--- a/React/react_anshad@scaler.docx
+++ b/React/react_anshad@scaler.docx
@@ -92,6 +92,21 @@
           <w:rFonts w:hint="default"/>
           <w:b/>
           <w:bCs/>
+          <w:i/>
+          <w:iCs/>
+          <w:sz w:val="28"/>
+          <w:szCs w:val="28"/>
+          <w:highlight w:val="green"/>
+          <w:u w:val="single"/>
+          <w:lang w:val="en-IN"/>
+        </w:rPr>
+        <w:t xml:space="preserve"> to React JS</w:t>
+      </w:r>
+      <w:r>
+        <w:rPr>
+          <w:rFonts w:hint="default"/>
+          <w:b/>
+          <w:bCs/>
           <w:sz w:val="28"/>
           <w:szCs w:val="28"/>
           <w:lang w:val="en-US"/>
@@ -111,53 +126,6 @@
           <w:bCs/>
           <w:sz w:val="28"/>
           <w:szCs w:val="28"/>
-          <w:lang w:val="en-US"/>
-        </w:rPr>
-      </w:pPr>
-      <w:bookmarkStart w:id="0" w:name="_GoBack"/>
-      <w:bookmarkEnd w:id="0"/>
-    </w:p>
-    <w:p>
-      <w:pPr>
-        <w:numPr>
-          <w:ilvl w:val="0"/>
-          <w:numId w:val="1"/>
-        </w:numPr>
-        <w:ind w:left="425" w:leftChars="0" w:hanging="425" w:firstLineChars="0"/>
-        <w:rPr>
-          <w:rFonts w:hint="default"/>
-          <w:b/>
-          <w:bCs/>
-          <w:sz w:val="28"/>
-          <w:szCs w:val="28"/>
-          <w:lang w:val="en-US"/>
-        </w:rPr>
-      </w:pPr>
-      <w:r>
-        <w:rPr>
-          <w:rFonts w:hint="default"/>
-          <w:b/>
-          <w:bCs/>
-          <w:sz w:val="28"/>
-          <w:szCs w:val="28"/>
-          <w:lang w:val="en-IN"/>
-        </w:rPr>
-        <w:t>asdasd</w:t>
-      </w:r>
-    </w:p>
-    <w:p>
-      <w:pPr>
-        <w:numPr>
-          <w:ilvl w:val="0"/>
-          <w:numId w:val="0"/>
-        </w:numPr>
-        <w:ind w:left="1200" w:leftChars="0"/>
-        <w:rPr>
-          <w:rFonts w:hint="default"/>
-          <w:b/>
-          <w:bCs/>
-          <w:sz w:val="32"/>
-          <w:szCs w:val="32"/>
           <w:lang w:val="en-US"/>
         </w:rPr>
       </w:pPr>
@@ -173,8 +141,8 @@
           <w:rFonts w:hint="default"/>
           <w:b/>
           <w:bCs/>
-          <w:sz w:val="32"/>
-          <w:szCs w:val="32"/>
+          <w:sz w:val="28"/>
+          <w:szCs w:val="28"/>
           <w:lang w:val="en-US"/>
         </w:rPr>
       </w:pPr>
@@ -186,9 +154,9 @@
           <w:sz w:val="32"/>
           <w:szCs w:val="32"/>
           <w:highlight w:val="cyan"/>
-          <w:lang w:val="en-US"/>
-        </w:rPr>
-        <w:t xml:space="preserve">Building the course API </w:t>
+          <w:lang w:val="en-IN"/>
+        </w:rPr>
+        <w:t>Introduction</w:t>
       </w:r>
       <w:r>
         <w:rPr>
@@ -197,45 +165,85 @@
           <w:bCs/>
           <w:sz w:val="32"/>
           <w:szCs w:val="32"/>
-          <w:lang w:val="en-US"/>
-        </w:rPr>
-        <w:t>:</w:t>
-      </w:r>
-    </w:p>
-    <w:p>
-      <w:pPr>
-        <w:numPr>
-          <w:ilvl w:val="0"/>
+          <w:highlight w:val="none"/>
+          <w:lang w:val="en-IN"/>
+        </w:rPr>
+        <w:t xml:space="preserve"> :</w:t>
+      </w:r>
+    </w:p>
+    <w:p>
+      <w:pPr>
+        <w:numPr>
           <w:numId w:val="0"/>
         </w:numPr>
-        <w:ind w:left="420" w:leftChars="0"/>
-        <w:rPr>
-          <w:rFonts w:hint="default"/>
-          <w:b/>
-          <w:bCs/>
-          <w:sz w:val="32"/>
-          <w:szCs w:val="32"/>
-          <w:lang w:val="en-US"/>
-        </w:rPr>
-      </w:pPr>
-    </w:p>
-    <w:p>
-      <w:pPr>
-        <w:numPr>
-          <w:ilvl w:val="2"/>
-          <w:numId w:val="1"/>
-        </w:numPr>
-        <w:ind w:left="1620" w:leftChars="0" w:hanging="420" w:firstLineChars="0"/>
-        <w:rPr>
-          <w:rFonts w:hint="default"/>
-          <w:b/>
-          <w:bCs/>
-          <w:sz w:val="32"/>
-          <w:szCs w:val="32"/>
-          <w:lang w:val="en-US"/>
-        </w:rPr>
-      </w:pPr>
-      <w:r>
+        <w:ind w:leftChars="0"/>
+        <w:rPr>
+          <w:rFonts w:hint="default"/>
+          <w:b/>
+          <w:bCs/>
+          <w:sz w:val="28"/>
+          <w:szCs w:val="28"/>
+          <w:lang w:val="en-US"/>
+        </w:rPr>
+      </w:pPr>
+    </w:p>
+    <w:p>
+      <w:pPr>
+        <w:numPr>
+          <w:numId w:val="0"/>
+        </w:numPr>
+        <w:ind w:leftChars="0"/>
+      </w:pPr>
+      <w:r>
+        <w:drawing>
+          <wp:inline distT="0" distB="0" distL="114300" distR="114300">
+            <wp:extent cx="6645275" cy="3236595"/>
+            <wp:effectExtent l="0" t="0" r="14605" b="9525"/>
+            <wp:docPr id="2" name="Picture 2"/>
+            <wp:cNvGraphicFramePr>
+              <a:graphicFrameLocks xmlns:a="http://schemas.openxmlformats.org/drawingml/2006/main" noChangeAspect="1"/>
+            </wp:cNvGraphicFramePr>
+            <a:graphic xmlns:a="http://schemas.openxmlformats.org/drawingml/2006/main">
+              <a:graphicData uri="http://schemas.openxmlformats.org/drawingml/2006/picture">
+                <pic:pic xmlns:pic="http://schemas.openxmlformats.org/drawingml/2006/picture">
+                  <pic:nvPicPr>
+                    <pic:cNvPr id="2" name="Picture 2"/>
+                    <pic:cNvPicPr>
+                      <a:picLocks noChangeAspect="1"/>
+                    </pic:cNvPicPr>
+                  </pic:nvPicPr>
+                  <pic:blipFill>
+                    <a:blip r:embed="rId4"/>
+                    <a:stretch>
+                      <a:fillRect/>
+                    </a:stretch>
+                  </pic:blipFill>
+                  <pic:spPr>
+                    <a:xfrm>
+                      <a:off x="0" y="0"/>
+                      <a:ext cx="6645275" cy="3236595"/>
+                    </a:xfrm>
+                    <a:prstGeom prst="rect">
+                      <a:avLst/>
+                    </a:prstGeom>
+                    <a:noFill/>
+                    <a:ln>
+                      <a:noFill/>
+                    </a:ln>
+                  </pic:spPr>
+                </pic:pic>
+              </a:graphicData>
+            </a:graphic>
+          </wp:inline>
+        </w:drawing>
+      </w:r>
+    </w:p>
+    <w:p>
+      <w:pPr>
+        <w:numPr>
+          <w:numId w:val="0"/>
+        </w:numPr>
+        <w:ind w:leftChars="0"/>
         <w:rPr>
           <w:rFonts w:hint="default" w:ascii="Trebuchet MS" w:hAnsi="Trebuchet MS"/>
           <w:b w:val="0"/>
@@ -244,31 +252,149 @@
           <w:szCs w:val="28"/>
           <w:lang w:val="en-US"/>
         </w:rPr>
-        <w:t xml:space="preserve">Inside the folder ‘models’ </w:t>
-      </w:r>
-      <w:r>
+      </w:pPr>
+    </w:p>
+    <w:p>
+      <w:pPr>
+        <w:numPr>
+          <w:numId w:val="0"/>
+        </w:numPr>
+        <w:ind w:leftChars="0"/>
+      </w:pPr>
+      <w:r>
+        <w:drawing>
+          <wp:inline distT="0" distB="0" distL="114300" distR="114300">
+            <wp:extent cx="3686175" cy="3291840"/>
+            <wp:effectExtent l="0" t="0" r="1905" b="0"/>
+            <wp:docPr id="3" name="Picture 3"/>
+            <wp:cNvGraphicFramePr>
+              <a:graphicFrameLocks xmlns:a="http://schemas.openxmlformats.org/drawingml/2006/main" noChangeAspect="1"/>
+            </wp:cNvGraphicFramePr>
+            <a:graphic xmlns:a="http://schemas.openxmlformats.org/drawingml/2006/main">
+              <a:graphicData uri="http://schemas.openxmlformats.org/drawingml/2006/picture">
+                <pic:pic xmlns:pic="http://schemas.openxmlformats.org/drawingml/2006/picture">
+                  <pic:nvPicPr>
+                    <pic:cNvPr id="3" name="Picture 3"/>
+                    <pic:cNvPicPr>
+                      <a:picLocks noChangeAspect="1"/>
+                    </pic:cNvPicPr>
+                  </pic:nvPicPr>
+                  <pic:blipFill>
+                    <a:blip r:embed="rId5"/>
+                    <a:stretch>
+                      <a:fillRect/>
+                    </a:stretch>
+                  </pic:blipFill>
+                  <pic:spPr>
+                    <a:xfrm>
+                      <a:off x="0" y="0"/>
+                      <a:ext cx="3686175" cy="3291840"/>
+                    </a:xfrm>
+                    <a:prstGeom prst="rect">
+                      <a:avLst/>
+                    </a:prstGeom>
+                    <a:noFill/>
+                    <a:ln>
+                      <a:noFill/>
+                    </a:ln>
+                  </pic:spPr>
+                </pic:pic>
+              </a:graphicData>
+            </a:graphic>
+          </wp:inline>
+        </w:drawing>
+      </w:r>
+    </w:p>
+    <w:p>
+      <w:pPr>
+        <w:numPr>
+          <w:numId w:val="0"/>
+        </w:numPr>
+        <w:ind w:leftChars="0"/>
+      </w:pPr>
+    </w:p>
+    <w:p>
+      <w:pPr>
+        <w:numPr>
+          <w:numId w:val="0"/>
+        </w:numPr>
+        <w:ind w:leftChars="0"/>
+        <w:rPr>
+          <w:rFonts w:hint="default"/>
+          <w:lang w:val="en-US"/>
+        </w:rPr>
+      </w:pPr>
+      <w:r>
+        <w:drawing>
+          <wp:inline distT="0" distB="0" distL="114300" distR="114300">
+            <wp:extent cx="6644640" cy="3180715"/>
+            <wp:effectExtent l="0" t="0" r="0" b="4445"/>
+            <wp:docPr id="4" name="Picture 4"/>
+            <wp:cNvGraphicFramePr>
+              <a:graphicFrameLocks xmlns:a="http://schemas.openxmlformats.org/drawingml/2006/main" noChangeAspect="1"/>
+            </wp:cNvGraphicFramePr>
+            <a:graphic xmlns:a="http://schemas.openxmlformats.org/drawingml/2006/main">
+              <a:graphicData uri="http://schemas.openxmlformats.org/drawingml/2006/picture">
+                <pic:pic xmlns:pic="http://schemas.openxmlformats.org/drawingml/2006/picture">
+                  <pic:nvPicPr>
+                    <pic:cNvPr id="4" name="Picture 4"/>
+                    <pic:cNvPicPr>
+                      <a:picLocks noChangeAspect="1"/>
+                    </pic:cNvPicPr>
+                  </pic:nvPicPr>
+                  <pic:blipFill>
+                    <a:blip r:embed="rId6"/>
+                    <a:stretch>
+                      <a:fillRect/>
+                    </a:stretch>
+                  </pic:blipFill>
+                  <pic:spPr>
+                    <a:xfrm>
+                      <a:off x="0" y="0"/>
+                      <a:ext cx="6644640" cy="3180715"/>
+                    </a:xfrm>
+                    <a:prstGeom prst="rect">
+                      <a:avLst/>
+                    </a:prstGeom>
+                    <a:noFill/>
+                    <a:ln>
+                      <a:noFill/>
+                    </a:ln>
+                  </pic:spPr>
+                </pic:pic>
+              </a:graphicData>
+            </a:graphic>
+          </wp:inline>
+        </w:drawing>
+      </w:r>
+    </w:p>
+    <w:p>
+      <w:pPr>
+        <w:numPr>
+          <w:numId w:val="0"/>
+        </w:numPr>
+        <w:ind w:leftChars="0"/>
         <w:rPr>
           <w:rFonts w:hint="default" w:ascii="Trebuchet MS" w:hAnsi="Trebuchet MS"/>
           <w:b w:val="0"/>
           <w:bCs w:val="0"/>
           <w:sz w:val="28"/>
           <w:szCs w:val="28"/>
-          <w:highlight w:val="green"/>
-          <w:lang w:val="en-US"/>
-        </w:rPr>
-        <w:t>create</w:t>
-      </w:r>
-      <w:r>
+          <w:lang w:val="en-IN"/>
+        </w:rPr>
+      </w:pPr>
+    </w:p>
+    <w:p>
+      <w:pPr>
         <w:rPr>
           <w:rFonts w:hint="default" w:ascii="Trebuchet MS" w:hAnsi="Trebuchet MS"/>
           <w:b w:val="0"/>
           <w:bCs w:val="0"/>
           <w:sz w:val="28"/>
           <w:szCs w:val="28"/>
-          <w:lang w:val="en-US"/>
-        </w:rPr>
-        <w:t xml:space="preserve"> a file ‘</w:t>
-      </w:r>
+          <w:lang w:val="en-IN"/>
+        </w:rPr>
+      </w:pPr>
       <w:r>
         <w:rPr>
           <w:rFonts w:hint="default" w:ascii="Trebuchet MS" w:hAnsi="Trebuchet MS"/>
@@ -276,18 +402,441 @@
           <w:bCs w:val="0"/>
           <w:sz w:val="28"/>
           <w:szCs w:val="28"/>
-          <w:highlight w:val="yellow"/>
-          <w:lang w:val="en-US"/>
-        </w:rPr>
-        <w:t>courseModel.js</w:t>
-      </w:r>
-      <w:r>
+          <w:lang w:val="en-IN"/>
+        </w:rPr>
+        <w:br w:type="page"/>
+      </w:r>
+    </w:p>
+    <w:p>
+      <w:pPr>
+        <w:numPr>
+          <w:numId w:val="0"/>
+        </w:numPr>
+        <w:ind w:leftChars="0"/>
         <w:rPr>
           <w:rFonts w:hint="default" w:ascii="Trebuchet MS" w:hAnsi="Trebuchet MS"/>
           <w:b w:val="0"/>
           <w:bCs w:val="0"/>
           <w:sz w:val="28"/>
           <w:szCs w:val="28"/>
+          <w:lang w:val="en-IN"/>
+        </w:rPr>
+      </w:pPr>
+    </w:p>
+    <w:p>
+      <w:pPr>
+        <w:numPr>
+          <w:ilvl w:val="1"/>
+          <w:numId w:val="1"/>
+        </w:numPr>
+        <w:ind w:left="840" w:leftChars="0" w:hanging="420" w:firstLineChars="0"/>
+        <w:rPr>
+          <w:rFonts w:hint="default"/>
+          <w:b/>
+          <w:bCs/>
+          <w:sz w:val="28"/>
+          <w:szCs w:val="28"/>
+          <w:lang w:val="en-US"/>
+        </w:rPr>
+      </w:pPr>
+      <w:r>
+        <w:rPr>
+          <w:rFonts w:hint="default"/>
+          <w:b/>
+          <w:bCs/>
+          <w:sz w:val="32"/>
+          <w:szCs w:val="32"/>
+          <w:highlight w:val="cyan"/>
+          <w:lang w:val="en-IN"/>
+        </w:rPr>
+        <w:t xml:space="preserve">Setting Necessary Tools </w:t>
+      </w:r>
+      <w:r>
+        <w:rPr>
+          <w:rFonts w:hint="default"/>
+          <w:b/>
+          <w:bCs/>
+          <w:sz w:val="32"/>
+          <w:szCs w:val="32"/>
+          <w:highlight w:val="none"/>
+          <w:lang w:val="en-IN"/>
+        </w:rPr>
+        <w:t xml:space="preserve">for React </w:t>
+      </w:r>
+      <w:r>
+        <w:rPr>
+          <w:rFonts w:hint="default"/>
+          <w:b/>
+          <w:bCs/>
+          <w:sz w:val="28"/>
+          <w:szCs w:val="28"/>
+          <w:lang w:val="en-IN"/>
+        </w:rPr>
+        <w:t>:</w:t>
+      </w:r>
+    </w:p>
+    <w:p>
+      <w:pPr>
+        <w:numPr>
+          <w:numId w:val="0"/>
+        </w:numPr>
+        <w:ind w:left="420" w:leftChars="0"/>
+        <w:rPr>
+          <w:rFonts w:hint="default"/>
+          <w:b/>
+          <w:bCs/>
+          <w:sz w:val="28"/>
+          <w:szCs w:val="28"/>
+          <w:lang w:val="en-US"/>
+        </w:rPr>
+      </w:pPr>
+      <w:bookmarkStart w:id="0" w:name="_GoBack"/>
+      <w:bookmarkEnd w:id="0"/>
+    </w:p>
+    <w:p>
+      <w:pPr>
+        <w:numPr>
+          <w:ilvl w:val="2"/>
+          <w:numId w:val="1"/>
+        </w:numPr>
+        <w:ind w:left="1620" w:leftChars="0" w:hanging="420" w:firstLineChars="0"/>
+        <w:rPr>
+          <w:rFonts w:hint="default"/>
+          <w:b/>
+          <w:bCs/>
+          <w:sz w:val="28"/>
+          <w:szCs w:val="28"/>
+          <w:lang w:val="en-US"/>
+        </w:rPr>
+      </w:pPr>
+      <w:r>
+        <w:rPr>
+          <w:rFonts w:hint="default"/>
+          <w:b/>
+          <w:bCs/>
+          <w:sz w:val="28"/>
+          <w:szCs w:val="28"/>
+          <w:lang w:val="en-IN"/>
+        </w:rPr>
+        <w:t>VS CODE</w:t>
+      </w:r>
+    </w:p>
+    <w:p>
+      <w:pPr>
+        <w:numPr>
+          <w:ilvl w:val="2"/>
+          <w:numId w:val="1"/>
+        </w:numPr>
+        <w:ind w:left="1620" w:leftChars="0" w:hanging="420" w:firstLineChars="0"/>
+        <w:rPr>
+          <w:rFonts w:hint="default"/>
+          <w:b/>
+          <w:bCs/>
+          <w:sz w:val="28"/>
+          <w:szCs w:val="28"/>
+          <w:lang w:val="en-US"/>
+        </w:rPr>
+      </w:pPr>
+    </w:p>
+    <w:p>
+      <w:pPr>
+        <w:numPr>
+          <w:ilvl w:val="1"/>
+          <w:numId w:val="1"/>
+        </w:numPr>
+        <w:ind w:left="840" w:leftChars="0" w:hanging="420" w:firstLineChars="0"/>
+        <w:rPr>
+          <w:rFonts w:hint="default"/>
+          <w:b/>
+          <w:bCs/>
+          <w:sz w:val="28"/>
+          <w:szCs w:val="28"/>
+          <w:lang w:val="en-US"/>
+        </w:rPr>
+      </w:pPr>
+      <w:r>
+        <w:rPr>
+          <w:rFonts w:hint="default"/>
+          <w:b/>
+          <w:bCs/>
+          <w:sz w:val="28"/>
+          <w:szCs w:val="28"/>
+          <w:lang w:val="en-IN"/>
+        </w:rPr>
+        <w:t>Asd</w:t>
+      </w:r>
+    </w:p>
+    <w:p>
+      <w:pPr>
+        <w:numPr>
+          <w:ilvl w:val="1"/>
+          <w:numId w:val="1"/>
+        </w:numPr>
+        <w:ind w:left="840" w:leftChars="0" w:hanging="420" w:firstLineChars="0"/>
+        <w:rPr>
+          <w:rFonts w:hint="default"/>
+          <w:b/>
+          <w:bCs/>
+          <w:sz w:val="28"/>
+          <w:szCs w:val="28"/>
+          <w:lang w:val="en-US"/>
+        </w:rPr>
+      </w:pPr>
+      <w:r>
+        <w:rPr>
+          <w:rFonts w:hint="default"/>
+          <w:b/>
+          <w:bCs/>
+          <w:sz w:val="28"/>
+          <w:szCs w:val="28"/>
+          <w:lang w:val="en-IN"/>
+        </w:rPr>
+        <w:t>Asd</w:t>
+      </w:r>
+    </w:p>
+    <w:p>
+      <w:pPr>
+        <w:numPr>
+          <w:ilvl w:val="1"/>
+          <w:numId w:val="1"/>
+        </w:numPr>
+        <w:ind w:left="840" w:leftChars="0" w:hanging="420" w:firstLineChars="0"/>
+        <w:rPr>
+          <w:rFonts w:hint="default"/>
+          <w:b/>
+          <w:bCs/>
+          <w:sz w:val="28"/>
+          <w:szCs w:val="28"/>
+          <w:lang w:val="en-US"/>
+        </w:rPr>
+      </w:pPr>
+      <w:r>
+        <w:rPr>
+          <w:rFonts w:hint="default"/>
+          <w:b/>
+          <w:bCs/>
+          <w:sz w:val="28"/>
+          <w:szCs w:val="28"/>
+          <w:lang w:val="en-IN"/>
+        </w:rPr>
+        <w:t>Asd</w:t>
+      </w:r>
+    </w:p>
+    <w:p>
+      <w:pPr>
+        <w:numPr>
+          <w:numId w:val="0"/>
+        </w:numPr>
+        <w:ind w:left="420" w:leftChars="0"/>
+        <w:rPr>
+          <w:rFonts w:hint="default"/>
+          <w:b/>
+          <w:bCs/>
+          <w:sz w:val="28"/>
+          <w:szCs w:val="28"/>
+          <w:lang w:val="en-US"/>
+        </w:rPr>
+      </w:pPr>
+    </w:p>
+    <w:p>
+      <w:pPr>
+        <w:numPr>
+          <w:ilvl w:val="0"/>
+          <w:numId w:val="1"/>
+        </w:numPr>
+        <w:ind w:left="425" w:leftChars="0" w:hanging="425" w:firstLineChars="0"/>
+        <w:rPr>
+          <w:rFonts w:hint="default"/>
+          <w:b/>
+          <w:bCs/>
+          <w:sz w:val="28"/>
+          <w:szCs w:val="28"/>
+          <w:lang w:val="en-US"/>
+        </w:rPr>
+      </w:pPr>
+      <w:r>
+        <w:rPr>
+          <w:rFonts w:hint="default"/>
+          <w:b/>
+          <w:bCs/>
+          <w:sz w:val="28"/>
+          <w:szCs w:val="28"/>
+          <w:lang w:val="en-IN"/>
+        </w:rPr>
+        <w:t>Asd</w:t>
+      </w:r>
+    </w:p>
+    <w:p>
+      <w:pPr>
+        <w:numPr>
+          <w:ilvl w:val="0"/>
+          <w:numId w:val="1"/>
+        </w:numPr>
+        <w:ind w:left="425" w:leftChars="0" w:hanging="425" w:firstLineChars="0"/>
+        <w:rPr>
+          <w:rFonts w:hint="default"/>
+          <w:b/>
+          <w:bCs/>
+          <w:sz w:val="28"/>
+          <w:szCs w:val="28"/>
+          <w:lang w:val="en-US"/>
+        </w:rPr>
+      </w:pPr>
+      <w:r>
+        <w:rPr>
+          <w:rFonts w:hint="default"/>
+          <w:b/>
+          <w:bCs/>
+          <w:sz w:val="28"/>
+          <w:szCs w:val="28"/>
+          <w:lang w:val="en-IN"/>
+        </w:rPr>
+        <w:t>asdds</w:t>
+      </w:r>
+    </w:p>
+    <w:p>
+      <w:pPr>
+        <w:numPr>
+          <w:ilvl w:val="0"/>
+          <w:numId w:val="0"/>
+        </w:numPr>
+        <w:ind w:left="1200" w:leftChars="0"/>
+        <w:rPr>
+          <w:rFonts w:hint="default"/>
+          <w:b/>
+          <w:bCs/>
+          <w:sz w:val="32"/>
+          <w:szCs w:val="32"/>
+          <w:lang w:val="en-US"/>
+        </w:rPr>
+      </w:pPr>
+    </w:p>
+    <w:p>
+      <w:pPr>
+        <w:numPr>
+          <w:ilvl w:val="1"/>
+          <w:numId w:val="1"/>
+        </w:numPr>
+        <w:ind w:left="840" w:leftChars="0" w:hanging="420" w:firstLineChars="0"/>
+        <w:rPr>
+          <w:rFonts w:hint="default"/>
+          <w:b/>
+          <w:bCs/>
+          <w:sz w:val="32"/>
+          <w:szCs w:val="32"/>
+          <w:lang w:val="en-US"/>
+        </w:rPr>
+      </w:pPr>
+      <w:r>
+        <w:rPr>
+          <w:rFonts w:hint="default"/>
+          <w:b/>
+          <w:bCs/>
+          <w:sz w:val="32"/>
+          <w:szCs w:val="32"/>
+          <w:highlight w:val="cyan"/>
+          <w:lang w:val="en-US"/>
+        </w:rPr>
+        <w:t xml:space="preserve">Building the course API </w:t>
+      </w:r>
+      <w:r>
+        <w:rPr>
+          <w:rFonts w:hint="default"/>
+          <w:b/>
+          <w:bCs/>
+          <w:sz w:val="32"/>
+          <w:szCs w:val="32"/>
+          <w:lang w:val="en-US"/>
+        </w:rPr>
+        <w:t>:</w:t>
+      </w:r>
+    </w:p>
+    <w:p>
+      <w:pPr>
+        <w:numPr>
+          <w:ilvl w:val="0"/>
+          <w:numId w:val="0"/>
+        </w:numPr>
+        <w:ind w:left="420" w:leftChars="0"/>
+        <w:rPr>
+          <w:rFonts w:hint="default"/>
+          <w:b/>
+          <w:bCs/>
+          <w:sz w:val="32"/>
+          <w:szCs w:val="32"/>
+          <w:lang w:val="en-US"/>
+        </w:rPr>
+      </w:pPr>
+    </w:p>
+    <w:p>
+      <w:pPr>
+        <w:numPr>
+          <w:ilvl w:val="2"/>
+          <w:numId w:val="1"/>
+        </w:numPr>
+        <w:ind w:left="1620" w:leftChars="0" w:hanging="420" w:firstLineChars="0"/>
+        <w:rPr>
+          <w:rFonts w:hint="default"/>
+          <w:b/>
+          <w:bCs/>
+          <w:sz w:val="32"/>
+          <w:szCs w:val="32"/>
+          <w:lang w:val="en-US"/>
+        </w:rPr>
+      </w:pPr>
+      <w:r>
+        <w:rPr>
+          <w:rFonts w:hint="default" w:ascii="Trebuchet MS" w:hAnsi="Trebuchet MS"/>
+          <w:b w:val="0"/>
+          <w:bCs w:val="0"/>
+          <w:sz w:val="28"/>
+          <w:szCs w:val="28"/>
+          <w:lang w:val="en-US"/>
+        </w:rPr>
+        <w:t xml:space="preserve">Inside the folder ‘models’ </w:t>
+      </w:r>
+      <w:r>
+        <w:rPr>
+          <w:rFonts w:hint="default" w:ascii="Trebuchet MS" w:hAnsi="Trebuchet MS"/>
+          <w:b w:val="0"/>
+          <w:bCs w:val="0"/>
+          <w:sz w:val="28"/>
+          <w:szCs w:val="28"/>
+          <w:highlight w:val="green"/>
+          <w:lang w:val="en-US"/>
+        </w:rPr>
+        <w:t>create</w:t>
+      </w:r>
+      <w:r>
+        <w:rPr>
+          <w:rFonts w:hint="default" w:ascii="Trebuchet MS" w:hAnsi="Trebuchet MS"/>
+          <w:b w:val="0"/>
+          <w:bCs w:val="0"/>
+          <w:sz w:val="28"/>
+          <w:szCs w:val="28"/>
+          <w:lang w:val="en-US"/>
+        </w:rPr>
+        <w:t xml:space="preserve"> a file ‘</w:t>
+      </w:r>
+      <w:r>
+        <w:rPr>
+          <w:rFonts w:hint="default" w:ascii="Trebuchet MS" w:hAnsi="Trebuchet MS"/>
+          <w:b w:val="0"/>
+          <w:bCs w:val="0"/>
+          <w:sz w:val="28"/>
+          <w:szCs w:val="28"/>
+          <w:highlight w:val="yellow"/>
+          <w:lang w:val="en-US"/>
+        </w:rPr>
+        <w:t>courseModel.js</w:t>
+      </w:r>
+      <w:r>
+        <w:rPr>
+          <w:rFonts w:hint="default" w:ascii="Trebuchet MS" w:hAnsi="Trebuchet MS"/>
+          <w:b w:val="0"/>
+          <w:bCs w:val="0"/>
+          <w:sz w:val="28"/>
+          <w:szCs w:val="28"/>
           <w:lang w:val="en-US"/>
         </w:rPr>
         <w:t>’:</w:t>
@@ -296,7 +845,7 @@
     <w:p/>
     <w:sectPr>
       <w:pgSz w:w="11906" w:h="16838"/>
-      <w:pgMar w:top="1440" w:right="1800" w:bottom="1440" w:left="1800" w:header="720" w:footer="720" w:gutter="0"/>
+      <w:pgMar w:top="720" w:right="720" w:bottom="720" w:left="720" w:header="720" w:footer="720" w:gutter="0"/>
       <w:cols w:space="720" w:num="1"/>
       <w:docGrid w:linePitch="360" w:charSpace="0"/>
     </w:sectPr>

--- a/React/react_anshad@scaler.docx
+++ b/React/react_anshad@scaler.docx
@@ -490,50 +490,403 @@
           <w:lang w:val="en-US"/>
         </w:rPr>
       </w:pPr>
+    </w:p>
+    <w:p>
+      <w:pPr>
+        <w:numPr>
+          <w:ilvl w:val="2"/>
+          <w:numId w:val="1"/>
+        </w:numPr>
+        <w:ind w:left="1620" w:leftChars="0" w:hanging="420" w:firstLineChars="0"/>
+        <w:rPr>
+          <w:rFonts w:hint="default"/>
+          <w:b/>
+          <w:bCs/>
+          <w:sz w:val="28"/>
+          <w:szCs w:val="28"/>
+          <w:lang w:val="en-US"/>
+        </w:rPr>
+      </w:pPr>
+      <w:r>
+        <w:rPr>
+          <w:rFonts w:hint="default"/>
+          <w:b/>
+          <w:bCs/>
+          <w:sz w:val="28"/>
+          <w:szCs w:val="28"/>
+          <w:lang w:val="en-IN"/>
+        </w:rPr>
+        <w:t>VS CODE.</w:t>
+      </w:r>
+    </w:p>
+    <w:p>
+      <w:pPr>
+        <w:numPr>
+          <w:ilvl w:val="2"/>
+          <w:numId w:val="1"/>
+        </w:numPr>
+        <w:ind w:left="1620" w:leftChars="0" w:hanging="420" w:firstLineChars="0"/>
+        <w:rPr>
+          <w:rFonts w:hint="default"/>
+          <w:b/>
+          <w:bCs/>
+          <w:sz w:val="28"/>
+          <w:szCs w:val="28"/>
+          <w:lang w:val="en-US"/>
+        </w:rPr>
+      </w:pPr>
+      <w:r>
+        <w:rPr>
+          <w:rFonts w:hint="default"/>
+          <w:b/>
+          <w:bCs/>
+          <w:sz w:val="28"/>
+          <w:szCs w:val="28"/>
+          <w:lang w:val="en-IN"/>
+        </w:rPr>
+        <w:t>Install extension in VS Code:</w:t>
+      </w:r>
+    </w:p>
+    <w:p>
+      <w:pPr>
+        <w:numPr>
+          <w:numId w:val="0"/>
+        </w:numPr>
+        <w:ind w:left="1200" w:leftChars="0"/>
+      </w:pPr>
+      <w:r>
+        <w:drawing>
+          <wp:inline distT="0" distB="0" distL="114300" distR="114300">
+            <wp:extent cx="4879975" cy="1034415"/>
+            <wp:effectExtent l="0" t="0" r="12065" b="1905"/>
+            <wp:docPr id="5" name="Picture 5"/>
+            <wp:cNvGraphicFramePr>
+              <a:graphicFrameLocks xmlns:a="http://schemas.openxmlformats.org/drawingml/2006/main" noChangeAspect="1"/>
+            </wp:cNvGraphicFramePr>
+            <a:graphic xmlns:a="http://schemas.openxmlformats.org/drawingml/2006/main">
+              <a:graphicData uri="http://schemas.openxmlformats.org/drawingml/2006/picture">
+                <pic:pic xmlns:pic="http://schemas.openxmlformats.org/drawingml/2006/picture">
+                  <pic:nvPicPr>
+                    <pic:cNvPr id="5" name="Picture 5"/>
+                    <pic:cNvPicPr>
+                      <a:picLocks noChangeAspect="1"/>
+                    </pic:cNvPicPr>
+                  </pic:nvPicPr>
+                  <pic:blipFill>
+                    <a:blip r:embed="rId7"/>
+                    <a:stretch>
+                      <a:fillRect/>
+                    </a:stretch>
+                  </pic:blipFill>
+                  <pic:spPr>
+                    <a:xfrm>
+                      <a:off x="0" y="0"/>
+                      <a:ext cx="4879975" cy="1034415"/>
+                    </a:xfrm>
+                    <a:prstGeom prst="rect">
+                      <a:avLst/>
+                    </a:prstGeom>
+                    <a:noFill/>
+                    <a:ln>
+                      <a:noFill/>
+                    </a:ln>
+                  </pic:spPr>
+                </pic:pic>
+              </a:graphicData>
+            </a:graphic>
+          </wp:inline>
+        </w:drawing>
+      </w:r>
+    </w:p>
+    <w:p>
+      <w:pPr>
+        <w:numPr>
+          <w:numId w:val="0"/>
+        </w:numPr>
+        <w:ind w:left="1200" w:leftChars="0"/>
+        <w:rPr>
+          <w:rFonts w:hint="default"/>
+          <w:lang w:val="en-US"/>
+        </w:rPr>
+      </w:pPr>
+    </w:p>
+    <w:p>
+      <w:pPr>
+        <w:numPr>
+          <w:ilvl w:val="2"/>
+          <w:numId w:val="1"/>
+        </w:numPr>
+        <w:ind w:left="1620" w:leftChars="0" w:hanging="420" w:firstLineChars="0"/>
+        <w:rPr>
+          <w:rFonts w:hint="default"/>
+          <w:b/>
+          <w:bCs/>
+          <w:sz w:val="28"/>
+          <w:szCs w:val="28"/>
+          <w:lang w:val="en-US"/>
+        </w:rPr>
+      </w:pPr>
+      <w:r>
+        <w:rPr>
+          <w:rFonts w:hint="default"/>
+          <w:b/>
+          <w:bCs/>
+          <w:sz w:val="28"/>
+          <w:szCs w:val="28"/>
+          <w:lang w:val="en-IN"/>
+        </w:rPr>
+        <w:t>Install extension “</w:t>
+      </w:r>
+      <w:r>
+        <w:rPr>
+          <w:rFonts w:hint="default"/>
+          <w:b/>
+          <w:bCs/>
+          <w:sz w:val="28"/>
+          <w:szCs w:val="28"/>
+          <w:highlight w:val="magenta"/>
+          <w:lang w:val="en-IN"/>
+        </w:rPr>
+        <w:t>prettier</w:t>
+      </w:r>
+      <w:r>
+        <w:rPr>
+          <w:rFonts w:hint="default"/>
+          <w:b/>
+          <w:bCs/>
+          <w:sz w:val="28"/>
+          <w:szCs w:val="28"/>
+          <w:lang w:val="en-IN"/>
+        </w:rPr>
+        <w:t>” in VS code :</w:t>
+      </w:r>
+    </w:p>
+    <w:p>
+      <w:pPr>
+        <w:numPr>
+          <w:numId w:val="0"/>
+        </w:numPr>
+        <w:ind w:left="1200" w:leftChars="0"/>
+      </w:pPr>
+      <w:r>
+        <w:drawing>
+          <wp:inline distT="0" distB="0" distL="114300" distR="114300">
+            <wp:extent cx="3175635" cy="993140"/>
+            <wp:effectExtent l="0" t="0" r="9525" b="12700"/>
+            <wp:docPr id="6" name="Picture 6"/>
+            <wp:cNvGraphicFramePr>
+              <a:graphicFrameLocks xmlns:a="http://schemas.openxmlformats.org/drawingml/2006/main" noChangeAspect="1"/>
+            </wp:cNvGraphicFramePr>
+            <a:graphic xmlns:a="http://schemas.openxmlformats.org/drawingml/2006/main">
+              <a:graphicData uri="http://schemas.openxmlformats.org/drawingml/2006/picture">
+                <pic:pic xmlns:pic="http://schemas.openxmlformats.org/drawingml/2006/picture">
+                  <pic:nvPicPr>
+                    <pic:cNvPr id="6" name="Picture 6"/>
+                    <pic:cNvPicPr>
+                      <a:picLocks noChangeAspect="1"/>
+                    </pic:cNvPicPr>
+                  </pic:nvPicPr>
+                  <pic:blipFill>
+                    <a:blip r:embed="rId8"/>
+                    <a:stretch>
+                      <a:fillRect/>
+                    </a:stretch>
+                  </pic:blipFill>
+                  <pic:spPr>
+                    <a:xfrm>
+                      <a:off x="0" y="0"/>
+                      <a:ext cx="3175635" cy="993140"/>
+                    </a:xfrm>
+                    <a:prstGeom prst="rect">
+                      <a:avLst/>
+                    </a:prstGeom>
+                    <a:noFill/>
+                    <a:ln>
+                      <a:noFill/>
+                    </a:ln>
+                  </pic:spPr>
+                </pic:pic>
+              </a:graphicData>
+            </a:graphic>
+          </wp:inline>
+        </w:drawing>
+      </w:r>
+    </w:p>
+    <w:p>
+      <w:pPr>
+        <w:numPr>
+          <w:numId w:val="0"/>
+        </w:numPr>
+        <w:ind w:left="1200" w:leftChars="0"/>
+        <w:rPr>
+          <w:rFonts w:hint="default"/>
+          <w:lang w:val="en-US"/>
+        </w:rPr>
+      </w:pPr>
+    </w:p>
+    <w:p>
+      <w:pPr>
+        <w:numPr>
+          <w:ilvl w:val="2"/>
+          <w:numId w:val="1"/>
+        </w:numPr>
+        <w:ind w:left="1620" w:leftChars="0" w:hanging="420" w:firstLineChars="0"/>
+        <w:rPr>
+          <w:rFonts w:hint="default"/>
+          <w:b/>
+          <w:bCs/>
+          <w:sz w:val="28"/>
+          <w:szCs w:val="28"/>
+          <w:lang w:val="en-US"/>
+        </w:rPr>
+      </w:pPr>
+      <w:r>
+        <w:rPr>
+          <w:rFonts w:hint="default"/>
+          <w:b/>
+          <w:bCs/>
+          <w:sz w:val="28"/>
+          <w:szCs w:val="28"/>
+          <w:lang w:val="en-IN"/>
+        </w:rPr>
+        <w:t xml:space="preserve">Install </w:t>
+      </w:r>
+      <w:r>
+        <w:rPr>
+          <w:rFonts w:hint="default"/>
+          <w:b/>
+          <w:bCs/>
+          <w:sz w:val="28"/>
+          <w:szCs w:val="28"/>
+          <w:highlight w:val="magenta"/>
+          <w:lang w:val="en-IN"/>
+        </w:rPr>
+        <w:t>NodeJS</w:t>
+      </w:r>
+      <w:r>
+        <w:rPr>
+          <w:rFonts w:hint="default"/>
+          <w:b/>
+          <w:bCs/>
+          <w:sz w:val="28"/>
+          <w:szCs w:val="28"/>
+          <w:lang w:val="en-IN"/>
+        </w:rPr>
+        <w:t xml:space="preserve"> . (React need support of Node JS).</w:t>
+      </w:r>
+    </w:p>
+    <w:p>
+      <w:pPr>
+        <w:numPr>
+          <w:numId w:val="0"/>
+        </w:numPr>
+        <w:ind w:left="420" w:leftChars="0"/>
+        <w:rPr>
+          <w:rFonts w:hint="default"/>
+          <w:b/>
+          <w:bCs/>
+          <w:sz w:val="28"/>
+          <w:szCs w:val="28"/>
+          <w:lang w:val="en-US"/>
+        </w:rPr>
+      </w:pPr>
+    </w:p>
+    <w:p>
+      <w:pPr>
+        <w:numPr>
+          <w:ilvl w:val="0"/>
+          <w:numId w:val="0"/>
+        </w:numPr>
+        <w:ind w:left="1200" w:leftChars="0"/>
+        <w:rPr>
+          <w:rFonts w:hint="default"/>
+          <w:b/>
+          <w:bCs/>
+          <w:sz w:val="32"/>
+          <w:szCs w:val="32"/>
+          <w:lang w:val="en-US"/>
+        </w:rPr>
+      </w:pPr>
+    </w:p>
+    <w:p>
+      <w:pPr>
+        <w:numPr>
+          <w:ilvl w:val="1"/>
+          <w:numId w:val="1"/>
+        </w:numPr>
+        <w:ind w:left="840" w:leftChars="0" w:hanging="420" w:firstLineChars="0"/>
+        <w:rPr>
+          <w:rFonts w:hint="default"/>
+          <w:b/>
+          <w:bCs/>
+          <w:sz w:val="32"/>
+          <w:szCs w:val="32"/>
+          <w:lang w:val="en-US"/>
+        </w:rPr>
+      </w:pPr>
+      <w:r>
+        <w:rPr>
+          <w:rFonts w:hint="default"/>
+          <w:b/>
+          <w:bCs/>
+          <w:sz w:val="32"/>
+          <w:szCs w:val="32"/>
+          <w:highlight w:val="none"/>
+          <w:lang w:val="en-IN"/>
+        </w:rPr>
+        <w:t>React with</w:t>
+      </w:r>
+      <w:r>
+        <w:rPr>
+          <w:rFonts w:hint="default"/>
+          <w:b/>
+          <w:bCs/>
+          <w:sz w:val="32"/>
+          <w:szCs w:val="32"/>
+          <w:highlight w:val="cyan"/>
+          <w:lang w:val="en-IN"/>
+        </w:rPr>
+        <w:t xml:space="preserve"> CDN</w:t>
+      </w:r>
+      <w:r>
+        <w:rPr>
+          <w:rFonts w:hint="default"/>
+          <w:b/>
+          <w:bCs/>
+          <w:sz w:val="32"/>
+          <w:szCs w:val="32"/>
+          <w:highlight w:val="cyan"/>
+          <w:lang w:val="en-US"/>
+        </w:rPr>
+        <w:t xml:space="preserve"> </w:t>
+      </w:r>
+      <w:r>
+        <w:rPr>
+          <w:rFonts w:hint="default"/>
+          <w:b/>
+          <w:bCs/>
+          <w:sz w:val="32"/>
+          <w:szCs w:val="32"/>
+          <w:highlight w:val="none"/>
+          <w:lang w:val="en-IN"/>
+        </w:rPr>
+        <w:t>:</w:t>
+      </w:r>
       <w:bookmarkStart w:id="0" w:name="_GoBack"/>
       <w:bookmarkEnd w:id="0"/>
     </w:p>
     <w:p>
       <w:pPr>
         <w:numPr>
-          <w:ilvl w:val="2"/>
-          <w:numId w:val="1"/>
-        </w:numPr>
-        <w:ind w:left="1620" w:leftChars="0" w:hanging="420" w:firstLineChars="0"/>
-        <w:rPr>
-          <w:rFonts w:hint="default"/>
-          <w:b/>
-          <w:bCs/>
-          <w:sz w:val="28"/>
-          <w:szCs w:val="28"/>
-          <w:lang w:val="en-US"/>
-        </w:rPr>
-      </w:pPr>
-      <w:r>
-        <w:rPr>
-          <w:rFonts w:hint="default"/>
-          <w:b/>
-          <w:bCs/>
-          <w:sz w:val="28"/>
-          <w:szCs w:val="28"/>
-          <w:lang w:val="en-IN"/>
-        </w:rPr>
-        <w:t>VS CODE</w:t>
-      </w:r>
-    </w:p>
-    <w:p>
-      <w:pPr>
-        <w:numPr>
-          <w:ilvl w:val="2"/>
-          <w:numId w:val="1"/>
-        </w:numPr>
-        <w:ind w:left="1620" w:leftChars="0" w:hanging="420" w:firstLineChars="0"/>
-        <w:rPr>
-          <w:rFonts w:hint="default"/>
-          <w:b/>
-          <w:bCs/>
-          <w:sz w:val="28"/>
-          <w:szCs w:val="28"/>
+          <w:numId w:val="0"/>
+        </w:numPr>
+        <w:ind w:left="420" w:leftChars="0"/>
+        <w:rPr>
+          <w:rFonts w:hint="default"/>
+          <w:b/>
+          <w:bCs/>
+          <w:sz w:val="32"/>
+          <w:szCs w:val="32"/>
           <w:lang w:val="en-US"/>
         </w:rPr>
       </w:pPr>
@@ -549,21 +902,21 @@
           <w:rFonts w:hint="default"/>
           <w:b/>
           <w:bCs/>
-          <w:sz w:val="28"/>
-          <w:szCs w:val="28"/>
-          <w:lang w:val="en-US"/>
-        </w:rPr>
-      </w:pPr>
-      <w:r>
-        <w:rPr>
-          <w:rFonts w:hint="default"/>
-          <w:b/>
-          <w:bCs/>
-          <w:sz w:val="28"/>
-          <w:szCs w:val="28"/>
-          <w:lang w:val="en-IN"/>
-        </w:rPr>
-        <w:t>Asd</w:t>
+          <w:sz w:val="32"/>
+          <w:szCs w:val="32"/>
+          <w:lang w:val="en-US"/>
+        </w:rPr>
+      </w:pPr>
+      <w:r>
+        <w:rPr>
+          <w:rFonts w:hint="default"/>
+          <w:b/>
+          <w:bCs/>
+          <w:sz w:val="32"/>
+          <w:szCs w:val="32"/>
+          <w:lang w:val="en-IN"/>
+        </w:rPr>
+        <w:t>asdasd</w:t>
       </w:r>
     </w:p>
     <w:p>
@@ -577,21 +930,21 @@
           <w:rFonts w:hint="default"/>
           <w:b/>
           <w:bCs/>
-          <w:sz w:val="28"/>
-          <w:szCs w:val="28"/>
-          <w:lang w:val="en-US"/>
-        </w:rPr>
-      </w:pPr>
-      <w:r>
-        <w:rPr>
-          <w:rFonts w:hint="default"/>
-          <w:b/>
-          <w:bCs/>
-          <w:sz w:val="28"/>
-          <w:szCs w:val="28"/>
-          <w:lang w:val="en-IN"/>
-        </w:rPr>
-        <w:t>Asd</w:t>
+          <w:sz w:val="32"/>
+          <w:szCs w:val="32"/>
+          <w:lang w:val="en-US"/>
+        </w:rPr>
+      </w:pPr>
+      <w:r>
+        <w:rPr>
+          <w:rFonts w:hint="default"/>
+          <w:b/>
+          <w:bCs/>
+          <w:sz w:val="32"/>
+          <w:szCs w:val="32"/>
+          <w:lang w:val="en-IN"/>
+        </w:rPr>
+        <w:t>asdasd</w:t>
       </w:r>
     </w:p>
     <w:p>
@@ -605,123 +958,6 @@
           <w:rFonts w:hint="default"/>
           <w:b/>
           <w:bCs/>
-          <w:sz w:val="28"/>
-          <w:szCs w:val="28"/>
-          <w:lang w:val="en-US"/>
-        </w:rPr>
-      </w:pPr>
-      <w:r>
-        <w:rPr>
-          <w:rFonts w:hint="default"/>
-          <w:b/>
-          <w:bCs/>
-          <w:sz w:val="28"/>
-          <w:szCs w:val="28"/>
-          <w:lang w:val="en-IN"/>
-        </w:rPr>
-        <w:t>Asd</w:t>
-      </w:r>
-    </w:p>
-    <w:p>
-      <w:pPr>
-        <w:numPr>
-          <w:numId w:val="0"/>
-        </w:numPr>
-        <w:ind w:left="420" w:leftChars="0"/>
-        <w:rPr>
-          <w:rFonts w:hint="default"/>
-          <w:b/>
-          <w:bCs/>
-          <w:sz w:val="28"/>
-          <w:szCs w:val="28"/>
-          <w:lang w:val="en-US"/>
-        </w:rPr>
-      </w:pPr>
-    </w:p>
-    <w:p>
-      <w:pPr>
-        <w:numPr>
-          <w:ilvl w:val="0"/>
-          <w:numId w:val="1"/>
-        </w:numPr>
-        <w:ind w:left="425" w:leftChars="0" w:hanging="425" w:firstLineChars="0"/>
-        <w:rPr>
-          <w:rFonts w:hint="default"/>
-          <w:b/>
-          <w:bCs/>
-          <w:sz w:val="28"/>
-          <w:szCs w:val="28"/>
-          <w:lang w:val="en-US"/>
-        </w:rPr>
-      </w:pPr>
-      <w:r>
-        <w:rPr>
-          <w:rFonts w:hint="default"/>
-          <w:b/>
-          <w:bCs/>
-          <w:sz w:val="28"/>
-          <w:szCs w:val="28"/>
-          <w:lang w:val="en-IN"/>
-        </w:rPr>
-        <w:t>Asd</w:t>
-      </w:r>
-    </w:p>
-    <w:p>
-      <w:pPr>
-        <w:numPr>
-          <w:ilvl w:val="0"/>
-          <w:numId w:val="1"/>
-        </w:numPr>
-        <w:ind w:left="425" w:leftChars="0" w:hanging="425" w:firstLineChars="0"/>
-        <w:rPr>
-          <w:rFonts w:hint="default"/>
-          <w:b/>
-          <w:bCs/>
-          <w:sz w:val="28"/>
-          <w:szCs w:val="28"/>
-          <w:lang w:val="en-US"/>
-        </w:rPr>
-      </w:pPr>
-      <w:r>
-        <w:rPr>
-          <w:rFonts w:hint="default"/>
-          <w:b/>
-          <w:bCs/>
-          <w:sz w:val="28"/>
-          <w:szCs w:val="28"/>
-          <w:lang w:val="en-IN"/>
-        </w:rPr>
-        <w:t>asdds</w:t>
-      </w:r>
-    </w:p>
-    <w:p>
-      <w:pPr>
-        <w:numPr>
-          <w:ilvl w:val="0"/>
-          <w:numId w:val="0"/>
-        </w:numPr>
-        <w:ind w:left="1200" w:leftChars="0"/>
-        <w:rPr>
-          <w:rFonts w:hint="default"/>
-          <w:b/>
-          <w:bCs/>
-          <w:sz w:val="32"/>
-          <w:szCs w:val="32"/>
-          <w:lang w:val="en-US"/>
-        </w:rPr>
-      </w:pPr>
-    </w:p>
-    <w:p>
-      <w:pPr>
-        <w:numPr>
-          <w:ilvl w:val="1"/>
-          <w:numId w:val="1"/>
-        </w:numPr>
-        <w:ind w:left="840" w:leftChars="0" w:hanging="420" w:firstLineChars="0"/>
-        <w:rPr>
-          <w:rFonts w:hint="default"/>
-          <w:b/>
-          <w:bCs/>
           <w:sz w:val="32"/>
           <w:szCs w:val="32"/>
           <w:lang w:val="en-US"/>
@@ -735,9 +971,9 @@
           <w:sz w:val="32"/>
           <w:szCs w:val="32"/>
           <w:highlight w:val="cyan"/>
-          <w:lang w:val="en-US"/>
-        </w:rPr>
-        <w:t xml:space="preserve">Building the course API </w:t>
+          <w:lang w:val="en-IN"/>
+        </w:rPr>
+        <w:t>asdasd</w:t>
       </w:r>
       <w:r>
         <w:rPr>

--- a/React/react_anshad@scaler.docx
+++ b/React/react_anshad@scaler.docx
@@ -855,7 +855,7 @@
           <w:bCs/>
           <w:sz w:val="32"/>
           <w:szCs w:val="32"/>
-          <w:highlight w:val="cyan"/>
+          <w:highlight w:val="none"/>
           <w:lang w:val="en-US"/>
         </w:rPr>
         <w:t xml:space="preserve"> </w:t>

--- a/React/react_anshad@scaler.docx
+++ b/React/react_anshad@scaler.docx
@@ -872,8 +872,324 @@
         </w:rPr>
         <w:t>:</w:t>
       </w:r>
+    </w:p>
+    <w:p>
+      <w:pPr>
+        <w:numPr>
+          <w:numId w:val="0"/>
+        </w:numPr>
+        <w:ind w:left="420" w:leftChars="0"/>
+        <w:rPr>
+          <w:rFonts w:hint="default"/>
+          <w:b/>
+          <w:bCs/>
+          <w:sz w:val="32"/>
+          <w:szCs w:val="32"/>
+          <w:lang w:val="en-US"/>
+        </w:rPr>
+      </w:pPr>
+    </w:p>
+    <w:p>
+      <w:pPr>
+        <w:numPr>
+          <w:ilvl w:val="2"/>
+          <w:numId w:val="1"/>
+        </w:numPr>
+        <w:ind w:left="1620" w:leftChars="0" w:hanging="420" w:firstLineChars="0"/>
+        <w:rPr>
+          <w:rFonts w:hint="default"/>
+          <w:b/>
+          <w:bCs/>
+          <w:sz w:val="32"/>
+          <w:szCs w:val="32"/>
+          <w:lang w:val="en-US"/>
+        </w:rPr>
+      </w:pPr>
+      <w:r>
+        <w:rPr>
+          <w:rFonts w:hint="default" w:ascii="Trebuchet MS" w:hAnsi="Trebuchet MS"/>
+          <w:b w:val="0"/>
+          <w:bCs w:val="0"/>
+          <w:sz w:val="28"/>
+          <w:szCs w:val="28"/>
+          <w:lang w:val="en-US"/>
+        </w:rPr>
+        <w:t xml:space="preserve">Using </w:t>
+      </w:r>
+      <w:r>
+        <w:rPr>
+          <w:rFonts w:hint="default" w:ascii="Trebuchet MS" w:hAnsi="Trebuchet MS"/>
+          <w:b w:val="0"/>
+          <w:bCs w:val="0"/>
+          <w:sz w:val="28"/>
+          <w:szCs w:val="28"/>
+          <w:highlight w:val="magenta"/>
+          <w:lang w:val="en-US"/>
+        </w:rPr>
+        <w:t>CDN links</w:t>
+      </w:r>
+      <w:r>
+        <w:rPr>
+          <w:rFonts w:hint="default" w:ascii="Trebuchet MS" w:hAnsi="Trebuchet MS"/>
+          <w:b w:val="0"/>
+          <w:bCs w:val="0"/>
+          <w:sz w:val="28"/>
+          <w:szCs w:val="28"/>
+          <w:lang w:val="en-US"/>
+        </w:rPr>
+        <w:t xml:space="preserve"> in React gives quick and convenient way </w:t>
+      </w:r>
+      <w:r>
+        <w:rPr>
+          <w:rFonts w:hint="default" w:ascii="Trebuchet MS" w:hAnsi="Trebuchet MS"/>
+          <w:b w:val="0"/>
+          <w:bCs w:val="0"/>
+          <w:color w:val="C00000"/>
+          <w:sz w:val="28"/>
+          <w:szCs w:val="28"/>
+          <w:lang w:val="en-US"/>
+        </w:rPr>
+        <w:t>to</w:t>
+      </w:r>
+      <w:r>
+        <w:rPr>
+          <w:rFonts w:hint="default" w:ascii="Trebuchet MS" w:hAnsi="Trebuchet MS"/>
+          <w:b w:val="0"/>
+          <w:bCs w:val="0"/>
+          <w:color w:val="C00000"/>
+          <w:sz w:val="28"/>
+          <w:szCs w:val="28"/>
+          <w:highlight w:val="yellow"/>
+          <w:lang w:val="en-US"/>
+        </w:rPr>
+        <w:t xml:space="preserve"> integrate</w:t>
+      </w:r>
+      <w:r>
+        <w:rPr>
+          <w:rFonts w:hint="default" w:ascii="Trebuchet MS" w:hAnsi="Trebuchet MS"/>
+          <w:b w:val="0"/>
+          <w:bCs w:val="0"/>
+          <w:color w:val="C00000"/>
+          <w:sz w:val="28"/>
+          <w:szCs w:val="28"/>
+          <w:lang w:val="en-US"/>
+        </w:rPr>
+        <w:t xml:space="preserve"> React</w:t>
+      </w:r>
+      <w:r>
+        <w:rPr>
+          <w:rFonts w:hint="default" w:ascii="Trebuchet MS" w:hAnsi="Trebuchet MS"/>
+          <w:b w:val="0"/>
+          <w:bCs w:val="0"/>
+          <w:sz w:val="28"/>
+          <w:szCs w:val="28"/>
+          <w:lang w:val="en-US"/>
+        </w:rPr>
+        <w:t xml:space="preserve"> into your projects </w:t>
+      </w:r>
+      <w:r>
+        <w:rPr>
+          <w:rFonts w:hint="default" w:ascii="Trebuchet MS" w:hAnsi="Trebuchet MS"/>
+          <w:b w:val="0"/>
+          <w:bCs w:val="0"/>
+          <w:color w:val="C00000"/>
+          <w:sz w:val="28"/>
+          <w:szCs w:val="28"/>
+          <w:lang w:val="en-US"/>
+        </w:rPr>
+        <w:t>without the need for a package manager</w:t>
+      </w:r>
+      <w:r>
+        <w:rPr>
+          <w:rFonts w:hint="default" w:ascii="Trebuchet MS" w:hAnsi="Trebuchet MS"/>
+          <w:b w:val="0"/>
+          <w:bCs w:val="0"/>
+          <w:sz w:val="28"/>
+          <w:szCs w:val="28"/>
+          <w:lang w:val="en-US"/>
+        </w:rPr>
+        <w:t>.</w:t>
+      </w:r>
+    </w:p>
+    <w:p>
+      <w:pPr>
+        <w:numPr>
+          <w:ilvl w:val="2"/>
+          <w:numId w:val="1"/>
+        </w:numPr>
+        <w:ind w:left="1620" w:leftChars="0" w:hanging="420" w:firstLineChars="0"/>
+        <w:rPr>
+          <w:rFonts w:hint="default"/>
+          <w:b/>
+          <w:bCs/>
+          <w:sz w:val="32"/>
+          <w:szCs w:val="32"/>
+          <w:lang w:val="en-US"/>
+        </w:rPr>
+      </w:pPr>
+      <w:r>
+        <w:rPr>
+          <w:rFonts w:hint="default" w:ascii="Trebuchet MS" w:hAnsi="Trebuchet MS"/>
+          <w:b w:val="0"/>
+          <w:bCs w:val="0"/>
+          <w:sz w:val="28"/>
+          <w:szCs w:val="28"/>
+          <w:lang w:val="en-IN"/>
+        </w:rPr>
+        <w:t>Type “cdn links for react” and go to the first link.</w:t>
+      </w:r>
+    </w:p>
+    <w:p>
+      <w:pPr>
+        <w:numPr>
+          <w:numId w:val="0"/>
+        </w:numPr>
+        <w:ind w:left="1200" w:leftChars="0"/>
+      </w:pPr>
+      <w:r>
+        <w:drawing>
+          <wp:inline distT="0" distB="0" distL="114300" distR="114300">
+            <wp:extent cx="3178175" cy="956310"/>
+            <wp:effectExtent l="0" t="0" r="6985" b="3810"/>
+            <wp:docPr id="7" name="Picture 7"/>
+            <wp:cNvGraphicFramePr>
+              <a:graphicFrameLocks xmlns:a="http://schemas.openxmlformats.org/drawingml/2006/main" noChangeAspect="1"/>
+            </wp:cNvGraphicFramePr>
+            <a:graphic xmlns:a="http://schemas.openxmlformats.org/drawingml/2006/main">
+              <a:graphicData uri="http://schemas.openxmlformats.org/drawingml/2006/picture">
+                <pic:pic xmlns:pic="http://schemas.openxmlformats.org/drawingml/2006/picture">
+                  <pic:nvPicPr>
+                    <pic:cNvPr id="7" name="Picture 7"/>
+                    <pic:cNvPicPr>
+                      <a:picLocks noChangeAspect="1"/>
+                    </pic:cNvPicPr>
+                  </pic:nvPicPr>
+                  <pic:blipFill>
+                    <a:blip r:embed="rId9"/>
+                    <a:stretch>
+                      <a:fillRect/>
+                    </a:stretch>
+                  </pic:blipFill>
+                  <pic:spPr>
+                    <a:xfrm>
+                      <a:off x="0" y="0"/>
+                      <a:ext cx="3178175" cy="956310"/>
+                    </a:xfrm>
+                    <a:prstGeom prst="rect">
+                      <a:avLst/>
+                    </a:prstGeom>
+                    <a:noFill/>
+                    <a:ln>
+                      <a:noFill/>
+                    </a:ln>
+                  </pic:spPr>
+                </pic:pic>
+              </a:graphicData>
+            </a:graphic>
+          </wp:inline>
+        </w:drawing>
+      </w:r>
+    </w:p>
+    <w:p>
+      <w:pPr>
+        <w:numPr>
+          <w:numId w:val="0"/>
+        </w:numPr>
+        <w:ind w:left="1200" w:leftChars="0"/>
+      </w:pPr>
+    </w:p>
+    <w:p>
+      <w:pPr>
+        <w:numPr>
+          <w:numId w:val="0"/>
+        </w:numPr>
+        <w:ind w:left="1200" w:leftChars="0"/>
+      </w:pPr>
+      <w:r>
+        <w:drawing>
+          <wp:inline distT="0" distB="0" distL="114300" distR="114300">
+            <wp:extent cx="5708650" cy="3752215"/>
+            <wp:effectExtent l="0" t="0" r="6350" b="12065"/>
+            <wp:docPr id="8" name="Picture 8"/>
+            <wp:cNvGraphicFramePr>
+              <a:graphicFrameLocks xmlns:a="http://schemas.openxmlformats.org/drawingml/2006/main" noChangeAspect="1"/>
+            </wp:cNvGraphicFramePr>
+            <a:graphic xmlns:a="http://schemas.openxmlformats.org/drawingml/2006/main">
+              <a:graphicData uri="http://schemas.openxmlformats.org/drawingml/2006/picture">
+                <pic:pic xmlns:pic="http://schemas.openxmlformats.org/drawingml/2006/picture">
+                  <pic:nvPicPr>
+                    <pic:cNvPr id="8" name="Picture 8"/>
+                    <pic:cNvPicPr>
+                      <a:picLocks noChangeAspect="1"/>
+                    </pic:cNvPicPr>
+                  </pic:nvPicPr>
+                  <pic:blipFill>
+                    <a:blip r:embed="rId10"/>
+                    <a:stretch>
+                      <a:fillRect/>
+                    </a:stretch>
+                  </pic:blipFill>
+                  <pic:spPr>
+                    <a:xfrm>
+                      <a:off x="0" y="0"/>
+                      <a:ext cx="5708650" cy="3752215"/>
+                    </a:xfrm>
+                    <a:prstGeom prst="rect">
+                      <a:avLst/>
+                    </a:prstGeom>
+                    <a:noFill/>
+                    <a:ln>
+                      <a:noFill/>
+                    </a:ln>
+                  </pic:spPr>
+                </pic:pic>
+              </a:graphicData>
+            </a:graphic>
+          </wp:inline>
+        </w:drawing>
+      </w:r>
       <w:bookmarkStart w:id="0" w:name="_GoBack"/>
       <w:bookmarkEnd w:id="0"/>
+    </w:p>
+    <w:p>
+      <w:pPr>
+        <w:numPr>
+          <w:numId w:val="0"/>
+        </w:numPr>
+        <w:ind w:left="1200" w:leftChars="0"/>
+        <w:rPr>
+          <w:rFonts w:hint="default"/>
+          <w:lang w:val="en-US"/>
+        </w:rPr>
+      </w:pPr>
+    </w:p>
+    <w:p>
+      <w:pPr>
+        <w:numPr>
+          <w:ilvl w:val="2"/>
+          <w:numId w:val="1"/>
+        </w:numPr>
+        <w:ind w:left="1620" w:leftChars="0" w:hanging="420" w:firstLineChars="0"/>
+        <w:rPr>
+          <w:rFonts w:hint="default"/>
+          <w:b/>
+          <w:bCs/>
+          <w:sz w:val="32"/>
+          <w:szCs w:val="32"/>
+          <w:lang w:val="en-US"/>
+        </w:rPr>
+      </w:pPr>
+      <w:r>
+        <w:rPr>
+          <w:rFonts w:hint="default" w:ascii="Trebuchet MS" w:hAnsi="Trebuchet MS"/>
+          <w:b w:val="0"/>
+          <w:bCs w:val="0"/>
+          <w:sz w:val="28"/>
+          <w:szCs w:val="28"/>
+          <w:lang w:val="en-IN"/>
+        </w:rPr>
+        <w:t>asd</w:t>
+      </w:r>
     </w:p>
     <w:p>
       <w:pPr>

--- a/React/react_anshad@scaler.docx
+++ b/React/react_anshad@scaler.docx
@@ -793,6 +793,29 @@
     </w:p>
     <w:p>
       <w:pPr>
+        <w:rPr>
+          <w:rFonts w:hint="default"/>
+          <w:b/>
+          <w:bCs/>
+          <w:sz w:val="32"/>
+          <w:szCs w:val="32"/>
+          <w:lang w:val="en-US"/>
+        </w:rPr>
+      </w:pPr>
+      <w:r>
+        <w:rPr>
+          <w:rFonts w:hint="default"/>
+          <w:b/>
+          <w:bCs/>
+          <w:sz w:val="32"/>
+          <w:szCs w:val="32"/>
+          <w:lang w:val="en-US"/>
+        </w:rPr>
+        <w:br w:type="page"/>
+      </w:r>
+    </w:p>
+    <w:p>
+      <w:pPr>
         <w:numPr>
           <w:ilvl w:val="0"/>
           <w:numId w:val="0"/>
@@ -1095,8 +1118,119 @@
         <w:numPr>
           <w:numId w:val="0"/>
         </w:numPr>
-        <w:ind w:left="1200" w:leftChars="0"/>
-      </w:pPr>
+        <w:rPr>
+          <w:rFonts w:hint="default"/>
+          <w:lang w:val="en-US"/>
+        </w:rPr>
+      </w:pPr>
+    </w:p>
+    <w:p>
+      <w:pPr>
+        <w:numPr>
+          <w:numId w:val="0"/>
+        </w:numPr>
+        <w:rPr>
+          <w:rFonts w:hint="default"/>
+          <w:lang w:val="en-US"/>
+        </w:rPr>
+      </w:pPr>
+    </w:p>
+    <w:p>
+      <w:pPr>
+        <w:numPr>
+          <w:ilvl w:val="2"/>
+          <w:numId w:val="1"/>
+        </w:numPr>
+        <w:ind w:left="1620" w:leftChars="0" w:hanging="420" w:firstLineChars="0"/>
+        <w:rPr>
+          <w:rFonts w:hint="default"/>
+          <w:b/>
+          <w:bCs/>
+          <w:sz w:val="32"/>
+          <w:szCs w:val="32"/>
+          <w:lang w:val="en-US"/>
+        </w:rPr>
+      </w:pPr>
+      <w:r>
+        <w:rPr>
+          <w:rFonts w:hint="default" w:ascii="Trebuchet MS" w:hAnsi="Trebuchet MS"/>
+          <w:b w:val="0"/>
+          <w:bCs w:val="0"/>
+          <w:sz w:val="28"/>
+          <w:szCs w:val="28"/>
+          <w:lang w:val="en-IN"/>
+        </w:rPr>
+        <w:t xml:space="preserve">Then </w:t>
+      </w:r>
+      <w:r>
+        <w:rPr>
+          <w:rFonts w:hint="default" w:ascii="Trebuchet MS" w:hAnsi="Trebuchet MS"/>
+          <w:b w:val="0"/>
+          <w:bCs w:val="0"/>
+          <w:sz w:val="28"/>
+          <w:szCs w:val="28"/>
+          <w:highlight w:val="magenta"/>
+          <w:lang w:val="en-IN"/>
+        </w:rPr>
+        <w:t>copy and paste</w:t>
+      </w:r>
+      <w:r>
+        <w:rPr>
+          <w:rFonts w:hint="default" w:ascii="Trebuchet MS" w:hAnsi="Trebuchet MS"/>
+          <w:b w:val="0"/>
+          <w:bCs w:val="0"/>
+          <w:sz w:val="28"/>
+          <w:szCs w:val="28"/>
+          <w:lang w:val="en-IN"/>
+        </w:rPr>
+        <w:t xml:space="preserve"> the two script links to your “</w:t>
+      </w:r>
+      <w:r>
+        <w:rPr>
+          <w:rFonts w:hint="default" w:ascii="Trebuchet MS" w:hAnsi="Trebuchet MS"/>
+          <w:b w:val="0"/>
+          <w:bCs w:val="0"/>
+          <w:sz w:val="28"/>
+          <w:szCs w:val="28"/>
+          <w:highlight w:val="yellow"/>
+          <w:lang w:val="en-IN"/>
+        </w:rPr>
+        <w:t>index.html</w:t>
+      </w:r>
+      <w:r>
+        <w:rPr>
+          <w:rFonts w:hint="default" w:ascii="Trebuchet MS" w:hAnsi="Trebuchet MS"/>
+          <w:b w:val="0"/>
+          <w:bCs w:val="0"/>
+          <w:sz w:val="28"/>
+          <w:szCs w:val="28"/>
+          <w:lang w:val="en-IN"/>
+        </w:rPr>
+        <w:t>”(</w:t>
+      </w:r>
+      <w:r>
+        <w:rPr>
+          <w:rFonts w:hint="default" w:ascii="Trebuchet MS" w:hAnsi="Trebuchet MS"/>
+          <w:b w:val="0"/>
+          <w:bCs w:val="0"/>
+          <w:color w:val="C00000"/>
+          <w:sz w:val="28"/>
+          <w:szCs w:val="28"/>
+          <w:lang w:val="en-IN"/>
+        </w:rPr>
+        <w:t>One link is react script and other is react-dom script</w:t>
+      </w:r>
+      <w:r>
+        <w:rPr>
+          <w:rFonts w:hint="default" w:ascii="Trebuchet MS" w:hAnsi="Trebuchet MS"/>
+          <w:b w:val="0"/>
+          <w:bCs w:val="0"/>
+          <w:sz w:val="28"/>
+          <w:szCs w:val="28"/>
+          <w:lang w:val="en-IN"/>
+        </w:rPr>
+        <w:t xml:space="preserve">). </w:t>
+      </w:r>
     </w:p>
     <w:p>
       <w:pPr>
@@ -1105,11 +1239,27 @@
         </w:numPr>
         <w:ind w:left="1200" w:leftChars="0"/>
       </w:pPr>
+    </w:p>
+    <w:p>
+      <w:pPr>
+        <w:numPr>
+          <w:numId w:val="0"/>
+        </w:numPr>
+        <w:ind w:left="1200" w:leftChars="0"/>
+        <w:rPr>
+          <w:rFonts w:hint="default"/>
+          <w:b/>
+          <w:bCs/>
+          <w:sz w:val="32"/>
+          <w:szCs w:val="32"/>
+          <w:lang w:val="en-US"/>
+        </w:rPr>
+      </w:pPr>
       <w:r>
         <w:drawing>
           <wp:inline distT="0" distB="0" distL="114300" distR="114300">
-            <wp:extent cx="5708650" cy="3752215"/>
-            <wp:effectExtent l="0" t="0" r="6350" b="12065"/>
+            <wp:extent cx="5137785" cy="3110865"/>
+            <wp:effectExtent l="0" t="0" r="13335" b="13335"/>
             <wp:docPr id="8" name="Picture 8"/>
             <wp:cNvGraphicFramePr>
               <a:graphicFrameLocks xmlns:a="http://schemas.openxmlformats.org/drawingml/2006/main" noChangeAspect="1"/>
@@ -1125,6 +1275,7 @@
                   </pic:nvPicPr>
                   <pic:blipFill>
                     <a:blip r:embed="rId10"/>
+                    <a:srcRect t="7886"/>
                     <a:stretch>
                       <a:fillRect/>
                     </a:stretch>
@@ -1132,7 +1283,7 @@
                   <pic:spPr>
                     <a:xfrm>
                       <a:off x="0" y="0"/>
-                      <a:ext cx="5708650" cy="3752215"/>
+                      <a:ext cx="5137785" cy="3110865"/>
                     </a:xfrm>
                     <a:prstGeom prst="rect">
                       <a:avLst/>
@@ -1148,17 +1299,19 @@
           </wp:inline>
         </w:drawing>
       </w:r>
-      <w:bookmarkStart w:id="0" w:name="_GoBack"/>
-      <w:bookmarkEnd w:id="0"/>
     </w:p>
     <w:p>
       <w:pPr>
         <w:numPr>
           <w:numId w:val="0"/>
         </w:numPr>
-        <w:ind w:left="1200" w:leftChars="0"/>
-        <w:rPr>
-          <w:rFonts w:hint="default"/>
+        <w:ind w:left="420" w:leftChars="0"/>
+        <w:rPr>
+          <w:rFonts w:hint="default"/>
+          <w:b/>
+          <w:bCs/>
+          <w:sz w:val="32"/>
+          <w:szCs w:val="32"/>
           <w:lang w:val="en-US"/>
         </w:rPr>
       </w:pPr>
@@ -1188,7 +1341,159 @@
           <w:szCs w:val="28"/>
           <w:lang w:val="en-IN"/>
         </w:rPr>
-        <w:t>asd</w:t>
+        <w:t xml:space="preserve">React is an </w:t>
+      </w:r>
+      <w:r>
+        <w:rPr>
+          <w:rFonts w:hint="default" w:ascii="Trebuchet MS" w:hAnsi="Trebuchet MS"/>
+          <w:b w:val="0"/>
+          <w:bCs w:val="0"/>
+          <w:sz w:val="28"/>
+          <w:szCs w:val="28"/>
+          <w:highlight w:val="magenta"/>
+          <w:lang w:val="en-IN"/>
+        </w:rPr>
+        <w:t>External Library(JS Library)</w:t>
+      </w:r>
+      <w:r>
+        <w:rPr>
+          <w:rFonts w:hint="default" w:ascii="Trebuchet MS" w:hAnsi="Trebuchet MS"/>
+          <w:b w:val="0"/>
+          <w:bCs w:val="0"/>
+          <w:sz w:val="28"/>
+          <w:szCs w:val="28"/>
+          <w:lang w:val="en-IN"/>
+        </w:rPr>
+        <w:t>.</w:t>
+      </w:r>
+      <w:r>
+        <w:rPr>
+          <w:rFonts w:hint="default" w:ascii="Trebuchet MS" w:hAnsi="Trebuchet MS"/>
+          <w:b w:val="0"/>
+          <w:bCs w:val="0"/>
+          <w:color w:val="FF0000"/>
+          <w:sz w:val="28"/>
+          <w:szCs w:val="28"/>
+          <w:lang w:val="en-IN"/>
+        </w:rPr>
+        <w:t>Our browser doesn’t know react exist or not.Our browser only knows the ‘DOM’</w:t>
+      </w:r>
+      <w:r>
+        <w:rPr>
+          <w:rFonts w:hint="default" w:ascii="Trebuchet MS" w:hAnsi="Trebuchet MS"/>
+          <w:b w:val="0"/>
+          <w:bCs w:val="0"/>
+          <w:sz w:val="28"/>
+          <w:szCs w:val="28"/>
+          <w:lang w:val="en-IN"/>
+        </w:rPr>
+        <w:t>.</w:t>
+      </w:r>
+      <w:r>
+        <w:rPr>
+          <w:rFonts w:hint="default" w:ascii="Trebuchet MS" w:hAnsi="Trebuchet MS"/>
+          <w:b w:val="0"/>
+          <w:bCs w:val="0"/>
+          <w:color w:val="000000" w:themeColor="text1"/>
+          <w:sz w:val="28"/>
+          <w:szCs w:val="28"/>
+          <w:lang w:val="en-IN"/>
+          <w14:textFill>
+            <w14:solidFill>
+              <w14:schemeClr w14:val="tx1"/>
+            </w14:solidFill>
+          </w14:textFill>
+        </w:rPr>
+        <w:t>So the above two script links</w:t>
+      </w:r>
+      <w:r>
+        <w:rPr>
+          <w:rFonts w:hint="default" w:ascii="Trebuchet MS" w:hAnsi="Trebuchet MS"/>
+          <w:b w:val="0"/>
+          <w:bCs w:val="0"/>
+          <w:color w:val="00B050"/>
+          <w:sz w:val="28"/>
+          <w:szCs w:val="28"/>
+          <w:lang w:val="en-IN"/>
+        </w:rPr>
+        <w:t>(</w:t>
+      </w:r>
+      <w:r>
+        <w:rPr>
+          <w:rFonts w:hint="default" w:ascii="Trebuchet MS" w:hAnsi="Trebuchet MS"/>
+          <w:b w:val="0"/>
+          <w:bCs w:val="0"/>
+          <w:color w:val="7030A0"/>
+          <w:sz w:val="28"/>
+          <w:szCs w:val="28"/>
+          <w:lang w:val="en-IN"/>
+        </w:rPr>
+        <w:t>1st link has all the properties and 2</w:t>
+      </w:r>
+      <w:r>
+        <w:rPr>
+          <w:rFonts w:hint="default" w:ascii="Trebuchet MS" w:hAnsi="Trebuchet MS"/>
+          <w:b w:val="0"/>
+          <w:bCs w:val="0"/>
+          <w:color w:val="7030A0"/>
+          <w:sz w:val="28"/>
+          <w:szCs w:val="28"/>
+          <w:vertAlign w:val="superscript"/>
+          <w:lang w:val="en-IN"/>
+        </w:rPr>
+        <w:t>nd</w:t>
+      </w:r>
+      <w:r>
+        <w:rPr>
+          <w:rFonts w:hint="default" w:ascii="Trebuchet MS" w:hAnsi="Trebuchet MS"/>
+          <w:b w:val="0"/>
+          <w:bCs w:val="0"/>
+          <w:color w:val="7030A0"/>
+          <w:sz w:val="28"/>
+          <w:szCs w:val="28"/>
+          <w:lang w:val="en-IN"/>
+        </w:rPr>
+        <w:t xml:space="preserve"> link helps React to communicate with DOM</w:t>
+      </w:r>
+      <w:r>
+        <w:rPr>
+          <w:rFonts w:hint="default" w:ascii="Trebuchet MS" w:hAnsi="Trebuchet MS"/>
+          <w:b w:val="0"/>
+          <w:bCs w:val="0"/>
+          <w:color w:val="00B050"/>
+          <w:sz w:val="28"/>
+          <w:szCs w:val="28"/>
+          <w:lang w:val="en-IN"/>
+        </w:rPr>
+        <w:t xml:space="preserve"> ) </w:t>
+      </w:r>
+      <w:r>
+        <w:rPr>
+          <w:rFonts w:hint="default" w:ascii="Trebuchet MS" w:hAnsi="Trebuchet MS"/>
+          <w:b w:val="0"/>
+          <w:bCs w:val="0"/>
+          <w:color w:val="000000" w:themeColor="text1"/>
+          <w:sz w:val="28"/>
+          <w:szCs w:val="28"/>
+          <w:lang w:val="en-IN"/>
+          <w14:textFill>
+            <w14:solidFill>
+              <w14:schemeClr w14:val="tx1"/>
+            </w14:solidFill>
+          </w14:textFill>
+        </w:rPr>
+        <w:t xml:space="preserve">helps the the browser to get React </w:t>
+      </w:r>
+      <w:r>
+        <w:rPr>
+          <w:rFonts w:hint="default" w:ascii="Trebuchet MS" w:hAnsi="Trebuchet MS"/>
+          <w:b w:val="0"/>
+          <w:bCs w:val="0"/>
+          <w:sz w:val="28"/>
+          <w:szCs w:val="28"/>
+          <w:lang w:val="en-IN"/>
+        </w:rPr>
+        <w:t>.</w:t>
       </w:r>
     </w:p>
     <w:p>
@@ -1196,7 +1501,2286 @@
         <w:numPr>
           <w:numId w:val="0"/>
         </w:numPr>
-        <w:ind w:left="420" w:leftChars="0"/>
+        <w:ind w:left="1200" w:leftChars="0"/>
+        <w:rPr>
+          <w:rFonts w:hint="default"/>
+          <w:b/>
+          <w:bCs/>
+          <w:sz w:val="32"/>
+          <w:szCs w:val="32"/>
+          <w:lang w:val="en-US"/>
+        </w:rPr>
+      </w:pPr>
+    </w:p>
+    <w:p>
+      <w:pPr>
+        <w:numPr>
+          <w:numId w:val="0"/>
+        </w:numPr>
+        <w:ind w:left="1200" w:leftChars="0"/>
+        <w:rPr>
+          <w:rFonts w:hint="default"/>
+          <w:b/>
+          <w:bCs/>
+          <w:sz w:val="32"/>
+          <w:szCs w:val="32"/>
+          <w:lang w:val="en-IN"/>
+        </w:rPr>
+      </w:pPr>
+      <w:r>
+        <w:rPr>
+          <w:rFonts w:hint="default" w:ascii="Trebuchet MS" w:hAnsi="Trebuchet MS"/>
+          <w:b w:val="0"/>
+          <w:bCs w:val="0"/>
+          <w:sz w:val="28"/>
+          <w:szCs w:val="28"/>
+          <w:highlight w:val="yellow"/>
+          <w:lang w:val="en-IN"/>
+        </w:rPr>
+        <w:t>“index.html”</w:t>
+      </w:r>
+      <w:r>
+        <w:rPr>
+          <w:rFonts w:hint="default" w:ascii="Trebuchet MS" w:hAnsi="Trebuchet MS"/>
+          <w:b w:val="0"/>
+          <w:bCs w:val="0"/>
+          <w:sz w:val="28"/>
+          <w:szCs w:val="28"/>
+          <w:lang w:val="en-IN"/>
+        </w:rPr>
+        <w:t xml:space="preserve"> :</w:t>
+      </w:r>
+    </w:p>
+    <w:p>
+      <w:pPr>
+        <w:keepNext w:val="0"/>
+        <w:keepLines w:val="0"/>
+        <w:widowControl/>
+        <w:suppressLineNumbers w:val="0"/>
+        <w:shd w:val="clear" w:fill="1F1F1F"/>
+        <w:spacing w:line="228" w:lineRule="atLeast"/>
+        <w:ind w:left="720" w:leftChars="0"/>
+        <w:jc w:val="left"/>
+        <w:rPr>
+          <w:rFonts w:ascii="Consolas" w:hAnsi="Consolas" w:eastAsia="Consolas" w:cs="Consolas"/>
+          <w:b w:val="0"/>
+          <w:bCs w:val="0"/>
+          <w:color w:val="CCCCCC"/>
+          <w:sz w:val="16"/>
+          <w:szCs w:val="16"/>
+        </w:rPr>
+      </w:pPr>
+      <w:r>
+        <w:rPr>
+          <w:rFonts w:hint="default" w:ascii="Consolas" w:hAnsi="Consolas" w:eastAsia="Consolas" w:cs="Consolas"/>
+          <w:b w:val="0"/>
+          <w:bCs w:val="0"/>
+          <w:color w:val="808080"/>
+          <w:kern w:val="0"/>
+          <w:sz w:val="16"/>
+          <w:szCs w:val="16"/>
+          <w:shd w:val="clear" w:fill="1F1F1F"/>
+          <w:lang w:val="en-US" w:eastAsia="zh-CN" w:bidi="ar"/>
+        </w:rPr>
+        <w:t>&lt;!</w:t>
+      </w:r>
+      <w:r>
+        <w:rPr>
+          <w:rFonts w:hint="default" w:ascii="Consolas" w:hAnsi="Consolas" w:eastAsia="Consolas" w:cs="Consolas"/>
+          <w:b w:val="0"/>
+          <w:bCs w:val="0"/>
+          <w:color w:val="569CD6"/>
+          <w:kern w:val="0"/>
+          <w:sz w:val="16"/>
+          <w:szCs w:val="16"/>
+          <w:shd w:val="clear" w:fill="1F1F1F"/>
+          <w:lang w:val="en-US" w:eastAsia="zh-CN" w:bidi="ar"/>
+        </w:rPr>
+        <w:t>DOCTYPE</w:t>
+      </w:r>
+      <w:r>
+        <w:rPr>
+          <w:rFonts w:hint="default" w:ascii="Consolas" w:hAnsi="Consolas" w:eastAsia="Consolas" w:cs="Consolas"/>
+          <w:b w:val="0"/>
+          <w:bCs w:val="0"/>
+          <w:color w:val="CCCCCC"/>
+          <w:kern w:val="0"/>
+          <w:sz w:val="16"/>
+          <w:szCs w:val="16"/>
+          <w:shd w:val="clear" w:fill="1F1F1F"/>
+          <w:lang w:val="en-US" w:eastAsia="zh-CN" w:bidi="ar"/>
+        </w:rPr>
+        <w:t xml:space="preserve"> </w:t>
+      </w:r>
+      <w:r>
+        <w:rPr>
+          <w:rFonts w:hint="default" w:ascii="Consolas" w:hAnsi="Consolas" w:eastAsia="Consolas" w:cs="Consolas"/>
+          <w:b w:val="0"/>
+          <w:bCs w:val="0"/>
+          <w:color w:val="9CDCFE"/>
+          <w:kern w:val="0"/>
+          <w:sz w:val="16"/>
+          <w:szCs w:val="16"/>
+          <w:shd w:val="clear" w:fill="1F1F1F"/>
+          <w:lang w:val="en-US" w:eastAsia="zh-CN" w:bidi="ar"/>
+        </w:rPr>
+        <w:t>html</w:t>
+      </w:r>
+      <w:r>
+        <w:rPr>
+          <w:rFonts w:hint="default" w:ascii="Consolas" w:hAnsi="Consolas" w:eastAsia="Consolas" w:cs="Consolas"/>
+          <w:b w:val="0"/>
+          <w:bCs w:val="0"/>
+          <w:color w:val="808080"/>
+          <w:kern w:val="0"/>
+          <w:sz w:val="16"/>
+          <w:szCs w:val="16"/>
+          <w:shd w:val="clear" w:fill="1F1F1F"/>
+          <w:lang w:val="en-US" w:eastAsia="zh-CN" w:bidi="ar"/>
+        </w:rPr>
+        <w:t>&gt;</w:t>
+      </w:r>
+    </w:p>
+    <w:p>
+      <w:pPr>
+        <w:keepNext w:val="0"/>
+        <w:keepLines w:val="0"/>
+        <w:widowControl/>
+        <w:suppressLineNumbers w:val="0"/>
+        <w:shd w:val="clear" w:fill="1F1F1F"/>
+        <w:spacing w:line="228" w:lineRule="atLeast"/>
+        <w:ind w:left="720" w:leftChars="0"/>
+        <w:jc w:val="left"/>
+        <w:rPr>
+          <w:rFonts w:hint="default" w:ascii="Consolas" w:hAnsi="Consolas" w:eastAsia="Consolas" w:cs="Consolas"/>
+          <w:b w:val="0"/>
+          <w:bCs w:val="0"/>
+          <w:color w:val="CCCCCC"/>
+          <w:sz w:val="16"/>
+          <w:szCs w:val="16"/>
+        </w:rPr>
+      </w:pPr>
+      <w:r>
+        <w:rPr>
+          <w:rFonts w:hint="default" w:ascii="Consolas" w:hAnsi="Consolas" w:eastAsia="Consolas" w:cs="Consolas"/>
+          <w:b w:val="0"/>
+          <w:bCs w:val="0"/>
+          <w:color w:val="808080"/>
+          <w:kern w:val="0"/>
+          <w:sz w:val="16"/>
+          <w:szCs w:val="16"/>
+          <w:shd w:val="clear" w:fill="1F1F1F"/>
+          <w:lang w:val="en-US" w:eastAsia="zh-CN" w:bidi="ar"/>
+        </w:rPr>
+        <w:t>&lt;</w:t>
+      </w:r>
+      <w:r>
+        <w:rPr>
+          <w:rFonts w:hint="default" w:ascii="Consolas" w:hAnsi="Consolas" w:eastAsia="Consolas" w:cs="Consolas"/>
+          <w:b w:val="0"/>
+          <w:bCs w:val="0"/>
+          <w:color w:val="569CD6"/>
+          <w:kern w:val="0"/>
+          <w:sz w:val="16"/>
+          <w:szCs w:val="16"/>
+          <w:shd w:val="clear" w:fill="1F1F1F"/>
+          <w:lang w:val="en-US" w:eastAsia="zh-CN" w:bidi="ar"/>
+        </w:rPr>
+        <w:t>html</w:t>
+      </w:r>
+      <w:r>
+        <w:rPr>
+          <w:rFonts w:hint="default" w:ascii="Consolas" w:hAnsi="Consolas" w:eastAsia="Consolas" w:cs="Consolas"/>
+          <w:b w:val="0"/>
+          <w:bCs w:val="0"/>
+          <w:color w:val="CCCCCC"/>
+          <w:kern w:val="0"/>
+          <w:sz w:val="16"/>
+          <w:szCs w:val="16"/>
+          <w:shd w:val="clear" w:fill="1F1F1F"/>
+          <w:lang w:val="en-US" w:eastAsia="zh-CN" w:bidi="ar"/>
+        </w:rPr>
+        <w:t xml:space="preserve"> </w:t>
+      </w:r>
+      <w:r>
+        <w:rPr>
+          <w:rFonts w:hint="default" w:ascii="Consolas" w:hAnsi="Consolas" w:eastAsia="Consolas" w:cs="Consolas"/>
+          <w:b w:val="0"/>
+          <w:bCs w:val="0"/>
+          <w:color w:val="9CDCFE"/>
+          <w:kern w:val="0"/>
+          <w:sz w:val="16"/>
+          <w:szCs w:val="16"/>
+          <w:shd w:val="clear" w:fill="1F1F1F"/>
+          <w:lang w:val="en-US" w:eastAsia="zh-CN" w:bidi="ar"/>
+        </w:rPr>
+        <w:t>lang</w:t>
+      </w:r>
+      <w:r>
+        <w:rPr>
+          <w:rFonts w:hint="default" w:ascii="Consolas" w:hAnsi="Consolas" w:eastAsia="Consolas" w:cs="Consolas"/>
+          <w:b w:val="0"/>
+          <w:bCs w:val="0"/>
+          <w:color w:val="CCCCCC"/>
+          <w:kern w:val="0"/>
+          <w:sz w:val="16"/>
+          <w:szCs w:val="16"/>
+          <w:shd w:val="clear" w:fill="1F1F1F"/>
+          <w:lang w:val="en-US" w:eastAsia="zh-CN" w:bidi="ar"/>
+        </w:rPr>
+        <w:t>=</w:t>
+      </w:r>
+      <w:r>
+        <w:rPr>
+          <w:rFonts w:hint="default" w:ascii="Consolas" w:hAnsi="Consolas" w:eastAsia="Consolas" w:cs="Consolas"/>
+          <w:b w:val="0"/>
+          <w:bCs w:val="0"/>
+          <w:color w:val="CE9178"/>
+          <w:kern w:val="0"/>
+          <w:sz w:val="16"/>
+          <w:szCs w:val="16"/>
+          <w:shd w:val="clear" w:fill="1F1F1F"/>
+          <w:lang w:val="en-US" w:eastAsia="zh-CN" w:bidi="ar"/>
+        </w:rPr>
+        <w:t>"en"</w:t>
+      </w:r>
+      <w:r>
+        <w:rPr>
+          <w:rFonts w:hint="default" w:ascii="Consolas" w:hAnsi="Consolas" w:eastAsia="Consolas" w:cs="Consolas"/>
+          <w:b w:val="0"/>
+          <w:bCs w:val="0"/>
+          <w:color w:val="808080"/>
+          <w:kern w:val="0"/>
+          <w:sz w:val="16"/>
+          <w:szCs w:val="16"/>
+          <w:shd w:val="clear" w:fill="1F1F1F"/>
+          <w:lang w:val="en-US" w:eastAsia="zh-CN" w:bidi="ar"/>
+        </w:rPr>
+        <w:t>&gt;</w:t>
+      </w:r>
+    </w:p>
+    <w:p>
+      <w:pPr>
+        <w:keepNext w:val="0"/>
+        <w:keepLines w:val="0"/>
+        <w:widowControl/>
+        <w:suppressLineNumbers w:val="0"/>
+        <w:shd w:val="clear" w:fill="1F1F1F"/>
+        <w:spacing w:line="228" w:lineRule="atLeast"/>
+        <w:ind w:left="720" w:leftChars="0"/>
+        <w:jc w:val="left"/>
+        <w:rPr>
+          <w:rFonts w:hint="default" w:ascii="Consolas" w:hAnsi="Consolas" w:eastAsia="Consolas" w:cs="Consolas"/>
+          <w:b w:val="0"/>
+          <w:bCs w:val="0"/>
+          <w:color w:val="CCCCCC"/>
+          <w:sz w:val="16"/>
+          <w:szCs w:val="16"/>
+        </w:rPr>
+      </w:pPr>
+      <w:r>
+        <w:rPr>
+          <w:rFonts w:hint="default" w:ascii="Consolas" w:hAnsi="Consolas" w:eastAsia="Consolas" w:cs="Consolas"/>
+          <w:b w:val="0"/>
+          <w:bCs w:val="0"/>
+          <w:color w:val="CCCCCC"/>
+          <w:kern w:val="0"/>
+          <w:sz w:val="16"/>
+          <w:szCs w:val="16"/>
+          <w:shd w:val="clear" w:fill="1F1F1F"/>
+          <w:lang w:val="en-US" w:eastAsia="zh-CN" w:bidi="ar"/>
+        </w:rPr>
+        <w:t xml:space="preserve">  </w:t>
+      </w:r>
+      <w:r>
+        <w:rPr>
+          <w:rFonts w:hint="default" w:ascii="Consolas" w:hAnsi="Consolas" w:eastAsia="Consolas" w:cs="Consolas"/>
+          <w:b w:val="0"/>
+          <w:bCs w:val="0"/>
+          <w:color w:val="808080"/>
+          <w:kern w:val="0"/>
+          <w:sz w:val="16"/>
+          <w:szCs w:val="16"/>
+          <w:shd w:val="clear" w:fill="1F1F1F"/>
+          <w:lang w:val="en-US" w:eastAsia="zh-CN" w:bidi="ar"/>
+        </w:rPr>
+        <w:t>&lt;</w:t>
+      </w:r>
+      <w:r>
+        <w:rPr>
+          <w:rFonts w:hint="default" w:ascii="Consolas" w:hAnsi="Consolas" w:eastAsia="Consolas" w:cs="Consolas"/>
+          <w:b w:val="0"/>
+          <w:bCs w:val="0"/>
+          <w:color w:val="569CD6"/>
+          <w:kern w:val="0"/>
+          <w:sz w:val="16"/>
+          <w:szCs w:val="16"/>
+          <w:shd w:val="clear" w:fill="1F1F1F"/>
+          <w:lang w:val="en-US" w:eastAsia="zh-CN" w:bidi="ar"/>
+        </w:rPr>
+        <w:t>head</w:t>
+      </w:r>
+      <w:r>
+        <w:rPr>
+          <w:rFonts w:hint="default" w:ascii="Consolas" w:hAnsi="Consolas" w:eastAsia="Consolas" w:cs="Consolas"/>
+          <w:b w:val="0"/>
+          <w:bCs w:val="0"/>
+          <w:color w:val="808080"/>
+          <w:kern w:val="0"/>
+          <w:sz w:val="16"/>
+          <w:szCs w:val="16"/>
+          <w:shd w:val="clear" w:fill="1F1F1F"/>
+          <w:lang w:val="en-US" w:eastAsia="zh-CN" w:bidi="ar"/>
+        </w:rPr>
+        <w:t>&gt;</w:t>
+      </w:r>
+    </w:p>
+    <w:p>
+      <w:pPr>
+        <w:keepNext w:val="0"/>
+        <w:keepLines w:val="0"/>
+        <w:widowControl/>
+        <w:suppressLineNumbers w:val="0"/>
+        <w:shd w:val="clear" w:fill="1F1F1F"/>
+        <w:spacing w:line="228" w:lineRule="atLeast"/>
+        <w:ind w:left="720" w:leftChars="0"/>
+        <w:jc w:val="left"/>
+        <w:rPr>
+          <w:rFonts w:hint="default" w:ascii="Consolas" w:hAnsi="Consolas" w:eastAsia="Consolas" w:cs="Consolas"/>
+          <w:b w:val="0"/>
+          <w:bCs w:val="0"/>
+          <w:color w:val="CCCCCC"/>
+          <w:sz w:val="16"/>
+          <w:szCs w:val="16"/>
+        </w:rPr>
+      </w:pPr>
+      <w:r>
+        <w:rPr>
+          <w:rFonts w:hint="default" w:ascii="Consolas" w:hAnsi="Consolas" w:eastAsia="Consolas" w:cs="Consolas"/>
+          <w:b w:val="0"/>
+          <w:bCs w:val="0"/>
+          <w:color w:val="CCCCCC"/>
+          <w:kern w:val="0"/>
+          <w:sz w:val="16"/>
+          <w:szCs w:val="16"/>
+          <w:shd w:val="clear" w:fill="1F1F1F"/>
+          <w:lang w:val="en-US" w:eastAsia="zh-CN" w:bidi="ar"/>
+        </w:rPr>
+        <w:t xml:space="preserve">    </w:t>
+      </w:r>
+      <w:r>
+        <w:rPr>
+          <w:rFonts w:hint="default" w:ascii="Consolas" w:hAnsi="Consolas" w:eastAsia="Consolas" w:cs="Consolas"/>
+          <w:b w:val="0"/>
+          <w:bCs w:val="0"/>
+          <w:color w:val="808080"/>
+          <w:kern w:val="0"/>
+          <w:sz w:val="16"/>
+          <w:szCs w:val="16"/>
+          <w:shd w:val="clear" w:fill="1F1F1F"/>
+          <w:lang w:val="en-US" w:eastAsia="zh-CN" w:bidi="ar"/>
+        </w:rPr>
+        <w:t>&lt;</w:t>
+      </w:r>
+      <w:r>
+        <w:rPr>
+          <w:rFonts w:hint="default" w:ascii="Consolas" w:hAnsi="Consolas" w:eastAsia="Consolas" w:cs="Consolas"/>
+          <w:b w:val="0"/>
+          <w:bCs w:val="0"/>
+          <w:color w:val="569CD6"/>
+          <w:kern w:val="0"/>
+          <w:sz w:val="16"/>
+          <w:szCs w:val="16"/>
+          <w:shd w:val="clear" w:fill="1F1F1F"/>
+          <w:lang w:val="en-US" w:eastAsia="zh-CN" w:bidi="ar"/>
+        </w:rPr>
+        <w:t>meta</w:t>
+      </w:r>
+      <w:r>
+        <w:rPr>
+          <w:rFonts w:hint="default" w:ascii="Consolas" w:hAnsi="Consolas" w:eastAsia="Consolas" w:cs="Consolas"/>
+          <w:b w:val="0"/>
+          <w:bCs w:val="0"/>
+          <w:color w:val="CCCCCC"/>
+          <w:kern w:val="0"/>
+          <w:sz w:val="16"/>
+          <w:szCs w:val="16"/>
+          <w:shd w:val="clear" w:fill="1F1F1F"/>
+          <w:lang w:val="en-US" w:eastAsia="zh-CN" w:bidi="ar"/>
+        </w:rPr>
+        <w:t xml:space="preserve"> </w:t>
+      </w:r>
+      <w:r>
+        <w:rPr>
+          <w:rFonts w:hint="default" w:ascii="Consolas" w:hAnsi="Consolas" w:eastAsia="Consolas" w:cs="Consolas"/>
+          <w:b w:val="0"/>
+          <w:bCs w:val="0"/>
+          <w:color w:val="9CDCFE"/>
+          <w:kern w:val="0"/>
+          <w:sz w:val="16"/>
+          <w:szCs w:val="16"/>
+          <w:shd w:val="clear" w:fill="1F1F1F"/>
+          <w:lang w:val="en-US" w:eastAsia="zh-CN" w:bidi="ar"/>
+        </w:rPr>
+        <w:t>charset</w:t>
+      </w:r>
+      <w:r>
+        <w:rPr>
+          <w:rFonts w:hint="default" w:ascii="Consolas" w:hAnsi="Consolas" w:eastAsia="Consolas" w:cs="Consolas"/>
+          <w:b w:val="0"/>
+          <w:bCs w:val="0"/>
+          <w:color w:val="CCCCCC"/>
+          <w:kern w:val="0"/>
+          <w:sz w:val="16"/>
+          <w:szCs w:val="16"/>
+          <w:shd w:val="clear" w:fill="1F1F1F"/>
+          <w:lang w:val="en-US" w:eastAsia="zh-CN" w:bidi="ar"/>
+        </w:rPr>
+        <w:t>=</w:t>
+      </w:r>
+      <w:r>
+        <w:rPr>
+          <w:rFonts w:hint="default" w:ascii="Consolas" w:hAnsi="Consolas" w:eastAsia="Consolas" w:cs="Consolas"/>
+          <w:b w:val="0"/>
+          <w:bCs w:val="0"/>
+          <w:color w:val="CE9178"/>
+          <w:kern w:val="0"/>
+          <w:sz w:val="16"/>
+          <w:szCs w:val="16"/>
+          <w:shd w:val="clear" w:fill="1F1F1F"/>
+          <w:lang w:val="en-US" w:eastAsia="zh-CN" w:bidi="ar"/>
+        </w:rPr>
+        <w:t>"UTF-8"</w:t>
+      </w:r>
+      <w:r>
+        <w:rPr>
+          <w:rFonts w:hint="default" w:ascii="Consolas" w:hAnsi="Consolas" w:eastAsia="Consolas" w:cs="Consolas"/>
+          <w:b w:val="0"/>
+          <w:bCs w:val="0"/>
+          <w:color w:val="CCCCCC"/>
+          <w:kern w:val="0"/>
+          <w:sz w:val="16"/>
+          <w:szCs w:val="16"/>
+          <w:shd w:val="clear" w:fill="1F1F1F"/>
+          <w:lang w:val="en-US" w:eastAsia="zh-CN" w:bidi="ar"/>
+        </w:rPr>
+        <w:t xml:space="preserve"> </w:t>
+      </w:r>
+      <w:r>
+        <w:rPr>
+          <w:rFonts w:hint="default" w:ascii="Consolas" w:hAnsi="Consolas" w:eastAsia="Consolas" w:cs="Consolas"/>
+          <w:b w:val="0"/>
+          <w:bCs w:val="0"/>
+          <w:color w:val="808080"/>
+          <w:kern w:val="0"/>
+          <w:sz w:val="16"/>
+          <w:szCs w:val="16"/>
+          <w:shd w:val="clear" w:fill="1F1F1F"/>
+          <w:lang w:val="en-US" w:eastAsia="zh-CN" w:bidi="ar"/>
+        </w:rPr>
+        <w:t>/&gt;</w:t>
+      </w:r>
+    </w:p>
+    <w:p>
+      <w:pPr>
+        <w:keepNext w:val="0"/>
+        <w:keepLines w:val="0"/>
+        <w:widowControl/>
+        <w:suppressLineNumbers w:val="0"/>
+        <w:shd w:val="clear" w:fill="1F1F1F"/>
+        <w:spacing w:line="228" w:lineRule="atLeast"/>
+        <w:ind w:left="720" w:leftChars="0"/>
+        <w:jc w:val="left"/>
+        <w:rPr>
+          <w:rFonts w:hint="default" w:ascii="Consolas" w:hAnsi="Consolas" w:eastAsia="Consolas" w:cs="Consolas"/>
+          <w:b w:val="0"/>
+          <w:bCs w:val="0"/>
+          <w:color w:val="CCCCCC"/>
+          <w:sz w:val="16"/>
+          <w:szCs w:val="16"/>
+        </w:rPr>
+      </w:pPr>
+      <w:r>
+        <w:rPr>
+          <w:rFonts w:hint="default" w:ascii="Consolas" w:hAnsi="Consolas" w:eastAsia="Consolas" w:cs="Consolas"/>
+          <w:b w:val="0"/>
+          <w:bCs w:val="0"/>
+          <w:color w:val="CCCCCC"/>
+          <w:kern w:val="0"/>
+          <w:sz w:val="16"/>
+          <w:szCs w:val="16"/>
+          <w:shd w:val="clear" w:fill="1F1F1F"/>
+          <w:lang w:val="en-US" w:eastAsia="zh-CN" w:bidi="ar"/>
+        </w:rPr>
+        <w:t xml:space="preserve">    </w:t>
+      </w:r>
+      <w:r>
+        <w:rPr>
+          <w:rFonts w:hint="default" w:ascii="Consolas" w:hAnsi="Consolas" w:eastAsia="Consolas" w:cs="Consolas"/>
+          <w:b w:val="0"/>
+          <w:bCs w:val="0"/>
+          <w:color w:val="808080"/>
+          <w:kern w:val="0"/>
+          <w:sz w:val="16"/>
+          <w:szCs w:val="16"/>
+          <w:shd w:val="clear" w:fill="1F1F1F"/>
+          <w:lang w:val="en-US" w:eastAsia="zh-CN" w:bidi="ar"/>
+        </w:rPr>
+        <w:t>&lt;</w:t>
+      </w:r>
+      <w:r>
+        <w:rPr>
+          <w:rFonts w:hint="default" w:ascii="Consolas" w:hAnsi="Consolas" w:eastAsia="Consolas" w:cs="Consolas"/>
+          <w:b w:val="0"/>
+          <w:bCs w:val="0"/>
+          <w:color w:val="569CD6"/>
+          <w:kern w:val="0"/>
+          <w:sz w:val="16"/>
+          <w:szCs w:val="16"/>
+          <w:shd w:val="clear" w:fill="1F1F1F"/>
+          <w:lang w:val="en-US" w:eastAsia="zh-CN" w:bidi="ar"/>
+        </w:rPr>
+        <w:t>meta</w:t>
+      </w:r>
+      <w:r>
+        <w:rPr>
+          <w:rFonts w:hint="default" w:ascii="Consolas" w:hAnsi="Consolas" w:eastAsia="Consolas" w:cs="Consolas"/>
+          <w:b w:val="0"/>
+          <w:bCs w:val="0"/>
+          <w:color w:val="CCCCCC"/>
+          <w:kern w:val="0"/>
+          <w:sz w:val="16"/>
+          <w:szCs w:val="16"/>
+          <w:shd w:val="clear" w:fill="1F1F1F"/>
+          <w:lang w:val="en-US" w:eastAsia="zh-CN" w:bidi="ar"/>
+        </w:rPr>
+        <w:t xml:space="preserve"> </w:t>
+      </w:r>
+      <w:r>
+        <w:rPr>
+          <w:rFonts w:hint="default" w:ascii="Consolas" w:hAnsi="Consolas" w:eastAsia="Consolas" w:cs="Consolas"/>
+          <w:b w:val="0"/>
+          <w:bCs w:val="0"/>
+          <w:color w:val="9CDCFE"/>
+          <w:kern w:val="0"/>
+          <w:sz w:val="16"/>
+          <w:szCs w:val="16"/>
+          <w:shd w:val="clear" w:fill="1F1F1F"/>
+          <w:lang w:val="en-US" w:eastAsia="zh-CN" w:bidi="ar"/>
+        </w:rPr>
+        <w:t>name</w:t>
+      </w:r>
+      <w:r>
+        <w:rPr>
+          <w:rFonts w:hint="default" w:ascii="Consolas" w:hAnsi="Consolas" w:eastAsia="Consolas" w:cs="Consolas"/>
+          <w:b w:val="0"/>
+          <w:bCs w:val="0"/>
+          <w:color w:val="CCCCCC"/>
+          <w:kern w:val="0"/>
+          <w:sz w:val="16"/>
+          <w:szCs w:val="16"/>
+          <w:shd w:val="clear" w:fill="1F1F1F"/>
+          <w:lang w:val="en-US" w:eastAsia="zh-CN" w:bidi="ar"/>
+        </w:rPr>
+        <w:t>=</w:t>
+      </w:r>
+      <w:r>
+        <w:rPr>
+          <w:rFonts w:hint="default" w:ascii="Consolas" w:hAnsi="Consolas" w:eastAsia="Consolas" w:cs="Consolas"/>
+          <w:b w:val="0"/>
+          <w:bCs w:val="0"/>
+          <w:color w:val="CE9178"/>
+          <w:kern w:val="0"/>
+          <w:sz w:val="16"/>
+          <w:szCs w:val="16"/>
+          <w:shd w:val="clear" w:fill="1F1F1F"/>
+          <w:lang w:val="en-US" w:eastAsia="zh-CN" w:bidi="ar"/>
+        </w:rPr>
+        <w:t>"viewport"</w:t>
+      </w:r>
+      <w:r>
+        <w:rPr>
+          <w:rFonts w:hint="default" w:ascii="Consolas" w:hAnsi="Consolas" w:eastAsia="Consolas" w:cs="Consolas"/>
+          <w:b w:val="0"/>
+          <w:bCs w:val="0"/>
+          <w:color w:val="CCCCCC"/>
+          <w:kern w:val="0"/>
+          <w:sz w:val="16"/>
+          <w:szCs w:val="16"/>
+          <w:shd w:val="clear" w:fill="1F1F1F"/>
+          <w:lang w:val="en-US" w:eastAsia="zh-CN" w:bidi="ar"/>
+        </w:rPr>
+        <w:t xml:space="preserve"> </w:t>
+      </w:r>
+      <w:r>
+        <w:rPr>
+          <w:rFonts w:hint="default" w:ascii="Consolas" w:hAnsi="Consolas" w:eastAsia="Consolas" w:cs="Consolas"/>
+          <w:b w:val="0"/>
+          <w:bCs w:val="0"/>
+          <w:color w:val="9CDCFE"/>
+          <w:kern w:val="0"/>
+          <w:sz w:val="16"/>
+          <w:szCs w:val="16"/>
+          <w:shd w:val="clear" w:fill="1F1F1F"/>
+          <w:lang w:val="en-US" w:eastAsia="zh-CN" w:bidi="ar"/>
+        </w:rPr>
+        <w:t>content</w:t>
+      </w:r>
+      <w:r>
+        <w:rPr>
+          <w:rFonts w:hint="default" w:ascii="Consolas" w:hAnsi="Consolas" w:eastAsia="Consolas" w:cs="Consolas"/>
+          <w:b w:val="0"/>
+          <w:bCs w:val="0"/>
+          <w:color w:val="CCCCCC"/>
+          <w:kern w:val="0"/>
+          <w:sz w:val="16"/>
+          <w:szCs w:val="16"/>
+          <w:shd w:val="clear" w:fill="1F1F1F"/>
+          <w:lang w:val="en-US" w:eastAsia="zh-CN" w:bidi="ar"/>
+        </w:rPr>
+        <w:t>=</w:t>
+      </w:r>
+      <w:r>
+        <w:rPr>
+          <w:rFonts w:hint="default" w:ascii="Consolas" w:hAnsi="Consolas" w:eastAsia="Consolas" w:cs="Consolas"/>
+          <w:b w:val="0"/>
+          <w:bCs w:val="0"/>
+          <w:color w:val="CE9178"/>
+          <w:kern w:val="0"/>
+          <w:sz w:val="16"/>
+          <w:szCs w:val="16"/>
+          <w:shd w:val="clear" w:fill="1F1F1F"/>
+          <w:lang w:val="en-US" w:eastAsia="zh-CN" w:bidi="ar"/>
+        </w:rPr>
+        <w:t>"width=device-width, initial-scale=1.0"</w:t>
+      </w:r>
+      <w:r>
+        <w:rPr>
+          <w:rFonts w:hint="default" w:ascii="Consolas" w:hAnsi="Consolas" w:eastAsia="Consolas" w:cs="Consolas"/>
+          <w:b w:val="0"/>
+          <w:bCs w:val="0"/>
+          <w:color w:val="CCCCCC"/>
+          <w:kern w:val="0"/>
+          <w:sz w:val="16"/>
+          <w:szCs w:val="16"/>
+          <w:shd w:val="clear" w:fill="1F1F1F"/>
+          <w:lang w:val="en-US" w:eastAsia="zh-CN" w:bidi="ar"/>
+        </w:rPr>
+        <w:t xml:space="preserve"> </w:t>
+      </w:r>
+      <w:r>
+        <w:rPr>
+          <w:rFonts w:hint="default" w:ascii="Consolas" w:hAnsi="Consolas" w:eastAsia="Consolas" w:cs="Consolas"/>
+          <w:b w:val="0"/>
+          <w:bCs w:val="0"/>
+          <w:color w:val="808080"/>
+          <w:kern w:val="0"/>
+          <w:sz w:val="16"/>
+          <w:szCs w:val="16"/>
+          <w:shd w:val="clear" w:fill="1F1F1F"/>
+          <w:lang w:val="en-US" w:eastAsia="zh-CN" w:bidi="ar"/>
+        </w:rPr>
+        <w:t>/&gt;</w:t>
+      </w:r>
+    </w:p>
+    <w:p>
+      <w:pPr>
+        <w:keepNext w:val="0"/>
+        <w:keepLines w:val="0"/>
+        <w:widowControl/>
+        <w:suppressLineNumbers w:val="0"/>
+        <w:shd w:val="clear" w:fill="1F1F1F"/>
+        <w:spacing w:line="228" w:lineRule="atLeast"/>
+        <w:ind w:left="720" w:leftChars="0"/>
+        <w:jc w:val="left"/>
+        <w:rPr>
+          <w:rFonts w:hint="default" w:ascii="Consolas" w:hAnsi="Consolas" w:eastAsia="Consolas" w:cs="Consolas"/>
+          <w:b w:val="0"/>
+          <w:bCs w:val="0"/>
+          <w:color w:val="CCCCCC"/>
+          <w:sz w:val="16"/>
+          <w:szCs w:val="16"/>
+        </w:rPr>
+      </w:pPr>
+      <w:r>
+        <w:rPr>
+          <w:rFonts w:hint="default" w:ascii="Consolas" w:hAnsi="Consolas" w:eastAsia="Consolas" w:cs="Consolas"/>
+          <w:b w:val="0"/>
+          <w:bCs w:val="0"/>
+          <w:color w:val="CCCCCC"/>
+          <w:kern w:val="0"/>
+          <w:sz w:val="16"/>
+          <w:szCs w:val="16"/>
+          <w:shd w:val="clear" w:fill="1F1F1F"/>
+          <w:lang w:val="en-US" w:eastAsia="zh-CN" w:bidi="ar"/>
+        </w:rPr>
+        <w:t xml:space="preserve">    </w:t>
+      </w:r>
+      <w:r>
+        <w:rPr>
+          <w:rFonts w:hint="default" w:ascii="Consolas" w:hAnsi="Consolas" w:eastAsia="Consolas" w:cs="Consolas"/>
+          <w:b w:val="0"/>
+          <w:bCs w:val="0"/>
+          <w:color w:val="808080"/>
+          <w:kern w:val="0"/>
+          <w:sz w:val="16"/>
+          <w:szCs w:val="16"/>
+          <w:shd w:val="clear" w:fill="1F1F1F"/>
+          <w:lang w:val="en-US" w:eastAsia="zh-CN" w:bidi="ar"/>
+        </w:rPr>
+        <w:t>&lt;</w:t>
+      </w:r>
+      <w:r>
+        <w:rPr>
+          <w:rFonts w:hint="default" w:ascii="Consolas" w:hAnsi="Consolas" w:eastAsia="Consolas" w:cs="Consolas"/>
+          <w:b w:val="0"/>
+          <w:bCs w:val="0"/>
+          <w:color w:val="569CD6"/>
+          <w:kern w:val="0"/>
+          <w:sz w:val="16"/>
+          <w:szCs w:val="16"/>
+          <w:shd w:val="clear" w:fill="1F1F1F"/>
+          <w:lang w:val="en-US" w:eastAsia="zh-CN" w:bidi="ar"/>
+        </w:rPr>
+        <w:t>title</w:t>
+      </w:r>
+      <w:r>
+        <w:rPr>
+          <w:rFonts w:hint="default" w:ascii="Consolas" w:hAnsi="Consolas" w:eastAsia="Consolas" w:cs="Consolas"/>
+          <w:b w:val="0"/>
+          <w:bCs w:val="0"/>
+          <w:color w:val="808080"/>
+          <w:kern w:val="0"/>
+          <w:sz w:val="16"/>
+          <w:szCs w:val="16"/>
+          <w:shd w:val="clear" w:fill="1F1F1F"/>
+          <w:lang w:val="en-US" w:eastAsia="zh-CN" w:bidi="ar"/>
+        </w:rPr>
+        <w:t>&gt;</w:t>
+      </w:r>
+      <w:r>
+        <w:rPr>
+          <w:rFonts w:hint="default" w:ascii="Consolas" w:hAnsi="Consolas" w:eastAsia="Consolas" w:cs="Consolas"/>
+          <w:b w:val="0"/>
+          <w:bCs w:val="0"/>
+          <w:color w:val="CCCCCC"/>
+          <w:kern w:val="0"/>
+          <w:sz w:val="16"/>
+          <w:szCs w:val="16"/>
+          <w:shd w:val="clear" w:fill="1F1F1F"/>
+          <w:lang w:val="en-US" w:eastAsia="zh-CN" w:bidi="ar"/>
+        </w:rPr>
+        <w:t>Document</w:t>
+      </w:r>
+      <w:r>
+        <w:rPr>
+          <w:rFonts w:hint="default" w:ascii="Consolas" w:hAnsi="Consolas" w:eastAsia="Consolas" w:cs="Consolas"/>
+          <w:b w:val="0"/>
+          <w:bCs w:val="0"/>
+          <w:color w:val="808080"/>
+          <w:kern w:val="0"/>
+          <w:sz w:val="16"/>
+          <w:szCs w:val="16"/>
+          <w:shd w:val="clear" w:fill="1F1F1F"/>
+          <w:lang w:val="en-US" w:eastAsia="zh-CN" w:bidi="ar"/>
+        </w:rPr>
+        <w:t>&lt;/</w:t>
+      </w:r>
+      <w:r>
+        <w:rPr>
+          <w:rFonts w:hint="default" w:ascii="Consolas" w:hAnsi="Consolas" w:eastAsia="Consolas" w:cs="Consolas"/>
+          <w:b w:val="0"/>
+          <w:bCs w:val="0"/>
+          <w:color w:val="569CD6"/>
+          <w:kern w:val="0"/>
+          <w:sz w:val="16"/>
+          <w:szCs w:val="16"/>
+          <w:shd w:val="clear" w:fill="1F1F1F"/>
+          <w:lang w:val="en-US" w:eastAsia="zh-CN" w:bidi="ar"/>
+        </w:rPr>
+        <w:t>title</w:t>
+      </w:r>
+      <w:r>
+        <w:rPr>
+          <w:rFonts w:hint="default" w:ascii="Consolas" w:hAnsi="Consolas" w:eastAsia="Consolas" w:cs="Consolas"/>
+          <w:b w:val="0"/>
+          <w:bCs w:val="0"/>
+          <w:color w:val="808080"/>
+          <w:kern w:val="0"/>
+          <w:sz w:val="16"/>
+          <w:szCs w:val="16"/>
+          <w:shd w:val="clear" w:fill="1F1F1F"/>
+          <w:lang w:val="en-US" w:eastAsia="zh-CN" w:bidi="ar"/>
+        </w:rPr>
+        <w:t>&gt;</w:t>
+      </w:r>
+    </w:p>
+    <w:p>
+      <w:pPr>
+        <w:keepNext w:val="0"/>
+        <w:keepLines w:val="0"/>
+        <w:widowControl/>
+        <w:suppressLineNumbers w:val="0"/>
+        <w:shd w:val="clear" w:fill="1F1F1F"/>
+        <w:spacing w:line="228" w:lineRule="atLeast"/>
+        <w:ind w:left="720" w:leftChars="0"/>
+        <w:jc w:val="left"/>
+        <w:rPr>
+          <w:rFonts w:hint="default" w:ascii="Consolas" w:hAnsi="Consolas" w:eastAsia="Consolas" w:cs="Consolas"/>
+          <w:b w:val="0"/>
+          <w:bCs w:val="0"/>
+          <w:color w:val="CCCCCC"/>
+          <w:sz w:val="16"/>
+          <w:szCs w:val="16"/>
+        </w:rPr>
+      </w:pPr>
+      <w:r>
+        <w:rPr>
+          <w:rFonts w:hint="default" w:ascii="Consolas" w:hAnsi="Consolas" w:eastAsia="Consolas" w:cs="Consolas"/>
+          <w:b w:val="0"/>
+          <w:bCs w:val="0"/>
+          <w:color w:val="CCCCCC"/>
+          <w:kern w:val="0"/>
+          <w:sz w:val="16"/>
+          <w:szCs w:val="16"/>
+          <w:shd w:val="clear" w:fill="1F1F1F"/>
+          <w:lang w:val="en-US" w:eastAsia="zh-CN" w:bidi="ar"/>
+        </w:rPr>
+        <w:t xml:space="preserve">  </w:t>
+      </w:r>
+      <w:r>
+        <w:rPr>
+          <w:rFonts w:hint="default" w:ascii="Consolas" w:hAnsi="Consolas" w:eastAsia="Consolas" w:cs="Consolas"/>
+          <w:b w:val="0"/>
+          <w:bCs w:val="0"/>
+          <w:color w:val="808080"/>
+          <w:kern w:val="0"/>
+          <w:sz w:val="16"/>
+          <w:szCs w:val="16"/>
+          <w:shd w:val="clear" w:fill="1F1F1F"/>
+          <w:lang w:val="en-US" w:eastAsia="zh-CN" w:bidi="ar"/>
+        </w:rPr>
+        <w:t>&lt;/</w:t>
+      </w:r>
+      <w:r>
+        <w:rPr>
+          <w:rFonts w:hint="default" w:ascii="Consolas" w:hAnsi="Consolas" w:eastAsia="Consolas" w:cs="Consolas"/>
+          <w:b w:val="0"/>
+          <w:bCs w:val="0"/>
+          <w:color w:val="569CD6"/>
+          <w:kern w:val="0"/>
+          <w:sz w:val="16"/>
+          <w:szCs w:val="16"/>
+          <w:shd w:val="clear" w:fill="1F1F1F"/>
+          <w:lang w:val="en-US" w:eastAsia="zh-CN" w:bidi="ar"/>
+        </w:rPr>
+        <w:t>head</w:t>
+      </w:r>
+      <w:r>
+        <w:rPr>
+          <w:rFonts w:hint="default" w:ascii="Consolas" w:hAnsi="Consolas" w:eastAsia="Consolas" w:cs="Consolas"/>
+          <w:b w:val="0"/>
+          <w:bCs w:val="0"/>
+          <w:color w:val="808080"/>
+          <w:kern w:val="0"/>
+          <w:sz w:val="16"/>
+          <w:szCs w:val="16"/>
+          <w:shd w:val="clear" w:fill="1F1F1F"/>
+          <w:lang w:val="en-US" w:eastAsia="zh-CN" w:bidi="ar"/>
+        </w:rPr>
+        <w:t>&gt;</w:t>
+      </w:r>
+    </w:p>
+    <w:p>
+      <w:pPr>
+        <w:keepNext w:val="0"/>
+        <w:keepLines w:val="0"/>
+        <w:widowControl/>
+        <w:suppressLineNumbers w:val="0"/>
+        <w:shd w:val="clear" w:fill="1F1F1F"/>
+        <w:spacing w:line="228" w:lineRule="atLeast"/>
+        <w:ind w:left="720" w:leftChars="0"/>
+        <w:jc w:val="left"/>
+        <w:rPr>
+          <w:rFonts w:hint="default" w:ascii="Consolas" w:hAnsi="Consolas" w:eastAsia="Consolas" w:cs="Consolas"/>
+          <w:b w:val="0"/>
+          <w:bCs w:val="0"/>
+          <w:color w:val="CCCCCC"/>
+          <w:sz w:val="16"/>
+          <w:szCs w:val="16"/>
+        </w:rPr>
+      </w:pPr>
+      <w:r>
+        <w:rPr>
+          <w:rFonts w:hint="default" w:ascii="Consolas" w:hAnsi="Consolas" w:eastAsia="Consolas" w:cs="Consolas"/>
+          <w:b w:val="0"/>
+          <w:bCs w:val="0"/>
+          <w:color w:val="CCCCCC"/>
+          <w:kern w:val="0"/>
+          <w:sz w:val="16"/>
+          <w:szCs w:val="16"/>
+          <w:shd w:val="clear" w:fill="1F1F1F"/>
+          <w:lang w:val="en-US" w:eastAsia="zh-CN" w:bidi="ar"/>
+        </w:rPr>
+        <w:t xml:space="preserve">  </w:t>
+      </w:r>
+      <w:r>
+        <w:rPr>
+          <w:rFonts w:hint="default" w:ascii="Consolas" w:hAnsi="Consolas" w:eastAsia="Consolas" w:cs="Consolas"/>
+          <w:b w:val="0"/>
+          <w:bCs w:val="0"/>
+          <w:color w:val="808080"/>
+          <w:kern w:val="0"/>
+          <w:sz w:val="16"/>
+          <w:szCs w:val="16"/>
+          <w:shd w:val="clear" w:fill="1F1F1F"/>
+          <w:lang w:val="en-US" w:eastAsia="zh-CN" w:bidi="ar"/>
+        </w:rPr>
+        <w:t>&lt;</w:t>
+      </w:r>
+      <w:r>
+        <w:rPr>
+          <w:rFonts w:hint="default" w:ascii="Consolas" w:hAnsi="Consolas" w:eastAsia="Consolas" w:cs="Consolas"/>
+          <w:b w:val="0"/>
+          <w:bCs w:val="0"/>
+          <w:color w:val="569CD6"/>
+          <w:kern w:val="0"/>
+          <w:sz w:val="16"/>
+          <w:szCs w:val="16"/>
+          <w:shd w:val="clear" w:fill="1F1F1F"/>
+          <w:lang w:val="en-US" w:eastAsia="zh-CN" w:bidi="ar"/>
+        </w:rPr>
+        <w:t>body</w:t>
+      </w:r>
+      <w:r>
+        <w:rPr>
+          <w:rFonts w:hint="default" w:ascii="Consolas" w:hAnsi="Consolas" w:eastAsia="Consolas" w:cs="Consolas"/>
+          <w:b w:val="0"/>
+          <w:bCs w:val="0"/>
+          <w:color w:val="808080"/>
+          <w:kern w:val="0"/>
+          <w:sz w:val="16"/>
+          <w:szCs w:val="16"/>
+          <w:shd w:val="clear" w:fill="1F1F1F"/>
+          <w:lang w:val="en-US" w:eastAsia="zh-CN" w:bidi="ar"/>
+        </w:rPr>
+        <w:t>&gt;</w:t>
+      </w:r>
+    </w:p>
+    <w:p>
+      <w:pPr>
+        <w:keepNext w:val="0"/>
+        <w:keepLines w:val="0"/>
+        <w:widowControl/>
+        <w:suppressLineNumbers w:val="0"/>
+        <w:shd w:val="clear" w:fill="1F1F1F"/>
+        <w:spacing w:line="228" w:lineRule="atLeast"/>
+        <w:ind w:left="720" w:leftChars="0"/>
+        <w:jc w:val="left"/>
+        <w:rPr>
+          <w:rFonts w:hint="default" w:ascii="Consolas" w:hAnsi="Consolas" w:eastAsia="Consolas" w:cs="Consolas"/>
+          <w:b w:val="0"/>
+          <w:bCs w:val="0"/>
+          <w:color w:val="CCCCCC"/>
+          <w:sz w:val="16"/>
+          <w:szCs w:val="16"/>
+        </w:rPr>
+      </w:pPr>
+      <w:r>
+        <w:rPr>
+          <w:rFonts w:hint="default" w:ascii="Consolas" w:hAnsi="Consolas" w:eastAsia="Consolas" w:cs="Consolas"/>
+          <w:b w:val="0"/>
+          <w:bCs w:val="0"/>
+          <w:color w:val="CCCCCC"/>
+          <w:kern w:val="0"/>
+          <w:sz w:val="16"/>
+          <w:szCs w:val="16"/>
+          <w:shd w:val="clear" w:fill="1F1F1F"/>
+          <w:lang w:val="en-US" w:eastAsia="zh-CN" w:bidi="ar"/>
+        </w:rPr>
+        <w:t xml:space="preserve">    </w:t>
+      </w:r>
+      <w:r>
+        <w:rPr>
+          <w:rFonts w:hint="default" w:ascii="Consolas" w:hAnsi="Consolas" w:eastAsia="Consolas" w:cs="Consolas"/>
+          <w:b w:val="0"/>
+          <w:bCs w:val="0"/>
+          <w:color w:val="808080"/>
+          <w:kern w:val="0"/>
+          <w:sz w:val="16"/>
+          <w:szCs w:val="16"/>
+          <w:shd w:val="clear" w:fill="1F1F1F"/>
+          <w:lang w:val="en-US" w:eastAsia="zh-CN" w:bidi="ar"/>
+        </w:rPr>
+        <w:t>&lt;</w:t>
+      </w:r>
+      <w:r>
+        <w:rPr>
+          <w:rFonts w:hint="default" w:ascii="Consolas" w:hAnsi="Consolas" w:eastAsia="Consolas" w:cs="Consolas"/>
+          <w:b w:val="0"/>
+          <w:bCs w:val="0"/>
+          <w:color w:val="569CD6"/>
+          <w:kern w:val="0"/>
+          <w:sz w:val="16"/>
+          <w:szCs w:val="16"/>
+          <w:shd w:val="clear" w:fill="1F1F1F"/>
+          <w:lang w:val="en-US" w:eastAsia="zh-CN" w:bidi="ar"/>
+        </w:rPr>
+        <w:t>div</w:t>
+      </w:r>
+      <w:r>
+        <w:rPr>
+          <w:rFonts w:hint="default" w:ascii="Consolas" w:hAnsi="Consolas" w:eastAsia="Consolas" w:cs="Consolas"/>
+          <w:b w:val="0"/>
+          <w:bCs w:val="0"/>
+          <w:color w:val="CCCCCC"/>
+          <w:kern w:val="0"/>
+          <w:sz w:val="16"/>
+          <w:szCs w:val="16"/>
+          <w:shd w:val="clear" w:fill="1F1F1F"/>
+          <w:lang w:val="en-US" w:eastAsia="zh-CN" w:bidi="ar"/>
+        </w:rPr>
+        <w:t xml:space="preserve"> </w:t>
+      </w:r>
+      <w:r>
+        <w:rPr>
+          <w:rFonts w:hint="default" w:ascii="Consolas" w:hAnsi="Consolas" w:eastAsia="Consolas" w:cs="Consolas"/>
+          <w:b w:val="0"/>
+          <w:bCs w:val="0"/>
+          <w:color w:val="9CDCFE"/>
+          <w:kern w:val="0"/>
+          <w:sz w:val="16"/>
+          <w:szCs w:val="16"/>
+          <w:shd w:val="clear" w:fill="1F1F1F"/>
+          <w:lang w:val="en-US" w:eastAsia="zh-CN" w:bidi="ar"/>
+        </w:rPr>
+        <w:t>id</w:t>
+      </w:r>
+      <w:r>
+        <w:rPr>
+          <w:rFonts w:hint="default" w:ascii="Consolas" w:hAnsi="Consolas" w:eastAsia="Consolas" w:cs="Consolas"/>
+          <w:b w:val="0"/>
+          <w:bCs w:val="0"/>
+          <w:color w:val="CCCCCC"/>
+          <w:kern w:val="0"/>
+          <w:sz w:val="16"/>
+          <w:szCs w:val="16"/>
+          <w:shd w:val="clear" w:fill="1F1F1F"/>
+          <w:lang w:val="en-US" w:eastAsia="zh-CN" w:bidi="ar"/>
+        </w:rPr>
+        <w:t>=</w:t>
+      </w:r>
+      <w:r>
+        <w:rPr>
+          <w:rFonts w:hint="default" w:ascii="Consolas" w:hAnsi="Consolas" w:eastAsia="Consolas" w:cs="Consolas"/>
+          <w:b w:val="0"/>
+          <w:bCs w:val="0"/>
+          <w:color w:val="CE9178"/>
+          <w:kern w:val="0"/>
+          <w:sz w:val="16"/>
+          <w:szCs w:val="16"/>
+          <w:shd w:val="clear" w:fill="1F1F1F"/>
+          <w:lang w:val="en-US" w:eastAsia="zh-CN" w:bidi="ar"/>
+        </w:rPr>
+        <w:t>"root"</w:t>
+      </w:r>
+      <w:r>
+        <w:rPr>
+          <w:rFonts w:hint="default" w:ascii="Consolas" w:hAnsi="Consolas" w:eastAsia="Consolas" w:cs="Consolas"/>
+          <w:b w:val="0"/>
+          <w:bCs w:val="0"/>
+          <w:color w:val="808080"/>
+          <w:kern w:val="0"/>
+          <w:sz w:val="16"/>
+          <w:szCs w:val="16"/>
+          <w:shd w:val="clear" w:fill="1F1F1F"/>
+          <w:lang w:val="en-US" w:eastAsia="zh-CN" w:bidi="ar"/>
+        </w:rPr>
+        <w:t>&gt;</w:t>
+      </w:r>
+    </w:p>
+    <w:p>
+      <w:pPr>
+        <w:keepNext w:val="0"/>
+        <w:keepLines w:val="0"/>
+        <w:widowControl/>
+        <w:suppressLineNumbers w:val="0"/>
+        <w:shd w:val="clear" w:fill="1F1F1F"/>
+        <w:spacing w:line="228" w:lineRule="atLeast"/>
+        <w:ind w:left="720" w:leftChars="0"/>
+        <w:jc w:val="left"/>
+        <w:rPr>
+          <w:rFonts w:hint="default" w:ascii="Consolas" w:hAnsi="Consolas" w:eastAsia="Consolas" w:cs="Consolas"/>
+          <w:b w:val="0"/>
+          <w:bCs w:val="0"/>
+          <w:color w:val="CCCCCC"/>
+          <w:sz w:val="16"/>
+          <w:szCs w:val="16"/>
+        </w:rPr>
+      </w:pPr>
+      <w:r>
+        <w:rPr>
+          <w:rFonts w:hint="default" w:ascii="Consolas" w:hAnsi="Consolas" w:eastAsia="Consolas" w:cs="Consolas"/>
+          <w:b w:val="0"/>
+          <w:bCs w:val="0"/>
+          <w:color w:val="CCCCCC"/>
+          <w:kern w:val="0"/>
+          <w:sz w:val="16"/>
+          <w:szCs w:val="16"/>
+          <w:shd w:val="clear" w:fill="1F1F1F"/>
+          <w:lang w:val="en-US" w:eastAsia="zh-CN" w:bidi="ar"/>
+        </w:rPr>
+        <w:t xml:space="preserve">      </w:t>
+      </w:r>
+      <w:r>
+        <w:rPr>
+          <w:rFonts w:hint="default" w:ascii="Consolas" w:hAnsi="Consolas" w:eastAsia="Consolas" w:cs="Consolas"/>
+          <w:b w:val="0"/>
+          <w:bCs w:val="0"/>
+          <w:color w:val="808080"/>
+          <w:kern w:val="0"/>
+          <w:sz w:val="16"/>
+          <w:szCs w:val="16"/>
+          <w:shd w:val="clear" w:fill="1F1F1F"/>
+          <w:lang w:val="en-US" w:eastAsia="zh-CN" w:bidi="ar"/>
+        </w:rPr>
+        <w:t>&lt;</w:t>
+      </w:r>
+      <w:r>
+        <w:rPr>
+          <w:rFonts w:hint="default" w:ascii="Consolas" w:hAnsi="Consolas" w:eastAsia="Consolas" w:cs="Consolas"/>
+          <w:b w:val="0"/>
+          <w:bCs w:val="0"/>
+          <w:color w:val="569CD6"/>
+          <w:kern w:val="0"/>
+          <w:sz w:val="16"/>
+          <w:szCs w:val="16"/>
+          <w:shd w:val="clear" w:fill="1F1F1F"/>
+          <w:lang w:val="en-US" w:eastAsia="zh-CN" w:bidi="ar"/>
+        </w:rPr>
+        <w:t>h1</w:t>
+      </w:r>
+      <w:r>
+        <w:rPr>
+          <w:rFonts w:hint="default" w:ascii="Consolas" w:hAnsi="Consolas" w:eastAsia="Consolas" w:cs="Consolas"/>
+          <w:b w:val="0"/>
+          <w:bCs w:val="0"/>
+          <w:color w:val="808080"/>
+          <w:kern w:val="0"/>
+          <w:sz w:val="16"/>
+          <w:szCs w:val="16"/>
+          <w:shd w:val="clear" w:fill="1F1F1F"/>
+          <w:lang w:val="en-US" w:eastAsia="zh-CN" w:bidi="ar"/>
+        </w:rPr>
+        <w:t>&gt;</w:t>
+      </w:r>
+      <w:r>
+        <w:rPr>
+          <w:rFonts w:hint="default" w:ascii="Consolas" w:hAnsi="Consolas" w:eastAsia="Consolas" w:cs="Consolas"/>
+          <w:b w:val="0"/>
+          <w:bCs w:val="0"/>
+          <w:color w:val="CCCCCC"/>
+          <w:kern w:val="0"/>
+          <w:sz w:val="16"/>
+          <w:szCs w:val="16"/>
+          <w:shd w:val="clear" w:fill="1F1F1F"/>
+          <w:lang w:val="en-US" w:eastAsia="zh-CN" w:bidi="ar"/>
+        </w:rPr>
+        <w:t>Hello from HTML!</w:t>
+      </w:r>
+      <w:r>
+        <w:rPr>
+          <w:rFonts w:hint="default" w:ascii="Consolas" w:hAnsi="Consolas" w:eastAsia="Consolas" w:cs="Consolas"/>
+          <w:b w:val="0"/>
+          <w:bCs w:val="0"/>
+          <w:color w:val="808080"/>
+          <w:kern w:val="0"/>
+          <w:sz w:val="16"/>
+          <w:szCs w:val="16"/>
+          <w:shd w:val="clear" w:fill="1F1F1F"/>
+          <w:lang w:val="en-US" w:eastAsia="zh-CN" w:bidi="ar"/>
+        </w:rPr>
+        <w:t>&lt;/</w:t>
+      </w:r>
+      <w:r>
+        <w:rPr>
+          <w:rFonts w:hint="default" w:ascii="Consolas" w:hAnsi="Consolas" w:eastAsia="Consolas" w:cs="Consolas"/>
+          <w:b w:val="0"/>
+          <w:bCs w:val="0"/>
+          <w:color w:val="569CD6"/>
+          <w:kern w:val="0"/>
+          <w:sz w:val="16"/>
+          <w:szCs w:val="16"/>
+          <w:shd w:val="clear" w:fill="1F1F1F"/>
+          <w:lang w:val="en-US" w:eastAsia="zh-CN" w:bidi="ar"/>
+        </w:rPr>
+        <w:t>h1</w:t>
+      </w:r>
+      <w:r>
+        <w:rPr>
+          <w:rFonts w:hint="default" w:ascii="Consolas" w:hAnsi="Consolas" w:eastAsia="Consolas" w:cs="Consolas"/>
+          <w:b w:val="0"/>
+          <w:bCs w:val="0"/>
+          <w:color w:val="808080"/>
+          <w:kern w:val="0"/>
+          <w:sz w:val="16"/>
+          <w:szCs w:val="16"/>
+          <w:shd w:val="clear" w:fill="1F1F1F"/>
+          <w:lang w:val="en-US" w:eastAsia="zh-CN" w:bidi="ar"/>
+        </w:rPr>
+        <w:t>&gt;</w:t>
+      </w:r>
+    </w:p>
+    <w:p>
+      <w:pPr>
+        <w:keepNext w:val="0"/>
+        <w:keepLines w:val="0"/>
+        <w:widowControl/>
+        <w:suppressLineNumbers w:val="0"/>
+        <w:shd w:val="clear" w:fill="1F1F1F"/>
+        <w:spacing w:line="228" w:lineRule="atLeast"/>
+        <w:ind w:left="720" w:leftChars="0"/>
+        <w:jc w:val="left"/>
+      </w:pPr>
+      <w:r>
+        <w:rPr>
+          <w:rFonts w:hint="default" w:ascii="Consolas" w:hAnsi="Consolas" w:eastAsia="Consolas" w:cs="Consolas"/>
+          <w:b w:val="0"/>
+          <w:bCs w:val="0"/>
+          <w:color w:val="CCCCCC"/>
+          <w:kern w:val="0"/>
+          <w:sz w:val="16"/>
+          <w:szCs w:val="16"/>
+          <w:shd w:val="clear" w:fill="1F1F1F"/>
+          <w:lang w:val="en-US" w:eastAsia="zh-CN" w:bidi="ar"/>
+        </w:rPr>
+        <w:t xml:space="preserve">    </w:t>
+      </w:r>
+      <w:r>
+        <w:rPr>
+          <w:rFonts w:hint="default" w:ascii="Consolas" w:hAnsi="Consolas" w:eastAsia="Consolas" w:cs="Consolas"/>
+          <w:b w:val="0"/>
+          <w:bCs w:val="0"/>
+          <w:color w:val="808080"/>
+          <w:kern w:val="0"/>
+          <w:sz w:val="16"/>
+          <w:szCs w:val="16"/>
+          <w:shd w:val="clear" w:fill="1F1F1F"/>
+          <w:lang w:val="en-US" w:eastAsia="zh-CN" w:bidi="ar"/>
+        </w:rPr>
+        <w:t>&lt;/</w:t>
+      </w:r>
+      <w:r>
+        <w:rPr>
+          <w:rFonts w:hint="default" w:ascii="Consolas" w:hAnsi="Consolas" w:eastAsia="Consolas" w:cs="Consolas"/>
+          <w:b w:val="0"/>
+          <w:bCs w:val="0"/>
+          <w:color w:val="569CD6"/>
+          <w:kern w:val="0"/>
+          <w:sz w:val="16"/>
+          <w:szCs w:val="16"/>
+          <w:shd w:val="clear" w:fill="1F1F1F"/>
+          <w:lang w:val="en-US" w:eastAsia="zh-CN" w:bidi="ar"/>
+        </w:rPr>
+        <w:t>div</w:t>
+      </w:r>
+      <w:r>
+        <w:rPr>
+          <w:rFonts w:hint="default" w:ascii="Consolas" w:hAnsi="Consolas" w:eastAsia="Consolas" w:cs="Consolas"/>
+          <w:b w:val="0"/>
+          <w:bCs w:val="0"/>
+          <w:color w:val="808080"/>
+          <w:kern w:val="0"/>
+          <w:sz w:val="16"/>
+          <w:szCs w:val="16"/>
+          <w:shd w:val="clear" w:fill="1F1F1F"/>
+          <w:lang w:val="en-US" w:eastAsia="zh-CN" w:bidi="ar"/>
+        </w:rPr>
+        <w:t>&gt;</w:t>
+      </w:r>
+    </w:p>
+    <w:p>
+      <w:pPr>
+        <w:keepNext w:val="0"/>
+        <w:keepLines w:val="0"/>
+        <w:widowControl/>
+        <w:suppressLineNumbers w:val="0"/>
+        <w:shd w:val="clear" w:fill="1F1F1F"/>
+        <w:spacing w:line="228" w:lineRule="atLeast"/>
+        <w:ind w:left="720" w:leftChars="0"/>
+        <w:jc w:val="left"/>
+        <w:rPr>
+          <w:rFonts w:hint="default" w:ascii="Consolas" w:hAnsi="Consolas" w:eastAsia="Consolas" w:cs="Consolas"/>
+          <w:b w:val="0"/>
+          <w:bCs w:val="0"/>
+          <w:color w:val="CCCCCC"/>
+          <w:sz w:val="16"/>
+          <w:szCs w:val="16"/>
+        </w:rPr>
+      </w:pPr>
+      <w:r>
+        <w:rPr>
+          <w:rFonts w:hint="default" w:ascii="Consolas" w:hAnsi="Consolas" w:eastAsia="Consolas" w:cs="Consolas"/>
+          <w:b w:val="0"/>
+          <w:bCs w:val="0"/>
+          <w:color w:val="CCCCCC"/>
+          <w:kern w:val="0"/>
+          <w:sz w:val="16"/>
+          <w:szCs w:val="16"/>
+          <w:shd w:val="clear" w:fill="1F1F1F"/>
+          <w:lang w:val="en-US" w:eastAsia="zh-CN" w:bidi="ar"/>
+        </w:rPr>
+        <w:t xml:space="preserve">    </w:t>
+      </w:r>
+      <w:r>
+        <w:rPr>
+          <w:rFonts w:hint="default" w:ascii="Consolas" w:hAnsi="Consolas" w:eastAsia="Consolas" w:cs="Consolas"/>
+          <w:b w:val="0"/>
+          <w:bCs w:val="0"/>
+          <w:color w:val="6A9955"/>
+          <w:kern w:val="0"/>
+          <w:sz w:val="16"/>
+          <w:szCs w:val="16"/>
+          <w:shd w:val="clear" w:fill="1F1F1F"/>
+          <w:lang w:val="en-US" w:eastAsia="zh-CN" w:bidi="ar"/>
+        </w:rPr>
+        <w:t>&lt;!-- &lt;script&gt;</w:t>
+      </w:r>
+    </w:p>
+    <w:p>
+      <w:pPr>
+        <w:keepNext w:val="0"/>
+        <w:keepLines w:val="0"/>
+        <w:widowControl/>
+        <w:suppressLineNumbers w:val="0"/>
+        <w:shd w:val="clear" w:fill="1F1F1F"/>
+        <w:spacing w:line="228" w:lineRule="atLeast"/>
+        <w:ind w:left="720" w:leftChars="0"/>
+        <w:jc w:val="left"/>
+        <w:rPr>
+          <w:rFonts w:hint="default" w:ascii="Consolas" w:hAnsi="Consolas" w:eastAsia="Consolas" w:cs="Consolas"/>
+          <w:b w:val="0"/>
+          <w:bCs w:val="0"/>
+          <w:color w:val="CCCCCC"/>
+          <w:sz w:val="16"/>
+          <w:szCs w:val="16"/>
+        </w:rPr>
+      </w:pPr>
+      <w:r>
+        <w:rPr>
+          <w:rFonts w:hint="default" w:ascii="Consolas" w:hAnsi="Consolas" w:eastAsia="Consolas" w:cs="Consolas"/>
+          <w:b w:val="0"/>
+          <w:bCs w:val="0"/>
+          <w:color w:val="6A9955"/>
+          <w:kern w:val="0"/>
+          <w:sz w:val="16"/>
+          <w:szCs w:val="16"/>
+          <w:shd w:val="clear" w:fill="1F1F1F"/>
+          <w:lang w:val="en-US" w:eastAsia="zh-CN" w:bidi="ar"/>
+        </w:rPr>
+        <w:t>        //How to add h1 tag using JS:</w:t>
+      </w:r>
+    </w:p>
+    <w:p>
+      <w:pPr>
+        <w:keepNext w:val="0"/>
+        <w:keepLines w:val="0"/>
+        <w:widowControl/>
+        <w:suppressLineNumbers w:val="0"/>
+        <w:shd w:val="clear" w:fill="1F1F1F"/>
+        <w:spacing w:line="228" w:lineRule="atLeast"/>
+        <w:ind w:left="720" w:leftChars="0"/>
+        <w:jc w:val="left"/>
+        <w:rPr>
+          <w:rFonts w:hint="default" w:ascii="Consolas" w:hAnsi="Consolas" w:eastAsia="Consolas" w:cs="Consolas"/>
+          <w:b w:val="0"/>
+          <w:bCs w:val="0"/>
+          <w:color w:val="CCCCCC"/>
+          <w:sz w:val="16"/>
+          <w:szCs w:val="16"/>
+        </w:rPr>
+      </w:pPr>
+      <w:r>
+        <w:rPr>
+          <w:rFonts w:hint="default" w:ascii="Consolas" w:hAnsi="Consolas" w:eastAsia="Consolas" w:cs="Consolas"/>
+          <w:b w:val="0"/>
+          <w:bCs w:val="0"/>
+          <w:color w:val="6A9955"/>
+          <w:kern w:val="0"/>
+          <w:sz w:val="16"/>
+          <w:szCs w:val="16"/>
+          <w:shd w:val="clear" w:fill="1F1F1F"/>
+          <w:lang w:val="en-US" w:eastAsia="zh-CN" w:bidi="ar"/>
+        </w:rPr>
+        <w:t>        const message = document.createElement('h1');//h1 element created</w:t>
+      </w:r>
+    </w:p>
+    <w:p>
+      <w:pPr>
+        <w:keepNext w:val="0"/>
+        <w:keepLines w:val="0"/>
+        <w:widowControl/>
+        <w:suppressLineNumbers w:val="0"/>
+        <w:shd w:val="clear" w:fill="1F1F1F"/>
+        <w:spacing w:line="228" w:lineRule="atLeast"/>
+        <w:ind w:left="720" w:leftChars="0"/>
+        <w:jc w:val="left"/>
+        <w:rPr>
+          <w:rFonts w:hint="default" w:ascii="Consolas" w:hAnsi="Consolas" w:eastAsia="Consolas" w:cs="Consolas"/>
+          <w:b w:val="0"/>
+          <w:bCs w:val="0"/>
+          <w:color w:val="CCCCCC"/>
+          <w:sz w:val="16"/>
+          <w:szCs w:val="16"/>
+        </w:rPr>
+      </w:pPr>
+      <w:r>
+        <w:rPr>
+          <w:rFonts w:hint="default" w:ascii="Consolas" w:hAnsi="Consolas" w:eastAsia="Consolas" w:cs="Consolas"/>
+          <w:b w:val="0"/>
+          <w:bCs w:val="0"/>
+          <w:color w:val="6A9955"/>
+          <w:kern w:val="0"/>
+          <w:sz w:val="16"/>
+          <w:szCs w:val="16"/>
+          <w:shd w:val="clear" w:fill="1F1F1F"/>
+          <w:lang w:val="en-US" w:eastAsia="zh-CN" w:bidi="ar"/>
+        </w:rPr>
+        <w:t>        message.innerHTML = 'Hello From JavaScript';//message created</w:t>
+      </w:r>
+    </w:p>
+    <w:p>
+      <w:pPr>
+        <w:keepNext w:val="0"/>
+        <w:keepLines w:val="0"/>
+        <w:widowControl/>
+        <w:suppressLineNumbers w:val="0"/>
+        <w:shd w:val="clear" w:fill="1F1F1F"/>
+        <w:spacing w:line="228" w:lineRule="atLeast"/>
+        <w:ind w:left="720" w:leftChars="0"/>
+        <w:jc w:val="left"/>
+        <w:rPr>
+          <w:rFonts w:hint="default" w:ascii="Consolas" w:hAnsi="Consolas" w:eastAsia="Consolas" w:cs="Consolas"/>
+          <w:b w:val="0"/>
+          <w:bCs w:val="0"/>
+          <w:color w:val="CCCCCC"/>
+          <w:sz w:val="16"/>
+          <w:szCs w:val="16"/>
+        </w:rPr>
+      </w:pPr>
+      <w:r>
+        <w:rPr>
+          <w:rFonts w:hint="default" w:ascii="Consolas" w:hAnsi="Consolas" w:eastAsia="Consolas" w:cs="Consolas"/>
+          <w:b w:val="0"/>
+          <w:bCs w:val="0"/>
+          <w:color w:val="6A9955"/>
+          <w:kern w:val="0"/>
+          <w:sz w:val="16"/>
+          <w:szCs w:val="16"/>
+          <w:shd w:val="clear" w:fill="1F1F1F"/>
+          <w:lang w:val="en-US" w:eastAsia="zh-CN" w:bidi="ar"/>
+        </w:rPr>
+        <w:t>        const root = document.getElementById('root');//Getting the id of div tag to pass the message.</w:t>
+      </w:r>
+    </w:p>
+    <w:p>
+      <w:pPr>
+        <w:keepNext w:val="0"/>
+        <w:keepLines w:val="0"/>
+        <w:widowControl/>
+        <w:suppressLineNumbers w:val="0"/>
+        <w:shd w:val="clear" w:fill="1F1F1F"/>
+        <w:spacing w:line="228" w:lineRule="atLeast"/>
+        <w:ind w:left="720" w:leftChars="0"/>
+        <w:jc w:val="left"/>
+        <w:rPr>
+          <w:rFonts w:hint="default" w:ascii="Consolas" w:hAnsi="Consolas" w:eastAsia="Consolas" w:cs="Consolas"/>
+          <w:b w:val="0"/>
+          <w:bCs w:val="0"/>
+          <w:color w:val="CCCCCC"/>
+          <w:sz w:val="16"/>
+          <w:szCs w:val="16"/>
+        </w:rPr>
+      </w:pPr>
+      <w:r>
+        <w:rPr>
+          <w:rFonts w:hint="default" w:ascii="Consolas" w:hAnsi="Consolas" w:eastAsia="Consolas" w:cs="Consolas"/>
+          <w:b w:val="0"/>
+          <w:bCs w:val="0"/>
+          <w:color w:val="6A9955"/>
+          <w:kern w:val="0"/>
+          <w:sz w:val="16"/>
+          <w:szCs w:val="16"/>
+          <w:shd w:val="clear" w:fill="1F1F1F"/>
+          <w:lang w:val="en-US" w:eastAsia="zh-CN" w:bidi="ar"/>
+        </w:rPr>
+        <w:t>        root.appendChild(message);//message appended to div with id "root"</w:t>
+      </w:r>
+    </w:p>
+    <w:p>
+      <w:pPr>
+        <w:keepNext w:val="0"/>
+        <w:keepLines w:val="0"/>
+        <w:widowControl/>
+        <w:suppressLineNumbers w:val="0"/>
+        <w:shd w:val="clear" w:fill="1F1F1F"/>
+        <w:spacing w:line="228" w:lineRule="atLeast"/>
+        <w:ind w:left="720" w:leftChars="0"/>
+        <w:jc w:val="left"/>
+      </w:pPr>
+      <w:r>
+        <w:rPr>
+          <w:rFonts w:hint="default" w:ascii="Consolas" w:hAnsi="Consolas" w:eastAsia="Consolas" w:cs="Consolas"/>
+          <w:b w:val="0"/>
+          <w:bCs w:val="0"/>
+          <w:color w:val="6A9955"/>
+          <w:kern w:val="0"/>
+          <w:sz w:val="16"/>
+          <w:szCs w:val="16"/>
+          <w:shd w:val="clear" w:fill="1F1F1F"/>
+          <w:lang w:val="en-US" w:eastAsia="zh-CN" w:bidi="ar"/>
+        </w:rPr>
+        <w:t>    &lt;/script&gt; --&gt;</w:t>
+      </w:r>
+    </w:p>
+    <w:p>
+      <w:pPr>
+        <w:keepNext w:val="0"/>
+        <w:keepLines w:val="0"/>
+        <w:widowControl/>
+        <w:suppressLineNumbers w:val="0"/>
+        <w:shd w:val="clear" w:fill="1F1F1F"/>
+        <w:spacing w:line="228" w:lineRule="atLeast"/>
+        <w:ind w:left="720" w:leftChars="0"/>
+        <w:jc w:val="left"/>
+        <w:rPr>
+          <w:rFonts w:hint="default" w:ascii="Consolas" w:hAnsi="Consolas" w:eastAsia="Consolas" w:cs="Consolas"/>
+          <w:b w:val="0"/>
+          <w:bCs w:val="0"/>
+          <w:color w:val="CCCCCC"/>
+          <w:sz w:val="16"/>
+          <w:szCs w:val="16"/>
+        </w:rPr>
+      </w:pPr>
+      <w:r>
+        <w:rPr>
+          <w:rFonts w:hint="default" w:ascii="Consolas" w:hAnsi="Consolas" w:eastAsia="Consolas" w:cs="Consolas"/>
+          <w:b w:val="0"/>
+          <w:bCs w:val="0"/>
+          <w:color w:val="CCCCCC"/>
+          <w:kern w:val="0"/>
+          <w:sz w:val="16"/>
+          <w:szCs w:val="16"/>
+          <w:shd w:val="clear" w:fill="1F1F1F"/>
+          <w:lang w:val="en-US" w:eastAsia="zh-CN" w:bidi="ar"/>
+        </w:rPr>
+        <w:t xml:space="preserve">    </w:t>
+      </w:r>
+      <w:r>
+        <w:rPr>
+          <w:rFonts w:hint="default" w:ascii="Consolas" w:hAnsi="Consolas" w:eastAsia="Consolas" w:cs="Consolas"/>
+          <w:b w:val="0"/>
+          <w:bCs w:val="0"/>
+          <w:color w:val="6A9955"/>
+          <w:kern w:val="0"/>
+          <w:sz w:val="16"/>
+          <w:szCs w:val="16"/>
+          <w:shd w:val="clear" w:fill="1F1F1F"/>
+          <w:lang w:val="en-US" w:eastAsia="zh-CN" w:bidi="ar"/>
+        </w:rPr>
+        <w:t>&lt;!--CDN Links--&gt;</w:t>
+      </w:r>
+    </w:p>
+    <w:p>
+      <w:pPr>
+        <w:keepNext w:val="0"/>
+        <w:keepLines w:val="0"/>
+        <w:widowControl/>
+        <w:suppressLineNumbers w:val="0"/>
+        <w:shd w:val="clear" w:fill="1F1F1F"/>
+        <w:spacing w:line="228" w:lineRule="atLeast"/>
+        <w:ind w:left="720" w:leftChars="0"/>
+        <w:jc w:val="left"/>
+        <w:rPr>
+          <w:rFonts w:hint="default" w:ascii="Consolas" w:hAnsi="Consolas" w:eastAsia="Consolas" w:cs="Consolas"/>
+          <w:b w:val="0"/>
+          <w:bCs w:val="0"/>
+          <w:color w:val="CCCCCC"/>
+          <w:sz w:val="16"/>
+          <w:szCs w:val="16"/>
+        </w:rPr>
+      </w:pPr>
+      <w:r>
+        <w:rPr>
+          <w:rFonts w:hint="default" w:ascii="Consolas" w:hAnsi="Consolas" w:eastAsia="Consolas" w:cs="Consolas"/>
+          <w:b w:val="0"/>
+          <w:bCs w:val="0"/>
+          <w:color w:val="CCCCCC"/>
+          <w:kern w:val="0"/>
+          <w:sz w:val="16"/>
+          <w:szCs w:val="16"/>
+          <w:shd w:val="clear" w:fill="1F1F1F"/>
+          <w:lang w:val="en-US" w:eastAsia="zh-CN" w:bidi="ar"/>
+        </w:rPr>
+        <w:t xml:space="preserve">    </w:t>
+      </w:r>
+      <w:r>
+        <w:rPr>
+          <w:rFonts w:hint="default" w:ascii="Consolas" w:hAnsi="Consolas" w:eastAsia="Consolas" w:cs="Consolas"/>
+          <w:b w:val="0"/>
+          <w:bCs w:val="0"/>
+          <w:color w:val="808080"/>
+          <w:kern w:val="0"/>
+          <w:sz w:val="16"/>
+          <w:szCs w:val="16"/>
+          <w:shd w:val="clear" w:fill="1F1F1F"/>
+          <w:lang w:val="en-US" w:eastAsia="zh-CN" w:bidi="ar"/>
+        </w:rPr>
+        <w:t>&lt;</w:t>
+      </w:r>
+      <w:r>
+        <w:rPr>
+          <w:rFonts w:hint="default" w:ascii="Consolas" w:hAnsi="Consolas" w:eastAsia="Consolas" w:cs="Consolas"/>
+          <w:b w:val="0"/>
+          <w:bCs w:val="0"/>
+          <w:color w:val="569CD6"/>
+          <w:kern w:val="0"/>
+          <w:sz w:val="16"/>
+          <w:szCs w:val="16"/>
+          <w:shd w:val="clear" w:fill="1F1F1F"/>
+          <w:lang w:val="en-US" w:eastAsia="zh-CN" w:bidi="ar"/>
+        </w:rPr>
+        <w:t>script</w:t>
+      </w:r>
+    </w:p>
+    <w:p>
+      <w:pPr>
+        <w:keepNext w:val="0"/>
+        <w:keepLines w:val="0"/>
+        <w:widowControl/>
+        <w:suppressLineNumbers w:val="0"/>
+        <w:shd w:val="clear" w:fill="1F1F1F"/>
+        <w:spacing w:line="228" w:lineRule="atLeast"/>
+        <w:ind w:left="720" w:leftChars="0"/>
+        <w:jc w:val="left"/>
+        <w:rPr>
+          <w:rFonts w:hint="default" w:ascii="Consolas" w:hAnsi="Consolas" w:eastAsia="Consolas" w:cs="Consolas"/>
+          <w:b w:val="0"/>
+          <w:bCs w:val="0"/>
+          <w:color w:val="CCCCCC"/>
+          <w:sz w:val="16"/>
+          <w:szCs w:val="16"/>
+        </w:rPr>
+      </w:pPr>
+      <w:r>
+        <w:rPr>
+          <w:rFonts w:hint="default" w:ascii="Consolas" w:hAnsi="Consolas" w:eastAsia="Consolas" w:cs="Consolas"/>
+          <w:b w:val="0"/>
+          <w:bCs w:val="0"/>
+          <w:color w:val="D4D4D4"/>
+          <w:kern w:val="0"/>
+          <w:sz w:val="16"/>
+          <w:szCs w:val="16"/>
+          <w:shd w:val="clear" w:fill="1F1F1F"/>
+          <w:lang w:val="en-US" w:eastAsia="zh-CN" w:bidi="ar"/>
+        </w:rPr>
+        <w:t xml:space="preserve">      </w:t>
+      </w:r>
+      <w:r>
+        <w:rPr>
+          <w:rFonts w:hint="default" w:ascii="Consolas" w:hAnsi="Consolas" w:eastAsia="Consolas" w:cs="Consolas"/>
+          <w:b w:val="0"/>
+          <w:bCs w:val="0"/>
+          <w:color w:val="9CDCFE"/>
+          <w:kern w:val="0"/>
+          <w:sz w:val="16"/>
+          <w:szCs w:val="16"/>
+          <w:shd w:val="clear" w:fill="1F1F1F"/>
+          <w:lang w:val="en-US" w:eastAsia="zh-CN" w:bidi="ar"/>
+        </w:rPr>
+        <w:t>crossorigin</w:t>
+      </w:r>
+    </w:p>
+    <w:p>
+      <w:pPr>
+        <w:keepNext w:val="0"/>
+        <w:keepLines w:val="0"/>
+        <w:widowControl/>
+        <w:suppressLineNumbers w:val="0"/>
+        <w:shd w:val="clear" w:fill="1F1F1F"/>
+        <w:spacing w:line="228" w:lineRule="atLeast"/>
+        <w:ind w:left="720" w:leftChars="0"/>
+        <w:jc w:val="left"/>
+        <w:rPr>
+          <w:rFonts w:hint="default" w:ascii="Consolas" w:hAnsi="Consolas" w:eastAsia="Consolas" w:cs="Consolas"/>
+          <w:b w:val="0"/>
+          <w:bCs w:val="0"/>
+          <w:color w:val="CCCCCC"/>
+          <w:sz w:val="16"/>
+          <w:szCs w:val="16"/>
+        </w:rPr>
+      </w:pPr>
+      <w:r>
+        <w:rPr>
+          <w:rFonts w:hint="default" w:ascii="Consolas" w:hAnsi="Consolas" w:eastAsia="Consolas" w:cs="Consolas"/>
+          <w:b w:val="0"/>
+          <w:bCs w:val="0"/>
+          <w:color w:val="D4D4D4"/>
+          <w:kern w:val="0"/>
+          <w:sz w:val="16"/>
+          <w:szCs w:val="16"/>
+          <w:shd w:val="clear" w:fill="1F1F1F"/>
+          <w:lang w:val="en-US" w:eastAsia="zh-CN" w:bidi="ar"/>
+        </w:rPr>
+        <w:t xml:space="preserve">      </w:t>
+      </w:r>
+      <w:r>
+        <w:rPr>
+          <w:rFonts w:hint="default" w:ascii="Consolas" w:hAnsi="Consolas" w:eastAsia="Consolas" w:cs="Consolas"/>
+          <w:b w:val="0"/>
+          <w:bCs w:val="0"/>
+          <w:color w:val="9CDCFE"/>
+          <w:kern w:val="0"/>
+          <w:sz w:val="16"/>
+          <w:szCs w:val="16"/>
+          <w:shd w:val="clear" w:fill="1F1F1F"/>
+          <w:lang w:val="en-US" w:eastAsia="zh-CN" w:bidi="ar"/>
+        </w:rPr>
+        <w:t>src</w:t>
+      </w:r>
+      <w:r>
+        <w:rPr>
+          <w:rFonts w:hint="default" w:ascii="Consolas" w:hAnsi="Consolas" w:eastAsia="Consolas" w:cs="Consolas"/>
+          <w:b w:val="0"/>
+          <w:bCs w:val="0"/>
+          <w:color w:val="D4D4D4"/>
+          <w:kern w:val="0"/>
+          <w:sz w:val="16"/>
+          <w:szCs w:val="16"/>
+          <w:shd w:val="clear" w:fill="1F1F1F"/>
+          <w:lang w:val="en-US" w:eastAsia="zh-CN" w:bidi="ar"/>
+        </w:rPr>
+        <w:t>=</w:t>
+      </w:r>
+      <w:r>
+        <w:rPr>
+          <w:rFonts w:hint="default" w:ascii="Consolas" w:hAnsi="Consolas" w:eastAsia="Consolas" w:cs="Consolas"/>
+          <w:b w:val="0"/>
+          <w:bCs w:val="0"/>
+          <w:color w:val="CE9178"/>
+          <w:kern w:val="0"/>
+          <w:sz w:val="16"/>
+          <w:szCs w:val="16"/>
+          <w:shd w:val="clear" w:fill="1F1F1F"/>
+          <w:lang w:val="en-US" w:eastAsia="zh-CN" w:bidi="ar"/>
+        </w:rPr>
+        <w:t>"https://unpkg.com/react@18/umd/react.development.js"</w:t>
+      </w:r>
+    </w:p>
+    <w:p>
+      <w:pPr>
+        <w:keepNext w:val="0"/>
+        <w:keepLines w:val="0"/>
+        <w:widowControl/>
+        <w:suppressLineNumbers w:val="0"/>
+        <w:shd w:val="clear" w:fill="1F1F1F"/>
+        <w:spacing w:line="228" w:lineRule="atLeast"/>
+        <w:ind w:left="720" w:leftChars="0"/>
+        <w:jc w:val="left"/>
+        <w:rPr>
+          <w:rFonts w:hint="default" w:ascii="Consolas" w:hAnsi="Consolas" w:eastAsia="Consolas" w:cs="Consolas"/>
+          <w:b w:val="0"/>
+          <w:bCs w:val="0"/>
+          <w:color w:val="CCCCCC"/>
+          <w:sz w:val="16"/>
+          <w:szCs w:val="16"/>
+        </w:rPr>
+      </w:pPr>
+      <w:r>
+        <w:rPr>
+          <w:rFonts w:hint="default" w:ascii="Consolas" w:hAnsi="Consolas" w:eastAsia="Consolas" w:cs="Consolas"/>
+          <w:b w:val="0"/>
+          <w:bCs w:val="0"/>
+          <w:color w:val="D4D4D4"/>
+          <w:kern w:val="0"/>
+          <w:sz w:val="16"/>
+          <w:szCs w:val="16"/>
+          <w:shd w:val="clear" w:fill="1F1F1F"/>
+          <w:lang w:val="en-US" w:eastAsia="zh-CN" w:bidi="ar"/>
+        </w:rPr>
+        <w:t xml:space="preserve">    </w:t>
+      </w:r>
+      <w:r>
+        <w:rPr>
+          <w:rFonts w:hint="default" w:ascii="Consolas" w:hAnsi="Consolas" w:eastAsia="Consolas" w:cs="Consolas"/>
+          <w:b w:val="0"/>
+          <w:bCs w:val="0"/>
+          <w:color w:val="808080"/>
+          <w:kern w:val="0"/>
+          <w:sz w:val="16"/>
+          <w:szCs w:val="16"/>
+          <w:shd w:val="clear" w:fill="1F1F1F"/>
+          <w:lang w:val="en-US" w:eastAsia="zh-CN" w:bidi="ar"/>
+        </w:rPr>
+        <w:t>&gt;&lt;/</w:t>
+      </w:r>
+      <w:r>
+        <w:rPr>
+          <w:rFonts w:hint="default" w:ascii="Consolas" w:hAnsi="Consolas" w:eastAsia="Consolas" w:cs="Consolas"/>
+          <w:b w:val="0"/>
+          <w:bCs w:val="0"/>
+          <w:color w:val="569CD6"/>
+          <w:kern w:val="0"/>
+          <w:sz w:val="16"/>
+          <w:szCs w:val="16"/>
+          <w:shd w:val="clear" w:fill="1F1F1F"/>
+          <w:lang w:val="en-US" w:eastAsia="zh-CN" w:bidi="ar"/>
+        </w:rPr>
+        <w:t>script</w:t>
+      </w:r>
+      <w:r>
+        <w:rPr>
+          <w:rFonts w:hint="default" w:ascii="Consolas" w:hAnsi="Consolas" w:eastAsia="Consolas" w:cs="Consolas"/>
+          <w:b w:val="0"/>
+          <w:bCs w:val="0"/>
+          <w:color w:val="808080"/>
+          <w:kern w:val="0"/>
+          <w:sz w:val="16"/>
+          <w:szCs w:val="16"/>
+          <w:shd w:val="clear" w:fill="1F1F1F"/>
+          <w:lang w:val="en-US" w:eastAsia="zh-CN" w:bidi="ar"/>
+        </w:rPr>
+        <w:t>&gt;</w:t>
+      </w:r>
+    </w:p>
+    <w:p>
+      <w:pPr>
+        <w:keepNext w:val="0"/>
+        <w:keepLines w:val="0"/>
+        <w:widowControl/>
+        <w:suppressLineNumbers w:val="0"/>
+        <w:shd w:val="clear" w:fill="1F1F1F"/>
+        <w:spacing w:line="228" w:lineRule="atLeast"/>
+        <w:ind w:left="720" w:leftChars="0"/>
+        <w:jc w:val="left"/>
+        <w:rPr>
+          <w:rFonts w:hint="default" w:ascii="Consolas" w:hAnsi="Consolas" w:eastAsia="Consolas" w:cs="Consolas"/>
+          <w:b w:val="0"/>
+          <w:bCs w:val="0"/>
+          <w:color w:val="CCCCCC"/>
+          <w:sz w:val="16"/>
+          <w:szCs w:val="16"/>
+        </w:rPr>
+      </w:pPr>
+      <w:r>
+        <w:rPr>
+          <w:rFonts w:hint="default" w:ascii="Consolas" w:hAnsi="Consolas" w:eastAsia="Consolas" w:cs="Consolas"/>
+          <w:b w:val="0"/>
+          <w:bCs w:val="0"/>
+          <w:color w:val="CCCCCC"/>
+          <w:kern w:val="0"/>
+          <w:sz w:val="16"/>
+          <w:szCs w:val="16"/>
+          <w:shd w:val="clear" w:fill="1F1F1F"/>
+          <w:lang w:val="en-US" w:eastAsia="zh-CN" w:bidi="ar"/>
+        </w:rPr>
+        <w:t xml:space="preserve">    </w:t>
+      </w:r>
+      <w:r>
+        <w:rPr>
+          <w:rFonts w:hint="default" w:ascii="Consolas" w:hAnsi="Consolas" w:eastAsia="Consolas" w:cs="Consolas"/>
+          <w:b w:val="0"/>
+          <w:bCs w:val="0"/>
+          <w:color w:val="808080"/>
+          <w:kern w:val="0"/>
+          <w:sz w:val="16"/>
+          <w:szCs w:val="16"/>
+          <w:shd w:val="clear" w:fill="1F1F1F"/>
+          <w:lang w:val="en-US" w:eastAsia="zh-CN" w:bidi="ar"/>
+        </w:rPr>
+        <w:t>&lt;</w:t>
+      </w:r>
+      <w:r>
+        <w:rPr>
+          <w:rFonts w:hint="default" w:ascii="Consolas" w:hAnsi="Consolas" w:eastAsia="Consolas" w:cs="Consolas"/>
+          <w:b w:val="0"/>
+          <w:bCs w:val="0"/>
+          <w:color w:val="569CD6"/>
+          <w:kern w:val="0"/>
+          <w:sz w:val="16"/>
+          <w:szCs w:val="16"/>
+          <w:shd w:val="clear" w:fill="1F1F1F"/>
+          <w:lang w:val="en-US" w:eastAsia="zh-CN" w:bidi="ar"/>
+        </w:rPr>
+        <w:t>script</w:t>
+      </w:r>
+    </w:p>
+    <w:p>
+      <w:pPr>
+        <w:keepNext w:val="0"/>
+        <w:keepLines w:val="0"/>
+        <w:widowControl/>
+        <w:suppressLineNumbers w:val="0"/>
+        <w:shd w:val="clear" w:fill="1F1F1F"/>
+        <w:spacing w:line="228" w:lineRule="atLeast"/>
+        <w:ind w:left="720" w:leftChars="0"/>
+        <w:jc w:val="left"/>
+        <w:rPr>
+          <w:rFonts w:hint="default" w:ascii="Consolas" w:hAnsi="Consolas" w:eastAsia="Consolas" w:cs="Consolas"/>
+          <w:b w:val="0"/>
+          <w:bCs w:val="0"/>
+          <w:color w:val="CCCCCC"/>
+          <w:sz w:val="16"/>
+          <w:szCs w:val="16"/>
+        </w:rPr>
+      </w:pPr>
+      <w:r>
+        <w:rPr>
+          <w:rFonts w:hint="default" w:ascii="Consolas" w:hAnsi="Consolas" w:eastAsia="Consolas" w:cs="Consolas"/>
+          <w:b w:val="0"/>
+          <w:bCs w:val="0"/>
+          <w:color w:val="D4D4D4"/>
+          <w:kern w:val="0"/>
+          <w:sz w:val="16"/>
+          <w:szCs w:val="16"/>
+          <w:shd w:val="clear" w:fill="1F1F1F"/>
+          <w:lang w:val="en-US" w:eastAsia="zh-CN" w:bidi="ar"/>
+        </w:rPr>
+        <w:t xml:space="preserve">      </w:t>
+      </w:r>
+      <w:r>
+        <w:rPr>
+          <w:rFonts w:hint="default" w:ascii="Consolas" w:hAnsi="Consolas" w:eastAsia="Consolas" w:cs="Consolas"/>
+          <w:b w:val="0"/>
+          <w:bCs w:val="0"/>
+          <w:color w:val="9CDCFE"/>
+          <w:kern w:val="0"/>
+          <w:sz w:val="16"/>
+          <w:szCs w:val="16"/>
+          <w:shd w:val="clear" w:fill="1F1F1F"/>
+          <w:lang w:val="en-US" w:eastAsia="zh-CN" w:bidi="ar"/>
+        </w:rPr>
+        <w:t>crossorigin</w:t>
+      </w:r>
+    </w:p>
+    <w:p>
+      <w:pPr>
+        <w:keepNext w:val="0"/>
+        <w:keepLines w:val="0"/>
+        <w:widowControl/>
+        <w:suppressLineNumbers w:val="0"/>
+        <w:shd w:val="clear" w:fill="1F1F1F"/>
+        <w:spacing w:line="228" w:lineRule="atLeast"/>
+        <w:ind w:left="720" w:leftChars="0"/>
+        <w:jc w:val="left"/>
+        <w:rPr>
+          <w:rFonts w:hint="default" w:ascii="Consolas" w:hAnsi="Consolas" w:eastAsia="Consolas" w:cs="Consolas"/>
+          <w:b w:val="0"/>
+          <w:bCs w:val="0"/>
+          <w:color w:val="CCCCCC"/>
+          <w:sz w:val="16"/>
+          <w:szCs w:val="16"/>
+        </w:rPr>
+      </w:pPr>
+      <w:r>
+        <w:rPr>
+          <w:rFonts w:hint="default" w:ascii="Consolas" w:hAnsi="Consolas" w:eastAsia="Consolas" w:cs="Consolas"/>
+          <w:b w:val="0"/>
+          <w:bCs w:val="0"/>
+          <w:color w:val="D4D4D4"/>
+          <w:kern w:val="0"/>
+          <w:sz w:val="16"/>
+          <w:szCs w:val="16"/>
+          <w:shd w:val="clear" w:fill="1F1F1F"/>
+          <w:lang w:val="en-US" w:eastAsia="zh-CN" w:bidi="ar"/>
+        </w:rPr>
+        <w:t xml:space="preserve">      </w:t>
+      </w:r>
+      <w:r>
+        <w:rPr>
+          <w:rFonts w:hint="default" w:ascii="Consolas" w:hAnsi="Consolas" w:eastAsia="Consolas" w:cs="Consolas"/>
+          <w:b w:val="0"/>
+          <w:bCs w:val="0"/>
+          <w:color w:val="9CDCFE"/>
+          <w:kern w:val="0"/>
+          <w:sz w:val="16"/>
+          <w:szCs w:val="16"/>
+          <w:shd w:val="clear" w:fill="1F1F1F"/>
+          <w:lang w:val="en-US" w:eastAsia="zh-CN" w:bidi="ar"/>
+        </w:rPr>
+        <w:t>src</w:t>
+      </w:r>
+      <w:r>
+        <w:rPr>
+          <w:rFonts w:hint="default" w:ascii="Consolas" w:hAnsi="Consolas" w:eastAsia="Consolas" w:cs="Consolas"/>
+          <w:b w:val="0"/>
+          <w:bCs w:val="0"/>
+          <w:color w:val="D4D4D4"/>
+          <w:kern w:val="0"/>
+          <w:sz w:val="16"/>
+          <w:szCs w:val="16"/>
+          <w:shd w:val="clear" w:fill="1F1F1F"/>
+          <w:lang w:val="en-US" w:eastAsia="zh-CN" w:bidi="ar"/>
+        </w:rPr>
+        <w:t>=</w:t>
+      </w:r>
+      <w:r>
+        <w:rPr>
+          <w:rFonts w:hint="default" w:ascii="Consolas" w:hAnsi="Consolas" w:eastAsia="Consolas" w:cs="Consolas"/>
+          <w:b w:val="0"/>
+          <w:bCs w:val="0"/>
+          <w:color w:val="CE9178"/>
+          <w:kern w:val="0"/>
+          <w:sz w:val="16"/>
+          <w:szCs w:val="16"/>
+          <w:shd w:val="clear" w:fill="1F1F1F"/>
+          <w:lang w:val="en-US" w:eastAsia="zh-CN" w:bidi="ar"/>
+        </w:rPr>
+        <w:t>"https://unpkg.com/react-dom@18/umd/react-dom.development.js"</w:t>
+      </w:r>
+    </w:p>
+    <w:p>
+      <w:pPr>
+        <w:keepNext w:val="0"/>
+        <w:keepLines w:val="0"/>
+        <w:widowControl/>
+        <w:suppressLineNumbers w:val="0"/>
+        <w:shd w:val="clear" w:fill="1F1F1F"/>
+        <w:spacing w:line="228" w:lineRule="atLeast"/>
+        <w:ind w:left="720" w:leftChars="0"/>
+        <w:jc w:val="left"/>
+        <w:rPr>
+          <w:rFonts w:hint="default" w:ascii="Consolas" w:hAnsi="Consolas" w:eastAsia="Consolas" w:cs="Consolas"/>
+          <w:b w:val="0"/>
+          <w:bCs w:val="0"/>
+          <w:color w:val="CCCCCC"/>
+          <w:sz w:val="16"/>
+          <w:szCs w:val="16"/>
+        </w:rPr>
+      </w:pPr>
+      <w:r>
+        <w:rPr>
+          <w:rFonts w:hint="default" w:ascii="Consolas" w:hAnsi="Consolas" w:eastAsia="Consolas" w:cs="Consolas"/>
+          <w:b w:val="0"/>
+          <w:bCs w:val="0"/>
+          <w:color w:val="D4D4D4"/>
+          <w:kern w:val="0"/>
+          <w:sz w:val="16"/>
+          <w:szCs w:val="16"/>
+          <w:shd w:val="clear" w:fill="1F1F1F"/>
+          <w:lang w:val="en-US" w:eastAsia="zh-CN" w:bidi="ar"/>
+        </w:rPr>
+        <w:t xml:space="preserve">    </w:t>
+      </w:r>
+      <w:r>
+        <w:rPr>
+          <w:rFonts w:hint="default" w:ascii="Consolas" w:hAnsi="Consolas" w:eastAsia="Consolas" w:cs="Consolas"/>
+          <w:b w:val="0"/>
+          <w:bCs w:val="0"/>
+          <w:color w:val="808080"/>
+          <w:kern w:val="0"/>
+          <w:sz w:val="16"/>
+          <w:szCs w:val="16"/>
+          <w:shd w:val="clear" w:fill="1F1F1F"/>
+          <w:lang w:val="en-US" w:eastAsia="zh-CN" w:bidi="ar"/>
+        </w:rPr>
+        <w:t>&gt;&lt;/</w:t>
+      </w:r>
+      <w:r>
+        <w:rPr>
+          <w:rFonts w:hint="default" w:ascii="Consolas" w:hAnsi="Consolas" w:eastAsia="Consolas" w:cs="Consolas"/>
+          <w:b w:val="0"/>
+          <w:bCs w:val="0"/>
+          <w:color w:val="569CD6"/>
+          <w:kern w:val="0"/>
+          <w:sz w:val="16"/>
+          <w:szCs w:val="16"/>
+          <w:shd w:val="clear" w:fill="1F1F1F"/>
+          <w:lang w:val="en-US" w:eastAsia="zh-CN" w:bidi="ar"/>
+        </w:rPr>
+        <w:t>script</w:t>
+      </w:r>
+      <w:r>
+        <w:rPr>
+          <w:rFonts w:hint="default" w:ascii="Consolas" w:hAnsi="Consolas" w:eastAsia="Consolas" w:cs="Consolas"/>
+          <w:b w:val="0"/>
+          <w:bCs w:val="0"/>
+          <w:color w:val="808080"/>
+          <w:kern w:val="0"/>
+          <w:sz w:val="16"/>
+          <w:szCs w:val="16"/>
+          <w:shd w:val="clear" w:fill="1F1F1F"/>
+          <w:lang w:val="en-US" w:eastAsia="zh-CN" w:bidi="ar"/>
+        </w:rPr>
+        <w:t>&gt;</w:t>
+      </w:r>
+    </w:p>
+    <w:p>
+      <w:pPr>
+        <w:keepNext w:val="0"/>
+        <w:keepLines w:val="0"/>
+        <w:widowControl/>
+        <w:suppressLineNumbers w:val="0"/>
+        <w:shd w:val="clear" w:fill="1F1F1F"/>
+        <w:spacing w:line="228" w:lineRule="atLeast"/>
+        <w:ind w:left="720" w:leftChars="0"/>
+        <w:jc w:val="left"/>
+        <w:rPr>
+          <w:rFonts w:hint="default" w:ascii="Consolas" w:hAnsi="Consolas" w:eastAsia="Consolas" w:cs="Consolas"/>
+          <w:b w:val="0"/>
+          <w:bCs w:val="0"/>
+          <w:color w:val="CCCCCC"/>
+          <w:sz w:val="16"/>
+          <w:szCs w:val="16"/>
+        </w:rPr>
+      </w:pPr>
+      <w:r>
+        <w:rPr>
+          <w:rFonts w:hint="default" w:ascii="Consolas" w:hAnsi="Consolas" w:eastAsia="Consolas" w:cs="Consolas"/>
+          <w:b w:val="0"/>
+          <w:bCs w:val="0"/>
+          <w:color w:val="CCCCCC"/>
+          <w:kern w:val="0"/>
+          <w:sz w:val="16"/>
+          <w:szCs w:val="16"/>
+          <w:shd w:val="clear" w:fill="1F1F1F"/>
+          <w:lang w:val="en-US" w:eastAsia="zh-CN" w:bidi="ar"/>
+        </w:rPr>
+        <w:t xml:space="preserve">  </w:t>
+      </w:r>
+      <w:r>
+        <w:rPr>
+          <w:rFonts w:hint="default" w:ascii="Consolas" w:hAnsi="Consolas" w:eastAsia="Consolas" w:cs="Consolas"/>
+          <w:b w:val="0"/>
+          <w:bCs w:val="0"/>
+          <w:color w:val="808080"/>
+          <w:kern w:val="0"/>
+          <w:sz w:val="16"/>
+          <w:szCs w:val="16"/>
+          <w:shd w:val="clear" w:fill="1F1F1F"/>
+          <w:lang w:val="en-US" w:eastAsia="zh-CN" w:bidi="ar"/>
+        </w:rPr>
+        <w:t>&lt;/</w:t>
+      </w:r>
+      <w:r>
+        <w:rPr>
+          <w:rFonts w:hint="default" w:ascii="Consolas" w:hAnsi="Consolas" w:eastAsia="Consolas" w:cs="Consolas"/>
+          <w:b w:val="0"/>
+          <w:bCs w:val="0"/>
+          <w:color w:val="569CD6"/>
+          <w:kern w:val="0"/>
+          <w:sz w:val="16"/>
+          <w:szCs w:val="16"/>
+          <w:shd w:val="clear" w:fill="1F1F1F"/>
+          <w:lang w:val="en-US" w:eastAsia="zh-CN" w:bidi="ar"/>
+        </w:rPr>
+        <w:t>body</w:t>
+      </w:r>
+      <w:r>
+        <w:rPr>
+          <w:rFonts w:hint="default" w:ascii="Consolas" w:hAnsi="Consolas" w:eastAsia="Consolas" w:cs="Consolas"/>
+          <w:b w:val="0"/>
+          <w:bCs w:val="0"/>
+          <w:color w:val="808080"/>
+          <w:kern w:val="0"/>
+          <w:sz w:val="16"/>
+          <w:szCs w:val="16"/>
+          <w:shd w:val="clear" w:fill="1F1F1F"/>
+          <w:lang w:val="en-US" w:eastAsia="zh-CN" w:bidi="ar"/>
+        </w:rPr>
+        <w:t>&gt;</w:t>
+      </w:r>
+    </w:p>
+    <w:p>
+      <w:pPr>
+        <w:keepNext w:val="0"/>
+        <w:keepLines w:val="0"/>
+        <w:widowControl/>
+        <w:suppressLineNumbers w:val="0"/>
+        <w:shd w:val="clear" w:fill="1F1F1F"/>
+        <w:spacing w:line="228" w:lineRule="atLeast"/>
+        <w:ind w:left="720" w:leftChars="0"/>
+        <w:jc w:val="left"/>
+        <w:rPr>
+          <w:rFonts w:hint="default" w:ascii="Consolas" w:hAnsi="Consolas" w:eastAsia="Consolas" w:cs="Consolas"/>
+          <w:b w:val="0"/>
+          <w:bCs w:val="0"/>
+          <w:color w:val="CCCCCC"/>
+          <w:sz w:val="16"/>
+          <w:szCs w:val="16"/>
+        </w:rPr>
+      </w:pPr>
+      <w:r>
+        <w:rPr>
+          <w:rFonts w:hint="default" w:ascii="Consolas" w:hAnsi="Consolas" w:eastAsia="Consolas" w:cs="Consolas"/>
+          <w:b w:val="0"/>
+          <w:bCs w:val="0"/>
+          <w:color w:val="808080"/>
+          <w:kern w:val="0"/>
+          <w:sz w:val="16"/>
+          <w:szCs w:val="16"/>
+          <w:shd w:val="clear" w:fill="1F1F1F"/>
+          <w:lang w:val="en-US" w:eastAsia="zh-CN" w:bidi="ar"/>
+        </w:rPr>
+        <w:t>&lt;/</w:t>
+      </w:r>
+      <w:r>
+        <w:rPr>
+          <w:rFonts w:hint="default" w:ascii="Consolas" w:hAnsi="Consolas" w:eastAsia="Consolas" w:cs="Consolas"/>
+          <w:b w:val="0"/>
+          <w:bCs w:val="0"/>
+          <w:color w:val="569CD6"/>
+          <w:kern w:val="0"/>
+          <w:sz w:val="16"/>
+          <w:szCs w:val="16"/>
+          <w:shd w:val="clear" w:fill="1F1F1F"/>
+          <w:lang w:val="en-US" w:eastAsia="zh-CN" w:bidi="ar"/>
+        </w:rPr>
+        <w:t>html</w:t>
+      </w:r>
+      <w:r>
+        <w:rPr>
+          <w:rFonts w:hint="default" w:ascii="Consolas" w:hAnsi="Consolas" w:eastAsia="Consolas" w:cs="Consolas"/>
+          <w:b w:val="0"/>
+          <w:bCs w:val="0"/>
+          <w:color w:val="808080"/>
+          <w:kern w:val="0"/>
+          <w:sz w:val="16"/>
+          <w:szCs w:val="16"/>
+          <w:shd w:val="clear" w:fill="1F1F1F"/>
+          <w:lang w:val="en-US" w:eastAsia="zh-CN" w:bidi="ar"/>
+        </w:rPr>
+        <w:t>&gt;</w:t>
+      </w:r>
+    </w:p>
+    <w:p>
+      <w:pPr>
+        <w:rPr>
+          <w:rFonts w:hint="default"/>
+          <w:b/>
+          <w:bCs/>
+          <w:sz w:val="32"/>
+          <w:szCs w:val="32"/>
+          <w:lang w:val="en-US"/>
+        </w:rPr>
+      </w:pPr>
+      <w:r>
+        <w:rPr>
+          <w:rFonts w:hint="default"/>
+          <w:b/>
+          <w:bCs/>
+          <w:sz w:val="32"/>
+          <w:szCs w:val="32"/>
+          <w:lang w:val="en-US"/>
+        </w:rPr>
+        <w:br w:type="page"/>
+      </w:r>
+    </w:p>
+    <w:p>
+      <w:pPr>
+        <w:numPr>
+          <w:numId w:val="0"/>
+        </w:numPr>
         <w:rPr>
           <w:rFonts w:hint="default"/>
           <w:b/>
@@ -1232,8 +3816,771 @@
           <w:szCs w:val="32"/>
           <w:lang w:val="en-IN"/>
         </w:rPr>
-        <w:t>asdasd</w:t>
-      </w:r>
+        <w:t>Your</w:t>
+      </w:r>
+      <w:r>
+        <w:rPr>
+          <w:rFonts w:hint="default"/>
+          <w:b/>
+          <w:bCs/>
+          <w:sz w:val="32"/>
+          <w:szCs w:val="32"/>
+          <w:highlight w:val="cyan"/>
+          <w:lang w:val="en-IN"/>
+        </w:rPr>
+        <w:t xml:space="preserve"> First React code</w:t>
+      </w:r>
+      <w:r>
+        <w:rPr>
+          <w:rFonts w:hint="default"/>
+          <w:b/>
+          <w:bCs/>
+          <w:sz w:val="32"/>
+          <w:szCs w:val="32"/>
+          <w:lang w:val="en-IN"/>
+        </w:rPr>
+        <w:t xml:space="preserve"> :</w:t>
+      </w:r>
+    </w:p>
+    <w:p>
+      <w:pPr>
+        <w:numPr>
+          <w:numId w:val="0"/>
+        </w:numPr>
+        <w:ind w:left="420" w:leftChars="0"/>
+        <w:rPr>
+          <w:rFonts w:hint="default"/>
+          <w:b/>
+          <w:bCs/>
+          <w:sz w:val="32"/>
+          <w:szCs w:val="32"/>
+          <w:lang w:val="en-US"/>
+        </w:rPr>
+      </w:pPr>
+    </w:p>
+    <w:p>
+      <w:pPr>
+        <w:numPr>
+          <w:ilvl w:val="2"/>
+          <w:numId w:val="1"/>
+        </w:numPr>
+        <w:ind w:left="1620" w:leftChars="0" w:hanging="420" w:firstLineChars="0"/>
+        <w:rPr>
+          <w:rFonts w:hint="default"/>
+          <w:b/>
+          <w:bCs/>
+          <w:sz w:val="32"/>
+          <w:szCs w:val="32"/>
+          <w:lang w:val="en-US"/>
+        </w:rPr>
+      </w:pPr>
+      <w:r>
+        <w:rPr>
+          <w:rFonts w:hint="default" w:ascii="Trebuchet MS" w:hAnsi="Trebuchet MS"/>
+          <w:b w:val="0"/>
+          <w:bCs w:val="0"/>
+          <w:sz w:val="28"/>
+          <w:szCs w:val="28"/>
+          <w:highlight w:val="green"/>
+          <w:lang w:val="en-IN"/>
+        </w:rPr>
+        <w:t>Goto</w:t>
+      </w:r>
+      <w:r>
+        <w:rPr>
+          <w:rFonts w:hint="default" w:ascii="Trebuchet MS" w:hAnsi="Trebuchet MS"/>
+          <w:b w:val="0"/>
+          <w:bCs w:val="0"/>
+          <w:sz w:val="28"/>
+          <w:szCs w:val="28"/>
+          <w:lang w:val="en-IN"/>
+        </w:rPr>
+        <w:t xml:space="preserve"> inspect and select console and type ‘React’ ,then it will display all </w:t>
+      </w:r>
+      <w:r>
+        <w:rPr>
+          <w:rFonts w:hint="default" w:ascii="Trebuchet MS" w:hAnsi="Trebuchet MS"/>
+          <w:b w:val="0"/>
+          <w:bCs w:val="0"/>
+          <w:sz w:val="28"/>
+          <w:szCs w:val="28"/>
+          <w:highlight w:val="yellow"/>
+          <w:lang w:val="en-IN"/>
+        </w:rPr>
+        <w:t>properties/methods</w:t>
+      </w:r>
+      <w:r>
+        <w:rPr>
+          <w:rFonts w:hint="default" w:ascii="Trebuchet MS" w:hAnsi="Trebuchet MS"/>
+          <w:b w:val="0"/>
+          <w:bCs w:val="0"/>
+          <w:sz w:val="28"/>
+          <w:szCs w:val="28"/>
+          <w:lang w:val="en-IN"/>
+        </w:rPr>
+        <w:t xml:space="preserve"> of react :</w:t>
+      </w:r>
+    </w:p>
+    <w:p>
+      <w:pPr>
+        <w:numPr>
+          <w:numId w:val="0"/>
+        </w:numPr>
+        <w:ind w:left="1200" w:leftChars="0"/>
+      </w:pPr>
+      <w:r>
+        <w:drawing>
+          <wp:inline distT="0" distB="0" distL="114300" distR="114300">
+            <wp:extent cx="4732020" cy="2263140"/>
+            <wp:effectExtent l="0" t="0" r="7620" b="7620"/>
+            <wp:docPr id="9" name="Picture 9"/>
+            <wp:cNvGraphicFramePr>
+              <a:graphicFrameLocks xmlns:a="http://schemas.openxmlformats.org/drawingml/2006/main" noChangeAspect="1"/>
+            </wp:cNvGraphicFramePr>
+            <a:graphic xmlns:a="http://schemas.openxmlformats.org/drawingml/2006/main">
+              <a:graphicData uri="http://schemas.openxmlformats.org/drawingml/2006/picture">
+                <pic:pic xmlns:pic="http://schemas.openxmlformats.org/drawingml/2006/picture">
+                  <pic:nvPicPr>
+                    <pic:cNvPr id="9" name="Picture 9"/>
+                    <pic:cNvPicPr>
+                      <a:picLocks noChangeAspect="1"/>
+                    </pic:cNvPicPr>
+                  </pic:nvPicPr>
+                  <pic:blipFill>
+                    <a:blip r:embed="rId11"/>
+                    <a:stretch>
+                      <a:fillRect/>
+                    </a:stretch>
+                  </pic:blipFill>
+                  <pic:spPr>
+                    <a:xfrm>
+                      <a:off x="0" y="0"/>
+                      <a:ext cx="4732020" cy="2263140"/>
+                    </a:xfrm>
+                    <a:prstGeom prst="rect">
+                      <a:avLst/>
+                    </a:prstGeom>
+                    <a:noFill/>
+                    <a:ln>
+                      <a:noFill/>
+                    </a:ln>
+                  </pic:spPr>
+                </pic:pic>
+              </a:graphicData>
+            </a:graphic>
+          </wp:inline>
+        </w:drawing>
+      </w:r>
+    </w:p>
+    <w:p>
+      <w:pPr>
+        <w:numPr>
+          <w:numId w:val="0"/>
+        </w:numPr>
+        <w:ind w:left="1200" w:leftChars="0"/>
+        <w:rPr>
+          <w:rFonts w:hint="default"/>
+          <w:lang w:val="en-US"/>
+        </w:rPr>
+      </w:pPr>
+    </w:p>
+    <w:p>
+      <w:pPr>
+        <w:numPr>
+          <w:ilvl w:val="2"/>
+          <w:numId w:val="1"/>
+        </w:numPr>
+        <w:ind w:left="1620" w:leftChars="0" w:hanging="420" w:firstLineChars="0"/>
+        <w:rPr>
+          <w:rFonts w:hint="default"/>
+          <w:b/>
+          <w:bCs/>
+          <w:sz w:val="32"/>
+          <w:szCs w:val="32"/>
+          <w:lang w:val="en-US"/>
+        </w:rPr>
+      </w:pPr>
+      <w:r>
+        <w:rPr>
+          <w:rFonts w:hint="default" w:ascii="Trebuchet MS" w:hAnsi="Trebuchet MS"/>
+          <w:b w:val="0"/>
+          <w:bCs w:val="0"/>
+          <w:sz w:val="28"/>
+          <w:szCs w:val="28"/>
+          <w:lang w:val="en-IN"/>
+        </w:rPr>
+        <w:t>Method “</w:t>
+      </w:r>
+      <w:r>
+        <w:rPr>
+          <w:rFonts w:hint="default" w:ascii="Trebuchet MS" w:hAnsi="Trebuchet MS"/>
+          <w:b w:val="0"/>
+          <w:bCs w:val="0"/>
+          <w:sz w:val="28"/>
+          <w:szCs w:val="28"/>
+          <w:highlight w:val="magenta"/>
+          <w:lang w:val="en-IN"/>
+        </w:rPr>
+        <w:t>createElement</w:t>
+      </w:r>
+      <w:r>
+        <w:rPr>
+          <w:rFonts w:hint="default" w:ascii="Trebuchet MS" w:hAnsi="Trebuchet MS"/>
+          <w:b w:val="0"/>
+          <w:bCs w:val="0"/>
+          <w:sz w:val="28"/>
+          <w:szCs w:val="28"/>
+          <w:lang w:val="en-IN"/>
+        </w:rPr>
+        <w:t>”:</w:t>
+      </w:r>
+    </w:p>
+    <w:p>
+      <w:pPr>
+        <w:numPr>
+          <w:numId w:val="0"/>
+        </w:numPr>
+        <w:ind w:left="1200" w:leftChars="0"/>
+        <w:rPr>
+          <w:rFonts w:hint="default"/>
+          <w:b/>
+          <w:bCs/>
+          <w:sz w:val="32"/>
+          <w:szCs w:val="32"/>
+          <w:lang w:val="en-US"/>
+        </w:rPr>
+      </w:pPr>
+      <w:bookmarkStart w:id="0" w:name="_GoBack"/>
+      <w:bookmarkEnd w:id="0"/>
+    </w:p>
+    <w:p>
+      <w:pPr>
+        <w:keepNext w:val="0"/>
+        <w:keepLines w:val="0"/>
+        <w:widowControl/>
+        <w:suppressLineNumbers w:val="0"/>
+        <w:shd w:val="clear" w:fill="1F1F1F"/>
+        <w:spacing w:line="228" w:lineRule="atLeast"/>
+        <w:ind w:left="720" w:leftChars="0"/>
+        <w:jc w:val="left"/>
+        <w:rPr>
+          <w:rFonts w:ascii="Consolas" w:hAnsi="Consolas" w:eastAsia="Consolas" w:cs="Consolas"/>
+          <w:b w:val="0"/>
+          <w:bCs w:val="0"/>
+          <w:color w:val="CCCCCC"/>
+          <w:sz w:val="20"/>
+          <w:szCs w:val="20"/>
+        </w:rPr>
+      </w:pPr>
+      <w:r>
+        <w:rPr>
+          <w:rFonts w:hint="default" w:ascii="Consolas" w:hAnsi="Consolas" w:eastAsia="Consolas" w:cs="Consolas"/>
+          <w:b w:val="0"/>
+          <w:bCs w:val="0"/>
+          <w:color w:val="CCCCCC"/>
+          <w:kern w:val="0"/>
+          <w:sz w:val="20"/>
+          <w:szCs w:val="20"/>
+          <w:shd w:val="clear" w:fill="1F1F1F"/>
+          <w:lang w:val="en-US" w:eastAsia="zh-CN" w:bidi="ar"/>
+        </w:rPr>
+        <w:t xml:space="preserve">    </w:t>
+      </w:r>
+      <w:r>
+        <w:rPr>
+          <w:rFonts w:hint="default" w:ascii="Consolas" w:hAnsi="Consolas" w:eastAsia="Consolas" w:cs="Consolas"/>
+          <w:b w:val="0"/>
+          <w:bCs w:val="0"/>
+          <w:color w:val="6A9955"/>
+          <w:kern w:val="0"/>
+          <w:sz w:val="20"/>
+          <w:szCs w:val="20"/>
+          <w:shd w:val="clear" w:fill="1F1F1F"/>
+          <w:lang w:val="en-US" w:eastAsia="zh-CN" w:bidi="ar"/>
+        </w:rPr>
+        <w:t>&lt;!--First React code--&gt;</w:t>
+      </w:r>
+    </w:p>
+    <w:p>
+      <w:pPr>
+        <w:keepNext w:val="0"/>
+        <w:keepLines w:val="0"/>
+        <w:widowControl/>
+        <w:suppressLineNumbers w:val="0"/>
+        <w:shd w:val="clear" w:fill="1F1F1F"/>
+        <w:spacing w:line="228" w:lineRule="atLeast"/>
+        <w:ind w:left="720" w:leftChars="0"/>
+        <w:jc w:val="left"/>
+        <w:rPr>
+          <w:rFonts w:hint="default" w:ascii="Consolas" w:hAnsi="Consolas" w:eastAsia="Consolas" w:cs="Consolas"/>
+          <w:b w:val="0"/>
+          <w:bCs w:val="0"/>
+          <w:color w:val="CCCCCC"/>
+          <w:sz w:val="20"/>
+          <w:szCs w:val="20"/>
+        </w:rPr>
+      </w:pPr>
+      <w:r>
+        <w:rPr>
+          <w:rFonts w:hint="default" w:ascii="Consolas" w:hAnsi="Consolas" w:eastAsia="Consolas" w:cs="Consolas"/>
+          <w:b w:val="0"/>
+          <w:bCs w:val="0"/>
+          <w:color w:val="CCCCCC"/>
+          <w:kern w:val="0"/>
+          <w:sz w:val="20"/>
+          <w:szCs w:val="20"/>
+          <w:shd w:val="clear" w:fill="1F1F1F"/>
+          <w:lang w:val="en-US" w:eastAsia="zh-CN" w:bidi="ar"/>
+        </w:rPr>
+        <w:t xml:space="preserve">    </w:t>
+      </w:r>
+      <w:r>
+        <w:rPr>
+          <w:rFonts w:hint="default" w:ascii="Consolas" w:hAnsi="Consolas" w:eastAsia="Consolas" w:cs="Consolas"/>
+          <w:b w:val="0"/>
+          <w:bCs w:val="0"/>
+          <w:color w:val="808080"/>
+          <w:kern w:val="0"/>
+          <w:sz w:val="20"/>
+          <w:szCs w:val="20"/>
+          <w:shd w:val="clear" w:fill="1F1F1F"/>
+          <w:lang w:val="en-US" w:eastAsia="zh-CN" w:bidi="ar"/>
+        </w:rPr>
+        <w:t>&lt;</w:t>
+      </w:r>
+      <w:r>
+        <w:rPr>
+          <w:rFonts w:hint="default" w:ascii="Consolas" w:hAnsi="Consolas" w:eastAsia="Consolas" w:cs="Consolas"/>
+          <w:b w:val="0"/>
+          <w:bCs w:val="0"/>
+          <w:color w:val="569CD6"/>
+          <w:kern w:val="0"/>
+          <w:sz w:val="20"/>
+          <w:szCs w:val="20"/>
+          <w:shd w:val="clear" w:fill="1F1F1F"/>
+          <w:lang w:val="en-US" w:eastAsia="zh-CN" w:bidi="ar"/>
+        </w:rPr>
+        <w:t>script</w:t>
+      </w:r>
+      <w:r>
+        <w:rPr>
+          <w:rFonts w:hint="default" w:ascii="Consolas" w:hAnsi="Consolas" w:eastAsia="Consolas" w:cs="Consolas"/>
+          <w:b w:val="0"/>
+          <w:bCs w:val="0"/>
+          <w:color w:val="808080"/>
+          <w:kern w:val="0"/>
+          <w:sz w:val="20"/>
+          <w:szCs w:val="20"/>
+          <w:shd w:val="clear" w:fill="1F1F1F"/>
+          <w:lang w:val="en-US" w:eastAsia="zh-CN" w:bidi="ar"/>
+        </w:rPr>
+        <w:t>&gt;</w:t>
+      </w:r>
+    </w:p>
+    <w:p>
+      <w:pPr>
+        <w:keepNext w:val="0"/>
+        <w:keepLines w:val="0"/>
+        <w:widowControl/>
+        <w:suppressLineNumbers w:val="0"/>
+        <w:shd w:val="clear" w:fill="1F1F1F"/>
+        <w:spacing w:line="228" w:lineRule="atLeast"/>
+        <w:ind w:left="720" w:leftChars="0"/>
+        <w:jc w:val="left"/>
+        <w:rPr>
+          <w:rFonts w:hint="default" w:ascii="Consolas" w:hAnsi="Consolas" w:eastAsia="Consolas" w:cs="Consolas"/>
+          <w:b w:val="0"/>
+          <w:bCs w:val="0"/>
+          <w:color w:val="CCCCCC"/>
+          <w:sz w:val="20"/>
+          <w:szCs w:val="20"/>
+        </w:rPr>
+      </w:pPr>
+      <w:r>
+        <w:rPr>
+          <w:rFonts w:hint="default" w:ascii="Consolas" w:hAnsi="Consolas" w:eastAsia="Consolas" w:cs="Consolas"/>
+          <w:b w:val="0"/>
+          <w:bCs w:val="0"/>
+          <w:color w:val="D4D4D4"/>
+          <w:kern w:val="0"/>
+          <w:sz w:val="20"/>
+          <w:szCs w:val="20"/>
+          <w:shd w:val="clear" w:fill="1F1F1F"/>
+          <w:lang w:val="en-US" w:eastAsia="zh-CN" w:bidi="ar"/>
+        </w:rPr>
+        <w:t xml:space="preserve">        </w:t>
+      </w:r>
+      <w:r>
+        <w:rPr>
+          <w:rFonts w:hint="default" w:ascii="Consolas" w:hAnsi="Consolas" w:eastAsia="Consolas" w:cs="Consolas"/>
+          <w:b w:val="0"/>
+          <w:bCs w:val="0"/>
+          <w:color w:val="569CD6"/>
+          <w:kern w:val="0"/>
+          <w:sz w:val="20"/>
+          <w:szCs w:val="20"/>
+          <w:shd w:val="clear" w:fill="1F1F1F"/>
+          <w:lang w:val="en-US" w:eastAsia="zh-CN" w:bidi="ar"/>
+        </w:rPr>
+        <w:t>const</w:t>
+      </w:r>
+      <w:r>
+        <w:rPr>
+          <w:rFonts w:hint="default" w:ascii="Consolas" w:hAnsi="Consolas" w:eastAsia="Consolas" w:cs="Consolas"/>
+          <w:b w:val="0"/>
+          <w:bCs w:val="0"/>
+          <w:color w:val="D4D4D4"/>
+          <w:kern w:val="0"/>
+          <w:sz w:val="20"/>
+          <w:szCs w:val="20"/>
+          <w:shd w:val="clear" w:fill="1F1F1F"/>
+          <w:lang w:val="en-US" w:eastAsia="zh-CN" w:bidi="ar"/>
+        </w:rPr>
+        <w:t xml:space="preserve"> </w:t>
+      </w:r>
+      <w:r>
+        <w:rPr>
+          <w:rFonts w:hint="default" w:ascii="Consolas" w:hAnsi="Consolas" w:eastAsia="Consolas" w:cs="Consolas"/>
+          <w:b w:val="0"/>
+          <w:bCs w:val="0"/>
+          <w:color w:val="4FC1FF"/>
+          <w:kern w:val="0"/>
+          <w:sz w:val="20"/>
+          <w:szCs w:val="20"/>
+          <w:shd w:val="clear" w:fill="1F1F1F"/>
+          <w:lang w:val="en-US" w:eastAsia="zh-CN" w:bidi="ar"/>
+        </w:rPr>
+        <w:t>message</w:t>
+      </w:r>
+      <w:r>
+        <w:rPr>
+          <w:rFonts w:hint="default" w:ascii="Consolas" w:hAnsi="Consolas" w:eastAsia="Consolas" w:cs="Consolas"/>
+          <w:b w:val="0"/>
+          <w:bCs w:val="0"/>
+          <w:color w:val="D4D4D4"/>
+          <w:kern w:val="0"/>
+          <w:sz w:val="20"/>
+          <w:szCs w:val="20"/>
+          <w:shd w:val="clear" w:fill="1F1F1F"/>
+          <w:lang w:val="en-US" w:eastAsia="zh-CN" w:bidi="ar"/>
+        </w:rPr>
+        <w:t xml:space="preserve"> = </w:t>
+      </w:r>
+      <w:r>
+        <w:rPr>
+          <w:rFonts w:hint="default" w:ascii="Consolas" w:hAnsi="Consolas" w:eastAsia="Consolas" w:cs="Consolas"/>
+          <w:b w:val="0"/>
+          <w:bCs w:val="0"/>
+          <w:color w:val="9CDCFE"/>
+          <w:kern w:val="0"/>
+          <w:sz w:val="20"/>
+          <w:szCs w:val="20"/>
+          <w:shd w:val="clear" w:fill="1F1F1F"/>
+          <w:lang w:val="en-US" w:eastAsia="zh-CN" w:bidi="ar"/>
+        </w:rPr>
+        <w:t>React</w:t>
+      </w:r>
+      <w:r>
+        <w:rPr>
+          <w:rFonts w:hint="default" w:ascii="Consolas" w:hAnsi="Consolas" w:eastAsia="Consolas" w:cs="Consolas"/>
+          <w:b w:val="0"/>
+          <w:bCs w:val="0"/>
+          <w:color w:val="D4D4D4"/>
+          <w:kern w:val="0"/>
+          <w:sz w:val="20"/>
+          <w:szCs w:val="20"/>
+          <w:shd w:val="clear" w:fill="1F1F1F"/>
+          <w:lang w:val="en-US" w:eastAsia="zh-CN" w:bidi="ar"/>
+        </w:rPr>
+        <w:t>.</w:t>
+      </w:r>
+      <w:r>
+        <w:rPr>
+          <w:rFonts w:hint="default" w:ascii="Consolas" w:hAnsi="Consolas" w:eastAsia="Consolas" w:cs="Consolas"/>
+          <w:b w:val="0"/>
+          <w:bCs w:val="0"/>
+          <w:color w:val="DCDCAA"/>
+          <w:kern w:val="0"/>
+          <w:sz w:val="20"/>
+          <w:szCs w:val="20"/>
+          <w:shd w:val="clear" w:fill="1F1F1F"/>
+          <w:lang w:val="en-US" w:eastAsia="zh-CN" w:bidi="ar"/>
+        </w:rPr>
+        <w:t>createElement</w:t>
+      </w:r>
+      <w:r>
+        <w:rPr>
+          <w:rFonts w:hint="default" w:ascii="Consolas" w:hAnsi="Consolas" w:eastAsia="Consolas" w:cs="Consolas"/>
+          <w:b w:val="0"/>
+          <w:bCs w:val="0"/>
+          <w:color w:val="D4D4D4"/>
+          <w:kern w:val="0"/>
+          <w:sz w:val="20"/>
+          <w:szCs w:val="20"/>
+          <w:shd w:val="clear" w:fill="1F1F1F"/>
+          <w:lang w:val="en-US" w:eastAsia="zh-CN" w:bidi="ar"/>
+        </w:rPr>
+        <w:t>(</w:t>
+      </w:r>
+      <w:r>
+        <w:rPr>
+          <w:rFonts w:hint="default" w:ascii="Consolas" w:hAnsi="Consolas" w:eastAsia="Consolas" w:cs="Consolas"/>
+          <w:b w:val="0"/>
+          <w:bCs w:val="0"/>
+          <w:color w:val="CE9178"/>
+          <w:kern w:val="0"/>
+          <w:sz w:val="20"/>
+          <w:szCs w:val="20"/>
+          <w:shd w:val="clear" w:fill="1F1F1F"/>
+          <w:lang w:val="en-US" w:eastAsia="zh-CN" w:bidi="ar"/>
+        </w:rPr>
+        <w:t>'h1'</w:t>
+      </w:r>
+      <w:r>
+        <w:rPr>
+          <w:rFonts w:hint="default" w:ascii="Consolas" w:hAnsi="Consolas" w:eastAsia="Consolas" w:cs="Consolas"/>
+          <w:b w:val="0"/>
+          <w:bCs w:val="0"/>
+          <w:color w:val="D4D4D4"/>
+          <w:kern w:val="0"/>
+          <w:sz w:val="20"/>
+          <w:szCs w:val="20"/>
+          <w:shd w:val="clear" w:fill="1F1F1F"/>
+          <w:lang w:val="en-US" w:eastAsia="zh-CN" w:bidi="ar"/>
+        </w:rPr>
+        <w:t>,{},</w:t>
+      </w:r>
+      <w:r>
+        <w:rPr>
+          <w:rFonts w:hint="default" w:ascii="Consolas" w:hAnsi="Consolas" w:eastAsia="Consolas" w:cs="Consolas"/>
+          <w:b w:val="0"/>
+          <w:bCs w:val="0"/>
+          <w:color w:val="CE9178"/>
+          <w:kern w:val="0"/>
+          <w:sz w:val="20"/>
+          <w:szCs w:val="20"/>
+          <w:shd w:val="clear" w:fill="1F1F1F"/>
+          <w:lang w:val="en-US" w:eastAsia="zh-CN" w:bidi="ar"/>
+        </w:rPr>
+        <w:t>'Hello From React.'</w:t>
+      </w:r>
+      <w:r>
+        <w:rPr>
+          <w:rFonts w:hint="default" w:ascii="Consolas" w:hAnsi="Consolas" w:eastAsia="Consolas" w:cs="Consolas"/>
+          <w:b w:val="0"/>
+          <w:bCs w:val="0"/>
+          <w:color w:val="D4D4D4"/>
+          <w:kern w:val="0"/>
+          <w:sz w:val="20"/>
+          <w:szCs w:val="20"/>
+          <w:shd w:val="clear" w:fill="1F1F1F"/>
+          <w:lang w:val="en-US" w:eastAsia="zh-CN" w:bidi="ar"/>
+        </w:rPr>
+        <w:t>);</w:t>
+      </w:r>
+    </w:p>
+    <w:p>
+      <w:pPr>
+        <w:keepNext w:val="0"/>
+        <w:keepLines w:val="0"/>
+        <w:widowControl/>
+        <w:suppressLineNumbers w:val="0"/>
+        <w:shd w:val="clear" w:fill="1F1F1F"/>
+        <w:spacing w:line="228" w:lineRule="atLeast"/>
+        <w:ind w:left="720" w:leftChars="0"/>
+        <w:jc w:val="left"/>
+        <w:rPr>
+          <w:rFonts w:hint="default" w:ascii="Consolas" w:hAnsi="Consolas" w:eastAsia="Consolas" w:cs="Consolas"/>
+          <w:b w:val="0"/>
+          <w:bCs w:val="0"/>
+          <w:color w:val="CCCCCC"/>
+          <w:sz w:val="20"/>
+          <w:szCs w:val="20"/>
+        </w:rPr>
+      </w:pPr>
+      <w:r>
+        <w:rPr>
+          <w:rFonts w:hint="default" w:ascii="Consolas" w:hAnsi="Consolas" w:eastAsia="Consolas" w:cs="Consolas"/>
+          <w:b w:val="0"/>
+          <w:bCs w:val="0"/>
+          <w:color w:val="D4D4D4"/>
+          <w:kern w:val="0"/>
+          <w:sz w:val="20"/>
+          <w:szCs w:val="20"/>
+          <w:shd w:val="clear" w:fill="1F1F1F"/>
+          <w:lang w:val="en-US" w:eastAsia="zh-CN" w:bidi="ar"/>
+        </w:rPr>
+        <w:t xml:space="preserve">    </w:t>
+      </w:r>
+      <w:r>
+        <w:rPr>
+          <w:rFonts w:hint="default" w:ascii="Consolas" w:hAnsi="Consolas" w:eastAsia="Consolas" w:cs="Consolas"/>
+          <w:b w:val="0"/>
+          <w:bCs w:val="0"/>
+          <w:color w:val="808080"/>
+          <w:kern w:val="0"/>
+          <w:sz w:val="20"/>
+          <w:szCs w:val="20"/>
+          <w:shd w:val="clear" w:fill="1F1F1F"/>
+          <w:lang w:val="en-US" w:eastAsia="zh-CN" w:bidi="ar"/>
+        </w:rPr>
+        <w:t>&lt;/</w:t>
+      </w:r>
+      <w:r>
+        <w:rPr>
+          <w:rFonts w:hint="default" w:ascii="Consolas" w:hAnsi="Consolas" w:eastAsia="Consolas" w:cs="Consolas"/>
+          <w:b w:val="0"/>
+          <w:bCs w:val="0"/>
+          <w:color w:val="569CD6"/>
+          <w:kern w:val="0"/>
+          <w:sz w:val="20"/>
+          <w:szCs w:val="20"/>
+          <w:shd w:val="clear" w:fill="1F1F1F"/>
+          <w:lang w:val="en-US" w:eastAsia="zh-CN" w:bidi="ar"/>
+        </w:rPr>
+        <w:t>script</w:t>
+      </w:r>
+      <w:r>
+        <w:rPr>
+          <w:rFonts w:hint="default" w:ascii="Consolas" w:hAnsi="Consolas" w:eastAsia="Consolas" w:cs="Consolas"/>
+          <w:b w:val="0"/>
+          <w:bCs w:val="0"/>
+          <w:color w:val="808080"/>
+          <w:kern w:val="0"/>
+          <w:sz w:val="20"/>
+          <w:szCs w:val="20"/>
+          <w:shd w:val="clear" w:fill="1F1F1F"/>
+          <w:lang w:val="en-US" w:eastAsia="zh-CN" w:bidi="ar"/>
+        </w:rPr>
+        <w:t>&gt;</w:t>
+      </w:r>
+    </w:p>
+    <w:p>
+      <w:pPr>
+        <w:numPr>
+          <w:numId w:val="0"/>
+        </w:numPr>
+        <w:ind w:left="1200" w:leftChars="0"/>
+        <w:rPr>
+          <w:rFonts w:hint="default"/>
+          <w:b/>
+          <w:bCs/>
+          <w:sz w:val="32"/>
+          <w:szCs w:val="32"/>
+          <w:lang w:val="en-US"/>
+        </w:rPr>
+      </w:pPr>
+    </w:p>
+    <w:p>
+      <w:pPr>
+        <w:numPr>
+          <w:ilvl w:val="2"/>
+          <w:numId w:val="1"/>
+        </w:numPr>
+        <w:ind w:left="1620" w:leftChars="0" w:hanging="420" w:firstLineChars="0"/>
+        <w:rPr>
+          <w:rFonts w:hint="default"/>
+          <w:b/>
+          <w:bCs/>
+          <w:sz w:val="32"/>
+          <w:szCs w:val="32"/>
+          <w:lang w:val="en-US"/>
+        </w:rPr>
+      </w:pPr>
+      <w:r>
+        <w:rPr>
+          <w:rFonts w:hint="default" w:ascii="Trebuchet MS" w:hAnsi="Trebuchet MS"/>
+          <w:b w:val="0"/>
+          <w:bCs w:val="0"/>
+          <w:sz w:val="28"/>
+          <w:szCs w:val="28"/>
+          <w:lang w:val="en-IN"/>
+        </w:rPr>
+        <w:t>Asd</w:t>
+      </w:r>
+    </w:p>
+    <w:p>
+      <w:pPr>
+        <w:numPr>
+          <w:ilvl w:val="2"/>
+          <w:numId w:val="1"/>
+        </w:numPr>
+        <w:ind w:left="1620" w:leftChars="0" w:hanging="420" w:firstLineChars="0"/>
+        <w:rPr>
+          <w:rFonts w:hint="default"/>
+          <w:b/>
+          <w:bCs/>
+          <w:sz w:val="32"/>
+          <w:szCs w:val="32"/>
+          <w:lang w:val="en-US"/>
+        </w:rPr>
+      </w:pPr>
+      <w:r>
+        <w:rPr>
+          <w:rFonts w:hint="default" w:ascii="Trebuchet MS" w:hAnsi="Trebuchet MS"/>
+          <w:b w:val="0"/>
+          <w:bCs w:val="0"/>
+          <w:sz w:val="28"/>
+          <w:szCs w:val="28"/>
+          <w:lang w:val="en-IN"/>
+        </w:rPr>
+        <w:t>Asd</w:t>
+      </w:r>
+    </w:p>
+    <w:p>
+      <w:pPr>
+        <w:numPr>
+          <w:numId w:val="0"/>
+        </w:numPr>
+        <w:ind w:left="1200" w:leftChars="0"/>
+        <w:rPr>
+          <w:rFonts w:hint="default" w:ascii="Trebuchet MS" w:hAnsi="Trebuchet MS"/>
+          <w:b w:val="0"/>
+          <w:bCs w:val="0"/>
+          <w:sz w:val="28"/>
+          <w:szCs w:val="28"/>
+          <w:lang w:val="en-IN"/>
+        </w:rPr>
+      </w:pPr>
+    </w:p>
+    <w:p>
+      <w:pPr>
+        <w:rPr>
+          <w:rFonts w:hint="default" w:ascii="Trebuchet MS" w:hAnsi="Trebuchet MS"/>
+          <w:b w:val="0"/>
+          <w:bCs w:val="0"/>
+          <w:sz w:val="28"/>
+          <w:szCs w:val="28"/>
+          <w:lang w:val="en-US"/>
+        </w:rPr>
+      </w:pPr>
+      <w:r>
+        <w:rPr>
+          <w:rFonts w:hint="default" w:ascii="Trebuchet MS" w:hAnsi="Trebuchet MS"/>
+          <w:b w:val="0"/>
+          <w:bCs w:val="0"/>
+          <w:sz w:val="28"/>
+          <w:szCs w:val="28"/>
+          <w:lang w:val="en-US"/>
+        </w:rPr>
+        <w:br w:type="page"/>
+      </w:r>
+    </w:p>
+    <w:p>
+      <w:pPr>
+        <w:numPr>
+          <w:numId w:val="0"/>
+        </w:numPr>
+        <w:ind w:left="1200" w:leftChars="0"/>
+        <w:rPr>
+          <w:rFonts w:hint="default" w:ascii="Trebuchet MS" w:hAnsi="Trebuchet MS"/>
+          <w:b w:val="0"/>
+          <w:bCs w:val="0"/>
+          <w:sz w:val="28"/>
+          <w:szCs w:val="28"/>
+          <w:lang w:val="en-US"/>
+        </w:rPr>
+      </w:pPr>
     </w:p>
     <w:p>
       <w:pPr>
@@ -1558,7 +4905,7 @@
   <w:docDefaults>
     <w:rPrDefault>
       <w:rPr>
-        <w:rFonts w:asciiTheme="minorHAnsi" w:hAnsiTheme="minorHAnsi" w:eastAsiaTheme="minorEastAsia" w:cstheme="minorBidi"/>
+        <w:rFonts w:ascii="Times New Roman" w:hAnsi="Times New Roman" w:eastAsia="SimSun" w:cs="Times New Roman"/>
       </w:rPr>
     </w:rPrDefault>
     <w:pPrDefault/>

--- a/React/react_anshad@scaler.docx
+++ b/React/react_anshad@scaler.docx
@@ -117,6 +117,7 @@
     <w:p>
       <w:pPr>
         <w:numPr>
+          <w:ilvl w:val="0"/>
           <w:numId w:val="0"/>
         </w:numPr>
         <w:ind w:leftChars="0"/>
@@ -174,6 +175,7 @@
     <w:p>
       <w:pPr>
         <w:numPr>
+          <w:ilvl w:val="0"/>
           <w:numId w:val="0"/>
         </w:numPr>
         <w:ind w:leftChars="0"/>
@@ -190,6 +192,7 @@
     <w:p>
       <w:pPr>
         <w:numPr>
+          <w:ilvl w:val="0"/>
           <w:numId w:val="0"/>
         </w:numPr>
         <w:ind w:leftChars="0"/>
@@ -241,6 +244,7 @@
     <w:p>
       <w:pPr>
         <w:numPr>
+          <w:ilvl w:val="0"/>
           <w:numId w:val="0"/>
         </w:numPr>
         <w:ind w:leftChars="0"/>
@@ -257,6 +261,7 @@
     <w:p>
       <w:pPr>
         <w:numPr>
+          <w:ilvl w:val="0"/>
           <w:numId w:val="0"/>
         </w:numPr>
         <w:ind w:leftChars="0"/>
@@ -308,6 +313,7 @@
     <w:p>
       <w:pPr>
         <w:numPr>
+          <w:ilvl w:val="0"/>
           <w:numId w:val="0"/>
         </w:numPr>
         <w:ind w:leftChars="0"/>
@@ -316,6 +322,7 @@
     <w:p>
       <w:pPr>
         <w:numPr>
+          <w:ilvl w:val="0"/>
           <w:numId w:val="0"/>
         </w:numPr>
         <w:ind w:leftChars="0"/>
@@ -371,6 +378,7 @@
     <w:p>
       <w:pPr>
         <w:numPr>
+          <w:ilvl w:val="0"/>
           <w:numId w:val="0"/>
         </w:numPr>
         <w:ind w:leftChars="0"/>
@@ -410,6 +418,7 @@
     <w:p>
       <w:pPr>
         <w:numPr>
+          <w:ilvl w:val="0"/>
           <w:numId w:val="0"/>
         </w:numPr>
         <w:ind w:leftChars="0"/>
@@ -478,6 +487,7 @@
     <w:p>
       <w:pPr>
         <w:numPr>
+          <w:ilvl w:val="0"/>
           <w:numId w:val="0"/>
         </w:numPr>
         <w:ind w:left="420" w:leftChars="0"/>
@@ -550,6 +560,7 @@
     <w:p>
       <w:pPr>
         <w:numPr>
+          <w:ilvl w:val="0"/>
           <w:numId w:val="0"/>
         </w:numPr>
         <w:ind w:left="1200" w:leftChars="0"/>
@@ -601,6 +612,7 @@
     <w:p>
       <w:pPr>
         <w:numPr>
+          <w:ilvl w:val="0"/>
           <w:numId w:val="0"/>
         </w:numPr>
         <w:ind w:left="1200" w:leftChars="0"/>
@@ -664,6 +676,7 @@
     <w:p>
       <w:pPr>
         <w:numPr>
+          <w:ilvl w:val="0"/>
           <w:numId w:val="0"/>
         </w:numPr>
         <w:ind w:left="1200" w:leftChars="0"/>
@@ -715,6 +728,7 @@
     <w:p>
       <w:pPr>
         <w:numPr>
+          <w:ilvl w:val="0"/>
           <w:numId w:val="0"/>
         </w:numPr>
         <w:ind w:left="1200" w:leftChars="0"/>
@@ -778,6 +792,7 @@
     <w:p>
       <w:pPr>
         <w:numPr>
+          <w:ilvl w:val="0"/>
           <w:numId w:val="0"/>
         </w:numPr>
         <w:ind w:left="420" w:leftChars="0"/>
@@ -899,6 +914,7 @@
     <w:p>
       <w:pPr>
         <w:numPr>
+          <w:ilvl w:val="0"/>
           <w:numId w:val="0"/>
         </w:numPr>
         <w:ind w:left="420" w:leftChars="0"/>
@@ -1065,6 +1081,7 @@
     <w:p>
       <w:pPr>
         <w:numPr>
+          <w:ilvl w:val="0"/>
           <w:numId w:val="0"/>
         </w:numPr>
         <w:ind w:left="1200" w:leftChars="0"/>
@@ -1116,6 +1133,7 @@
     <w:p>
       <w:pPr>
         <w:numPr>
+          <w:ilvl w:val="0"/>
           <w:numId w:val="0"/>
         </w:numPr>
         <w:rPr>
@@ -1127,6 +1145,7 @@
     <w:p>
       <w:pPr>
         <w:numPr>
+          <w:ilvl w:val="0"/>
           <w:numId w:val="0"/>
         </w:numPr>
         <w:rPr>
@@ -1235,6 +1254,7 @@
     <w:p>
       <w:pPr>
         <w:numPr>
+          <w:ilvl w:val="0"/>
           <w:numId w:val="0"/>
         </w:numPr>
         <w:ind w:left="1200" w:leftChars="0"/>
@@ -1243,6 +1263,7 @@
     <w:p>
       <w:pPr>
         <w:numPr>
+          <w:ilvl w:val="0"/>
           <w:numId w:val="0"/>
         </w:numPr>
         <w:ind w:left="1200" w:leftChars="0"/>
@@ -1303,6 +1324,7 @@
     <w:p>
       <w:pPr>
         <w:numPr>
+          <w:ilvl w:val="0"/>
           <w:numId w:val="0"/>
         </w:numPr>
         <w:ind w:left="420" w:leftChars="0"/>
@@ -1499,6 +1521,7 @@
     <w:p>
       <w:pPr>
         <w:numPr>
+          <w:ilvl w:val="0"/>
           <w:numId w:val="0"/>
         </w:numPr>
         <w:ind w:left="1200" w:leftChars="0"/>
@@ -1515,6 +1538,7 @@
     <w:p>
       <w:pPr>
         <w:numPr>
+          <w:ilvl w:val="0"/>
           <w:numId w:val="0"/>
         </w:numPr>
         <w:ind w:left="1200" w:leftChars="0"/>
@@ -1566,8 +1590,8 @@
           <w:b w:val="0"/>
           <w:bCs w:val="0"/>
           <w:color w:val="CCCCCC"/>
-          <w:sz w:val="16"/>
-          <w:szCs w:val="16"/>
+          <w:sz w:val="20"/>
+          <w:szCs w:val="20"/>
         </w:rPr>
       </w:pPr>
       <w:r>
@@ -1577,8 +1601,8 @@
           <w:bCs w:val="0"/>
           <w:color w:val="808080"/>
           <w:kern w:val="0"/>
-          <w:sz w:val="16"/>
-          <w:szCs w:val="16"/>
+          <w:sz w:val="20"/>
+          <w:szCs w:val="20"/>
           <w:shd w:val="clear" w:fill="1F1F1F"/>
           <w:lang w:val="en-US" w:eastAsia="zh-CN" w:bidi="ar"/>
         </w:rPr>
@@ -1591,8 +1615,8 @@
           <w:bCs w:val="0"/>
           <w:color w:val="569CD6"/>
           <w:kern w:val="0"/>
-          <w:sz w:val="16"/>
-          <w:szCs w:val="16"/>
+          <w:sz w:val="20"/>
+          <w:szCs w:val="20"/>
           <w:shd w:val="clear" w:fill="1F1F1F"/>
           <w:lang w:val="en-US" w:eastAsia="zh-CN" w:bidi="ar"/>
         </w:rPr>
@@ -1605,8 +1629,8 @@
           <w:bCs w:val="0"/>
           <w:color w:val="CCCCCC"/>
           <w:kern w:val="0"/>
-          <w:sz w:val="16"/>
-          <w:szCs w:val="16"/>
+          <w:sz w:val="20"/>
+          <w:szCs w:val="20"/>
           <w:shd w:val="clear" w:fill="1F1F1F"/>
           <w:lang w:val="en-US" w:eastAsia="zh-CN" w:bidi="ar"/>
         </w:rPr>
@@ -1619,8 +1643,8 @@
           <w:bCs w:val="0"/>
           <w:color w:val="9CDCFE"/>
           <w:kern w:val="0"/>
-          <w:sz w:val="16"/>
-          <w:szCs w:val="16"/>
+          <w:sz w:val="20"/>
+          <w:szCs w:val="20"/>
           <w:shd w:val="clear" w:fill="1F1F1F"/>
           <w:lang w:val="en-US" w:eastAsia="zh-CN" w:bidi="ar"/>
         </w:rPr>
@@ -1633,8 +1657,8 @@
           <w:bCs w:val="0"/>
           <w:color w:val="808080"/>
           <w:kern w:val="0"/>
-          <w:sz w:val="16"/>
-          <w:szCs w:val="16"/>
+          <w:sz w:val="20"/>
+          <w:szCs w:val="20"/>
           <w:shd w:val="clear" w:fill="1F1F1F"/>
           <w:lang w:val="en-US" w:eastAsia="zh-CN" w:bidi="ar"/>
         </w:rPr>
@@ -1656,8 +1680,8 @@
           <w:b w:val="0"/>
           <w:bCs w:val="0"/>
           <w:color w:val="CCCCCC"/>
-          <w:sz w:val="16"/>
-          <w:szCs w:val="16"/>
+          <w:sz w:val="20"/>
+          <w:szCs w:val="20"/>
         </w:rPr>
       </w:pPr>
       <w:r>
@@ -1667,8 +1691,8 @@
           <w:bCs w:val="0"/>
           <w:color w:val="808080"/>
           <w:kern w:val="0"/>
-          <w:sz w:val="16"/>
-          <w:szCs w:val="16"/>
+          <w:sz w:val="20"/>
+          <w:szCs w:val="20"/>
           <w:shd w:val="clear" w:fill="1F1F1F"/>
           <w:lang w:val="en-US" w:eastAsia="zh-CN" w:bidi="ar"/>
         </w:rPr>
@@ -1681,8 +1705,8 @@
           <w:bCs w:val="0"/>
           <w:color w:val="569CD6"/>
           <w:kern w:val="0"/>
-          <w:sz w:val="16"/>
-          <w:szCs w:val="16"/>
+          <w:sz w:val="20"/>
+          <w:szCs w:val="20"/>
           <w:shd w:val="clear" w:fill="1F1F1F"/>
           <w:lang w:val="en-US" w:eastAsia="zh-CN" w:bidi="ar"/>
         </w:rPr>
@@ -1695,8 +1719,8 @@
           <w:bCs w:val="0"/>
           <w:color w:val="CCCCCC"/>
           <w:kern w:val="0"/>
-          <w:sz w:val="16"/>
-          <w:szCs w:val="16"/>
+          <w:sz w:val="20"/>
+          <w:szCs w:val="20"/>
           <w:shd w:val="clear" w:fill="1F1F1F"/>
           <w:lang w:val="en-US" w:eastAsia="zh-CN" w:bidi="ar"/>
         </w:rPr>
@@ -1709,8 +1733,8 @@
           <w:bCs w:val="0"/>
           <w:color w:val="9CDCFE"/>
           <w:kern w:val="0"/>
-          <w:sz w:val="16"/>
-          <w:szCs w:val="16"/>
+          <w:sz w:val="20"/>
+          <w:szCs w:val="20"/>
           <w:shd w:val="clear" w:fill="1F1F1F"/>
           <w:lang w:val="en-US" w:eastAsia="zh-CN" w:bidi="ar"/>
         </w:rPr>
@@ -1723,8 +1747,8 @@
           <w:bCs w:val="0"/>
           <w:color w:val="CCCCCC"/>
           <w:kern w:val="0"/>
-          <w:sz w:val="16"/>
-          <w:szCs w:val="16"/>
+          <w:sz w:val="20"/>
+          <w:szCs w:val="20"/>
           <w:shd w:val="clear" w:fill="1F1F1F"/>
           <w:lang w:val="en-US" w:eastAsia="zh-CN" w:bidi="ar"/>
         </w:rPr>
@@ -1737,8 +1761,8 @@
           <w:bCs w:val="0"/>
           <w:color w:val="CE9178"/>
           <w:kern w:val="0"/>
-          <w:sz w:val="16"/>
-          <w:szCs w:val="16"/>
+          <w:sz w:val="20"/>
+          <w:szCs w:val="20"/>
           <w:shd w:val="clear" w:fill="1F1F1F"/>
           <w:lang w:val="en-US" w:eastAsia="zh-CN" w:bidi="ar"/>
         </w:rPr>
@@ -1751,8 +1775,8 @@
           <w:bCs w:val="0"/>
           <w:color w:val="808080"/>
           <w:kern w:val="0"/>
-          <w:sz w:val="16"/>
-          <w:szCs w:val="16"/>
+          <w:sz w:val="20"/>
+          <w:szCs w:val="20"/>
           <w:shd w:val="clear" w:fill="1F1F1F"/>
           <w:lang w:val="en-US" w:eastAsia="zh-CN" w:bidi="ar"/>
         </w:rPr>
@@ -1774,8 +1798,8 @@
           <w:b w:val="0"/>
           <w:bCs w:val="0"/>
           <w:color w:val="CCCCCC"/>
-          <w:sz w:val="16"/>
-          <w:szCs w:val="16"/>
+          <w:sz w:val="20"/>
+          <w:szCs w:val="20"/>
         </w:rPr>
       </w:pPr>
       <w:r>
@@ -1785,8 +1809,8 @@
           <w:bCs w:val="0"/>
           <w:color w:val="CCCCCC"/>
           <w:kern w:val="0"/>
-          <w:sz w:val="16"/>
-          <w:szCs w:val="16"/>
+          <w:sz w:val="20"/>
+          <w:szCs w:val="20"/>
           <w:shd w:val="clear" w:fill="1F1F1F"/>
           <w:lang w:val="en-US" w:eastAsia="zh-CN" w:bidi="ar"/>
         </w:rPr>
@@ -1799,8 +1823,8 @@
           <w:bCs w:val="0"/>
           <w:color w:val="808080"/>
           <w:kern w:val="0"/>
-          <w:sz w:val="16"/>
-          <w:szCs w:val="16"/>
+          <w:sz w:val="20"/>
+          <w:szCs w:val="20"/>
           <w:shd w:val="clear" w:fill="1F1F1F"/>
           <w:lang w:val="en-US" w:eastAsia="zh-CN" w:bidi="ar"/>
         </w:rPr>
@@ -1813,8 +1837,8 @@
           <w:bCs w:val="0"/>
           <w:color w:val="569CD6"/>
           <w:kern w:val="0"/>
-          <w:sz w:val="16"/>
-          <w:szCs w:val="16"/>
+          <w:sz w:val="20"/>
+          <w:szCs w:val="20"/>
           <w:shd w:val="clear" w:fill="1F1F1F"/>
           <w:lang w:val="en-US" w:eastAsia="zh-CN" w:bidi="ar"/>
         </w:rPr>
@@ -1827,8 +1851,8 @@
           <w:bCs w:val="0"/>
           <w:color w:val="808080"/>
           <w:kern w:val="0"/>
-          <w:sz w:val="16"/>
-          <w:szCs w:val="16"/>
+          <w:sz w:val="20"/>
+          <w:szCs w:val="20"/>
           <w:shd w:val="clear" w:fill="1F1F1F"/>
           <w:lang w:val="en-US" w:eastAsia="zh-CN" w:bidi="ar"/>
         </w:rPr>
@@ -1850,8 +1874,8 @@
           <w:b w:val="0"/>
           <w:bCs w:val="0"/>
           <w:color w:val="CCCCCC"/>
-          <w:sz w:val="16"/>
-          <w:szCs w:val="16"/>
+          <w:sz w:val="20"/>
+          <w:szCs w:val="20"/>
         </w:rPr>
       </w:pPr>
       <w:r>
@@ -1861,8 +1885,8 @@
           <w:bCs w:val="0"/>
           <w:color w:val="CCCCCC"/>
           <w:kern w:val="0"/>
-          <w:sz w:val="16"/>
-          <w:szCs w:val="16"/>
+          <w:sz w:val="20"/>
+          <w:szCs w:val="20"/>
           <w:shd w:val="clear" w:fill="1F1F1F"/>
           <w:lang w:val="en-US" w:eastAsia="zh-CN" w:bidi="ar"/>
         </w:rPr>
@@ -1875,8 +1899,8 @@
           <w:bCs w:val="0"/>
           <w:color w:val="808080"/>
           <w:kern w:val="0"/>
-          <w:sz w:val="16"/>
-          <w:szCs w:val="16"/>
+          <w:sz w:val="20"/>
+          <w:szCs w:val="20"/>
           <w:shd w:val="clear" w:fill="1F1F1F"/>
           <w:lang w:val="en-US" w:eastAsia="zh-CN" w:bidi="ar"/>
         </w:rPr>
@@ -1889,8 +1913,8 @@
           <w:bCs w:val="0"/>
           <w:color w:val="569CD6"/>
           <w:kern w:val="0"/>
-          <w:sz w:val="16"/>
-          <w:szCs w:val="16"/>
+          <w:sz w:val="20"/>
+          <w:szCs w:val="20"/>
           <w:shd w:val="clear" w:fill="1F1F1F"/>
           <w:lang w:val="en-US" w:eastAsia="zh-CN" w:bidi="ar"/>
         </w:rPr>
@@ -1903,8 +1927,8 @@
           <w:bCs w:val="0"/>
           <w:color w:val="CCCCCC"/>
           <w:kern w:val="0"/>
-          <w:sz w:val="16"/>
-          <w:szCs w:val="16"/>
+          <w:sz w:val="20"/>
+          <w:szCs w:val="20"/>
           <w:shd w:val="clear" w:fill="1F1F1F"/>
           <w:lang w:val="en-US" w:eastAsia="zh-CN" w:bidi="ar"/>
         </w:rPr>
@@ -1917,8 +1941,8 @@
           <w:bCs w:val="0"/>
           <w:color w:val="9CDCFE"/>
           <w:kern w:val="0"/>
-          <w:sz w:val="16"/>
-          <w:szCs w:val="16"/>
+          <w:sz w:val="20"/>
+          <w:szCs w:val="20"/>
           <w:shd w:val="clear" w:fill="1F1F1F"/>
           <w:lang w:val="en-US" w:eastAsia="zh-CN" w:bidi="ar"/>
         </w:rPr>
@@ -1931,8 +1955,8 @@
           <w:bCs w:val="0"/>
           <w:color w:val="CCCCCC"/>
           <w:kern w:val="0"/>
-          <w:sz w:val="16"/>
-          <w:szCs w:val="16"/>
+          <w:sz w:val="20"/>
+          <w:szCs w:val="20"/>
           <w:shd w:val="clear" w:fill="1F1F1F"/>
           <w:lang w:val="en-US" w:eastAsia="zh-CN" w:bidi="ar"/>
         </w:rPr>
@@ -1945,8 +1969,8 @@
           <w:bCs w:val="0"/>
           <w:color w:val="CE9178"/>
           <w:kern w:val="0"/>
-          <w:sz w:val="16"/>
-          <w:szCs w:val="16"/>
+          <w:sz w:val="20"/>
+          <w:szCs w:val="20"/>
           <w:shd w:val="clear" w:fill="1F1F1F"/>
           <w:lang w:val="en-US" w:eastAsia="zh-CN" w:bidi="ar"/>
         </w:rPr>
@@ -1959,8 +1983,8 @@
           <w:bCs w:val="0"/>
           <w:color w:val="CCCCCC"/>
           <w:kern w:val="0"/>
-          <w:sz w:val="16"/>
-          <w:szCs w:val="16"/>
+          <w:sz w:val="20"/>
+          <w:szCs w:val="20"/>
           <w:shd w:val="clear" w:fill="1F1F1F"/>
           <w:lang w:val="en-US" w:eastAsia="zh-CN" w:bidi="ar"/>
         </w:rPr>
@@ -1973,8 +1997,8 @@
           <w:bCs w:val="0"/>
           <w:color w:val="808080"/>
           <w:kern w:val="0"/>
-          <w:sz w:val="16"/>
-          <w:szCs w:val="16"/>
+          <w:sz w:val="20"/>
+          <w:szCs w:val="20"/>
           <w:shd w:val="clear" w:fill="1F1F1F"/>
           <w:lang w:val="en-US" w:eastAsia="zh-CN" w:bidi="ar"/>
         </w:rPr>
@@ -1996,8 +2020,8 @@
           <w:b w:val="0"/>
           <w:bCs w:val="0"/>
           <w:color w:val="CCCCCC"/>
-          <w:sz w:val="16"/>
-          <w:szCs w:val="16"/>
+          <w:sz w:val="20"/>
+          <w:szCs w:val="20"/>
         </w:rPr>
       </w:pPr>
       <w:r>
@@ -2007,8 +2031,8 @@
           <w:bCs w:val="0"/>
           <w:color w:val="CCCCCC"/>
           <w:kern w:val="0"/>
-          <w:sz w:val="16"/>
-          <w:szCs w:val="16"/>
+          <w:sz w:val="20"/>
+          <w:szCs w:val="20"/>
           <w:shd w:val="clear" w:fill="1F1F1F"/>
           <w:lang w:val="en-US" w:eastAsia="zh-CN" w:bidi="ar"/>
         </w:rPr>
@@ -2021,8 +2045,8 @@
           <w:bCs w:val="0"/>
           <w:color w:val="808080"/>
           <w:kern w:val="0"/>
-          <w:sz w:val="16"/>
-          <w:szCs w:val="16"/>
+          <w:sz w:val="20"/>
+          <w:szCs w:val="20"/>
           <w:shd w:val="clear" w:fill="1F1F1F"/>
           <w:lang w:val="en-US" w:eastAsia="zh-CN" w:bidi="ar"/>
         </w:rPr>
@@ -2035,8 +2059,8 @@
           <w:bCs w:val="0"/>
           <w:color w:val="569CD6"/>
           <w:kern w:val="0"/>
-          <w:sz w:val="16"/>
-          <w:szCs w:val="16"/>
+          <w:sz w:val="20"/>
+          <w:szCs w:val="20"/>
           <w:shd w:val="clear" w:fill="1F1F1F"/>
           <w:lang w:val="en-US" w:eastAsia="zh-CN" w:bidi="ar"/>
         </w:rPr>
@@ -2049,8 +2073,8 @@
           <w:bCs w:val="0"/>
           <w:color w:val="CCCCCC"/>
           <w:kern w:val="0"/>
-          <w:sz w:val="16"/>
-          <w:szCs w:val="16"/>
+          <w:sz w:val="20"/>
+          <w:szCs w:val="20"/>
           <w:shd w:val="clear" w:fill="1F1F1F"/>
           <w:lang w:val="en-US" w:eastAsia="zh-CN" w:bidi="ar"/>
         </w:rPr>
@@ -2063,8 +2087,8 @@
           <w:bCs w:val="0"/>
           <w:color w:val="9CDCFE"/>
           <w:kern w:val="0"/>
-          <w:sz w:val="16"/>
-          <w:szCs w:val="16"/>
+          <w:sz w:val="20"/>
+          <w:szCs w:val="20"/>
           <w:shd w:val="clear" w:fill="1F1F1F"/>
           <w:lang w:val="en-US" w:eastAsia="zh-CN" w:bidi="ar"/>
         </w:rPr>
@@ -2077,8 +2101,8 @@
           <w:bCs w:val="0"/>
           <w:color w:val="CCCCCC"/>
           <w:kern w:val="0"/>
-          <w:sz w:val="16"/>
-          <w:szCs w:val="16"/>
+          <w:sz w:val="20"/>
+          <w:szCs w:val="20"/>
           <w:shd w:val="clear" w:fill="1F1F1F"/>
           <w:lang w:val="en-US" w:eastAsia="zh-CN" w:bidi="ar"/>
         </w:rPr>
@@ -2091,8 +2115,8 @@
           <w:bCs w:val="0"/>
           <w:color w:val="CE9178"/>
           <w:kern w:val="0"/>
-          <w:sz w:val="16"/>
-          <w:szCs w:val="16"/>
+          <w:sz w:val="20"/>
+          <w:szCs w:val="20"/>
           <w:shd w:val="clear" w:fill="1F1F1F"/>
           <w:lang w:val="en-US" w:eastAsia="zh-CN" w:bidi="ar"/>
         </w:rPr>
@@ -2105,8 +2129,8 @@
           <w:bCs w:val="0"/>
           <w:color w:val="CCCCCC"/>
           <w:kern w:val="0"/>
-          <w:sz w:val="16"/>
-          <w:szCs w:val="16"/>
+          <w:sz w:val="20"/>
+          <w:szCs w:val="20"/>
           <w:shd w:val="clear" w:fill="1F1F1F"/>
           <w:lang w:val="en-US" w:eastAsia="zh-CN" w:bidi="ar"/>
         </w:rPr>
@@ -2119,8 +2143,8 @@
           <w:bCs w:val="0"/>
           <w:color w:val="9CDCFE"/>
           <w:kern w:val="0"/>
-          <w:sz w:val="16"/>
-          <w:szCs w:val="16"/>
+          <w:sz w:val="20"/>
+          <w:szCs w:val="20"/>
           <w:shd w:val="clear" w:fill="1F1F1F"/>
           <w:lang w:val="en-US" w:eastAsia="zh-CN" w:bidi="ar"/>
         </w:rPr>
@@ -2133,8 +2157,8 @@
           <w:bCs w:val="0"/>
           <w:color w:val="CCCCCC"/>
           <w:kern w:val="0"/>
-          <w:sz w:val="16"/>
-          <w:szCs w:val="16"/>
+          <w:sz w:val="20"/>
+          <w:szCs w:val="20"/>
           <w:shd w:val="clear" w:fill="1F1F1F"/>
           <w:lang w:val="en-US" w:eastAsia="zh-CN" w:bidi="ar"/>
         </w:rPr>
@@ -2147,8 +2171,8 @@
           <w:bCs w:val="0"/>
           <w:color w:val="CE9178"/>
           <w:kern w:val="0"/>
-          <w:sz w:val="16"/>
-          <w:szCs w:val="16"/>
+          <w:sz w:val="20"/>
+          <w:szCs w:val="20"/>
           <w:shd w:val="clear" w:fill="1F1F1F"/>
           <w:lang w:val="en-US" w:eastAsia="zh-CN" w:bidi="ar"/>
         </w:rPr>
@@ -2161,8 +2185,8 @@
           <w:bCs w:val="0"/>
           <w:color w:val="CCCCCC"/>
           <w:kern w:val="0"/>
-          <w:sz w:val="16"/>
-          <w:szCs w:val="16"/>
+          <w:sz w:val="20"/>
+          <w:szCs w:val="20"/>
           <w:shd w:val="clear" w:fill="1F1F1F"/>
           <w:lang w:val="en-US" w:eastAsia="zh-CN" w:bidi="ar"/>
         </w:rPr>
@@ -2175,8 +2199,8 @@
           <w:bCs w:val="0"/>
           <w:color w:val="808080"/>
           <w:kern w:val="0"/>
-          <w:sz w:val="16"/>
-          <w:szCs w:val="16"/>
+          <w:sz w:val="20"/>
+          <w:szCs w:val="20"/>
           <w:shd w:val="clear" w:fill="1F1F1F"/>
           <w:lang w:val="en-US" w:eastAsia="zh-CN" w:bidi="ar"/>
         </w:rPr>
@@ -2198,8 +2222,8 @@
           <w:b w:val="0"/>
           <w:bCs w:val="0"/>
           <w:color w:val="CCCCCC"/>
-          <w:sz w:val="16"/>
-          <w:szCs w:val="16"/>
+          <w:sz w:val="20"/>
+          <w:szCs w:val="20"/>
         </w:rPr>
       </w:pPr>
       <w:r>
@@ -2209,8 +2233,8 @@
           <w:bCs w:val="0"/>
           <w:color w:val="CCCCCC"/>
           <w:kern w:val="0"/>
-          <w:sz w:val="16"/>
-          <w:szCs w:val="16"/>
+          <w:sz w:val="20"/>
+          <w:szCs w:val="20"/>
           <w:shd w:val="clear" w:fill="1F1F1F"/>
           <w:lang w:val="en-US" w:eastAsia="zh-CN" w:bidi="ar"/>
         </w:rPr>
@@ -2223,8 +2247,8 @@
           <w:bCs w:val="0"/>
           <w:color w:val="808080"/>
           <w:kern w:val="0"/>
-          <w:sz w:val="16"/>
-          <w:szCs w:val="16"/>
+          <w:sz w:val="20"/>
+          <w:szCs w:val="20"/>
           <w:shd w:val="clear" w:fill="1F1F1F"/>
           <w:lang w:val="en-US" w:eastAsia="zh-CN" w:bidi="ar"/>
         </w:rPr>
@@ -2237,8 +2261,8 @@
           <w:bCs w:val="0"/>
           <w:color w:val="569CD6"/>
           <w:kern w:val="0"/>
-          <w:sz w:val="16"/>
-          <w:szCs w:val="16"/>
+          <w:sz w:val="20"/>
+          <w:szCs w:val="20"/>
           <w:shd w:val="clear" w:fill="1F1F1F"/>
           <w:lang w:val="en-US" w:eastAsia="zh-CN" w:bidi="ar"/>
         </w:rPr>
@@ -2251,8 +2275,8 @@
           <w:bCs w:val="0"/>
           <w:color w:val="808080"/>
           <w:kern w:val="0"/>
-          <w:sz w:val="16"/>
-          <w:szCs w:val="16"/>
+          <w:sz w:val="20"/>
+          <w:szCs w:val="20"/>
           <w:shd w:val="clear" w:fill="1F1F1F"/>
           <w:lang w:val="en-US" w:eastAsia="zh-CN" w:bidi="ar"/>
         </w:rPr>
@@ -2265,8 +2289,8 @@
           <w:bCs w:val="0"/>
           <w:color w:val="CCCCCC"/>
           <w:kern w:val="0"/>
-          <w:sz w:val="16"/>
-          <w:szCs w:val="16"/>
+          <w:sz w:val="20"/>
+          <w:szCs w:val="20"/>
           <w:shd w:val="clear" w:fill="1F1F1F"/>
           <w:lang w:val="en-US" w:eastAsia="zh-CN" w:bidi="ar"/>
         </w:rPr>
@@ -2279,8 +2303,8 @@
           <w:bCs w:val="0"/>
           <w:color w:val="808080"/>
           <w:kern w:val="0"/>
-          <w:sz w:val="16"/>
-          <w:szCs w:val="16"/>
+          <w:sz w:val="20"/>
+          <w:szCs w:val="20"/>
           <w:shd w:val="clear" w:fill="1F1F1F"/>
           <w:lang w:val="en-US" w:eastAsia="zh-CN" w:bidi="ar"/>
         </w:rPr>
@@ -2293,8 +2317,8 @@
           <w:bCs w:val="0"/>
           <w:color w:val="569CD6"/>
           <w:kern w:val="0"/>
-          <w:sz w:val="16"/>
-          <w:szCs w:val="16"/>
+          <w:sz w:val="20"/>
+          <w:szCs w:val="20"/>
           <w:shd w:val="clear" w:fill="1F1F1F"/>
           <w:lang w:val="en-US" w:eastAsia="zh-CN" w:bidi="ar"/>
         </w:rPr>
@@ -2307,8 +2331,8 @@
           <w:bCs w:val="0"/>
           <w:color w:val="808080"/>
           <w:kern w:val="0"/>
-          <w:sz w:val="16"/>
-          <w:szCs w:val="16"/>
+          <w:sz w:val="20"/>
+          <w:szCs w:val="20"/>
           <w:shd w:val="clear" w:fill="1F1F1F"/>
           <w:lang w:val="en-US" w:eastAsia="zh-CN" w:bidi="ar"/>
         </w:rPr>
@@ -2330,8 +2354,8 @@
           <w:b w:val="0"/>
           <w:bCs w:val="0"/>
           <w:color w:val="CCCCCC"/>
-          <w:sz w:val="16"/>
-          <w:szCs w:val="16"/>
+          <w:sz w:val="20"/>
+          <w:szCs w:val="20"/>
         </w:rPr>
       </w:pPr>
       <w:r>
@@ -2341,8 +2365,8 @@
           <w:bCs w:val="0"/>
           <w:color w:val="CCCCCC"/>
           <w:kern w:val="0"/>
-          <w:sz w:val="16"/>
-          <w:szCs w:val="16"/>
+          <w:sz w:val="20"/>
+          <w:szCs w:val="20"/>
           <w:shd w:val="clear" w:fill="1F1F1F"/>
           <w:lang w:val="en-US" w:eastAsia="zh-CN" w:bidi="ar"/>
         </w:rPr>
@@ -2355,8 +2379,8 @@
           <w:bCs w:val="0"/>
           <w:color w:val="808080"/>
           <w:kern w:val="0"/>
-          <w:sz w:val="16"/>
-          <w:szCs w:val="16"/>
+          <w:sz w:val="20"/>
+          <w:szCs w:val="20"/>
           <w:shd w:val="clear" w:fill="1F1F1F"/>
           <w:lang w:val="en-US" w:eastAsia="zh-CN" w:bidi="ar"/>
         </w:rPr>
@@ -2369,8 +2393,8 @@
           <w:bCs w:val="0"/>
           <w:color w:val="569CD6"/>
           <w:kern w:val="0"/>
-          <w:sz w:val="16"/>
-          <w:szCs w:val="16"/>
+          <w:sz w:val="20"/>
+          <w:szCs w:val="20"/>
           <w:shd w:val="clear" w:fill="1F1F1F"/>
           <w:lang w:val="en-US" w:eastAsia="zh-CN" w:bidi="ar"/>
         </w:rPr>
@@ -2383,8 +2407,8 @@
           <w:bCs w:val="0"/>
           <w:color w:val="808080"/>
           <w:kern w:val="0"/>
-          <w:sz w:val="16"/>
-          <w:szCs w:val="16"/>
+          <w:sz w:val="20"/>
+          <w:szCs w:val="20"/>
           <w:shd w:val="clear" w:fill="1F1F1F"/>
           <w:lang w:val="en-US" w:eastAsia="zh-CN" w:bidi="ar"/>
         </w:rPr>
@@ -2406,8 +2430,8 @@
           <w:b w:val="0"/>
           <w:bCs w:val="0"/>
           <w:color w:val="CCCCCC"/>
-          <w:sz w:val="16"/>
-          <w:szCs w:val="16"/>
+          <w:sz w:val="20"/>
+          <w:szCs w:val="20"/>
         </w:rPr>
       </w:pPr>
       <w:r>
@@ -2417,8 +2441,8 @@
           <w:bCs w:val="0"/>
           <w:color w:val="CCCCCC"/>
           <w:kern w:val="0"/>
-          <w:sz w:val="16"/>
-          <w:szCs w:val="16"/>
+          <w:sz w:val="20"/>
+          <w:szCs w:val="20"/>
           <w:shd w:val="clear" w:fill="1F1F1F"/>
           <w:lang w:val="en-US" w:eastAsia="zh-CN" w:bidi="ar"/>
         </w:rPr>
@@ -2431,8 +2455,8 @@
           <w:bCs w:val="0"/>
           <w:color w:val="808080"/>
           <w:kern w:val="0"/>
-          <w:sz w:val="16"/>
-          <w:szCs w:val="16"/>
+          <w:sz w:val="20"/>
+          <w:szCs w:val="20"/>
           <w:shd w:val="clear" w:fill="1F1F1F"/>
           <w:lang w:val="en-US" w:eastAsia="zh-CN" w:bidi="ar"/>
         </w:rPr>
@@ -2445,8 +2469,8 @@
           <w:bCs w:val="0"/>
           <w:color w:val="569CD6"/>
           <w:kern w:val="0"/>
-          <w:sz w:val="16"/>
-          <w:szCs w:val="16"/>
+          <w:sz w:val="20"/>
+          <w:szCs w:val="20"/>
           <w:shd w:val="clear" w:fill="1F1F1F"/>
           <w:lang w:val="en-US" w:eastAsia="zh-CN" w:bidi="ar"/>
         </w:rPr>
@@ -2459,8 +2483,8 @@
           <w:bCs w:val="0"/>
           <w:color w:val="808080"/>
           <w:kern w:val="0"/>
-          <w:sz w:val="16"/>
-          <w:szCs w:val="16"/>
+          <w:sz w:val="20"/>
+          <w:szCs w:val="20"/>
           <w:shd w:val="clear" w:fill="1F1F1F"/>
           <w:lang w:val="en-US" w:eastAsia="zh-CN" w:bidi="ar"/>
         </w:rPr>
@@ -2482,8 +2506,8 @@
           <w:b w:val="0"/>
           <w:bCs w:val="0"/>
           <w:color w:val="CCCCCC"/>
-          <w:sz w:val="16"/>
-          <w:szCs w:val="16"/>
+          <w:sz w:val="20"/>
+          <w:szCs w:val="20"/>
         </w:rPr>
       </w:pPr>
       <w:r>
@@ -2493,8 +2517,8 @@
           <w:bCs w:val="0"/>
           <w:color w:val="CCCCCC"/>
           <w:kern w:val="0"/>
-          <w:sz w:val="16"/>
-          <w:szCs w:val="16"/>
+          <w:sz w:val="20"/>
+          <w:szCs w:val="20"/>
           <w:shd w:val="clear" w:fill="1F1F1F"/>
           <w:lang w:val="en-US" w:eastAsia="zh-CN" w:bidi="ar"/>
         </w:rPr>
@@ -2507,8 +2531,8 @@
           <w:bCs w:val="0"/>
           <w:color w:val="808080"/>
           <w:kern w:val="0"/>
-          <w:sz w:val="16"/>
-          <w:szCs w:val="16"/>
+          <w:sz w:val="20"/>
+          <w:szCs w:val="20"/>
           <w:shd w:val="clear" w:fill="1F1F1F"/>
           <w:lang w:val="en-US" w:eastAsia="zh-CN" w:bidi="ar"/>
         </w:rPr>
@@ -2521,8 +2545,8 @@
           <w:bCs w:val="0"/>
           <w:color w:val="569CD6"/>
           <w:kern w:val="0"/>
-          <w:sz w:val="16"/>
-          <w:szCs w:val="16"/>
+          <w:sz w:val="20"/>
+          <w:szCs w:val="20"/>
           <w:shd w:val="clear" w:fill="1F1F1F"/>
           <w:lang w:val="en-US" w:eastAsia="zh-CN" w:bidi="ar"/>
         </w:rPr>
@@ -2535,8 +2559,8 @@
           <w:bCs w:val="0"/>
           <w:color w:val="CCCCCC"/>
           <w:kern w:val="0"/>
-          <w:sz w:val="16"/>
-          <w:szCs w:val="16"/>
+          <w:sz w:val="20"/>
+          <w:szCs w:val="20"/>
           <w:shd w:val="clear" w:fill="1F1F1F"/>
           <w:lang w:val="en-US" w:eastAsia="zh-CN" w:bidi="ar"/>
         </w:rPr>
@@ -2549,8 +2573,8 @@
           <w:bCs w:val="0"/>
           <w:color w:val="9CDCFE"/>
           <w:kern w:val="0"/>
-          <w:sz w:val="16"/>
-          <w:szCs w:val="16"/>
+          <w:sz w:val="20"/>
+          <w:szCs w:val="20"/>
           <w:shd w:val="clear" w:fill="1F1F1F"/>
           <w:lang w:val="en-US" w:eastAsia="zh-CN" w:bidi="ar"/>
         </w:rPr>
@@ -2563,8 +2587,8 @@
           <w:bCs w:val="0"/>
           <w:color w:val="CCCCCC"/>
           <w:kern w:val="0"/>
-          <w:sz w:val="16"/>
-          <w:szCs w:val="16"/>
+          <w:sz w:val="20"/>
+          <w:szCs w:val="20"/>
           <w:shd w:val="clear" w:fill="1F1F1F"/>
           <w:lang w:val="en-US" w:eastAsia="zh-CN" w:bidi="ar"/>
         </w:rPr>
@@ -2577,8 +2601,8 @@
           <w:bCs w:val="0"/>
           <w:color w:val="CE9178"/>
           <w:kern w:val="0"/>
-          <w:sz w:val="16"/>
-          <w:szCs w:val="16"/>
+          <w:sz w:val="20"/>
+          <w:szCs w:val="20"/>
           <w:shd w:val="clear" w:fill="1F1F1F"/>
           <w:lang w:val="en-US" w:eastAsia="zh-CN" w:bidi="ar"/>
         </w:rPr>
@@ -2591,8 +2615,8 @@
           <w:bCs w:val="0"/>
           <w:color w:val="808080"/>
           <w:kern w:val="0"/>
-          <w:sz w:val="16"/>
-          <w:szCs w:val="16"/>
+          <w:sz w:val="20"/>
+          <w:szCs w:val="20"/>
           <w:shd w:val="clear" w:fill="1F1F1F"/>
           <w:lang w:val="en-US" w:eastAsia="zh-CN" w:bidi="ar"/>
         </w:rPr>
@@ -2614,8 +2638,8 @@
           <w:b w:val="0"/>
           <w:bCs w:val="0"/>
           <w:color w:val="CCCCCC"/>
-          <w:sz w:val="16"/>
-          <w:szCs w:val="16"/>
+          <w:sz w:val="20"/>
+          <w:szCs w:val="20"/>
         </w:rPr>
       </w:pPr>
       <w:r>
@@ -2625,8 +2649,8 @@
           <w:bCs w:val="0"/>
           <w:color w:val="CCCCCC"/>
           <w:kern w:val="0"/>
-          <w:sz w:val="16"/>
-          <w:szCs w:val="16"/>
+          <w:sz w:val="20"/>
+          <w:szCs w:val="20"/>
           <w:shd w:val="clear" w:fill="1F1F1F"/>
           <w:lang w:val="en-US" w:eastAsia="zh-CN" w:bidi="ar"/>
         </w:rPr>
@@ -2639,8 +2663,8 @@
           <w:bCs w:val="0"/>
           <w:color w:val="808080"/>
           <w:kern w:val="0"/>
-          <w:sz w:val="16"/>
-          <w:szCs w:val="16"/>
+          <w:sz w:val="20"/>
+          <w:szCs w:val="20"/>
           <w:shd w:val="clear" w:fill="1F1F1F"/>
           <w:lang w:val="en-US" w:eastAsia="zh-CN" w:bidi="ar"/>
         </w:rPr>
@@ -2653,8 +2677,8 @@
           <w:bCs w:val="0"/>
           <w:color w:val="569CD6"/>
           <w:kern w:val="0"/>
-          <w:sz w:val="16"/>
-          <w:szCs w:val="16"/>
+          <w:sz w:val="20"/>
+          <w:szCs w:val="20"/>
           <w:shd w:val="clear" w:fill="1F1F1F"/>
           <w:lang w:val="en-US" w:eastAsia="zh-CN" w:bidi="ar"/>
         </w:rPr>
@@ -2667,8 +2691,8 @@
           <w:bCs w:val="0"/>
           <w:color w:val="808080"/>
           <w:kern w:val="0"/>
-          <w:sz w:val="16"/>
-          <w:szCs w:val="16"/>
+          <w:sz w:val="20"/>
+          <w:szCs w:val="20"/>
           <w:shd w:val="clear" w:fill="1F1F1F"/>
           <w:lang w:val="en-US" w:eastAsia="zh-CN" w:bidi="ar"/>
         </w:rPr>
@@ -2681,8 +2705,8 @@
           <w:bCs w:val="0"/>
           <w:color w:val="CCCCCC"/>
           <w:kern w:val="0"/>
-          <w:sz w:val="16"/>
-          <w:szCs w:val="16"/>
+          <w:sz w:val="20"/>
+          <w:szCs w:val="20"/>
           <w:shd w:val="clear" w:fill="1F1F1F"/>
           <w:lang w:val="en-US" w:eastAsia="zh-CN" w:bidi="ar"/>
         </w:rPr>
@@ -2695,8 +2719,8 @@
           <w:bCs w:val="0"/>
           <w:color w:val="808080"/>
           <w:kern w:val="0"/>
-          <w:sz w:val="16"/>
-          <w:szCs w:val="16"/>
+          <w:sz w:val="20"/>
+          <w:szCs w:val="20"/>
           <w:shd w:val="clear" w:fill="1F1F1F"/>
           <w:lang w:val="en-US" w:eastAsia="zh-CN" w:bidi="ar"/>
         </w:rPr>
@@ -2709,8 +2733,8 @@
           <w:bCs w:val="0"/>
           <w:color w:val="569CD6"/>
           <w:kern w:val="0"/>
-          <w:sz w:val="16"/>
-          <w:szCs w:val="16"/>
+          <w:sz w:val="20"/>
+          <w:szCs w:val="20"/>
           <w:shd w:val="clear" w:fill="1F1F1F"/>
           <w:lang w:val="en-US" w:eastAsia="zh-CN" w:bidi="ar"/>
         </w:rPr>
@@ -2723,8 +2747,8 @@
           <w:bCs w:val="0"/>
           <w:color w:val="808080"/>
           <w:kern w:val="0"/>
-          <w:sz w:val="16"/>
-          <w:szCs w:val="16"/>
+          <w:sz w:val="20"/>
+          <w:szCs w:val="20"/>
           <w:shd w:val="clear" w:fill="1F1F1F"/>
           <w:lang w:val="en-US" w:eastAsia="zh-CN" w:bidi="ar"/>
         </w:rPr>
@@ -2741,6 +2765,10 @@
         <w:spacing w:line="228" w:lineRule="atLeast"/>
         <w:ind w:left="720" w:leftChars="0"/>
         <w:jc w:val="left"/>
+        <w:rPr>
+          <w:sz w:val="22"/>
+          <w:szCs w:val="22"/>
+        </w:rPr>
       </w:pPr>
       <w:r>
         <w:rPr>
@@ -2749,8 +2777,8 @@
           <w:bCs w:val="0"/>
           <w:color w:val="CCCCCC"/>
           <w:kern w:val="0"/>
-          <w:sz w:val="16"/>
-          <w:szCs w:val="16"/>
+          <w:sz w:val="20"/>
+          <w:szCs w:val="20"/>
           <w:shd w:val="clear" w:fill="1F1F1F"/>
           <w:lang w:val="en-US" w:eastAsia="zh-CN" w:bidi="ar"/>
         </w:rPr>
@@ -2763,8 +2791,8 @@
           <w:bCs w:val="0"/>
           <w:color w:val="808080"/>
           <w:kern w:val="0"/>
-          <w:sz w:val="16"/>
-          <w:szCs w:val="16"/>
+          <w:sz w:val="20"/>
+          <w:szCs w:val="20"/>
           <w:shd w:val="clear" w:fill="1F1F1F"/>
           <w:lang w:val="en-US" w:eastAsia="zh-CN" w:bidi="ar"/>
         </w:rPr>
@@ -2777,8 +2805,8 @@
           <w:bCs w:val="0"/>
           <w:color w:val="569CD6"/>
           <w:kern w:val="0"/>
-          <w:sz w:val="16"/>
-          <w:szCs w:val="16"/>
+          <w:sz w:val="20"/>
+          <w:szCs w:val="20"/>
           <w:shd w:val="clear" w:fill="1F1F1F"/>
           <w:lang w:val="en-US" w:eastAsia="zh-CN" w:bidi="ar"/>
         </w:rPr>
@@ -2791,8 +2819,8 @@
           <w:bCs w:val="0"/>
           <w:color w:val="808080"/>
           <w:kern w:val="0"/>
-          <w:sz w:val="16"/>
-          <w:szCs w:val="16"/>
+          <w:sz w:val="20"/>
+          <w:szCs w:val="20"/>
           <w:shd w:val="clear" w:fill="1F1F1F"/>
           <w:lang w:val="en-US" w:eastAsia="zh-CN" w:bidi="ar"/>
         </w:rPr>
@@ -2814,8 +2842,8 @@
           <w:b w:val="0"/>
           <w:bCs w:val="0"/>
           <w:color w:val="CCCCCC"/>
-          <w:sz w:val="16"/>
-          <w:szCs w:val="16"/>
+          <w:sz w:val="20"/>
+          <w:szCs w:val="20"/>
         </w:rPr>
       </w:pPr>
       <w:r>
@@ -2825,8 +2853,8 @@
           <w:bCs w:val="0"/>
           <w:color w:val="CCCCCC"/>
           <w:kern w:val="0"/>
-          <w:sz w:val="16"/>
-          <w:szCs w:val="16"/>
+          <w:sz w:val="20"/>
+          <w:szCs w:val="20"/>
           <w:shd w:val="clear" w:fill="1F1F1F"/>
           <w:lang w:val="en-US" w:eastAsia="zh-CN" w:bidi="ar"/>
         </w:rPr>
@@ -2839,8 +2867,8 @@
           <w:bCs w:val="0"/>
           <w:color w:val="6A9955"/>
           <w:kern w:val="0"/>
-          <w:sz w:val="16"/>
-          <w:szCs w:val="16"/>
+          <w:sz w:val="20"/>
+          <w:szCs w:val="20"/>
           <w:shd w:val="clear" w:fill="1F1F1F"/>
           <w:lang w:val="en-US" w:eastAsia="zh-CN" w:bidi="ar"/>
         </w:rPr>
@@ -2862,8 +2890,8 @@
           <w:b w:val="0"/>
           <w:bCs w:val="0"/>
           <w:color w:val="CCCCCC"/>
-          <w:sz w:val="16"/>
-          <w:szCs w:val="16"/>
+          <w:sz w:val="20"/>
+          <w:szCs w:val="20"/>
         </w:rPr>
       </w:pPr>
       <w:r>
@@ -2873,8 +2901,8 @@
           <w:bCs w:val="0"/>
           <w:color w:val="6A9955"/>
           <w:kern w:val="0"/>
-          <w:sz w:val="16"/>
-          <w:szCs w:val="16"/>
+          <w:sz w:val="20"/>
+          <w:szCs w:val="20"/>
           <w:shd w:val="clear" w:fill="1F1F1F"/>
           <w:lang w:val="en-US" w:eastAsia="zh-CN" w:bidi="ar"/>
         </w:rPr>
@@ -2896,8 +2924,8 @@
           <w:b w:val="0"/>
           <w:bCs w:val="0"/>
           <w:color w:val="CCCCCC"/>
-          <w:sz w:val="16"/>
-          <w:szCs w:val="16"/>
+          <w:sz w:val="20"/>
+          <w:szCs w:val="20"/>
         </w:rPr>
       </w:pPr>
       <w:r>
@@ -2907,8 +2935,8 @@
           <w:bCs w:val="0"/>
           <w:color w:val="6A9955"/>
           <w:kern w:val="0"/>
-          <w:sz w:val="16"/>
-          <w:szCs w:val="16"/>
+          <w:sz w:val="20"/>
+          <w:szCs w:val="20"/>
           <w:shd w:val="clear" w:fill="1F1F1F"/>
           <w:lang w:val="en-US" w:eastAsia="zh-CN" w:bidi="ar"/>
         </w:rPr>
@@ -2930,8 +2958,8 @@
           <w:b w:val="0"/>
           <w:bCs w:val="0"/>
           <w:color w:val="CCCCCC"/>
-          <w:sz w:val="16"/>
-          <w:szCs w:val="16"/>
+          <w:sz w:val="20"/>
+          <w:szCs w:val="20"/>
         </w:rPr>
       </w:pPr>
       <w:r>
@@ -2941,8 +2969,8 @@
           <w:bCs w:val="0"/>
           <w:color w:val="6A9955"/>
           <w:kern w:val="0"/>
-          <w:sz w:val="16"/>
-          <w:szCs w:val="16"/>
+          <w:sz w:val="20"/>
+          <w:szCs w:val="20"/>
           <w:shd w:val="clear" w:fill="1F1F1F"/>
           <w:lang w:val="en-US" w:eastAsia="zh-CN" w:bidi="ar"/>
         </w:rPr>
@@ -2964,8 +2992,8 @@
           <w:b w:val="0"/>
           <w:bCs w:val="0"/>
           <w:color w:val="CCCCCC"/>
-          <w:sz w:val="16"/>
-          <w:szCs w:val="16"/>
+          <w:sz w:val="20"/>
+          <w:szCs w:val="20"/>
         </w:rPr>
       </w:pPr>
       <w:r>
@@ -2975,8 +3003,8 @@
           <w:bCs w:val="0"/>
           <w:color w:val="6A9955"/>
           <w:kern w:val="0"/>
-          <w:sz w:val="16"/>
-          <w:szCs w:val="16"/>
+          <w:sz w:val="20"/>
+          <w:szCs w:val="20"/>
           <w:shd w:val="clear" w:fill="1F1F1F"/>
           <w:lang w:val="en-US" w:eastAsia="zh-CN" w:bidi="ar"/>
         </w:rPr>
@@ -2998,8 +3026,8 @@
           <w:b w:val="0"/>
           <w:bCs w:val="0"/>
           <w:color w:val="CCCCCC"/>
-          <w:sz w:val="16"/>
-          <w:szCs w:val="16"/>
+          <w:sz w:val="20"/>
+          <w:szCs w:val="20"/>
         </w:rPr>
       </w:pPr>
       <w:r>
@@ -3009,8 +3037,8 @@
           <w:bCs w:val="0"/>
           <w:color w:val="6A9955"/>
           <w:kern w:val="0"/>
-          <w:sz w:val="16"/>
-          <w:szCs w:val="16"/>
+          <w:sz w:val="20"/>
+          <w:szCs w:val="20"/>
           <w:shd w:val="clear" w:fill="1F1F1F"/>
           <w:lang w:val="en-US" w:eastAsia="zh-CN" w:bidi="ar"/>
         </w:rPr>
@@ -3027,6 +3055,10 @@
         <w:spacing w:line="228" w:lineRule="atLeast"/>
         <w:ind w:left="720" w:leftChars="0"/>
         <w:jc w:val="left"/>
+        <w:rPr>
+          <w:sz w:val="22"/>
+          <w:szCs w:val="22"/>
+        </w:rPr>
       </w:pPr>
       <w:r>
         <w:rPr>
@@ -3035,8 +3067,8 @@
           <w:bCs w:val="0"/>
           <w:color w:val="6A9955"/>
           <w:kern w:val="0"/>
-          <w:sz w:val="16"/>
-          <w:szCs w:val="16"/>
+          <w:sz w:val="20"/>
+          <w:szCs w:val="20"/>
           <w:shd w:val="clear" w:fill="1F1F1F"/>
           <w:lang w:val="en-US" w:eastAsia="zh-CN" w:bidi="ar"/>
         </w:rPr>
@@ -3058,8 +3090,8 @@
           <w:b w:val="0"/>
           <w:bCs w:val="0"/>
           <w:color w:val="CCCCCC"/>
-          <w:sz w:val="16"/>
-          <w:szCs w:val="16"/>
+          <w:sz w:val="20"/>
+          <w:szCs w:val="20"/>
         </w:rPr>
       </w:pPr>
       <w:r>
@@ -3069,8 +3101,8 @@
           <w:bCs w:val="0"/>
           <w:color w:val="CCCCCC"/>
           <w:kern w:val="0"/>
-          <w:sz w:val="16"/>
-          <w:szCs w:val="16"/>
+          <w:sz w:val="20"/>
+          <w:szCs w:val="20"/>
           <w:shd w:val="clear" w:fill="1F1F1F"/>
           <w:lang w:val="en-US" w:eastAsia="zh-CN" w:bidi="ar"/>
         </w:rPr>
@@ -3083,8 +3115,8 @@
           <w:bCs w:val="0"/>
           <w:color w:val="6A9955"/>
           <w:kern w:val="0"/>
-          <w:sz w:val="16"/>
-          <w:szCs w:val="16"/>
+          <w:sz w:val="20"/>
+          <w:szCs w:val="20"/>
           <w:shd w:val="clear" w:fill="1F1F1F"/>
           <w:lang w:val="en-US" w:eastAsia="zh-CN" w:bidi="ar"/>
         </w:rPr>
@@ -3106,8 +3138,8 @@
           <w:b w:val="0"/>
           <w:bCs w:val="0"/>
           <w:color w:val="CCCCCC"/>
-          <w:sz w:val="16"/>
-          <w:szCs w:val="16"/>
+          <w:sz w:val="20"/>
+          <w:szCs w:val="20"/>
         </w:rPr>
       </w:pPr>
       <w:r>
@@ -3117,8 +3149,8 @@
           <w:bCs w:val="0"/>
           <w:color w:val="CCCCCC"/>
           <w:kern w:val="0"/>
-          <w:sz w:val="16"/>
-          <w:szCs w:val="16"/>
+          <w:sz w:val="20"/>
+          <w:szCs w:val="20"/>
           <w:shd w:val="clear" w:fill="1F1F1F"/>
           <w:lang w:val="en-US" w:eastAsia="zh-CN" w:bidi="ar"/>
         </w:rPr>
@@ -3131,8 +3163,8 @@
           <w:bCs w:val="0"/>
           <w:color w:val="808080"/>
           <w:kern w:val="0"/>
-          <w:sz w:val="16"/>
-          <w:szCs w:val="16"/>
+          <w:sz w:val="20"/>
+          <w:szCs w:val="20"/>
           <w:shd w:val="clear" w:fill="1F1F1F"/>
           <w:lang w:val="en-US" w:eastAsia="zh-CN" w:bidi="ar"/>
         </w:rPr>
@@ -3145,8 +3177,8 @@
           <w:bCs w:val="0"/>
           <w:color w:val="569CD6"/>
           <w:kern w:val="0"/>
-          <w:sz w:val="16"/>
-          <w:szCs w:val="16"/>
+          <w:sz w:val="20"/>
+          <w:szCs w:val="20"/>
           <w:shd w:val="clear" w:fill="1F1F1F"/>
           <w:lang w:val="en-US" w:eastAsia="zh-CN" w:bidi="ar"/>
         </w:rPr>
@@ -3168,8 +3200,8 @@
           <w:b w:val="0"/>
           <w:bCs w:val="0"/>
           <w:color w:val="CCCCCC"/>
-          <w:sz w:val="16"/>
-          <w:szCs w:val="16"/>
+          <w:sz w:val="20"/>
+          <w:szCs w:val="20"/>
         </w:rPr>
       </w:pPr>
       <w:r>
@@ -3179,8 +3211,8 @@
           <w:bCs w:val="0"/>
           <w:color w:val="D4D4D4"/>
           <w:kern w:val="0"/>
-          <w:sz w:val="16"/>
-          <w:szCs w:val="16"/>
+          <w:sz w:val="20"/>
+          <w:szCs w:val="20"/>
           <w:shd w:val="clear" w:fill="1F1F1F"/>
           <w:lang w:val="en-US" w:eastAsia="zh-CN" w:bidi="ar"/>
         </w:rPr>
@@ -3193,8 +3225,8 @@
           <w:bCs w:val="0"/>
           <w:color w:val="9CDCFE"/>
           <w:kern w:val="0"/>
-          <w:sz w:val="16"/>
-          <w:szCs w:val="16"/>
+          <w:sz w:val="20"/>
+          <w:szCs w:val="20"/>
           <w:shd w:val="clear" w:fill="1F1F1F"/>
           <w:lang w:val="en-US" w:eastAsia="zh-CN" w:bidi="ar"/>
         </w:rPr>
@@ -3216,8 +3248,8 @@
           <w:b w:val="0"/>
           <w:bCs w:val="0"/>
           <w:color w:val="CCCCCC"/>
-          <w:sz w:val="16"/>
-          <w:szCs w:val="16"/>
+          <w:sz w:val="20"/>
+          <w:szCs w:val="20"/>
         </w:rPr>
       </w:pPr>
       <w:r>
@@ -3227,8 +3259,8 @@
           <w:bCs w:val="0"/>
           <w:color w:val="D4D4D4"/>
           <w:kern w:val="0"/>
-          <w:sz w:val="16"/>
-          <w:szCs w:val="16"/>
+          <w:sz w:val="20"/>
+          <w:szCs w:val="20"/>
           <w:shd w:val="clear" w:fill="1F1F1F"/>
           <w:lang w:val="en-US" w:eastAsia="zh-CN" w:bidi="ar"/>
         </w:rPr>
@@ -3241,8 +3273,8 @@
           <w:bCs w:val="0"/>
           <w:color w:val="9CDCFE"/>
           <w:kern w:val="0"/>
-          <w:sz w:val="16"/>
-          <w:szCs w:val="16"/>
+          <w:sz w:val="20"/>
+          <w:szCs w:val="20"/>
           <w:shd w:val="clear" w:fill="1F1F1F"/>
           <w:lang w:val="en-US" w:eastAsia="zh-CN" w:bidi="ar"/>
         </w:rPr>
@@ -3255,8 +3287,8 @@
           <w:bCs w:val="0"/>
           <w:color w:val="D4D4D4"/>
           <w:kern w:val="0"/>
-          <w:sz w:val="16"/>
-          <w:szCs w:val="16"/>
+          <w:sz w:val="20"/>
+          <w:szCs w:val="20"/>
           <w:shd w:val="clear" w:fill="1F1F1F"/>
           <w:lang w:val="en-US" w:eastAsia="zh-CN" w:bidi="ar"/>
         </w:rPr>
@@ -3269,8 +3301,8 @@
           <w:bCs w:val="0"/>
           <w:color w:val="CE9178"/>
           <w:kern w:val="0"/>
-          <w:sz w:val="16"/>
-          <w:szCs w:val="16"/>
+          <w:sz w:val="20"/>
+          <w:szCs w:val="20"/>
           <w:shd w:val="clear" w:fill="1F1F1F"/>
           <w:lang w:val="en-US" w:eastAsia="zh-CN" w:bidi="ar"/>
         </w:rPr>
@@ -3292,8 +3324,8 @@
           <w:b w:val="0"/>
           <w:bCs w:val="0"/>
           <w:color w:val="CCCCCC"/>
-          <w:sz w:val="16"/>
-          <w:szCs w:val="16"/>
+          <w:sz w:val="20"/>
+          <w:szCs w:val="20"/>
         </w:rPr>
       </w:pPr>
       <w:r>
@@ -3303,8 +3335,8 @@
           <w:bCs w:val="0"/>
           <w:color w:val="D4D4D4"/>
           <w:kern w:val="0"/>
-          <w:sz w:val="16"/>
-          <w:szCs w:val="16"/>
+          <w:sz w:val="20"/>
+          <w:szCs w:val="20"/>
           <w:shd w:val="clear" w:fill="1F1F1F"/>
           <w:lang w:val="en-US" w:eastAsia="zh-CN" w:bidi="ar"/>
         </w:rPr>
@@ -3317,8 +3349,8 @@
           <w:bCs w:val="0"/>
           <w:color w:val="808080"/>
           <w:kern w:val="0"/>
-          <w:sz w:val="16"/>
-          <w:szCs w:val="16"/>
+          <w:sz w:val="20"/>
+          <w:szCs w:val="20"/>
           <w:shd w:val="clear" w:fill="1F1F1F"/>
           <w:lang w:val="en-US" w:eastAsia="zh-CN" w:bidi="ar"/>
         </w:rPr>
@@ -3331,8 +3363,8 @@
           <w:bCs w:val="0"/>
           <w:color w:val="569CD6"/>
           <w:kern w:val="0"/>
-          <w:sz w:val="16"/>
-          <w:szCs w:val="16"/>
+          <w:sz w:val="20"/>
+          <w:szCs w:val="20"/>
           <w:shd w:val="clear" w:fill="1F1F1F"/>
           <w:lang w:val="en-US" w:eastAsia="zh-CN" w:bidi="ar"/>
         </w:rPr>
@@ -3345,8 +3377,8 @@
           <w:bCs w:val="0"/>
           <w:color w:val="808080"/>
           <w:kern w:val="0"/>
-          <w:sz w:val="16"/>
-          <w:szCs w:val="16"/>
+          <w:sz w:val="20"/>
+          <w:szCs w:val="20"/>
           <w:shd w:val="clear" w:fill="1F1F1F"/>
           <w:lang w:val="en-US" w:eastAsia="zh-CN" w:bidi="ar"/>
         </w:rPr>
@@ -3368,8 +3400,8 @@
           <w:b w:val="0"/>
           <w:bCs w:val="0"/>
           <w:color w:val="CCCCCC"/>
-          <w:sz w:val="16"/>
-          <w:szCs w:val="16"/>
+          <w:sz w:val="20"/>
+          <w:szCs w:val="20"/>
         </w:rPr>
       </w:pPr>
       <w:r>
@@ -3379,8 +3411,8 @@
           <w:bCs w:val="0"/>
           <w:color w:val="CCCCCC"/>
           <w:kern w:val="0"/>
-          <w:sz w:val="16"/>
-          <w:szCs w:val="16"/>
+          <w:sz w:val="20"/>
+          <w:szCs w:val="20"/>
           <w:shd w:val="clear" w:fill="1F1F1F"/>
           <w:lang w:val="en-US" w:eastAsia="zh-CN" w:bidi="ar"/>
         </w:rPr>
@@ -3393,8 +3425,8 @@
           <w:bCs w:val="0"/>
           <w:color w:val="808080"/>
           <w:kern w:val="0"/>
-          <w:sz w:val="16"/>
-          <w:szCs w:val="16"/>
+          <w:sz w:val="20"/>
+          <w:szCs w:val="20"/>
           <w:shd w:val="clear" w:fill="1F1F1F"/>
           <w:lang w:val="en-US" w:eastAsia="zh-CN" w:bidi="ar"/>
         </w:rPr>
@@ -3407,8 +3439,8 @@
           <w:bCs w:val="0"/>
           <w:color w:val="569CD6"/>
           <w:kern w:val="0"/>
-          <w:sz w:val="16"/>
-          <w:szCs w:val="16"/>
+          <w:sz w:val="20"/>
+          <w:szCs w:val="20"/>
           <w:shd w:val="clear" w:fill="1F1F1F"/>
           <w:lang w:val="en-US" w:eastAsia="zh-CN" w:bidi="ar"/>
         </w:rPr>
@@ -3430,8 +3462,8 @@
           <w:b w:val="0"/>
           <w:bCs w:val="0"/>
           <w:color w:val="CCCCCC"/>
-          <w:sz w:val="16"/>
-          <w:szCs w:val="16"/>
+          <w:sz w:val="20"/>
+          <w:szCs w:val="20"/>
         </w:rPr>
       </w:pPr>
       <w:r>
@@ -3441,8 +3473,8 @@
           <w:bCs w:val="0"/>
           <w:color w:val="D4D4D4"/>
           <w:kern w:val="0"/>
-          <w:sz w:val="16"/>
-          <w:szCs w:val="16"/>
+          <w:sz w:val="20"/>
+          <w:szCs w:val="20"/>
           <w:shd w:val="clear" w:fill="1F1F1F"/>
           <w:lang w:val="en-US" w:eastAsia="zh-CN" w:bidi="ar"/>
         </w:rPr>
@@ -3455,8 +3487,8 @@
           <w:bCs w:val="0"/>
           <w:color w:val="9CDCFE"/>
           <w:kern w:val="0"/>
-          <w:sz w:val="16"/>
-          <w:szCs w:val="16"/>
+          <w:sz w:val="20"/>
+          <w:szCs w:val="20"/>
           <w:shd w:val="clear" w:fill="1F1F1F"/>
           <w:lang w:val="en-US" w:eastAsia="zh-CN" w:bidi="ar"/>
         </w:rPr>
@@ -3478,8 +3510,8 @@
           <w:b w:val="0"/>
           <w:bCs w:val="0"/>
           <w:color w:val="CCCCCC"/>
-          <w:sz w:val="16"/>
-          <w:szCs w:val="16"/>
+          <w:sz w:val="20"/>
+          <w:szCs w:val="20"/>
         </w:rPr>
       </w:pPr>
       <w:r>
@@ -3489,8 +3521,8 @@
           <w:bCs w:val="0"/>
           <w:color w:val="D4D4D4"/>
           <w:kern w:val="0"/>
-          <w:sz w:val="16"/>
-          <w:szCs w:val="16"/>
+          <w:sz w:val="20"/>
+          <w:szCs w:val="20"/>
           <w:shd w:val="clear" w:fill="1F1F1F"/>
           <w:lang w:val="en-US" w:eastAsia="zh-CN" w:bidi="ar"/>
         </w:rPr>
@@ -3503,8 +3535,8 @@
           <w:bCs w:val="0"/>
           <w:color w:val="9CDCFE"/>
           <w:kern w:val="0"/>
-          <w:sz w:val="16"/>
-          <w:szCs w:val="16"/>
+          <w:sz w:val="20"/>
+          <w:szCs w:val="20"/>
           <w:shd w:val="clear" w:fill="1F1F1F"/>
           <w:lang w:val="en-US" w:eastAsia="zh-CN" w:bidi="ar"/>
         </w:rPr>
@@ -3517,8 +3549,8 @@
           <w:bCs w:val="0"/>
           <w:color w:val="D4D4D4"/>
           <w:kern w:val="0"/>
-          <w:sz w:val="16"/>
-          <w:szCs w:val="16"/>
+          <w:sz w:val="20"/>
+          <w:szCs w:val="20"/>
           <w:shd w:val="clear" w:fill="1F1F1F"/>
           <w:lang w:val="en-US" w:eastAsia="zh-CN" w:bidi="ar"/>
         </w:rPr>
@@ -3531,8 +3563,8 @@
           <w:bCs w:val="0"/>
           <w:color w:val="CE9178"/>
           <w:kern w:val="0"/>
-          <w:sz w:val="16"/>
-          <w:szCs w:val="16"/>
+          <w:sz w:val="20"/>
+          <w:szCs w:val="20"/>
           <w:shd w:val="clear" w:fill="1F1F1F"/>
           <w:lang w:val="en-US" w:eastAsia="zh-CN" w:bidi="ar"/>
         </w:rPr>
@@ -3554,8 +3586,8 @@
           <w:b w:val="0"/>
           <w:bCs w:val="0"/>
           <w:color w:val="CCCCCC"/>
-          <w:sz w:val="16"/>
-          <w:szCs w:val="16"/>
+          <w:sz w:val="20"/>
+          <w:szCs w:val="20"/>
         </w:rPr>
       </w:pPr>
       <w:r>
@@ -3565,8 +3597,8 @@
           <w:bCs w:val="0"/>
           <w:color w:val="D4D4D4"/>
           <w:kern w:val="0"/>
-          <w:sz w:val="16"/>
-          <w:szCs w:val="16"/>
+          <w:sz w:val="20"/>
+          <w:szCs w:val="20"/>
           <w:shd w:val="clear" w:fill="1F1F1F"/>
           <w:lang w:val="en-US" w:eastAsia="zh-CN" w:bidi="ar"/>
         </w:rPr>
@@ -3579,8 +3611,8 @@
           <w:bCs w:val="0"/>
           <w:color w:val="808080"/>
           <w:kern w:val="0"/>
-          <w:sz w:val="16"/>
-          <w:szCs w:val="16"/>
+          <w:sz w:val="20"/>
+          <w:szCs w:val="20"/>
           <w:shd w:val="clear" w:fill="1F1F1F"/>
           <w:lang w:val="en-US" w:eastAsia="zh-CN" w:bidi="ar"/>
         </w:rPr>
@@ -3593,8 +3625,8 @@
           <w:bCs w:val="0"/>
           <w:color w:val="569CD6"/>
           <w:kern w:val="0"/>
-          <w:sz w:val="16"/>
-          <w:szCs w:val="16"/>
+          <w:sz w:val="20"/>
+          <w:szCs w:val="20"/>
           <w:shd w:val="clear" w:fill="1F1F1F"/>
           <w:lang w:val="en-US" w:eastAsia="zh-CN" w:bidi="ar"/>
         </w:rPr>
@@ -3607,8 +3639,8 @@
           <w:bCs w:val="0"/>
           <w:color w:val="808080"/>
           <w:kern w:val="0"/>
-          <w:sz w:val="16"/>
-          <w:szCs w:val="16"/>
+          <w:sz w:val="20"/>
+          <w:szCs w:val="20"/>
           <w:shd w:val="clear" w:fill="1F1F1F"/>
           <w:lang w:val="en-US" w:eastAsia="zh-CN" w:bidi="ar"/>
         </w:rPr>
@@ -3630,8 +3662,8 @@
           <w:b w:val="0"/>
           <w:bCs w:val="0"/>
           <w:color w:val="CCCCCC"/>
-          <w:sz w:val="16"/>
-          <w:szCs w:val="16"/>
+          <w:sz w:val="20"/>
+          <w:szCs w:val="20"/>
         </w:rPr>
       </w:pPr>
       <w:r>
@@ -3641,8 +3673,8 @@
           <w:bCs w:val="0"/>
           <w:color w:val="CCCCCC"/>
           <w:kern w:val="0"/>
-          <w:sz w:val="16"/>
-          <w:szCs w:val="16"/>
+          <w:sz w:val="20"/>
+          <w:szCs w:val="20"/>
           <w:shd w:val="clear" w:fill="1F1F1F"/>
           <w:lang w:val="en-US" w:eastAsia="zh-CN" w:bidi="ar"/>
         </w:rPr>
@@ -3655,8 +3687,8 @@
           <w:bCs w:val="0"/>
           <w:color w:val="808080"/>
           <w:kern w:val="0"/>
-          <w:sz w:val="16"/>
-          <w:szCs w:val="16"/>
+          <w:sz w:val="20"/>
+          <w:szCs w:val="20"/>
           <w:shd w:val="clear" w:fill="1F1F1F"/>
           <w:lang w:val="en-US" w:eastAsia="zh-CN" w:bidi="ar"/>
         </w:rPr>
@@ -3669,8 +3701,8 @@
           <w:bCs w:val="0"/>
           <w:color w:val="569CD6"/>
           <w:kern w:val="0"/>
-          <w:sz w:val="16"/>
-          <w:szCs w:val="16"/>
+          <w:sz w:val="20"/>
+          <w:szCs w:val="20"/>
           <w:shd w:val="clear" w:fill="1F1F1F"/>
           <w:lang w:val="en-US" w:eastAsia="zh-CN" w:bidi="ar"/>
         </w:rPr>
@@ -3683,8 +3715,8 @@
           <w:bCs w:val="0"/>
           <w:color w:val="808080"/>
           <w:kern w:val="0"/>
-          <w:sz w:val="16"/>
-          <w:szCs w:val="16"/>
+          <w:sz w:val="20"/>
+          <w:szCs w:val="20"/>
           <w:shd w:val="clear" w:fill="1F1F1F"/>
           <w:lang w:val="en-US" w:eastAsia="zh-CN" w:bidi="ar"/>
         </w:rPr>
@@ -3706,8 +3738,8 @@
           <w:b w:val="0"/>
           <w:bCs w:val="0"/>
           <w:color w:val="CCCCCC"/>
-          <w:sz w:val="16"/>
-          <w:szCs w:val="16"/>
+          <w:sz w:val="20"/>
+          <w:szCs w:val="20"/>
         </w:rPr>
       </w:pPr>
       <w:r>
@@ -3717,8 +3749,8 @@
           <w:bCs w:val="0"/>
           <w:color w:val="808080"/>
           <w:kern w:val="0"/>
-          <w:sz w:val="16"/>
-          <w:szCs w:val="16"/>
+          <w:sz w:val="20"/>
+          <w:szCs w:val="20"/>
           <w:shd w:val="clear" w:fill="1F1F1F"/>
           <w:lang w:val="en-US" w:eastAsia="zh-CN" w:bidi="ar"/>
         </w:rPr>
@@ -3731,8 +3763,8 @@
           <w:bCs w:val="0"/>
           <w:color w:val="569CD6"/>
           <w:kern w:val="0"/>
-          <w:sz w:val="16"/>
-          <w:szCs w:val="16"/>
+          <w:sz w:val="20"/>
+          <w:szCs w:val="20"/>
           <w:shd w:val="clear" w:fill="1F1F1F"/>
           <w:lang w:val="en-US" w:eastAsia="zh-CN" w:bidi="ar"/>
         </w:rPr>
@@ -3745,8 +3777,8 @@
           <w:bCs w:val="0"/>
           <w:color w:val="808080"/>
           <w:kern w:val="0"/>
-          <w:sz w:val="16"/>
-          <w:szCs w:val="16"/>
+          <w:sz w:val="20"/>
+          <w:szCs w:val="20"/>
           <w:shd w:val="clear" w:fill="1F1F1F"/>
           <w:lang w:val="en-US" w:eastAsia="zh-CN" w:bidi="ar"/>
         </w:rPr>
@@ -3779,6 +3811,7 @@
     <w:p>
       <w:pPr>
         <w:numPr>
+          <w:ilvl w:val="0"/>
           <w:numId w:val="0"/>
         </w:numPr>
         <w:rPr>
@@ -3845,6 +3878,7 @@
     <w:p>
       <w:pPr>
         <w:numPr>
+          <w:ilvl w:val="0"/>
           <w:numId w:val="0"/>
         </w:numPr>
         <w:ind w:left="420" w:leftChars="0"/>
@@ -3924,6 +3958,7 @@
     <w:p>
       <w:pPr>
         <w:numPr>
+          <w:ilvl w:val="0"/>
           <w:numId w:val="0"/>
         </w:numPr>
         <w:ind w:left="1200" w:leftChars="0"/>
@@ -3975,6 +4010,7 @@
     <w:p>
       <w:pPr>
         <w:numPr>
+          <w:ilvl w:val="0"/>
           <w:numId w:val="0"/>
         </w:numPr>
         <w:ind w:left="1200" w:leftChars="0"/>
@@ -4038,6 +4074,7 @@
     <w:p>
       <w:pPr>
         <w:numPr>
+          <w:ilvl w:val="0"/>
           <w:numId w:val="0"/>
         </w:numPr>
         <w:ind w:left="1200" w:leftChars="0"/>
@@ -4050,8 +4087,1210 @@
           <w:lang w:val="en-US"/>
         </w:rPr>
       </w:pPr>
-      <w:bookmarkStart w:id="0" w:name="_GoBack"/>
-      <w:bookmarkEnd w:id="0"/>
+    </w:p>
+    <w:p>
+      <w:pPr>
+        <w:keepNext w:val="0"/>
+        <w:keepLines w:val="0"/>
+        <w:widowControl/>
+        <w:suppressLineNumbers w:val="0"/>
+        <w:shd w:val="clear" w:fill="1F1F1F"/>
+        <w:spacing w:line="228" w:lineRule="atLeast"/>
+        <w:jc w:val="left"/>
+        <w:rPr>
+          <w:rFonts w:ascii="Consolas" w:hAnsi="Consolas" w:eastAsia="Consolas" w:cs="Consolas"/>
+          <w:b w:val="0"/>
+          <w:bCs w:val="0"/>
+          <w:color w:val="CCCCCC"/>
+          <w:sz w:val="22"/>
+          <w:szCs w:val="22"/>
+        </w:rPr>
+      </w:pPr>
+      <w:r>
+        <w:rPr>
+          <w:rFonts w:hint="default" w:ascii="Consolas" w:hAnsi="Consolas" w:eastAsia="Consolas" w:cs="Consolas"/>
+          <w:b w:val="0"/>
+          <w:bCs w:val="0"/>
+          <w:color w:val="6A9955"/>
+          <w:kern w:val="0"/>
+          <w:sz w:val="22"/>
+          <w:szCs w:val="22"/>
+          <w:shd w:val="clear" w:fill="1F1F1F"/>
+          <w:lang w:val="en-US" w:eastAsia="zh-CN" w:bidi="ar"/>
+        </w:rPr>
+        <w:t>&lt;!--First React code--&gt;</w:t>
+      </w:r>
+    </w:p>
+    <w:p>
+      <w:pPr>
+        <w:keepNext w:val="0"/>
+        <w:keepLines w:val="0"/>
+        <w:widowControl/>
+        <w:suppressLineNumbers w:val="0"/>
+        <w:shd w:val="clear" w:fill="1F1F1F"/>
+        <w:spacing w:line="228" w:lineRule="atLeast"/>
+        <w:jc w:val="left"/>
+        <w:rPr>
+          <w:rFonts w:hint="default" w:ascii="Consolas" w:hAnsi="Consolas" w:eastAsia="Consolas" w:cs="Consolas"/>
+          <w:b w:val="0"/>
+          <w:bCs w:val="0"/>
+          <w:color w:val="808080"/>
+          <w:kern w:val="0"/>
+          <w:sz w:val="22"/>
+          <w:szCs w:val="22"/>
+          <w:shd w:val="clear" w:fill="1F1F1F"/>
+          <w:lang w:val="en-US" w:eastAsia="zh-CN" w:bidi="ar"/>
+        </w:rPr>
+      </w:pPr>
+      <w:r>
+        <w:rPr>
+          <w:rFonts w:hint="default" w:ascii="Consolas" w:hAnsi="Consolas" w:eastAsia="Consolas" w:cs="Consolas"/>
+          <w:b w:val="0"/>
+          <w:bCs w:val="0"/>
+          <w:color w:val="808080"/>
+          <w:kern w:val="0"/>
+          <w:sz w:val="22"/>
+          <w:szCs w:val="22"/>
+          <w:shd w:val="clear" w:fill="1F1F1F"/>
+          <w:lang w:val="en-US" w:eastAsia="zh-CN" w:bidi="ar"/>
+        </w:rPr>
+        <w:t>&lt;</w:t>
+      </w:r>
+      <w:r>
+        <w:rPr>
+          <w:rFonts w:hint="default" w:ascii="Consolas" w:hAnsi="Consolas" w:eastAsia="Consolas" w:cs="Consolas"/>
+          <w:b w:val="0"/>
+          <w:bCs w:val="0"/>
+          <w:color w:val="569CD6"/>
+          <w:kern w:val="0"/>
+          <w:sz w:val="22"/>
+          <w:szCs w:val="22"/>
+          <w:shd w:val="clear" w:fill="1F1F1F"/>
+          <w:lang w:val="en-US" w:eastAsia="zh-CN" w:bidi="ar"/>
+        </w:rPr>
+        <w:t>script</w:t>
+      </w:r>
+      <w:r>
+        <w:rPr>
+          <w:rFonts w:hint="default" w:ascii="Consolas" w:hAnsi="Consolas" w:eastAsia="Consolas" w:cs="Consolas"/>
+          <w:b w:val="0"/>
+          <w:bCs w:val="0"/>
+          <w:color w:val="808080"/>
+          <w:kern w:val="0"/>
+          <w:sz w:val="22"/>
+          <w:szCs w:val="22"/>
+          <w:shd w:val="clear" w:fill="1F1F1F"/>
+          <w:lang w:val="en-US" w:eastAsia="zh-CN" w:bidi="ar"/>
+        </w:rPr>
+        <w:t>&gt;</w:t>
+      </w:r>
+    </w:p>
+    <w:p>
+      <w:pPr>
+        <w:keepNext w:val="0"/>
+        <w:keepLines w:val="0"/>
+        <w:widowControl/>
+        <w:suppressLineNumbers w:val="0"/>
+        <w:shd w:val="clear" w:fill="1F1F1F"/>
+        <w:spacing w:line="228" w:lineRule="atLeast"/>
+        <w:ind w:firstLine="720" w:firstLineChars="0"/>
+        <w:jc w:val="left"/>
+        <w:rPr>
+          <w:rFonts w:hint="default" w:ascii="Consolas" w:hAnsi="Consolas" w:eastAsia="Consolas" w:cs="Consolas"/>
+          <w:b w:val="0"/>
+          <w:bCs w:val="0"/>
+          <w:color w:val="808080"/>
+          <w:kern w:val="0"/>
+          <w:sz w:val="22"/>
+          <w:szCs w:val="22"/>
+          <w:shd w:val="clear" w:fill="1F1F1F"/>
+          <w:lang w:val="en-US" w:eastAsia="zh-CN" w:bidi="ar"/>
+        </w:rPr>
+      </w:pPr>
+      <w:r>
+        <w:rPr>
+          <w:rFonts w:hint="default" w:ascii="Consolas" w:hAnsi="Consolas" w:eastAsia="Consolas" w:cs="Consolas"/>
+          <w:b w:val="0"/>
+          <w:bCs w:val="0"/>
+          <w:color w:val="6A9955"/>
+          <w:kern w:val="0"/>
+          <w:sz w:val="22"/>
+          <w:szCs w:val="22"/>
+          <w:shd w:val="clear" w:fill="1F1F1F"/>
+          <w:lang w:val="en-US" w:eastAsia="zh-CN" w:bidi="ar"/>
+        </w:rPr>
+        <w:t>//step 1:create an element</w:t>
+      </w:r>
+    </w:p>
+    <w:p>
+      <w:pPr>
+        <w:keepNext w:val="0"/>
+        <w:keepLines w:val="0"/>
+        <w:widowControl/>
+        <w:suppressLineNumbers w:val="0"/>
+        <w:shd w:val="clear" w:fill="1F1F1F"/>
+        <w:spacing w:line="228" w:lineRule="atLeast"/>
+        <w:ind w:firstLine="720" w:firstLineChars="0"/>
+        <w:jc w:val="left"/>
+        <w:rPr>
+          <w:rFonts w:hint="default" w:ascii="Consolas" w:hAnsi="Consolas" w:eastAsia="Consolas" w:cs="Consolas"/>
+          <w:b w:val="0"/>
+          <w:bCs w:val="0"/>
+          <w:color w:val="D4D4D4"/>
+          <w:kern w:val="0"/>
+          <w:sz w:val="22"/>
+          <w:szCs w:val="22"/>
+          <w:shd w:val="clear" w:fill="1F1F1F"/>
+          <w:lang w:val="en-US" w:eastAsia="zh-CN" w:bidi="ar"/>
+        </w:rPr>
+      </w:pPr>
+      <w:r>
+        <w:rPr>
+          <w:rFonts w:hint="default" w:ascii="Consolas" w:hAnsi="Consolas" w:eastAsia="Consolas" w:cs="Consolas"/>
+          <w:b w:val="0"/>
+          <w:bCs w:val="0"/>
+          <w:color w:val="569CD6"/>
+          <w:kern w:val="0"/>
+          <w:sz w:val="22"/>
+          <w:szCs w:val="22"/>
+          <w:shd w:val="clear" w:fill="1F1F1F"/>
+          <w:lang w:val="en-US" w:eastAsia="zh-CN" w:bidi="ar"/>
+        </w:rPr>
+        <w:t>const</w:t>
+      </w:r>
+      <w:r>
+        <w:rPr>
+          <w:rFonts w:hint="default" w:ascii="Consolas" w:hAnsi="Consolas" w:eastAsia="Consolas" w:cs="Consolas"/>
+          <w:b w:val="0"/>
+          <w:bCs w:val="0"/>
+          <w:color w:val="D4D4D4"/>
+          <w:kern w:val="0"/>
+          <w:sz w:val="22"/>
+          <w:szCs w:val="22"/>
+          <w:shd w:val="clear" w:fill="1F1F1F"/>
+          <w:lang w:val="en-US" w:eastAsia="zh-CN" w:bidi="ar"/>
+        </w:rPr>
+        <w:t xml:space="preserve"> </w:t>
+      </w:r>
+      <w:r>
+        <w:rPr>
+          <w:rFonts w:hint="default" w:ascii="Consolas" w:hAnsi="Consolas" w:eastAsia="Consolas" w:cs="Consolas"/>
+          <w:b w:val="0"/>
+          <w:bCs w:val="0"/>
+          <w:color w:val="4FC1FF"/>
+          <w:kern w:val="0"/>
+          <w:sz w:val="22"/>
+          <w:szCs w:val="22"/>
+          <w:shd w:val="clear" w:fill="1F1F1F"/>
+          <w:lang w:val="en-US" w:eastAsia="zh-CN" w:bidi="ar"/>
+        </w:rPr>
+        <w:t>message</w:t>
+      </w:r>
+      <w:r>
+        <w:rPr>
+          <w:rFonts w:hint="default" w:ascii="Consolas" w:hAnsi="Consolas" w:eastAsia="Consolas" w:cs="Consolas"/>
+          <w:b w:val="0"/>
+          <w:bCs w:val="0"/>
+          <w:color w:val="D4D4D4"/>
+          <w:kern w:val="0"/>
+          <w:sz w:val="22"/>
+          <w:szCs w:val="22"/>
+          <w:shd w:val="clear" w:fill="1F1F1F"/>
+          <w:lang w:val="en-US" w:eastAsia="zh-CN" w:bidi="ar"/>
+        </w:rPr>
+        <w:t xml:space="preserve"> = </w:t>
+      </w:r>
+      <w:r>
+        <w:rPr>
+          <w:rFonts w:hint="default" w:ascii="Consolas" w:hAnsi="Consolas" w:eastAsia="Consolas" w:cs="Consolas"/>
+          <w:b w:val="0"/>
+          <w:bCs w:val="0"/>
+          <w:color w:val="9CDCFE"/>
+          <w:kern w:val="0"/>
+          <w:sz w:val="22"/>
+          <w:szCs w:val="22"/>
+          <w:shd w:val="clear" w:fill="1F1F1F"/>
+          <w:lang w:val="en-US" w:eastAsia="zh-CN" w:bidi="ar"/>
+        </w:rPr>
+        <w:t>React</w:t>
+      </w:r>
+      <w:r>
+        <w:rPr>
+          <w:rFonts w:hint="default" w:ascii="Consolas" w:hAnsi="Consolas" w:eastAsia="Consolas" w:cs="Consolas"/>
+          <w:b w:val="0"/>
+          <w:bCs w:val="0"/>
+          <w:color w:val="D4D4D4"/>
+          <w:kern w:val="0"/>
+          <w:sz w:val="22"/>
+          <w:szCs w:val="22"/>
+          <w:shd w:val="clear" w:fill="1F1F1F"/>
+          <w:lang w:val="en-US" w:eastAsia="zh-CN" w:bidi="ar"/>
+        </w:rPr>
+        <w:t>.</w:t>
+      </w:r>
+      <w:r>
+        <w:rPr>
+          <w:rFonts w:hint="default" w:ascii="Consolas" w:hAnsi="Consolas" w:eastAsia="Consolas" w:cs="Consolas"/>
+          <w:b w:val="0"/>
+          <w:bCs w:val="0"/>
+          <w:color w:val="DCDCAA"/>
+          <w:kern w:val="0"/>
+          <w:sz w:val="22"/>
+          <w:szCs w:val="22"/>
+          <w:shd w:val="clear" w:fill="1F1F1F"/>
+          <w:lang w:val="en-US" w:eastAsia="zh-CN" w:bidi="ar"/>
+        </w:rPr>
+        <w:t>createElement</w:t>
+      </w:r>
+      <w:r>
+        <w:rPr>
+          <w:rFonts w:hint="default" w:ascii="Consolas" w:hAnsi="Consolas" w:eastAsia="Consolas" w:cs="Consolas"/>
+          <w:b w:val="0"/>
+          <w:bCs w:val="0"/>
+          <w:color w:val="D4D4D4"/>
+          <w:kern w:val="0"/>
+          <w:sz w:val="22"/>
+          <w:szCs w:val="22"/>
+          <w:shd w:val="clear" w:fill="1F1F1F"/>
+          <w:lang w:val="en-US" w:eastAsia="zh-CN" w:bidi="ar"/>
+        </w:rPr>
+        <w:t>(</w:t>
+      </w:r>
+      <w:r>
+        <w:rPr>
+          <w:rFonts w:hint="default" w:ascii="Consolas" w:hAnsi="Consolas" w:eastAsia="Consolas" w:cs="Consolas"/>
+          <w:b w:val="0"/>
+          <w:bCs w:val="0"/>
+          <w:color w:val="CE9178"/>
+          <w:kern w:val="0"/>
+          <w:sz w:val="22"/>
+          <w:szCs w:val="22"/>
+          <w:shd w:val="clear" w:fill="1F1F1F"/>
+          <w:lang w:val="en-US" w:eastAsia="zh-CN" w:bidi="ar"/>
+        </w:rPr>
+        <w:t>'h1'</w:t>
+      </w:r>
+      <w:r>
+        <w:rPr>
+          <w:rFonts w:hint="default" w:ascii="Consolas" w:hAnsi="Consolas" w:eastAsia="Consolas" w:cs="Consolas"/>
+          <w:b w:val="0"/>
+          <w:bCs w:val="0"/>
+          <w:color w:val="D4D4D4"/>
+          <w:kern w:val="0"/>
+          <w:sz w:val="22"/>
+          <w:szCs w:val="22"/>
+          <w:shd w:val="clear" w:fill="1F1F1F"/>
+          <w:lang w:val="en-US" w:eastAsia="zh-CN" w:bidi="ar"/>
+        </w:rPr>
+        <w:t>,{},</w:t>
+      </w:r>
+      <w:r>
+        <w:rPr>
+          <w:rFonts w:hint="default" w:ascii="Consolas" w:hAnsi="Consolas" w:eastAsia="Consolas" w:cs="Consolas"/>
+          <w:b w:val="0"/>
+          <w:bCs w:val="0"/>
+          <w:color w:val="CE9178"/>
+          <w:kern w:val="0"/>
+          <w:sz w:val="22"/>
+          <w:szCs w:val="22"/>
+          <w:shd w:val="clear" w:fill="1F1F1F"/>
+          <w:lang w:val="en-US" w:eastAsia="zh-CN" w:bidi="ar"/>
+        </w:rPr>
+        <w:t>'Hello From React.'</w:t>
+      </w:r>
+      <w:r>
+        <w:rPr>
+          <w:rFonts w:hint="default" w:ascii="Consolas" w:hAnsi="Consolas" w:eastAsia="Consolas" w:cs="Consolas"/>
+          <w:b w:val="0"/>
+          <w:bCs w:val="0"/>
+          <w:color w:val="D4D4D4"/>
+          <w:kern w:val="0"/>
+          <w:sz w:val="22"/>
+          <w:szCs w:val="22"/>
+          <w:shd w:val="clear" w:fill="1F1F1F"/>
+          <w:lang w:val="en-US" w:eastAsia="zh-CN" w:bidi="ar"/>
+        </w:rPr>
+        <w:t>);</w:t>
+      </w:r>
+    </w:p>
+    <w:p>
+      <w:pPr>
+        <w:keepNext w:val="0"/>
+        <w:keepLines w:val="0"/>
+        <w:widowControl/>
+        <w:suppressLineNumbers w:val="0"/>
+        <w:shd w:val="clear" w:fill="1F1F1F"/>
+        <w:spacing w:line="228" w:lineRule="atLeast"/>
+        <w:ind w:firstLine="720" w:firstLineChars="0"/>
+        <w:jc w:val="left"/>
+        <w:rPr>
+          <w:rFonts w:hint="default" w:ascii="Consolas" w:hAnsi="Consolas" w:eastAsia="Consolas" w:cs="Consolas"/>
+          <w:b w:val="0"/>
+          <w:bCs w:val="0"/>
+          <w:color w:val="D4D4D4"/>
+          <w:kern w:val="0"/>
+          <w:sz w:val="22"/>
+          <w:szCs w:val="22"/>
+          <w:shd w:val="clear" w:fill="1F1F1F"/>
+          <w:lang w:val="en-US" w:eastAsia="zh-CN" w:bidi="ar"/>
+        </w:rPr>
+      </w:pPr>
+    </w:p>
+    <w:p>
+      <w:pPr>
+        <w:keepNext w:val="0"/>
+        <w:keepLines w:val="0"/>
+        <w:widowControl/>
+        <w:suppressLineNumbers w:val="0"/>
+        <w:shd w:val="clear" w:fill="1F1F1F"/>
+        <w:spacing w:line="228" w:lineRule="atLeast"/>
+        <w:ind w:firstLine="720" w:firstLineChars="0"/>
+        <w:jc w:val="left"/>
+        <w:rPr>
+          <w:rFonts w:hint="default" w:ascii="Consolas" w:hAnsi="Consolas" w:eastAsia="Consolas" w:cs="Consolas"/>
+          <w:b w:val="0"/>
+          <w:bCs w:val="0"/>
+          <w:color w:val="CCCCCC"/>
+          <w:sz w:val="22"/>
+          <w:szCs w:val="22"/>
+        </w:rPr>
+      </w:pPr>
+      <w:r>
+        <w:rPr>
+          <w:rFonts w:hint="default" w:ascii="Consolas" w:hAnsi="Consolas" w:eastAsia="Consolas" w:cs="Consolas"/>
+          <w:b w:val="0"/>
+          <w:bCs w:val="0"/>
+          <w:color w:val="6A9955"/>
+          <w:kern w:val="0"/>
+          <w:sz w:val="22"/>
+          <w:szCs w:val="22"/>
+          <w:shd w:val="clear" w:fill="1F1F1F"/>
+          <w:lang w:val="en-US" w:eastAsia="zh-CN" w:bidi="ar"/>
+        </w:rPr>
+        <w:t>//step 2:setting root for the React.Here the root is the div with id='root'</w:t>
+      </w:r>
+    </w:p>
+    <w:p>
+      <w:pPr>
+        <w:keepNext w:val="0"/>
+        <w:keepLines w:val="0"/>
+        <w:widowControl/>
+        <w:suppressLineNumbers w:val="0"/>
+        <w:shd w:val="clear" w:fill="1F1F1F"/>
+        <w:spacing w:line="228" w:lineRule="atLeast"/>
+        <w:jc w:val="left"/>
+        <w:rPr>
+          <w:rFonts w:hint="default" w:ascii="Consolas" w:hAnsi="Consolas" w:eastAsia="Consolas" w:cs="Consolas"/>
+          <w:b w:val="0"/>
+          <w:bCs w:val="0"/>
+          <w:color w:val="D4D4D4"/>
+          <w:kern w:val="0"/>
+          <w:sz w:val="22"/>
+          <w:szCs w:val="22"/>
+          <w:shd w:val="clear" w:fill="1F1F1F"/>
+          <w:lang w:val="en-US" w:eastAsia="zh-CN" w:bidi="ar"/>
+        </w:rPr>
+      </w:pPr>
+      <w:r>
+        <w:rPr>
+          <w:rFonts w:hint="default" w:ascii="Consolas" w:hAnsi="Consolas" w:eastAsia="Consolas" w:cs="Consolas"/>
+          <w:b w:val="0"/>
+          <w:bCs w:val="0"/>
+          <w:color w:val="D4D4D4"/>
+          <w:kern w:val="0"/>
+          <w:sz w:val="22"/>
+          <w:szCs w:val="22"/>
+          <w:shd w:val="clear" w:fill="1F1F1F"/>
+          <w:lang w:val="en-US" w:eastAsia="zh-CN" w:bidi="ar"/>
+        </w:rPr>
+        <w:t xml:space="preserve">      </w:t>
+      </w:r>
+      <w:r>
+        <w:rPr>
+          <w:rFonts w:hint="default" w:ascii="Consolas" w:hAnsi="Consolas" w:eastAsia="Consolas" w:cs="Consolas"/>
+          <w:b w:val="0"/>
+          <w:bCs w:val="0"/>
+          <w:color w:val="569CD6"/>
+          <w:kern w:val="0"/>
+          <w:sz w:val="22"/>
+          <w:szCs w:val="22"/>
+          <w:shd w:val="clear" w:fill="1F1F1F"/>
+          <w:lang w:val="en-US" w:eastAsia="zh-CN" w:bidi="ar"/>
+        </w:rPr>
+        <w:t>const</w:t>
+      </w:r>
+      <w:r>
+        <w:rPr>
+          <w:rFonts w:hint="default" w:ascii="Consolas" w:hAnsi="Consolas" w:eastAsia="Consolas" w:cs="Consolas"/>
+          <w:b w:val="0"/>
+          <w:bCs w:val="0"/>
+          <w:color w:val="D4D4D4"/>
+          <w:kern w:val="0"/>
+          <w:sz w:val="22"/>
+          <w:szCs w:val="22"/>
+          <w:shd w:val="clear" w:fill="1F1F1F"/>
+          <w:lang w:val="en-US" w:eastAsia="zh-CN" w:bidi="ar"/>
+        </w:rPr>
+        <w:t xml:space="preserve"> </w:t>
+      </w:r>
+      <w:r>
+        <w:rPr>
+          <w:rFonts w:hint="default" w:ascii="Consolas" w:hAnsi="Consolas" w:eastAsia="Consolas" w:cs="Consolas"/>
+          <w:b w:val="0"/>
+          <w:bCs w:val="0"/>
+          <w:color w:val="4FC1FF"/>
+          <w:kern w:val="0"/>
+          <w:sz w:val="22"/>
+          <w:szCs w:val="22"/>
+          <w:shd w:val="clear" w:fill="1F1F1F"/>
+          <w:lang w:val="en-US" w:eastAsia="zh-CN" w:bidi="ar"/>
+        </w:rPr>
+        <w:t xml:space="preserve">root </w:t>
+      </w:r>
+      <w:r>
+        <w:rPr>
+          <w:rFonts w:hint="default" w:ascii="Consolas" w:hAnsi="Consolas" w:eastAsia="Consolas" w:cs="Consolas"/>
+          <w:b w:val="0"/>
+          <w:bCs w:val="0"/>
+          <w:color w:val="D4D4D4"/>
+          <w:kern w:val="0"/>
+          <w:sz w:val="22"/>
+          <w:szCs w:val="22"/>
+          <w:shd w:val="clear" w:fill="1F1F1F"/>
+          <w:lang w:val="en-US" w:eastAsia="zh-CN" w:bidi="ar"/>
+        </w:rPr>
+        <w:t xml:space="preserve">= </w:t>
+      </w:r>
+      <w:r>
+        <w:rPr>
+          <w:rFonts w:hint="default" w:ascii="Consolas" w:hAnsi="Consolas" w:eastAsia="Consolas" w:cs="Consolas"/>
+          <w:b w:val="0"/>
+          <w:bCs w:val="0"/>
+          <w:color w:val="9CDCFE"/>
+          <w:kern w:val="0"/>
+          <w:sz w:val="22"/>
+          <w:szCs w:val="22"/>
+          <w:shd w:val="clear" w:fill="1F1F1F"/>
+          <w:lang w:val="en-US" w:eastAsia="zh-CN" w:bidi="ar"/>
+        </w:rPr>
+        <w:t>ReactDOM</w:t>
+      </w:r>
+      <w:r>
+        <w:rPr>
+          <w:rFonts w:hint="default" w:ascii="Consolas" w:hAnsi="Consolas" w:eastAsia="Consolas" w:cs="Consolas"/>
+          <w:b w:val="0"/>
+          <w:bCs w:val="0"/>
+          <w:color w:val="D4D4D4"/>
+          <w:kern w:val="0"/>
+          <w:sz w:val="22"/>
+          <w:szCs w:val="22"/>
+          <w:shd w:val="clear" w:fill="1F1F1F"/>
+          <w:lang w:val="en-US" w:eastAsia="zh-CN" w:bidi="ar"/>
+        </w:rPr>
+        <w:t>.</w:t>
+      </w:r>
+      <w:r>
+        <w:rPr>
+          <w:rFonts w:hint="default" w:ascii="Consolas" w:hAnsi="Consolas" w:eastAsia="Consolas" w:cs="Consolas"/>
+          <w:b w:val="0"/>
+          <w:bCs w:val="0"/>
+          <w:color w:val="DCDCAA"/>
+          <w:kern w:val="0"/>
+          <w:sz w:val="22"/>
+          <w:szCs w:val="22"/>
+          <w:shd w:val="clear" w:fill="1F1F1F"/>
+          <w:lang w:val="en-US" w:eastAsia="zh-CN" w:bidi="ar"/>
+        </w:rPr>
+        <w:t>createRoot</w:t>
+      </w:r>
+      <w:r>
+        <w:rPr>
+          <w:rFonts w:hint="default" w:ascii="Consolas" w:hAnsi="Consolas" w:eastAsia="Consolas" w:cs="Consolas"/>
+          <w:b w:val="0"/>
+          <w:bCs w:val="0"/>
+          <w:color w:val="D4D4D4"/>
+          <w:kern w:val="0"/>
+          <w:sz w:val="22"/>
+          <w:szCs w:val="22"/>
+          <w:shd w:val="clear" w:fill="1F1F1F"/>
+          <w:lang w:val="en-US" w:eastAsia="zh-CN" w:bidi="ar"/>
+        </w:rPr>
+        <w:t>(</w:t>
+      </w:r>
+      <w:r>
+        <w:rPr>
+          <w:rFonts w:hint="default" w:ascii="Consolas" w:hAnsi="Consolas" w:eastAsia="Consolas" w:cs="Consolas"/>
+          <w:b w:val="0"/>
+          <w:bCs w:val="0"/>
+          <w:color w:val="9CDCFE"/>
+          <w:kern w:val="0"/>
+          <w:sz w:val="22"/>
+          <w:szCs w:val="22"/>
+          <w:shd w:val="clear" w:fill="1F1F1F"/>
+          <w:lang w:val="en-US" w:eastAsia="zh-CN" w:bidi="ar"/>
+        </w:rPr>
+        <w:t>document</w:t>
+      </w:r>
+      <w:r>
+        <w:rPr>
+          <w:rFonts w:hint="default" w:ascii="Consolas" w:hAnsi="Consolas" w:eastAsia="Consolas" w:cs="Consolas"/>
+          <w:b w:val="0"/>
+          <w:bCs w:val="0"/>
+          <w:color w:val="D4D4D4"/>
+          <w:kern w:val="0"/>
+          <w:sz w:val="22"/>
+          <w:szCs w:val="22"/>
+          <w:shd w:val="clear" w:fill="1F1F1F"/>
+          <w:lang w:val="en-US" w:eastAsia="zh-CN" w:bidi="ar"/>
+        </w:rPr>
+        <w:t>.</w:t>
+      </w:r>
+      <w:r>
+        <w:rPr>
+          <w:rFonts w:hint="default" w:ascii="Consolas" w:hAnsi="Consolas" w:eastAsia="Consolas" w:cs="Consolas"/>
+          <w:b w:val="0"/>
+          <w:bCs w:val="0"/>
+          <w:color w:val="DCDCAA"/>
+          <w:kern w:val="0"/>
+          <w:sz w:val="22"/>
+          <w:szCs w:val="22"/>
+          <w:shd w:val="clear" w:fill="1F1F1F"/>
+          <w:lang w:val="en-US" w:eastAsia="zh-CN" w:bidi="ar"/>
+        </w:rPr>
+        <w:t>getElementById</w:t>
+      </w:r>
+      <w:r>
+        <w:rPr>
+          <w:rFonts w:hint="default" w:ascii="Consolas" w:hAnsi="Consolas" w:eastAsia="Consolas" w:cs="Consolas"/>
+          <w:b w:val="0"/>
+          <w:bCs w:val="0"/>
+          <w:color w:val="D4D4D4"/>
+          <w:kern w:val="0"/>
+          <w:sz w:val="22"/>
+          <w:szCs w:val="22"/>
+          <w:shd w:val="clear" w:fill="1F1F1F"/>
+          <w:lang w:val="en-US" w:eastAsia="zh-CN" w:bidi="ar"/>
+        </w:rPr>
+        <w:t>(</w:t>
+      </w:r>
+      <w:r>
+        <w:rPr>
+          <w:rFonts w:hint="default" w:ascii="Consolas" w:hAnsi="Consolas" w:eastAsia="Consolas" w:cs="Consolas"/>
+          <w:b w:val="0"/>
+          <w:bCs w:val="0"/>
+          <w:color w:val="CE9178"/>
+          <w:kern w:val="0"/>
+          <w:sz w:val="22"/>
+          <w:szCs w:val="22"/>
+          <w:shd w:val="clear" w:fill="1F1F1F"/>
+          <w:lang w:val="en-US" w:eastAsia="zh-CN" w:bidi="ar"/>
+        </w:rPr>
+        <w:t>'root'</w:t>
+      </w:r>
+      <w:r>
+        <w:rPr>
+          <w:rFonts w:hint="default" w:ascii="Consolas" w:hAnsi="Consolas" w:eastAsia="Consolas" w:cs="Consolas"/>
+          <w:b w:val="0"/>
+          <w:bCs w:val="0"/>
+          <w:color w:val="D4D4D4"/>
+          <w:kern w:val="0"/>
+          <w:sz w:val="22"/>
+          <w:szCs w:val="22"/>
+          <w:shd w:val="clear" w:fill="1F1F1F"/>
+          <w:lang w:val="en-US" w:eastAsia="zh-CN" w:bidi="ar"/>
+        </w:rPr>
+        <w:t xml:space="preserve">));        </w:t>
+      </w:r>
+    </w:p>
+    <w:p>
+      <w:pPr>
+        <w:keepNext w:val="0"/>
+        <w:keepLines w:val="0"/>
+        <w:widowControl/>
+        <w:suppressLineNumbers w:val="0"/>
+        <w:shd w:val="clear" w:fill="1F1F1F"/>
+        <w:spacing w:line="228" w:lineRule="atLeast"/>
+        <w:ind w:firstLine="720" w:firstLineChars="0"/>
+        <w:jc w:val="left"/>
+        <w:rPr>
+          <w:rFonts w:hint="default" w:ascii="Consolas" w:hAnsi="Consolas" w:eastAsia="Consolas" w:cs="Consolas"/>
+          <w:b w:val="0"/>
+          <w:bCs w:val="0"/>
+          <w:color w:val="6A9955"/>
+          <w:kern w:val="0"/>
+          <w:sz w:val="22"/>
+          <w:szCs w:val="22"/>
+          <w:shd w:val="clear" w:fill="1F1F1F"/>
+          <w:lang w:val="en-US" w:eastAsia="zh-CN" w:bidi="ar"/>
+        </w:rPr>
+      </w:pPr>
+      <w:r>
+        <w:rPr>
+          <w:rFonts w:hint="default" w:ascii="Consolas" w:hAnsi="Consolas" w:eastAsia="Consolas" w:cs="Consolas"/>
+          <w:b w:val="0"/>
+          <w:bCs w:val="0"/>
+          <w:color w:val="6A9955"/>
+          <w:kern w:val="0"/>
+          <w:sz w:val="22"/>
+          <w:szCs w:val="22"/>
+          <w:shd w:val="clear" w:fill="1F1F1F"/>
+          <w:lang w:val="en-US" w:eastAsia="zh-CN" w:bidi="ar"/>
+        </w:rPr>
+        <w:t>//inside the root the above specified 'h1' will be created.</w:t>
+      </w:r>
+    </w:p>
+    <w:p>
+      <w:pPr>
+        <w:keepNext w:val="0"/>
+        <w:keepLines w:val="0"/>
+        <w:widowControl/>
+        <w:suppressLineNumbers w:val="0"/>
+        <w:shd w:val="clear" w:fill="1F1F1F"/>
+        <w:spacing w:line="228" w:lineRule="atLeast"/>
+        <w:jc w:val="left"/>
+        <w:rPr>
+          <w:rFonts w:hint="default" w:ascii="Consolas" w:hAnsi="Consolas" w:eastAsia="Consolas" w:cs="Consolas"/>
+          <w:b w:val="0"/>
+          <w:bCs w:val="0"/>
+          <w:color w:val="6A9955"/>
+          <w:kern w:val="0"/>
+          <w:sz w:val="22"/>
+          <w:szCs w:val="22"/>
+          <w:shd w:val="clear" w:fill="1F1F1F"/>
+          <w:lang w:val="en-US" w:eastAsia="zh-CN" w:bidi="ar"/>
+        </w:rPr>
+      </w:pPr>
+    </w:p>
+    <w:p>
+      <w:pPr>
+        <w:keepNext w:val="0"/>
+        <w:keepLines w:val="0"/>
+        <w:widowControl/>
+        <w:suppressLineNumbers w:val="0"/>
+        <w:shd w:val="clear" w:fill="1F1F1F"/>
+        <w:spacing w:line="228" w:lineRule="atLeast"/>
+        <w:jc w:val="left"/>
+        <w:rPr>
+          <w:rFonts w:hint="default" w:ascii="Consolas" w:hAnsi="Consolas" w:eastAsia="Consolas" w:cs="Consolas"/>
+          <w:b w:val="0"/>
+          <w:bCs w:val="0"/>
+          <w:color w:val="CCCCCC"/>
+          <w:sz w:val="22"/>
+          <w:szCs w:val="22"/>
+        </w:rPr>
+      </w:pPr>
+      <w:r>
+        <w:rPr>
+          <w:rFonts w:hint="default" w:ascii="Consolas" w:hAnsi="Consolas" w:eastAsia="Consolas" w:cs="Consolas"/>
+          <w:b w:val="0"/>
+          <w:bCs w:val="0"/>
+          <w:color w:val="D4D4D4"/>
+          <w:kern w:val="0"/>
+          <w:sz w:val="22"/>
+          <w:szCs w:val="22"/>
+          <w:shd w:val="clear" w:fill="1F1F1F"/>
+          <w:lang w:val="en-US" w:eastAsia="zh-CN" w:bidi="ar"/>
+        </w:rPr>
+        <w:t xml:space="preserve">      </w:t>
+      </w:r>
+      <w:r>
+        <w:rPr>
+          <w:rFonts w:hint="default" w:ascii="Consolas" w:hAnsi="Consolas" w:eastAsia="Consolas" w:cs="Consolas"/>
+          <w:b w:val="0"/>
+          <w:bCs w:val="0"/>
+          <w:color w:val="4FC1FF"/>
+          <w:kern w:val="0"/>
+          <w:sz w:val="22"/>
+          <w:szCs w:val="22"/>
+          <w:shd w:val="clear" w:fill="1F1F1F"/>
+          <w:lang w:val="en-US" w:eastAsia="zh-CN" w:bidi="ar"/>
+        </w:rPr>
+        <w:t>root</w:t>
+      </w:r>
+      <w:r>
+        <w:rPr>
+          <w:rFonts w:hint="default" w:ascii="Consolas" w:hAnsi="Consolas" w:eastAsia="Consolas" w:cs="Consolas"/>
+          <w:b w:val="0"/>
+          <w:bCs w:val="0"/>
+          <w:color w:val="D4D4D4"/>
+          <w:kern w:val="0"/>
+          <w:sz w:val="22"/>
+          <w:szCs w:val="22"/>
+          <w:shd w:val="clear" w:fill="1F1F1F"/>
+          <w:lang w:val="en-US" w:eastAsia="zh-CN" w:bidi="ar"/>
+        </w:rPr>
+        <w:t>.</w:t>
+      </w:r>
+      <w:r>
+        <w:rPr>
+          <w:rFonts w:hint="default" w:ascii="Consolas" w:hAnsi="Consolas" w:eastAsia="Consolas" w:cs="Consolas"/>
+          <w:b w:val="0"/>
+          <w:bCs w:val="0"/>
+          <w:color w:val="DCDCAA"/>
+          <w:kern w:val="0"/>
+          <w:sz w:val="22"/>
+          <w:szCs w:val="22"/>
+          <w:shd w:val="clear" w:fill="1F1F1F"/>
+          <w:lang w:val="en-US" w:eastAsia="zh-CN" w:bidi="ar"/>
+        </w:rPr>
+        <w:t>render</w:t>
+      </w:r>
+      <w:r>
+        <w:rPr>
+          <w:rFonts w:hint="default" w:ascii="Consolas" w:hAnsi="Consolas" w:eastAsia="Consolas" w:cs="Consolas"/>
+          <w:b w:val="0"/>
+          <w:bCs w:val="0"/>
+          <w:color w:val="D4D4D4"/>
+          <w:kern w:val="0"/>
+          <w:sz w:val="22"/>
+          <w:szCs w:val="22"/>
+          <w:shd w:val="clear" w:fill="1F1F1F"/>
+          <w:lang w:val="en-US" w:eastAsia="zh-CN" w:bidi="ar"/>
+        </w:rPr>
+        <w:t>(</w:t>
+      </w:r>
+      <w:r>
+        <w:rPr>
+          <w:rFonts w:hint="default" w:ascii="Consolas" w:hAnsi="Consolas" w:eastAsia="Consolas" w:cs="Consolas"/>
+          <w:b w:val="0"/>
+          <w:bCs w:val="0"/>
+          <w:color w:val="4FC1FF"/>
+          <w:kern w:val="0"/>
+          <w:sz w:val="22"/>
+          <w:szCs w:val="22"/>
+          <w:shd w:val="clear" w:fill="1F1F1F"/>
+          <w:lang w:val="en-US" w:eastAsia="zh-CN" w:bidi="ar"/>
+        </w:rPr>
+        <w:t>message</w:t>
+      </w:r>
+      <w:r>
+        <w:rPr>
+          <w:rFonts w:hint="default" w:ascii="Consolas" w:hAnsi="Consolas" w:eastAsia="Consolas" w:cs="Consolas"/>
+          <w:b w:val="0"/>
+          <w:bCs w:val="0"/>
+          <w:color w:val="D4D4D4"/>
+          <w:kern w:val="0"/>
+          <w:sz w:val="22"/>
+          <w:szCs w:val="22"/>
+          <w:shd w:val="clear" w:fill="1F1F1F"/>
+          <w:lang w:val="en-US" w:eastAsia="zh-CN" w:bidi="ar"/>
+        </w:rPr>
+        <w:t>);</w:t>
+      </w:r>
+      <w:r>
+        <w:rPr>
+          <w:rFonts w:hint="default" w:ascii="Consolas" w:hAnsi="Consolas" w:eastAsia="Consolas" w:cs="Consolas"/>
+          <w:b w:val="0"/>
+          <w:bCs w:val="0"/>
+          <w:color w:val="6A9955"/>
+          <w:kern w:val="0"/>
+          <w:sz w:val="22"/>
+          <w:szCs w:val="22"/>
+          <w:shd w:val="clear" w:fill="1F1F1F"/>
+          <w:lang w:val="en-US" w:eastAsia="zh-CN" w:bidi="ar"/>
+        </w:rPr>
+        <w:t>//whole message get rendered over here</w:t>
+      </w:r>
+    </w:p>
+    <w:p>
+      <w:pPr>
+        <w:keepNext w:val="0"/>
+        <w:keepLines w:val="0"/>
+        <w:widowControl/>
+        <w:suppressLineNumbers w:val="0"/>
+        <w:shd w:val="clear" w:fill="1F1F1F"/>
+        <w:spacing w:line="228" w:lineRule="atLeast"/>
+        <w:jc w:val="left"/>
+        <w:rPr>
+          <w:rFonts w:hint="default" w:ascii="Consolas" w:hAnsi="Consolas" w:eastAsia="Consolas" w:cs="Consolas"/>
+          <w:b w:val="0"/>
+          <w:bCs w:val="0"/>
+          <w:color w:val="CCCCCC"/>
+          <w:sz w:val="22"/>
+          <w:szCs w:val="22"/>
+        </w:rPr>
+      </w:pPr>
+      <w:r>
+        <w:rPr>
+          <w:rFonts w:hint="default" w:ascii="Consolas" w:hAnsi="Consolas" w:eastAsia="Consolas" w:cs="Consolas"/>
+          <w:b w:val="0"/>
+          <w:bCs w:val="0"/>
+          <w:color w:val="808080"/>
+          <w:kern w:val="0"/>
+          <w:sz w:val="22"/>
+          <w:szCs w:val="22"/>
+          <w:shd w:val="clear" w:fill="1F1F1F"/>
+          <w:lang w:val="en-US" w:eastAsia="zh-CN" w:bidi="ar"/>
+        </w:rPr>
+        <w:t>&lt;/</w:t>
+      </w:r>
+      <w:r>
+        <w:rPr>
+          <w:rFonts w:hint="default" w:ascii="Consolas" w:hAnsi="Consolas" w:eastAsia="Consolas" w:cs="Consolas"/>
+          <w:b w:val="0"/>
+          <w:bCs w:val="0"/>
+          <w:color w:val="569CD6"/>
+          <w:kern w:val="0"/>
+          <w:sz w:val="22"/>
+          <w:szCs w:val="22"/>
+          <w:shd w:val="clear" w:fill="1F1F1F"/>
+          <w:lang w:val="en-US" w:eastAsia="zh-CN" w:bidi="ar"/>
+        </w:rPr>
+        <w:t>script</w:t>
+      </w:r>
+      <w:r>
+        <w:rPr>
+          <w:rFonts w:hint="default" w:ascii="Consolas" w:hAnsi="Consolas" w:eastAsia="Consolas" w:cs="Consolas"/>
+          <w:b w:val="0"/>
+          <w:bCs w:val="0"/>
+          <w:color w:val="808080"/>
+          <w:kern w:val="0"/>
+          <w:sz w:val="22"/>
+          <w:szCs w:val="22"/>
+          <w:shd w:val="clear" w:fill="1F1F1F"/>
+          <w:lang w:val="en-US" w:eastAsia="zh-CN" w:bidi="ar"/>
+        </w:rPr>
+        <w:t>&gt;</w:t>
+      </w:r>
+    </w:p>
+    <w:p>
+      <w:pPr>
+        <w:numPr>
+          <w:ilvl w:val="0"/>
+          <w:numId w:val="0"/>
+        </w:numPr>
+        <w:ind w:left="1200" w:leftChars="0"/>
+        <w:rPr>
+          <w:rFonts w:hint="default"/>
+          <w:b/>
+          <w:bCs/>
+          <w:sz w:val="32"/>
+          <w:szCs w:val="32"/>
+          <w:lang w:val="en-US"/>
+        </w:rPr>
+      </w:pPr>
+    </w:p>
+    <w:p>
+      <w:pPr>
+        <w:numPr>
+          <w:ilvl w:val="0"/>
+          <w:numId w:val="0"/>
+        </w:numPr>
+        <w:ind w:left="1200" w:leftChars="0"/>
+        <w:rPr>
+          <w:rFonts w:hint="default"/>
+          <w:b/>
+          <w:bCs/>
+          <w:sz w:val="28"/>
+          <w:szCs w:val="28"/>
+          <w:highlight w:val="yellow"/>
+          <w:lang w:val="en-US"/>
+        </w:rPr>
+      </w:pPr>
+      <w:r>
+        <w:rPr>
+          <w:rFonts w:hint="default"/>
+          <w:b/>
+          <w:bCs/>
+          <w:sz w:val="28"/>
+          <w:szCs w:val="28"/>
+          <w:highlight w:val="yellow"/>
+          <w:lang w:val="en-US"/>
+        </w:rPr>
+        <w:t>OUTPUT:</w:t>
+      </w:r>
+    </w:p>
+    <w:p>
+      <w:pPr>
+        <w:numPr>
+          <w:ilvl w:val="0"/>
+          <w:numId w:val="0"/>
+        </w:numPr>
+        <w:ind w:left="1200" w:leftChars="0"/>
+      </w:pPr>
+      <w:r>
+        <w:drawing>
+          <wp:inline distT="0" distB="0" distL="114300" distR="114300">
+            <wp:extent cx="4175760" cy="963930"/>
+            <wp:effectExtent l="0" t="0" r="0" b="11430"/>
+            <wp:docPr id="1" name="Picture 1"/>
+            <wp:cNvGraphicFramePr>
+              <a:graphicFrameLocks xmlns:a="http://schemas.openxmlformats.org/drawingml/2006/main" noChangeAspect="1"/>
+            </wp:cNvGraphicFramePr>
+            <a:graphic xmlns:a="http://schemas.openxmlformats.org/drawingml/2006/main">
+              <a:graphicData uri="http://schemas.openxmlformats.org/drawingml/2006/picture">
+                <pic:pic xmlns:pic="http://schemas.openxmlformats.org/drawingml/2006/picture">
+                  <pic:nvPicPr>
+                    <pic:cNvPr id="1" name="Picture 1"/>
+                    <pic:cNvPicPr>
+                      <a:picLocks noChangeAspect="1"/>
+                    </pic:cNvPicPr>
+                  </pic:nvPicPr>
+                  <pic:blipFill>
+                    <a:blip r:embed="rId12"/>
+                    <a:srcRect t="25588"/>
+                    <a:stretch>
+                      <a:fillRect/>
+                    </a:stretch>
+                  </pic:blipFill>
+                  <pic:spPr>
+                    <a:xfrm>
+                      <a:off x="0" y="0"/>
+                      <a:ext cx="4175760" cy="963930"/>
+                    </a:xfrm>
+                    <a:prstGeom prst="rect">
+                      <a:avLst/>
+                    </a:prstGeom>
+                    <a:noFill/>
+                    <a:ln>
+                      <a:noFill/>
+                    </a:ln>
+                  </pic:spPr>
+                </pic:pic>
+              </a:graphicData>
+            </a:graphic>
+          </wp:inline>
+        </w:drawing>
+      </w:r>
+    </w:p>
+    <w:p>
+      <w:pPr>
+        <w:numPr>
+          <w:ilvl w:val="0"/>
+          <w:numId w:val="0"/>
+        </w:numPr>
+        <w:ind w:left="1200" w:leftChars="0"/>
+        <w:rPr>
+          <w:rFonts w:hint="default"/>
+          <w:lang w:val="en-US"/>
+        </w:rPr>
+      </w:pPr>
+    </w:p>
+    <w:p>
+      <w:pPr>
+        <w:numPr>
+          <w:ilvl w:val="0"/>
+          <w:numId w:val="0"/>
+        </w:numPr>
+        <w:ind w:left="1200" w:leftChars="0"/>
+        <w:rPr>
+          <w:rFonts w:hint="default" w:ascii="Trebuchet MS" w:hAnsi="Trebuchet MS"/>
+          <w:b w:val="0"/>
+          <w:bCs w:val="0"/>
+          <w:sz w:val="28"/>
+          <w:szCs w:val="28"/>
+          <w:lang w:val="en-IN"/>
+        </w:rPr>
+      </w:pPr>
+    </w:p>
+    <w:p>
+      <w:pPr>
+        <w:rPr>
+          <w:rFonts w:hint="default" w:ascii="Trebuchet MS" w:hAnsi="Trebuchet MS"/>
+          <w:b w:val="0"/>
+          <w:bCs w:val="0"/>
+          <w:sz w:val="28"/>
+          <w:szCs w:val="28"/>
+          <w:lang w:val="en-US"/>
+        </w:rPr>
+      </w:pPr>
+      <w:r>
+        <w:rPr>
+          <w:rFonts w:hint="default" w:ascii="Trebuchet MS" w:hAnsi="Trebuchet MS"/>
+          <w:b w:val="0"/>
+          <w:bCs w:val="0"/>
+          <w:sz w:val="28"/>
+          <w:szCs w:val="28"/>
+          <w:lang w:val="en-US"/>
+        </w:rPr>
+        <w:br w:type="page"/>
+      </w:r>
+    </w:p>
+    <w:p>
+      <w:pPr>
+        <w:numPr>
+          <w:ilvl w:val="0"/>
+          <w:numId w:val="0"/>
+        </w:numPr>
+        <w:ind w:left="1200" w:leftChars="0"/>
+        <w:rPr>
+          <w:rFonts w:hint="default" w:ascii="Trebuchet MS" w:hAnsi="Trebuchet MS"/>
+          <w:b w:val="0"/>
+          <w:bCs w:val="0"/>
+          <w:sz w:val="28"/>
+          <w:szCs w:val="28"/>
+          <w:lang w:val="en-US"/>
+        </w:rPr>
+      </w:pPr>
+    </w:p>
+    <w:p>
+      <w:pPr>
+        <w:numPr>
+          <w:ilvl w:val="1"/>
+          <w:numId w:val="1"/>
+        </w:numPr>
+        <w:ind w:left="840" w:leftChars="0" w:hanging="420" w:firstLineChars="0"/>
+        <w:rPr>
+          <w:rFonts w:hint="default"/>
+          <w:b/>
+          <w:bCs/>
+          <w:sz w:val="32"/>
+          <w:szCs w:val="32"/>
+          <w:lang w:val="en-US"/>
+        </w:rPr>
+      </w:pPr>
+      <w:r>
+        <w:rPr>
+          <w:rFonts w:hint="default"/>
+          <w:b/>
+          <w:bCs/>
+          <w:sz w:val="32"/>
+          <w:szCs w:val="32"/>
+          <w:highlight w:val="cyan"/>
+          <w:lang w:val="en-US"/>
+        </w:rPr>
+        <w:t>Challenges</w:t>
+      </w:r>
+      <w:r>
+        <w:rPr>
+          <w:rFonts w:hint="default"/>
+          <w:b/>
+          <w:bCs/>
+          <w:sz w:val="32"/>
+          <w:szCs w:val="32"/>
+          <w:lang w:val="en-US"/>
+        </w:rPr>
+        <w:t xml:space="preserve"> with React </w:t>
+      </w:r>
+      <w:r>
+        <w:rPr>
+          <w:rFonts w:hint="default"/>
+          <w:b/>
+          <w:bCs/>
+          <w:sz w:val="32"/>
+          <w:szCs w:val="32"/>
+          <w:highlight w:val="cyan"/>
+          <w:lang w:val="en-US"/>
+        </w:rPr>
+        <w:t>CDN</w:t>
+      </w:r>
+      <w:r>
+        <w:rPr>
+          <w:rFonts w:hint="default"/>
+          <w:b/>
+          <w:bCs/>
+          <w:sz w:val="32"/>
+          <w:szCs w:val="32"/>
+          <w:lang w:val="en-US"/>
+        </w:rPr>
+        <w:t>:</w:t>
+      </w:r>
+    </w:p>
+    <w:p>
+      <w:pPr>
+        <w:numPr>
+          <w:numId w:val="0"/>
+        </w:numPr>
+        <w:ind w:left="420" w:leftChars="0"/>
+        <w:rPr>
+          <w:rFonts w:hint="default"/>
+          <w:b/>
+          <w:bCs/>
+          <w:sz w:val="32"/>
+          <w:szCs w:val="32"/>
+          <w:lang w:val="en-US"/>
+        </w:rPr>
+      </w:pPr>
+    </w:p>
+    <w:p>
+      <w:pPr>
+        <w:numPr>
+          <w:ilvl w:val="2"/>
+          <w:numId w:val="1"/>
+        </w:numPr>
+        <w:ind w:left="1620" w:leftChars="0" w:hanging="420" w:firstLineChars="0"/>
+        <w:rPr>
+          <w:rFonts w:hint="default"/>
+          <w:b/>
+          <w:bCs/>
+          <w:sz w:val="32"/>
+          <w:szCs w:val="32"/>
+          <w:lang w:val="en-US"/>
+        </w:rPr>
+      </w:pPr>
+      <w:r>
+        <w:rPr>
+          <w:rFonts w:hint="default" w:ascii="Trebuchet MS" w:hAnsi="Trebuchet MS"/>
+          <w:b w:val="0"/>
+          <w:bCs w:val="0"/>
+          <w:sz w:val="28"/>
+          <w:szCs w:val="28"/>
+          <w:lang w:val="en-US"/>
+        </w:rPr>
+        <w:t xml:space="preserve">To </w:t>
+      </w:r>
+      <w:r>
+        <w:rPr>
+          <w:rFonts w:hint="default" w:ascii="Trebuchet MS" w:hAnsi="Trebuchet MS"/>
+          <w:b w:val="0"/>
+          <w:bCs w:val="0"/>
+          <w:sz w:val="28"/>
+          <w:szCs w:val="28"/>
+          <w:highlight w:val="magenta"/>
+          <w:lang w:val="en-US"/>
+        </w:rPr>
+        <w:t>Pass parameters</w:t>
+      </w:r>
+      <w:r>
+        <w:rPr>
+          <w:rFonts w:hint="default" w:ascii="Trebuchet MS" w:hAnsi="Trebuchet MS"/>
+          <w:b w:val="0"/>
+          <w:bCs w:val="0"/>
+          <w:sz w:val="28"/>
+          <w:szCs w:val="28"/>
+          <w:lang w:val="en-US"/>
+        </w:rPr>
+        <w:t xml:space="preserve"> (),specify it inside the “</w:t>
+      </w:r>
+      <w:r>
+        <w:rPr>
+          <w:rFonts w:hint="default" w:ascii="Trebuchet MS" w:hAnsi="Trebuchet MS"/>
+          <w:b w:val="0"/>
+          <w:bCs w:val="0"/>
+          <w:sz w:val="28"/>
+          <w:szCs w:val="28"/>
+          <w:highlight w:val="yellow"/>
+          <w:lang w:val="en-US"/>
+        </w:rPr>
+        <w:t>{ }</w:t>
+      </w:r>
+      <w:r>
+        <w:rPr>
+          <w:rFonts w:hint="default" w:ascii="Trebuchet MS" w:hAnsi="Trebuchet MS"/>
+          <w:b w:val="0"/>
+          <w:bCs w:val="0"/>
+          <w:sz w:val="28"/>
+          <w:szCs w:val="28"/>
+          <w:lang w:val="en-US"/>
+        </w:rPr>
+        <w:t>” :</w:t>
+      </w:r>
+    </w:p>
+    <w:p>
+      <w:pPr>
+        <w:numPr>
+          <w:numId w:val="0"/>
+        </w:numPr>
+        <w:ind w:left="1200" w:leftChars="0"/>
+        <w:rPr>
+          <w:rFonts w:hint="default"/>
+          <w:b/>
+          <w:bCs/>
+          <w:sz w:val="32"/>
+          <w:szCs w:val="32"/>
+          <w:lang w:val="en-US"/>
+        </w:rPr>
+      </w:pPr>
     </w:p>
     <w:p>
       <w:pPr>
@@ -4068,37 +5307,596 @@
           <w:b w:val="0"/>
           <w:bCs w:val="0"/>
           <w:color w:val="CCCCCC"/>
-          <w:sz w:val="20"/>
-          <w:szCs w:val="20"/>
-        </w:rPr>
-      </w:pPr>
-      <w:r>
-        <w:rPr>
-          <w:rFonts w:hint="default" w:ascii="Consolas" w:hAnsi="Consolas" w:eastAsia="Consolas" w:cs="Consolas"/>
-          <w:b w:val="0"/>
-          <w:bCs w:val="0"/>
-          <w:color w:val="CCCCCC"/>
-          <w:kern w:val="0"/>
-          <w:sz w:val="20"/>
-          <w:szCs w:val="20"/>
-          <w:shd w:val="clear" w:fill="1F1F1F"/>
-          <w:lang w:val="en-US" w:eastAsia="zh-CN" w:bidi="ar"/>
-        </w:rPr>
-        <w:t xml:space="preserve">    </w:t>
-      </w:r>
-      <w:r>
-        <w:rPr>
-          <w:rFonts w:hint="default" w:ascii="Consolas" w:hAnsi="Consolas" w:eastAsia="Consolas" w:cs="Consolas"/>
-          <w:b w:val="0"/>
-          <w:bCs w:val="0"/>
-          <w:color w:val="6A9955"/>
-          <w:kern w:val="0"/>
-          <w:sz w:val="20"/>
-          <w:szCs w:val="20"/>
-          <w:shd w:val="clear" w:fill="1F1F1F"/>
-          <w:lang w:val="en-US" w:eastAsia="zh-CN" w:bidi="ar"/>
-        </w:rPr>
-        <w:t>&lt;!--First React code--&gt;</w:t>
+          <w:sz w:val="24"/>
+          <w:szCs w:val="24"/>
+        </w:rPr>
+      </w:pPr>
+      <w:r>
+        <w:rPr>
+          <w:rFonts w:hint="default" w:ascii="Consolas" w:hAnsi="Consolas" w:eastAsia="Consolas" w:cs="Consolas"/>
+          <w:b w:val="0"/>
+          <w:bCs w:val="0"/>
+          <w:color w:val="569CD6"/>
+          <w:kern w:val="0"/>
+          <w:sz w:val="24"/>
+          <w:szCs w:val="24"/>
+          <w:shd w:val="clear" w:fill="1F1F1F"/>
+          <w:lang w:val="en-US" w:eastAsia="zh-CN" w:bidi="ar"/>
+        </w:rPr>
+        <w:t>const</w:t>
+      </w:r>
+      <w:r>
+        <w:rPr>
+          <w:rFonts w:hint="default" w:ascii="Consolas" w:hAnsi="Consolas" w:eastAsia="Consolas" w:cs="Consolas"/>
+          <w:b w:val="0"/>
+          <w:bCs w:val="0"/>
+          <w:color w:val="D4D4D4"/>
+          <w:kern w:val="0"/>
+          <w:sz w:val="24"/>
+          <w:szCs w:val="24"/>
+          <w:shd w:val="clear" w:fill="1F1F1F"/>
+          <w:lang w:val="en-US" w:eastAsia="zh-CN" w:bidi="ar"/>
+        </w:rPr>
+        <w:t xml:space="preserve"> </w:t>
+      </w:r>
+      <w:r>
+        <w:rPr>
+          <w:rFonts w:hint="default" w:ascii="Consolas" w:hAnsi="Consolas" w:eastAsia="Consolas" w:cs="Consolas"/>
+          <w:b w:val="0"/>
+          <w:bCs w:val="0"/>
+          <w:color w:val="4FC1FF"/>
+          <w:kern w:val="0"/>
+          <w:sz w:val="24"/>
+          <w:szCs w:val="24"/>
+          <w:shd w:val="clear" w:fill="1F1F1F"/>
+          <w:lang w:val="en-US" w:eastAsia="zh-CN" w:bidi="ar"/>
+        </w:rPr>
+        <w:t>message</w:t>
+      </w:r>
+      <w:r>
+        <w:rPr>
+          <w:rFonts w:hint="default" w:ascii="Consolas" w:hAnsi="Consolas" w:eastAsia="Consolas" w:cs="Consolas"/>
+          <w:b w:val="0"/>
+          <w:bCs w:val="0"/>
+          <w:color w:val="D4D4D4"/>
+          <w:kern w:val="0"/>
+          <w:sz w:val="24"/>
+          <w:szCs w:val="24"/>
+          <w:shd w:val="clear" w:fill="1F1F1F"/>
+          <w:lang w:val="en-US" w:eastAsia="zh-CN" w:bidi="ar"/>
+        </w:rPr>
+        <w:t xml:space="preserve"> = </w:t>
+      </w:r>
+      <w:r>
+        <w:rPr>
+          <w:rFonts w:hint="default" w:ascii="Consolas" w:hAnsi="Consolas" w:eastAsia="Consolas" w:cs="Consolas"/>
+          <w:b w:val="0"/>
+          <w:bCs w:val="0"/>
+          <w:color w:val="9CDCFE"/>
+          <w:kern w:val="0"/>
+          <w:sz w:val="24"/>
+          <w:szCs w:val="24"/>
+          <w:shd w:val="clear" w:fill="1F1F1F"/>
+          <w:lang w:val="en-US" w:eastAsia="zh-CN" w:bidi="ar"/>
+        </w:rPr>
+        <w:t>React</w:t>
+      </w:r>
+      <w:r>
+        <w:rPr>
+          <w:rFonts w:hint="default" w:ascii="Consolas" w:hAnsi="Consolas" w:eastAsia="Consolas" w:cs="Consolas"/>
+          <w:b w:val="0"/>
+          <w:bCs w:val="0"/>
+          <w:color w:val="D4D4D4"/>
+          <w:kern w:val="0"/>
+          <w:sz w:val="24"/>
+          <w:szCs w:val="24"/>
+          <w:shd w:val="clear" w:fill="1F1F1F"/>
+          <w:lang w:val="en-US" w:eastAsia="zh-CN" w:bidi="ar"/>
+        </w:rPr>
+        <w:t>.</w:t>
+      </w:r>
+      <w:r>
+        <w:rPr>
+          <w:rFonts w:hint="default" w:ascii="Consolas" w:hAnsi="Consolas" w:eastAsia="Consolas" w:cs="Consolas"/>
+          <w:b w:val="0"/>
+          <w:bCs w:val="0"/>
+          <w:color w:val="DCDCAA"/>
+          <w:kern w:val="0"/>
+          <w:sz w:val="24"/>
+          <w:szCs w:val="24"/>
+          <w:shd w:val="clear" w:fill="1F1F1F"/>
+          <w:lang w:val="en-US" w:eastAsia="zh-CN" w:bidi="ar"/>
+        </w:rPr>
+        <w:t>createElement</w:t>
+      </w:r>
+      <w:r>
+        <w:rPr>
+          <w:rFonts w:hint="default" w:ascii="Consolas" w:hAnsi="Consolas" w:eastAsia="Consolas" w:cs="Consolas"/>
+          <w:b w:val="0"/>
+          <w:bCs w:val="0"/>
+          <w:color w:val="D4D4D4"/>
+          <w:kern w:val="0"/>
+          <w:sz w:val="24"/>
+          <w:szCs w:val="24"/>
+          <w:shd w:val="clear" w:fill="1F1F1F"/>
+          <w:lang w:val="en-US" w:eastAsia="zh-CN" w:bidi="ar"/>
+        </w:rPr>
+        <w:t>(</w:t>
+      </w:r>
+      <w:r>
+        <w:rPr>
+          <w:rFonts w:hint="default" w:ascii="Consolas" w:hAnsi="Consolas" w:eastAsia="Consolas" w:cs="Consolas"/>
+          <w:b w:val="0"/>
+          <w:bCs w:val="0"/>
+          <w:color w:val="CE9178"/>
+          <w:kern w:val="0"/>
+          <w:sz w:val="24"/>
+          <w:szCs w:val="24"/>
+          <w:shd w:val="clear" w:fill="1F1F1F"/>
+          <w:lang w:val="en-US" w:eastAsia="zh-CN" w:bidi="ar"/>
+        </w:rPr>
+        <w:t>'h1'</w:t>
+      </w:r>
+      <w:r>
+        <w:rPr>
+          <w:rFonts w:hint="default" w:ascii="Consolas" w:hAnsi="Consolas" w:eastAsia="Consolas" w:cs="Consolas"/>
+          <w:b w:val="0"/>
+          <w:bCs w:val="0"/>
+          <w:color w:val="D4D4D4"/>
+          <w:kern w:val="0"/>
+          <w:sz w:val="24"/>
+          <w:szCs w:val="24"/>
+          <w:shd w:val="clear" w:fill="1F1F1F"/>
+          <w:lang w:val="en-US" w:eastAsia="zh-CN" w:bidi="ar"/>
+        </w:rPr>
+        <w:t>,{</w:t>
+      </w:r>
+      <w:r>
+        <w:rPr>
+          <w:rFonts w:hint="default" w:ascii="Consolas" w:hAnsi="Consolas" w:eastAsia="Consolas" w:cs="Consolas"/>
+          <w:b w:val="0"/>
+          <w:bCs w:val="0"/>
+          <w:color w:val="9CDCFE"/>
+          <w:kern w:val="0"/>
+          <w:sz w:val="24"/>
+          <w:szCs w:val="24"/>
+          <w:highlight w:val="none"/>
+          <w:shd w:val="clear" w:fill="1F1F1F"/>
+          <w:lang w:val="en-US" w:eastAsia="zh-CN" w:bidi="ar"/>
+        </w:rPr>
+        <w:t>id:</w:t>
+      </w:r>
+      <w:r>
+        <w:rPr>
+          <w:rFonts w:hint="default" w:ascii="Consolas" w:hAnsi="Consolas" w:eastAsia="Consolas" w:cs="Consolas"/>
+          <w:b w:val="0"/>
+          <w:bCs w:val="0"/>
+          <w:color w:val="CE9178"/>
+          <w:kern w:val="0"/>
+          <w:sz w:val="24"/>
+          <w:szCs w:val="24"/>
+          <w:highlight w:val="none"/>
+          <w:shd w:val="clear" w:fill="1F1F1F"/>
+          <w:lang w:val="en-US" w:eastAsia="zh-CN" w:bidi="ar"/>
+        </w:rPr>
+        <w:t>'message1'</w:t>
+      </w:r>
+      <w:r>
+        <w:rPr>
+          <w:rFonts w:hint="default" w:ascii="Consolas" w:hAnsi="Consolas" w:eastAsia="Consolas" w:cs="Consolas"/>
+          <w:b w:val="0"/>
+          <w:bCs w:val="0"/>
+          <w:color w:val="D4D4D4"/>
+          <w:kern w:val="0"/>
+          <w:sz w:val="24"/>
+          <w:szCs w:val="24"/>
+          <w:shd w:val="clear" w:fill="1F1F1F"/>
+          <w:lang w:val="en-US" w:eastAsia="zh-CN" w:bidi="ar"/>
+        </w:rPr>
+        <w:t>},</w:t>
+      </w:r>
+      <w:r>
+        <w:rPr>
+          <w:rFonts w:hint="default" w:ascii="Consolas" w:hAnsi="Consolas" w:eastAsia="Consolas" w:cs="Consolas"/>
+          <w:b w:val="0"/>
+          <w:bCs w:val="0"/>
+          <w:color w:val="CE9178"/>
+          <w:kern w:val="0"/>
+          <w:sz w:val="24"/>
+          <w:szCs w:val="24"/>
+          <w:shd w:val="clear" w:fill="1F1F1F"/>
+          <w:lang w:val="en-US" w:eastAsia="zh-CN" w:bidi="ar"/>
+        </w:rPr>
+        <w:t>'Hello From React.'</w:t>
+      </w:r>
+      <w:r>
+        <w:rPr>
+          <w:rFonts w:hint="default" w:ascii="Consolas" w:hAnsi="Consolas" w:eastAsia="Consolas" w:cs="Consolas"/>
+          <w:b w:val="0"/>
+          <w:bCs w:val="0"/>
+          <w:color w:val="D4D4D4"/>
+          <w:kern w:val="0"/>
+          <w:sz w:val="24"/>
+          <w:szCs w:val="24"/>
+          <w:shd w:val="clear" w:fill="1F1F1F"/>
+          <w:lang w:val="en-US" w:eastAsia="zh-CN" w:bidi="ar"/>
+        </w:rPr>
+        <w:t>);</w:t>
+      </w:r>
+    </w:p>
+    <w:p>
+      <w:pPr>
+        <w:numPr>
+          <w:numId w:val="0"/>
+        </w:numPr>
+        <w:ind w:left="1200" w:leftChars="0"/>
+        <w:rPr>
+          <w:rFonts w:hint="default"/>
+          <w:b/>
+          <w:bCs/>
+          <w:sz w:val="32"/>
+          <w:szCs w:val="32"/>
+          <w:highlight w:val="yellow"/>
+          <w:lang w:val="en-US"/>
+        </w:rPr>
+      </w:pPr>
+    </w:p>
+    <w:p>
+      <w:pPr>
+        <w:numPr>
+          <w:numId w:val="0"/>
+        </w:numPr>
+        <w:ind w:left="1200" w:leftChars="0"/>
+        <w:rPr>
+          <w:rFonts w:hint="default"/>
+          <w:b/>
+          <w:bCs/>
+          <w:sz w:val="32"/>
+          <w:szCs w:val="32"/>
+          <w:lang w:val="en-US"/>
+        </w:rPr>
+      </w:pPr>
+      <w:r>
+        <w:rPr>
+          <w:rFonts w:hint="default"/>
+          <w:b/>
+          <w:bCs/>
+          <w:sz w:val="32"/>
+          <w:szCs w:val="32"/>
+          <w:highlight w:val="yellow"/>
+          <w:lang w:val="en-US"/>
+        </w:rPr>
+        <w:t>Inspect</w:t>
+      </w:r>
+      <w:r>
+        <w:rPr>
+          <w:rFonts w:hint="default"/>
+          <w:b/>
+          <w:bCs/>
+          <w:sz w:val="32"/>
+          <w:szCs w:val="32"/>
+          <w:lang w:val="en-US"/>
+        </w:rPr>
+        <w:t>:</w:t>
+      </w:r>
+    </w:p>
+    <w:p>
+      <w:pPr>
+        <w:numPr>
+          <w:numId w:val="0"/>
+        </w:numPr>
+        <w:ind w:left="1200" w:leftChars="0"/>
+      </w:pPr>
+      <w:r>
+        <w:drawing>
+          <wp:inline distT="0" distB="0" distL="114300" distR="114300">
+            <wp:extent cx="4137660" cy="647700"/>
+            <wp:effectExtent l="0" t="0" r="7620" b="7620"/>
+            <wp:docPr id="11" name="Picture 3"/>
+            <wp:cNvGraphicFramePr>
+              <a:graphicFrameLocks xmlns:a="http://schemas.openxmlformats.org/drawingml/2006/main" noChangeAspect="1"/>
+            </wp:cNvGraphicFramePr>
+            <a:graphic xmlns:a="http://schemas.openxmlformats.org/drawingml/2006/main">
+              <a:graphicData uri="http://schemas.openxmlformats.org/drawingml/2006/picture">
+                <pic:pic xmlns:pic="http://schemas.openxmlformats.org/drawingml/2006/picture">
+                  <pic:nvPicPr>
+                    <pic:cNvPr id="11" name="Picture 3"/>
+                    <pic:cNvPicPr>
+                      <a:picLocks noChangeAspect="1"/>
+                    </pic:cNvPicPr>
+                  </pic:nvPicPr>
+                  <pic:blipFill>
+                    <a:blip r:embed="rId13"/>
+                    <a:stretch>
+                      <a:fillRect/>
+                    </a:stretch>
+                  </pic:blipFill>
+                  <pic:spPr>
+                    <a:xfrm>
+                      <a:off x="0" y="0"/>
+                      <a:ext cx="4137660" cy="647700"/>
+                    </a:xfrm>
+                    <a:prstGeom prst="rect">
+                      <a:avLst/>
+                    </a:prstGeom>
+                    <a:noFill/>
+                    <a:ln>
+                      <a:noFill/>
+                    </a:ln>
+                  </pic:spPr>
+                </pic:pic>
+              </a:graphicData>
+            </a:graphic>
+          </wp:inline>
+        </w:drawing>
+      </w:r>
+    </w:p>
+    <w:p>
+      <w:pPr>
+        <w:numPr>
+          <w:numId w:val="0"/>
+        </w:numPr>
+        <w:ind w:left="1200" w:leftChars="0"/>
+        <w:rPr>
+          <w:rFonts w:hint="default"/>
+          <w:lang w:val="en-US"/>
+        </w:rPr>
+      </w:pPr>
+    </w:p>
+    <w:p>
+      <w:pPr>
+        <w:numPr>
+          <w:ilvl w:val="2"/>
+          <w:numId w:val="1"/>
+        </w:numPr>
+        <w:ind w:left="1620" w:leftChars="0" w:hanging="420" w:firstLineChars="0"/>
+        <w:rPr>
+          <w:rFonts w:hint="default"/>
+          <w:b/>
+          <w:bCs/>
+          <w:sz w:val="32"/>
+          <w:szCs w:val="32"/>
+          <w:lang w:val="en-US"/>
+        </w:rPr>
+      </w:pPr>
+      <w:r>
+        <w:rPr>
+          <w:rFonts w:hint="default" w:ascii="Trebuchet MS" w:hAnsi="Trebuchet MS"/>
+          <w:b w:val="0"/>
+          <w:bCs w:val="0"/>
+          <w:sz w:val="28"/>
+          <w:szCs w:val="28"/>
+          <w:lang w:val="en-US"/>
+        </w:rPr>
+        <w:t>Now we have to build following in React:</w:t>
+      </w:r>
+    </w:p>
+    <w:p>
+      <w:pPr>
+        <w:numPr>
+          <w:numId w:val="0"/>
+        </w:numPr>
+        <w:ind w:left="1200" w:leftChars="0"/>
+      </w:pPr>
+      <w:r>
+        <w:drawing>
+          <wp:inline distT="0" distB="0" distL="114300" distR="114300">
+            <wp:extent cx="6005195" cy="3518535"/>
+            <wp:effectExtent l="0" t="0" r="14605" b="1905"/>
+            <wp:docPr id="13" name="Picture 5"/>
+            <wp:cNvGraphicFramePr>
+              <a:graphicFrameLocks xmlns:a="http://schemas.openxmlformats.org/drawingml/2006/main" noChangeAspect="1"/>
+            </wp:cNvGraphicFramePr>
+            <a:graphic xmlns:a="http://schemas.openxmlformats.org/drawingml/2006/main">
+              <a:graphicData uri="http://schemas.openxmlformats.org/drawingml/2006/picture">
+                <pic:pic xmlns:pic="http://schemas.openxmlformats.org/drawingml/2006/picture">
+                  <pic:nvPicPr>
+                    <pic:cNvPr id="13" name="Picture 5"/>
+                    <pic:cNvPicPr>
+                      <a:picLocks noChangeAspect="1"/>
+                    </pic:cNvPicPr>
+                  </pic:nvPicPr>
+                  <pic:blipFill>
+                    <a:blip r:embed="rId14"/>
+                    <a:stretch>
+                      <a:fillRect/>
+                    </a:stretch>
+                  </pic:blipFill>
+                  <pic:spPr>
+                    <a:xfrm>
+                      <a:off x="0" y="0"/>
+                      <a:ext cx="6005195" cy="3518535"/>
+                    </a:xfrm>
+                    <a:prstGeom prst="rect">
+                      <a:avLst/>
+                    </a:prstGeom>
+                    <a:noFill/>
+                    <a:ln>
+                      <a:noFill/>
+                    </a:ln>
+                  </pic:spPr>
+                </pic:pic>
+              </a:graphicData>
+            </a:graphic>
+          </wp:inline>
+        </w:drawing>
+      </w:r>
+    </w:p>
+    <w:p>
+      <w:pPr>
+        <w:numPr>
+          <w:numId w:val="0"/>
+        </w:numPr>
+        <w:ind w:left="1200" w:leftChars="0"/>
+        <w:rPr>
+          <w:rFonts w:hint="default"/>
+          <w:lang w:val="en-US"/>
+        </w:rPr>
+      </w:pPr>
+    </w:p>
+    <w:p>
+      <w:pPr>
+        <w:numPr>
+          <w:ilvl w:val="2"/>
+          <w:numId w:val="1"/>
+        </w:numPr>
+        <w:ind w:left="1620" w:leftChars="0" w:hanging="420" w:firstLineChars="0"/>
+        <w:rPr>
+          <w:rFonts w:hint="default"/>
+          <w:b/>
+          <w:bCs/>
+          <w:sz w:val="32"/>
+          <w:szCs w:val="32"/>
+          <w:lang w:val="en-US"/>
+        </w:rPr>
+      </w:pPr>
+      <w:r>
+        <w:rPr>
+          <w:rFonts w:hint="default" w:ascii="Trebuchet MS" w:hAnsi="Trebuchet MS"/>
+          <w:b w:val="0"/>
+          <w:bCs w:val="0"/>
+          <w:sz w:val="28"/>
+          <w:szCs w:val="28"/>
+          <w:lang w:val="en-US"/>
+        </w:rPr>
+        <w:t xml:space="preserve">So comment div with id=’root’ and build  React code to display like above.Previously when we passed ‘Hello from react’ there had only one div with id=’root’.But Here  we have </w:t>
+      </w:r>
+      <w:r>
+        <w:rPr>
+          <w:rFonts w:hint="default" w:ascii="Trebuchet MS" w:hAnsi="Trebuchet MS"/>
+          <w:b w:val="0"/>
+          <w:bCs w:val="0"/>
+          <w:sz w:val="28"/>
+          <w:szCs w:val="28"/>
+          <w:highlight w:val="magenta"/>
+          <w:lang w:val="en-US"/>
+        </w:rPr>
+        <w:t>two divs</w:t>
+      </w:r>
+      <w:r>
+        <w:rPr>
+          <w:rFonts w:hint="default" w:ascii="Trebuchet MS" w:hAnsi="Trebuchet MS"/>
+          <w:b w:val="0"/>
+          <w:bCs w:val="0"/>
+          <w:sz w:val="28"/>
+          <w:szCs w:val="28"/>
+          <w:lang w:val="en-US"/>
+        </w:rPr>
+        <w:t xml:space="preserve"> ,i.e div with</w:t>
+      </w:r>
+      <w:r>
+        <w:rPr>
+          <w:rFonts w:hint="default" w:ascii="Trebuchet MS" w:hAnsi="Trebuchet MS"/>
+          <w:b w:val="0"/>
+          <w:bCs w:val="0"/>
+          <w:sz w:val="28"/>
+          <w:szCs w:val="28"/>
+          <w:highlight w:val="yellow"/>
+          <w:lang w:val="en-US"/>
+        </w:rPr>
+        <w:t xml:space="preserve"> id=’child’</w:t>
+      </w:r>
+      <w:r>
+        <w:rPr>
+          <w:rFonts w:hint="default" w:ascii="Trebuchet MS" w:hAnsi="Trebuchet MS"/>
+          <w:b w:val="0"/>
+          <w:bCs w:val="0"/>
+          <w:sz w:val="28"/>
+          <w:szCs w:val="28"/>
+          <w:lang w:val="en-US"/>
+        </w:rPr>
+        <w:t xml:space="preserve"> inside div with </w:t>
+      </w:r>
+      <w:r>
+        <w:rPr>
+          <w:rFonts w:hint="default" w:ascii="Trebuchet MS" w:hAnsi="Trebuchet MS"/>
+          <w:b w:val="0"/>
+          <w:bCs w:val="0"/>
+          <w:sz w:val="28"/>
+          <w:szCs w:val="28"/>
+          <w:highlight w:val="yellow"/>
+          <w:lang w:val="en-US"/>
+        </w:rPr>
+        <w:t>id=’parent’</w:t>
+      </w:r>
+      <w:r>
+        <w:rPr>
+          <w:rFonts w:hint="default" w:ascii="Trebuchet MS" w:hAnsi="Trebuchet MS"/>
+          <w:b w:val="0"/>
+          <w:bCs w:val="0"/>
+          <w:sz w:val="28"/>
+          <w:szCs w:val="28"/>
+          <w:lang w:val="en-US"/>
+        </w:rPr>
+        <w:t>.So instead the message we have to put one more ‘</w:t>
+      </w:r>
+      <w:r>
+        <w:rPr>
+          <w:rFonts w:hint="default" w:ascii="Trebuchet MS" w:hAnsi="Trebuchet MS"/>
+          <w:b w:val="0"/>
+          <w:bCs w:val="0"/>
+          <w:sz w:val="28"/>
+          <w:szCs w:val="28"/>
+          <w:highlight w:val="magenta"/>
+          <w:lang w:val="en-US"/>
+        </w:rPr>
+        <w:t>React.createElement()</w:t>
+      </w:r>
+      <w:r>
+        <w:rPr>
+          <w:rFonts w:hint="default" w:ascii="Trebuchet MS" w:hAnsi="Trebuchet MS"/>
+          <w:b w:val="0"/>
+          <w:bCs w:val="0"/>
+          <w:sz w:val="28"/>
+          <w:szCs w:val="28"/>
+          <w:lang w:val="en-US"/>
+        </w:rPr>
+        <w:t>’ :</w:t>
+      </w:r>
+    </w:p>
+    <w:p>
+      <w:pPr>
+        <w:numPr>
+          <w:numId w:val="0"/>
+        </w:numPr>
+        <w:ind w:left="1200" w:leftChars="0"/>
+        <w:rPr>
+          <w:rFonts w:hint="default"/>
+          <w:b/>
+          <w:bCs/>
+          <w:sz w:val="32"/>
+          <w:szCs w:val="32"/>
+          <w:lang w:val="en-US"/>
+        </w:rPr>
+      </w:pPr>
+    </w:p>
+    <w:p>
+      <w:pPr>
+        <w:numPr>
+          <w:numId w:val="0"/>
+        </w:numPr>
+        <w:ind w:left="1200" w:leftChars="0"/>
+        <w:rPr>
+          <w:rFonts w:hint="default" w:ascii="Arial" w:hAnsi="Arial" w:cs="Arial"/>
+          <w:b/>
+          <w:bCs/>
+          <w:sz w:val="28"/>
+          <w:szCs w:val="28"/>
+          <w:highlight w:val="yellow"/>
+          <w:lang w:val="en-US"/>
+        </w:rPr>
+      </w:pPr>
+      <w:r>
+        <w:rPr>
+          <w:rFonts w:hint="default" w:ascii="Arial" w:hAnsi="Arial" w:cs="Arial"/>
+          <w:b/>
+          <w:bCs/>
+          <w:sz w:val="28"/>
+          <w:szCs w:val="28"/>
+          <w:highlight w:val="yellow"/>
+          <w:lang w:val="en-US"/>
+        </w:rPr>
+        <w:t>Body:</w:t>
       </w:r>
     </w:p>
     <w:p>
@@ -4112,14 +5910,42 @@
         <w:ind w:left="720" w:leftChars="0"/>
         <w:jc w:val="left"/>
         <w:rPr>
-          <w:rFonts w:hint="default" w:ascii="Consolas" w:hAnsi="Consolas" w:eastAsia="Consolas" w:cs="Consolas"/>
+          <w:rFonts w:ascii="Consolas" w:hAnsi="Consolas" w:eastAsia="Consolas" w:cs="Consolas"/>
           <w:b w:val="0"/>
           <w:bCs w:val="0"/>
           <w:color w:val="CCCCCC"/>
-          <w:sz w:val="20"/>
-          <w:szCs w:val="20"/>
-        </w:rPr>
-      </w:pPr>
+          <w:sz w:val="24"/>
+          <w:szCs w:val="24"/>
+        </w:rPr>
+      </w:pPr>
+      <w:r>
+        <w:rPr>
+          <w:rFonts w:hint="default" w:ascii="Consolas" w:hAnsi="Consolas" w:eastAsia="Consolas" w:cs="Consolas"/>
+          <w:b w:val="0"/>
+          <w:bCs w:val="0"/>
+          <w:color w:val="808080"/>
+          <w:kern w:val="0"/>
+          <w:sz w:val="24"/>
+          <w:szCs w:val="24"/>
+          <w:shd w:val="clear" w:fill="1F1F1F"/>
+          <w:lang w:val="en-US" w:eastAsia="zh-CN" w:bidi="ar"/>
+        </w:rPr>
+        <w:t>&lt;</w:t>
+      </w:r>
+      <w:r>
+        <w:rPr>
+          <w:rFonts w:hint="default" w:ascii="Consolas" w:hAnsi="Consolas" w:eastAsia="Consolas" w:cs="Consolas"/>
+          <w:b w:val="0"/>
+          <w:bCs w:val="0"/>
+          <w:color w:val="569CD6"/>
+          <w:kern w:val="0"/>
+          <w:sz w:val="24"/>
+          <w:szCs w:val="24"/>
+          <w:shd w:val="clear" w:fill="1F1F1F"/>
+          <w:lang w:val="en-US" w:eastAsia="zh-CN" w:bidi="ar"/>
+        </w:rPr>
+        <w:t>div</w:t>
+      </w:r>
       <w:r>
         <w:rPr>
           <w:rFonts w:hint="default" w:ascii="Consolas" w:hAnsi="Consolas" w:eastAsia="Consolas" w:cs="Consolas"/>
@@ -4127,12 +5953,54 @@
           <w:bCs w:val="0"/>
           <w:color w:val="CCCCCC"/>
           <w:kern w:val="0"/>
-          <w:sz w:val="20"/>
-          <w:szCs w:val="20"/>
-          <w:shd w:val="clear" w:fill="1F1F1F"/>
-          <w:lang w:val="en-US" w:eastAsia="zh-CN" w:bidi="ar"/>
-        </w:rPr>
-        <w:t xml:space="preserve">    </w:t>
+          <w:sz w:val="24"/>
+          <w:szCs w:val="24"/>
+          <w:shd w:val="clear" w:fill="1F1F1F"/>
+          <w:lang w:val="en-US" w:eastAsia="zh-CN" w:bidi="ar"/>
+        </w:rPr>
+        <w:t xml:space="preserve"> </w:t>
+      </w:r>
+      <w:r>
+        <w:rPr>
+          <w:rFonts w:hint="default" w:ascii="Consolas" w:hAnsi="Consolas" w:eastAsia="Consolas" w:cs="Consolas"/>
+          <w:b w:val="0"/>
+          <w:bCs w:val="0"/>
+          <w:color w:val="9CDCFE"/>
+          <w:kern w:val="0"/>
+          <w:sz w:val="24"/>
+          <w:szCs w:val="24"/>
+          <w:shd w:val="clear" w:fill="1F1F1F"/>
+          <w:lang w:val="en-US" w:eastAsia="zh-CN" w:bidi="ar"/>
+        </w:rPr>
+        <w:t>id</w:t>
+      </w:r>
+      <w:r>
+        <w:rPr>
+          <w:rFonts w:hint="default" w:ascii="Consolas" w:hAnsi="Consolas" w:eastAsia="Consolas" w:cs="Consolas"/>
+          <w:b w:val="0"/>
+          <w:bCs w:val="0"/>
+          <w:color w:val="CCCCCC"/>
+          <w:kern w:val="0"/>
+          <w:sz w:val="24"/>
+          <w:szCs w:val="24"/>
+          <w:shd w:val="clear" w:fill="1F1F1F"/>
+          <w:lang w:val="en-US" w:eastAsia="zh-CN" w:bidi="ar"/>
+        </w:rPr>
+        <w:t>=</w:t>
+      </w:r>
+      <w:r>
+        <w:rPr>
+          <w:rFonts w:hint="default" w:ascii="Consolas" w:hAnsi="Consolas" w:eastAsia="Consolas" w:cs="Consolas"/>
+          <w:b w:val="0"/>
+          <w:bCs w:val="0"/>
+          <w:color w:val="CE9178"/>
+          <w:kern w:val="0"/>
+          <w:sz w:val="24"/>
+          <w:szCs w:val="24"/>
+          <w:shd w:val="clear" w:fill="1F1F1F"/>
+          <w:lang w:val="en-US" w:eastAsia="zh-CN" w:bidi="ar"/>
+        </w:rPr>
+        <w:t>"parent"</w:t>
       </w:r>
       <w:r>
         <w:rPr>
@@ -4141,36 +6009,8 @@
           <w:bCs w:val="0"/>
           <w:color w:val="808080"/>
           <w:kern w:val="0"/>
-          <w:sz w:val="20"/>
-          <w:szCs w:val="20"/>
-          <w:shd w:val="clear" w:fill="1F1F1F"/>
-          <w:lang w:val="en-US" w:eastAsia="zh-CN" w:bidi="ar"/>
-        </w:rPr>
-        <w:t>&lt;</w:t>
-      </w:r>
-      <w:r>
-        <w:rPr>
-          <w:rFonts w:hint="default" w:ascii="Consolas" w:hAnsi="Consolas" w:eastAsia="Consolas" w:cs="Consolas"/>
-          <w:b w:val="0"/>
-          <w:bCs w:val="0"/>
-          <w:color w:val="569CD6"/>
-          <w:kern w:val="0"/>
-          <w:sz w:val="20"/>
-          <w:szCs w:val="20"/>
-          <w:shd w:val="clear" w:fill="1F1F1F"/>
-          <w:lang w:val="en-US" w:eastAsia="zh-CN" w:bidi="ar"/>
-        </w:rPr>
-        <w:t>script</w:t>
-      </w:r>
-      <w:r>
-        <w:rPr>
-          <w:rFonts w:hint="default" w:ascii="Consolas" w:hAnsi="Consolas" w:eastAsia="Consolas" w:cs="Consolas"/>
-          <w:b w:val="0"/>
-          <w:bCs w:val="0"/>
-          <w:color w:val="808080"/>
-          <w:kern w:val="0"/>
-          <w:sz w:val="20"/>
-          <w:szCs w:val="20"/>
+          <w:sz w:val="24"/>
+          <w:szCs w:val="24"/>
           <w:shd w:val="clear" w:fill="1F1F1F"/>
           <w:lang w:val="en-US" w:eastAsia="zh-CN" w:bidi="ar"/>
         </w:rPr>
@@ -4192,19 +6032,19 @@
           <w:b w:val="0"/>
           <w:bCs w:val="0"/>
           <w:color w:val="CCCCCC"/>
-          <w:sz w:val="20"/>
-          <w:szCs w:val="20"/>
-        </w:rPr>
-      </w:pPr>
-      <w:r>
-        <w:rPr>
-          <w:rFonts w:hint="default" w:ascii="Consolas" w:hAnsi="Consolas" w:eastAsia="Consolas" w:cs="Consolas"/>
-          <w:b w:val="0"/>
-          <w:bCs w:val="0"/>
-          <w:color w:val="D4D4D4"/>
-          <w:kern w:val="0"/>
-          <w:sz w:val="20"/>
-          <w:szCs w:val="20"/>
+          <w:sz w:val="24"/>
+          <w:szCs w:val="24"/>
+        </w:rPr>
+      </w:pPr>
+      <w:r>
+        <w:rPr>
+          <w:rFonts w:hint="default" w:ascii="Consolas" w:hAnsi="Consolas" w:eastAsia="Consolas" w:cs="Consolas"/>
+          <w:b w:val="0"/>
+          <w:bCs w:val="0"/>
+          <w:color w:val="CCCCCC"/>
+          <w:kern w:val="0"/>
+          <w:sz w:val="24"/>
+          <w:szCs w:val="24"/>
           <w:shd w:val="clear" w:fill="1F1F1F"/>
           <w:lang w:val="en-US" w:eastAsia="zh-CN" w:bidi="ar"/>
         </w:rPr>
@@ -4215,24 +6055,38 @@
           <w:rFonts w:hint="default" w:ascii="Consolas" w:hAnsi="Consolas" w:eastAsia="Consolas" w:cs="Consolas"/>
           <w:b w:val="0"/>
           <w:bCs w:val="0"/>
+          <w:color w:val="808080"/>
+          <w:kern w:val="0"/>
+          <w:sz w:val="24"/>
+          <w:szCs w:val="24"/>
+          <w:shd w:val="clear" w:fill="1F1F1F"/>
+          <w:lang w:val="en-US" w:eastAsia="zh-CN" w:bidi="ar"/>
+        </w:rPr>
+        <w:t>&lt;</w:t>
+      </w:r>
+      <w:r>
+        <w:rPr>
+          <w:rFonts w:hint="default" w:ascii="Consolas" w:hAnsi="Consolas" w:eastAsia="Consolas" w:cs="Consolas"/>
+          <w:b w:val="0"/>
+          <w:bCs w:val="0"/>
           <w:color w:val="569CD6"/>
           <w:kern w:val="0"/>
-          <w:sz w:val="20"/>
-          <w:szCs w:val="20"/>
-          <w:shd w:val="clear" w:fill="1F1F1F"/>
-          <w:lang w:val="en-US" w:eastAsia="zh-CN" w:bidi="ar"/>
-        </w:rPr>
-        <w:t>const</w:t>
-      </w:r>
-      <w:r>
-        <w:rPr>
-          <w:rFonts w:hint="default" w:ascii="Consolas" w:hAnsi="Consolas" w:eastAsia="Consolas" w:cs="Consolas"/>
-          <w:b w:val="0"/>
-          <w:bCs w:val="0"/>
-          <w:color w:val="D4D4D4"/>
-          <w:kern w:val="0"/>
-          <w:sz w:val="20"/>
-          <w:szCs w:val="20"/>
+          <w:sz w:val="24"/>
+          <w:szCs w:val="24"/>
+          <w:shd w:val="clear" w:fill="1F1F1F"/>
+          <w:lang w:val="en-US" w:eastAsia="zh-CN" w:bidi="ar"/>
+        </w:rPr>
+        <w:t>div</w:t>
+      </w:r>
+      <w:r>
+        <w:rPr>
+          <w:rFonts w:hint="default" w:ascii="Consolas" w:hAnsi="Consolas" w:eastAsia="Consolas" w:cs="Consolas"/>
+          <w:b w:val="0"/>
+          <w:bCs w:val="0"/>
+          <w:color w:val="CCCCCC"/>
+          <w:kern w:val="0"/>
+          <w:sz w:val="24"/>
+          <w:szCs w:val="24"/>
           <w:shd w:val="clear" w:fill="1F1F1F"/>
           <w:lang w:val="en-US" w:eastAsia="zh-CN" w:bidi="ar"/>
         </w:rPr>
@@ -4243,84 +6097,28 @@
           <w:rFonts w:hint="default" w:ascii="Consolas" w:hAnsi="Consolas" w:eastAsia="Consolas" w:cs="Consolas"/>
           <w:b w:val="0"/>
           <w:bCs w:val="0"/>
-          <w:color w:val="4FC1FF"/>
-          <w:kern w:val="0"/>
-          <w:sz w:val="20"/>
-          <w:szCs w:val="20"/>
-          <w:shd w:val="clear" w:fill="1F1F1F"/>
-          <w:lang w:val="en-US" w:eastAsia="zh-CN" w:bidi="ar"/>
-        </w:rPr>
-        <w:t>message</w:t>
-      </w:r>
-      <w:r>
-        <w:rPr>
-          <w:rFonts w:hint="default" w:ascii="Consolas" w:hAnsi="Consolas" w:eastAsia="Consolas" w:cs="Consolas"/>
-          <w:b w:val="0"/>
-          <w:bCs w:val="0"/>
-          <w:color w:val="D4D4D4"/>
-          <w:kern w:val="0"/>
-          <w:sz w:val="20"/>
-          <w:szCs w:val="20"/>
-          <w:shd w:val="clear" w:fill="1F1F1F"/>
-          <w:lang w:val="en-US" w:eastAsia="zh-CN" w:bidi="ar"/>
-        </w:rPr>
-        <w:t xml:space="preserve"> = </w:t>
-      </w:r>
-      <w:r>
-        <w:rPr>
-          <w:rFonts w:hint="default" w:ascii="Consolas" w:hAnsi="Consolas" w:eastAsia="Consolas" w:cs="Consolas"/>
-          <w:b w:val="0"/>
-          <w:bCs w:val="0"/>
           <w:color w:val="9CDCFE"/>
           <w:kern w:val="0"/>
-          <w:sz w:val="20"/>
-          <w:szCs w:val="20"/>
-          <w:shd w:val="clear" w:fill="1F1F1F"/>
-          <w:lang w:val="en-US" w:eastAsia="zh-CN" w:bidi="ar"/>
-        </w:rPr>
-        <w:t>React</w:t>
-      </w:r>
-      <w:r>
-        <w:rPr>
-          <w:rFonts w:hint="default" w:ascii="Consolas" w:hAnsi="Consolas" w:eastAsia="Consolas" w:cs="Consolas"/>
-          <w:b w:val="0"/>
-          <w:bCs w:val="0"/>
-          <w:color w:val="D4D4D4"/>
-          <w:kern w:val="0"/>
-          <w:sz w:val="20"/>
-          <w:szCs w:val="20"/>
-          <w:shd w:val="clear" w:fill="1F1F1F"/>
-          <w:lang w:val="en-US" w:eastAsia="zh-CN" w:bidi="ar"/>
-        </w:rPr>
-        <w:t>.</w:t>
-      </w:r>
-      <w:r>
-        <w:rPr>
-          <w:rFonts w:hint="default" w:ascii="Consolas" w:hAnsi="Consolas" w:eastAsia="Consolas" w:cs="Consolas"/>
-          <w:b w:val="0"/>
-          <w:bCs w:val="0"/>
-          <w:color w:val="DCDCAA"/>
-          <w:kern w:val="0"/>
-          <w:sz w:val="20"/>
-          <w:szCs w:val="20"/>
-          <w:shd w:val="clear" w:fill="1F1F1F"/>
-          <w:lang w:val="en-US" w:eastAsia="zh-CN" w:bidi="ar"/>
-        </w:rPr>
-        <w:t>createElement</w:t>
-      </w:r>
-      <w:r>
-        <w:rPr>
-          <w:rFonts w:hint="default" w:ascii="Consolas" w:hAnsi="Consolas" w:eastAsia="Consolas" w:cs="Consolas"/>
-          <w:b w:val="0"/>
-          <w:bCs w:val="0"/>
-          <w:color w:val="D4D4D4"/>
-          <w:kern w:val="0"/>
-          <w:sz w:val="20"/>
-          <w:szCs w:val="20"/>
-          <w:shd w:val="clear" w:fill="1F1F1F"/>
-          <w:lang w:val="en-US" w:eastAsia="zh-CN" w:bidi="ar"/>
-        </w:rPr>
-        <w:t>(</w:t>
+          <w:sz w:val="24"/>
+          <w:szCs w:val="24"/>
+          <w:shd w:val="clear" w:fill="1F1F1F"/>
+          <w:lang w:val="en-US" w:eastAsia="zh-CN" w:bidi="ar"/>
+        </w:rPr>
+        <w:t>id</w:t>
+      </w:r>
+      <w:r>
+        <w:rPr>
+          <w:rFonts w:hint="default" w:ascii="Consolas" w:hAnsi="Consolas" w:eastAsia="Consolas" w:cs="Consolas"/>
+          <w:b w:val="0"/>
+          <w:bCs w:val="0"/>
+          <w:color w:val="CCCCCC"/>
+          <w:kern w:val="0"/>
+          <w:sz w:val="24"/>
+          <w:szCs w:val="24"/>
+          <w:shd w:val="clear" w:fill="1F1F1F"/>
+          <w:lang w:val="en-US" w:eastAsia="zh-CN" w:bidi="ar"/>
+        </w:rPr>
+        <w:t>=</w:t>
       </w:r>
       <w:r>
         <w:rPr>
@@ -4329,54 +6127,26 @@
           <w:bCs w:val="0"/>
           <w:color w:val="CE9178"/>
           <w:kern w:val="0"/>
-          <w:sz w:val="20"/>
-          <w:szCs w:val="20"/>
-          <w:shd w:val="clear" w:fill="1F1F1F"/>
-          <w:lang w:val="en-US" w:eastAsia="zh-CN" w:bidi="ar"/>
-        </w:rPr>
-        <w:t>'h1'</w:t>
-      </w:r>
-      <w:r>
-        <w:rPr>
-          <w:rFonts w:hint="default" w:ascii="Consolas" w:hAnsi="Consolas" w:eastAsia="Consolas" w:cs="Consolas"/>
-          <w:b w:val="0"/>
-          <w:bCs w:val="0"/>
-          <w:color w:val="D4D4D4"/>
-          <w:kern w:val="0"/>
-          <w:sz w:val="20"/>
-          <w:szCs w:val="20"/>
-          <w:shd w:val="clear" w:fill="1F1F1F"/>
-          <w:lang w:val="en-US" w:eastAsia="zh-CN" w:bidi="ar"/>
-        </w:rPr>
-        <w:t>,{},</w:t>
-      </w:r>
-      <w:r>
-        <w:rPr>
-          <w:rFonts w:hint="default" w:ascii="Consolas" w:hAnsi="Consolas" w:eastAsia="Consolas" w:cs="Consolas"/>
-          <w:b w:val="0"/>
-          <w:bCs w:val="0"/>
-          <w:color w:val="CE9178"/>
-          <w:kern w:val="0"/>
-          <w:sz w:val="20"/>
-          <w:szCs w:val="20"/>
-          <w:shd w:val="clear" w:fill="1F1F1F"/>
-          <w:lang w:val="en-US" w:eastAsia="zh-CN" w:bidi="ar"/>
-        </w:rPr>
-        <w:t>'Hello From React.'</w:t>
-      </w:r>
-      <w:r>
-        <w:rPr>
-          <w:rFonts w:hint="default" w:ascii="Consolas" w:hAnsi="Consolas" w:eastAsia="Consolas" w:cs="Consolas"/>
-          <w:b w:val="0"/>
-          <w:bCs w:val="0"/>
-          <w:color w:val="D4D4D4"/>
-          <w:kern w:val="0"/>
-          <w:sz w:val="20"/>
-          <w:szCs w:val="20"/>
-          <w:shd w:val="clear" w:fill="1F1F1F"/>
-          <w:lang w:val="en-US" w:eastAsia="zh-CN" w:bidi="ar"/>
-        </w:rPr>
-        <w:t>);</w:t>
+          <w:sz w:val="24"/>
+          <w:szCs w:val="24"/>
+          <w:shd w:val="clear" w:fill="1F1F1F"/>
+          <w:lang w:val="en-US" w:eastAsia="zh-CN" w:bidi="ar"/>
+        </w:rPr>
+        <w:t>"child"</w:t>
+      </w:r>
+      <w:r>
+        <w:rPr>
+          <w:rFonts w:hint="default" w:ascii="Consolas" w:hAnsi="Consolas" w:eastAsia="Consolas" w:cs="Consolas"/>
+          <w:b w:val="0"/>
+          <w:bCs w:val="0"/>
+          <w:color w:val="808080"/>
+          <w:kern w:val="0"/>
+          <w:sz w:val="24"/>
+          <w:szCs w:val="24"/>
+          <w:shd w:val="clear" w:fill="1F1F1F"/>
+          <w:lang w:val="en-US" w:eastAsia="zh-CN" w:bidi="ar"/>
+        </w:rPr>
+        <w:t>&gt;</w:t>
       </w:r>
     </w:p>
     <w:p>
@@ -4394,23 +6164,23 @@
           <w:b w:val="0"/>
           <w:bCs w:val="0"/>
           <w:color w:val="CCCCCC"/>
-          <w:sz w:val="20"/>
-          <w:szCs w:val="20"/>
-        </w:rPr>
-      </w:pPr>
-      <w:r>
-        <w:rPr>
-          <w:rFonts w:hint="default" w:ascii="Consolas" w:hAnsi="Consolas" w:eastAsia="Consolas" w:cs="Consolas"/>
-          <w:b w:val="0"/>
-          <w:bCs w:val="0"/>
-          <w:color w:val="D4D4D4"/>
-          <w:kern w:val="0"/>
-          <w:sz w:val="20"/>
-          <w:szCs w:val="20"/>
-          <w:shd w:val="clear" w:fill="1F1F1F"/>
-          <w:lang w:val="en-US" w:eastAsia="zh-CN" w:bidi="ar"/>
-        </w:rPr>
-        <w:t xml:space="preserve">    </w:t>
+          <w:sz w:val="24"/>
+          <w:szCs w:val="24"/>
+        </w:rPr>
+      </w:pPr>
+      <w:r>
+        <w:rPr>
+          <w:rFonts w:hint="default" w:ascii="Consolas" w:hAnsi="Consolas" w:eastAsia="Consolas" w:cs="Consolas"/>
+          <w:b w:val="0"/>
+          <w:bCs w:val="0"/>
+          <w:color w:val="CCCCCC"/>
+          <w:kern w:val="0"/>
+          <w:sz w:val="24"/>
+          <w:szCs w:val="24"/>
+          <w:shd w:val="clear" w:fill="1F1F1F"/>
+          <w:lang w:val="en-US" w:eastAsia="zh-CN" w:bidi="ar"/>
+        </w:rPr>
+        <w:t xml:space="preserve">          </w:t>
       </w:r>
       <w:r>
         <w:rPr>
@@ -4419,8 +6189,328 @@
           <w:bCs w:val="0"/>
           <w:color w:val="808080"/>
           <w:kern w:val="0"/>
-          <w:sz w:val="20"/>
-          <w:szCs w:val="20"/>
+          <w:sz w:val="24"/>
+          <w:szCs w:val="24"/>
+          <w:shd w:val="clear" w:fill="1F1F1F"/>
+          <w:lang w:val="en-US" w:eastAsia="zh-CN" w:bidi="ar"/>
+        </w:rPr>
+        <w:t>&lt;</w:t>
+      </w:r>
+      <w:r>
+        <w:rPr>
+          <w:rFonts w:hint="default" w:ascii="Consolas" w:hAnsi="Consolas" w:eastAsia="Consolas" w:cs="Consolas"/>
+          <w:b w:val="0"/>
+          <w:bCs w:val="0"/>
+          <w:color w:val="569CD6"/>
+          <w:kern w:val="0"/>
+          <w:sz w:val="24"/>
+          <w:szCs w:val="24"/>
+          <w:shd w:val="clear" w:fill="1F1F1F"/>
+          <w:lang w:val="en-US" w:eastAsia="zh-CN" w:bidi="ar"/>
+        </w:rPr>
+        <w:t>h1</w:t>
+      </w:r>
+      <w:r>
+        <w:rPr>
+          <w:rFonts w:hint="default" w:ascii="Consolas" w:hAnsi="Consolas" w:eastAsia="Consolas" w:cs="Consolas"/>
+          <w:b w:val="0"/>
+          <w:bCs w:val="0"/>
+          <w:color w:val="CCCCCC"/>
+          <w:kern w:val="0"/>
+          <w:sz w:val="24"/>
+          <w:szCs w:val="24"/>
+          <w:shd w:val="clear" w:fill="1F1F1F"/>
+          <w:lang w:val="en-US" w:eastAsia="zh-CN" w:bidi="ar"/>
+        </w:rPr>
+        <w:t xml:space="preserve"> </w:t>
+      </w:r>
+      <w:r>
+        <w:rPr>
+          <w:rFonts w:hint="default" w:ascii="Consolas" w:hAnsi="Consolas" w:eastAsia="Consolas" w:cs="Consolas"/>
+          <w:b w:val="0"/>
+          <w:bCs w:val="0"/>
+          <w:color w:val="9CDCFE"/>
+          <w:kern w:val="0"/>
+          <w:sz w:val="24"/>
+          <w:szCs w:val="24"/>
+          <w:shd w:val="clear" w:fill="1F1F1F"/>
+          <w:lang w:val="en-US" w:eastAsia="zh-CN" w:bidi="ar"/>
+        </w:rPr>
+        <w:t>id</w:t>
+      </w:r>
+      <w:r>
+        <w:rPr>
+          <w:rFonts w:hint="default" w:ascii="Consolas" w:hAnsi="Consolas" w:eastAsia="Consolas" w:cs="Consolas"/>
+          <w:b w:val="0"/>
+          <w:bCs w:val="0"/>
+          <w:color w:val="CCCCCC"/>
+          <w:kern w:val="0"/>
+          <w:sz w:val="24"/>
+          <w:szCs w:val="24"/>
+          <w:shd w:val="clear" w:fill="1F1F1F"/>
+          <w:lang w:val="en-US" w:eastAsia="zh-CN" w:bidi="ar"/>
+        </w:rPr>
+        <w:t>=</w:t>
+      </w:r>
+      <w:r>
+        <w:rPr>
+          <w:rFonts w:hint="default" w:ascii="Consolas" w:hAnsi="Consolas" w:eastAsia="Consolas" w:cs="Consolas"/>
+          <w:b w:val="0"/>
+          <w:bCs w:val="0"/>
+          <w:color w:val="CE9178"/>
+          <w:kern w:val="0"/>
+          <w:sz w:val="24"/>
+          <w:szCs w:val="24"/>
+          <w:shd w:val="clear" w:fill="1F1F1F"/>
+          <w:lang w:val="en-US" w:eastAsia="zh-CN" w:bidi="ar"/>
+        </w:rPr>
+        <w:t>"greeting"</w:t>
+      </w:r>
+      <w:r>
+        <w:rPr>
+          <w:rFonts w:hint="default" w:ascii="Consolas" w:hAnsi="Consolas" w:eastAsia="Consolas" w:cs="Consolas"/>
+          <w:b w:val="0"/>
+          <w:bCs w:val="0"/>
+          <w:color w:val="808080"/>
+          <w:kern w:val="0"/>
+          <w:sz w:val="24"/>
+          <w:szCs w:val="24"/>
+          <w:shd w:val="clear" w:fill="1F1F1F"/>
+          <w:lang w:val="en-US" w:eastAsia="zh-CN" w:bidi="ar"/>
+        </w:rPr>
+        <w:t>&gt;&lt;/</w:t>
+      </w:r>
+      <w:r>
+        <w:rPr>
+          <w:rFonts w:hint="default" w:ascii="Consolas" w:hAnsi="Consolas" w:eastAsia="Consolas" w:cs="Consolas"/>
+          <w:b w:val="0"/>
+          <w:bCs w:val="0"/>
+          <w:color w:val="569CD6"/>
+          <w:kern w:val="0"/>
+          <w:sz w:val="24"/>
+          <w:szCs w:val="24"/>
+          <w:shd w:val="clear" w:fill="1F1F1F"/>
+          <w:lang w:val="en-US" w:eastAsia="zh-CN" w:bidi="ar"/>
+        </w:rPr>
+        <w:t>h1</w:t>
+      </w:r>
+      <w:r>
+        <w:rPr>
+          <w:rFonts w:hint="default" w:ascii="Consolas" w:hAnsi="Consolas" w:eastAsia="Consolas" w:cs="Consolas"/>
+          <w:b w:val="0"/>
+          <w:bCs w:val="0"/>
+          <w:color w:val="808080"/>
+          <w:kern w:val="0"/>
+          <w:sz w:val="24"/>
+          <w:szCs w:val="24"/>
+          <w:shd w:val="clear" w:fill="1F1F1F"/>
+          <w:lang w:val="en-US" w:eastAsia="zh-CN" w:bidi="ar"/>
+        </w:rPr>
+        <w:t>&gt;</w:t>
+      </w:r>
+    </w:p>
+    <w:p>
+      <w:pPr>
+        <w:keepNext w:val="0"/>
+        <w:keepLines w:val="0"/>
+        <w:widowControl/>
+        <w:suppressLineNumbers w:val="0"/>
+        <w:shd w:val="clear" w:fill="1F1F1F"/>
+        <w:spacing w:line="228" w:lineRule="atLeast"/>
+        <w:ind w:left="720" w:leftChars="0"/>
+        <w:jc w:val="left"/>
+        <w:rPr>
+          <w:rFonts w:hint="default" w:ascii="Consolas" w:hAnsi="Consolas" w:eastAsia="Consolas" w:cs="Consolas"/>
+          <w:b w:val="0"/>
+          <w:bCs w:val="0"/>
+          <w:color w:val="CCCCCC"/>
+          <w:sz w:val="24"/>
+          <w:szCs w:val="24"/>
+        </w:rPr>
+      </w:pPr>
+      <w:r>
+        <w:rPr>
+          <w:rFonts w:hint="default" w:ascii="Consolas" w:hAnsi="Consolas" w:eastAsia="Consolas" w:cs="Consolas"/>
+          <w:b w:val="0"/>
+          <w:bCs w:val="0"/>
+          <w:color w:val="CCCCCC"/>
+          <w:kern w:val="0"/>
+          <w:sz w:val="24"/>
+          <w:szCs w:val="24"/>
+          <w:shd w:val="clear" w:fill="1F1F1F"/>
+          <w:lang w:val="en-US" w:eastAsia="zh-CN" w:bidi="ar"/>
+        </w:rPr>
+        <w:t xml:space="preserve">          </w:t>
+      </w:r>
+      <w:r>
+        <w:rPr>
+          <w:rFonts w:hint="default" w:ascii="Consolas" w:hAnsi="Consolas" w:eastAsia="Consolas" w:cs="Consolas"/>
+          <w:b w:val="0"/>
+          <w:bCs w:val="0"/>
+          <w:color w:val="808080"/>
+          <w:kern w:val="0"/>
+          <w:sz w:val="24"/>
+          <w:szCs w:val="24"/>
+          <w:shd w:val="clear" w:fill="1F1F1F"/>
+          <w:lang w:val="en-US" w:eastAsia="zh-CN" w:bidi="ar"/>
+        </w:rPr>
+        <w:t>&lt;</w:t>
+      </w:r>
+      <w:r>
+        <w:rPr>
+          <w:rFonts w:hint="default" w:ascii="Consolas" w:hAnsi="Consolas" w:eastAsia="Consolas" w:cs="Consolas"/>
+          <w:b w:val="0"/>
+          <w:bCs w:val="0"/>
+          <w:color w:val="569CD6"/>
+          <w:kern w:val="0"/>
+          <w:sz w:val="24"/>
+          <w:szCs w:val="24"/>
+          <w:shd w:val="clear" w:fill="1F1F1F"/>
+          <w:lang w:val="en-US" w:eastAsia="zh-CN" w:bidi="ar"/>
+        </w:rPr>
+        <w:t>h2</w:t>
+      </w:r>
+      <w:r>
+        <w:rPr>
+          <w:rFonts w:hint="default" w:ascii="Consolas" w:hAnsi="Consolas" w:eastAsia="Consolas" w:cs="Consolas"/>
+          <w:b w:val="0"/>
+          <w:bCs w:val="0"/>
+          <w:color w:val="CCCCCC"/>
+          <w:kern w:val="0"/>
+          <w:sz w:val="24"/>
+          <w:szCs w:val="24"/>
+          <w:shd w:val="clear" w:fill="1F1F1F"/>
+          <w:lang w:val="en-US" w:eastAsia="zh-CN" w:bidi="ar"/>
+        </w:rPr>
+        <w:t xml:space="preserve"> </w:t>
+      </w:r>
+      <w:r>
+        <w:rPr>
+          <w:rFonts w:hint="default" w:ascii="Consolas" w:hAnsi="Consolas" w:eastAsia="Consolas" w:cs="Consolas"/>
+          <w:b w:val="0"/>
+          <w:bCs w:val="0"/>
+          <w:color w:val="9CDCFE"/>
+          <w:kern w:val="0"/>
+          <w:sz w:val="24"/>
+          <w:szCs w:val="24"/>
+          <w:shd w:val="clear" w:fill="1F1F1F"/>
+          <w:lang w:val="en-US" w:eastAsia="zh-CN" w:bidi="ar"/>
+        </w:rPr>
+        <w:t>id</w:t>
+      </w:r>
+      <w:r>
+        <w:rPr>
+          <w:rFonts w:hint="default" w:ascii="Consolas" w:hAnsi="Consolas" w:eastAsia="Consolas" w:cs="Consolas"/>
+          <w:b w:val="0"/>
+          <w:bCs w:val="0"/>
+          <w:color w:val="CCCCCC"/>
+          <w:kern w:val="0"/>
+          <w:sz w:val="24"/>
+          <w:szCs w:val="24"/>
+          <w:shd w:val="clear" w:fill="1F1F1F"/>
+          <w:lang w:val="en-US" w:eastAsia="zh-CN" w:bidi="ar"/>
+        </w:rPr>
+        <w:t>=</w:t>
+      </w:r>
+      <w:r>
+        <w:rPr>
+          <w:rFonts w:hint="default" w:ascii="Consolas" w:hAnsi="Consolas" w:eastAsia="Consolas" w:cs="Consolas"/>
+          <w:b w:val="0"/>
+          <w:bCs w:val="0"/>
+          <w:color w:val="CE9178"/>
+          <w:kern w:val="0"/>
+          <w:sz w:val="24"/>
+          <w:szCs w:val="24"/>
+          <w:shd w:val="clear" w:fill="1F1F1F"/>
+          <w:lang w:val="en-US" w:eastAsia="zh-CN" w:bidi="ar"/>
+        </w:rPr>
+        <w:t>"greeting2"</w:t>
+      </w:r>
+      <w:r>
+        <w:rPr>
+          <w:rFonts w:hint="default" w:ascii="Consolas" w:hAnsi="Consolas" w:eastAsia="Consolas" w:cs="Consolas"/>
+          <w:b w:val="0"/>
+          <w:bCs w:val="0"/>
+          <w:color w:val="808080"/>
+          <w:kern w:val="0"/>
+          <w:sz w:val="24"/>
+          <w:szCs w:val="24"/>
+          <w:shd w:val="clear" w:fill="1F1F1F"/>
+          <w:lang w:val="en-US" w:eastAsia="zh-CN" w:bidi="ar"/>
+        </w:rPr>
+        <w:t>&gt;&lt;/</w:t>
+      </w:r>
+      <w:r>
+        <w:rPr>
+          <w:rFonts w:hint="default" w:ascii="Consolas" w:hAnsi="Consolas" w:eastAsia="Consolas" w:cs="Consolas"/>
+          <w:b w:val="0"/>
+          <w:bCs w:val="0"/>
+          <w:color w:val="569CD6"/>
+          <w:kern w:val="0"/>
+          <w:sz w:val="24"/>
+          <w:szCs w:val="24"/>
+          <w:shd w:val="clear" w:fill="1F1F1F"/>
+          <w:lang w:val="en-US" w:eastAsia="zh-CN" w:bidi="ar"/>
+        </w:rPr>
+        <w:t>h2</w:t>
+      </w:r>
+      <w:r>
+        <w:rPr>
+          <w:rFonts w:hint="default" w:ascii="Consolas" w:hAnsi="Consolas" w:eastAsia="Consolas" w:cs="Consolas"/>
+          <w:b w:val="0"/>
+          <w:bCs w:val="0"/>
+          <w:color w:val="808080"/>
+          <w:kern w:val="0"/>
+          <w:sz w:val="24"/>
+          <w:szCs w:val="24"/>
+          <w:shd w:val="clear" w:fill="1F1F1F"/>
+          <w:lang w:val="en-US" w:eastAsia="zh-CN" w:bidi="ar"/>
+        </w:rPr>
+        <w:t>&gt;</w:t>
+      </w:r>
+    </w:p>
+    <w:p>
+      <w:pPr>
+        <w:keepNext w:val="0"/>
+        <w:keepLines w:val="0"/>
+        <w:widowControl/>
+        <w:suppressLineNumbers w:val="0"/>
+        <w:shd w:val="clear" w:fill="1F1F1F"/>
+        <w:spacing w:line="228" w:lineRule="atLeast"/>
+        <w:ind w:left="720" w:leftChars="0"/>
+        <w:jc w:val="left"/>
+        <w:rPr>
+          <w:rFonts w:hint="default" w:ascii="Consolas" w:hAnsi="Consolas" w:eastAsia="Consolas" w:cs="Consolas"/>
+          <w:b w:val="0"/>
+          <w:bCs w:val="0"/>
+          <w:color w:val="CCCCCC"/>
+          <w:sz w:val="24"/>
+          <w:szCs w:val="24"/>
+        </w:rPr>
+      </w:pPr>
+      <w:r>
+        <w:rPr>
+          <w:rFonts w:hint="default" w:ascii="Consolas" w:hAnsi="Consolas" w:eastAsia="Consolas" w:cs="Consolas"/>
+          <w:b w:val="0"/>
+          <w:bCs w:val="0"/>
+          <w:color w:val="CCCCCC"/>
+          <w:kern w:val="0"/>
+          <w:sz w:val="24"/>
+          <w:szCs w:val="24"/>
+          <w:shd w:val="clear" w:fill="1F1F1F"/>
+          <w:lang w:val="en-US" w:eastAsia="zh-CN" w:bidi="ar"/>
+        </w:rPr>
+        <w:t xml:space="preserve">        </w:t>
+      </w:r>
+      <w:r>
+        <w:rPr>
+          <w:rFonts w:hint="default" w:ascii="Consolas" w:hAnsi="Consolas" w:eastAsia="Consolas" w:cs="Consolas"/>
+          <w:b w:val="0"/>
+          <w:bCs w:val="0"/>
+          <w:color w:val="808080"/>
+          <w:kern w:val="0"/>
+          <w:sz w:val="24"/>
+          <w:szCs w:val="24"/>
           <w:shd w:val="clear" w:fill="1F1F1F"/>
           <w:lang w:val="en-US" w:eastAsia="zh-CN" w:bidi="ar"/>
         </w:rPr>
@@ -4433,12 +6523,12 @@
           <w:bCs w:val="0"/>
           <w:color w:val="569CD6"/>
           <w:kern w:val="0"/>
-          <w:sz w:val="20"/>
-          <w:szCs w:val="20"/>
-          <w:shd w:val="clear" w:fill="1F1F1F"/>
-          <w:lang w:val="en-US" w:eastAsia="zh-CN" w:bidi="ar"/>
-        </w:rPr>
-        <w:t>script</w:t>
+          <w:sz w:val="24"/>
+          <w:szCs w:val="24"/>
+          <w:shd w:val="clear" w:fill="1F1F1F"/>
+          <w:lang w:val="en-US" w:eastAsia="zh-CN" w:bidi="ar"/>
+        </w:rPr>
+        <w:t>div</w:t>
       </w:r>
       <w:r>
         <w:rPr>
@@ -4447,8 +6537,84 @@
           <w:bCs w:val="0"/>
           <w:color w:val="808080"/>
           <w:kern w:val="0"/>
-          <w:sz w:val="20"/>
-          <w:szCs w:val="20"/>
+          <w:sz w:val="24"/>
+          <w:szCs w:val="24"/>
+          <w:shd w:val="clear" w:fill="1F1F1F"/>
+          <w:lang w:val="en-US" w:eastAsia="zh-CN" w:bidi="ar"/>
+        </w:rPr>
+        <w:t>&gt;</w:t>
+      </w:r>
+    </w:p>
+    <w:p>
+      <w:pPr>
+        <w:keepNext w:val="0"/>
+        <w:keepLines w:val="0"/>
+        <w:widowControl/>
+        <w:suppressLineNumbers w:val="0"/>
+        <w:shd w:val="clear" w:fill="1F1F1F"/>
+        <w:spacing w:line="228" w:lineRule="atLeast"/>
+        <w:ind w:left="720" w:leftChars="0"/>
+        <w:jc w:val="left"/>
+        <w:rPr>
+          <w:rFonts w:hint="default" w:ascii="Consolas" w:hAnsi="Consolas" w:eastAsia="Consolas" w:cs="Consolas"/>
+          <w:b w:val="0"/>
+          <w:bCs w:val="0"/>
+          <w:color w:val="CCCCCC"/>
+          <w:sz w:val="24"/>
+          <w:szCs w:val="24"/>
+        </w:rPr>
+      </w:pPr>
+      <w:r>
+        <w:rPr>
+          <w:rFonts w:hint="default" w:ascii="Consolas" w:hAnsi="Consolas" w:eastAsia="Consolas" w:cs="Consolas"/>
+          <w:b w:val="0"/>
+          <w:bCs w:val="0"/>
+          <w:color w:val="CCCCCC"/>
+          <w:kern w:val="0"/>
+          <w:sz w:val="24"/>
+          <w:szCs w:val="24"/>
+          <w:shd w:val="clear" w:fill="1F1F1F"/>
+          <w:lang w:val="en-US" w:eastAsia="zh-CN" w:bidi="ar"/>
+        </w:rPr>
+        <w:t xml:space="preserve">      </w:t>
+      </w:r>
+      <w:r>
+        <w:rPr>
+          <w:rFonts w:hint="default" w:ascii="Consolas" w:hAnsi="Consolas" w:eastAsia="Consolas" w:cs="Consolas"/>
+          <w:b w:val="0"/>
+          <w:bCs w:val="0"/>
+          <w:color w:val="808080"/>
+          <w:kern w:val="0"/>
+          <w:sz w:val="24"/>
+          <w:szCs w:val="24"/>
+          <w:shd w:val="clear" w:fill="1F1F1F"/>
+          <w:lang w:val="en-US" w:eastAsia="zh-CN" w:bidi="ar"/>
+        </w:rPr>
+        <w:t>&lt;/</w:t>
+      </w:r>
+      <w:r>
+        <w:rPr>
+          <w:rFonts w:hint="default" w:ascii="Consolas" w:hAnsi="Consolas" w:eastAsia="Consolas" w:cs="Consolas"/>
+          <w:b w:val="0"/>
+          <w:bCs w:val="0"/>
+          <w:color w:val="569CD6"/>
+          <w:kern w:val="0"/>
+          <w:sz w:val="24"/>
+          <w:szCs w:val="24"/>
+          <w:shd w:val="clear" w:fill="1F1F1F"/>
+          <w:lang w:val="en-US" w:eastAsia="zh-CN" w:bidi="ar"/>
+        </w:rPr>
+        <w:t>div</w:t>
+      </w:r>
+      <w:r>
+        <w:rPr>
+          <w:rFonts w:hint="default" w:ascii="Consolas" w:hAnsi="Consolas" w:eastAsia="Consolas" w:cs="Consolas"/>
+          <w:b w:val="0"/>
+          <w:bCs w:val="0"/>
+          <w:color w:val="808080"/>
+          <w:kern w:val="0"/>
+          <w:sz w:val="24"/>
+          <w:szCs w:val="24"/>
           <w:shd w:val="clear" w:fill="1F1F1F"/>
           <w:lang w:val="en-US" w:eastAsia="zh-CN" w:bidi="ar"/>
         </w:rPr>
@@ -4462,14 +6628,1705 @@
         </w:numPr>
         <w:ind w:left="1200" w:leftChars="0"/>
         <w:rPr>
+          <w:rFonts w:hint="default" w:ascii="Trebuchet MS" w:hAnsi="Trebuchet MS"/>
+          <w:b w:val="0"/>
+          <w:bCs w:val="0"/>
+          <w:sz w:val="28"/>
+          <w:szCs w:val="28"/>
+          <w:lang w:val="en-US"/>
+        </w:rPr>
+      </w:pPr>
+    </w:p>
+    <w:p>
+      <w:pPr>
+        <w:numPr>
+          <w:numId w:val="0"/>
+        </w:numPr>
+        <w:ind w:left="1200" w:leftChars="0"/>
+        <w:rPr>
           <w:rFonts w:hint="default"/>
           <w:b/>
           <w:bCs/>
           <w:sz w:val="32"/>
           <w:szCs w:val="32"/>
-          <w:lang w:val="en-US"/>
-        </w:rPr>
-      </w:pPr>
+          <w:highlight w:val="yellow"/>
+          <w:lang w:val="en-US"/>
+        </w:rPr>
+      </w:pPr>
+      <w:r>
+        <w:rPr>
+          <w:rFonts w:hint="default"/>
+          <w:b/>
+          <w:bCs/>
+          <w:sz w:val="32"/>
+          <w:szCs w:val="32"/>
+          <w:highlight w:val="yellow"/>
+          <w:lang w:val="en-US"/>
+        </w:rPr>
+        <w:t>Script :</w:t>
+      </w:r>
+    </w:p>
+    <w:p>
+      <w:pPr>
+        <w:keepNext w:val="0"/>
+        <w:keepLines w:val="0"/>
+        <w:widowControl/>
+        <w:suppressLineNumbers w:val="0"/>
+        <w:shd w:val="clear" w:fill="1F1F1F"/>
+        <w:spacing w:line="228" w:lineRule="atLeast"/>
+        <w:jc w:val="left"/>
+        <w:rPr>
+          <w:rFonts w:hint="default" w:ascii="Consolas" w:hAnsi="Consolas" w:eastAsia="Consolas" w:cs="Consolas"/>
+          <w:b w:val="0"/>
+          <w:bCs w:val="0"/>
+          <w:color w:val="CCCCCC"/>
+          <w:sz w:val="22"/>
+          <w:szCs w:val="22"/>
+        </w:rPr>
+      </w:pPr>
+      <w:r>
+        <w:rPr>
+          <w:rFonts w:hint="default" w:ascii="Consolas" w:hAnsi="Consolas" w:eastAsia="Consolas" w:cs="Consolas"/>
+          <w:b w:val="0"/>
+          <w:bCs w:val="0"/>
+          <w:color w:val="808080"/>
+          <w:kern w:val="0"/>
+          <w:sz w:val="22"/>
+          <w:szCs w:val="22"/>
+          <w:shd w:val="clear" w:fill="1F1F1F"/>
+          <w:lang w:val="en-US" w:eastAsia="zh-CN" w:bidi="ar"/>
+        </w:rPr>
+        <w:t>&lt;</w:t>
+      </w:r>
+      <w:r>
+        <w:rPr>
+          <w:rFonts w:hint="default" w:ascii="Consolas" w:hAnsi="Consolas" w:eastAsia="Consolas" w:cs="Consolas"/>
+          <w:b w:val="0"/>
+          <w:bCs w:val="0"/>
+          <w:color w:val="569CD6"/>
+          <w:kern w:val="0"/>
+          <w:sz w:val="22"/>
+          <w:szCs w:val="22"/>
+          <w:shd w:val="clear" w:fill="1F1F1F"/>
+          <w:lang w:val="en-US" w:eastAsia="zh-CN" w:bidi="ar"/>
+        </w:rPr>
+        <w:t>script</w:t>
+      </w:r>
+      <w:r>
+        <w:rPr>
+          <w:rFonts w:hint="default" w:ascii="Consolas" w:hAnsi="Consolas" w:eastAsia="Consolas" w:cs="Consolas"/>
+          <w:b w:val="0"/>
+          <w:bCs w:val="0"/>
+          <w:color w:val="808080"/>
+          <w:kern w:val="0"/>
+          <w:sz w:val="22"/>
+          <w:szCs w:val="22"/>
+          <w:shd w:val="clear" w:fill="1F1F1F"/>
+          <w:lang w:val="en-US" w:eastAsia="zh-CN" w:bidi="ar"/>
+        </w:rPr>
+        <w:t>&gt;</w:t>
+      </w:r>
+    </w:p>
+    <w:p>
+      <w:pPr>
+        <w:keepNext w:val="0"/>
+        <w:keepLines w:val="0"/>
+        <w:widowControl/>
+        <w:suppressLineNumbers w:val="0"/>
+        <w:shd w:val="clear" w:fill="1F1F1F"/>
+        <w:spacing w:line="228" w:lineRule="atLeast"/>
+        <w:jc w:val="left"/>
+        <w:rPr>
+          <w:rFonts w:hint="default" w:ascii="Consolas" w:hAnsi="Consolas" w:eastAsia="Consolas" w:cs="Consolas"/>
+          <w:b w:val="0"/>
+          <w:bCs w:val="0"/>
+          <w:color w:val="CCCCCC"/>
+          <w:sz w:val="22"/>
+          <w:szCs w:val="22"/>
+        </w:rPr>
+      </w:pPr>
+      <w:r>
+        <w:rPr>
+          <w:rFonts w:hint="default" w:ascii="Consolas" w:hAnsi="Consolas" w:eastAsia="Consolas" w:cs="Consolas"/>
+          <w:b w:val="0"/>
+          <w:bCs w:val="0"/>
+          <w:color w:val="D4D4D4"/>
+          <w:kern w:val="0"/>
+          <w:sz w:val="22"/>
+          <w:szCs w:val="22"/>
+          <w:shd w:val="clear" w:fill="1F1F1F"/>
+          <w:lang w:val="en-US" w:eastAsia="zh-CN" w:bidi="ar"/>
+        </w:rPr>
+        <w:t xml:space="preserve">      </w:t>
+      </w:r>
+      <w:r>
+        <w:rPr>
+          <w:rFonts w:hint="default" w:ascii="Consolas" w:hAnsi="Consolas" w:eastAsia="Consolas" w:cs="Consolas"/>
+          <w:b w:val="0"/>
+          <w:bCs w:val="0"/>
+          <w:color w:val="569CD6"/>
+          <w:kern w:val="0"/>
+          <w:sz w:val="22"/>
+          <w:szCs w:val="22"/>
+          <w:shd w:val="clear" w:fill="1F1F1F"/>
+          <w:lang w:val="en-US" w:eastAsia="zh-CN" w:bidi="ar"/>
+        </w:rPr>
+        <w:t>const</w:t>
+      </w:r>
+      <w:r>
+        <w:rPr>
+          <w:rFonts w:hint="default" w:ascii="Consolas" w:hAnsi="Consolas" w:eastAsia="Consolas" w:cs="Consolas"/>
+          <w:b w:val="0"/>
+          <w:bCs w:val="0"/>
+          <w:color w:val="D4D4D4"/>
+          <w:kern w:val="0"/>
+          <w:sz w:val="22"/>
+          <w:szCs w:val="22"/>
+          <w:shd w:val="clear" w:fill="1F1F1F"/>
+          <w:lang w:val="en-US" w:eastAsia="zh-CN" w:bidi="ar"/>
+        </w:rPr>
+        <w:t xml:space="preserve"> </w:t>
+      </w:r>
+      <w:r>
+        <w:rPr>
+          <w:rFonts w:hint="default" w:ascii="Consolas" w:hAnsi="Consolas" w:eastAsia="Consolas" w:cs="Consolas"/>
+          <w:b w:val="0"/>
+          <w:bCs w:val="0"/>
+          <w:color w:val="4FC1FF"/>
+          <w:kern w:val="0"/>
+          <w:sz w:val="22"/>
+          <w:szCs w:val="22"/>
+          <w:shd w:val="clear" w:fill="1F1F1F"/>
+          <w:lang w:val="en-US" w:eastAsia="zh-CN" w:bidi="ar"/>
+        </w:rPr>
+        <w:t>message</w:t>
+      </w:r>
+      <w:r>
+        <w:rPr>
+          <w:rFonts w:hint="default" w:ascii="Consolas" w:hAnsi="Consolas" w:eastAsia="Consolas" w:cs="Consolas"/>
+          <w:b w:val="0"/>
+          <w:bCs w:val="0"/>
+          <w:color w:val="D4D4D4"/>
+          <w:kern w:val="0"/>
+          <w:sz w:val="22"/>
+          <w:szCs w:val="22"/>
+          <w:shd w:val="clear" w:fill="1F1F1F"/>
+          <w:lang w:val="en-US" w:eastAsia="zh-CN" w:bidi="ar"/>
+        </w:rPr>
+        <w:t xml:space="preserve"> = </w:t>
+      </w:r>
+      <w:r>
+        <w:rPr>
+          <w:rFonts w:hint="default" w:ascii="Consolas" w:hAnsi="Consolas" w:eastAsia="Consolas" w:cs="Consolas"/>
+          <w:b w:val="0"/>
+          <w:bCs w:val="0"/>
+          <w:color w:val="9CDCFE"/>
+          <w:kern w:val="0"/>
+          <w:sz w:val="22"/>
+          <w:szCs w:val="22"/>
+          <w:shd w:val="clear" w:fill="1F1F1F"/>
+          <w:lang w:val="en-US" w:eastAsia="zh-CN" w:bidi="ar"/>
+        </w:rPr>
+        <w:t>React</w:t>
+      </w:r>
+      <w:r>
+        <w:rPr>
+          <w:rFonts w:hint="default" w:ascii="Consolas" w:hAnsi="Consolas" w:eastAsia="Consolas" w:cs="Consolas"/>
+          <w:b w:val="0"/>
+          <w:bCs w:val="0"/>
+          <w:color w:val="D4D4D4"/>
+          <w:kern w:val="0"/>
+          <w:sz w:val="22"/>
+          <w:szCs w:val="22"/>
+          <w:shd w:val="clear" w:fill="1F1F1F"/>
+          <w:lang w:val="en-US" w:eastAsia="zh-CN" w:bidi="ar"/>
+        </w:rPr>
+        <w:t>.</w:t>
+      </w:r>
+      <w:r>
+        <w:rPr>
+          <w:rFonts w:hint="default" w:ascii="Consolas" w:hAnsi="Consolas" w:eastAsia="Consolas" w:cs="Consolas"/>
+          <w:b w:val="0"/>
+          <w:bCs w:val="0"/>
+          <w:color w:val="DCDCAA"/>
+          <w:kern w:val="0"/>
+          <w:sz w:val="22"/>
+          <w:szCs w:val="22"/>
+          <w:shd w:val="clear" w:fill="1F1F1F"/>
+          <w:lang w:val="en-US" w:eastAsia="zh-CN" w:bidi="ar"/>
+        </w:rPr>
+        <w:t>createElement</w:t>
+      </w:r>
+      <w:r>
+        <w:rPr>
+          <w:rFonts w:hint="default" w:ascii="Consolas" w:hAnsi="Consolas" w:eastAsia="Consolas" w:cs="Consolas"/>
+          <w:b w:val="0"/>
+          <w:bCs w:val="0"/>
+          <w:color w:val="D4D4D4"/>
+          <w:kern w:val="0"/>
+          <w:sz w:val="22"/>
+          <w:szCs w:val="22"/>
+          <w:shd w:val="clear" w:fill="1F1F1F"/>
+          <w:lang w:val="en-US" w:eastAsia="zh-CN" w:bidi="ar"/>
+        </w:rPr>
+        <w:t>(</w:t>
+      </w:r>
+    </w:p>
+    <w:p>
+      <w:pPr>
+        <w:keepNext w:val="0"/>
+        <w:keepLines w:val="0"/>
+        <w:widowControl/>
+        <w:suppressLineNumbers w:val="0"/>
+        <w:shd w:val="clear" w:fill="1F1F1F"/>
+        <w:spacing w:line="228" w:lineRule="atLeast"/>
+        <w:jc w:val="left"/>
+        <w:rPr>
+          <w:rFonts w:hint="default" w:ascii="Consolas" w:hAnsi="Consolas" w:eastAsia="Consolas" w:cs="Consolas"/>
+          <w:b w:val="0"/>
+          <w:bCs w:val="0"/>
+          <w:color w:val="CCCCCC"/>
+          <w:sz w:val="22"/>
+          <w:szCs w:val="22"/>
+        </w:rPr>
+      </w:pPr>
+      <w:r>
+        <w:rPr>
+          <w:rFonts w:hint="default" w:ascii="Consolas" w:hAnsi="Consolas" w:eastAsia="Consolas" w:cs="Consolas"/>
+          <w:b w:val="0"/>
+          <w:bCs w:val="0"/>
+          <w:color w:val="D4D4D4"/>
+          <w:kern w:val="0"/>
+          <w:sz w:val="22"/>
+          <w:szCs w:val="22"/>
+          <w:shd w:val="clear" w:fill="1F1F1F"/>
+          <w:lang w:val="en-US" w:eastAsia="zh-CN" w:bidi="ar"/>
+        </w:rPr>
+        <w:t xml:space="preserve">        </w:t>
+      </w:r>
+      <w:r>
+        <w:rPr>
+          <w:rFonts w:hint="default" w:ascii="Consolas" w:hAnsi="Consolas" w:eastAsia="Consolas" w:cs="Consolas"/>
+          <w:b w:val="0"/>
+          <w:bCs w:val="0"/>
+          <w:color w:val="CE9178"/>
+          <w:kern w:val="0"/>
+          <w:sz w:val="22"/>
+          <w:szCs w:val="22"/>
+          <w:shd w:val="clear" w:fill="1F1F1F"/>
+          <w:lang w:val="en-US" w:eastAsia="zh-CN" w:bidi="ar"/>
+        </w:rPr>
+        <w:t>"div"</w:t>
+      </w:r>
+      <w:r>
+        <w:rPr>
+          <w:rFonts w:hint="default" w:ascii="Consolas" w:hAnsi="Consolas" w:eastAsia="Consolas" w:cs="Consolas"/>
+          <w:b w:val="0"/>
+          <w:bCs w:val="0"/>
+          <w:color w:val="D4D4D4"/>
+          <w:kern w:val="0"/>
+          <w:sz w:val="22"/>
+          <w:szCs w:val="22"/>
+          <w:shd w:val="clear" w:fill="1F1F1F"/>
+          <w:lang w:val="en-US" w:eastAsia="zh-CN" w:bidi="ar"/>
+        </w:rPr>
+        <w:t>,</w:t>
+      </w:r>
+    </w:p>
+    <w:p>
+      <w:pPr>
+        <w:keepNext w:val="0"/>
+        <w:keepLines w:val="0"/>
+        <w:widowControl/>
+        <w:suppressLineNumbers w:val="0"/>
+        <w:shd w:val="clear" w:fill="1F1F1F"/>
+        <w:spacing w:line="228" w:lineRule="atLeast"/>
+        <w:jc w:val="left"/>
+        <w:rPr>
+          <w:rFonts w:hint="default" w:ascii="Consolas" w:hAnsi="Consolas" w:eastAsia="Consolas" w:cs="Consolas"/>
+          <w:b w:val="0"/>
+          <w:bCs w:val="0"/>
+          <w:color w:val="CCCCCC"/>
+          <w:sz w:val="22"/>
+          <w:szCs w:val="22"/>
+        </w:rPr>
+      </w:pPr>
+      <w:r>
+        <w:rPr>
+          <w:rFonts w:hint="default" w:ascii="Consolas" w:hAnsi="Consolas" w:eastAsia="Consolas" w:cs="Consolas"/>
+          <w:b w:val="0"/>
+          <w:bCs w:val="0"/>
+          <w:color w:val="D4D4D4"/>
+          <w:kern w:val="0"/>
+          <w:sz w:val="22"/>
+          <w:szCs w:val="22"/>
+          <w:shd w:val="clear" w:fill="1F1F1F"/>
+          <w:lang w:val="en-US" w:eastAsia="zh-CN" w:bidi="ar"/>
+        </w:rPr>
+        <w:t xml:space="preserve">        { </w:t>
+      </w:r>
+      <w:r>
+        <w:rPr>
+          <w:rFonts w:hint="default" w:ascii="Consolas" w:hAnsi="Consolas" w:eastAsia="Consolas" w:cs="Consolas"/>
+          <w:b w:val="0"/>
+          <w:bCs w:val="0"/>
+          <w:color w:val="9CDCFE"/>
+          <w:kern w:val="0"/>
+          <w:sz w:val="22"/>
+          <w:szCs w:val="22"/>
+          <w:shd w:val="clear" w:fill="1F1F1F"/>
+          <w:lang w:val="en-US" w:eastAsia="zh-CN" w:bidi="ar"/>
+        </w:rPr>
+        <w:t>id:</w:t>
+      </w:r>
+      <w:r>
+        <w:rPr>
+          <w:rFonts w:hint="default" w:ascii="Consolas" w:hAnsi="Consolas" w:eastAsia="Consolas" w:cs="Consolas"/>
+          <w:b w:val="0"/>
+          <w:bCs w:val="0"/>
+          <w:color w:val="D4D4D4"/>
+          <w:kern w:val="0"/>
+          <w:sz w:val="22"/>
+          <w:szCs w:val="22"/>
+          <w:shd w:val="clear" w:fill="1F1F1F"/>
+          <w:lang w:val="en-US" w:eastAsia="zh-CN" w:bidi="ar"/>
+        </w:rPr>
+        <w:t xml:space="preserve"> </w:t>
+      </w:r>
+      <w:r>
+        <w:rPr>
+          <w:rFonts w:hint="default" w:ascii="Consolas" w:hAnsi="Consolas" w:eastAsia="Consolas" w:cs="Consolas"/>
+          <w:b w:val="0"/>
+          <w:bCs w:val="0"/>
+          <w:color w:val="CE9178"/>
+          <w:kern w:val="0"/>
+          <w:sz w:val="22"/>
+          <w:szCs w:val="22"/>
+          <w:shd w:val="clear" w:fill="1F1F1F"/>
+          <w:lang w:val="en-US" w:eastAsia="zh-CN" w:bidi="ar"/>
+        </w:rPr>
+        <w:t>"parent"</w:t>
+      </w:r>
+      <w:r>
+        <w:rPr>
+          <w:rFonts w:hint="default" w:ascii="Consolas" w:hAnsi="Consolas" w:eastAsia="Consolas" w:cs="Consolas"/>
+          <w:b w:val="0"/>
+          <w:bCs w:val="0"/>
+          <w:color w:val="D4D4D4"/>
+          <w:kern w:val="0"/>
+          <w:sz w:val="22"/>
+          <w:szCs w:val="22"/>
+          <w:shd w:val="clear" w:fill="1F1F1F"/>
+          <w:lang w:val="en-US" w:eastAsia="zh-CN" w:bidi="ar"/>
+        </w:rPr>
+        <w:t xml:space="preserve"> },</w:t>
+      </w:r>
+    </w:p>
+    <w:p>
+      <w:pPr>
+        <w:keepNext w:val="0"/>
+        <w:keepLines w:val="0"/>
+        <w:widowControl/>
+        <w:suppressLineNumbers w:val="0"/>
+        <w:shd w:val="clear" w:fill="1F1F1F"/>
+        <w:spacing w:line="228" w:lineRule="atLeast"/>
+        <w:jc w:val="left"/>
+        <w:rPr>
+          <w:rFonts w:hint="default" w:ascii="Consolas" w:hAnsi="Consolas" w:eastAsia="Consolas" w:cs="Consolas"/>
+          <w:b w:val="0"/>
+          <w:bCs w:val="0"/>
+          <w:color w:val="CCCCCC"/>
+          <w:sz w:val="22"/>
+          <w:szCs w:val="22"/>
+        </w:rPr>
+      </w:pPr>
+      <w:r>
+        <w:rPr>
+          <w:rFonts w:hint="default" w:ascii="Consolas" w:hAnsi="Consolas" w:eastAsia="Consolas" w:cs="Consolas"/>
+          <w:b w:val="0"/>
+          <w:bCs w:val="0"/>
+          <w:color w:val="D4D4D4"/>
+          <w:kern w:val="0"/>
+          <w:sz w:val="22"/>
+          <w:szCs w:val="22"/>
+          <w:shd w:val="clear" w:fill="1F1F1F"/>
+          <w:lang w:val="en-US" w:eastAsia="zh-CN" w:bidi="ar"/>
+        </w:rPr>
+        <w:t xml:space="preserve">        </w:t>
+      </w:r>
+      <w:r>
+        <w:rPr>
+          <w:rFonts w:hint="default" w:ascii="Consolas" w:hAnsi="Consolas" w:eastAsia="Consolas" w:cs="Consolas"/>
+          <w:b w:val="0"/>
+          <w:bCs w:val="0"/>
+          <w:color w:val="9CDCFE"/>
+          <w:kern w:val="0"/>
+          <w:sz w:val="22"/>
+          <w:szCs w:val="22"/>
+          <w:shd w:val="clear" w:fill="1F1F1F"/>
+          <w:lang w:val="en-US" w:eastAsia="zh-CN" w:bidi="ar"/>
+        </w:rPr>
+        <w:t>React</w:t>
+      </w:r>
+      <w:r>
+        <w:rPr>
+          <w:rFonts w:hint="default" w:ascii="Consolas" w:hAnsi="Consolas" w:eastAsia="Consolas" w:cs="Consolas"/>
+          <w:b w:val="0"/>
+          <w:bCs w:val="0"/>
+          <w:color w:val="D4D4D4"/>
+          <w:kern w:val="0"/>
+          <w:sz w:val="22"/>
+          <w:szCs w:val="22"/>
+          <w:shd w:val="clear" w:fill="1F1F1F"/>
+          <w:lang w:val="en-US" w:eastAsia="zh-CN" w:bidi="ar"/>
+        </w:rPr>
+        <w:t>.</w:t>
+      </w:r>
+      <w:r>
+        <w:rPr>
+          <w:rFonts w:hint="default" w:ascii="Consolas" w:hAnsi="Consolas" w:eastAsia="Consolas" w:cs="Consolas"/>
+          <w:b w:val="0"/>
+          <w:bCs w:val="0"/>
+          <w:color w:val="DCDCAA"/>
+          <w:kern w:val="0"/>
+          <w:sz w:val="22"/>
+          <w:szCs w:val="22"/>
+          <w:shd w:val="clear" w:fill="1F1F1F"/>
+          <w:lang w:val="en-US" w:eastAsia="zh-CN" w:bidi="ar"/>
+        </w:rPr>
+        <w:t>createElement</w:t>
+      </w:r>
+      <w:r>
+        <w:rPr>
+          <w:rFonts w:hint="default" w:ascii="Consolas" w:hAnsi="Consolas" w:eastAsia="Consolas" w:cs="Consolas"/>
+          <w:b w:val="0"/>
+          <w:bCs w:val="0"/>
+          <w:color w:val="D4D4D4"/>
+          <w:kern w:val="0"/>
+          <w:sz w:val="22"/>
+          <w:szCs w:val="22"/>
+          <w:shd w:val="clear" w:fill="1F1F1F"/>
+          <w:lang w:val="en-US" w:eastAsia="zh-CN" w:bidi="ar"/>
+        </w:rPr>
+        <w:t>(</w:t>
+      </w:r>
+      <w:r>
+        <w:rPr>
+          <w:rFonts w:hint="default" w:ascii="Consolas" w:hAnsi="Consolas" w:eastAsia="Consolas" w:cs="Consolas"/>
+          <w:b w:val="0"/>
+          <w:bCs w:val="0"/>
+          <w:color w:val="CE9178"/>
+          <w:kern w:val="0"/>
+          <w:sz w:val="22"/>
+          <w:szCs w:val="22"/>
+          <w:shd w:val="clear" w:fill="1F1F1F"/>
+          <w:lang w:val="en-US" w:eastAsia="zh-CN" w:bidi="ar"/>
+        </w:rPr>
+        <w:t>"div"</w:t>
+      </w:r>
+      <w:r>
+        <w:rPr>
+          <w:rFonts w:hint="default" w:ascii="Consolas" w:hAnsi="Consolas" w:eastAsia="Consolas" w:cs="Consolas"/>
+          <w:b w:val="0"/>
+          <w:bCs w:val="0"/>
+          <w:color w:val="D4D4D4"/>
+          <w:kern w:val="0"/>
+          <w:sz w:val="22"/>
+          <w:szCs w:val="22"/>
+          <w:shd w:val="clear" w:fill="1F1F1F"/>
+          <w:lang w:val="en-US" w:eastAsia="zh-CN" w:bidi="ar"/>
+        </w:rPr>
+        <w:t xml:space="preserve">, { </w:t>
+      </w:r>
+      <w:r>
+        <w:rPr>
+          <w:rFonts w:hint="default" w:ascii="Consolas" w:hAnsi="Consolas" w:eastAsia="Consolas" w:cs="Consolas"/>
+          <w:b w:val="0"/>
+          <w:bCs w:val="0"/>
+          <w:color w:val="9CDCFE"/>
+          <w:kern w:val="0"/>
+          <w:sz w:val="22"/>
+          <w:szCs w:val="22"/>
+          <w:shd w:val="clear" w:fill="1F1F1F"/>
+          <w:lang w:val="en-US" w:eastAsia="zh-CN" w:bidi="ar"/>
+        </w:rPr>
+        <w:t>id:</w:t>
+      </w:r>
+      <w:r>
+        <w:rPr>
+          <w:rFonts w:hint="default" w:ascii="Consolas" w:hAnsi="Consolas" w:eastAsia="Consolas" w:cs="Consolas"/>
+          <w:b w:val="0"/>
+          <w:bCs w:val="0"/>
+          <w:color w:val="D4D4D4"/>
+          <w:kern w:val="0"/>
+          <w:sz w:val="22"/>
+          <w:szCs w:val="22"/>
+          <w:shd w:val="clear" w:fill="1F1F1F"/>
+          <w:lang w:val="en-US" w:eastAsia="zh-CN" w:bidi="ar"/>
+        </w:rPr>
+        <w:t xml:space="preserve"> </w:t>
+      </w:r>
+      <w:r>
+        <w:rPr>
+          <w:rFonts w:hint="default" w:ascii="Consolas" w:hAnsi="Consolas" w:eastAsia="Consolas" w:cs="Consolas"/>
+          <w:b w:val="0"/>
+          <w:bCs w:val="0"/>
+          <w:color w:val="CE9178"/>
+          <w:kern w:val="0"/>
+          <w:sz w:val="22"/>
+          <w:szCs w:val="22"/>
+          <w:shd w:val="clear" w:fill="1F1F1F"/>
+          <w:lang w:val="en-US" w:eastAsia="zh-CN" w:bidi="ar"/>
+        </w:rPr>
+        <w:t>"child"</w:t>
+      </w:r>
+      <w:r>
+        <w:rPr>
+          <w:rFonts w:hint="default" w:ascii="Consolas" w:hAnsi="Consolas" w:eastAsia="Consolas" w:cs="Consolas"/>
+          <w:b w:val="0"/>
+          <w:bCs w:val="0"/>
+          <w:color w:val="D4D4D4"/>
+          <w:kern w:val="0"/>
+          <w:sz w:val="22"/>
+          <w:szCs w:val="22"/>
+          <w:shd w:val="clear" w:fill="1F1F1F"/>
+          <w:lang w:val="en-US" w:eastAsia="zh-CN" w:bidi="ar"/>
+        </w:rPr>
+        <w:t xml:space="preserve"> }),[ </w:t>
+      </w:r>
+      <w:r>
+        <w:rPr>
+          <w:rFonts w:hint="default" w:ascii="Consolas" w:hAnsi="Consolas" w:eastAsia="Consolas" w:cs="Consolas"/>
+          <w:b w:val="0"/>
+          <w:bCs w:val="0"/>
+          <w:color w:val="6A9955"/>
+          <w:kern w:val="0"/>
+          <w:sz w:val="22"/>
+          <w:szCs w:val="22"/>
+          <w:shd w:val="clear" w:fill="1F1F1F"/>
+          <w:lang w:val="en-US" w:eastAsia="zh-CN" w:bidi="ar"/>
+        </w:rPr>
+        <w:t>//using array to store multiple element</w:t>
+      </w:r>
+    </w:p>
+    <w:p>
+      <w:pPr>
+        <w:keepNext w:val="0"/>
+        <w:keepLines w:val="0"/>
+        <w:widowControl/>
+        <w:suppressLineNumbers w:val="0"/>
+        <w:shd w:val="clear" w:fill="1F1F1F"/>
+        <w:spacing w:line="228" w:lineRule="atLeast"/>
+        <w:jc w:val="left"/>
+        <w:rPr>
+          <w:rFonts w:hint="default" w:ascii="Consolas" w:hAnsi="Consolas" w:eastAsia="Consolas" w:cs="Consolas"/>
+          <w:b w:val="0"/>
+          <w:bCs w:val="0"/>
+          <w:color w:val="CCCCCC"/>
+          <w:sz w:val="22"/>
+          <w:szCs w:val="22"/>
+        </w:rPr>
+      </w:pPr>
+      <w:r>
+        <w:rPr>
+          <w:rFonts w:hint="default" w:ascii="Consolas" w:hAnsi="Consolas" w:eastAsia="Consolas" w:cs="Consolas"/>
+          <w:b w:val="0"/>
+          <w:bCs w:val="0"/>
+          <w:color w:val="D4D4D4"/>
+          <w:kern w:val="0"/>
+          <w:sz w:val="22"/>
+          <w:szCs w:val="22"/>
+          <w:shd w:val="clear" w:fill="1F1F1F"/>
+          <w:lang w:val="en-US" w:eastAsia="zh-CN" w:bidi="ar"/>
+        </w:rPr>
+        <w:t xml:space="preserve">        </w:t>
+      </w:r>
+      <w:r>
+        <w:rPr>
+          <w:rFonts w:hint="default" w:ascii="Consolas" w:hAnsi="Consolas" w:eastAsia="Consolas" w:cs="Consolas"/>
+          <w:b w:val="0"/>
+          <w:bCs w:val="0"/>
+          <w:color w:val="9CDCFE"/>
+          <w:kern w:val="0"/>
+          <w:sz w:val="22"/>
+          <w:szCs w:val="22"/>
+          <w:shd w:val="clear" w:fill="1F1F1F"/>
+          <w:lang w:val="en-US" w:eastAsia="zh-CN" w:bidi="ar"/>
+        </w:rPr>
+        <w:t>React</w:t>
+      </w:r>
+      <w:r>
+        <w:rPr>
+          <w:rFonts w:hint="default" w:ascii="Consolas" w:hAnsi="Consolas" w:eastAsia="Consolas" w:cs="Consolas"/>
+          <w:b w:val="0"/>
+          <w:bCs w:val="0"/>
+          <w:color w:val="D4D4D4"/>
+          <w:kern w:val="0"/>
+          <w:sz w:val="22"/>
+          <w:szCs w:val="22"/>
+          <w:shd w:val="clear" w:fill="1F1F1F"/>
+          <w:lang w:val="en-US" w:eastAsia="zh-CN" w:bidi="ar"/>
+        </w:rPr>
+        <w:t>.</w:t>
+      </w:r>
+      <w:r>
+        <w:rPr>
+          <w:rFonts w:hint="default" w:ascii="Consolas" w:hAnsi="Consolas" w:eastAsia="Consolas" w:cs="Consolas"/>
+          <w:b w:val="0"/>
+          <w:bCs w:val="0"/>
+          <w:color w:val="DCDCAA"/>
+          <w:kern w:val="0"/>
+          <w:sz w:val="22"/>
+          <w:szCs w:val="22"/>
+          <w:shd w:val="clear" w:fill="1F1F1F"/>
+          <w:lang w:val="en-US" w:eastAsia="zh-CN" w:bidi="ar"/>
+        </w:rPr>
+        <w:t>createElement</w:t>
+      </w:r>
+      <w:r>
+        <w:rPr>
+          <w:rFonts w:hint="default" w:ascii="Consolas" w:hAnsi="Consolas" w:eastAsia="Consolas" w:cs="Consolas"/>
+          <w:b w:val="0"/>
+          <w:bCs w:val="0"/>
+          <w:color w:val="D4D4D4"/>
+          <w:kern w:val="0"/>
+          <w:sz w:val="22"/>
+          <w:szCs w:val="22"/>
+          <w:shd w:val="clear" w:fill="1F1F1F"/>
+          <w:lang w:val="en-US" w:eastAsia="zh-CN" w:bidi="ar"/>
+        </w:rPr>
+        <w:t>(</w:t>
+      </w:r>
+      <w:r>
+        <w:rPr>
+          <w:rFonts w:hint="default" w:ascii="Consolas" w:hAnsi="Consolas" w:eastAsia="Consolas" w:cs="Consolas"/>
+          <w:b w:val="0"/>
+          <w:bCs w:val="0"/>
+          <w:color w:val="CE9178"/>
+          <w:kern w:val="0"/>
+          <w:sz w:val="22"/>
+          <w:szCs w:val="22"/>
+          <w:shd w:val="clear" w:fill="1F1F1F"/>
+          <w:lang w:val="en-US" w:eastAsia="zh-CN" w:bidi="ar"/>
+        </w:rPr>
+        <w:t>"h1"</w:t>
+      </w:r>
+      <w:r>
+        <w:rPr>
+          <w:rFonts w:hint="default" w:ascii="Consolas" w:hAnsi="Consolas" w:eastAsia="Consolas" w:cs="Consolas"/>
+          <w:b w:val="0"/>
+          <w:bCs w:val="0"/>
+          <w:color w:val="D4D4D4"/>
+          <w:kern w:val="0"/>
+          <w:sz w:val="22"/>
+          <w:szCs w:val="22"/>
+          <w:shd w:val="clear" w:fill="1F1F1F"/>
+          <w:lang w:val="en-US" w:eastAsia="zh-CN" w:bidi="ar"/>
+        </w:rPr>
+        <w:t>,{</w:t>
+      </w:r>
+      <w:r>
+        <w:rPr>
+          <w:rFonts w:hint="default" w:ascii="Consolas" w:hAnsi="Consolas" w:eastAsia="Consolas" w:cs="Consolas"/>
+          <w:b w:val="0"/>
+          <w:bCs w:val="0"/>
+          <w:color w:val="9CDCFE"/>
+          <w:kern w:val="0"/>
+          <w:sz w:val="22"/>
+          <w:szCs w:val="22"/>
+          <w:shd w:val="clear" w:fill="1F1F1F"/>
+          <w:lang w:val="en-US" w:eastAsia="zh-CN" w:bidi="ar"/>
+        </w:rPr>
+        <w:t>id:</w:t>
+      </w:r>
+      <w:r>
+        <w:rPr>
+          <w:rFonts w:hint="default" w:ascii="Consolas" w:hAnsi="Consolas" w:eastAsia="Consolas" w:cs="Consolas"/>
+          <w:b w:val="0"/>
+          <w:bCs w:val="0"/>
+          <w:color w:val="CE9178"/>
+          <w:kern w:val="0"/>
+          <w:sz w:val="22"/>
+          <w:szCs w:val="22"/>
+          <w:shd w:val="clear" w:fill="1F1F1F"/>
+          <w:lang w:val="en-US" w:eastAsia="zh-CN" w:bidi="ar"/>
+        </w:rPr>
+        <w:t>"greeting"</w:t>
+      </w:r>
+      <w:r>
+        <w:rPr>
+          <w:rFonts w:hint="default" w:ascii="Consolas" w:hAnsi="Consolas" w:eastAsia="Consolas" w:cs="Consolas"/>
+          <w:b w:val="0"/>
+          <w:bCs w:val="0"/>
+          <w:color w:val="D4D4D4"/>
+          <w:kern w:val="0"/>
+          <w:sz w:val="22"/>
+          <w:szCs w:val="22"/>
+          <w:shd w:val="clear" w:fill="1F1F1F"/>
+          <w:lang w:val="en-US" w:eastAsia="zh-CN" w:bidi="ar"/>
+        </w:rPr>
+        <w:t>},</w:t>
+      </w:r>
+      <w:r>
+        <w:rPr>
+          <w:rFonts w:hint="default" w:ascii="Consolas" w:hAnsi="Consolas" w:eastAsia="Consolas" w:cs="Consolas"/>
+          <w:b w:val="0"/>
+          <w:bCs w:val="0"/>
+          <w:color w:val="CE9178"/>
+          <w:kern w:val="0"/>
+          <w:sz w:val="22"/>
+          <w:szCs w:val="22"/>
+          <w:shd w:val="clear" w:fill="1F1F1F"/>
+          <w:lang w:val="en-US" w:eastAsia="zh-CN" w:bidi="ar"/>
+        </w:rPr>
+        <w:t>'Hello from react.'</w:t>
+      </w:r>
+      <w:r>
+        <w:rPr>
+          <w:rFonts w:hint="default" w:ascii="Consolas" w:hAnsi="Consolas" w:eastAsia="Consolas" w:cs="Consolas"/>
+          <w:b w:val="0"/>
+          <w:bCs w:val="0"/>
+          <w:color w:val="D4D4D4"/>
+          <w:kern w:val="0"/>
+          <w:sz w:val="22"/>
+          <w:szCs w:val="22"/>
+          <w:shd w:val="clear" w:fill="1F1F1F"/>
+          <w:lang w:val="en-US" w:eastAsia="zh-CN" w:bidi="ar"/>
+        </w:rPr>
+        <w:t>),</w:t>
+      </w:r>
+    </w:p>
+    <w:p>
+      <w:pPr>
+        <w:keepNext w:val="0"/>
+        <w:keepLines w:val="0"/>
+        <w:widowControl/>
+        <w:suppressLineNumbers w:val="0"/>
+        <w:shd w:val="clear" w:fill="1F1F1F"/>
+        <w:spacing w:line="228" w:lineRule="atLeast"/>
+        <w:jc w:val="left"/>
+        <w:rPr>
+          <w:rFonts w:hint="default" w:ascii="Consolas" w:hAnsi="Consolas" w:eastAsia="Consolas" w:cs="Consolas"/>
+          <w:b w:val="0"/>
+          <w:bCs w:val="0"/>
+          <w:color w:val="CCCCCC"/>
+          <w:sz w:val="22"/>
+          <w:szCs w:val="22"/>
+        </w:rPr>
+      </w:pPr>
+      <w:r>
+        <w:rPr>
+          <w:rFonts w:hint="default" w:ascii="Consolas" w:hAnsi="Consolas" w:eastAsia="Consolas" w:cs="Consolas"/>
+          <w:b w:val="0"/>
+          <w:bCs w:val="0"/>
+          <w:color w:val="D4D4D4"/>
+          <w:kern w:val="0"/>
+          <w:sz w:val="22"/>
+          <w:szCs w:val="22"/>
+          <w:shd w:val="clear" w:fill="1F1F1F"/>
+          <w:lang w:val="en-US" w:eastAsia="zh-CN" w:bidi="ar"/>
+        </w:rPr>
+        <w:t xml:space="preserve">        </w:t>
+      </w:r>
+      <w:r>
+        <w:rPr>
+          <w:rFonts w:hint="default" w:ascii="Consolas" w:hAnsi="Consolas" w:eastAsia="Consolas" w:cs="Consolas"/>
+          <w:b w:val="0"/>
+          <w:bCs w:val="0"/>
+          <w:color w:val="9CDCFE"/>
+          <w:kern w:val="0"/>
+          <w:sz w:val="22"/>
+          <w:szCs w:val="22"/>
+          <w:shd w:val="clear" w:fill="1F1F1F"/>
+          <w:lang w:val="en-US" w:eastAsia="zh-CN" w:bidi="ar"/>
+        </w:rPr>
+        <w:t>React</w:t>
+      </w:r>
+      <w:r>
+        <w:rPr>
+          <w:rFonts w:hint="default" w:ascii="Consolas" w:hAnsi="Consolas" w:eastAsia="Consolas" w:cs="Consolas"/>
+          <w:b w:val="0"/>
+          <w:bCs w:val="0"/>
+          <w:color w:val="D4D4D4"/>
+          <w:kern w:val="0"/>
+          <w:sz w:val="22"/>
+          <w:szCs w:val="22"/>
+          <w:shd w:val="clear" w:fill="1F1F1F"/>
+          <w:lang w:val="en-US" w:eastAsia="zh-CN" w:bidi="ar"/>
+        </w:rPr>
+        <w:t>.</w:t>
+      </w:r>
+      <w:r>
+        <w:rPr>
+          <w:rFonts w:hint="default" w:ascii="Consolas" w:hAnsi="Consolas" w:eastAsia="Consolas" w:cs="Consolas"/>
+          <w:b w:val="0"/>
+          <w:bCs w:val="0"/>
+          <w:color w:val="DCDCAA"/>
+          <w:kern w:val="0"/>
+          <w:sz w:val="22"/>
+          <w:szCs w:val="22"/>
+          <w:shd w:val="clear" w:fill="1F1F1F"/>
+          <w:lang w:val="en-US" w:eastAsia="zh-CN" w:bidi="ar"/>
+        </w:rPr>
+        <w:t>createElement</w:t>
+      </w:r>
+      <w:r>
+        <w:rPr>
+          <w:rFonts w:hint="default" w:ascii="Consolas" w:hAnsi="Consolas" w:eastAsia="Consolas" w:cs="Consolas"/>
+          <w:b w:val="0"/>
+          <w:bCs w:val="0"/>
+          <w:color w:val="D4D4D4"/>
+          <w:kern w:val="0"/>
+          <w:sz w:val="22"/>
+          <w:szCs w:val="22"/>
+          <w:shd w:val="clear" w:fill="1F1F1F"/>
+          <w:lang w:val="en-US" w:eastAsia="zh-CN" w:bidi="ar"/>
+        </w:rPr>
+        <w:t>(</w:t>
+      </w:r>
+      <w:r>
+        <w:rPr>
+          <w:rFonts w:hint="default" w:ascii="Consolas" w:hAnsi="Consolas" w:eastAsia="Consolas" w:cs="Consolas"/>
+          <w:b w:val="0"/>
+          <w:bCs w:val="0"/>
+          <w:color w:val="CE9178"/>
+          <w:kern w:val="0"/>
+          <w:sz w:val="22"/>
+          <w:szCs w:val="22"/>
+          <w:shd w:val="clear" w:fill="1F1F1F"/>
+          <w:lang w:val="en-US" w:eastAsia="zh-CN" w:bidi="ar"/>
+        </w:rPr>
+        <w:t>"h2"</w:t>
+      </w:r>
+      <w:r>
+        <w:rPr>
+          <w:rFonts w:hint="default" w:ascii="Consolas" w:hAnsi="Consolas" w:eastAsia="Consolas" w:cs="Consolas"/>
+          <w:b w:val="0"/>
+          <w:bCs w:val="0"/>
+          <w:color w:val="D4D4D4"/>
+          <w:kern w:val="0"/>
+          <w:sz w:val="22"/>
+          <w:szCs w:val="22"/>
+          <w:shd w:val="clear" w:fill="1F1F1F"/>
+          <w:lang w:val="en-US" w:eastAsia="zh-CN" w:bidi="ar"/>
+        </w:rPr>
+        <w:t>,{</w:t>
+      </w:r>
+      <w:r>
+        <w:rPr>
+          <w:rFonts w:hint="default" w:ascii="Consolas" w:hAnsi="Consolas" w:eastAsia="Consolas" w:cs="Consolas"/>
+          <w:b w:val="0"/>
+          <w:bCs w:val="0"/>
+          <w:color w:val="9CDCFE"/>
+          <w:kern w:val="0"/>
+          <w:sz w:val="22"/>
+          <w:szCs w:val="22"/>
+          <w:shd w:val="clear" w:fill="1F1F1F"/>
+          <w:lang w:val="en-US" w:eastAsia="zh-CN" w:bidi="ar"/>
+        </w:rPr>
+        <w:t>id:</w:t>
+      </w:r>
+      <w:r>
+        <w:rPr>
+          <w:rFonts w:hint="default" w:ascii="Consolas" w:hAnsi="Consolas" w:eastAsia="Consolas" w:cs="Consolas"/>
+          <w:b w:val="0"/>
+          <w:bCs w:val="0"/>
+          <w:color w:val="CE9178"/>
+          <w:kern w:val="0"/>
+          <w:sz w:val="22"/>
+          <w:szCs w:val="22"/>
+          <w:shd w:val="clear" w:fill="1F1F1F"/>
+          <w:lang w:val="en-US" w:eastAsia="zh-CN" w:bidi="ar"/>
+        </w:rPr>
+        <w:t>"greeting2"</w:t>
+      </w:r>
+      <w:r>
+        <w:rPr>
+          <w:rFonts w:hint="default" w:ascii="Consolas" w:hAnsi="Consolas" w:eastAsia="Consolas" w:cs="Consolas"/>
+          <w:b w:val="0"/>
+          <w:bCs w:val="0"/>
+          <w:color w:val="D4D4D4"/>
+          <w:kern w:val="0"/>
+          <w:sz w:val="22"/>
+          <w:szCs w:val="22"/>
+          <w:shd w:val="clear" w:fill="1F1F1F"/>
+          <w:lang w:val="en-US" w:eastAsia="zh-CN" w:bidi="ar"/>
+        </w:rPr>
+        <w:t>},</w:t>
+      </w:r>
+      <w:r>
+        <w:rPr>
+          <w:rFonts w:hint="default" w:ascii="Consolas" w:hAnsi="Consolas" w:eastAsia="Consolas" w:cs="Consolas"/>
+          <w:b w:val="0"/>
+          <w:bCs w:val="0"/>
+          <w:color w:val="CE9178"/>
+          <w:kern w:val="0"/>
+          <w:sz w:val="22"/>
+          <w:szCs w:val="22"/>
+          <w:shd w:val="clear" w:fill="1F1F1F"/>
+          <w:lang w:val="en-US" w:eastAsia="zh-CN" w:bidi="ar"/>
+        </w:rPr>
+        <w:t>'Hello from react heading2.'</w:t>
+      </w:r>
+      <w:r>
+        <w:rPr>
+          <w:rFonts w:hint="default" w:ascii="Consolas" w:hAnsi="Consolas" w:eastAsia="Consolas" w:cs="Consolas"/>
+          <w:b w:val="0"/>
+          <w:bCs w:val="0"/>
+          <w:color w:val="D4D4D4"/>
+          <w:kern w:val="0"/>
+          <w:sz w:val="22"/>
+          <w:szCs w:val="22"/>
+          <w:shd w:val="clear" w:fill="1F1F1F"/>
+          <w:lang w:val="en-US" w:eastAsia="zh-CN" w:bidi="ar"/>
+        </w:rPr>
+        <w:t>)</w:t>
+      </w:r>
+    </w:p>
+    <w:p>
+      <w:pPr>
+        <w:keepNext w:val="0"/>
+        <w:keepLines w:val="0"/>
+        <w:widowControl/>
+        <w:suppressLineNumbers w:val="0"/>
+        <w:shd w:val="clear" w:fill="1F1F1F"/>
+        <w:spacing w:line="228" w:lineRule="atLeast"/>
+        <w:jc w:val="left"/>
+        <w:rPr>
+          <w:rFonts w:hint="default" w:ascii="Consolas" w:hAnsi="Consolas" w:eastAsia="Consolas" w:cs="Consolas"/>
+          <w:b w:val="0"/>
+          <w:bCs w:val="0"/>
+          <w:color w:val="CCCCCC"/>
+          <w:sz w:val="22"/>
+          <w:szCs w:val="22"/>
+        </w:rPr>
+      </w:pPr>
+      <w:r>
+        <w:rPr>
+          <w:rFonts w:hint="default" w:ascii="Consolas" w:hAnsi="Consolas" w:eastAsia="Consolas" w:cs="Consolas"/>
+          <w:b w:val="0"/>
+          <w:bCs w:val="0"/>
+          <w:color w:val="D4D4D4"/>
+          <w:kern w:val="0"/>
+          <w:sz w:val="22"/>
+          <w:szCs w:val="22"/>
+          <w:shd w:val="clear" w:fill="1F1F1F"/>
+          <w:lang w:val="en-US" w:eastAsia="zh-CN" w:bidi="ar"/>
+        </w:rPr>
+        <w:t>        ]</w:t>
+      </w:r>
+    </w:p>
+    <w:p>
+      <w:pPr>
+        <w:keepNext w:val="0"/>
+        <w:keepLines w:val="0"/>
+        <w:widowControl/>
+        <w:suppressLineNumbers w:val="0"/>
+        <w:shd w:val="clear" w:fill="1F1F1F"/>
+        <w:spacing w:line="228" w:lineRule="atLeast"/>
+        <w:jc w:val="left"/>
+        <w:rPr>
+          <w:rFonts w:hint="default" w:ascii="Consolas" w:hAnsi="Consolas" w:eastAsia="Consolas" w:cs="Consolas"/>
+          <w:b w:val="0"/>
+          <w:bCs w:val="0"/>
+          <w:color w:val="CCCCCC"/>
+          <w:sz w:val="22"/>
+          <w:szCs w:val="22"/>
+        </w:rPr>
+      </w:pPr>
+      <w:r>
+        <w:rPr>
+          <w:rFonts w:hint="default" w:ascii="Consolas" w:hAnsi="Consolas" w:eastAsia="Consolas" w:cs="Consolas"/>
+          <w:b w:val="0"/>
+          <w:bCs w:val="0"/>
+          <w:color w:val="D4D4D4"/>
+          <w:kern w:val="0"/>
+          <w:sz w:val="22"/>
+          <w:szCs w:val="22"/>
+          <w:shd w:val="clear" w:fill="1F1F1F"/>
+          <w:lang w:val="en-US" w:eastAsia="zh-CN" w:bidi="ar"/>
+        </w:rPr>
+        <w:t>      );</w:t>
+      </w:r>
+    </w:p>
+    <w:p>
+      <w:pPr>
+        <w:keepNext w:val="0"/>
+        <w:keepLines w:val="0"/>
+        <w:widowControl/>
+        <w:suppressLineNumbers w:val="0"/>
+        <w:shd w:val="clear" w:fill="1F1F1F"/>
+        <w:spacing w:line="228" w:lineRule="atLeast"/>
+        <w:jc w:val="left"/>
+        <w:rPr>
+          <w:rFonts w:hint="default" w:ascii="Consolas" w:hAnsi="Consolas" w:eastAsia="Consolas" w:cs="Consolas"/>
+          <w:b w:val="0"/>
+          <w:bCs w:val="0"/>
+          <w:color w:val="CCCCCC"/>
+          <w:sz w:val="22"/>
+          <w:szCs w:val="22"/>
+        </w:rPr>
+      </w:pPr>
+      <w:r>
+        <w:rPr>
+          <w:rFonts w:hint="default" w:ascii="Consolas" w:hAnsi="Consolas" w:eastAsia="Consolas" w:cs="Consolas"/>
+          <w:b w:val="0"/>
+          <w:bCs w:val="0"/>
+          <w:color w:val="D4D4D4"/>
+          <w:kern w:val="0"/>
+          <w:sz w:val="22"/>
+          <w:szCs w:val="22"/>
+          <w:shd w:val="clear" w:fill="1F1F1F"/>
+          <w:lang w:val="en-US" w:eastAsia="zh-CN" w:bidi="ar"/>
+        </w:rPr>
+        <w:t xml:space="preserve">      </w:t>
+      </w:r>
+      <w:r>
+        <w:rPr>
+          <w:rFonts w:hint="default" w:ascii="Consolas" w:hAnsi="Consolas" w:eastAsia="Consolas" w:cs="Consolas"/>
+          <w:b w:val="0"/>
+          <w:bCs w:val="0"/>
+          <w:color w:val="569CD6"/>
+          <w:kern w:val="0"/>
+          <w:sz w:val="22"/>
+          <w:szCs w:val="22"/>
+          <w:shd w:val="clear" w:fill="1F1F1F"/>
+          <w:lang w:val="en-US" w:eastAsia="zh-CN" w:bidi="ar"/>
+        </w:rPr>
+        <w:t>const</w:t>
+      </w:r>
+      <w:r>
+        <w:rPr>
+          <w:rFonts w:hint="default" w:ascii="Consolas" w:hAnsi="Consolas" w:eastAsia="Consolas" w:cs="Consolas"/>
+          <w:b w:val="0"/>
+          <w:bCs w:val="0"/>
+          <w:color w:val="D4D4D4"/>
+          <w:kern w:val="0"/>
+          <w:sz w:val="22"/>
+          <w:szCs w:val="22"/>
+          <w:shd w:val="clear" w:fill="1F1F1F"/>
+          <w:lang w:val="en-US" w:eastAsia="zh-CN" w:bidi="ar"/>
+        </w:rPr>
+        <w:t xml:space="preserve"> </w:t>
+      </w:r>
+      <w:r>
+        <w:rPr>
+          <w:rFonts w:hint="default" w:ascii="Consolas" w:hAnsi="Consolas" w:eastAsia="Consolas" w:cs="Consolas"/>
+          <w:b w:val="0"/>
+          <w:bCs w:val="0"/>
+          <w:color w:val="4FC1FF"/>
+          <w:kern w:val="0"/>
+          <w:sz w:val="22"/>
+          <w:szCs w:val="22"/>
+          <w:shd w:val="clear" w:fill="1F1F1F"/>
+          <w:lang w:val="en-US" w:eastAsia="zh-CN" w:bidi="ar"/>
+        </w:rPr>
+        <w:t>root</w:t>
+      </w:r>
+      <w:r>
+        <w:rPr>
+          <w:rFonts w:hint="default" w:ascii="Consolas" w:hAnsi="Consolas" w:eastAsia="Consolas" w:cs="Consolas"/>
+          <w:b w:val="0"/>
+          <w:bCs w:val="0"/>
+          <w:color w:val="D4D4D4"/>
+          <w:kern w:val="0"/>
+          <w:sz w:val="22"/>
+          <w:szCs w:val="22"/>
+          <w:shd w:val="clear" w:fill="1F1F1F"/>
+          <w:lang w:val="en-US" w:eastAsia="zh-CN" w:bidi="ar"/>
+        </w:rPr>
+        <w:t xml:space="preserve"> = </w:t>
+      </w:r>
+      <w:r>
+        <w:rPr>
+          <w:rFonts w:hint="default" w:ascii="Consolas" w:hAnsi="Consolas" w:eastAsia="Consolas" w:cs="Consolas"/>
+          <w:b w:val="0"/>
+          <w:bCs w:val="0"/>
+          <w:color w:val="9CDCFE"/>
+          <w:kern w:val="0"/>
+          <w:sz w:val="22"/>
+          <w:szCs w:val="22"/>
+          <w:shd w:val="clear" w:fill="1F1F1F"/>
+          <w:lang w:val="en-US" w:eastAsia="zh-CN" w:bidi="ar"/>
+        </w:rPr>
+        <w:t>ReactDOM</w:t>
+      </w:r>
+      <w:r>
+        <w:rPr>
+          <w:rFonts w:hint="default" w:ascii="Consolas" w:hAnsi="Consolas" w:eastAsia="Consolas" w:cs="Consolas"/>
+          <w:b w:val="0"/>
+          <w:bCs w:val="0"/>
+          <w:color w:val="D4D4D4"/>
+          <w:kern w:val="0"/>
+          <w:sz w:val="22"/>
+          <w:szCs w:val="22"/>
+          <w:shd w:val="clear" w:fill="1F1F1F"/>
+          <w:lang w:val="en-US" w:eastAsia="zh-CN" w:bidi="ar"/>
+        </w:rPr>
+        <w:t>.</w:t>
+      </w:r>
+      <w:r>
+        <w:rPr>
+          <w:rFonts w:hint="default" w:ascii="Consolas" w:hAnsi="Consolas" w:eastAsia="Consolas" w:cs="Consolas"/>
+          <w:b w:val="0"/>
+          <w:bCs w:val="0"/>
+          <w:color w:val="DCDCAA"/>
+          <w:kern w:val="0"/>
+          <w:sz w:val="22"/>
+          <w:szCs w:val="22"/>
+          <w:shd w:val="clear" w:fill="1F1F1F"/>
+          <w:lang w:val="en-US" w:eastAsia="zh-CN" w:bidi="ar"/>
+        </w:rPr>
+        <w:t>createRoot</w:t>
+      </w:r>
+      <w:r>
+        <w:rPr>
+          <w:rFonts w:hint="default" w:ascii="Consolas" w:hAnsi="Consolas" w:eastAsia="Consolas" w:cs="Consolas"/>
+          <w:b w:val="0"/>
+          <w:bCs w:val="0"/>
+          <w:color w:val="D4D4D4"/>
+          <w:kern w:val="0"/>
+          <w:sz w:val="22"/>
+          <w:szCs w:val="22"/>
+          <w:shd w:val="clear" w:fill="1F1F1F"/>
+          <w:lang w:val="en-US" w:eastAsia="zh-CN" w:bidi="ar"/>
+        </w:rPr>
+        <w:t>(</w:t>
+      </w:r>
+      <w:r>
+        <w:rPr>
+          <w:rFonts w:hint="default" w:ascii="Consolas" w:hAnsi="Consolas" w:eastAsia="Consolas" w:cs="Consolas"/>
+          <w:b w:val="0"/>
+          <w:bCs w:val="0"/>
+          <w:color w:val="9CDCFE"/>
+          <w:kern w:val="0"/>
+          <w:sz w:val="22"/>
+          <w:szCs w:val="22"/>
+          <w:shd w:val="clear" w:fill="1F1F1F"/>
+          <w:lang w:val="en-US" w:eastAsia="zh-CN" w:bidi="ar"/>
+        </w:rPr>
+        <w:t>document</w:t>
+      </w:r>
+      <w:r>
+        <w:rPr>
+          <w:rFonts w:hint="default" w:ascii="Consolas" w:hAnsi="Consolas" w:eastAsia="Consolas" w:cs="Consolas"/>
+          <w:b w:val="0"/>
+          <w:bCs w:val="0"/>
+          <w:color w:val="D4D4D4"/>
+          <w:kern w:val="0"/>
+          <w:sz w:val="22"/>
+          <w:szCs w:val="22"/>
+          <w:shd w:val="clear" w:fill="1F1F1F"/>
+          <w:lang w:val="en-US" w:eastAsia="zh-CN" w:bidi="ar"/>
+        </w:rPr>
+        <w:t>.</w:t>
+      </w:r>
+      <w:r>
+        <w:rPr>
+          <w:rFonts w:hint="default" w:ascii="Consolas" w:hAnsi="Consolas" w:eastAsia="Consolas" w:cs="Consolas"/>
+          <w:b w:val="0"/>
+          <w:bCs w:val="0"/>
+          <w:color w:val="DCDCAA"/>
+          <w:kern w:val="0"/>
+          <w:sz w:val="22"/>
+          <w:szCs w:val="22"/>
+          <w:shd w:val="clear" w:fill="1F1F1F"/>
+          <w:lang w:val="en-US" w:eastAsia="zh-CN" w:bidi="ar"/>
+        </w:rPr>
+        <w:t>getElementById</w:t>
+      </w:r>
+      <w:r>
+        <w:rPr>
+          <w:rFonts w:hint="default" w:ascii="Consolas" w:hAnsi="Consolas" w:eastAsia="Consolas" w:cs="Consolas"/>
+          <w:b w:val="0"/>
+          <w:bCs w:val="0"/>
+          <w:color w:val="D4D4D4"/>
+          <w:kern w:val="0"/>
+          <w:sz w:val="22"/>
+          <w:szCs w:val="22"/>
+          <w:shd w:val="clear" w:fill="1F1F1F"/>
+          <w:lang w:val="en-US" w:eastAsia="zh-CN" w:bidi="ar"/>
+        </w:rPr>
+        <w:t>(</w:t>
+      </w:r>
+      <w:r>
+        <w:rPr>
+          <w:rFonts w:hint="default" w:ascii="Consolas" w:hAnsi="Consolas" w:eastAsia="Consolas" w:cs="Consolas"/>
+          <w:b w:val="0"/>
+          <w:bCs w:val="0"/>
+          <w:color w:val="CE9178"/>
+          <w:kern w:val="0"/>
+          <w:sz w:val="22"/>
+          <w:szCs w:val="22"/>
+          <w:shd w:val="clear" w:fill="1F1F1F"/>
+          <w:lang w:val="en-US" w:eastAsia="zh-CN" w:bidi="ar"/>
+        </w:rPr>
+        <w:t>"parent"</w:t>
+      </w:r>
+      <w:r>
+        <w:rPr>
+          <w:rFonts w:hint="default" w:ascii="Consolas" w:hAnsi="Consolas" w:eastAsia="Consolas" w:cs="Consolas"/>
+          <w:b w:val="0"/>
+          <w:bCs w:val="0"/>
+          <w:color w:val="D4D4D4"/>
+          <w:kern w:val="0"/>
+          <w:sz w:val="22"/>
+          <w:szCs w:val="22"/>
+          <w:shd w:val="clear" w:fill="1F1F1F"/>
+          <w:lang w:val="en-US" w:eastAsia="zh-CN" w:bidi="ar"/>
+        </w:rPr>
+        <w:t xml:space="preserve">)); </w:t>
+      </w:r>
+      <w:r>
+        <w:rPr>
+          <w:rFonts w:hint="default" w:ascii="Consolas" w:hAnsi="Consolas" w:eastAsia="Consolas" w:cs="Consolas"/>
+          <w:b w:val="0"/>
+          <w:bCs w:val="0"/>
+          <w:color w:val="6A9955"/>
+          <w:kern w:val="0"/>
+          <w:sz w:val="22"/>
+          <w:szCs w:val="22"/>
+          <w:shd w:val="clear" w:fill="1F1F1F"/>
+          <w:lang w:val="en-US" w:eastAsia="zh-CN" w:bidi="ar"/>
+        </w:rPr>
+        <w:t>//step 2:setting root for the React.</w:t>
+      </w:r>
+    </w:p>
+    <w:p>
+      <w:pPr>
+        <w:keepNext w:val="0"/>
+        <w:keepLines w:val="0"/>
+        <w:widowControl/>
+        <w:suppressLineNumbers w:val="0"/>
+        <w:shd w:val="clear" w:fill="1F1F1F"/>
+        <w:spacing w:line="228" w:lineRule="atLeast"/>
+        <w:jc w:val="left"/>
+        <w:rPr>
+          <w:rFonts w:hint="default" w:ascii="Consolas" w:hAnsi="Consolas" w:eastAsia="Consolas" w:cs="Consolas"/>
+          <w:b w:val="0"/>
+          <w:bCs w:val="0"/>
+          <w:color w:val="CCCCCC"/>
+          <w:sz w:val="22"/>
+          <w:szCs w:val="22"/>
+        </w:rPr>
+      </w:pPr>
+      <w:r>
+        <w:rPr>
+          <w:rFonts w:hint="default" w:ascii="Consolas" w:hAnsi="Consolas" w:eastAsia="Consolas" w:cs="Consolas"/>
+          <w:b w:val="0"/>
+          <w:bCs w:val="0"/>
+          <w:color w:val="D4D4D4"/>
+          <w:kern w:val="0"/>
+          <w:sz w:val="22"/>
+          <w:szCs w:val="22"/>
+          <w:shd w:val="clear" w:fill="1F1F1F"/>
+          <w:lang w:val="en-US" w:eastAsia="zh-CN" w:bidi="ar"/>
+        </w:rPr>
+        <w:t xml:space="preserve">      </w:t>
+      </w:r>
+      <w:r>
+        <w:rPr>
+          <w:rFonts w:hint="default" w:ascii="Consolas" w:hAnsi="Consolas" w:eastAsia="Consolas" w:cs="Consolas"/>
+          <w:b w:val="0"/>
+          <w:bCs w:val="0"/>
+          <w:color w:val="4FC1FF"/>
+          <w:kern w:val="0"/>
+          <w:sz w:val="22"/>
+          <w:szCs w:val="22"/>
+          <w:shd w:val="clear" w:fill="1F1F1F"/>
+          <w:lang w:val="en-US" w:eastAsia="zh-CN" w:bidi="ar"/>
+        </w:rPr>
+        <w:t>root</w:t>
+      </w:r>
+      <w:r>
+        <w:rPr>
+          <w:rFonts w:hint="default" w:ascii="Consolas" w:hAnsi="Consolas" w:eastAsia="Consolas" w:cs="Consolas"/>
+          <w:b w:val="0"/>
+          <w:bCs w:val="0"/>
+          <w:color w:val="D4D4D4"/>
+          <w:kern w:val="0"/>
+          <w:sz w:val="22"/>
+          <w:szCs w:val="22"/>
+          <w:shd w:val="clear" w:fill="1F1F1F"/>
+          <w:lang w:val="en-US" w:eastAsia="zh-CN" w:bidi="ar"/>
+        </w:rPr>
+        <w:t>.</w:t>
+      </w:r>
+      <w:r>
+        <w:rPr>
+          <w:rFonts w:hint="default" w:ascii="Consolas" w:hAnsi="Consolas" w:eastAsia="Consolas" w:cs="Consolas"/>
+          <w:b w:val="0"/>
+          <w:bCs w:val="0"/>
+          <w:color w:val="DCDCAA"/>
+          <w:kern w:val="0"/>
+          <w:sz w:val="22"/>
+          <w:szCs w:val="22"/>
+          <w:shd w:val="clear" w:fill="1F1F1F"/>
+          <w:lang w:val="en-US" w:eastAsia="zh-CN" w:bidi="ar"/>
+        </w:rPr>
+        <w:t>render</w:t>
+      </w:r>
+      <w:r>
+        <w:rPr>
+          <w:rFonts w:hint="default" w:ascii="Consolas" w:hAnsi="Consolas" w:eastAsia="Consolas" w:cs="Consolas"/>
+          <w:b w:val="0"/>
+          <w:bCs w:val="0"/>
+          <w:color w:val="D4D4D4"/>
+          <w:kern w:val="0"/>
+          <w:sz w:val="22"/>
+          <w:szCs w:val="22"/>
+          <w:shd w:val="clear" w:fill="1F1F1F"/>
+          <w:lang w:val="en-US" w:eastAsia="zh-CN" w:bidi="ar"/>
+        </w:rPr>
+        <w:t>(</w:t>
+      </w:r>
+      <w:r>
+        <w:rPr>
+          <w:rFonts w:hint="default" w:ascii="Consolas" w:hAnsi="Consolas" w:eastAsia="Consolas" w:cs="Consolas"/>
+          <w:b w:val="0"/>
+          <w:bCs w:val="0"/>
+          <w:color w:val="4FC1FF"/>
+          <w:kern w:val="0"/>
+          <w:sz w:val="22"/>
+          <w:szCs w:val="22"/>
+          <w:shd w:val="clear" w:fill="1F1F1F"/>
+          <w:lang w:val="en-US" w:eastAsia="zh-CN" w:bidi="ar"/>
+        </w:rPr>
+        <w:t>message</w:t>
+      </w:r>
+      <w:r>
+        <w:rPr>
+          <w:rFonts w:hint="default" w:ascii="Consolas" w:hAnsi="Consolas" w:eastAsia="Consolas" w:cs="Consolas"/>
+          <w:b w:val="0"/>
+          <w:bCs w:val="0"/>
+          <w:color w:val="D4D4D4"/>
+          <w:kern w:val="0"/>
+          <w:sz w:val="22"/>
+          <w:szCs w:val="22"/>
+          <w:shd w:val="clear" w:fill="1F1F1F"/>
+          <w:lang w:val="en-US" w:eastAsia="zh-CN" w:bidi="ar"/>
+        </w:rPr>
+        <w:t xml:space="preserve">); </w:t>
+      </w:r>
+      <w:r>
+        <w:rPr>
+          <w:rFonts w:hint="default" w:ascii="Consolas" w:hAnsi="Consolas" w:eastAsia="Consolas" w:cs="Consolas"/>
+          <w:b w:val="0"/>
+          <w:bCs w:val="0"/>
+          <w:color w:val="6A9955"/>
+          <w:kern w:val="0"/>
+          <w:sz w:val="22"/>
+          <w:szCs w:val="22"/>
+          <w:shd w:val="clear" w:fill="1F1F1F"/>
+          <w:lang w:val="en-US" w:eastAsia="zh-CN" w:bidi="ar"/>
+        </w:rPr>
+        <w:t>//whole message get rendered over here</w:t>
+      </w:r>
+    </w:p>
+    <w:p>
+      <w:pPr>
+        <w:keepNext w:val="0"/>
+        <w:keepLines w:val="0"/>
+        <w:widowControl/>
+        <w:suppressLineNumbers w:val="0"/>
+        <w:shd w:val="clear" w:fill="1F1F1F"/>
+        <w:spacing w:line="228" w:lineRule="atLeast"/>
+        <w:jc w:val="left"/>
+        <w:rPr>
+          <w:rFonts w:hint="default" w:ascii="Consolas" w:hAnsi="Consolas" w:eastAsia="Consolas" w:cs="Consolas"/>
+          <w:b w:val="0"/>
+          <w:bCs w:val="0"/>
+          <w:color w:val="CCCCCC"/>
+          <w:sz w:val="22"/>
+          <w:szCs w:val="22"/>
+        </w:rPr>
+      </w:pPr>
+      <w:r>
+        <w:rPr>
+          <w:rFonts w:hint="default" w:ascii="Consolas" w:hAnsi="Consolas" w:eastAsia="Consolas" w:cs="Consolas"/>
+          <w:b w:val="0"/>
+          <w:bCs w:val="0"/>
+          <w:color w:val="D4D4D4"/>
+          <w:kern w:val="0"/>
+          <w:sz w:val="22"/>
+          <w:szCs w:val="22"/>
+          <w:shd w:val="clear" w:fill="1F1F1F"/>
+          <w:lang w:val="en-US" w:eastAsia="zh-CN" w:bidi="ar"/>
+        </w:rPr>
+        <w:t xml:space="preserve">    </w:t>
+      </w:r>
+      <w:r>
+        <w:rPr>
+          <w:rFonts w:hint="default" w:ascii="Consolas" w:hAnsi="Consolas" w:eastAsia="Consolas" w:cs="Consolas"/>
+          <w:b w:val="0"/>
+          <w:bCs w:val="0"/>
+          <w:color w:val="808080"/>
+          <w:kern w:val="0"/>
+          <w:sz w:val="22"/>
+          <w:szCs w:val="22"/>
+          <w:shd w:val="clear" w:fill="1F1F1F"/>
+          <w:lang w:val="en-US" w:eastAsia="zh-CN" w:bidi="ar"/>
+        </w:rPr>
+        <w:t>&lt;/</w:t>
+      </w:r>
+      <w:r>
+        <w:rPr>
+          <w:rFonts w:hint="default" w:ascii="Consolas" w:hAnsi="Consolas" w:eastAsia="Consolas" w:cs="Consolas"/>
+          <w:b w:val="0"/>
+          <w:bCs w:val="0"/>
+          <w:color w:val="569CD6"/>
+          <w:kern w:val="0"/>
+          <w:sz w:val="22"/>
+          <w:szCs w:val="22"/>
+          <w:shd w:val="clear" w:fill="1F1F1F"/>
+          <w:lang w:val="en-US" w:eastAsia="zh-CN" w:bidi="ar"/>
+        </w:rPr>
+        <w:t>script</w:t>
+      </w:r>
+      <w:r>
+        <w:rPr>
+          <w:rFonts w:hint="default" w:ascii="Consolas" w:hAnsi="Consolas" w:eastAsia="Consolas" w:cs="Consolas"/>
+          <w:b w:val="0"/>
+          <w:bCs w:val="0"/>
+          <w:color w:val="808080"/>
+          <w:kern w:val="0"/>
+          <w:sz w:val="22"/>
+          <w:szCs w:val="22"/>
+          <w:shd w:val="clear" w:fill="1F1F1F"/>
+          <w:lang w:val="en-US" w:eastAsia="zh-CN" w:bidi="ar"/>
+        </w:rPr>
+        <w:t>&gt;</w:t>
+      </w:r>
+    </w:p>
+    <w:p>
+      <w:pPr>
+        <w:numPr>
+          <w:numId w:val="0"/>
+        </w:numPr>
+        <w:ind w:left="1200" w:leftChars="0"/>
+        <w:rPr>
+          <w:rFonts w:hint="default"/>
+          <w:b/>
+          <w:bCs/>
+          <w:sz w:val="32"/>
+          <w:szCs w:val="32"/>
+          <w:lang w:val="en-US"/>
+        </w:rPr>
+      </w:pPr>
+    </w:p>
+    <w:p>
+      <w:pPr>
+        <w:numPr>
+          <w:ilvl w:val="-14"/>
+          <w:numId w:val="0"/>
+        </w:numPr>
+        <w:rPr>
+          <w:rFonts w:hint="default"/>
+          <w:b/>
+          <w:bCs/>
+          <w:sz w:val="32"/>
+          <w:szCs w:val="32"/>
+          <w:lang w:val="en-US"/>
+        </w:rPr>
+      </w:pPr>
+      <w:r>
+        <w:drawing>
+          <wp:inline distT="0" distB="0" distL="114300" distR="114300">
+            <wp:extent cx="6715760" cy="2242185"/>
+            <wp:effectExtent l="0" t="0" r="5080" b="13335"/>
+            <wp:docPr id="15" name="Picture 7"/>
+            <wp:cNvGraphicFramePr>
+              <a:graphicFrameLocks xmlns:a="http://schemas.openxmlformats.org/drawingml/2006/main" noChangeAspect="1"/>
+            </wp:cNvGraphicFramePr>
+            <a:graphic xmlns:a="http://schemas.openxmlformats.org/drawingml/2006/main">
+              <a:graphicData uri="http://schemas.openxmlformats.org/drawingml/2006/picture">
+                <pic:pic xmlns:pic="http://schemas.openxmlformats.org/drawingml/2006/picture">
+                  <pic:nvPicPr>
+                    <pic:cNvPr id="15" name="Picture 7"/>
+                    <pic:cNvPicPr>
+                      <a:picLocks noChangeAspect="1"/>
+                    </pic:cNvPicPr>
+                  </pic:nvPicPr>
+                  <pic:blipFill>
+                    <a:blip r:embed="rId15"/>
+                    <a:stretch>
+                      <a:fillRect/>
+                    </a:stretch>
+                  </pic:blipFill>
+                  <pic:spPr>
+                    <a:xfrm>
+                      <a:off x="0" y="0"/>
+                      <a:ext cx="6715760" cy="2242185"/>
+                    </a:xfrm>
+                    <a:prstGeom prst="rect">
+                      <a:avLst/>
+                    </a:prstGeom>
+                    <a:noFill/>
+                    <a:ln>
+                      <a:noFill/>
+                    </a:ln>
+                  </pic:spPr>
+                </pic:pic>
+              </a:graphicData>
+            </a:graphic>
+          </wp:inline>
+        </w:drawing>
+      </w:r>
+    </w:p>
+    <w:p>
+      <w:pPr>
+        <w:rPr>
+          <w:rFonts w:hint="default"/>
+          <w:b/>
+          <w:bCs/>
+          <w:sz w:val="32"/>
+          <w:szCs w:val="32"/>
+          <w:lang w:val="en-US"/>
+        </w:rPr>
+      </w:pPr>
+      <w:r>
+        <w:rPr>
+          <w:rFonts w:hint="default"/>
+          <w:b/>
+          <w:bCs/>
+          <w:sz w:val="32"/>
+          <w:szCs w:val="32"/>
+          <w:lang w:val="en-US"/>
+        </w:rPr>
+        <w:br w:type="page"/>
+      </w:r>
+    </w:p>
+    <w:p>
+      <w:pPr>
+        <w:numPr>
+          <w:numId w:val="0"/>
+        </w:numPr>
+        <w:ind w:left="1200" w:leftChars="0"/>
+        <w:rPr>
+          <w:rFonts w:hint="default"/>
+          <w:b/>
+          <w:bCs/>
+          <w:sz w:val="32"/>
+          <w:szCs w:val="32"/>
+          <w:lang w:val="en-US"/>
+        </w:rPr>
+      </w:pPr>
+    </w:p>
+    <w:p>
+      <w:pPr>
+        <w:numPr>
+          <w:ilvl w:val="0"/>
+          <w:numId w:val="1"/>
+        </w:numPr>
+        <w:ind w:left="425" w:leftChars="0" w:hanging="425" w:firstLineChars="0"/>
+        <w:rPr>
+          <w:rFonts w:hint="default"/>
+          <w:b/>
+          <w:bCs/>
+          <w:sz w:val="32"/>
+          <w:szCs w:val="32"/>
+          <w:highlight w:val="none"/>
+          <w:lang w:val="en-US"/>
+        </w:rPr>
+      </w:pPr>
+      <w:r>
+        <w:rPr>
+          <w:rFonts w:hint="default"/>
+          <w:b/>
+          <w:bCs/>
+          <w:i/>
+          <w:iCs/>
+          <w:sz w:val="28"/>
+          <w:szCs w:val="28"/>
+          <w:highlight w:val="green"/>
+          <w:u w:val="single"/>
+          <w:lang w:val="en-US"/>
+        </w:rPr>
+        <w:t>Setting up the Development Environment</w:t>
+      </w:r>
+      <w:r>
+        <w:rPr>
+          <w:rFonts w:hint="default"/>
+          <w:b/>
+          <w:bCs/>
+          <w:i/>
+          <w:iCs/>
+          <w:sz w:val="28"/>
+          <w:szCs w:val="28"/>
+          <w:highlight w:val="none"/>
+          <w:u w:val="single"/>
+          <w:lang w:val="en-US"/>
+        </w:rPr>
+        <w:t xml:space="preserve"> :</w:t>
+      </w:r>
+    </w:p>
+    <w:p>
+      <w:pPr>
+        <w:numPr>
+          <w:numId w:val="0"/>
+        </w:numPr>
+        <w:ind w:leftChars="0"/>
+        <w:rPr>
+          <w:rFonts w:hint="default"/>
+          <w:b/>
+          <w:bCs/>
+          <w:sz w:val="32"/>
+          <w:szCs w:val="32"/>
+          <w:highlight w:val="none"/>
+          <w:lang w:val="en-US"/>
+        </w:rPr>
+      </w:pPr>
+    </w:p>
+    <w:p>
+      <w:pPr>
+        <w:numPr>
+          <w:ilvl w:val="1"/>
+          <w:numId w:val="1"/>
+        </w:numPr>
+        <w:ind w:left="840" w:leftChars="0" w:hanging="420" w:firstLineChars="0"/>
+        <w:rPr>
+          <w:rFonts w:hint="default"/>
+          <w:b/>
+          <w:bCs/>
+          <w:sz w:val="32"/>
+          <w:szCs w:val="32"/>
+          <w:lang w:val="en-US"/>
+        </w:rPr>
+      </w:pPr>
+      <w:r>
+        <w:rPr>
+          <w:rFonts w:hint="default"/>
+          <w:b/>
+          <w:bCs/>
+          <w:sz w:val="32"/>
+          <w:szCs w:val="32"/>
+          <w:lang w:val="en-US"/>
+        </w:rPr>
+        <w:t xml:space="preserve">Setting up </w:t>
+      </w:r>
+      <w:r>
+        <w:rPr>
+          <w:rFonts w:hint="default"/>
+          <w:b/>
+          <w:bCs/>
+          <w:sz w:val="32"/>
+          <w:szCs w:val="32"/>
+          <w:highlight w:val="cyan"/>
+          <w:lang w:val="en-US"/>
+        </w:rPr>
+        <w:t>NPM</w:t>
+      </w:r>
+      <w:r>
+        <w:rPr>
+          <w:rFonts w:hint="default"/>
+          <w:b/>
+          <w:bCs/>
+          <w:sz w:val="32"/>
+          <w:szCs w:val="32"/>
+          <w:lang w:val="en-US"/>
+        </w:rPr>
+        <w:t>:</w:t>
+      </w:r>
     </w:p>
     <w:p>
       <w:pPr>
@@ -4494,9 +8351,32 @@
           <w:bCs w:val="0"/>
           <w:sz w:val="28"/>
           <w:szCs w:val="28"/>
-          <w:lang w:val="en-IN"/>
-        </w:rPr>
-        <w:t>Asd</w:t>
+          <w:lang w:val="en-US"/>
+        </w:rPr>
+        <w:t xml:space="preserve">Since React CDN has some Challenges.Complex codes.So we make use of some </w:t>
+      </w:r>
+      <w:r>
+        <w:rPr>
+          <w:rFonts w:hint="default" w:ascii="Trebuchet MS" w:hAnsi="Trebuchet MS"/>
+          <w:b w:val="0"/>
+          <w:bCs w:val="0"/>
+          <w:sz w:val="28"/>
+          <w:szCs w:val="28"/>
+          <w:highlight w:val="magenta"/>
+          <w:lang w:val="en-US"/>
+        </w:rPr>
+        <w:t>Built Tools</w:t>
+      </w:r>
+      <w:r>
+        <w:rPr>
+          <w:rFonts w:hint="default" w:ascii="Trebuchet MS" w:hAnsi="Trebuchet MS"/>
+          <w:b w:val="0"/>
+          <w:bCs w:val="0"/>
+          <w:sz w:val="28"/>
+          <w:szCs w:val="28"/>
+          <w:lang w:val="en-US"/>
+        </w:rPr>
+        <w:t>.</w:t>
       </w:r>
     </w:p>
     <w:p>
@@ -4522,9 +8402,56 @@
           <w:bCs w:val="0"/>
           <w:sz w:val="28"/>
           <w:szCs w:val="28"/>
-          <w:lang w:val="en-IN"/>
-        </w:rPr>
-        <w:t>Asd</w:t>
+          <w:lang w:val="en-US"/>
+        </w:rPr>
+        <w:t xml:space="preserve">Before moving to Built tools like (webpack,parcel etc..) ,We need to understand about </w:t>
+      </w:r>
+      <w:r>
+        <w:rPr>
+          <w:rFonts w:hint="default" w:ascii="Trebuchet MS" w:hAnsi="Trebuchet MS"/>
+          <w:b w:val="0"/>
+          <w:bCs w:val="0"/>
+          <w:sz w:val="28"/>
+          <w:szCs w:val="28"/>
+          <w:highlight w:val="magenta"/>
+          <w:lang w:val="en-US"/>
+        </w:rPr>
+        <w:t>NPM(</w:t>
+      </w:r>
+      <w:r>
+        <w:rPr>
+          <w:rFonts w:hint="default" w:ascii="Trebuchet MS" w:hAnsi="Trebuchet MS"/>
+          <w:b w:val="0"/>
+          <w:bCs w:val="0"/>
+          <w:sz w:val="28"/>
+          <w:szCs w:val="28"/>
+          <w:highlight w:val="yellow"/>
+          <w:lang w:val="en-US"/>
+        </w:rPr>
+        <w:t>Node Package Manager</w:t>
+      </w:r>
+      <w:r>
+        <w:rPr>
+          <w:rFonts w:hint="default" w:ascii="Trebuchet MS" w:hAnsi="Trebuchet MS"/>
+          <w:b w:val="0"/>
+          <w:bCs w:val="0"/>
+          <w:sz w:val="28"/>
+          <w:szCs w:val="28"/>
+          <w:highlight w:val="magenta"/>
+          <w:lang w:val="en-US"/>
+        </w:rPr>
+        <w:t>)</w:t>
+      </w:r>
+      <w:r>
+        <w:rPr>
+          <w:rFonts w:hint="default" w:ascii="Trebuchet MS" w:hAnsi="Trebuchet MS"/>
+          <w:b w:val="0"/>
+          <w:bCs w:val="0"/>
+          <w:sz w:val="28"/>
+          <w:szCs w:val="28"/>
+          <w:lang w:val="en-US"/>
+        </w:rPr>
+        <w:t>.</w:t>
       </w:r>
     </w:p>
     <w:p>
@@ -4534,17 +8461,72 @@
         </w:numPr>
         <w:ind w:left="1200" w:leftChars="0"/>
         <w:rPr>
+          <w:rFonts w:hint="default"/>
+          <w:b/>
+          <w:bCs/>
+          <w:sz w:val="32"/>
+          <w:szCs w:val="32"/>
+          <w:lang w:val="en-US"/>
+        </w:rPr>
+      </w:pPr>
+    </w:p>
+    <w:p>
+      <w:pPr>
+        <w:numPr>
+          <w:ilvl w:val="2"/>
+          <w:numId w:val="1"/>
+        </w:numPr>
+        <w:ind w:left="1620" w:leftChars="0" w:hanging="420" w:firstLineChars="0"/>
+        <w:rPr>
+          <w:rFonts w:hint="default"/>
+          <w:b/>
+          <w:bCs/>
+          <w:sz w:val="32"/>
+          <w:szCs w:val="32"/>
+          <w:lang w:val="en-US"/>
+        </w:rPr>
+      </w:pPr>
+      <w:r>
+        <w:rPr>
+          <w:rFonts w:hint="default"/>
+          <w:b/>
+          <w:bCs/>
+          <w:sz w:val="32"/>
+          <w:szCs w:val="32"/>
+          <w:lang w:val="en-US"/>
+        </w:rPr>
+        <w:t>NPM :</w:t>
+      </w:r>
+      <w:r>
+        <w:rPr>
+          <w:rFonts w:hint="default"/>
+          <w:b w:val="0"/>
+          <w:bCs w:val="0"/>
+          <w:i/>
+          <w:iCs/>
+          <w:sz w:val="32"/>
+          <w:szCs w:val="32"/>
+          <w:u w:val="single"/>
+          <w:lang w:val="en-US"/>
+        </w:rPr>
+        <w:t xml:space="preserve"> </w:t>
+      </w:r>
+      <w:r>
+        <w:rPr>
           <w:rFonts w:hint="default" w:ascii="Trebuchet MS" w:hAnsi="Trebuchet MS"/>
           <w:b w:val="0"/>
           <w:bCs w:val="0"/>
-          <w:sz w:val="28"/>
-          <w:szCs w:val="28"/>
-          <w:lang w:val="en-IN"/>
-        </w:rPr>
-      </w:pPr>
-    </w:p>
-    <w:p>
-      <w:pPr>
+          <w:i/>
+          <w:iCs/>
+          <w:color w:val="FF0000"/>
+          <w:sz w:val="28"/>
+          <w:szCs w:val="28"/>
+          <w:u w:val="single"/>
+          <w:lang w:val="en-US"/>
+        </w:rPr>
+        <w:t>How to Install and use an NPM Package</w:t>
+      </w:r>
+      <w:r>
         <w:rPr>
           <w:rFonts w:hint="default" w:ascii="Trebuchet MS" w:hAnsi="Trebuchet MS"/>
           <w:b w:val="0"/>
@@ -4553,17 +8535,7 @@
           <w:szCs w:val="28"/>
           <w:lang w:val="en-US"/>
         </w:rPr>
-      </w:pPr>
-      <w:r>
-        <w:rPr>
-          <w:rFonts w:hint="default" w:ascii="Trebuchet MS" w:hAnsi="Trebuchet MS"/>
-          <w:b w:val="0"/>
-          <w:bCs w:val="0"/>
-          <w:sz w:val="28"/>
-          <w:szCs w:val="28"/>
-          <w:lang w:val="en-US"/>
-        </w:rPr>
-        <w:br w:type="page"/>
+        <w:t xml:space="preserve"> ?</w:t>
       </w:r>
     </w:p>
     <w:p>
@@ -4573,11 +8545,415 @@
         </w:numPr>
         <w:ind w:left="1200" w:leftChars="0"/>
         <w:rPr>
+          <w:rFonts w:hint="default"/>
+          <w:b/>
+          <w:bCs/>
+          <w:sz w:val="32"/>
+          <w:szCs w:val="32"/>
+          <w:lang w:val="en-US"/>
+        </w:rPr>
+      </w:pPr>
+    </w:p>
+    <w:p>
+      <w:pPr>
+        <w:numPr>
+          <w:ilvl w:val="0"/>
+          <w:numId w:val="0"/>
+        </w:numPr>
+        <w:ind w:left="420" w:leftChars="0"/>
+      </w:pPr>
+      <w:r>
+        <w:drawing>
+          <wp:inline distT="0" distB="0" distL="114300" distR="114300">
+            <wp:extent cx="5583555" cy="2984500"/>
+            <wp:effectExtent l="0" t="0" r="9525" b="2540"/>
+            <wp:docPr id="16" name="Picture 1"/>
+            <wp:cNvGraphicFramePr>
+              <a:graphicFrameLocks xmlns:a="http://schemas.openxmlformats.org/drawingml/2006/main" noChangeAspect="1"/>
+            </wp:cNvGraphicFramePr>
+            <a:graphic xmlns:a="http://schemas.openxmlformats.org/drawingml/2006/main">
+              <a:graphicData uri="http://schemas.openxmlformats.org/drawingml/2006/picture">
+                <pic:pic xmlns:pic="http://schemas.openxmlformats.org/drawingml/2006/picture">
+                  <pic:nvPicPr>
+                    <pic:cNvPr id="16" name="Picture 1"/>
+                    <pic:cNvPicPr>
+                      <a:picLocks noChangeAspect="1"/>
+                    </pic:cNvPicPr>
+                  </pic:nvPicPr>
+                  <pic:blipFill>
+                    <a:blip r:embed="rId16"/>
+                    <a:stretch>
+                      <a:fillRect/>
+                    </a:stretch>
+                  </pic:blipFill>
+                  <pic:spPr>
+                    <a:xfrm>
+                      <a:off x="0" y="0"/>
+                      <a:ext cx="5583555" cy="2984500"/>
+                    </a:xfrm>
+                    <a:prstGeom prst="rect">
+                      <a:avLst/>
+                    </a:prstGeom>
+                    <a:noFill/>
+                    <a:ln>
+                      <a:noFill/>
+                    </a:ln>
+                  </pic:spPr>
+                </pic:pic>
+              </a:graphicData>
+            </a:graphic>
+          </wp:inline>
+        </w:drawing>
+      </w:r>
+    </w:p>
+    <w:p>
+      <w:pPr>
+        <w:numPr>
+          <w:ilvl w:val="0"/>
+          <w:numId w:val="0"/>
+        </w:numPr>
+        <w:ind w:left="420" w:leftChars="0"/>
+      </w:pPr>
+    </w:p>
+    <w:p>
+      <w:pPr>
+        <w:numPr>
+          <w:ilvl w:val="0"/>
+          <w:numId w:val="0"/>
+        </w:numPr>
+        <w:ind w:left="420" w:leftChars="0"/>
+      </w:pPr>
+    </w:p>
+    <w:p>
+      <w:pPr>
+        <w:numPr>
+          <w:ilvl w:val="0"/>
+          <w:numId w:val="0"/>
+        </w:numPr>
+        <w:ind w:left="420" w:leftChars="0"/>
+      </w:pPr>
+      <w:r>
+        <w:drawing>
+          <wp:inline distT="0" distB="0" distL="114300" distR="114300">
+            <wp:extent cx="5902325" cy="861060"/>
+            <wp:effectExtent l="0" t="0" r="10795" b="7620"/>
+            <wp:docPr id="17" name="Picture 2"/>
+            <wp:cNvGraphicFramePr>
+              <a:graphicFrameLocks xmlns:a="http://schemas.openxmlformats.org/drawingml/2006/main" noChangeAspect="1"/>
+            </wp:cNvGraphicFramePr>
+            <a:graphic xmlns:a="http://schemas.openxmlformats.org/drawingml/2006/main">
+              <a:graphicData uri="http://schemas.openxmlformats.org/drawingml/2006/picture">
+                <pic:pic xmlns:pic="http://schemas.openxmlformats.org/drawingml/2006/picture">
+                  <pic:nvPicPr>
+                    <pic:cNvPr id="17" name="Picture 2"/>
+                    <pic:cNvPicPr>
+                      <a:picLocks noChangeAspect="1"/>
+                    </pic:cNvPicPr>
+                  </pic:nvPicPr>
+                  <pic:blipFill>
+                    <a:blip r:embed="rId17"/>
+                    <a:srcRect r="11146"/>
+                    <a:stretch>
+                      <a:fillRect/>
+                    </a:stretch>
+                  </pic:blipFill>
+                  <pic:spPr>
+                    <a:xfrm>
+                      <a:off x="0" y="0"/>
+                      <a:ext cx="5902325" cy="861060"/>
+                    </a:xfrm>
+                    <a:prstGeom prst="rect">
+                      <a:avLst/>
+                    </a:prstGeom>
+                    <a:noFill/>
+                    <a:ln>
+                      <a:noFill/>
+                    </a:ln>
+                  </pic:spPr>
+                </pic:pic>
+              </a:graphicData>
+            </a:graphic>
+          </wp:inline>
+        </w:drawing>
+      </w:r>
+    </w:p>
+    <w:p>
+      <w:pPr>
+        <w:numPr>
+          <w:numId w:val="0"/>
+        </w:numPr>
+        <w:ind w:left="1200" w:leftChars="0"/>
+        <w:rPr>
+          <w:rFonts w:hint="default"/>
+          <w:b/>
+          <w:bCs/>
+          <w:sz w:val="32"/>
+          <w:szCs w:val="32"/>
+          <w:lang w:val="en-US"/>
+        </w:rPr>
+      </w:pPr>
+    </w:p>
+    <w:p>
+      <w:pPr>
+        <w:numPr>
+          <w:ilvl w:val="2"/>
+          <w:numId w:val="1"/>
+        </w:numPr>
+        <w:ind w:left="1620" w:leftChars="0" w:hanging="420" w:firstLineChars="0"/>
+        <w:rPr>
+          <w:rFonts w:hint="default"/>
+          <w:b/>
+          <w:bCs/>
+          <w:sz w:val="32"/>
+          <w:szCs w:val="32"/>
+          <w:lang w:val="en-US"/>
+        </w:rPr>
+      </w:pPr>
+      <w:r>
+        <w:rPr>
           <w:rFonts w:hint="default" w:ascii="Trebuchet MS" w:hAnsi="Trebuchet MS"/>
           <w:b w:val="0"/>
           <w:bCs w:val="0"/>
           <w:sz w:val="28"/>
           <w:szCs w:val="28"/>
+          <w:lang w:val="en-US"/>
+        </w:rPr>
+        <w:t xml:space="preserve">To </w:t>
+      </w:r>
+      <w:r>
+        <w:rPr>
+          <w:rFonts w:hint="default" w:ascii="Trebuchet MS" w:hAnsi="Trebuchet MS"/>
+          <w:b w:val="0"/>
+          <w:bCs w:val="0"/>
+          <w:sz w:val="28"/>
+          <w:szCs w:val="28"/>
+          <w:highlight w:val="yellow"/>
+          <w:lang w:val="en-US"/>
+        </w:rPr>
+        <w:t>Use npm</w:t>
+      </w:r>
+      <w:r>
+        <w:rPr>
+          <w:rFonts w:hint="default" w:ascii="Trebuchet MS" w:hAnsi="Trebuchet MS"/>
+          <w:b w:val="0"/>
+          <w:bCs w:val="0"/>
+          <w:sz w:val="28"/>
+          <w:szCs w:val="28"/>
+          <w:lang w:val="en-US"/>
+        </w:rPr>
+        <w:t>,Open certain folder in terminal and type:’</w:t>
+      </w:r>
+      <w:r>
+        <w:rPr>
+          <w:rFonts w:hint="default" w:ascii="Trebuchet MS" w:hAnsi="Trebuchet MS"/>
+          <w:b w:val="0"/>
+          <w:bCs w:val="0"/>
+          <w:sz w:val="28"/>
+          <w:szCs w:val="28"/>
+          <w:highlight w:val="magenta"/>
+          <w:lang w:val="en-US"/>
+        </w:rPr>
+        <w:t>npm init</w:t>
+      </w:r>
+      <w:r>
+        <w:rPr>
+          <w:rFonts w:hint="default" w:ascii="Trebuchet MS" w:hAnsi="Trebuchet MS"/>
+          <w:b w:val="0"/>
+          <w:bCs w:val="0"/>
+          <w:sz w:val="28"/>
+          <w:szCs w:val="28"/>
+          <w:lang w:val="en-US"/>
+        </w:rPr>
+        <w:t>’ :</w:t>
+      </w:r>
+    </w:p>
+    <w:p>
+      <w:pPr>
+        <w:numPr>
+          <w:numId w:val="0"/>
+        </w:numPr>
+        <w:ind w:left="1200" w:leftChars="0"/>
+        <w:rPr>
+          <w:rFonts w:hint="default"/>
+          <w:b/>
+          <w:bCs/>
+          <w:sz w:val="32"/>
+          <w:szCs w:val="32"/>
+          <w:lang w:val="en-US"/>
+        </w:rPr>
+      </w:pPr>
+    </w:p>
+    <w:p>
+      <w:pPr>
+        <w:keepNext w:val="0"/>
+        <w:keepLines w:val="0"/>
+        <w:widowControl/>
+        <w:suppressLineNumbers w:val="0"/>
+        <w:shd w:val="clear" w:fill="1F1F1F"/>
+        <w:spacing w:line="285" w:lineRule="atLeast"/>
+        <w:ind w:left="1440" w:leftChars="0" w:firstLine="105" w:firstLineChars="50"/>
+        <w:jc w:val="left"/>
+        <w:rPr>
+          <w:rFonts w:ascii="Consolas" w:hAnsi="Consolas" w:eastAsia="Consolas" w:cs="Consolas"/>
+          <w:b w:val="0"/>
+          <w:bCs w:val="0"/>
+          <w:color w:val="CCCCCC"/>
+          <w:sz w:val="21"/>
+          <w:szCs w:val="21"/>
+        </w:rPr>
+      </w:pPr>
+      <w:r>
+        <w:rPr>
+          <w:rFonts w:hint="default" w:ascii="Consolas" w:hAnsi="Consolas" w:eastAsia="Consolas" w:cs="Consolas"/>
+          <w:b w:val="0"/>
+          <w:bCs w:val="0"/>
+          <w:color w:val="9CDCFE"/>
+          <w:kern w:val="0"/>
+          <w:sz w:val="21"/>
+          <w:szCs w:val="21"/>
+          <w:shd w:val="clear" w:fill="1F1F1F"/>
+          <w:lang w:val="en-US" w:eastAsia="zh-CN" w:bidi="ar"/>
+        </w:rPr>
+        <w:t>npm</w:t>
+      </w:r>
+      <w:r>
+        <w:rPr>
+          <w:rFonts w:hint="default" w:ascii="Consolas" w:hAnsi="Consolas" w:eastAsia="Consolas" w:cs="Consolas"/>
+          <w:b w:val="0"/>
+          <w:bCs w:val="0"/>
+          <w:color w:val="CCCCCC"/>
+          <w:kern w:val="0"/>
+          <w:sz w:val="21"/>
+          <w:szCs w:val="21"/>
+          <w:shd w:val="clear" w:fill="1F1F1F"/>
+          <w:lang w:val="en-US" w:eastAsia="zh-CN" w:bidi="ar"/>
+        </w:rPr>
+        <w:t xml:space="preserve"> </w:t>
+      </w:r>
+      <w:r>
+        <w:rPr>
+          <w:rFonts w:hint="default" w:ascii="Consolas" w:hAnsi="Consolas" w:eastAsia="Consolas" w:cs="Consolas"/>
+          <w:b w:val="0"/>
+          <w:bCs w:val="0"/>
+          <w:color w:val="9CDCFE"/>
+          <w:kern w:val="0"/>
+          <w:sz w:val="21"/>
+          <w:szCs w:val="21"/>
+          <w:shd w:val="clear" w:fill="1F1F1F"/>
+          <w:lang w:val="en-US" w:eastAsia="zh-CN" w:bidi="ar"/>
+        </w:rPr>
+        <w:t>init</w:t>
+      </w:r>
+    </w:p>
+    <w:p>
+      <w:pPr>
+        <w:numPr>
+          <w:numId w:val="0"/>
+        </w:numPr>
+        <w:ind w:left="1200" w:leftChars="0"/>
+        <w:rPr>
+          <w:rFonts w:hint="default"/>
+          <w:b/>
+          <w:bCs/>
+          <w:sz w:val="32"/>
+          <w:szCs w:val="32"/>
+          <w:lang w:val="en-US"/>
+        </w:rPr>
+      </w:pPr>
+    </w:p>
+    <w:p>
+      <w:pPr>
+        <w:numPr>
+          <w:ilvl w:val="2"/>
+          <w:numId w:val="1"/>
+        </w:numPr>
+        <w:ind w:left="1620" w:leftChars="0" w:hanging="420" w:firstLineChars="0"/>
+        <w:rPr>
+          <w:rFonts w:hint="default"/>
+          <w:b/>
+          <w:bCs/>
+          <w:sz w:val="32"/>
+          <w:szCs w:val="32"/>
+          <w:lang w:val="en-US"/>
+        </w:rPr>
+      </w:pPr>
+      <w:r>
+        <w:rPr>
+          <w:rFonts w:hint="default" w:ascii="Trebuchet MS" w:hAnsi="Trebuchet MS"/>
+          <w:b w:val="0"/>
+          <w:bCs w:val="0"/>
+          <w:sz w:val="28"/>
+          <w:szCs w:val="28"/>
+          <w:lang w:val="en-US"/>
+        </w:rPr>
+        <w:t>Asd</w:t>
+      </w:r>
+    </w:p>
+    <w:p>
+      <w:pPr>
+        <w:numPr>
+          <w:ilvl w:val="2"/>
+          <w:numId w:val="1"/>
+        </w:numPr>
+        <w:ind w:left="1620" w:leftChars="0" w:hanging="420" w:firstLineChars="0"/>
+        <w:rPr>
+          <w:rFonts w:hint="default"/>
+          <w:b/>
+          <w:bCs/>
+          <w:sz w:val="32"/>
+          <w:szCs w:val="32"/>
+          <w:lang w:val="en-US"/>
+        </w:rPr>
+      </w:pPr>
+      <w:r>
+        <w:rPr>
+          <w:rFonts w:hint="default" w:ascii="Trebuchet MS" w:hAnsi="Trebuchet MS"/>
+          <w:b w:val="0"/>
+          <w:bCs w:val="0"/>
+          <w:sz w:val="28"/>
+          <w:szCs w:val="28"/>
+          <w:lang w:val="en-US"/>
+        </w:rPr>
+        <w:t>Asd</w:t>
+      </w:r>
+      <w:bookmarkStart w:id="0" w:name="_GoBack"/>
+      <w:bookmarkEnd w:id="0"/>
+    </w:p>
+    <w:p>
+      <w:pPr>
+        <w:rPr>
+          <w:rFonts w:hint="default"/>
+          <w:b/>
+          <w:bCs/>
+          <w:sz w:val="32"/>
+          <w:szCs w:val="32"/>
+          <w:lang w:val="en-US"/>
+        </w:rPr>
+      </w:pPr>
+      <w:r>
+        <w:rPr>
+          <w:rFonts w:hint="default"/>
+          <w:b/>
+          <w:bCs/>
+          <w:sz w:val="32"/>
+          <w:szCs w:val="32"/>
+          <w:lang w:val="en-US"/>
+        </w:rPr>
+        <w:br w:type="page"/>
+      </w:r>
+    </w:p>
+    <w:p>
+      <w:pPr>
+        <w:numPr>
+          <w:numId w:val="0"/>
+        </w:numPr>
+        <w:ind w:left="420" w:leftChars="0"/>
+        <w:rPr>
+          <w:rFonts w:hint="default"/>
+          <w:b/>
+          <w:bCs/>
+          <w:sz w:val="32"/>
+          <w:szCs w:val="32"/>
           <w:lang w:val="en-US"/>
         </w:rPr>
       </w:pPr>
@@ -4605,9 +8981,9 @@
           <w:bCs/>
           <w:sz w:val="32"/>
           <w:szCs w:val="32"/>
-          <w:lang w:val="en-IN"/>
-        </w:rPr>
-        <w:t>asdasd</w:t>
+          <w:lang w:val="en-US"/>
+        </w:rPr>
+        <w:t>Asd</w:t>
       </w:r>
     </w:p>
     <w:p>
@@ -4633,12 +9009,18 @@
           <w:bCs/>
           <w:sz w:val="32"/>
           <w:szCs w:val="32"/>
-          <w:highlight w:val="cyan"/>
-          <w:lang w:val="en-IN"/>
-        </w:rPr>
-        <w:t>asdasd</w:t>
-      </w:r>
-      <w:r>
+          <w:lang w:val="en-US"/>
+        </w:rPr>
+        <w:t>Asd</w:t>
+      </w:r>
+    </w:p>
+    <w:p>
+      <w:pPr>
+        <w:numPr>
+          <w:ilvl w:val="1"/>
+          <w:numId w:val="1"/>
+        </w:numPr>
+        <w:ind w:left="840" w:leftChars="0" w:hanging="420" w:firstLineChars="0"/>
         <w:rPr>
           <w:rFonts w:hint="default"/>
           <w:b/>
@@ -4647,7 +9029,101 @@
           <w:szCs w:val="32"/>
           <w:lang w:val="en-US"/>
         </w:rPr>
-        <w:t>:</w:t>
+      </w:pPr>
+      <w:r>
+        <w:rPr>
+          <w:rFonts w:hint="default"/>
+          <w:b/>
+          <w:bCs/>
+          <w:sz w:val="32"/>
+          <w:szCs w:val="32"/>
+          <w:lang w:val="en-US"/>
+        </w:rPr>
+        <w:t>Asd</w:t>
+      </w:r>
+    </w:p>
+    <w:p>
+      <w:pPr>
+        <w:numPr>
+          <w:ilvl w:val="1"/>
+          <w:numId w:val="1"/>
+        </w:numPr>
+        <w:ind w:left="840" w:leftChars="0" w:hanging="420" w:firstLineChars="0"/>
+        <w:rPr>
+          <w:rFonts w:hint="default"/>
+          <w:b/>
+          <w:bCs/>
+          <w:sz w:val="32"/>
+          <w:szCs w:val="32"/>
+          <w:lang w:val="en-US"/>
+        </w:rPr>
+      </w:pPr>
+      <w:r>
+        <w:rPr>
+          <w:rFonts w:hint="default"/>
+          <w:b/>
+          <w:bCs/>
+          <w:sz w:val="32"/>
+          <w:szCs w:val="32"/>
+          <w:lang w:val="en-US"/>
+        </w:rPr>
+        <w:t>Asd</w:t>
+      </w:r>
+    </w:p>
+    <w:p>
+      <w:pPr>
+        <w:numPr>
+          <w:ilvl w:val="1"/>
+          <w:numId w:val="1"/>
+        </w:numPr>
+        <w:ind w:left="840" w:leftChars="0" w:hanging="420" w:firstLineChars="0"/>
+        <w:rPr>
+          <w:rFonts w:hint="default"/>
+          <w:b/>
+          <w:bCs/>
+          <w:sz w:val="32"/>
+          <w:szCs w:val="32"/>
+          <w:lang w:val="en-US"/>
+        </w:rPr>
+      </w:pPr>
+      <w:r>
+        <w:rPr>
+          <w:rFonts w:hint="default"/>
+          <w:b/>
+          <w:bCs/>
+          <w:sz w:val="32"/>
+          <w:szCs w:val="32"/>
+          <w:lang w:val="en-US"/>
+        </w:rPr>
+        <w:t>Asd</w:t>
+      </w:r>
+    </w:p>
+    <w:p>
+      <w:pPr>
+        <w:numPr>
+          <w:ilvl w:val="1"/>
+          <w:numId w:val="1"/>
+        </w:numPr>
+        <w:ind w:left="840" w:leftChars="0" w:hanging="420" w:firstLineChars="0"/>
+        <w:rPr>
+          <w:rFonts w:hint="default"/>
+          <w:b/>
+          <w:bCs/>
+          <w:sz w:val="32"/>
+          <w:szCs w:val="32"/>
+          <w:lang w:val="en-US"/>
+        </w:rPr>
+      </w:pPr>
+      <w:r>
+        <w:rPr>
+          <w:rFonts w:hint="default"/>
+          <w:b/>
+          <w:bCs/>
+          <w:sz w:val="32"/>
+          <w:szCs w:val="32"/>
+          <w:lang w:val="en-US"/>
+        </w:rPr>
+        <w:t>asd</w:t>
       </w:r>
     </w:p>
     <w:p>

--- a/React/react_anshad@scaler.docx
+++ b/React/react_anshad@scaler.docx
@@ -8404,7 +8404,76 @@
           <w:szCs w:val="28"/>
           <w:lang w:val="en-US"/>
         </w:rPr>
-        <w:t xml:space="preserve">Before moving to Built tools like (webpack,parcel etc..) ,We need to understand about </w:t>
+        <w:t>Before moving to Built tools like (</w:t>
+      </w:r>
+      <w:r>
+        <w:rPr>
+          <w:rFonts w:hint="default" w:ascii="Trebuchet MS" w:hAnsi="Trebuchet MS"/>
+          <w:b w:val="0"/>
+          <w:bCs w:val="0"/>
+          <w:sz w:val="28"/>
+          <w:szCs w:val="28"/>
+          <w:highlight w:val="red"/>
+          <w:lang w:val="en-US"/>
+        </w:rPr>
+        <w:t>webpack</w:t>
+      </w:r>
+      <w:r>
+        <w:rPr>
+          <w:rFonts w:hint="default" w:ascii="Trebuchet MS" w:hAnsi="Trebuchet MS"/>
+          <w:b w:val="0"/>
+          <w:bCs w:val="0"/>
+          <w:sz w:val="28"/>
+          <w:szCs w:val="28"/>
+          <w:lang w:val="en-US"/>
+        </w:rPr>
+        <w:t>,</w:t>
+      </w:r>
+      <w:r>
+        <w:rPr>
+          <w:rFonts w:hint="default" w:ascii="Trebuchet MS" w:hAnsi="Trebuchet MS"/>
+          <w:b w:val="0"/>
+          <w:bCs w:val="0"/>
+          <w:sz w:val="28"/>
+          <w:szCs w:val="28"/>
+          <w:highlight w:val="red"/>
+          <w:lang w:val="en-US"/>
+        </w:rPr>
+        <w:t>vite</w:t>
+      </w:r>
+      <w:r>
+        <w:rPr>
+          <w:rFonts w:hint="default" w:ascii="Trebuchet MS" w:hAnsi="Trebuchet MS"/>
+          <w:b w:val="0"/>
+          <w:bCs w:val="0"/>
+          <w:sz w:val="28"/>
+          <w:szCs w:val="28"/>
+          <w:lang w:val="en-US"/>
+        </w:rPr>
+        <w:t>,</w:t>
+      </w:r>
+      <w:r>
+        <w:rPr>
+          <w:rFonts w:hint="default" w:ascii="Trebuchet MS" w:hAnsi="Trebuchet MS"/>
+          <w:b w:val="0"/>
+          <w:bCs w:val="0"/>
+          <w:sz w:val="28"/>
+          <w:szCs w:val="28"/>
+          <w:highlight w:val="red"/>
+          <w:lang w:val="en-US"/>
+        </w:rPr>
+        <w:t>parcel</w:t>
+      </w:r>
+      <w:r>
+        <w:rPr>
+          <w:rFonts w:hint="default" w:ascii="Trebuchet MS" w:hAnsi="Trebuchet MS"/>
+          <w:b w:val="0"/>
+          <w:bCs w:val="0"/>
+          <w:sz w:val="28"/>
+          <w:szCs w:val="28"/>
+          <w:lang w:val="en-US"/>
+        </w:rPr>
+        <w:t xml:space="preserve"> etc..) ,We need to understand about </w:t>
       </w:r>
       <w:r>
         <w:rPr>
@@ -8696,6 +8765,166 @@
     <w:p>
       <w:pPr>
         <w:numPr>
+          <w:numId w:val="0"/>
+        </w:numPr>
+        <w:ind w:left="1200" w:leftChars="0"/>
+        <w:rPr>
+          <w:rFonts w:hint="default"/>
+          <w:b/>
+          <w:bCs/>
+          <w:sz w:val="32"/>
+          <w:szCs w:val="32"/>
+          <w:lang w:val="en-US"/>
+        </w:rPr>
+      </w:pPr>
+    </w:p>
+    <w:p>
+      <w:pPr>
+        <w:numPr>
+          <w:numId w:val="0"/>
+        </w:numPr>
+        <w:ind w:left="1200" w:leftChars="0"/>
+        <w:rPr>
+          <w:rFonts w:hint="default"/>
+          <w:b/>
+          <w:bCs/>
+          <w:sz w:val="32"/>
+          <w:szCs w:val="32"/>
+          <w:lang w:val="en-US"/>
+        </w:rPr>
+      </w:pPr>
+    </w:p>
+    <w:p>
+      <w:pPr>
+        <w:numPr>
+          <w:numId w:val="0"/>
+        </w:numPr>
+        <w:ind w:left="1200" w:leftChars="0"/>
+        <w:rPr>
+          <w:rFonts w:hint="default"/>
+          <w:b/>
+          <w:bCs/>
+          <w:sz w:val="32"/>
+          <w:szCs w:val="32"/>
+          <w:lang w:val="en-US"/>
+        </w:rPr>
+      </w:pPr>
+    </w:p>
+    <w:p>
+      <w:pPr>
+        <w:numPr>
+          <w:numId w:val="0"/>
+        </w:numPr>
+        <w:ind w:left="1200" w:leftChars="0"/>
+        <w:rPr>
+          <w:rFonts w:hint="default"/>
+          <w:b/>
+          <w:bCs/>
+          <w:sz w:val="32"/>
+          <w:szCs w:val="32"/>
+          <w:lang w:val="en-US"/>
+        </w:rPr>
+      </w:pPr>
+    </w:p>
+    <w:p>
+      <w:pPr>
+        <w:numPr>
+          <w:numId w:val="0"/>
+        </w:numPr>
+        <w:ind w:left="1200" w:leftChars="0"/>
+        <w:rPr>
+          <w:rFonts w:hint="default"/>
+          <w:b/>
+          <w:bCs/>
+          <w:sz w:val="32"/>
+          <w:szCs w:val="32"/>
+          <w:lang w:val="en-US"/>
+        </w:rPr>
+      </w:pPr>
+    </w:p>
+    <w:p>
+      <w:pPr>
+        <w:numPr>
+          <w:numId w:val="0"/>
+        </w:numPr>
+        <w:ind w:left="1200" w:leftChars="0"/>
+        <w:rPr>
+          <w:rFonts w:hint="default"/>
+          <w:b/>
+          <w:bCs/>
+          <w:sz w:val="32"/>
+          <w:szCs w:val="32"/>
+          <w:lang w:val="en-US"/>
+        </w:rPr>
+      </w:pPr>
+    </w:p>
+    <w:p>
+      <w:pPr>
+        <w:numPr>
+          <w:numId w:val="0"/>
+        </w:numPr>
+        <w:ind w:left="1200" w:leftChars="0"/>
+        <w:rPr>
+          <w:rFonts w:hint="default"/>
+          <w:b/>
+          <w:bCs/>
+          <w:sz w:val="32"/>
+          <w:szCs w:val="32"/>
+          <w:lang w:val="en-US"/>
+        </w:rPr>
+      </w:pPr>
+    </w:p>
+    <w:p>
+      <w:pPr>
+        <w:numPr>
+          <w:numId w:val="0"/>
+        </w:numPr>
+        <w:ind w:left="1200" w:leftChars="0"/>
+        <w:rPr>
+          <w:rFonts w:hint="default"/>
+          <w:b/>
+          <w:bCs/>
+          <w:sz w:val="32"/>
+          <w:szCs w:val="32"/>
+          <w:lang w:val="en-US"/>
+        </w:rPr>
+      </w:pPr>
+    </w:p>
+    <w:p>
+      <w:pPr>
+        <w:numPr>
+          <w:numId w:val="0"/>
+        </w:numPr>
+        <w:ind w:left="1200" w:leftChars="0"/>
+        <w:rPr>
+          <w:rFonts w:hint="default"/>
+          <w:b/>
+          <w:bCs/>
+          <w:sz w:val="32"/>
+          <w:szCs w:val="32"/>
+          <w:lang w:val="en-US"/>
+        </w:rPr>
+      </w:pPr>
+    </w:p>
+    <w:p>
+      <w:pPr>
+        <w:numPr>
+          <w:numId w:val="0"/>
+        </w:numPr>
+        <w:ind w:left="1200" w:leftChars="0"/>
+        <w:rPr>
+          <w:rFonts w:hint="default"/>
+          <w:b/>
+          <w:bCs/>
+          <w:sz w:val="32"/>
+          <w:szCs w:val="32"/>
+          <w:lang w:val="en-US"/>
+        </w:rPr>
+      </w:pPr>
+    </w:p>
+    <w:p>
+      <w:pPr>
+        <w:numPr>
           <w:ilvl w:val="2"/>
           <w:numId w:val="1"/>
         </w:numPr>
@@ -8718,7 +8947,7 @@
           <w:szCs w:val="28"/>
           <w:lang w:val="en-US"/>
         </w:rPr>
-        <w:t xml:space="preserve">To </w:t>
+        <w:t xml:space="preserve">How to Initialize/ </w:t>
       </w:r>
       <w:r>
         <w:rPr>
@@ -8731,6 +8960,18 @@
           <w:lang w:val="en-US"/>
         </w:rPr>
         <w:t>Use npm</w:t>
+      </w:r>
+      <w:r>
+        <w:rPr>
+          <w:rFonts w:hint="default" w:ascii="Trebuchet MS" w:hAnsi="Trebuchet MS"/>
+          <w:b w:val="0"/>
+          <w:bCs w:val="0"/>
+          <w:sz w:val="28"/>
+          <w:szCs w:val="28"/>
+          <w:highlight w:val="none"/>
+          <w:lang w:val="en-US"/>
+        </w:rPr>
+        <w:t xml:space="preserve"> for your directory</w:t>
       </w:r>
       <w:r>
         <w:rPr>
@@ -8864,6 +9105,206 @@
     <w:p>
       <w:pPr>
         <w:numPr>
+          <w:numId w:val="0"/>
+        </w:numPr>
+        <w:ind w:left="1200" w:leftChars="0"/>
+        <w:rPr>
+          <w:rFonts w:hint="default"/>
+          <w:b/>
+          <w:bCs/>
+          <w:sz w:val="32"/>
+          <w:szCs w:val="32"/>
+          <w:lang w:val="en-US"/>
+        </w:rPr>
+      </w:pPr>
+      <w:r>
+        <w:drawing>
+          <wp:inline distT="0" distB="0" distL="114300" distR="114300">
+            <wp:extent cx="6220460" cy="3579495"/>
+            <wp:effectExtent l="0" t="0" r="12700" b="1905"/>
+            <wp:docPr id="18" name="Picture 8"/>
+            <wp:cNvGraphicFramePr>
+              <a:graphicFrameLocks xmlns:a="http://schemas.openxmlformats.org/drawingml/2006/main" noChangeAspect="1"/>
+            </wp:cNvGraphicFramePr>
+            <a:graphic xmlns:a="http://schemas.openxmlformats.org/drawingml/2006/main">
+              <a:graphicData uri="http://schemas.openxmlformats.org/drawingml/2006/picture">
+                <pic:pic xmlns:pic="http://schemas.openxmlformats.org/drawingml/2006/picture">
+                  <pic:nvPicPr>
+                    <pic:cNvPr id="18" name="Picture 8"/>
+                    <pic:cNvPicPr>
+                      <a:picLocks noChangeAspect="1"/>
+                    </pic:cNvPicPr>
+                  </pic:nvPicPr>
+                  <pic:blipFill>
+                    <a:blip r:embed="rId18"/>
+                    <a:stretch>
+                      <a:fillRect/>
+                    </a:stretch>
+                  </pic:blipFill>
+                  <pic:spPr>
+                    <a:xfrm>
+                      <a:off x="0" y="0"/>
+                      <a:ext cx="6220460" cy="3579495"/>
+                    </a:xfrm>
+                    <a:prstGeom prst="rect">
+                      <a:avLst/>
+                    </a:prstGeom>
+                    <a:noFill/>
+                    <a:ln>
+                      <a:noFill/>
+                    </a:ln>
+                  </pic:spPr>
+                </pic:pic>
+              </a:graphicData>
+            </a:graphic>
+          </wp:inline>
+        </w:drawing>
+      </w:r>
+    </w:p>
+    <w:p>
+      <w:pPr>
+        <w:rPr>
+          <w:rFonts w:hint="default"/>
+          <w:b/>
+          <w:bCs/>
+          <w:sz w:val="32"/>
+          <w:szCs w:val="32"/>
+          <w:lang w:val="en-US"/>
+        </w:rPr>
+      </w:pPr>
+      <w:r>
+        <w:rPr>
+          <w:rFonts w:hint="default"/>
+          <w:b/>
+          <w:bCs/>
+          <w:sz w:val="32"/>
+          <w:szCs w:val="32"/>
+          <w:lang w:val="en-US"/>
+        </w:rPr>
+        <w:br w:type="page"/>
+      </w:r>
+    </w:p>
+    <w:p>
+      <w:pPr>
+        <w:numPr>
+          <w:numId w:val="0"/>
+        </w:numPr>
+        <w:ind w:left="420" w:leftChars="0"/>
+        <w:rPr>
+          <w:rFonts w:hint="default"/>
+          <w:b/>
+          <w:bCs/>
+          <w:sz w:val="32"/>
+          <w:szCs w:val="32"/>
+          <w:lang w:val="en-US"/>
+        </w:rPr>
+      </w:pPr>
+    </w:p>
+    <w:p>
+      <w:pPr>
+        <w:numPr>
+          <w:ilvl w:val="1"/>
+          <w:numId w:val="1"/>
+        </w:numPr>
+        <w:ind w:left="840" w:leftChars="0" w:hanging="420" w:firstLineChars="0"/>
+        <w:rPr>
+          <w:rFonts w:hint="default"/>
+          <w:b/>
+          <w:bCs/>
+          <w:sz w:val="32"/>
+          <w:szCs w:val="32"/>
+          <w:lang w:val="en-US"/>
+        </w:rPr>
+      </w:pPr>
+      <w:r>
+        <w:rPr>
+          <w:rFonts w:hint="default"/>
+          <w:b/>
+          <w:bCs/>
+          <w:sz w:val="32"/>
+          <w:szCs w:val="32"/>
+          <w:highlight w:val="cyan"/>
+          <w:lang w:val="en-US"/>
+        </w:rPr>
+        <w:t>Setup</w:t>
+      </w:r>
+      <w:r>
+        <w:rPr>
+          <w:rFonts w:hint="default"/>
+          <w:b/>
+          <w:bCs/>
+          <w:sz w:val="32"/>
+          <w:szCs w:val="32"/>
+          <w:lang w:val="en-US"/>
+        </w:rPr>
+        <w:t xml:space="preserve"> React App with</w:t>
+      </w:r>
+      <w:r>
+        <w:rPr>
+          <w:rFonts w:hint="default"/>
+          <w:b/>
+          <w:bCs/>
+          <w:sz w:val="32"/>
+          <w:szCs w:val="32"/>
+          <w:highlight w:val="cyan"/>
+          <w:lang w:val="en-US"/>
+        </w:rPr>
+        <w:t xml:space="preserve"> Vite</w:t>
+      </w:r>
+      <w:r>
+        <w:rPr>
+          <w:rFonts w:hint="default"/>
+          <w:b/>
+          <w:bCs/>
+          <w:sz w:val="32"/>
+          <w:szCs w:val="32"/>
+          <w:lang w:val="en-US"/>
+        </w:rPr>
+        <w:t>(</w:t>
+      </w:r>
+      <w:r>
+        <w:rPr>
+          <w:rFonts w:hint="default"/>
+          <w:b/>
+          <w:bCs/>
+          <w:sz w:val="32"/>
+          <w:szCs w:val="32"/>
+          <w:highlight w:val="yellow"/>
+          <w:lang w:val="en-US"/>
+        </w:rPr>
+        <w:t>a built in too</w:t>
+      </w:r>
+      <w:r>
+        <w:rPr>
+          <w:rFonts w:hint="default"/>
+          <w:b/>
+          <w:bCs/>
+          <w:sz w:val="32"/>
+          <w:szCs w:val="32"/>
+          <w:lang w:val="en-US"/>
+        </w:rPr>
+        <w:t>l) :</w:t>
+      </w:r>
+    </w:p>
+    <w:p>
+      <w:pPr>
+        <w:numPr>
+          <w:numId w:val="0"/>
+        </w:numPr>
+        <w:ind w:left="420" w:leftChars="0"/>
+        <w:rPr>
+          <w:rFonts w:hint="default"/>
+          <w:b/>
+          <w:bCs/>
+          <w:sz w:val="32"/>
+          <w:szCs w:val="32"/>
+          <w:lang w:val="en-US"/>
+        </w:rPr>
+      </w:pPr>
+    </w:p>
+    <w:p>
+      <w:pPr>
+        <w:numPr>
           <w:ilvl w:val="2"/>
           <w:numId w:val="1"/>
         </w:numPr>
@@ -8884,10 +9325,116 @@
           <w:bCs w:val="0"/>
           <w:sz w:val="28"/>
           <w:szCs w:val="28"/>
-          <w:lang w:val="en-US"/>
-        </w:rPr>
-        <w:t>Asd</w:t>
-      </w:r>
+          <w:highlight w:val="green"/>
+          <w:u w:val="single"/>
+          <w:lang w:val="en-US"/>
+        </w:rPr>
+        <w:t>What</w:t>
+      </w:r>
+      <w:r>
+        <w:rPr>
+          <w:rFonts w:hint="default" w:ascii="Trebuchet MS" w:hAnsi="Trebuchet MS"/>
+          <w:b w:val="0"/>
+          <w:bCs w:val="0"/>
+          <w:sz w:val="28"/>
+          <w:szCs w:val="28"/>
+          <w:u w:val="single"/>
+          <w:lang w:val="en-US"/>
+        </w:rPr>
+        <w:t xml:space="preserve"> is Vite tool</w:t>
+      </w:r>
+      <w:r>
+        <w:rPr>
+          <w:rFonts w:hint="default" w:ascii="Trebuchet MS" w:hAnsi="Trebuchet MS"/>
+          <w:b w:val="0"/>
+          <w:bCs w:val="0"/>
+          <w:sz w:val="28"/>
+          <w:szCs w:val="28"/>
+          <w:lang w:val="en-US"/>
+        </w:rPr>
+        <w:t>?</w:t>
+      </w:r>
+    </w:p>
+    <w:p>
+      <w:pPr>
+        <w:numPr>
+          <w:numId w:val="0"/>
+        </w:numPr>
+        <w:ind w:left="1200" w:leftChars="0"/>
+        <w:rPr>
+          <w:rFonts w:hint="default"/>
+          <w:b/>
+          <w:bCs/>
+          <w:sz w:val="32"/>
+          <w:szCs w:val="32"/>
+          <w:lang w:val="en-US"/>
+        </w:rPr>
+      </w:pPr>
+    </w:p>
+    <w:p>
+      <w:pPr>
+        <w:numPr>
+          <w:numId w:val="0"/>
+        </w:numPr>
+        <w:ind w:left="1200" w:leftChars="0"/>
+        <w:rPr>
+          <w:rFonts w:hint="default"/>
+          <w:b/>
+          <w:bCs/>
+          <w:sz w:val="32"/>
+          <w:szCs w:val="32"/>
+          <w:lang w:val="en-US"/>
+        </w:rPr>
+      </w:pPr>
+      <w:r>
+        <w:rPr>
+          <w:rFonts w:hint="default"/>
+          <w:b/>
+          <w:bCs/>
+          <w:sz w:val="32"/>
+          <w:szCs w:val="32"/>
+          <w:lang w:val="en-US"/>
+        </w:rPr>
+        <w:t xml:space="preserve">Vite is a next-generation, front-end tool that </w:t>
+      </w:r>
+      <w:r>
+        <w:rPr>
+          <w:rFonts w:hint="default"/>
+          <w:b/>
+          <w:bCs/>
+          <w:sz w:val="32"/>
+          <w:szCs w:val="32"/>
+          <w:highlight w:val="yellow"/>
+          <w:lang w:val="en-US"/>
+        </w:rPr>
+        <w:t>focuses on speed and performance</w:t>
+      </w:r>
+      <w:r>
+        <w:rPr>
+          <w:rFonts w:hint="default"/>
+          <w:b/>
+          <w:bCs/>
+          <w:sz w:val="32"/>
+          <w:szCs w:val="32"/>
+          <w:lang w:val="en-US"/>
+        </w:rPr>
+        <w:t>.</w:t>
+      </w:r>
+    </w:p>
+    <w:p>
+      <w:pPr>
+        <w:numPr>
+          <w:numId w:val="0"/>
+        </w:numPr>
+        <w:rPr>
+          <w:rFonts w:hint="default"/>
+          <w:b/>
+          <w:bCs/>
+          <w:sz w:val="32"/>
+          <w:szCs w:val="32"/>
+          <w:lang w:val="en-US"/>
+        </w:rPr>
+      </w:pPr>
     </w:p>
     <w:p>
       <w:pPr>
@@ -8912,10 +9459,2375 @@
           <w:bCs w:val="0"/>
           <w:sz w:val="28"/>
           <w:szCs w:val="28"/>
-          <w:lang w:val="en-US"/>
-        </w:rPr>
-        <w:t>Asd</w:t>
-      </w:r>
+          <w:highlight w:val="green"/>
+          <w:u w:val="single"/>
+          <w:lang w:val="en-US"/>
+        </w:rPr>
+        <w:t xml:space="preserve">Why </w:t>
+      </w:r>
+      <w:r>
+        <w:rPr>
+          <w:rFonts w:hint="default" w:ascii="Trebuchet MS" w:hAnsi="Trebuchet MS"/>
+          <w:b w:val="0"/>
+          <w:bCs w:val="0"/>
+          <w:sz w:val="28"/>
+          <w:szCs w:val="28"/>
+          <w:highlight w:val="none"/>
+          <w:u w:val="single"/>
+          <w:lang w:val="en-US"/>
+        </w:rPr>
+        <w:t>Vite is used</w:t>
+      </w:r>
+      <w:r>
+        <w:rPr>
+          <w:rFonts w:hint="default" w:ascii="Trebuchet MS" w:hAnsi="Trebuchet MS"/>
+          <w:b w:val="0"/>
+          <w:bCs w:val="0"/>
+          <w:sz w:val="28"/>
+          <w:szCs w:val="28"/>
+          <w:lang w:val="en-US"/>
+        </w:rPr>
+        <w:t>?</w:t>
+      </w:r>
+    </w:p>
+    <w:p>
+      <w:pPr>
+        <w:numPr>
+          <w:numId w:val="0"/>
+        </w:numPr>
+        <w:ind w:left="1200" w:leftChars="0"/>
+        <w:rPr>
+          <w:rFonts w:hint="default"/>
+          <w:b/>
+          <w:bCs/>
+          <w:sz w:val="32"/>
+          <w:szCs w:val="32"/>
+          <w:lang w:val="en-US"/>
+        </w:rPr>
+      </w:pPr>
+    </w:p>
+    <w:p>
+      <w:pPr>
+        <w:numPr>
+          <w:numId w:val="0"/>
+        </w:numPr>
+        <w:ind w:left="1200" w:leftChars="0"/>
+        <w:rPr>
+          <w:rFonts w:hint="default"/>
+          <w:b/>
+          <w:bCs/>
+          <w:sz w:val="32"/>
+          <w:szCs w:val="32"/>
+          <w:lang w:val="en-US"/>
+        </w:rPr>
+      </w:pPr>
+      <w:r>
+        <w:rPr>
+          <w:rFonts w:hint="default"/>
+          <w:b/>
+          <w:bCs/>
+          <w:sz w:val="32"/>
+          <w:szCs w:val="32"/>
+          <w:lang w:val="en-US"/>
+        </w:rPr>
+        <w:t xml:space="preserve">It Lets the browser take over part of the job of a </w:t>
+      </w:r>
+      <w:r>
+        <w:rPr>
+          <w:rFonts w:hint="default"/>
+          <w:b/>
+          <w:bCs/>
+          <w:sz w:val="32"/>
+          <w:szCs w:val="32"/>
+          <w:highlight w:val="magenta"/>
+          <w:lang w:val="en-US"/>
+        </w:rPr>
+        <w:t>bundler</w:t>
+      </w:r>
+      <w:r>
+        <w:rPr>
+          <w:rFonts w:hint="default"/>
+          <w:b/>
+          <w:bCs/>
+          <w:sz w:val="32"/>
+          <w:szCs w:val="32"/>
+          <w:lang w:val="en-US"/>
+        </w:rPr>
+        <w:t>.[</w:t>
+      </w:r>
+      <w:r>
+        <w:rPr>
+          <w:rFonts w:hint="default" w:ascii="Trebuchet MS" w:hAnsi="Trebuchet MS"/>
+          <w:b w:val="0"/>
+          <w:bCs w:val="0"/>
+          <w:sz w:val="28"/>
+          <w:szCs w:val="28"/>
+          <w:lang w:val="en-US"/>
+        </w:rPr>
+        <w:t xml:space="preserve"> Our project will have all type of files like html,css,images,js and so on.So this vite </w:t>
+      </w:r>
+      <w:r>
+        <w:rPr>
+          <w:rFonts w:hint="default" w:ascii="Trebuchet MS" w:hAnsi="Trebuchet MS"/>
+          <w:b/>
+          <w:bCs/>
+          <w:color w:val="FF0000"/>
+          <w:sz w:val="28"/>
+          <w:szCs w:val="28"/>
+          <w:lang w:val="en-US"/>
+        </w:rPr>
+        <w:t>bundles these all together</w:t>
+      </w:r>
+      <w:r>
+        <w:rPr>
+          <w:rFonts w:hint="default" w:ascii="Trebuchet MS" w:hAnsi="Trebuchet MS"/>
+          <w:b w:val="0"/>
+          <w:bCs w:val="0"/>
+          <w:sz w:val="28"/>
+          <w:szCs w:val="28"/>
+          <w:lang w:val="en-US"/>
+        </w:rPr>
+        <w:t xml:space="preserve"> and </w:t>
+      </w:r>
+      <w:r>
+        <w:rPr>
+          <w:rFonts w:hint="default" w:ascii="Trebuchet MS" w:hAnsi="Trebuchet MS"/>
+          <w:b/>
+          <w:bCs/>
+          <w:color w:val="FF0000"/>
+          <w:sz w:val="28"/>
+          <w:szCs w:val="28"/>
+          <w:lang w:val="en-US"/>
+        </w:rPr>
+        <w:t>browser to understand</w:t>
+      </w:r>
+      <w:r>
+        <w:rPr>
+          <w:rFonts w:hint="default" w:ascii="Trebuchet MS" w:hAnsi="Trebuchet MS"/>
+          <w:b w:val="0"/>
+          <w:bCs w:val="0"/>
+          <w:sz w:val="28"/>
+          <w:szCs w:val="28"/>
+          <w:lang w:val="en-US"/>
+        </w:rPr>
+        <w:t xml:space="preserve"> all these codes and for better performance.</w:t>
+      </w:r>
+      <w:r>
+        <w:rPr>
+          <w:rFonts w:hint="default"/>
+          <w:b/>
+          <w:bCs/>
+          <w:sz w:val="32"/>
+          <w:szCs w:val="32"/>
+          <w:lang w:val="en-US"/>
+        </w:rPr>
+        <w:t>]</w:t>
+      </w:r>
+    </w:p>
+    <w:p>
+      <w:pPr>
+        <w:numPr>
+          <w:numId w:val="0"/>
+        </w:numPr>
+        <w:ind w:left="1200" w:leftChars="0"/>
+        <w:rPr>
+          <w:rFonts w:hint="default"/>
+          <w:b/>
+          <w:bCs/>
+          <w:sz w:val="32"/>
+          <w:szCs w:val="32"/>
+          <w:lang w:val="en-US"/>
+        </w:rPr>
+      </w:pPr>
+    </w:p>
+    <w:p>
+      <w:pPr>
+        <w:numPr>
+          <w:ilvl w:val="2"/>
+          <w:numId w:val="1"/>
+        </w:numPr>
+        <w:ind w:left="1620" w:leftChars="0" w:hanging="420" w:firstLineChars="0"/>
+        <w:rPr>
+          <w:rFonts w:hint="default"/>
+          <w:b/>
+          <w:bCs/>
+          <w:sz w:val="32"/>
+          <w:szCs w:val="32"/>
+          <w:lang w:val="en-US"/>
+        </w:rPr>
+      </w:pPr>
+      <w:r>
+        <w:rPr>
+          <w:rFonts w:hint="default" w:ascii="Trebuchet MS" w:hAnsi="Trebuchet MS"/>
+          <w:b w:val="0"/>
+          <w:bCs w:val="0"/>
+          <w:sz w:val="28"/>
+          <w:szCs w:val="28"/>
+          <w:highlight w:val="green"/>
+          <w:u w:val="single"/>
+          <w:lang w:val="en-US"/>
+        </w:rPr>
+        <w:t>Features</w:t>
+      </w:r>
+      <w:r>
+        <w:rPr>
+          <w:rFonts w:hint="default" w:ascii="Trebuchet MS" w:hAnsi="Trebuchet MS"/>
+          <w:b w:val="0"/>
+          <w:bCs w:val="0"/>
+          <w:sz w:val="28"/>
+          <w:szCs w:val="28"/>
+          <w:u w:val="single"/>
+          <w:lang w:val="en-US"/>
+        </w:rPr>
+        <w:t xml:space="preserve"> of Vite</w:t>
+      </w:r>
+      <w:r>
+        <w:rPr>
+          <w:rFonts w:hint="default" w:ascii="Trebuchet MS" w:hAnsi="Trebuchet MS"/>
+          <w:b w:val="0"/>
+          <w:bCs w:val="0"/>
+          <w:sz w:val="28"/>
+          <w:szCs w:val="28"/>
+          <w:lang w:val="en-US"/>
+        </w:rPr>
+        <w:t>(Goto vite website):</w:t>
+      </w:r>
+    </w:p>
+    <w:p>
+      <w:pPr>
+        <w:numPr>
+          <w:numId w:val="0"/>
+        </w:numPr>
+        <w:ind w:left="1200" w:leftChars="0"/>
+        <w:rPr>
+          <w:rFonts w:hint="default"/>
+          <w:b/>
+          <w:bCs/>
+          <w:sz w:val="32"/>
+          <w:szCs w:val="32"/>
+          <w:lang w:val="en-US"/>
+        </w:rPr>
+      </w:pPr>
+    </w:p>
+    <w:p>
+      <w:pPr>
+        <w:numPr>
+          <w:numId w:val="0"/>
+        </w:numPr>
+        <w:ind w:left="1200" w:leftChars="0"/>
+        <w:rPr>
+          <w:rFonts w:hint="default"/>
+          <w:b/>
+          <w:bCs/>
+          <w:sz w:val="32"/>
+          <w:szCs w:val="32"/>
+          <w:lang w:val="en-US"/>
+        </w:rPr>
+      </w:pPr>
+      <w:r>
+        <w:drawing>
+          <wp:inline distT="0" distB="0" distL="114300" distR="114300">
+            <wp:extent cx="6210935" cy="4135755"/>
+            <wp:effectExtent l="0" t="0" r="6985" b="9525"/>
+            <wp:docPr id="19" name="Picture 9"/>
+            <wp:cNvGraphicFramePr>
+              <a:graphicFrameLocks xmlns:a="http://schemas.openxmlformats.org/drawingml/2006/main" noChangeAspect="1"/>
+            </wp:cNvGraphicFramePr>
+            <a:graphic xmlns:a="http://schemas.openxmlformats.org/drawingml/2006/main">
+              <a:graphicData uri="http://schemas.openxmlformats.org/drawingml/2006/picture">
+                <pic:pic xmlns:pic="http://schemas.openxmlformats.org/drawingml/2006/picture">
+                  <pic:nvPicPr>
+                    <pic:cNvPr id="19" name="Picture 9"/>
+                    <pic:cNvPicPr>
+                      <a:picLocks noChangeAspect="1"/>
+                    </pic:cNvPicPr>
+                  </pic:nvPicPr>
+                  <pic:blipFill>
+                    <a:blip r:embed="rId19"/>
+                    <a:stretch>
+                      <a:fillRect/>
+                    </a:stretch>
+                  </pic:blipFill>
+                  <pic:spPr>
+                    <a:xfrm>
+                      <a:off x="0" y="0"/>
+                      <a:ext cx="6210935" cy="4135755"/>
+                    </a:xfrm>
+                    <a:prstGeom prst="rect">
+                      <a:avLst/>
+                    </a:prstGeom>
+                    <a:noFill/>
+                    <a:ln>
+                      <a:noFill/>
+                    </a:ln>
+                  </pic:spPr>
+                </pic:pic>
+              </a:graphicData>
+            </a:graphic>
+          </wp:inline>
+        </w:drawing>
+      </w:r>
+    </w:p>
+    <w:p>
+      <w:pPr>
+        <w:numPr>
+          <w:numId w:val="0"/>
+        </w:numPr>
+        <w:ind w:left="1200" w:leftChars="0"/>
+        <w:rPr>
+          <w:rFonts w:hint="default"/>
+          <w:b/>
+          <w:bCs/>
+          <w:sz w:val="32"/>
+          <w:szCs w:val="32"/>
+          <w:lang w:val="en-US"/>
+        </w:rPr>
+      </w:pPr>
+    </w:p>
+    <w:p>
+      <w:pPr>
+        <w:numPr>
+          <w:numId w:val="0"/>
+        </w:numPr>
+        <w:ind w:left="1200" w:leftChars="0"/>
+      </w:pPr>
+      <w:r>
+        <w:drawing>
+          <wp:inline distT="0" distB="0" distL="114300" distR="114300">
+            <wp:extent cx="2849880" cy="4122420"/>
+            <wp:effectExtent l="0" t="0" r="0" b="7620"/>
+            <wp:docPr id="20" name="Picture 10"/>
+            <wp:cNvGraphicFramePr>
+              <a:graphicFrameLocks xmlns:a="http://schemas.openxmlformats.org/drawingml/2006/main" noChangeAspect="1"/>
+            </wp:cNvGraphicFramePr>
+            <a:graphic xmlns:a="http://schemas.openxmlformats.org/drawingml/2006/main">
+              <a:graphicData uri="http://schemas.openxmlformats.org/drawingml/2006/picture">
+                <pic:pic xmlns:pic="http://schemas.openxmlformats.org/drawingml/2006/picture">
+                  <pic:nvPicPr>
+                    <pic:cNvPr id="20" name="Picture 10"/>
+                    <pic:cNvPicPr>
+                      <a:picLocks noChangeAspect="1"/>
+                    </pic:cNvPicPr>
+                  </pic:nvPicPr>
+                  <pic:blipFill>
+                    <a:blip r:embed="rId20"/>
+                    <a:stretch>
+                      <a:fillRect/>
+                    </a:stretch>
+                  </pic:blipFill>
+                  <pic:spPr>
+                    <a:xfrm>
+                      <a:off x="0" y="0"/>
+                      <a:ext cx="2849880" cy="4122420"/>
+                    </a:xfrm>
+                    <a:prstGeom prst="rect">
+                      <a:avLst/>
+                    </a:prstGeom>
+                    <a:noFill/>
+                    <a:ln>
+                      <a:noFill/>
+                    </a:ln>
+                  </pic:spPr>
+                </pic:pic>
+              </a:graphicData>
+            </a:graphic>
+          </wp:inline>
+        </w:drawing>
+      </w:r>
+    </w:p>
+    <w:p>
+      <w:pPr>
+        <w:numPr>
+          <w:numId w:val="0"/>
+        </w:numPr>
+        <w:ind w:left="1200" w:leftChars="0"/>
+        <w:rPr>
+          <w:rFonts w:hint="default"/>
+          <w:lang w:val="en-US"/>
+        </w:rPr>
+      </w:pPr>
+    </w:p>
+    <w:p>
+      <w:pPr>
+        <w:numPr>
+          <w:ilvl w:val="2"/>
+          <w:numId w:val="1"/>
+        </w:numPr>
+        <w:ind w:left="1620" w:leftChars="0" w:hanging="420" w:firstLineChars="0"/>
+        <w:rPr>
+          <w:rFonts w:hint="default"/>
+          <w:b/>
+          <w:bCs/>
+          <w:sz w:val="32"/>
+          <w:szCs w:val="32"/>
+          <w:lang w:val="en-US"/>
+        </w:rPr>
+      </w:pPr>
+      <w:r>
+        <w:rPr>
+          <w:rFonts w:hint="default" w:ascii="Trebuchet MS" w:hAnsi="Trebuchet MS"/>
+          <w:b w:val="0"/>
+          <w:bCs w:val="0"/>
+          <w:sz w:val="28"/>
+          <w:szCs w:val="28"/>
+          <w:highlight w:val="green"/>
+          <w:u w:val="single"/>
+          <w:lang w:val="en-US"/>
+        </w:rPr>
+        <w:t>How to use</w:t>
+      </w:r>
+      <w:r>
+        <w:rPr>
+          <w:rFonts w:hint="default" w:ascii="Trebuchet MS" w:hAnsi="Trebuchet MS"/>
+          <w:b w:val="0"/>
+          <w:bCs w:val="0"/>
+          <w:sz w:val="28"/>
+          <w:szCs w:val="28"/>
+          <w:u w:val="single"/>
+          <w:lang w:val="en-US"/>
+        </w:rPr>
+        <w:t xml:space="preserve"> Use Vite </w:t>
+      </w:r>
+      <w:r>
+        <w:rPr>
+          <w:rFonts w:hint="default" w:ascii="Trebuchet MS" w:hAnsi="Trebuchet MS"/>
+          <w:b w:val="0"/>
+          <w:bCs w:val="0"/>
+          <w:color w:val="FF0000"/>
+          <w:sz w:val="28"/>
+          <w:szCs w:val="28"/>
+          <w:u w:val="single"/>
+          <w:lang w:val="en-US"/>
+        </w:rPr>
+        <w:t>inside your folder</w:t>
+      </w:r>
+      <w:r>
+        <w:rPr>
+          <w:rFonts w:hint="default" w:ascii="Trebuchet MS" w:hAnsi="Trebuchet MS"/>
+          <w:b w:val="0"/>
+          <w:bCs w:val="0"/>
+          <w:sz w:val="28"/>
+          <w:szCs w:val="28"/>
+          <w:lang w:val="en-US"/>
+        </w:rPr>
+        <w:t xml:space="preserve"> ?</w:t>
+      </w:r>
+    </w:p>
+    <w:p>
+      <w:pPr>
+        <w:numPr>
+          <w:numId w:val="0"/>
+        </w:numPr>
+        <w:ind w:left="1200" w:leftChars="0"/>
+        <w:rPr>
+          <w:rFonts w:hint="default"/>
+          <w:b/>
+          <w:bCs/>
+          <w:sz w:val="32"/>
+          <w:szCs w:val="32"/>
+          <w:lang w:val="en-US"/>
+        </w:rPr>
+      </w:pPr>
+    </w:p>
+    <w:p>
+      <w:pPr>
+        <w:numPr>
+          <w:ilvl w:val="0"/>
+          <w:numId w:val="2"/>
+        </w:numPr>
+        <w:tabs>
+          <w:tab w:val="clear" w:pos="845"/>
+        </w:tabs>
+        <w:ind w:left="2100" w:leftChars="0" w:hanging="420" w:firstLineChars="0"/>
+        <w:rPr>
+          <w:rFonts w:hint="default"/>
+          <w:b/>
+          <w:bCs/>
+          <w:sz w:val="32"/>
+          <w:szCs w:val="32"/>
+          <w:lang w:val="en-US"/>
+        </w:rPr>
+      </w:pPr>
+      <w:r>
+        <w:rPr>
+          <w:rFonts w:hint="default"/>
+          <w:b w:val="0"/>
+          <w:bCs w:val="0"/>
+          <w:sz w:val="32"/>
+          <w:szCs w:val="32"/>
+          <w:lang w:val="en-US"/>
+        </w:rPr>
+        <w:t>First run command “</w:t>
+      </w:r>
+      <w:r>
+        <w:rPr>
+          <w:rFonts w:hint="default"/>
+          <w:b/>
+          <w:bCs/>
+          <w:sz w:val="32"/>
+          <w:szCs w:val="32"/>
+          <w:highlight w:val="yellow"/>
+          <w:lang w:val="en-US"/>
+        </w:rPr>
+        <w:t>npm create vite@latest</w:t>
+      </w:r>
+      <w:r>
+        <w:rPr>
+          <w:rFonts w:hint="default"/>
+          <w:b w:val="0"/>
+          <w:bCs w:val="0"/>
+          <w:sz w:val="32"/>
+          <w:szCs w:val="32"/>
+          <w:lang w:val="en-US"/>
+        </w:rPr>
+        <w:t>”.</w:t>
+      </w:r>
+    </w:p>
+    <w:p>
+      <w:pPr>
+        <w:numPr>
+          <w:ilvl w:val="0"/>
+          <w:numId w:val="2"/>
+        </w:numPr>
+        <w:tabs>
+          <w:tab w:val="clear" w:pos="845"/>
+        </w:tabs>
+        <w:ind w:left="2100" w:leftChars="0" w:hanging="420" w:firstLineChars="0"/>
+        <w:rPr>
+          <w:rFonts w:hint="default"/>
+          <w:b/>
+          <w:bCs/>
+          <w:sz w:val="32"/>
+          <w:szCs w:val="32"/>
+          <w:lang w:val="en-US"/>
+        </w:rPr>
+      </w:pPr>
+      <w:r>
+        <w:rPr>
+          <w:rFonts w:hint="default"/>
+          <w:b w:val="0"/>
+          <w:bCs w:val="0"/>
+          <w:sz w:val="32"/>
+          <w:szCs w:val="32"/>
+          <w:lang w:val="en-US"/>
+        </w:rPr>
+        <w:t xml:space="preserve">Give </w:t>
+      </w:r>
+      <w:r>
+        <w:rPr>
+          <w:rFonts w:hint="default"/>
+          <w:b w:val="0"/>
+          <w:bCs w:val="0"/>
+          <w:sz w:val="32"/>
+          <w:szCs w:val="32"/>
+          <w:highlight w:val="magenta"/>
+          <w:lang w:val="en-US"/>
+        </w:rPr>
+        <w:t>project name</w:t>
+      </w:r>
+      <w:r>
+        <w:rPr>
+          <w:rFonts w:hint="default"/>
+          <w:b w:val="0"/>
+          <w:bCs w:val="0"/>
+          <w:sz w:val="32"/>
+          <w:szCs w:val="32"/>
+          <w:lang w:val="en-US"/>
+        </w:rPr>
+        <w:t xml:space="preserve"> -&gt;Eg:vite-project</w:t>
+      </w:r>
+    </w:p>
+    <w:p>
+      <w:pPr>
+        <w:numPr>
+          <w:ilvl w:val="0"/>
+          <w:numId w:val="2"/>
+        </w:numPr>
+        <w:tabs>
+          <w:tab w:val="clear" w:pos="845"/>
+        </w:tabs>
+        <w:ind w:left="2100" w:leftChars="0" w:hanging="420" w:firstLineChars="0"/>
+        <w:rPr>
+          <w:rFonts w:hint="default"/>
+          <w:b/>
+          <w:bCs/>
+          <w:sz w:val="32"/>
+          <w:szCs w:val="32"/>
+          <w:lang w:val="en-US"/>
+        </w:rPr>
+      </w:pPr>
+      <w:r>
+        <w:rPr>
+          <w:rFonts w:hint="default"/>
+          <w:b w:val="0"/>
+          <w:bCs w:val="0"/>
+          <w:sz w:val="32"/>
+          <w:szCs w:val="32"/>
+          <w:lang w:val="en-US"/>
+        </w:rPr>
+        <w:t xml:space="preserve">Select </w:t>
+      </w:r>
+      <w:r>
+        <w:rPr>
+          <w:rFonts w:hint="default"/>
+          <w:b w:val="0"/>
+          <w:bCs w:val="0"/>
+          <w:sz w:val="32"/>
+          <w:szCs w:val="32"/>
+          <w:highlight w:val="magenta"/>
+          <w:lang w:val="en-US"/>
+        </w:rPr>
+        <w:t>Framework</w:t>
+      </w:r>
+      <w:r>
+        <w:rPr>
+          <w:rFonts w:hint="default"/>
+          <w:b w:val="0"/>
+          <w:bCs w:val="0"/>
+          <w:sz w:val="32"/>
+          <w:szCs w:val="32"/>
+          <w:lang w:val="en-US"/>
+        </w:rPr>
+        <w:t xml:space="preserve"> -&gt;React.</w:t>
+      </w:r>
+    </w:p>
+    <w:p>
+      <w:pPr>
+        <w:numPr>
+          <w:ilvl w:val="0"/>
+          <w:numId w:val="2"/>
+        </w:numPr>
+        <w:tabs>
+          <w:tab w:val="clear" w:pos="845"/>
+        </w:tabs>
+        <w:ind w:left="2100" w:leftChars="0" w:hanging="420" w:firstLineChars="0"/>
+        <w:rPr>
+          <w:rFonts w:hint="default"/>
+          <w:b/>
+          <w:bCs/>
+          <w:sz w:val="32"/>
+          <w:szCs w:val="32"/>
+          <w:lang w:val="en-US"/>
+        </w:rPr>
+      </w:pPr>
+      <w:r>
+        <w:rPr>
+          <w:rFonts w:hint="default"/>
+          <w:b w:val="0"/>
+          <w:bCs w:val="0"/>
+          <w:sz w:val="32"/>
+          <w:szCs w:val="32"/>
+          <w:lang w:val="en-US"/>
+        </w:rPr>
+        <w:t xml:space="preserve">Select </w:t>
+      </w:r>
+      <w:r>
+        <w:rPr>
+          <w:rFonts w:hint="default"/>
+          <w:b w:val="0"/>
+          <w:bCs w:val="0"/>
+          <w:sz w:val="32"/>
+          <w:szCs w:val="32"/>
+          <w:highlight w:val="magenta"/>
+          <w:lang w:val="en-US"/>
+        </w:rPr>
+        <w:t>variant</w:t>
+      </w:r>
+      <w:r>
+        <w:rPr>
+          <w:rFonts w:hint="default"/>
+          <w:b w:val="0"/>
+          <w:bCs w:val="0"/>
+          <w:sz w:val="32"/>
+          <w:szCs w:val="32"/>
+          <w:lang w:val="en-US"/>
+        </w:rPr>
+        <w:t>-&gt; JavaScript.</w:t>
+      </w:r>
+    </w:p>
+    <w:p>
+      <w:pPr>
+        <w:numPr>
+          <w:numId w:val="0"/>
+        </w:numPr>
+        <w:ind w:left="1680" w:leftChars="0"/>
+        <w:rPr>
+          <w:rFonts w:hint="default"/>
+          <w:b w:val="0"/>
+          <w:bCs w:val="0"/>
+          <w:sz w:val="32"/>
+          <w:szCs w:val="32"/>
+          <w:lang w:val="en-US"/>
+        </w:rPr>
+      </w:pPr>
+    </w:p>
+    <w:p>
+      <w:pPr>
+        <w:numPr>
+          <w:numId w:val="0"/>
+        </w:numPr>
+        <w:ind w:left="1680" w:leftChars="0"/>
+        <w:rPr>
+          <w:rFonts w:hint="default"/>
+          <w:b w:val="0"/>
+          <w:bCs w:val="0"/>
+          <w:sz w:val="32"/>
+          <w:szCs w:val="32"/>
+          <w:lang w:val="en-US"/>
+        </w:rPr>
+      </w:pPr>
+      <w:r>
+        <w:drawing>
+          <wp:inline distT="0" distB="0" distL="114300" distR="114300">
+            <wp:extent cx="5633085" cy="2804160"/>
+            <wp:effectExtent l="0" t="0" r="5715" b="0"/>
+            <wp:docPr id="22" name="Picture 12"/>
+            <wp:cNvGraphicFramePr>
+              <a:graphicFrameLocks xmlns:a="http://schemas.openxmlformats.org/drawingml/2006/main" noChangeAspect="1"/>
+            </wp:cNvGraphicFramePr>
+            <a:graphic xmlns:a="http://schemas.openxmlformats.org/drawingml/2006/main">
+              <a:graphicData uri="http://schemas.openxmlformats.org/drawingml/2006/picture">
+                <pic:pic xmlns:pic="http://schemas.openxmlformats.org/drawingml/2006/picture">
+                  <pic:nvPicPr>
+                    <pic:cNvPr id="22" name="Picture 12"/>
+                    <pic:cNvPicPr>
+                      <a:picLocks noChangeAspect="1"/>
+                    </pic:cNvPicPr>
+                  </pic:nvPicPr>
+                  <pic:blipFill>
+                    <a:blip r:embed="rId21"/>
+                    <a:stretch>
+                      <a:fillRect/>
+                    </a:stretch>
+                  </pic:blipFill>
+                  <pic:spPr>
+                    <a:xfrm>
+                      <a:off x="0" y="0"/>
+                      <a:ext cx="5633085" cy="2804160"/>
+                    </a:xfrm>
+                    <a:prstGeom prst="rect">
+                      <a:avLst/>
+                    </a:prstGeom>
+                    <a:noFill/>
+                    <a:ln>
+                      <a:noFill/>
+                    </a:ln>
+                  </pic:spPr>
+                </pic:pic>
+              </a:graphicData>
+            </a:graphic>
+          </wp:inline>
+        </w:drawing>
+      </w:r>
+    </w:p>
+    <w:p>
+      <w:pPr>
+        <w:numPr>
+          <w:numId w:val="0"/>
+        </w:numPr>
+        <w:ind w:left="1680" w:leftChars="0"/>
+        <w:rPr>
+          <w:rFonts w:hint="default"/>
+          <w:b/>
+          <w:bCs/>
+          <w:sz w:val="32"/>
+          <w:szCs w:val="32"/>
+          <w:lang w:val="en-US"/>
+        </w:rPr>
+      </w:pPr>
+    </w:p>
+    <w:p>
+      <w:pPr>
+        <w:numPr>
+          <w:ilvl w:val="0"/>
+          <w:numId w:val="2"/>
+        </w:numPr>
+        <w:tabs>
+          <w:tab w:val="clear" w:pos="845"/>
+        </w:tabs>
+        <w:ind w:left="2100" w:leftChars="0" w:hanging="420" w:firstLineChars="0"/>
+        <w:rPr>
+          <w:rFonts w:hint="default"/>
+          <w:b/>
+          <w:bCs/>
+          <w:sz w:val="32"/>
+          <w:szCs w:val="32"/>
+          <w:lang w:val="en-US"/>
+        </w:rPr>
+      </w:pPr>
+      <w:r>
+        <w:rPr>
+          <w:rFonts w:hint="default"/>
+          <w:b w:val="0"/>
+          <w:bCs w:val="0"/>
+          <w:sz w:val="32"/>
+          <w:szCs w:val="32"/>
+          <w:lang w:val="en-US"/>
+        </w:rPr>
+        <w:t>Now open that ‘</w:t>
+      </w:r>
+      <w:r>
+        <w:rPr>
+          <w:rFonts w:hint="default"/>
+          <w:b w:val="0"/>
+          <w:bCs w:val="0"/>
+          <w:sz w:val="32"/>
+          <w:szCs w:val="32"/>
+          <w:highlight w:val="yellow"/>
+          <w:lang w:val="en-US"/>
+        </w:rPr>
+        <w:t>vite-project</w:t>
+      </w:r>
+      <w:r>
+        <w:rPr>
+          <w:rFonts w:hint="default"/>
+          <w:b w:val="0"/>
+          <w:bCs w:val="0"/>
+          <w:sz w:val="32"/>
+          <w:szCs w:val="32"/>
+          <w:lang w:val="en-US"/>
+        </w:rPr>
+        <w:t>’ folder in terminal and install npm : “</w:t>
+      </w:r>
+      <w:r>
+        <w:rPr>
+          <w:rFonts w:hint="default"/>
+          <w:b w:val="0"/>
+          <w:bCs w:val="0"/>
+          <w:sz w:val="32"/>
+          <w:szCs w:val="32"/>
+          <w:highlight w:val="magenta"/>
+          <w:lang w:val="en-US"/>
+        </w:rPr>
+        <w:t>npm install</w:t>
+      </w:r>
+      <w:r>
+        <w:rPr>
+          <w:rFonts w:hint="default"/>
+          <w:b w:val="0"/>
+          <w:bCs w:val="0"/>
+          <w:sz w:val="32"/>
+          <w:szCs w:val="32"/>
+          <w:lang w:val="en-US"/>
+        </w:rPr>
+        <w:t>”.So that ‘vite-project’ will get all the dependencies .</w:t>
+      </w:r>
+    </w:p>
+    <w:p>
+      <w:pPr>
+        <w:numPr>
+          <w:numId w:val="0"/>
+        </w:numPr>
+        <w:ind w:left="1680" w:leftChars="0"/>
+        <w:rPr>
+          <w:rFonts w:hint="default"/>
+          <w:b/>
+          <w:bCs/>
+          <w:sz w:val="32"/>
+          <w:szCs w:val="32"/>
+          <w:lang w:val="en-US"/>
+        </w:rPr>
+      </w:pPr>
+      <w:r>
+        <w:drawing>
+          <wp:inline distT="0" distB="0" distL="114300" distR="114300">
+            <wp:extent cx="5811520" cy="3521075"/>
+            <wp:effectExtent l="0" t="0" r="10160" b="14605"/>
+            <wp:docPr id="23" name="Picture 13"/>
+            <wp:cNvGraphicFramePr>
+              <a:graphicFrameLocks xmlns:a="http://schemas.openxmlformats.org/drawingml/2006/main" noChangeAspect="1"/>
+            </wp:cNvGraphicFramePr>
+            <a:graphic xmlns:a="http://schemas.openxmlformats.org/drawingml/2006/main">
+              <a:graphicData uri="http://schemas.openxmlformats.org/drawingml/2006/picture">
+                <pic:pic xmlns:pic="http://schemas.openxmlformats.org/drawingml/2006/picture">
+                  <pic:nvPicPr>
+                    <pic:cNvPr id="23" name="Picture 13"/>
+                    <pic:cNvPicPr>
+                      <a:picLocks noChangeAspect="1"/>
+                    </pic:cNvPicPr>
+                  </pic:nvPicPr>
+                  <pic:blipFill>
+                    <a:blip r:embed="rId22"/>
+                    <a:stretch>
+                      <a:fillRect/>
+                    </a:stretch>
+                  </pic:blipFill>
+                  <pic:spPr>
+                    <a:xfrm>
+                      <a:off x="0" y="0"/>
+                      <a:ext cx="5811520" cy="3521075"/>
+                    </a:xfrm>
+                    <a:prstGeom prst="rect">
+                      <a:avLst/>
+                    </a:prstGeom>
+                    <a:noFill/>
+                    <a:ln>
+                      <a:noFill/>
+                    </a:ln>
+                  </pic:spPr>
+                </pic:pic>
+              </a:graphicData>
+            </a:graphic>
+          </wp:inline>
+        </w:drawing>
+      </w:r>
+    </w:p>
+    <w:p>
+      <w:pPr>
+        <w:numPr>
+          <w:numId w:val="0"/>
+        </w:numPr>
+        <w:ind w:left="1680" w:leftChars="0"/>
+        <w:rPr>
+          <w:rFonts w:hint="default"/>
+          <w:b/>
+          <w:bCs/>
+          <w:sz w:val="32"/>
+          <w:szCs w:val="32"/>
+          <w:lang w:val="en-US"/>
+        </w:rPr>
+      </w:pPr>
+    </w:p>
+    <w:p>
+      <w:pPr>
+        <w:numPr>
+          <w:numId w:val="0"/>
+        </w:numPr>
+        <w:ind w:left="1680" w:leftChars="0"/>
+        <w:rPr>
+          <w:rFonts w:hint="default"/>
+          <w:b/>
+          <w:bCs/>
+          <w:sz w:val="32"/>
+          <w:szCs w:val="32"/>
+          <w:lang w:val="en-US"/>
+        </w:rPr>
+      </w:pPr>
+      <w:r>
+        <w:drawing>
+          <wp:inline distT="0" distB="0" distL="114300" distR="114300">
+            <wp:extent cx="6642735" cy="2818765"/>
+            <wp:effectExtent l="0" t="0" r="1905" b="635"/>
+            <wp:docPr id="24" name="Picture 14"/>
+            <wp:cNvGraphicFramePr>
+              <a:graphicFrameLocks xmlns:a="http://schemas.openxmlformats.org/drawingml/2006/main" noChangeAspect="1"/>
+            </wp:cNvGraphicFramePr>
+            <a:graphic xmlns:a="http://schemas.openxmlformats.org/drawingml/2006/main">
+              <a:graphicData uri="http://schemas.openxmlformats.org/drawingml/2006/picture">
+                <pic:pic xmlns:pic="http://schemas.openxmlformats.org/drawingml/2006/picture">
+                  <pic:nvPicPr>
+                    <pic:cNvPr id="24" name="Picture 14"/>
+                    <pic:cNvPicPr>
+                      <a:picLocks noChangeAspect="1"/>
+                    </pic:cNvPicPr>
+                  </pic:nvPicPr>
+                  <pic:blipFill>
+                    <a:blip r:embed="rId23"/>
+                    <a:stretch>
+                      <a:fillRect/>
+                    </a:stretch>
+                  </pic:blipFill>
+                  <pic:spPr>
+                    <a:xfrm>
+                      <a:off x="0" y="0"/>
+                      <a:ext cx="6642735" cy="2818765"/>
+                    </a:xfrm>
+                    <a:prstGeom prst="rect">
+                      <a:avLst/>
+                    </a:prstGeom>
+                    <a:noFill/>
+                    <a:ln>
+                      <a:noFill/>
+                    </a:ln>
+                  </pic:spPr>
+                </pic:pic>
+              </a:graphicData>
+            </a:graphic>
+          </wp:inline>
+        </w:drawing>
+      </w:r>
+    </w:p>
+    <w:p>
+      <w:pPr>
+        <w:numPr>
+          <w:numId w:val="0"/>
+        </w:numPr>
+        <w:ind w:left="1680" w:leftChars="0"/>
+        <w:rPr>
+          <w:rFonts w:hint="default"/>
+          <w:b/>
+          <w:bCs/>
+          <w:sz w:val="32"/>
+          <w:szCs w:val="32"/>
+          <w:lang w:val="en-US"/>
+        </w:rPr>
+      </w:pPr>
+    </w:p>
+    <w:p>
+      <w:pPr>
+        <w:numPr>
+          <w:ilvl w:val="0"/>
+          <w:numId w:val="2"/>
+        </w:numPr>
+        <w:tabs>
+          <w:tab w:val="clear" w:pos="845"/>
+        </w:tabs>
+        <w:ind w:left="2100" w:leftChars="0" w:hanging="420" w:firstLineChars="0"/>
+        <w:rPr>
+          <w:rFonts w:hint="default"/>
+          <w:b/>
+          <w:bCs/>
+          <w:sz w:val="32"/>
+          <w:szCs w:val="32"/>
+          <w:lang w:val="en-US"/>
+        </w:rPr>
+      </w:pPr>
+      <w:r>
+        <w:rPr>
+          <w:rFonts w:hint="default"/>
+          <w:b w:val="0"/>
+          <w:bCs w:val="0"/>
+          <w:sz w:val="32"/>
+          <w:szCs w:val="32"/>
+          <w:lang w:val="en-US"/>
+        </w:rPr>
+        <w:t>‘</w:t>
+      </w:r>
+      <w:r>
+        <w:rPr>
+          <w:rFonts w:hint="default"/>
+          <w:b w:val="0"/>
+          <w:bCs w:val="0"/>
+          <w:sz w:val="32"/>
+          <w:szCs w:val="32"/>
+          <w:highlight w:val="magenta"/>
+          <w:lang w:val="en-US"/>
+        </w:rPr>
+        <w:t>dev</w:t>
+      </w:r>
+      <w:r>
+        <w:rPr>
+          <w:rFonts w:hint="default"/>
+          <w:b w:val="0"/>
+          <w:bCs w:val="0"/>
+          <w:sz w:val="32"/>
+          <w:szCs w:val="32"/>
+          <w:lang w:val="en-US"/>
+        </w:rPr>
+        <w:t>’ command is used to</w:t>
+      </w:r>
+      <w:r>
+        <w:rPr>
+          <w:rFonts w:hint="default"/>
+          <w:b w:val="0"/>
+          <w:bCs w:val="0"/>
+          <w:sz w:val="32"/>
+          <w:szCs w:val="32"/>
+          <w:highlight w:val="green"/>
+          <w:lang w:val="en-US"/>
+        </w:rPr>
+        <w:t xml:space="preserve"> RUN</w:t>
+      </w:r>
+      <w:r>
+        <w:rPr>
+          <w:rFonts w:hint="default"/>
+          <w:b w:val="0"/>
+          <w:bCs w:val="0"/>
+          <w:sz w:val="32"/>
+          <w:szCs w:val="32"/>
+          <w:lang w:val="en-US"/>
+        </w:rPr>
+        <w:t xml:space="preserve"> your React project: “</w:t>
+      </w:r>
+      <w:r>
+        <w:rPr>
+          <w:rFonts w:hint="default"/>
+          <w:b w:val="0"/>
+          <w:bCs w:val="0"/>
+          <w:color w:val="FFFF00"/>
+          <w:sz w:val="32"/>
+          <w:szCs w:val="32"/>
+          <w:highlight w:val="magenta"/>
+          <w:lang w:val="en-US"/>
+          <w14:textFill>
+            <w14:gradFill>
+              <w14:gsLst>
+                <w14:gs w14:pos="0">
+                  <w14:srgbClr w14:val="012D86"/>
+                </w14:gs>
+                <w14:gs w14:pos="100000">
+                  <w14:srgbClr w14:val="0E2557"/>
+                </w14:gs>
+              </w14:gsLst>
+              <w14:lin w14:scaled="0"/>
+            </w14:gradFill>
+          </w14:textFill>
+        </w:rPr>
+        <w:t>npm run dev</w:t>
+      </w:r>
+      <w:r>
+        <w:rPr>
+          <w:rFonts w:hint="default"/>
+          <w:b w:val="0"/>
+          <w:bCs w:val="0"/>
+          <w:sz w:val="32"/>
+          <w:szCs w:val="32"/>
+          <w:lang w:val="en-US"/>
+        </w:rPr>
+        <w:t>”.</w:t>
+      </w:r>
+    </w:p>
+    <w:p>
+      <w:pPr>
+        <w:numPr>
+          <w:numId w:val="0"/>
+        </w:numPr>
+        <w:ind w:left="1680" w:leftChars="0"/>
+        <w:rPr>
+          <w:rFonts w:hint="default"/>
+          <w:b/>
+          <w:bCs/>
+          <w:sz w:val="32"/>
+          <w:szCs w:val="32"/>
+          <w:lang w:val="en-US"/>
+        </w:rPr>
+      </w:pPr>
+      <w:r>
+        <w:drawing>
+          <wp:inline distT="0" distB="0" distL="114300" distR="114300">
+            <wp:extent cx="5890260" cy="2286000"/>
+            <wp:effectExtent l="0" t="0" r="7620" b="0"/>
+            <wp:docPr id="25" name="Picture 15"/>
+            <wp:cNvGraphicFramePr>
+              <a:graphicFrameLocks xmlns:a="http://schemas.openxmlformats.org/drawingml/2006/main" noChangeAspect="1"/>
+            </wp:cNvGraphicFramePr>
+            <a:graphic xmlns:a="http://schemas.openxmlformats.org/drawingml/2006/main">
+              <a:graphicData uri="http://schemas.openxmlformats.org/drawingml/2006/picture">
+                <pic:pic xmlns:pic="http://schemas.openxmlformats.org/drawingml/2006/picture">
+                  <pic:nvPicPr>
+                    <pic:cNvPr id="25" name="Picture 15"/>
+                    <pic:cNvPicPr>
+                      <a:picLocks noChangeAspect="1"/>
+                    </pic:cNvPicPr>
+                  </pic:nvPicPr>
+                  <pic:blipFill>
+                    <a:blip r:embed="rId24"/>
+                    <a:stretch>
+                      <a:fillRect/>
+                    </a:stretch>
+                  </pic:blipFill>
+                  <pic:spPr>
+                    <a:xfrm>
+                      <a:off x="0" y="0"/>
+                      <a:ext cx="5890260" cy="2286000"/>
+                    </a:xfrm>
+                    <a:prstGeom prst="rect">
+                      <a:avLst/>
+                    </a:prstGeom>
+                    <a:noFill/>
+                    <a:ln>
+                      <a:noFill/>
+                    </a:ln>
+                  </pic:spPr>
+                </pic:pic>
+              </a:graphicData>
+            </a:graphic>
+          </wp:inline>
+        </w:drawing>
+      </w:r>
+    </w:p>
+    <w:p>
+      <w:pPr>
+        <w:numPr>
+          <w:numId w:val="0"/>
+        </w:numPr>
+        <w:ind w:left="1680" w:leftChars="0"/>
+        <w:rPr>
+          <w:rFonts w:hint="default"/>
+          <w:b/>
+          <w:bCs/>
+          <w:sz w:val="32"/>
+          <w:szCs w:val="32"/>
+          <w:lang w:val="en-US"/>
+        </w:rPr>
+      </w:pPr>
+      <w:r>
+        <w:rPr>
+          <w:rFonts w:hint="default"/>
+          <w:b/>
+          <w:bCs/>
+          <w:sz w:val="32"/>
+          <w:szCs w:val="32"/>
+          <w:lang w:val="en-US"/>
+        </w:rPr>
+        <w:t xml:space="preserve"> </w:t>
+      </w:r>
+    </w:p>
+    <w:p>
+      <w:pPr>
+        <w:numPr>
+          <w:ilvl w:val="0"/>
+          <w:numId w:val="2"/>
+        </w:numPr>
+        <w:tabs>
+          <w:tab w:val="clear" w:pos="845"/>
+        </w:tabs>
+        <w:ind w:left="2100" w:leftChars="0" w:hanging="420" w:firstLineChars="0"/>
+        <w:rPr>
+          <w:rFonts w:hint="default"/>
+          <w:b/>
+          <w:bCs/>
+          <w:sz w:val="32"/>
+          <w:szCs w:val="32"/>
+          <w:lang w:val="en-US"/>
+        </w:rPr>
+      </w:pPr>
+      <w:r>
+        <w:rPr>
+          <w:rFonts w:hint="default"/>
+          <w:b w:val="0"/>
+          <w:bCs w:val="0"/>
+          <w:sz w:val="32"/>
+          <w:szCs w:val="32"/>
+          <w:lang w:val="en-US"/>
+        </w:rPr>
+        <w:t>Now our React App is Ready:</w:t>
+      </w:r>
+    </w:p>
+    <w:p>
+      <w:pPr>
+        <w:numPr>
+          <w:numId w:val="0"/>
+        </w:numPr>
+        <w:ind w:left="1680" w:leftChars="0"/>
+        <w:rPr>
+          <w:rFonts w:hint="default"/>
+          <w:b/>
+          <w:bCs/>
+          <w:sz w:val="32"/>
+          <w:szCs w:val="32"/>
+          <w:lang w:val="en-US"/>
+        </w:rPr>
+      </w:pPr>
+      <w:r>
+        <w:drawing>
+          <wp:inline distT="0" distB="0" distL="114300" distR="114300">
+            <wp:extent cx="3931920" cy="4015740"/>
+            <wp:effectExtent l="0" t="0" r="0" b="7620"/>
+            <wp:docPr id="27" name="Picture 17"/>
+            <wp:cNvGraphicFramePr>
+              <a:graphicFrameLocks xmlns:a="http://schemas.openxmlformats.org/drawingml/2006/main" noChangeAspect="1"/>
+            </wp:cNvGraphicFramePr>
+            <a:graphic xmlns:a="http://schemas.openxmlformats.org/drawingml/2006/main">
+              <a:graphicData uri="http://schemas.openxmlformats.org/drawingml/2006/picture">
+                <pic:pic xmlns:pic="http://schemas.openxmlformats.org/drawingml/2006/picture">
+                  <pic:nvPicPr>
+                    <pic:cNvPr id="27" name="Picture 17"/>
+                    <pic:cNvPicPr>
+                      <a:picLocks noChangeAspect="1"/>
+                    </pic:cNvPicPr>
+                  </pic:nvPicPr>
+                  <pic:blipFill>
+                    <a:blip r:embed="rId25"/>
+                    <a:stretch>
+                      <a:fillRect/>
+                    </a:stretch>
+                  </pic:blipFill>
+                  <pic:spPr>
+                    <a:xfrm>
+                      <a:off x="0" y="0"/>
+                      <a:ext cx="3931920" cy="4015740"/>
+                    </a:xfrm>
+                    <a:prstGeom prst="rect">
+                      <a:avLst/>
+                    </a:prstGeom>
+                    <a:noFill/>
+                    <a:ln>
+                      <a:noFill/>
+                    </a:ln>
+                  </pic:spPr>
+                </pic:pic>
+              </a:graphicData>
+            </a:graphic>
+          </wp:inline>
+        </w:drawing>
+      </w:r>
+    </w:p>
+    <w:p>
+      <w:pPr>
+        <w:numPr>
+          <w:numId w:val="0"/>
+        </w:numPr>
+        <w:ind w:left="1680" w:leftChars="0"/>
+        <w:rPr>
+          <w:rFonts w:hint="default"/>
+          <w:b/>
+          <w:bCs/>
+          <w:sz w:val="32"/>
+          <w:szCs w:val="32"/>
+          <w:lang w:val="en-US"/>
+        </w:rPr>
+      </w:pPr>
+    </w:p>
+    <w:p>
+      <w:pPr>
+        <w:numPr>
+          <w:numId w:val="0"/>
+        </w:numPr>
+        <w:ind w:left="1200" w:leftChars="0"/>
+        <w:rPr>
+          <w:rFonts w:hint="default"/>
+          <w:b/>
+          <w:bCs/>
+          <w:sz w:val="32"/>
+          <w:szCs w:val="32"/>
+          <w:lang w:val="en-US"/>
+        </w:rPr>
+      </w:pPr>
+    </w:p>
+    <w:p>
+      <w:pPr>
+        <w:numPr>
+          <w:numId w:val="0"/>
+        </w:numPr>
+        <w:ind w:left="1200" w:leftChars="0"/>
+        <w:rPr>
+          <w:rFonts w:hint="default"/>
+          <w:b/>
+          <w:bCs/>
+          <w:sz w:val="32"/>
+          <w:szCs w:val="32"/>
+          <w:lang w:val="en-US"/>
+        </w:rPr>
+      </w:pPr>
+    </w:p>
+    <w:p>
+      <w:pPr>
+        <w:rPr>
+          <w:rFonts w:hint="default"/>
+          <w:b/>
+          <w:bCs/>
+          <w:sz w:val="32"/>
+          <w:szCs w:val="32"/>
+          <w:lang w:val="en-US"/>
+        </w:rPr>
+      </w:pPr>
+      <w:r>
+        <w:rPr>
+          <w:rFonts w:hint="default"/>
+          <w:b/>
+          <w:bCs/>
+          <w:sz w:val="32"/>
+          <w:szCs w:val="32"/>
+          <w:lang w:val="en-US"/>
+        </w:rPr>
+        <w:br w:type="page"/>
+      </w:r>
+    </w:p>
+    <w:p>
+      <w:pPr>
+        <w:numPr>
+          <w:numId w:val="0"/>
+        </w:numPr>
+        <w:ind w:left="1200" w:leftChars="0"/>
+        <w:rPr>
+          <w:rFonts w:hint="default"/>
+          <w:b/>
+          <w:bCs/>
+          <w:sz w:val="32"/>
+          <w:szCs w:val="32"/>
+          <w:lang w:val="en-US"/>
+        </w:rPr>
+      </w:pPr>
+    </w:p>
+    <w:p>
+      <w:pPr>
+        <w:numPr>
+          <w:ilvl w:val="1"/>
+          <w:numId w:val="1"/>
+        </w:numPr>
+        <w:ind w:left="840" w:leftChars="0" w:hanging="420" w:firstLineChars="0"/>
+        <w:rPr>
+          <w:rFonts w:hint="default"/>
+          <w:b/>
+          <w:bCs/>
+          <w:sz w:val="32"/>
+          <w:szCs w:val="32"/>
+          <w:lang w:val="en-US"/>
+        </w:rPr>
+      </w:pPr>
+      <w:r>
+        <w:rPr>
+          <w:rFonts w:hint="default"/>
+          <w:b/>
+          <w:bCs/>
+          <w:sz w:val="32"/>
+          <w:szCs w:val="32"/>
+          <w:highlight w:val="cyan"/>
+          <w:lang w:val="en-US"/>
+        </w:rPr>
+        <w:t>Folder Structure</w:t>
+      </w:r>
+      <w:r>
+        <w:rPr>
+          <w:rFonts w:hint="default"/>
+          <w:b/>
+          <w:bCs/>
+          <w:sz w:val="32"/>
+          <w:szCs w:val="32"/>
+          <w:lang w:val="en-US"/>
+        </w:rPr>
+        <w:t xml:space="preserve"> :</w:t>
+      </w:r>
+    </w:p>
+    <w:p>
+      <w:pPr>
+        <w:numPr>
+          <w:numId w:val="0"/>
+        </w:numPr>
+        <w:ind w:left="420" w:leftChars="0"/>
+        <w:rPr>
+          <w:rFonts w:hint="default"/>
+          <w:b/>
+          <w:bCs/>
+          <w:sz w:val="32"/>
+          <w:szCs w:val="32"/>
+          <w:lang w:val="en-US"/>
+        </w:rPr>
+      </w:pPr>
+    </w:p>
+    <w:p>
+      <w:pPr>
+        <w:numPr>
+          <w:ilvl w:val="2"/>
+          <w:numId w:val="1"/>
+        </w:numPr>
+        <w:ind w:left="1620" w:leftChars="0" w:hanging="420" w:firstLineChars="0"/>
+        <w:rPr>
+          <w:rFonts w:hint="default"/>
+          <w:b/>
+          <w:bCs/>
+          <w:sz w:val="32"/>
+          <w:szCs w:val="32"/>
+          <w:lang w:val="en-US"/>
+        </w:rPr>
+      </w:pPr>
+      <w:r>
+        <w:rPr>
+          <w:rFonts w:hint="default" w:ascii="Trebuchet MS" w:hAnsi="Trebuchet MS"/>
+          <w:b w:val="0"/>
+          <w:bCs w:val="0"/>
+          <w:sz w:val="28"/>
+          <w:szCs w:val="28"/>
+          <w:highlight w:val="green"/>
+          <w:lang w:val="en-US"/>
+        </w:rPr>
+        <w:t>Open</w:t>
+      </w:r>
+      <w:r>
+        <w:rPr>
+          <w:rFonts w:hint="default" w:ascii="Trebuchet MS" w:hAnsi="Trebuchet MS"/>
+          <w:b w:val="0"/>
+          <w:bCs w:val="0"/>
+          <w:sz w:val="28"/>
+          <w:szCs w:val="28"/>
+          <w:lang w:val="en-US"/>
+        </w:rPr>
+        <w:t xml:space="preserve"> </w:t>
+      </w:r>
+      <w:r>
+        <w:rPr>
+          <w:rFonts w:hint="default" w:ascii="Trebuchet MS" w:hAnsi="Trebuchet MS"/>
+          <w:b w:val="0"/>
+          <w:bCs w:val="0"/>
+          <w:sz w:val="28"/>
+          <w:szCs w:val="28"/>
+          <w:highlight w:val="magenta"/>
+          <w:lang w:val="en-US"/>
+        </w:rPr>
+        <w:t>src&gt;‘main.jsx</w:t>
+      </w:r>
+      <w:r>
+        <w:rPr>
+          <w:rFonts w:hint="default" w:ascii="Trebuchet MS" w:hAnsi="Trebuchet MS"/>
+          <w:b w:val="0"/>
+          <w:bCs w:val="0"/>
+          <w:sz w:val="28"/>
+          <w:szCs w:val="28"/>
+          <w:lang w:val="en-US"/>
+        </w:rPr>
+        <w:t>’ file .</w:t>
+      </w:r>
+    </w:p>
+    <w:p>
+      <w:pPr>
+        <w:numPr>
+          <w:numId w:val="0"/>
+        </w:numPr>
+        <w:ind w:left="1200" w:leftChars="0"/>
+        <w:rPr>
+          <w:rFonts w:hint="default"/>
+          <w:b/>
+          <w:bCs/>
+          <w:sz w:val="32"/>
+          <w:szCs w:val="32"/>
+          <w:lang w:val="en-US"/>
+        </w:rPr>
+      </w:pPr>
+    </w:p>
+    <w:p>
+      <w:pPr>
+        <w:numPr>
+          <w:ilvl w:val="2"/>
+          <w:numId w:val="1"/>
+        </w:numPr>
+        <w:ind w:left="1620" w:leftChars="0" w:hanging="420" w:firstLineChars="0"/>
+        <w:rPr>
+          <w:rFonts w:hint="default"/>
+          <w:b/>
+          <w:bCs/>
+          <w:sz w:val="32"/>
+          <w:szCs w:val="32"/>
+          <w:lang w:val="en-US"/>
+        </w:rPr>
+      </w:pPr>
+      <w:r>
+        <w:rPr>
+          <w:rFonts w:hint="default" w:ascii="Trebuchet MS" w:hAnsi="Trebuchet MS"/>
+          <w:b w:val="0"/>
+          <w:bCs w:val="0"/>
+          <w:sz w:val="28"/>
+          <w:szCs w:val="28"/>
+          <w:lang w:val="en-US"/>
+        </w:rPr>
+        <w:t>‘</w:t>
+      </w:r>
+      <w:r>
+        <w:rPr>
+          <w:rFonts w:hint="default" w:ascii="Trebuchet MS" w:hAnsi="Trebuchet MS"/>
+          <w:b w:val="0"/>
+          <w:bCs w:val="0"/>
+          <w:sz w:val="28"/>
+          <w:szCs w:val="28"/>
+          <w:highlight w:val="magenta"/>
+          <w:lang w:val="en-US"/>
+        </w:rPr>
+        <w:t>.jsx</w:t>
+      </w:r>
+      <w:r>
+        <w:rPr>
+          <w:rFonts w:hint="default" w:ascii="Trebuchet MS" w:hAnsi="Trebuchet MS"/>
+          <w:b w:val="0"/>
+          <w:bCs w:val="0"/>
+          <w:sz w:val="28"/>
+          <w:szCs w:val="28"/>
+          <w:lang w:val="en-US"/>
+        </w:rPr>
+        <w:t>’ is the new way of writing JS files recommended by React.</w:t>
+      </w:r>
+      <w:r>
+        <w:drawing>
+          <wp:inline distT="0" distB="0" distL="114300" distR="114300">
+            <wp:extent cx="5819140" cy="3676015"/>
+            <wp:effectExtent l="0" t="0" r="2540" b="12065"/>
+            <wp:docPr id="29" name="Picture 19"/>
+            <wp:cNvGraphicFramePr>
+              <a:graphicFrameLocks xmlns:a="http://schemas.openxmlformats.org/drawingml/2006/main" noChangeAspect="1"/>
+            </wp:cNvGraphicFramePr>
+            <a:graphic xmlns:a="http://schemas.openxmlformats.org/drawingml/2006/main">
+              <a:graphicData uri="http://schemas.openxmlformats.org/drawingml/2006/picture">
+                <pic:pic xmlns:pic="http://schemas.openxmlformats.org/drawingml/2006/picture">
+                  <pic:nvPicPr>
+                    <pic:cNvPr id="29" name="Picture 19"/>
+                    <pic:cNvPicPr>
+                      <a:picLocks noChangeAspect="1"/>
+                    </pic:cNvPicPr>
+                  </pic:nvPicPr>
+                  <pic:blipFill>
+                    <a:blip r:embed="rId26"/>
+                    <a:stretch>
+                      <a:fillRect/>
+                    </a:stretch>
+                  </pic:blipFill>
+                  <pic:spPr>
+                    <a:xfrm>
+                      <a:off x="0" y="0"/>
+                      <a:ext cx="5819140" cy="3676015"/>
+                    </a:xfrm>
+                    <a:prstGeom prst="rect">
+                      <a:avLst/>
+                    </a:prstGeom>
+                    <a:noFill/>
+                    <a:ln>
+                      <a:noFill/>
+                    </a:ln>
+                  </pic:spPr>
+                </pic:pic>
+              </a:graphicData>
+            </a:graphic>
+          </wp:inline>
+        </w:drawing>
+      </w:r>
+    </w:p>
+    <w:p>
+      <w:pPr>
+        <w:numPr>
+          <w:numId w:val="0"/>
+        </w:numPr>
+        <w:ind w:left="1200" w:leftChars="0"/>
+        <w:rPr>
+          <w:rFonts w:hint="default"/>
+          <w:b/>
+          <w:bCs/>
+          <w:sz w:val="32"/>
+          <w:szCs w:val="32"/>
+          <w:lang w:val="en-US"/>
+        </w:rPr>
+      </w:pPr>
+    </w:p>
+    <w:p>
+      <w:pPr>
+        <w:numPr>
+          <w:numId w:val="0"/>
+        </w:numPr>
+        <w:ind w:left="1200" w:leftChars="0"/>
+        <w:rPr>
+          <w:rFonts w:hint="default"/>
+          <w:b/>
+          <w:bCs/>
+          <w:sz w:val="32"/>
+          <w:szCs w:val="32"/>
+          <w:lang w:val="en-US"/>
+        </w:rPr>
+      </w:pPr>
+      <w:r>
+        <w:drawing>
+          <wp:inline distT="0" distB="0" distL="114300" distR="114300">
+            <wp:extent cx="6128385" cy="3277235"/>
+            <wp:effectExtent l="0" t="0" r="13335" b="14605"/>
+            <wp:docPr id="30" name="Picture 20"/>
+            <wp:cNvGraphicFramePr>
+              <a:graphicFrameLocks xmlns:a="http://schemas.openxmlformats.org/drawingml/2006/main" noChangeAspect="1"/>
+            </wp:cNvGraphicFramePr>
+            <a:graphic xmlns:a="http://schemas.openxmlformats.org/drawingml/2006/main">
+              <a:graphicData uri="http://schemas.openxmlformats.org/drawingml/2006/picture">
+                <pic:pic xmlns:pic="http://schemas.openxmlformats.org/drawingml/2006/picture">
+                  <pic:nvPicPr>
+                    <pic:cNvPr id="30" name="Picture 20"/>
+                    <pic:cNvPicPr>
+                      <a:picLocks noChangeAspect="1"/>
+                    </pic:cNvPicPr>
+                  </pic:nvPicPr>
+                  <pic:blipFill>
+                    <a:blip r:embed="rId27"/>
+                    <a:stretch>
+                      <a:fillRect/>
+                    </a:stretch>
+                  </pic:blipFill>
+                  <pic:spPr>
+                    <a:xfrm>
+                      <a:off x="0" y="0"/>
+                      <a:ext cx="6128385" cy="3277235"/>
+                    </a:xfrm>
+                    <a:prstGeom prst="rect">
+                      <a:avLst/>
+                    </a:prstGeom>
+                    <a:noFill/>
+                    <a:ln>
+                      <a:noFill/>
+                    </a:ln>
+                  </pic:spPr>
+                </pic:pic>
+              </a:graphicData>
+            </a:graphic>
+          </wp:inline>
+        </w:drawing>
+      </w:r>
+    </w:p>
+    <w:p>
+      <w:pPr>
+        <w:numPr>
+          <w:ilvl w:val="2"/>
+          <w:numId w:val="1"/>
+        </w:numPr>
+        <w:ind w:left="1620" w:leftChars="0" w:hanging="420" w:firstLineChars="0"/>
+        <w:rPr>
+          <w:rFonts w:hint="default"/>
+          <w:b/>
+          <w:bCs/>
+          <w:sz w:val="32"/>
+          <w:szCs w:val="32"/>
+          <w:lang w:val="en-US"/>
+        </w:rPr>
+      </w:pPr>
+      <w:r>
+        <w:rPr>
+          <w:rFonts w:hint="default" w:ascii="Trebuchet MS" w:hAnsi="Trebuchet MS"/>
+          <w:b w:val="0"/>
+          <w:bCs w:val="0"/>
+          <w:sz w:val="28"/>
+          <w:szCs w:val="28"/>
+          <w:lang w:val="en-US"/>
+        </w:rPr>
+        <w:t xml:space="preserve">So whatever we are gonna create is rendered as </w:t>
+      </w:r>
+      <w:r>
+        <w:rPr>
+          <w:rFonts w:hint="default" w:ascii="Trebuchet MS" w:hAnsi="Trebuchet MS"/>
+          <w:b w:val="0"/>
+          <w:bCs w:val="0"/>
+          <w:sz w:val="28"/>
+          <w:szCs w:val="28"/>
+          <w:highlight w:val="magenta"/>
+          <w:lang w:val="en-US"/>
+        </w:rPr>
+        <w:t>App component</w:t>
+      </w:r>
+      <w:r>
+        <w:rPr>
+          <w:rFonts w:hint="default" w:ascii="Trebuchet MS" w:hAnsi="Trebuchet MS"/>
+          <w:b w:val="0"/>
+          <w:bCs w:val="0"/>
+          <w:sz w:val="28"/>
+          <w:szCs w:val="28"/>
+          <w:lang w:val="en-US"/>
+        </w:rPr>
+        <w:t>.</w:t>
+      </w:r>
+    </w:p>
+    <w:p>
+      <w:pPr>
+        <w:numPr>
+          <w:ilvl w:val="2"/>
+          <w:numId w:val="1"/>
+        </w:numPr>
+        <w:ind w:left="1620" w:leftChars="0" w:hanging="420" w:firstLineChars="0"/>
+        <w:rPr>
+          <w:rFonts w:hint="default"/>
+          <w:b/>
+          <w:bCs/>
+          <w:sz w:val="32"/>
+          <w:szCs w:val="32"/>
+          <w:lang w:val="en-US"/>
+        </w:rPr>
+      </w:pPr>
+      <w:r>
+        <w:rPr>
+          <w:rFonts w:hint="default" w:ascii="Trebuchet MS" w:hAnsi="Trebuchet MS"/>
+          <w:b w:val="0"/>
+          <w:bCs w:val="0"/>
+          <w:sz w:val="28"/>
+          <w:szCs w:val="28"/>
+          <w:lang w:val="en-US"/>
+        </w:rPr>
+        <w:t>What is Component ?=&gt; Eg:-We can see different sections in Instagram  like stories,feed and so on.</w:t>
+      </w:r>
+      <w:r>
+        <w:rPr>
+          <w:rFonts w:hint="default" w:ascii="Trebuchet MS" w:hAnsi="Trebuchet MS"/>
+          <w:b w:val="0"/>
+          <w:bCs w:val="0"/>
+          <w:color w:val="FF0000"/>
+          <w:sz w:val="28"/>
+          <w:szCs w:val="28"/>
+          <w:lang w:val="en-US"/>
+        </w:rPr>
+        <w:t>To Manage our application in Efficient way</w:t>
+      </w:r>
+      <w:r>
+        <w:rPr>
+          <w:rFonts w:hint="default" w:ascii="Trebuchet MS" w:hAnsi="Trebuchet MS"/>
+          <w:b w:val="0"/>
+          <w:bCs w:val="0"/>
+          <w:sz w:val="28"/>
+          <w:szCs w:val="28"/>
+          <w:lang w:val="en-US"/>
+        </w:rPr>
+        <w:t xml:space="preserve">.Components are just part of your Application.So this Component will also be inside one component right.That top most component is </w:t>
+      </w:r>
+      <w:r>
+        <w:rPr>
+          <w:rFonts w:hint="default" w:ascii="Trebuchet MS" w:hAnsi="Trebuchet MS"/>
+          <w:b w:val="0"/>
+          <w:bCs w:val="0"/>
+          <w:sz w:val="28"/>
+          <w:szCs w:val="28"/>
+          <w:highlight w:val="magenta"/>
+          <w:lang w:val="en-US"/>
+        </w:rPr>
+        <w:t xml:space="preserve">&lt;App&gt; </w:t>
+      </w:r>
+      <w:r>
+        <w:rPr>
+          <w:rFonts w:hint="default" w:ascii="Trebuchet MS" w:hAnsi="Trebuchet MS"/>
+          <w:b w:val="0"/>
+          <w:bCs w:val="0"/>
+          <w:sz w:val="28"/>
+          <w:szCs w:val="28"/>
+          <w:lang w:val="en-US"/>
+        </w:rPr>
+        <w:t>.</w:t>
+      </w:r>
+    </w:p>
+    <w:p>
+      <w:pPr>
+        <w:numPr>
+          <w:ilvl w:val="2"/>
+          <w:numId w:val="1"/>
+        </w:numPr>
+        <w:ind w:left="1620" w:leftChars="0" w:hanging="420" w:firstLineChars="0"/>
+        <w:rPr>
+          <w:rFonts w:hint="default"/>
+          <w:b/>
+          <w:bCs/>
+          <w:sz w:val="32"/>
+          <w:szCs w:val="32"/>
+          <w:lang w:val="en-US"/>
+        </w:rPr>
+      </w:pPr>
+      <w:r>
+        <w:rPr>
+          <w:rFonts w:hint="default" w:ascii="Trebuchet MS" w:hAnsi="Trebuchet MS"/>
+          <w:b w:val="0"/>
+          <w:bCs w:val="0"/>
+          <w:sz w:val="28"/>
+          <w:szCs w:val="28"/>
+          <w:lang w:val="en-US"/>
+        </w:rPr>
+        <w:t>So “App.jsx” file is the component &lt;App&gt; file.What we saw previously in browser is the output of this file.</w:t>
+      </w:r>
+    </w:p>
+    <w:p>
+      <w:pPr>
+        <w:numPr>
+          <w:numId w:val="0"/>
+        </w:numPr>
+        <w:ind w:left="1200" w:leftChars="0"/>
+      </w:pPr>
+      <w:r>
+        <w:drawing>
+          <wp:inline distT="0" distB="0" distL="114300" distR="114300">
+            <wp:extent cx="5840730" cy="4107815"/>
+            <wp:effectExtent l="0" t="0" r="11430" b="6985"/>
+            <wp:docPr id="32" name="Picture 21"/>
+            <wp:cNvGraphicFramePr>
+              <a:graphicFrameLocks xmlns:a="http://schemas.openxmlformats.org/drawingml/2006/main" noChangeAspect="1"/>
+            </wp:cNvGraphicFramePr>
+            <a:graphic xmlns:a="http://schemas.openxmlformats.org/drawingml/2006/main">
+              <a:graphicData uri="http://schemas.openxmlformats.org/drawingml/2006/picture">
+                <pic:pic xmlns:pic="http://schemas.openxmlformats.org/drawingml/2006/picture">
+                  <pic:nvPicPr>
+                    <pic:cNvPr id="32" name="Picture 21"/>
+                    <pic:cNvPicPr>
+                      <a:picLocks noChangeAspect="1"/>
+                    </pic:cNvPicPr>
+                  </pic:nvPicPr>
+                  <pic:blipFill>
+                    <a:blip r:embed="rId28"/>
+                    <a:stretch>
+                      <a:fillRect/>
+                    </a:stretch>
+                  </pic:blipFill>
+                  <pic:spPr>
+                    <a:xfrm>
+                      <a:off x="0" y="0"/>
+                      <a:ext cx="5840730" cy="4107815"/>
+                    </a:xfrm>
+                    <a:prstGeom prst="rect">
+                      <a:avLst/>
+                    </a:prstGeom>
+                    <a:noFill/>
+                    <a:ln>
+                      <a:noFill/>
+                    </a:ln>
+                  </pic:spPr>
+                </pic:pic>
+              </a:graphicData>
+            </a:graphic>
+          </wp:inline>
+        </w:drawing>
+      </w:r>
+    </w:p>
+    <w:p>
+      <w:pPr>
+        <w:numPr>
+          <w:numId w:val="0"/>
+        </w:numPr>
+        <w:ind w:left="1200" w:leftChars="0"/>
+        <w:rPr>
+          <w:rFonts w:hint="default"/>
+          <w:b/>
+          <w:bCs/>
+          <w:sz w:val="24"/>
+          <w:szCs w:val="24"/>
+          <w:lang w:val="en-US"/>
+        </w:rPr>
+      </w:pPr>
+      <w:r>
+        <w:rPr>
+          <w:rFonts w:hint="default"/>
+          <w:b/>
+          <w:bCs/>
+          <w:sz w:val="24"/>
+          <w:szCs w:val="24"/>
+          <w:highlight w:val="yellow"/>
+          <w:lang w:val="en-US"/>
+        </w:rPr>
+        <w:t>OUTPUT</w:t>
+      </w:r>
+      <w:r>
+        <w:rPr>
+          <w:rFonts w:hint="default"/>
+          <w:b/>
+          <w:bCs/>
+          <w:sz w:val="24"/>
+          <w:szCs w:val="24"/>
+          <w:lang w:val="en-US"/>
+        </w:rPr>
+        <w:t>:</w:t>
+      </w:r>
+    </w:p>
+    <w:p>
+      <w:pPr>
+        <w:numPr>
+          <w:numId w:val="0"/>
+        </w:numPr>
+        <w:ind w:left="1200" w:leftChars="0"/>
+      </w:pPr>
+      <w:r>
+        <w:drawing>
+          <wp:inline distT="0" distB="0" distL="114300" distR="114300">
+            <wp:extent cx="3931920" cy="4015740"/>
+            <wp:effectExtent l="0" t="0" r="0" b="7620"/>
+            <wp:docPr id="31" name="Picture 17"/>
+            <wp:cNvGraphicFramePr>
+              <a:graphicFrameLocks xmlns:a="http://schemas.openxmlformats.org/drawingml/2006/main" noChangeAspect="1"/>
+            </wp:cNvGraphicFramePr>
+            <a:graphic xmlns:a="http://schemas.openxmlformats.org/drawingml/2006/main">
+              <a:graphicData uri="http://schemas.openxmlformats.org/drawingml/2006/picture">
+                <pic:pic xmlns:pic="http://schemas.openxmlformats.org/drawingml/2006/picture">
+                  <pic:nvPicPr>
+                    <pic:cNvPr id="31" name="Picture 17"/>
+                    <pic:cNvPicPr>
+                      <a:picLocks noChangeAspect="1"/>
+                    </pic:cNvPicPr>
+                  </pic:nvPicPr>
+                  <pic:blipFill>
+                    <a:blip r:embed="rId25"/>
+                    <a:stretch>
+                      <a:fillRect/>
+                    </a:stretch>
+                  </pic:blipFill>
+                  <pic:spPr>
+                    <a:xfrm>
+                      <a:off x="0" y="0"/>
+                      <a:ext cx="3931920" cy="4015740"/>
+                    </a:xfrm>
+                    <a:prstGeom prst="rect">
+                      <a:avLst/>
+                    </a:prstGeom>
+                    <a:noFill/>
+                    <a:ln>
+                      <a:noFill/>
+                    </a:ln>
+                  </pic:spPr>
+                </pic:pic>
+              </a:graphicData>
+            </a:graphic>
+          </wp:inline>
+        </w:drawing>
+      </w:r>
+    </w:p>
+    <w:p>
+      <w:pPr>
+        <w:numPr>
+          <w:numId w:val="0"/>
+        </w:numPr>
+        <w:ind w:left="1200" w:leftChars="0"/>
+      </w:pPr>
+    </w:p>
+    <w:p>
+      <w:pPr>
+        <w:numPr>
+          <w:numId w:val="0"/>
+        </w:numPr>
+        <w:ind w:left="1200" w:leftChars="0"/>
+      </w:pPr>
+    </w:p>
+    <w:p>
+      <w:pPr>
+        <w:numPr>
+          <w:numId w:val="0"/>
+        </w:numPr>
+        <w:ind w:left="1200" w:leftChars="0"/>
+      </w:pPr>
+    </w:p>
+    <w:p>
+      <w:pPr>
+        <w:numPr>
+          <w:numId w:val="0"/>
+        </w:numPr>
+        <w:ind w:left="1200" w:leftChars="0"/>
+        <w:rPr>
+          <w:rFonts w:hint="default"/>
+          <w:lang w:val="en-US"/>
+        </w:rPr>
+      </w:pPr>
+      <w:r>
+        <w:drawing>
+          <wp:inline distT="0" distB="0" distL="114300" distR="114300">
+            <wp:extent cx="5948680" cy="4183380"/>
+            <wp:effectExtent l="0" t="0" r="10160" b="7620"/>
+            <wp:docPr id="33" name="Picture 22"/>
+            <wp:cNvGraphicFramePr>
+              <a:graphicFrameLocks xmlns:a="http://schemas.openxmlformats.org/drawingml/2006/main" noChangeAspect="1"/>
+            </wp:cNvGraphicFramePr>
+            <a:graphic xmlns:a="http://schemas.openxmlformats.org/drawingml/2006/main">
+              <a:graphicData uri="http://schemas.openxmlformats.org/drawingml/2006/picture">
+                <pic:pic xmlns:pic="http://schemas.openxmlformats.org/drawingml/2006/picture">
+                  <pic:nvPicPr>
+                    <pic:cNvPr id="33" name="Picture 22"/>
+                    <pic:cNvPicPr>
+                      <a:picLocks noChangeAspect="1"/>
+                    </pic:cNvPicPr>
+                  </pic:nvPicPr>
+                  <pic:blipFill>
+                    <a:blip r:embed="rId29"/>
+                    <a:stretch>
+                      <a:fillRect/>
+                    </a:stretch>
+                  </pic:blipFill>
+                  <pic:spPr>
+                    <a:xfrm>
+                      <a:off x="0" y="0"/>
+                      <a:ext cx="5948680" cy="4183380"/>
+                    </a:xfrm>
+                    <a:prstGeom prst="rect">
+                      <a:avLst/>
+                    </a:prstGeom>
+                    <a:noFill/>
+                    <a:ln>
+                      <a:noFill/>
+                    </a:ln>
+                  </pic:spPr>
+                </pic:pic>
+              </a:graphicData>
+            </a:graphic>
+          </wp:inline>
+        </w:drawing>
+      </w:r>
+    </w:p>
+    <w:p>
+      <w:pPr>
+        <w:numPr>
+          <w:ilvl w:val="2"/>
+          <w:numId w:val="1"/>
+        </w:numPr>
+        <w:ind w:left="1620" w:leftChars="0" w:hanging="420" w:firstLineChars="0"/>
+        <w:rPr>
+          <w:rFonts w:hint="default"/>
+          <w:b/>
+          <w:bCs/>
+          <w:sz w:val="32"/>
+          <w:szCs w:val="32"/>
+          <w:lang w:val="en-US"/>
+        </w:rPr>
+      </w:pPr>
+      <w:r>
+        <w:rPr>
+          <w:rFonts w:hint="default" w:ascii="Trebuchet MS" w:hAnsi="Trebuchet MS"/>
+          <w:b w:val="0"/>
+          <w:bCs w:val="0"/>
+          <w:sz w:val="28"/>
+          <w:szCs w:val="28"/>
+          <w:lang w:val="en-US"/>
+        </w:rPr>
+        <w:t>Here in ‘App.jsx’ we can see html code inside function.So that is why this is a jsx file [</w:t>
+      </w:r>
+      <w:r>
+        <w:rPr>
+          <w:rFonts w:hint="default" w:ascii="Trebuchet MS" w:hAnsi="Trebuchet MS"/>
+          <w:b w:val="0"/>
+          <w:bCs w:val="0"/>
+          <w:sz w:val="28"/>
+          <w:szCs w:val="28"/>
+          <w:highlight w:val="yellow"/>
+          <w:lang w:val="en-US"/>
+        </w:rPr>
+        <w:t>HTML + JavaScript</w:t>
+      </w:r>
+      <w:r>
+        <w:rPr>
+          <w:rFonts w:hint="default" w:ascii="Trebuchet MS" w:hAnsi="Trebuchet MS"/>
+          <w:b w:val="0"/>
+          <w:bCs w:val="0"/>
+          <w:sz w:val="28"/>
+          <w:szCs w:val="28"/>
+          <w:lang w:val="en-US"/>
+        </w:rPr>
+        <w:t xml:space="preserve"> =&gt;</w:t>
+      </w:r>
+      <w:r>
+        <w:rPr>
+          <w:rFonts w:hint="default" w:ascii="Trebuchet MS" w:hAnsi="Trebuchet MS"/>
+          <w:b w:val="0"/>
+          <w:bCs w:val="0"/>
+          <w:sz w:val="28"/>
+          <w:szCs w:val="28"/>
+          <w:highlight w:val="magenta"/>
+          <w:lang w:val="en-US"/>
+        </w:rPr>
+        <w:t>jsx</w:t>
+      </w:r>
+      <w:r>
+        <w:rPr>
+          <w:rFonts w:hint="default" w:ascii="Trebuchet MS" w:hAnsi="Trebuchet MS"/>
+          <w:b w:val="0"/>
+          <w:bCs w:val="0"/>
+          <w:sz w:val="28"/>
+          <w:szCs w:val="28"/>
+          <w:lang w:val="en-US"/>
+        </w:rPr>
+        <w:t xml:space="preserve">] </w:t>
+      </w:r>
+    </w:p>
+    <w:p>
+      <w:pPr>
+        <w:numPr>
+          <w:numId w:val="0"/>
+        </w:numPr>
+        <w:ind w:left="1200" w:leftChars="0"/>
+        <w:rPr>
+          <w:rFonts w:hint="default"/>
+          <w:b/>
+          <w:bCs/>
+          <w:sz w:val="32"/>
+          <w:szCs w:val="32"/>
+          <w:lang w:val="en-US"/>
+        </w:rPr>
+      </w:pPr>
+    </w:p>
+    <w:p>
+      <w:pPr>
+        <w:numPr>
+          <w:ilvl w:val="2"/>
+          <w:numId w:val="1"/>
+        </w:numPr>
+        <w:ind w:left="1620" w:leftChars="0" w:hanging="420" w:firstLineChars="0"/>
+        <w:rPr>
+          <w:rFonts w:hint="default"/>
+          <w:b/>
+          <w:bCs/>
+          <w:sz w:val="32"/>
+          <w:szCs w:val="32"/>
+          <w:lang w:val="en-US"/>
+        </w:rPr>
+      </w:pPr>
+      <w:r>
+        <w:rPr>
+          <w:rFonts w:hint="default" w:ascii="Trebuchet MS" w:hAnsi="Trebuchet MS"/>
+          <w:b w:val="0"/>
+          <w:bCs w:val="0"/>
+          <w:sz w:val="28"/>
+          <w:szCs w:val="28"/>
+          <w:lang w:val="en-US"/>
+        </w:rPr>
+        <w:t>How browser Understands this Html code inside a Javascript code ?=</w:t>
+      </w:r>
+    </w:p>
+    <w:p>
+      <w:pPr>
+        <w:numPr>
+          <w:numId w:val="0"/>
+        </w:numPr>
+        <w:ind w:left="1200" w:leftChars="0"/>
+        <w:rPr>
+          <w:rFonts w:hint="default" w:ascii="Trebuchet MS" w:hAnsi="Trebuchet MS"/>
+          <w:b w:val="0"/>
+          <w:bCs w:val="0"/>
+          <w:sz w:val="28"/>
+          <w:szCs w:val="28"/>
+          <w:lang w:val="en-US"/>
+        </w:rPr>
+      </w:pPr>
+    </w:p>
+    <w:p>
+      <w:pPr>
+        <w:numPr>
+          <w:numId w:val="0"/>
+        </w:numPr>
+        <w:ind w:left="1200" w:leftChars="0"/>
+        <w:rPr>
+          <w:rFonts w:hint="default" w:ascii="Trebuchet MS" w:hAnsi="Trebuchet MS"/>
+          <w:b w:val="0"/>
+          <w:bCs w:val="0"/>
+          <w:sz w:val="28"/>
+          <w:szCs w:val="28"/>
+          <w:lang w:val="en-US"/>
+        </w:rPr>
+      </w:pPr>
+      <w:r>
+        <w:rPr>
+          <w:rFonts w:hint="default" w:ascii="Trebuchet MS" w:hAnsi="Trebuchet MS"/>
+          <w:b w:val="0"/>
+          <w:bCs w:val="0"/>
+          <w:sz w:val="28"/>
+          <w:szCs w:val="28"/>
+          <w:lang w:val="en-US"/>
+        </w:rPr>
+        <w:t xml:space="preserve">=&gt;With the Help of Tool </w:t>
+      </w:r>
+      <w:r>
+        <w:rPr>
+          <w:rFonts w:hint="default" w:ascii="Trebuchet MS" w:hAnsi="Trebuchet MS"/>
+          <w:b w:val="0"/>
+          <w:bCs w:val="0"/>
+          <w:sz w:val="28"/>
+          <w:szCs w:val="28"/>
+          <w:highlight w:val="magenta"/>
+          <w:lang w:val="en-US"/>
+        </w:rPr>
+        <w:t>Babel</w:t>
+      </w:r>
+      <w:r>
+        <w:rPr>
+          <w:rFonts w:hint="default" w:ascii="Trebuchet MS" w:hAnsi="Trebuchet MS"/>
+          <w:b w:val="0"/>
+          <w:bCs w:val="0"/>
+          <w:sz w:val="28"/>
+          <w:szCs w:val="28"/>
+          <w:lang w:val="en-US"/>
+        </w:rPr>
+        <w:t xml:space="preserve">.It </w:t>
+      </w:r>
+      <w:r>
+        <w:rPr>
+          <w:rFonts w:hint="default" w:ascii="Trebuchet MS" w:hAnsi="Trebuchet MS"/>
+          <w:b/>
+          <w:bCs/>
+          <w:color w:val="FF0000"/>
+          <w:sz w:val="28"/>
+          <w:szCs w:val="28"/>
+          <w:lang w:val="en-US"/>
+        </w:rPr>
+        <w:t>Takes the JavaScript code and Transfile it to HTML</w:t>
+      </w:r>
+      <w:r>
+        <w:rPr>
+          <w:rFonts w:hint="default" w:ascii="Trebuchet MS" w:hAnsi="Trebuchet MS"/>
+          <w:b w:val="0"/>
+          <w:bCs w:val="0"/>
+          <w:sz w:val="28"/>
+          <w:szCs w:val="28"/>
+          <w:lang w:val="en-US"/>
+        </w:rPr>
+        <w:t xml:space="preserve"> code .So that browser can understand it.</w:t>
+      </w:r>
+    </w:p>
+    <w:p>
+      <w:pPr>
+        <w:numPr>
+          <w:numId w:val="0"/>
+        </w:numPr>
+        <w:rPr>
+          <w:rFonts w:hint="default"/>
+          <w:b/>
+          <w:bCs/>
+          <w:sz w:val="32"/>
+          <w:szCs w:val="32"/>
+          <w:lang w:val="en-US"/>
+        </w:rPr>
+      </w:pPr>
+    </w:p>
+    <w:p>
+      <w:pPr>
+        <w:numPr>
+          <w:ilvl w:val="2"/>
+          <w:numId w:val="1"/>
+        </w:numPr>
+        <w:ind w:left="1620" w:leftChars="0" w:hanging="420" w:firstLineChars="0"/>
+        <w:rPr>
+          <w:rFonts w:hint="default"/>
+          <w:b/>
+          <w:bCs/>
+          <w:sz w:val="32"/>
+          <w:szCs w:val="32"/>
+          <w:lang w:val="en-US"/>
+        </w:rPr>
+      </w:pPr>
+      <w:r>
+        <w:rPr>
+          <w:rFonts w:hint="default" w:ascii="Trebuchet MS" w:hAnsi="Trebuchet MS"/>
+          <w:b w:val="0"/>
+          <w:bCs w:val="0"/>
+          <w:sz w:val="28"/>
+          <w:szCs w:val="28"/>
+          <w:lang w:val="en-US"/>
+        </w:rPr>
+        <w:t>‘</w:t>
+      </w:r>
+      <w:r>
+        <w:rPr>
+          <w:rFonts w:hint="default" w:ascii="Trebuchet MS" w:hAnsi="Trebuchet MS"/>
+          <w:b w:val="0"/>
+          <w:bCs w:val="0"/>
+          <w:sz w:val="28"/>
+          <w:szCs w:val="28"/>
+          <w:highlight w:val="magenta"/>
+          <w:lang w:val="en-US"/>
+        </w:rPr>
+        <w:t>index.css</w:t>
+      </w:r>
+      <w:r>
+        <w:rPr>
+          <w:rFonts w:hint="default" w:ascii="Trebuchet MS" w:hAnsi="Trebuchet MS"/>
+          <w:b w:val="0"/>
+          <w:bCs w:val="0"/>
+          <w:sz w:val="28"/>
+          <w:szCs w:val="28"/>
+          <w:lang w:val="en-US"/>
+        </w:rPr>
+        <w:t>’ and ‘</w:t>
+      </w:r>
+      <w:r>
+        <w:rPr>
+          <w:rFonts w:hint="default" w:ascii="Trebuchet MS" w:hAnsi="Trebuchet MS"/>
+          <w:b w:val="0"/>
+          <w:bCs w:val="0"/>
+          <w:sz w:val="28"/>
+          <w:szCs w:val="28"/>
+          <w:highlight w:val="magenta"/>
+          <w:lang w:val="en-US"/>
+        </w:rPr>
+        <w:t>App.css</w:t>
+      </w:r>
+      <w:r>
+        <w:rPr>
+          <w:rFonts w:hint="default" w:ascii="Trebuchet MS" w:hAnsi="Trebuchet MS"/>
+          <w:b w:val="0"/>
+          <w:bCs w:val="0"/>
+          <w:sz w:val="28"/>
+          <w:szCs w:val="28"/>
+          <w:lang w:val="en-US"/>
+        </w:rPr>
+        <w:t>’ are default css files which gives a default style to the APP.</w:t>
+      </w:r>
+    </w:p>
+    <w:p>
+      <w:pPr>
+        <w:numPr>
+          <w:numId w:val="0"/>
+        </w:numPr>
+        <w:ind w:left="1200" w:leftChars="0"/>
+        <w:rPr>
+          <w:rFonts w:hint="default"/>
+          <w:b/>
+          <w:bCs/>
+          <w:sz w:val="32"/>
+          <w:szCs w:val="32"/>
+          <w:lang w:val="en-US"/>
+        </w:rPr>
+      </w:pPr>
       <w:bookmarkStart w:id="0" w:name="_GoBack"/>
       <w:bookmarkEnd w:id="0"/>
     </w:p>
@@ -8947,72 +11859,16 @@
         <w:numPr>
           <w:numId w:val="0"/>
         </w:numPr>
-        <w:ind w:left="420" w:leftChars="0"/>
-        <w:rPr>
-          <w:rFonts w:hint="default"/>
-          <w:b/>
-          <w:bCs/>
-          <w:sz w:val="32"/>
-          <w:szCs w:val="32"/>
-          <w:lang w:val="en-US"/>
-        </w:rPr>
-      </w:pPr>
-    </w:p>
-    <w:p>
-      <w:pPr>
-        <w:numPr>
-          <w:ilvl w:val="1"/>
-          <w:numId w:val="1"/>
-        </w:numPr>
-        <w:ind w:left="840" w:leftChars="0" w:hanging="420" w:firstLineChars="0"/>
-        <w:rPr>
-          <w:rFonts w:hint="default"/>
-          <w:b/>
-          <w:bCs/>
-          <w:sz w:val="32"/>
-          <w:szCs w:val="32"/>
-          <w:lang w:val="en-US"/>
-        </w:rPr>
-      </w:pPr>
-      <w:r>
-        <w:rPr>
-          <w:rFonts w:hint="default"/>
-          <w:b/>
-          <w:bCs/>
-          <w:sz w:val="32"/>
-          <w:szCs w:val="32"/>
-          <w:lang w:val="en-US"/>
-        </w:rPr>
-        <w:t>Asd</w:t>
-      </w:r>
-    </w:p>
-    <w:p>
-      <w:pPr>
-        <w:numPr>
-          <w:ilvl w:val="1"/>
-          <w:numId w:val="1"/>
-        </w:numPr>
-        <w:ind w:left="840" w:leftChars="0" w:hanging="420" w:firstLineChars="0"/>
-        <w:rPr>
-          <w:rFonts w:hint="default"/>
-          <w:b/>
-          <w:bCs/>
-          <w:sz w:val="32"/>
-          <w:szCs w:val="32"/>
-          <w:lang w:val="en-US"/>
-        </w:rPr>
-      </w:pPr>
-      <w:r>
-        <w:rPr>
-          <w:rFonts w:hint="default"/>
-          <w:b/>
-          <w:bCs/>
-          <w:sz w:val="32"/>
-          <w:szCs w:val="32"/>
-          <w:lang w:val="en-US"/>
-        </w:rPr>
-        <w:t>Asd</w:t>
-      </w:r>
+        <w:ind w:left="1200" w:leftChars="0"/>
+        <w:rPr>
+          <w:rFonts w:hint="default"/>
+          <w:b/>
+          <w:bCs/>
+          <w:sz w:val="32"/>
+          <w:szCs w:val="32"/>
+          <w:lang w:val="en-US"/>
+        </w:rPr>
+      </w:pPr>
     </w:p>
     <w:p>
       <w:pPr>
@@ -9370,8 +12226,31 @@
       </w:rPr>
     </w:lvl>
   </w:abstractNum>
+  <w:abstractNum w:abstractNumId="1">
+    <w:nsid w:val="57733882"/>
+    <w:multiLevelType w:val="singleLevel"/>
+    <w:tmpl w:val="57733882"/>
+    <w:lvl w:ilvl="0" w:tentative="0">
+      <w:start w:val="1"/>
+      <w:numFmt w:val="decimal"/>
+      <w:lvlText w:val="%1)"/>
+      <w:lvlJc w:val="left"/>
+      <w:pPr>
+        <w:tabs>
+          <w:tab w:val="left" w:pos="845"/>
+        </w:tabs>
+        <w:ind w:left="845" w:leftChars="0" w:hanging="425" w:firstLineChars="0"/>
+      </w:pPr>
+      <w:rPr>
+        <w:rFonts w:hint="default"/>
+      </w:rPr>
+    </w:lvl>
+  </w:abstractNum>
   <w:num w:numId="1">
     <w:abstractNumId w:val="0"/>
+  </w:num>
+  <w:num w:numId="2">
+    <w:abstractNumId w:val="1"/>
   </w:num>
 </w:numbering>
 </file>

--- a/React/react_anshad@scaler.docx
+++ b/React/react_anshad@scaler.docx
@@ -5189,6 +5189,7 @@
     <w:p>
       <w:pPr>
         <w:numPr>
+          <w:ilvl w:val="0"/>
           <w:numId w:val="0"/>
         </w:numPr>
         <w:ind w:left="420" w:leftChars="0"/>
@@ -5279,6 +5280,7 @@
     <w:p>
       <w:pPr>
         <w:numPr>
+          <w:ilvl w:val="0"/>
           <w:numId w:val="0"/>
         </w:numPr>
         <w:ind w:left="1200" w:leftChars="0"/>
@@ -5527,6 +5529,7 @@
     <w:p>
       <w:pPr>
         <w:numPr>
+          <w:ilvl w:val="0"/>
           <w:numId w:val="0"/>
         </w:numPr>
         <w:ind w:left="1200" w:leftChars="0"/>
@@ -5544,6 +5547,7 @@
     <w:p>
       <w:pPr>
         <w:numPr>
+          <w:ilvl w:val="0"/>
           <w:numId w:val="0"/>
         </w:numPr>
         <w:ind w:left="1200" w:leftChars="0"/>
@@ -5583,6 +5587,7 @@
     <w:p>
       <w:pPr>
         <w:numPr>
+          <w:ilvl w:val="0"/>
           <w:numId w:val="0"/>
         </w:numPr>
         <w:ind w:left="1200" w:leftChars="0"/>
@@ -5634,6 +5639,7 @@
     <w:p>
       <w:pPr>
         <w:numPr>
+          <w:ilvl w:val="0"/>
           <w:numId w:val="0"/>
         </w:numPr>
         <w:ind w:left="1200" w:leftChars="0"/>
@@ -5674,6 +5680,7 @@
     <w:p>
       <w:pPr>
         <w:numPr>
+          <w:ilvl w:val="0"/>
           <w:numId w:val="0"/>
         </w:numPr>
         <w:ind w:left="1200" w:leftChars="0"/>
@@ -5725,6 +5732,7 @@
     <w:p>
       <w:pPr>
         <w:numPr>
+          <w:ilvl w:val="0"/>
           <w:numId w:val="0"/>
         </w:numPr>
         <w:ind w:left="1200" w:leftChars="0"/>
@@ -5857,6 +5865,7 @@
     <w:p>
       <w:pPr>
         <w:numPr>
+          <w:ilvl w:val="0"/>
           <w:numId w:val="0"/>
         </w:numPr>
         <w:ind w:left="1200" w:leftChars="0"/>
@@ -5873,6 +5882,7 @@
     <w:p>
       <w:pPr>
         <w:numPr>
+          <w:ilvl w:val="0"/>
           <w:numId w:val="0"/>
         </w:numPr>
         <w:ind w:left="1200" w:leftChars="0"/>
@@ -6624,6 +6634,7 @@
     <w:p>
       <w:pPr>
         <w:numPr>
+          <w:ilvl w:val="0"/>
           <w:numId w:val="0"/>
         </w:numPr>
         <w:ind w:left="1200" w:leftChars="0"/>
@@ -6640,6 +6651,7 @@
     <w:p>
       <w:pPr>
         <w:numPr>
+          <w:ilvl w:val="0"/>
           <w:numId w:val="0"/>
         </w:numPr>
         <w:ind w:left="1200" w:leftChars="0"/>
@@ -8101,6 +8113,7 @@
     <w:p>
       <w:pPr>
         <w:numPr>
+          <w:ilvl w:val="0"/>
           <w:numId w:val="0"/>
         </w:numPr>
         <w:ind w:left="1200" w:leftChars="0"/>
@@ -8199,6 +8212,7 @@
     <w:p>
       <w:pPr>
         <w:numPr>
+          <w:ilvl w:val="0"/>
           <w:numId w:val="0"/>
         </w:numPr>
         <w:ind w:left="1200" w:leftChars="0"/>
@@ -8263,6 +8277,7 @@
     <w:p>
       <w:pPr>
         <w:numPr>
+          <w:ilvl w:val="0"/>
           <w:numId w:val="0"/>
         </w:numPr>
         <w:ind w:leftChars="0"/>
@@ -8526,6 +8541,7 @@
     <w:p>
       <w:pPr>
         <w:numPr>
+          <w:ilvl w:val="0"/>
           <w:numId w:val="0"/>
         </w:numPr>
         <w:ind w:left="1200" w:leftChars="0"/>
@@ -8610,6 +8626,7 @@
     <w:p>
       <w:pPr>
         <w:numPr>
+          <w:ilvl w:val="0"/>
           <w:numId w:val="0"/>
         </w:numPr>
         <w:ind w:left="1200" w:leftChars="0"/>
@@ -8749,6 +8766,7 @@
     <w:p>
       <w:pPr>
         <w:numPr>
+          <w:ilvl w:val="0"/>
           <w:numId w:val="0"/>
         </w:numPr>
         <w:ind w:left="1200" w:leftChars="0"/>
@@ -8765,6 +8783,7 @@
     <w:p>
       <w:pPr>
         <w:numPr>
+          <w:ilvl w:val="0"/>
           <w:numId w:val="0"/>
         </w:numPr>
         <w:ind w:left="1200" w:leftChars="0"/>
@@ -8781,6 +8800,7 @@
     <w:p>
       <w:pPr>
         <w:numPr>
+          <w:ilvl w:val="0"/>
           <w:numId w:val="0"/>
         </w:numPr>
         <w:ind w:left="1200" w:leftChars="0"/>
@@ -8797,6 +8817,7 @@
     <w:p>
       <w:pPr>
         <w:numPr>
+          <w:ilvl w:val="0"/>
           <w:numId w:val="0"/>
         </w:numPr>
         <w:ind w:left="1200" w:leftChars="0"/>
@@ -8813,6 +8834,7 @@
     <w:p>
       <w:pPr>
         <w:numPr>
+          <w:ilvl w:val="0"/>
           <w:numId w:val="0"/>
         </w:numPr>
         <w:ind w:left="1200" w:leftChars="0"/>
@@ -8829,6 +8851,7 @@
     <w:p>
       <w:pPr>
         <w:numPr>
+          <w:ilvl w:val="0"/>
           <w:numId w:val="0"/>
         </w:numPr>
         <w:ind w:left="1200" w:leftChars="0"/>
@@ -8845,6 +8868,7 @@
     <w:p>
       <w:pPr>
         <w:numPr>
+          <w:ilvl w:val="0"/>
           <w:numId w:val="0"/>
         </w:numPr>
         <w:ind w:left="1200" w:leftChars="0"/>
@@ -8861,6 +8885,7 @@
     <w:p>
       <w:pPr>
         <w:numPr>
+          <w:ilvl w:val="0"/>
           <w:numId w:val="0"/>
         </w:numPr>
         <w:ind w:left="1200" w:leftChars="0"/>
@@ -8877,6 +8902,7 @@
     <w:p>
       <w:pPr>
         <w:numPr>
+          <w:ilvl w:val="0"/>
           <w:numId w:val="0"/>
         </w:numPr>
         <w:ind w:left="1200" w:leftChars="0"/>
@@ -8893,6 +8919,7 @@
     <w:p>
       <w:pPr>
         <w:numPr>
+          <w:ilvl w:val="0"/>
           <w:numId w:val="0"/>
         </w:numPr>
         <w:ind w:left="1200" w:leftChars="0"/>
@@ -8909,6 +8936,7 @@
     <w:p>
       <w:pPr>
         <w:numPr>
+          <w:ilvl w:val="0"/>
           <w:numId w:val="0"/>
         </w:numPr>
         <w:ind w:left="1200" w:leftChars="0"/>
@@ -9011,6 +9039,7 @@
     <w:p>
       <w:pPr>
         <w:numPr>
+          <w:ilvl w:val="0"/>
           <w:numId w:val="0"/>
         </w:numPr>
         <w:ind w:left="1200" w:leftChars="0"/>
@@ -9089,6 +9118,7 @@
     <w:p>
       <w:pPr>
         <w:numPr>
+          <w:ilvl w:val="0"/>
           <w:numId w:val="0"/>
         </w:numPr>
         <w:ind w:left="1200" w:leftChars="0"/>
@@ -9105,6 +9135,7 @@
     <w:p>
       <w:pPr>
         <w:numPr>
+          <w:ilvl w:val="0"/>
           <w:numId w:val="0"/>
         </w:numPr>
         <w:ind w:left="1200" w:leftChars="0"/>
@@ -9187,6 +9218,7 @@
     <w:p>
       <w:pPr>
         <w:numPr>
+          <w:ilvl w:val="0"/>
           <w:numId w:val="0"/>
         </w:numPr>
         <w:ind w:left="420" w:leftChars="0"/>
@@ -9289,6 +9321,7 @@
     <w:p>
       <w:pPr>
         <w:numPr>
+          <w:ilvl w:val="0"/>
           <w:numId w:val="0"/>
         </w:numPr>
         <w:ind w:left="420" w:leftChars="0"/>
@@ -9358,6 +9391,7 @@
     <w:p>
       <w:pPr>
         <w:numPr>
+          <w:ilvl w:val="0"/>
           <w:numId w:val="0"/>
         </w:numPr>
         <w:ind w:left="1200" w:leftChars="0"/>
@@ -9374,6 +9408,7 @@
     <w:p>
       <w:pPr>
         <w:numPr>
+          <w:ilvl w:val="0"/>
           <w:numId w:val="0"/>
         </w:numPr>
         <w:ind w:left="1200" w:leftChars="0"/>
@@ -9424,6 +9459,7 @@
     <w:p>
       <w:pPr>
         <w:numPr>
+          <w:ilvl w:val="0"/>
           <w:numId w:val="0"/>
         </w:numPr>
         <w:rPr>
@@ -9493,6 +9529,7 @@
     <w:p>
       <w:pPr>
         <w:numPr>
+          <w:ilvl w:val="0"/>
           <w:numId w:val="0"/>
         </w:numPr>
         <w:ind w:left="1200" w:leftChars="0"/>
@@ -9509,6 +9546,7 @@
     <w:p>
       <w:pPr>
         <w:numPr>
+          <w:ilvl w:val="0"/>
           <w:numId w:val="0"/>
         </w:numPr>
         <w:ind w:left="1200" w:leftChars="0"/>
@@ -9627,6 +9665,7 @@
     <w:p>
       <w:pPr>
         <w:numPr>
+          <w:ilvl w:val="0"/>
           <w:numId w:val="0"/>
         </w:numPr>
         <w:ind w:left="1200" w:leftChars="0"/>
@@ -9696,6 +9735,7 @@
     <w:p>
       <w:pPr>
         <w:numPr>
+          <w:ilvl w:val="0"/>
           <w:numId w:val="0"/>
         </w:numPr>
         <w:ind w:left="1200" w:leftChars="0"/>
@@ -9712,6 +9752,7 @@
     <w:p>
       <w:pPr>
         <w:numPr>
+          <w:ilvl w:val="0"/>
           <w:numId w:val="0"/>
         </w:numPr>
         <w:ind w:left="1200" w:leftChars="0"/>
@@ -9771,6 +9812,7 @@
     <w:p>
       <w:pPr>
         <w:numPr>
+          <w:ilvl w:val="0"/>
           <w:numId w:val="0"/>
         </w:numPr>
         <w:ind w:left="1200" w:leftChars="0"/>
@@ -9787,6 +9829,7 @@
     <w:p>
       <w:pPr>
         <w:numPr>
+          <w:ilvl w:val="0"/>
           <w:numId w:val="0"/>
         </w:numPr>
         <w:ind w:left="1200" w:leftChars="0"/>
@@ -9838,6 +9881,7 @@
     <w:p>
       <w:pPr>
         <w:numPr>
+          <w:ilvl w:val="0"/>
           <w:numId w:val="0"/>
         </w:numPr>
         <w:ind w:left="1200" w:leftChars="0"/>
@@ -9916,6 +9960,7 @@
     <w:p>
       <w:pPr>
         <w:numPr>
+          <w:ilvl w:val="0"/>
           <w:numId w:val="0"/>
         </w:numPr>
         <w:ind w:left="1200" w:leftChars="0"/>
@@ -10148,6 +10193,7 @@
     <w:p>
       <w:pPr>
         <w:numPr>
+          <w:ilvl w:val="0"/>
           <w:numId w:val="0"/>
         </w:numPr>
         <w:ind w:left="1680" w:leftChars="0"/>
@@ -10164,6 +10210,7 @@
     <w:p>
       <w:pPr>
         <w:numPr>
+          <w:ilvl w:val="0"/>
           <w:numId w:val="0"/>
         </w:numPr>
         <w:ind w:left="1680" w:leftChars="0"/>
@@ -10223,6 +10270,7 @@
     <w:p>
       <w:pPr>
         <w:numPr>
+          <w:ilvl w:val="0"/>
           <w:numId w:val="0"/>
         </w:numPr>
         <w:ind w:left="1680" w:leftChars="0"/>
@@ -10316,6 +10364,7 @@
     <w:p>
       <w:pPr>
         <w:numPr>
+          <w:ilvl w:val="0"/>
           <w:numId w:val="0"/>
         </w:numPr>
         <w:ind w:left="1680" w:leftChars="0"/>
@@ -10375,6 +10424,7 @@
     <w:p>
       <w:pPr>
         <w:numPr>
+          <w:ilvl w:val="0"/>
           <w:numId w:val="0"/>
         </w:numPr>
         <w:ind w:left="1680" w:leftChars="0"/>
@@ -10391,6 +10441,7 @@
     <w:p>
       <w:pPr>
         <w:numPr>
+          <w:ilvl w:val="0"/>
           <w:numId w:val="0"/>
         </w:numPr>
         <w:ind w:left="1680" w:leftChars="0"/>
@@ -10450,6 +10501,7 @@
     <w:p>
       <w:pPr>
         <w:numPr>
+          <w:ilvl w:val="0"/>
           <w:numId w:val="0"/>
         </w:numPr>
         <w:ind w:left="1680" w:leftChars="0"/>
@@ -10580,6 +10632,7 @@
     <w:p>
       <w:pPr>
         <w:numPr>
+          <w:ilvl w:val="0"/>
           <w:numId w:val="0"/>
         </w:numPr>
         <w:ind w:left="1680" w:leftChars="0"/>
@@ -10639,6 +10692,7 @@
     <w:p>
       <w:pPr>
         <w:numPr>
+          <w:ilvl w:val="0"/>
           <w:numId w:val="0"/>
         </w:numPr>
         <w:ind w:left="1680" w:leftChars="0"/>
@@ -10697,6 +10751,7 @@
     <w:p>
       <w:pPr>
         <w:numPr>
+          <w:ilvl w:val="0"/>
           <w:numId w:val="0"/>
         </w:numPr>
         <w:ind w:left="1680" w:leftChars="0"/>
@@ -10756,6 +10811,7 @@
     <w:p>
       <w:pPr>
         <w:numPr>
+          <w:ilvl w:val="0"/>
           <w:numId w:val="0"/>
         </w:numPr>
         <w:ind w:left="1680" w:leftChars="0"/>
@@ -10772,6 +10828,7 @@
     <w:p>
       <w:pPr>
         <w:numPr>
+          <w:ilvl w:val="0"/>
           <w:numId w:val="0"/>
         </w:numPr>
         <w:ind w:left="1200" w:leftChars="0"/>
@@ -10788,6 +10845,7 @@
     <w:p>
       <w:pPr>
         <w:numPr>
+          <w:ilvl w:val="0"/>
           <w:numId w:val="0"/>
         </w:numPr>
         <w:ind w:left="1200" w:leftChars="0"/>
@@ -10827,6 +10885,7 @@
     <w:p>
       <w:pPr>
         <w:numPr>
+          <w:ilvl w:val="0"/>
           <w:numId w:val="0"/>
         </w:numPr>
         <w:ind w:left="1200" w:leftChars="0"/>
@@ -10883,6 +10942,7 @@
     <w:p>
       <w:pPr>
         <w:numPr>
+          <w:ilvl w:val="0"/>
           <w:numId w:val="0"/>
         </w:numPr>
         <w:ind w:left="420" w:leftChars="0"/>
@@ -10962,6 +11022,7 @@
     <w:p>
       <w:pPr>
         <w:numPr>
+          <w:ilvl w:val="0"/>
           <w:numId w:val="0"/>
         </w:numPr>
         <w:ind w:left="1200" w:leftChars="0"/>
@@ -11072,6 +11133,7 @@
     <w:p>
       <w:pPr>
         <w:numPr>
+          <w:ilvl w:val="0"/>
           <w:numId w:val="0"/>
         </w:numPr>
         <w:ind w:left="1200" w:leftChars="0"/>
@@ -11088,6 +11150,7 @@
     <w:p>
       <w:pPr>
         <w:numPr>
+          <w:ilvl w:val="0"/>
           <w:numId w:val="0"/>
         </w:numPr>
         <w:ind w:left="1200" w:leftChars="0"/>
@@ -11300,6 +11363,7 @@
     <w:p>
       <w:pPr>
         <w:numPr>
+          <w:ilvl w:val="0"/>
           <w:numId w:val="0"/>
         </w:numPr>
         <w:ind w:left="1200" w:leftChars="0"/>
@@ -11351,6 +11415,7 @@
     <w:p>
       <w:pPr>
         <w:numPr>
+          <w:ilvl w:val="0"/>
           <w:numId w:val="0"/>
         </w:numPr>
         <w:ind w:left="1200" w:leftChars="0"/>
@@ -11390,6 +11455,7 @@
     <w:p>
       <w:pPr>
         <w:numPr>
+          <w:ilvl w:val="0"/>
           <w:numId w:val="0"/>
         </w:numPr>
         <w:ind w:left="1200" w:leftChars="0"/>
@@ -11441,6 +11507,7 @@
     <w:p>
       <w:pPr>
         <w:numPr>
+          <w:ilvl w:val="0"/>
           <w:numId w:val="0"/>
         </w:numPr>
         <w:ind w:left="1200" w:leftChars="0"/>
@@ -11449,6 +11516,7 @@
     <w:p>
       <w:pPr>
         <w:numPr>
+          <w:ilvl w:val="0"/>
           <w:numId w:val="0"/>
         </w:numPr>
         <w:ind w:left="1200" w:leftChars="0"/>
@@ -11457,6 +11525,7 @@
     <w:p>
       <w:pPr>
         <w:numPr>
+          <w:ilvl w:val="0"/>
           <w:numId w:val="0"/>
         </w:numPr>
         <w:ind w:left="1200" w:leftChars="0"/>
@@ -11465,6 +11534,7 @@
     <w:p>
       <w:pPr>
         <w:numPr>
+          <w:ilvl w:val="0"/>
           <w:numId w:val="0"/>
         </w:numPr>
         <w:ind w:left="1200" w:leftChars="0"/>
@@ -11594,6 +11664,7 @@
     <w:p>
       <w:pPr>
         <w:numPr>
+          <w:ilvl w:val="0"/>
           <w:numId w:val="0"/>
         </w:numPr>
         <w:ind w:left="1200" w:leftChars="0"/>
@@ -11638,6 +11709,7 @@
     <w:p>
       <w:pPr>
         <w:numPr>
+          <w:ilvl w:val="0"/>
           <w:numId w:val="0"/>
         </w:numPr>
         <w:ind w:left="1200" w:leftChars="0"/>
@@ -11654,6 +11726,7 @@
     <w:p>
       <w:pPr>
         <w:numPr>
+          <w:ilvl w:val="0"/>
           <w:numId w:val="0"/>
         </w:numPr>
         <w:ind w:left="1200" w:leftChars="0"/>
@@ -11727,6 +11800,7 @@
     <w:p>
       <w:pPr>
         <w:numPr>
+          <w:ilvl w:val="0"/>
           <w:numId w:val="0"/>
         </w:numPr>
         <w:rPr>
@@ -11816,6 +11890,7 @@
     <w:p>
       <w:pPr>
         <w:numPr>
+          <w:ilvl w:val="0"/>
           <w:numId w:val="0"/>
         </w:numPr>
         <w:ind w:left="1200" w:leftChars="0"/>
@@ -11828,8 +11903,898 @@
           <w:lang w:val="en-US"/>
         </w:rPr>
       </w:pPr>
+    </w:p>
+    <w:p>
+      <w:pPr>
+        <w:rPr>
+          <w:rFonts w:hint="default"/>
+          <w:b/>
+          <w:bCs/>
+          <w:sz w:val="32"/>
+          <w:szCs w:val="32"/>
+          <w:lang w:val="en-US"/>
+        </w:rPr>
+      </w:pPr>
+      <w:r>
+        <w:rPr>
+          <w:rFonts w:hint="default"/>
+          <w:b/>
+          <w:bCs/>
+          <w:sz w:val="32"/>
+          <w:szCs w:val="32"/>
+          <w:lang w:val="en-US"/>
+        </w:rPr>
+        <w:br w:type="page"/>
+      </w:r>
+    </w:p>
+    <w:p>
+      <w:pPr>
+        <w:numPr>
+          <w:ilvl w:val="0"/>
+          <w:numId w:val="1"/>
+        </w:numPr>
+        <w:ind w:left="425" w:leftChars="0" w:hanging="425" w:firstLineChars="0"/>
+        <w:rPr>
+          <w:rFonts w:hint="default"/>
+          <w:b/>
+          <w:bCs/>
+          <w:sz w:val="32"/>
+          <w:szCs w:val="32"/>
+          <w:highlight w:val="none"/>
+          <w:lang w:val="en-US"/>
+        </w:rPr>
+      </w:pPr>
+      <w:r>
+        <w:rPr>
+          <w:rFonts w:hint="default"/>
+          <w:b/>
+          <w:bCs/>
+          <w:i/>
+          <w:iCs/>
+          <w:sz w:val="28"/>
+          <w:szCs w:val="28"/>
+          <w:highlight w:val="green"/>
+          <w:u w:val="single"/>
+          <w:lang w:val="en-IN"/>
+        </w:rPr>
+        <w:t>The Component Architecture and JSX</w:t>
+      </w:r>
+      <w:r>
+        <w:rPr>
+          <w:rFonts w:hint="default"/>
+          <w:b/>
+          <w:bCs/>
+          <w:i/>
+          <w:iCs/>
+          <w:sz w:val="28"/>
+          <w:szCs w:val="28"/>
+          <w:highlight w:val="none"/>
+          <w:u w:val="single"/>
+          <w:lang w:val="en-US"/>
+        </w:rPr>
+        <w:t xml:space="preserve"> :</w:t>
+      </w:r>
+    </w:p>
+    <w:p>
+      <w:pPr>
+        <w:numPr>
+          <w:ilvl w:val="0"/>
+          <w:numId w:val="0"/>
+        </w:numPr>
+        <w:ind w:leftChars="0"/>
+        <w:rPr>
+          <w:rFonts w:hint="default"/>
+          <w:b/>
+          <w:bCs/>
+          <w:sz w:val="32"/>
+          <w:szCs w:val="32"/>
+          <w:highlight w:val="none"/>
+          <w:lang w:val="en-US"/>
+        </w:rPr>
+      </w:pPr>
+    </w:p>
+    <w:p>
+      <w:pPr>
+        <w:numPr>
+          <w:ilvl w:val="1"/>
+          <w:numId w:val="1"/>
+        </w:numPr>
+        <w:ind w:left="840" w:leftChars="0" w:hanging="420" w:firstLineChars="0"/>
+        <w:rPr>
+          <w:rFonts w:hint="default"/>
+          <w:b/>
+          <w:bCs/>
+          <w:sz w:val="32"/>
+          <w:szCs w:val="32"/>
+          <w:lang w:val="en-US"/>
+        </w:rPr>
+      </w:pPr>
+      <w:r>
+        <w:rPr>
+          <w:rFonts w:hint="default"/>
+          <w:b/>
+          <w:bCs/>
+          <w:sz w:val="32"/>
+          <w:szCs w:val="32"/>
+          <w:lang w:val="en-IN"/>
+        </w:rPr>
+        <w:t xml:space="preserve">Create Your </w:t>
+      </w:r>
+      <w:r>
+        <w:rPr>
+          <w:rFonts w:hint="default"/>
+          <w:b/>
+          <w:bCs/>
+          <w:sz w:val="32"/>
+          <w:szCs w:val="32"/>
+          <w:highlight w:val="cyan"/>
+          <w:lang w:val="en-IN"/>
+        </w:rPr>
+        <w:t>First React Component</w:t>
+      </w:r>
+      <w:r>
+        <w:rPr>
+          <w:rFonts w:hint="default"/>
+          <w:b/>
+          <w:bCs/>
+          <w:sz w:val="32"/>
+          <w:szCs w:val="32"/>
+          <w:lang w:val="en-IN"/>
+        </w:rPr>
+        <w:t xml:space="preserve"> :</w:t>
+      </w:r>
+    </w:p>
+    <w:p>
+      <w:pPr>
+        <w:numPr>
+          <w:ilvl w:val="2"/>
+          <w:numId w:val="1"/>
+        </w:numPr>
+        <w:ind w:left="1620" w:leftChars="0" w:hanging="420" w:firstLineChars="0"/>
+        <w:rPr>
+          <w:rFonts w:hint="default"/>
+          <w:b/>
+          <w:bCs/>
+          <w:sz w:val="32"/>
+          <w:szCs w:val="32"/>
+          <w:lang w:val="en-US"/>
+        </w:rPr>
+      </w:pPr>
+      <w:r>
+        <w:rPr>
+          <w:rFonts w:hint="default" w:ascii="Trebuchet MS" w:hAnsi="Trebuchet MS"/>
+          <w:b w:val="0"/>
+          <w:bCs w:val="0"/>
+          <w:sz w:val="28"/>
+          <w:szCs w:val="28"/>
+          <w:lang w:val="en-IN"/>
+        </w:rPr>
+        <w:t xml:space="preserve">Before creating First Component,clear some deafult code in </w:t>
+      </w:r>
       <w:bookmarkStart w:id="0" w:name="_GoBack"/>
       <w:bookmarkEnd w:id="0"/>
+      <w:r>
+        <w:rPr>
+          <w:rFonts w:hint="default" w:ascii="Trebuchet MS" w:hAnsi="Trebuchet MS"/>
+          <w:b w:val="0"/>
+          <w:bCs w:val="0"/>
+          <w:sz w:val="28"/>
+          <w:szCs w:val="28"/>
+          <w:lang w:val="en-US"/>
+        </w:rPr>
+        <w:t xml:space="preserve"> </w:t>
+      </w:r>
+      <w:r>
+        <w:rPr>
+          <w:rFonts w:hint="default" w:ascii="Trebuchet MS" w:hAnsi="Trebuchet MS"/>
+          <w:b w:val="0"/>
+          <w:bCs w:val="0"/>
+          <w:sz w:val="28"/>
+          <w:szCs w:val="28"/>
+          <w:lang w:val="en-IN"/>
+        </w:rPr>
+        <w:t>‘</w:t>
+      </w:r>
+      <w:r>
+        <w:rPr>
+          <w:rFonts w:hint="default" w:ascii="Trebuchet MS" w:hAnsi="Trebuchet MS"/>
+          <w:b w:val="0"/>
+          <w:bCs w:val="0"/>
+          <w:sz w:val="28"/>
+          <w:szCs w:val="28"/>
+          <w:highlight w:val="magenta"/>
+          <w:lang w:val="en-IN"/>
+        </w:rPr>
+        <w:t>App.jsx</w:t>
+      </w:r>
+      <w:r>
+        <w:rPr>
+          <w:rFonts w:hint="default" w:ascii="Trebuchet MS" w:hAnsi="Trebuchet MS"/>
+          <w:b w:val="0"/>
+          <w:bCs w:val="0"/>
+          <w:sz w:val="28"/>
+          <w:szCs w:val="28"/>
+          <w:lang w:val="en-IN"/>
+        </w:rPr>
+        <w:t>’:</w:t>
+      </w:r>
+    </w:p>
+    <w:p>
+      <w:pPr>
+        <w:keepNext w:val="0"/>
+        <w:keepLines w:val="0"/>
+        <w:widowControl/>
+        <w:suppressLineNumbers w:val="0"/>
+        <w:shd w:val="clear" w:fill="1F1F1F"/>
+        <w:spacing w:line="228" w:lineRule="atLeast"/>
+        <w:ind w:left="720" w:leftChars="0"/>
+        <w:jc w:val="left"/>
+        <w:rPr>
+          <w:rFonts w:ascii="Consolas" w:hAnsi="Consolas" w:eastAsia="Consolas" w:cs="Consolas"/>
+          <w:b w:val="0"/>
+          <w:bCs w:val="0"/>
+          <w:color w:val="CCCCCC"/>
+          <w:sz w:val="24"/>
+          <w:szCs w:val="24"/>
+        </w:rPr>
+      </w:pPr>
+      <w:r>
+        <w:rPr>
+          <w:rFonts w:hint="default" w:ascii="Consolas" w:hAnsi="Consolas" w:eastAsia="Consolas" w:cs="Consolas"/>
+          <w:b w:val="0"/>
+          <w:bCs w:val="0"/>
+          <w:color w:val="569CD6"/>
+          <w:kern w:val="0"/>
+          <w:sz w:val="24"/>
+          <w:szCs w:val="24"/>
+          <w:shd w:val="clear" w:fill="1F1F1F"/>
+          <w:lang w:val="en-US" w:eastAsia="zh-CN" w:bidi="ar"/>
+        </w:rPr>
+        <w:t>function</w:t>
+      </w:r>
+      <w:r>
+        <w:rPr>
+          <w:rFonts w:hint="default" w:ascii="Consolas" w:hAnsi="Consolas" w:eastAsia="Consolas" w:cs="Consolas"/>
+          <w:b w:val="0"/>
+          <w:bCs w:val="0"/>
+          <w:color w:val="CCCCCC"/>
+          <w:kern w:val="0"/>
+          <w:sz w:val="24"/>
+          <w:szCs w:val="24"/>
+          <w:shd w:val="clear" w:fill="1F1F1F"/>
+          <w:lang w:val="en-US" w:eastAsia="zh-CN" w:bidi="ar"/>
+        </w:rPr>
+        <w:t xml:space="preserve"> </w:t>
+      </w:r>
+      <w:r>
+        <w:rPr>
+          <w:rFonts w:hint="default" w:ascii="Consolas" w:hAnsi="Consolas" w:eastAsia="Consolas" w:cs="Consolas"/>
+          <w:b w:val="0"/>
+          <w:bCs w:val="0"/>
+          <w:color w:val="DCDCAA"/>
+          <w:kern w:val="0"/>
+          <w:sz w:val="24"/>
+          <w:szCs w:val="24"/>
+          <w:shd w:val="clear" w:fill="1F1F1F"/>
+          <w:lang w:val="en-US" w:eastAsia="zh-CN" w:bidi="ar"/>
+        </w:rPr>
+        <w:t>App</w:t>
+      </w:r>
+      <w:r>
+        <w:rPr>
+          <w:rFonts w:hint="default" w:ascii="Consolas" w:hAnsi="Consolas" w:eastAsia="Consolas" w:cs="Consolas"/>
+          <w:b w:val="0"/>
+          <w:bCs w:val="0"/>
+          <w:color w:val="CCCCCC"/>
+          <w:kern w:val="0"/>
+          <w:sz w:val="24"/>
+          <w:szCs w:val="24"/>
+          <w:shd w:val="clear" w:fill="1F1F1F"/>
+          <w:lang w:val="en-US" w:eastAsia="zh-CN" w:bidi="ar"/>
+        </w:rPr>
+        <w:t>() {</w:t>
+      </w:r>
+    </w:p>
+    <w:p>
+      <w:pPr>
+        <w:keepNext w:val="0"/>
+        <w:keepLines w:val="0"/>
+        <w:widowControl/>
+        <w:suppressLineNumbers w:val="0"/>
+        <w:shd w:val="clear" w:fill="1F1F1F"/>
+        <w:spacing w:line="228" w:lineRule="atLeast"/>
+        <w:ind w:left="720" w:leftChars="0"/>
+        <w:jc w:val="left"/>
+        <w:rPr>
+          <w:rFonts w:hint="default" w:ascii="Consolas" w:hAnsi="Consolas" w:eastAsia="Consolas" w:cs="Consolas"/>
+          <w:b w:val="0"/>
+          <w:bCs w:val="0"/>
+          <w:color w:val="CCCCCC"/>
+          <w:sz w:val="24"/>
+          <w:szCs w:val="24"/>
+        </w:rPr>
+      </w:pPr>
+      <w:r>
+        <w:rPr>
+          <w:rFonts w:hint="default" w:ascii="Consolas" w:hAnsi="Consolas" w:eastAsia="Consolas" w:cs="Consolas"/>
+          <w:b w:val="0"/>
+          <w:bCs w:val="0"/>
+          <w:color w:val="CCCCCC"/>
+          <w:kern w:val="0"/>
+          <w:sz w:val="24"/>
+          <w:szCs w:val="24"/>
+          <w:shd w:val="clear" w:fill="1F1F1F"/>
+          <w:lang w:val="en-US" w:eastAsia="zh-CN" w:bidi="ar"/>
+        </w:rPr>
+        <w:t xml:space="preserve">  </w:t>
+      </w:r>
+      <w:r>
+        <w:rPr>
+          <w:rFonts w:hint="default" w:ascii="Consolas" w:hAnsi="Consolas" w:eastAsia="Consolas" w:cs="Consolas"/>
+          <w:b w:val="0"/>
+          <w:bCs w:val="0"/>
+          <w:color w:val="C586C0"/>
+          <w:kern w:val="0"/>
+          <w:sz w:val="24"/>
+          <w:szCs w:val="24"/>
+          <w:shd w:val="clear" w:fill="1F1F1F"/>
+          <w:lang w:val="en-US" w:eastAsia="zh-CN" w:bidi="ar"/>
+        </w:rPr>
+        <w:t>return</w:t>
+      </w:r>
+      <w:r>
+        <w:rPr>
+          <w:rFonts w:hint="default" w:ascii="Consolas" w:hAnsi="Consolas" w:eastAsia="Consolas" w:cs="Consolas"/>
+          <w:b w:val="0"/>
+          <w:bCs w:val="0"/>
+          <w:color w:val="CCCCCC"/>
+          <w:kern w:val="0"/>
+          <w:sz w:val="24"/>
+          <w:szCs w:val="24"/>
+          <w:shd w:val="clear" w:fill="1F1F1F"/>
+          <w:lang w:val="en-US" w:eastAsia="zh-CN" w:bidi="ar"/>
+        </w:rPr>
+        <w:t xml:space="preserve"> (</w:t>
+      </w:r>
+    </w:p>
+    <w:p>
+      <w:pPr>
+        <w:keepNext w:val="0"/>
+        <w:keepLines w:val="0"/>
+        <w:widowControl/>
+        <w:suppressLineNumbers w:val="0"/>
+        <w:shd w:val="clear" w:fill="1F1F1F"/>
+        <w:spacing w:line="228" w:lineRule="atLeast"/>
+        <w:ind w:left="720" w:leftChars="0"/>
+        <w:jc w:val="left"/>
+        <w:rPr>
+          <w:rFonts w:hint="default" w:ascii="Consolas" w:hAnsi="Consolas" w:eastAsia="Consolas" w:cs="Consolas"/>
+          <w:b w:val="0"/>
+          <w:bCs w:val="0"/>
+          <w:color w:val="CCCCCC"/>
+          <w:sz w:val="24"/>
+          <w:szCs w:val="24"/>
+        </w:rPr>
+      </w:pPr>
+      <w:r>
+        <w:rPr>
+          <w:rFonts w:hint="default" w:ascii="Consolas" w:hAnsi="Consolas" w:eastAsia="Consolas" w:cs="Consolas"/>
+          <w:b w:val="0"/>
+          <w:bCs w:val="0"/>
+          <w:color w:val="CCCCCC"/>
+          <w:kern w:val="0"/>
+          <w:sz w:val="24"/>
+          <w:szCs w:val="24"/>
+          <w:shd w:val="clear" w:fill="1F1F1F"/>
+          <w:lang w:val="en-US" w:eastAsia="zh-CN" w:bidi="ar"/>
+        </w:rPr>
+        <w:t xml:space="preserve">    </w:t>
+      </w:r>
+      <w:r>
+        <w:rPr>
+          <w:rFonts w:hint="default" w:ascii="Consolas" w:hAnsi="Consolas" w:eastAsia="Consolas" w:cs="Consolas"/>
+          <w:b w:val="0"/>
+          <w:bCs w:val="0"/>
+          <w:color w:val="808080"/>
+          <w:kern w:val="0"/>
+          <w:sz w:val="24"/>
+          <w:szCs w:val="24"/>
+          <w:shd w:val="clear" w:fill="1F1F1F"/>
+          <w:lang w:val="en-US" w:eastAsia="zh-CN" w:bidi="ar"/>
+        </w:rPr>
+        <w:t>&lt;</w:t>
+      </w:r>
+      <w:r>
+        <w:rPr>
+          <w:rFonts w:hint="default" w:ascii="Consolas" w:hAnsi="Consolas" w:eastAsia="Consolas" w:cs="Consolas"/>
+          <w:b w:val="0"/>
+          <w:bCs w:val="0"/>
+          <w:color w:val="569CD6"/>
+          <w:kern w:val="0"/>
+          <w:sz w:val="24"/>
+          <w:szCs w:val="24"/>
+          <w:shd w:val="clear" w:fill="1F1F1F"/>
+          <w:lang w:val="en-US" w:eastAsia="zh-CN" w:bidi="ar"/>
+        </w:rPr>
+        <w:t>h1</w:t>
+      </w:r>
+      <w:r>
+        <w:rPr>
+          <w:rFonts w:hint="default" w:ascii="Consolas" w:hAnsi="Consolas" w:eastAsia="Consolas" w:cs="Consolas"/>
+          <w:b w:val="0"/>
+          <w:bCs w:val="0"/>
+          <w:color w:val="808080"/>
+          <w:kern w:val="0"/>
+          <w:sz w:val="24"/>
+          <w:szCs w:val="24"/>
+          <w:shd w:val="clear" w:fill="1F1F1F"/>
+          <w:lang w:val="en-US" w:eastAsia="zh-CN" w:bidi="ar"/>
+        </w:rPr>
+        <w:t>&gt;</w:t>
+      </w:r>
+      <w:r>
+        <w:rPr>
+          <w:rFonts w:hint="default" w:ascii="Consolas" w:hAnsi="Consolas" w:eastAsia="Consolas" w:cs="Consolas"/>
+          <w:b w:val="0"/>
+          <w:bCs w:val="0"/>
+          <w:color w:val="CCCCCC"/>
+          <w:kern w:val="0"/>
+          <w:sz w:val="24"/>
+          <w:szCs w:val="24"/>
+          <w:shd w:val="clear" w:fill="1F1F1F"/>
+          <w:lang w:val="en-US" w:eastAsia="zh-CN" w:bidi="ar"/>
+        </w:rPr>
+        <w:t>Hello From React</w:t>
+      </w:r>
+      <w:r>
+        <w:rPr>
+          <w:rFonts w:hint="default" w:ascii="Consolas" w:hAnsi="Consolas" w:eastAsia="Consolas" w:cs="Consolas"/>
+          <w:b w:val="0"/>
+          <w:bCs w:val="0"/>
+          <w:color w:val="808080"/>
+          <w:kern w:val="0"/>
+          <w:sz w:val="24"/>
+          <w:szCs w:val="24"/>
+          <w:shd w:val="clear" w:fill="1F1F1F"/>
+          <w:lang w:val="en-US" w:eastAsia="zh-CN" w:bidi="ar"/>
+        </w:rPr>
+        <w:t>&lt;/</w:t>
+      </w:r>
+      <w:r>
+        <w:rPr>
+          <w:rFonts w:hint="default" w:ascii="Consolas" w:hAnsi="Consolas" w:eastAsia="Consolas" w:cs="Consolas"/>
+          <w:b w:val="0"/>
+          <w:bCs w:val="0"/>
+          <w:color w:val="569CD6"/>
+          <w:kern w:val="0"/>
+          <w:sz w:val="24"/>
+          <w:szCs w:val="24"/>
+          <w:shd w:val="clear" w:fill="1F1F1F"/>
+          <w:lang w:val="en-US" w:eastAsia="zh-CN" w:bidi="ar"/>
+        </w:rPr>
+        <w:t>h1</w:t>
+      </w:r>
+      <w:r>
+        <w:rPr>
+          <w:rFonts w:hint="default" w:ascii="Consolas" w:hAnsi="Consolas" w:eastAsia="Consolas" w:cs="Consolas"/>
+          <w:b w:val="0"/>
+          <w:bCs w:val="0"/>
+          <w:color w:val="808080"/>
+          <w:kern w:val="0"/>
+          <w:sz w:val="24"/>
+          <w:szCs w:val="24"/>
+          <w:shd w:val="clear" w:fill="1F1F1F"/>
+          <w:lang w:val="en-US" w:eastAsia="zh-CN" w:bidi="ar"/>
+        </w:rPr>
+        <w:t>&gt;</w:t>
+      </w:r>
+    </w:p>
+    <w:p>
+      <w:pPr>
+        <w:keepNext w:val="0"/>
+        <w:keepLines w:val="0"/>
+        <w:widowControl/>
+        <w:suppressLineNumbers w:val="0"/>
+        <w:shd w:val="clear" w:fill="1F1F1F"/>
+        <w:spacing w:line="228" w:lineRule="atLeast"/>
+        <w:ind w:left="720" w:leftChars="0"/>
+        <w:jc w:val="left"/>
+        <w:rPr>
+          <w:rFonts w:hint="default" w:ascii="Consolas" w:hAnsi="Consolas" w:eastAsia="Consolas" w:cs="Consolas"/>
+          <w:b w:val="0"/>
+          <w:bCs w:val="0"/>
+          <w:color w:val="CCCCCC"/>
+          <w:sz w:val="24"/>
+          <w:szCs w:val="24"/>
+        </w:rPr>
+      </w:pPr>
+      <w:r>
+        <w:rPr>
+          <w:rFonts w:hint="default" w:ascii="Consolas" w:hAnsi="Consolas" w:eastAsia="Consolas" w:cs="Consolas"/>
+          <w:b w:val="0"/>
+          <w:bCs w:val="0"/>
+          <w:color w:val="CCCCCC"/>
+          <w:kern w:val="0"/>
+          <w:sz w:val="24"/>
+          <w:szCs w:val="24"/>
+          <w:shd w:val="clear" w:fill="1F1F1F"/>
+          <w:lang w:val="en-US" w:eastAsia="zh-CN" w:bidi="ar"/>
+        </w:rPr>
+        <w:t>  )</w:t>
+      </w:r>
+    </w:p>
+    <w:p>
+      <w:pPr>
+        <w:keepNext w:val="0"/>
+        <w:keepLines w:val="0"/>
+        <w:widowControl/>
+        <w:suppressLineNumbers w:val="0"/>
+        <w:shd w:val="clear" w:fill="1F1F1F"/>
+        <w:spacing w:line="228" w:lineRule="atLeast"/>
+        <w:ind w:left="720" w:leftChars="0"/>
+        <w:jc w:val="left"/>
+        <w:rPr>
+          <w:rFonts w:hint="default" w:ascii="Consolas" w:hAnsi="Consolas" w:eastAsia="Consolas" w:cs="Consolas"/>
+          <w:b w:val="0"/>
+          <w:bCs w:val="0"/>
+          <w:color w:val="CCCCCC"/>
+          <w:sz w:val="24"/>
+          <w:szCs w:val="24"/>
+        </w:rPr>
+      </w:pPr>
+      <w:r>
+        <w:rPr>
+          <w:rFonts w:hint="default" w:ascii="Consolas" w:hAnsi="Consolas" w:eastAsia="Consolas" w:cs="Consolas"/>
+          <w:b w:val="0"/>
+          <w:bCs w:val="0"/>
+          <w:color w:val="CCCCCC"/>
+          <w:kern w:val="0"/>
+          <w:sz w:val="24"/>
+          <w:szCs w:val="24"/>
+          <w:shd w:val="clear" w:fill="1F1F1F"/>
+          <w:lang w:val="en-US" w:eastAsia="zh-CN" w:bidi="ar"/>
+        </w:rPr>
+        <w:t>}</w:t>
+      </w:r>
+    </w:p>
+    <w:p>
+      <w:pPr>
+        <w:keepNext w:val="0"/>
+        <w:keepLines w:val="0"/>
+        <w:widowControl/>
+        <w:suppressLineNumbers w:val="0"/>
+        <w:shd w:val="clear" w:fill="1F1F1F"/>
+        <w:spacing w:line="228" w:lineRule="atLeast"/>
+        <w:ind w:left="720" w:leftChars="0"/>
+        <w:jc w:val="left"/>
+        <w:rPr>
+          <w:rFonts w:hint="default" w:ascii="Consolas" w:hAnsi="Consolas" w:eastAsia="Consolas" w:cs="Consolas"/>
+          <w:b w:val="0"/>
+          <w:bCs w:val="0"/>
+          <w:color w:val="CCCCCC"/>
+          <w:sz w:val="24"/>
+          <w:szCs w:val="24"/>
+        </w:rPr>
+      </w:pPr>
+      <w:r>
+        <w:rPr>
+          <w:rFonts w:hint="default" w:ascii="Consolas" w:hAnsi="Consolas" w:eastAsia="Consolas" w:cs="Consolas"/>
+          <w:b w:val="0"/>
+          <w:bCs w:val="0"/>
+          <w:color w:val="C586C0"/>
+          <w:kern w:val="0"/>
+          <w:sz w:val="24"/>
+          <w:szCs w:val="24"/>
+          <w:shd w:val="clear" w:fill="1F1F1F"/>
+          <w:lang w:val="en-US" w:eastAsia="zh-CN" w:bidi="ar"/>
+        </w:rPr>
+        <w:t>export</w:t>
+      </w:r>
+      <w:r>
+        <w:rPr>
+          <w:rFonts w:hint="default" w:ascii="Consolas" w:hAnsi="Consolas" w:eastAsia="Consolas" w:cs="Consolas"/>
+          <w:b w:val="0"/>
+          <w:bCs w:val="0"/>
+          <w:color w:val="CCCCCC"/>
+          <w:kern w:val="0"/>
+          <w:sz w:val="24"/>
+          <w:szCs w:val="24"/>
+          <w:shd w:val="clear" w:fill="1F1F1F"/>
+          <w:lang w:val="en-US" w:eastAsia="zh-CN" w:bidi="ar"/>
+        </w:rPr>
+        <w:t xml:space="preserve"> </w:t>
+      </w:r>
+      <w:r>
+        <w:rPr>
+          <w:rFonts w:hint="default" w:ascii="Consolas" w:hAnsi="Consolas" w:eastAsia="Consolas" w:cs="Consolas"/>
+          <w:b w:val="0"/>
+          <w:bCs w:val="0"/>
+          <w:color w:val="C586C0"/>
+          <w:kern w:val="0"/>
+          <w:sz w:val="24"/>
+          <w:szCs w:val="24"/>
+          <w:shd w:val="clear" w:fill="1F1F1F"/>
+          <w:lang w:val="en-US" w:eastAsia="zh-CN" w:bidi="ar"/>
+        </w:rPr>
+        <w:t>default</w:t>
+      </w:r>
+      <w:r>
+        <w:rPr>
+          <w:rFonts w:hint="default" w:ascii="Consolas" w:hAnsi="Consolas" w:eastAsia="Consolas" w:cs="Consolas"/>
+          <w:b w:val="0"/>
+          <w:bCs w:val="0"/>
+          <w:color w:val="CCCCCC"/>
+          <w:kern w:val="0"/>
+          <w:sz w:val="24"/>
+          <w:szCs w:val="24"/>
+          <w:shd w:val="clear" w:fill="1F1F1F"/>
+          <w:lang w:val="en-US" w:eastAsia="zh-CN" w:bidi="ar"/>
+        </w:rPr>
+        <w:t xml:space="preserve"> </w:t>
+      </w:r>
+      <w:r>
+        <w:rPr>
+          <w:rFonts w:hint="default" w:ascii="Consolas" w:hAnsi="Consolas" w:eastAsia="Consolas" w:cs="Consolas"/>
+          <w:b w:val="0"/>
+          <w:bCs w:val="0"/>
+          <w:color w:val="DCDCAA"/>
+          <w:kern w:val="0"/>
+          <w:sz w:val="24"/>
+          <w:szCs w:val="24"/>
+          <w:shd w:val="clear" w:fill="1F1F1F"/>
+          <w:lang w:val="en-US" w:eastAsia="zh-CN" w:bidi="ar"/>
+        </w:rPr>
+        <w:t>App</w:t>
+      </w:r>
+    </w:p>
+    <w:p>
+      <w:pPr>
+        <w:keepNext w:val="0"/>
+        <w:keepLines w:val="0"/>
+        <w:widowControl/>
+        <w:suppressLineNumbers w:val="0"/>
+        <w:jc w:val="left"/>
+      </w:pPr>
+    </w:p>
+    <w:p>
+      <w:pPr>
+        <w:numPr>
+          <w:numId w:val="0"/>
+        </w:numPr>
+        <w:ind w:left="1200" w:leftChars="0"/>
+        <w:rPr>
+          <w:rFonts w:hint="default"/>
+          <w:b/>
+          <w:bCs/>
+          <w:sz w:val="32"/>
+          <w:szCs w:val="32"/>
+          <w:lang w:val="en-US"/>
+        </w:rPr>
+      </w:pPr>
+    </w:p>
+    <w:p>
+      <w:pPr>
+        <w:numPr>
+          <w:ilvl w:val="2"/>
+          <w:numId w:val="1"/>
+        </w:numPr>
+        <w:ind w:left="1620" w:leftChars="0" w:hanging="420" w:firstLineChars="0"/>
+        <w:rPr>
+          <w:rFonts w:hint="default"/>
+          <w:b/>
+          <w:bCs/>
+          <w:sz w:val="32"/>
+          <w:szCs w:val="32"/>
+          <w:lang w:val="en-US"/>
+        </w:rPr>
+      </w:pPr>
+      <w:r>
+        <w:rPr>
+          <w:rFonts w:hint="default" w:ascii="Trebuchet MS" w:hAnsi="Trebuchet MS"/>
+          <w:b w:val="0"/>
+          <w:bCs w:val="0"/>
+          <w:sz w:val="28"/>
+          <w:szCs w:val="28"/>
+          <w:lang w:val="en-IN"/>
+        </w:rPr>
+        <w:t>Asd</w:t>
+      </w:r>
+    </w:p>
+    <w:p>
+      <w:pPr>
+        <w:numPr>
+          <w:ilvl w:val="2"/>
+          <w:numId w:val="1"/>
+        </w:numPr>
+        <w:ind w:left="1620" w:leftChars="0" w:hanging="420" w:firstLineChars="0"/>
+        <w:rPr>
+          <w:rFonts w:hint="default"/>
+          <w:b/>
+          <w:bCs/>
+          <w:sz w:val="32"/>
+          <w:szCs w:val="32"/>
+          <w:lang w:val="en-US"/>
+        </w:rPr>
+      </w:pPr>
+      <w:r>
+        <w:rPr>
+          <w:rFonts w:hint="default" w:ascii="Trebuchet MS" w:hAnsi="Trebuchet MS"/>
+          <w:b w:val="0"/>
+          <w:bCs w:val="0"/>
+          <w:sz w:val="28"/>
+          <w:szCs w:val="28"/>
+          <w:lang w:val="en-IN"/>
+        </w:rPr>
+        <w:t>Asd</w:t>
+      </w:r>
+    </w:p>
+    <w:p>
+      <w:pPr>
+        <w:numPr>
+          <w:ilvl w:val="2"/>
+          <w:numId w:val="1"/>
+        </w:numPr>
+        <w:ind w:left="1620" w:leftChars="0" w:hanging="420" w:firstLineChars="0"/>
+        <w:rPr>
+          <w:rFonts w:hint="default"/>
+          <w:b/>
+          <w:bCs/>
+          <w:sz w:val="32"/>
+          <w:szCs w:val="32"/>
+          <w:lang w:val="en-US"/>
+        </w:rPr>
+      </w:pPr>
+      <w:r>
+        <w:rPr>
+          <w:rFonts w:hint="default" w:ascii="Trebuchet MS" w:hAnsi="Trebuchet MS"/>
+          <w:b w:val="0"/>
+          <w:bCs w:val="0"/>
+          <w:sz w:val="28"/>
+          <w:szCs w:val="28"/>
+          <w:lang w:val="en-IN"/>
+        </w:rPr>
+        <w:t>Asd</w:t>
+      </w:r>
+    </w:p>
+    <w:p>
+      <w:pPr>
+        <w:numPr>
+          <w:ilvl w:val="2"/>
+          <w:numId w:val="1"/>
+        </w:numPr>
+        <w:ind w:left="1620" w:leftChars="0" w:hanging="420" w:firstLineChars="0"/>
+        <w:rPr>
+          <w:rFonts w:hint="default"/>
+          <w:b/>
+          <w:bCs/>
+          <w:sz w:val="32"/>
+          <w:szCs w:val="32"/>
+          <w:lang w:val="en-US"/>
+        </w:rPr>
+      </w:pPr>
+      <w:r>
+        <w:rPr>
+          <w:rFonts w:hint="default" w:ascii="Trebuchet MS" w:hAnsi="Trebuchet MS"/>
+          <w:b w:val="0"/>
+          <w:bCs w:val="0"/>
+          <w:sz w:val="28"/>
+          <w:szCs w:val="28"/>
+          <w:lang w:val="en-IN"/>
+        </w:rPr>
+        <w:t>Asd</w:t>
+      </w:r>
+    </w:p>
+    <w:p>
+      <w:pPr>
+        <w:numPr>
+          <w:ilvl w:val="2"/>
+          <w:numId w:val="1"/>
+        </w:numPr>
+        <w:ind w:left="1620" w:leftChars="0" w:hanging="420" w:firstLineChars="0"/>
+        <w:rPr>
+          <w:rFonts w:hint="default"/>
+          <w:b/>
+          <w:bCs/>
+          <w:sz w:val="32"/>
+          <w:szCs w:val="32"/>
+          <w:lang w:val="en-US"/>
+        </w:rPr>
+      </w:pPr>
+      <w:r>
+        <w:rPr>
+          <w:rFonts w:hint="default" w:ascii="Trebuchet MS" w:hAnsi="Trebuchet MS"/>
+          <w:b w:val="0"/>
+          <w:bCs w:val="0"/>
+          <w:sz w:val="28"/>
+          <w:szCs w:val="28"/>
+          <w:lang w:val="en-IN"/>
+        </w:rPr>
+        <w:t>Asd</w:t>
+      </w:r>
+    </w:p>
+    <w:p>
+      <w:pPr>
+        <w:numPr>
+          <w:ilvl w:val="2"/>
+          <w:numId w:val="1"/>
+        </w:numPr>
+        <w:ind w:left="1620" w:leftChars="0" w:hanging="420" w:firstLineChars="0"/>
+        <w:rPr>
+          <w:rFonts w:hint="default"/>
+          <w:b/>
+          <w:bCs/>
+          <w:sz w:val="32"/>
+          <w:szCs w:val="32"/>
+          <w:lang w:val="en-US"/>
+        </w:rPr>
+      </w:pPr>
+      <w:r>
+        <w:rPr>
+          <w:rFonts w:hint="default" w:ascii="Trebuchet MS" w:hAnsi="Trebuchet MS"/>
+          <w:b w:val="0"/>
+          <w:bCs w:val="0"/>
+          <w:sz w:val="28"/>
+          <w:szCs w:val="28"/>
+          <w:lang w:val="en-IN"/>
+        </w:rPr>
+        <w:t>Asd</w:t>
+      </w:r>
+    </w:p>
+    <w:p>
+      <w:pPr>
+        <w:numPr>
+          <w:ilvl w:val="2"/>
+          <w:numId w:val="1"/>
+        </w:numPr>
+        <w:ind w:left="1620" w:leftChars="0" w:hanging="420" w:firstLineChars="0"/>
+        <w:rPr>
+          <w:rFonts w:hint="default"/>
+          <w:b/>
+          <w:bCs/>
+          <w:sz w:val="32"/>
+          <w:szCs w:val="32"/>
+          <w:lang w:val="en-US"/>
+        </w:rPr>
+      </w:pPr>
+      <w:r>
+        <w:rPr>
+          <w:rFonts w:hint="default" w:ascii="Trebuchet MS" w:hAnsi="Trebuchet MS"/>
+          <w:b w:val="0"/>
+          <w:bCs w:val="0"/>
+          <w:sz w:val="28"/>
+          <w:szCs w:val="28"/>
+          <w:lang w:val="en-IN"/>
+        </w:rPr>
+        <w:t>Asd</w:t>
+      </w:r>
+    </w:p>
+    <w:p>
+      <w:pPr>
+        <w:numPr>
+          <w:ilvl w:val="2"/>
+          <w:numId w:val="1"/>
+        </w:numPr>
+        <w:ind w:left="1620" w:leftChars="0" w:hanging="420" w:firstLineChars="0"/>
+        <w:rPr>
+          <w:rFonts w:hint="default"/>
+          <w:b/>
+          <w:bCs/>
+          <w:sz w:val="32"/>
+          <w:szCs w:val="32"/>
+          <w:lang w:val="en-US"/>
+        </w:rPr>
+      </w:pPr>
+      <w:r>
+        <w:rPr>
+          <w:rFonts w:hint="default" w:ascii="Trebuchet MS" w:hAnsi="Trebuchet MS"/>
+          <w:b w:val="0"/>
+          <w:bCs w:val="0"/>
+          <w:sz w:val="28"/>
+          <w:szCs w:val="28"/>
+          <w:lang w:val="en-IN"/>
+        </w:rPr>
+        <w:t>Asd</w:t>
+      </w:r>
     </w:p>
     <w:p>
       <w:pPr>
@@ -11869,34 +12834,6 @@
           <w:lang w:val="en-US"/>
         </w:rPr>
       </w:pPr>
-    </w:p>
-    <w:p>
-      <w:pPr>
-        <w:numPr>
-          <w:ilvl w:val="1"/>
-          <w:numId w:val="1"/>
-        </w:numPr>
-        <w:ind w:left="840" w:leftChars="0" w:hanging="420" w:firstLineChars="0"/>
-        <w:rPr>
-          <w:rFonts w:hint="default"/>
-          <w:b/>
-          <w:bCs/>
-          <w:sz w:val="32"/>
-          <w:szCs w:val="32"/>
-          <w:lang w:val="en-US"/>
-        </w:rPr>
-      </w:pPr>
-      <w:r>
-        <w:rPr>
-          <w:rFonts w:hint="default"/>
-          <w:b/>
-          <w:bCs/>
-          <w:sz w:val="32"/>
-          <w:szCs w:val="32"/>
-          <w:lang w:val="en-US"/>
-        </w:rPr>
-        <w:t>Asd</w:t>
-      </w:r>
     </w:p>
     <w:p>
       <w:pPr>

--- a/React/react_anshad@scaler.docx
+++ b/React/react_anshad@scaler.docx
@@ -12071,8 +12071,6 @@
         </w:rPr>
         <w:t xml:space="preserve">Before creating First Component,clear some deafult code in </w:t>
       </w:r>
-      <w:bookmarkStart w:id="0" w:name="_GoBack"/>
-      <w:bookmarkEnd w:id="0"/>
       <w:r>
         <w:rPr>
           <w:rFonts w:hint="default" w:ascii="Trebuchet MS" w:hAnsi="Trebuchet MS"/>
@@ -12597,8 +12595,95 @@
           <w:szCs w:val="28"/>
           <w:lang w:val="en-IN"/>
         </w:rPr>
-        <w:t>Asd</w:t>
-      </w:r>
+        <w:t xml:space="preserve">First </w:t>
+      </w:r>
+      <w:r>
+        <w:rPr>
+          <w:rFonts w:hint="default" w:ascii="Trebuchet MS" w:hAnsi="Trebuchet MS"/>
+          <w:b w:val="0"/>
+          <w:bCs w:val="0"/>
+          <w:sz w:val="28"/>
+          <w:szCs w:val="28"/>
+          <w:highlight w:val="green"/>
+          <w:lang w:val="en-IN"/>
+        </w:rPr>
+        <w:t>create a Folder</w:t>
+      </w:r>
+      <w:r>
+        <w:rPr>
+          <w:rFonts w:hint="default" w:ascii="Trebuchet MS" w:hAnsi="Trebuchet MS"/>
+          <w:b w:val="0"/>
+          <w:bCs w:val="0"/>
+          <w:sz w:val="28"/>
+          <w:szCs w:val="28"/>
+          <w:lang w:val="en-IN"/>
+        </w:rPr>
+        <w:t xml:space="preserve"> named ‘</w:t>
+      </w:r>
+      <w:r>
+        <w:rPr>
+          <w:rFonts w:hint="default" w:ascii="Trebuchet MS" w:hAnsi="Trebuchet MS"/>
+          <w:b w:val="0"/>
+          <w:bCs w:val="0"/>
+          <w:sz w:val="28"/>
+          <w:szCs w:val="28"/>
+          <w:highlight w:val="magenta"/>
+          <w:lang w:val="en-IN"/>
+        </w:rPr>
+        <w:t>components</w:t>
+      </w:r>
+      <w:r>
+        <w:rPr>
+          <w:rFonts w:hint="default" w:ascii="Trebuchet MS" w:hAnsi="Trebuchet MS"/>
+          <w:b w:val="0"/>
+          <w:bCs w:val="0"/>
+          <w:sz w:val="28"/>
+          <w:szCs w:val="28"/>
+          <w:lang w:val="en-IN"/>
+        </w:rPr>
+        <w:t>’ inside ‘</w:t>
+      </w:r>
+      <w:r>
+        <w:rPr>
+          <w:rFonts w:hint="default" w:ascii="Trebuchet MS" w:hAnsi="Trebuchet MS"/>
+          <w:b w:val="0"/>
+          <w:bCs w:val="0"/>
+          <w:sz w:val="28"/>
+          <w:szCs w:val="28"/>
+          <w:highlight w:val="yellow"/>
+          <w:lang w:val="en-IN"/>
+        </w:rPr>
+        <w:t>src</w:t>
+      </w:r>
+      <w:r>
+        <w:rPr>
+          <w:rFonts w:hint="default" w:ascii="Trebuchet MS" w:hAnsi="Trebuchet MS"/>
+          <w:b w:val="0"/>
+          <w:bCs w:val="0"/>
+          <w:sz w:val="28"/>
+          <w:szCs w:val="28"/>
+          <w:lang w:val="en-IN"/>
+        </w:rPr>
+        <w:t>’ .</w:t>
+      </w:r>
+    </w:p>
+    <w:p>
+      <w:pPr>
+        <w:numPr>
+          <w:numId w:val="0"/>
+        </w:numPr>
+        <w:ind w:left="1200" w:leftChars="0"/>
+        <w:rPr>
+          <w:rFonts w:hint="default"/>
+          <w:b/>
+          <w:bCs/>
+          <w:sz w:val="32"/>
+          <w:szCs w:val="32"/>
+          <w:lang w:val="en-US"/>
+        </w:rPr>
+      </w:pPr>
+      <w:bookmarkStart w:id="0" w:name="_GoBack"/>
+      <w:bookmarkEnd w:id="0"/>
     </w:p>
     <w:p>
       <w:pPr>
@@ -12625,7 +12710,30 @@
           <w:szCs w:val="28"/>
           <w:lang w:val="en-IN"/>
         </w:rPr>
-        <w:t>Asd</w:t>
+        <w:t>Inside this components folder create a file say ‘</w:t>
+      </w:r>
+      <w:r>
+        <w:rPr>
+          <w:rFonts w:hint="default" w:ascii="Trebuchet MS" w:hAnsi="Trebuchet MS"/>
+          <w:b w:val="0"/>
+          <w:bCs w:val="0"/>
+          <w:sz w:val="28"/>
+          <w:szCs w:val="28"/>
+          <w:highlight w:val="magenta"/>
+          <w:lang w:val="en-IN"/>
+        </w:rPr>
+        <w:t>Hello.jsx</w:t>
+      </w:r>
+      <w:r>
+        <w:rPr>
+          <w:rFonts w:hint="default" w:ascii="Trebuchet MS" w:hAnsi="Trebuchet MS"/>
+          <w:b w:val="0"/>
+          <w:bCs w:val="0"/>
+          <w:sz w:val="28"/>
+          <w:szCs w:val="28"/>
+          <w:lang w:val="en-IN"/>
+        </w:rPr>
+        <w:t>’ :</w:t>
       </w:r>
     </w:p>
     <w:p>

--- a/React/react_anshad@scaler.docx
+++ b/React/react_anshad@scaler.docx
@@ -12069,7 +12069,7 @@
           <w:szCs w:val="28"/>
           <w:lang w:val="en-IN"/>
         </w:rPr>
-        <w:t xml:space="preserve">Before creating First Component,clear some deafult code in </w:t>
+        <w:t xml:space="preserve">Before creating First Component,lets clear some deafult code in </w:t>
       </w:r>
       <w:r>
         <w:rPr>
@@ -12114,7 +12114,7 @@
           <w:szCs w:val="28"/>
           <w:lang w:val="en-IN"/>
         </w:rPr>
-        <w:t>’:</w:t>
+        <w:t>’(It is our Parent component):</w:t>
       </w:r>
     </w:p>
     <w:p>
@@ -12557,6 +12557,7 @@
     <w:p>
       <w:pPr>
         <w:numPr>
+          <w:ilvl w:val="0"/>
           <w:numId w:val="0"/>
         </w:numPr>
         <w:ind w:left="1200" w:leftChars="0"/>
@@ -12607,7 +12608,19 @@
           <w:highlight w:val="green"/>
           <w:lang w:val="en-IN"/>
         </w:rPr>
-        <w:t>create a Folder</w:t>
+        <w:t xml:space="preserve">Create a </w:t>
+      </w:r>
+      <w:r>
+        <w:rPr>
+          <w:rFonts w:hint="default" w:ascii="Trebuchet MS" w:hAnsi="Trebuchet MS"/>
+          <w:b/>
+          <w:bCs/>
+          <w:sz w:val="28"/>
+          <w:szCs w:val="28"/>
+          <w:highlight w:val="green"/>
+          <w:lang w:val="en-IN"/>
+        </w:rPr>
+        <w:t>Folder</w:t>
       </w:r>
       <w:r>
         <w:rPr>
@@ -12670,6 +12683,7 @@
     <w:p>
       <w:pPr>
         <w:numPr>
+          <w:ilvl w:val="0"/>
           <w:numId w:val="0"/>
         </w:numPr>
         <w:ind w:left="1200" w:leftChars="0"/>
@@ -12682,8 +12696,1798 @@
           <w:lang w:val="en-US"/>
         </w:rPr>
       </w:pPr>
+    </w:p>
+    <w:p>
+      <w:pPr>
+        <w:numPr>
+          <w:ilvl w:val="2"/>
+          <w:numId w:val="1"/>
+        </w:numPr>
+        <w:ind w:left="1620" w:leftChars="0" w:hanging="420" w:firstLineChars="0"/>
+        <w:rPr>
+          <w:rFonts w:hint="default"/>
+          <w:b/>
+          <w:bCs/>
+          <w:sz w:val="32"/>
+          <w:szCs w:val="32"/>
+          <w:lang w:val="en-US"/>
+        </w:rPr>
+      </w:pPr>
+      <w:r>
+        <w:rPr>
+          <w:rFonts w:hint="default" w:ascii="Trebuchet MS" w:hAnsi="Trebuchet MS"/>
+          <w:b w:val="0"/>
+          <w:bCs w:val="0"/>
+          <w:sz w:val="28"/>
+          <w:szCs w:val="28"/>
+          <w:lang w:val="en-IN"/>
+        </w:rPr>
+        <w:t xml:space="preserve">Now </w:t>
+      </w:r>
+      <w:r>
+        <w:rPr>
+          <w:rFonts w:hint="default" w:ascii="Trebuchet MS" w:hAnsi="Trebuchet MS"/>
+          <w:b w:val="0"/>
+          <w:bCs w:val="0"/>
+          <w:sz w:val="28"/>
+          <w:szCs w:val="28"/>
+          <w:highlight w:val="green"/>
+          <w:lang w:val="en-IN"/>
+        </w:rPr>
+        <w:t xml:space="preserve">Create a </w:t>
+      </w:r>
+      <w:r>
+        <w:rPr>
+          <w:rFonts w:hint="default" w:ascii="Trebuchet MS" w:hAnsi="Trebuchet MS"/>
+          <w:b/>
+          <w:bCs/>
+          <w:sz w:val="28"/>
+          <w:szCs w:val="28"/>
+          <w:highlight w:val="green"/>
+          <w:lang w:val="en-IN"/>
+        </w:rPr>
+        <w:t>Component</w:t>
+      </w:r>
+      <w:r>
+        <w:rPr>
+          <w:rFonts w:hint="default" w:ascii="Trebuchet MS" w:hAnsi="Trebuchet MS"/>
+          <w:b w:val="0"/>
+          <w:bCs w:val="0"/>
+          <w:sz w:val="28"/>
+          <w:szCs w:val="28"/>
+          <w:lang w:val="en-IN"/>
+        </w:rPr>
+        <w:t xml:space="preserve"> inside  folder ‘</w:t>
+      </w:r>
+      <w:r>
+        <w:rPr>
+          <w:rFonts w:hint="default" w:ascii="Trebuchet MS" w:hAnsi="Trebuchet MS"/>
+          <w:b w:val="0"/>
+          <w:bCs w:val="0"/>
+          <w:sz w:val="28"/>
+          <w:szCs w:val="28"/>
+          <w:highlight w:val="yellow"/>
+          <w:lang w:val="en-IN"/>
+        </w:rPr>
+        <w:t>components</w:t>
+      </w:r>
+      <w:r>
+        <w:rPr>
+          <w:rFonts w:hint="default" w:ascii="Trebuchet MS" w:hAnsi="Trebuchet MS"/>
+          <w:b w:val="0"/>
+          <w:bCs w:val="0"/>
+          <w:sz w:val="28"/>
+          <w:szCs w:val="28"/>
+          <w:lang w:val="en-IN"/>
+        </w:rPr>
+        <w:t>’ say ‘</w:t>
+      </w:r>
+      <w:r>
+        <w:rPr>
+          <w:rFonts w:hint="default" w:ascii="Trebuchet MS" w:hAnsi="Trebuchet MS"/>
+          <w:b w:val="0"/>
+          <w:bCs w:val="0"/>
+          <w:sz w:val="28"/>
+          <w:szCs w:val="28"/>
+          <w:highlight w:val="magenta"/>
+          <w:lang w:val="en-IN"/>
+        </w:rPr>
+        <w:t>Hello.jsx</w:t>
+      </w:r>
+      <w:r>
+        <w:rPr>
+          <w:rFonts w:hint="default" w:ascii="Trebuchet MS" w:hAnsi="Trebuchet MS"/>
+          <w:b w:val="0"/>
+          <w:bCs w:val="0"/>
+          <w:sz w:val="28"/>
+          <w:szCs w:val="28"/>
+          <w:lang w:val="en-IN"/>
+        </w:rPr>
+        <w:t>’(This component Prints Hello).</w:t>
+      </w:r>
+    </w:p>
+    <w:p>
+      <w:pPr>
+        <w:numPr>
+          <w:numId w:val="0"/>
+        </w:numPr>
+        <w:ind w:left="1200" w:leftChars="0"/>
+        <w:rPr>
+          <w:rFonts w:hint="default"/>
+          <w:b/>
+          <w:bCs/>
+          <w:sz w:val="32"/>
+          <w:szCs w:val="32"/>
+          <w:lang w:val="en-US"/>
+        </w:rPr>
+      </w:pPr>
+    </w:p>
+    <w:p>
+      <w:pPr>
+        <w:numPr>
+          <w:ilvl w:val="2"/>
+          <w:numId w:val="1"/>
+        </w:numPr>
+        <w:ind w:left="1620" w:leftChars="0" w:hanging="420" w:firstLineChars="0"/>
+        <w:rPr>
+          <w:rFonts w:hint="default"/>
+          <w:b/>
+          <w:bCs/>
+          <w:sz w:val="32"/>
+          <w:szCs w:val="32"/>
+          <w:lang w:val="en-US"/>
+        </w:rPr>
+      </w:pPr>
+      <w:r>
+        <w:rPr>
+          <w:rFonts w:hint="default" w:ascii="Trebuchet MS" w:hAnsi="Trebuchet MS"/>
+          <w:b w:val="0"/>
+          <w:bCs w:val="0"/>
+          <w:sz w:val="28"/>
+          <w:szCs w:val="28"/>
+          <w:lang w:val="en-IN"/>
+        </w:rPr>
+        <w:t>[</w:t>
+      </w:r>
+      <w:r>
+        <w:rPr>
+          <w:rFonts w:hint="default" w:ascii="Trebuchet MS" w:hAnsi="Trebuchet MS"/>
+          <w:b w:val="0"/>
+          <w:bCs w:val="0"/>
+          <w:color w:val="FFFFFF" w:themeColor="background1"/>
+          <w:sz w:val="28"/>
+          <w:szCs w:val="28"/>
+          <w:highlight w:val="darkBlue"/>
+          <w:lang w:val="en-IN"/>
+          <w14:textFill>
+            <w14:solidFill>
+              <w14:schemeClr w14:val="bg1"/>
+            </w14:solidFill>
+          </w14:textFill>
+        </w:rPr>
+        <w:t>NOTE</w:t>
+      </w:r>
+      <w:r>
+        <w:rPr>
+          <w:rFonts w:hint="default" w:ascii="Trebuchet MS" w:hAnsi="Trebuchet MS"/>
+          <w:b w:val="0"/>
+          <w:bCs w:val="0"/>
+          <w:sz w:val="28"/>
+          <w:szCs w:val="28"/>
+          <w:lang w:val="en-IN"/>
+        </w:rPr>
+        <w:t>:</w:t>
+      </w:r>
+      <w:r>
+        <w:rPr>
+          <w:rFonts w:hint="default" w:ascii="Trebuchet MS" w:hAnsi="Trebuchet MS"/>
+          <w:b/>
+          <w:bCs/>
+          <w:color w:val="FF0000"/>
+          <w:sz w:val="28"/>
+          <w:szCs w:val="28"/>
+          <w:lang w:val="en-IN"/>
+        </w:rPr>
+        <w:t>The first letter of component should be CAPS</w:t>
+      </w:r>
+      <w:r>
+        <w:rPr>
+          <w:rFonts w:hint="default" w:ascii="Trebuchet MS" w:hAnsi="Trebuchet MS"/>
+          <w:b w:val="0"/>
+          <w:bCs w:val="0"/>
+          <w:sz w:val="28"/>
+          <w:szCs w:val="28"/>
+          <w:lang w:val="en-IN"/>
+        </w:rPr>
+        <w:t>] .</w:t>
+      </w:r>
+    </w:p>
+    <w:p>
+      <w:pPr>
+        <w:numPr>
+          <w:numId w:val="0"/>
+        </w:numPr>
+        <w:ind w:left="1200" w:leftChars="0"/>
+        <w:rPr>
+          <w:rFonts w:hint="default"/>
+          <w:b/>
+          <w:bCs/>
+          <w:sz w:val="32"/>
+          <w:szCs w:val="32"/>
+          <w:lang w:val="en-US"/>
+        </w:rPr>
+      </w:pPr>
+    </w:p>
+    <w:p>
+      <w:pPr>
+        <w:numPr>
+          <w:ilvl w:val="2"/>
+          <w:numId w:val="1"/>
+        </w:numPr>
+        <w:ind w:left="1620" w:leftChars="0" w:hanging="420" w:firstLineChars="0"/>
+        <w:rPr>
+          <w:rFonts w:hint="default"/>
+          <w:b/>
+          <w:bCs/>
+          <w:color w:val="000000" w:themeColor="text1"/>
+          <w:sz w:val="32"/>
+          <w:szCs w:val="32"/>
+          <w:lang w:val="en-US"/>
+          <w14:textFill>
+            <w14:solidFill>
+              <w14:schemeClr w14:val="tx1"/>
+            </w14:solidFill>
+          </w14:textFill>
+        </w:rPr>
+      </w:pPr>
+      <w:r>
+        <w:rPr>
+          <w:rFonts w:hint="default" w:ascii="Trebuchet MS" w:hAnsi="Trebuchet MS"/>
+          <w:b w:val="0"/>
+          <w:bCs w:val="0"/>
+          <w:sz w:val="28"/>
+          <w:szCs w:val="28"/>
+          <w:lang w:val="en-IN"/>
+        </w:rPr>
+        <w:t>Now we are gonna use this component inside the Parent component ‘</w:t>
+      </w:r>
+      <w:r>
+        <w:rPr>
+          <w:rFonts w:hint="default" w:ascii="Trebuchet MS" w:hAnsi="Trebuchet MS"/>
+          <w:b w:val="0"/>
+          <w:bCs w:val="0"/>
+          <w:sz w:val="28"/>
+          <w:szCs w:val="28"/>
+          <w:highlight w:val="yellow"/>
+          <w:lang w:val="en-IN"/>
+        </w:rPr>
+        <w:t>App.jsx</w:t>
+      </w:r>
+      <w:r>
+        <w:rPr>
+          <w:rFonts w:hint="default" w:ascii="Trebuchet MS" w:hAnsi="Trebuchet MS"/>
+          <w:b w:val="0"/>
+          <w:bCs w:val="0"/>
+          <w:sz w:val="28"/>
+          <w:szCs w:val="28"/>
+          <w:lang w:val="en-IN"/>
+        </w:rPr>
+        <w:t xml:space="preserve">’.For that First we have to </w:t>
+      </w:r>
+      <w:r>
+        <w:rPr>
+          <w:rFonts w:hint="default" w:ascii="Trebuchet MS" w:hAnsi="Trebuchet MS"/>
+          <w:b w:val="0"/>
+          <w:bCs w:val="0"/>
+          <w:sz w:val="28"/>
+          <w:szCs w:val="28"/>
+          <w:highlight w:val="green"/>
+          <w:lang w:val="en-IN"/>
+        </w:rPr>
+        <w:t>Export</w:t>
+      </w:r>
+      <w:r>
+        <w:rPr>
+          <w:rFonts w:hint="default" w:ascii="Trebuchet MS" w:hAnsi="Trebuchet MS"/>
+          <w:b w:val="0"/>
+          <w:bCs w:val="0"/>
+          <w:sz w:val="28"/>
+          <w:szCs w:val="28"/>
+          <w:lang w:val="en-IN"/>
+        </w:rPr>
+        <w:t xml:space="preserve"> that ‘</w:t>
+      </w:r>
+      <w:r>
+        <w:rPr>
+          <w:rFonts w:hint="default" w:ascii="Trebuchet MS" w:hAnsi="Trebuchet MS"/>
+          <w:b w:val="0"/>
+          <w:bCs w:val="0"/>
+          <w:sz w:val="28"/>
+          <w:szCs w:val="28"/>
+          <w:highlight w:val="magenta"/>
+          <w:lang w:val="en-IN"/>
+        </w:rPr>
+        <w:t>Hello.jsx</w:t>
+      </w:r>
+      <w:r>
+        <w:rPr>
+          <w:rFonts w:hint="default" w:ascii="Trebuchet MS" w:hAnsi="Trebuchet MS"/>
+          <w:b w:val="0"/>
+          <w:bCs w:val="0"/>
+          <w:sz w:val="28"/>
+          <w:szCs w:val="28"/>
+          <w:lang w:val="en-IN"/>
+        </w:rPr>
+        <w:t xml:space="preserve">’ : </w:t>
+      </w:r>
+    </w:p>
+    <w:p>
+      <w:pPr>
+        <w:numPr>
+          <w:numId w:val="0"/>
+        </w:numPr>
+        <w:ind w:left="1200" w:leftChars="0"/>
+        <w:rPr>
+          <w:rFonts w:hint="default"/>
+          <w:b/>
+          <w:bCs/>
+          <w:color w:val="000000" w:themeColor="text1"/>
+          <w:sz w:val="32"/>
+          <w:szCs w:val="32"/>
+          <w:lang w:val="en-US"/>
+          <w14:textFill>
+            <w14:solidFill>
+              <w14:schemeClr w14:val="tx1"/>
+            </w14:solidFill>
+          </w14:textFill>
+        </w:rPr>
+      </w:pPr>
+    </w:p>
+    <w:p>
+      <w:pPr>
+        <w:keepNext w:val="0"/>
+        <w:keepLines w:val="0"/>
+        <w:widowControl/>
+        <w:suppressLineNumbers w:val="0"/>
+        <w:shd w:val="clear" w:fill="1F1F1F"/>
+        <w:spacing w:line="228" w:lineRule="atLeast"/>
+        <w:ind w:left="720" w:leftChars="0"/>
+        <w:jc w:val="left"/>
+        <w:rPr>
+          <w:rFonts w:ascii="Consolas" w:hAnsi="Consolas" w:eastAsia="Consolas" w:cs="Consolas"/>
+          <w:b w:val="0"/>
+          <w:bCs w:val="0"/>
+          <w:color w:val="CCCCCC"/>
+          <w:sz w:val="24"/>
+          <w:szCs w:val="24"/>
+        </w:rPr>
+      </w:pPr>
+      <w:r>
+        <w:rPr>
+          <w:rFonts w:hint="default" w:ascii="Consolas" w:hAnsi="Consolas" w:eastAsia="Consolas" w:cs="Consolas"/>
+          <w:b w:val="0"/>
+          <w:bCs w:val="0"/>
+          <w:color w:val="569CD6"/>
+          <w:kern w:val="0"/>
+          <w:sz w:val="24"/>
+          <w:szCs w:val="24"/>
+          <w:shd w:val="clear" w:fill="1F1F1F"/>
+          <w:lang w:val="en-US" w:eastAsia="zh-CN" w:bidi="ar"/>
+        </w:rPr>
+        <w:t>function</w:t>
+      </w:r>
+      <w:r>
+        <w:rPr>
+          <w:rFonts w:hint="default" w:ascii="Consolas" w:hAnsi="Consolas" w:eastAsia="Consolas" w:cs="Consolas"/>
+          <w:b w:val="0"/>
+          <w:bCs w:val="0"/>
+          <w:color w:val="CCCCCC"/>
+          <w:kern w:val="0"/>
+          <w:sz w:val="24"/>
+          <w:szCs w:val="24"/>
+          <w:shd w:val="clear" w:fill="1F1F1F"/>
+          <w:lang w:val="en-US" w:eastAsia="zh-CN" w:bidi="ar"/>
+        </w:rPr>
+        <w:t xml:space="preserve"> </w:t>
+      </w:r>
+      <w:r>
+        <w:rPr>
+          <w:rFonts w:hint="default" w:ascii="Consolas" w:hAnsi="Consolas" w:eastAsia="Consolas" w:cs="Consolas"/>
+          <w:b w:val="0"/>
+          <w:bCs w:val="0"/>
+          <w:color w:val="DCDCAA"/>
+          <w:kern w:val="0"/>
+          <w:sz w:val="24"/>
+          <w:szCs w:val="24"/>
+          <w:shd w:val="clear" w:fill="1F1F1F"/>
+          <w:lang w:val="en-US" w:eastAsia="zh-CN" w:bidi="ar"/>
+        </w:rPr>
+        <w:t>Hello</w:t>
+      </w:r>
+      <w:r>
+        <w:rPr>
+          <w:rFonts w:hint="default" w:ascii="Consolas" w:hAnsi="Consolas" w:eastAsia="Consolas" w:cs="Consolas"/>
+          <w:b w:val="0"/>
+          <w:bCs w:val="0"/>
+          <w:color w:val="CCCCCC"/>
+          <w:kern w:val="0"/>
+          <w:sz w:val="24"/>
+          <w:szCs w:val="24"/>
+          <w:shd w:val="clear" w:fill="1F1F1F"/>
+          <w:lang w:val="en-US" w:eastAsia="zh-CN" w:bidi="ar"/>
+        </w:rPr>
+        <w:t>(){</w:t>
+      </w:r>
+    </w:p>
+    <w:p>
+      <w:pPr>
+        <w:keepNext w:val="0"/>
+        <w:keepLines w:val="0"/>
+        <w:widowControl/>
+        <w:suppressLineNumbers w:val="0"/>
+        <w:shd w:val="clear" w:fill="1F1F1F"/>
+        <w:spacing w:line="228" w:lineRule="atLeast"/>
+        <w:ind w:left="720" w:leftChars="0"/>
+        <w:jc w:val="left"/>
+        <w:rPr>
+          <w:rFonts w:hint="default" w:ascii="Consolas" w:hAnsi="Consolas" w:eastAsia="Consolas" w:cs="Consolas"/>
+          <w:b w:val="0"/>
+          <w:bCs w:val="0"/>
+          <w:color w:val="CCCCCC"/>
+          <w:sz w:val="24"/>
+          <w:szCs w:val="24"/>
+        </w:rPr>
+      </w:pPr>
+      <w:r>
+        <w:rPr>
+          <w:rFonts w:hint="default" w:ascii="Consolas" w:hAnsi="Consolas" w:eastAsia="Consolas" w:cs="Consolas"/>
+          <w:b w:val="0"/>
+          <w:bCs w:val="0"/>
+          <w:color w:val="CCCCCC"/>
+          <w:kern w:val="0"/>
+          <w:sz w:val="24"/>
+          <w:szCs w:val="24"/>
+          <w:shd w:val="clear" w:fill="1F1F1F"/>
+          <w:lang w:val="en-US" w:eastAsia="zh-CN" w:bidi="ar"/>
+        </w:rPr>
+        <w:t xml:space="preserve">    </w:t>
+      </w:r>
+      <w:r>
+        <w:rPr>
+          <w:rFonts w:hint="default" w:ascii="Consolas" w:hAnsi="Consolas" w:eastAsia="Consolas" w:cs="Consolas"/>
+          <w:b w:val="0"/>
+          <w:bCs w:val="0"/>
+          <w:color w:val="C586C0"/>
+          <w:kern w:val="0"/>
+          <w:sz w:val="24"/>
+          <w:szCs w:val="24"/>
+          <w:shd w:val="clear" w:fill="1F1F1F"/>
+          <w:lang w:val="en-US" w:eastAsia="zh-CN" w:bidi="ar"/>
+        </w:rPr>
+        <w:t>return</w:t>
+      </w:r>
+    </w:p>
+    <w:p>
+      <w:pPr>
+        <w:keepNext w:val="0"/>
+        <w:keepLines w:val="0"/>
+        <w:widowControl/>
+        <w:suppressLineNumbers w:val="0"/>
+        <w:shd w:val="clear" w:fill="1F1F1F"/>
+        <w:spacing w:line="228" w:lineRule="atLeast"/>
+        <w:ind w:left="720" w:leftChars="0"/>
+        <w:jc w:val="left"/>
+        <w:rPr>
+          <w:rFonts w:hint="default" w:ascii="Consolas" w:hAnsi="Consolas" w:eastAsia="Consolas" w:cs="Consolas"/>
+          <w:b w:val="0"/>
+          <w:bCs w:val="0"/>
+          <w:color w:val="CCCCCC"/>
+          <w:sz w:val="24"/>
+          <w:szCs w:val="24"/>
+        </w:rPr>
+      </w:pPr>
+      <w:r>
+        <w:rPr>
+          <w:rFonts w:hint="default" w:ascii="Consolas" w:hAnsi="Consolas" w:eastAsia="Consolas" w:cs="Consolas"/>
+          <w:b w:val="0"/>
+          <w:bCs w:val="0"/>
+          <w:color w:val="CCCCCC"/>
+          <w:kern w:val="0"/>
+          <w:sz w:val="24"/>
+          <w:szCs w:val="24"/>
+          <w:shd w:val="clear" w:fill="1F1F1F"/>
+          <w:lang w:val="en-US" w:eastAsia="zh-CN" w:bidi="ar"/>
+        </w:rPr>
+        <w:t xml:space="preserve">    </w:t>
+      </w:r>
+      <w:r>
+        <w:rPr>
+          <w:rFonts w:hint="default" w:ascii="Consolas" w:hAnsi="Consolas" w:eastAsia="Consolas" w:cs="Consolas"/>
+          <w:b w:val="0"/>
+          <w:bCs w:val="0"/>
+          <w:color w:val="808080"/>
+          <w:kern w:val="0"/>
+          <w:sz w:val="24"/>
+          <w:szCs w:val="24"/>
+          <w:shd w:val="clear" w:fill="1F1F1F"/>
+          <w:lang w:val="en-US" w:eastAsia="zh-CN" w:bidi="ar"/>
+        </w:rPr>
+        <w:t>&lt;</w:t>
+      </w:r>
+      <w:r>
+        <w:rPr>
+          <w:rFonts w:hint="default" w:ascii="Consolas" w:hAnsi="Consolas" w:eastAsia="Consolas" w:cs="Consolas"/>
+          <w:b w:val="0"/>
+          <w:bCs w:val="0"/>
+          <w:color w:val="569CD6"/>
+          <w:kern w:val="0"/>
+          <w:sz w:val="24"/>
+          <w:szCs w:val="24"/>
+          <w:shd w:val="clear" w:fill="1F1F1F"/>
+          <w:lang w:val="en-US" w:eastAsia="zh-CN" w:bidi="ar"/>
+        </w:rPr>
+        <w:t>h1</w:t>
+      </w:r>
+      <w:r>
+        <w:rPr>
+          <w:rFonts w:hint="default" w:ascii="Consolas" w:hAnsi="Consolas" w:eastAsia="Consolas" w:cs="Consolas"/>
+          <w:b w:val="0"/>
+          <w:bCs w:val="0"/>
+          <w:color w:val="808080"/>
+          <w:kern w:val="0"/>
+          <w:sz w:val="24"/>
+          <w:szCs w:val="24"/>
+          <w:shd w:val="clear" w:fill="1F1F1F"/>
+          <w:lang w:val="en-US" w:eastAsia="zh-CN" w:bidi="ar"/>
+        </w:rPr>
+        <w:t>&gt;</w:t>
+      </w:r>
+      <w:r>
+        <w:rPr>
+          <w:rFonts w:hint="default" w:ascii="Consolas" w:hAnsi="Consolas" w:eastAsia="Consolas" w:cs="Consolas"/>
+          <w:b w:val="0"/>
+          <w:bCs w:val="0"/>
+          <w:color w:val="CCCCCC"/>
+          <w:kern w:val="0"/>
+          <w:sz w:val="24"/>
+          <w:szCs w:val="24"/>
+          <w:shd w:val="clear" w:fill="1F1F1F"/>
+          <w:lang w:val="en-US" w:eastAsia="zh-CN" w:bidi="ar"/>
+        </w:rPr>
+        <w:t>Hello from hello Component.</w:t>
+      </w:r>
+      <w:r>
+        <w:rPr>
+          <w:rFonts w:hint="default" w:ascii="Consolas" w:hAnsi="Consolas" w:eastAsia="Consolas" w:cs="Consolas"/>
+          <w:b w:val="0"/>
+          <w:bCs w:val="0"/>
+          <w:color w:val="808080"/>
+          <w:kern w:val="0"/>
+          <w:sz w:val="24"/>
+          <w:szCs w:val="24"/>
+          <w:shd w:val="clear" w:fill="1F1F1F"/>
+          <w:lang w:val="en-US" w:eastAsia="zh-CN" w:bidi="ar"/>
+        </w:rPr>
+        <w:t>&lt;/</w:t>
+      </w:r>
+      <w:r>
+        <w:rPr>
+          <w:rFonts w:hint="default" w:ascii="Consolas" w:hAnsi="Consolas" w:eastAsia="Consolas" w:cs="Consolas"/>
+          <w:b w:val="0"/>
+          <w:bCs w:val="0"/>
+          <w:color w:val="569CD6"/>
+          <w:kern w:val="0"/>
+          <w:sz w:val="24"/>
+          <w:szCs w:val="24"/>
+          <w:shd w:val="clear" w:fill="1F1F1F"/>
+          <w:lang w:val="en-US" w:eastAsia="zh-CN" w:bidi="ar"/>
+        </w:rPr>
+        <w:t>h1</w:t>
+      </w:r>
+      <w:r>
+        <w:rPr>
+          <w:rFonts w:hint="default" w:ascii="Consolas" w:hAnsi="Consolas" w:eastAsia="Consolas" w:cs="Consolas"/>
+          <w:b w:val="0"/>
+          <w:bCs w:val="0"/>
+          <w:color w:val="808080"/>
+          <w:kern w:val="0"/>
+          <w:sz w:val="24"/>
+          <w:szCs w:val="24"/>
+          <w:shd w:val="clear" w:fill="1F1F1F"/>
+          <w:lang w:val="en-US" w:eastAsia="zh-CN" w:bidi="ar"/>
+        </w:rPr>
+        <w:t>&gt;</w:t>
+      </w:r>
+    </w:p>
+    <w:p>
+      <w:pPr>
+        <w:keepNext w:val="0"/>
+        <w:keepLines w:val="0"/>
+        <w:widowControl/>
+        <w:suppressLineNumbers w:val="0"/>
+        <w:shd w:val="clear" w:fill="1F1F1F"/>
+        <w:spacing w:line="228" w:lineRule="atLeast"/>
+        <w:ind w:left="720" w:leftChars="0"/>
+        <w:jc w:val="left"/>
+        <w:rPr>
+          <w:rFonts w:hint="default" w:ascii="Consolas" w:hAnsi="Consolas" w:eastAsia="Consolas" w:cs="Consolas"/>
+          <w:b w:val="0"/>
+          <w:bCs w:val="0"/>
+          <w:color w:val="CCCCCC"/>
+          <w:sz w:val="24"/>
+          <w:szCs w:val="24"/>
+        </w:rPr>
+      </w:pPr>
+      <w:r>
+        <w:rPr>
+          <w:rFonts w:hint="default" w:ascii="Consolas" w:hAnsi="Consolas" w:eastAsia="Consolas" w:cs="Consolas"/>
+          <w:b w:val="0"/>
+          <w:bCs w:val="0"/>
+          <w:color w:val="CCCCCC"/>
+          <w:kern w:val="0"/>
+          <w:sz w:val="24"/>
+          <w:szCs w:val="24"/>
+          <w:shd w:val="clear" w:fill="1F1F1F"/>
+          <w:lang w:val="en-US" w:eastAsia="zh-CN" w:bidi="ar"/>
+        </w:rPr>
+        <w:t>}</w:t>
+      </w:r>
+    </w:p>
+    <w:p>
+      <w:pPr>
+        <w:keepNext w:val="0"/>
+        <w:keepLines w:val="0"/>
+        <w:widowControl/>
+        <w:suppressLineNumbers w:val="0"/>
+        <w:shd w:val="clear" w:fill="1F1F1F"/>
+        <w:spacing w:line="228" w:lineRule="atLeast"/>
+        <w:ind w:left="720" w:leftChars="0"/>
+        <w:jc w:val="left"/>
+        <w:rPr>
+          <w:rFonts w:hint="default" w:ascii="Consolas" w:hAnsi="Consolas" w:eastAsia="Consolas" w:cs="Consolas"/>
+          <w:b w:val="0"/>
+          <w:bCs w:val="0"/>
+          <w:color w:val="CCCCCC"/>
+          <w:sz w:val="24"/>
+          <w:szCs w:val="24"/>
+        </w:rPr>
+      </w:pPr>
+      <w:r>
+        <w:rPr>
+          <w:rFonts w:hint="default" w:ascii="Consolas" w:hAnsi="Consolas" w:eastAsia="Consolas" w:cs="Consolas"/>
+          <w:b w:val="0"/>
+          <w:bCs w:val="0"/>
+          <w:color w:val="C586C0"/>
+          <w:kern w:val="0"/>
+          <w:sz w:val="24"/>
+          <w:szCs w:val="24"/>
+          <w:shd w:val="clear" w:fill="1F1F1F"/>
+          <w:lang w:val="en-US" w:eastAsia="zh-CN" w:bidi="ar"/>
+        </w:rPr>
+        <w:t>export</w:t>
+      </w:r>
+      <w:r>
+        <w:rPr>
+          <w:rFonts w:hint="default" w:ascii="Consolas" w:hAnsi="Consolas" w:eastAsia="Consolas" w:cs="Consolas"/>
+          <w:b w:val="0"/>
+          <w:bCs w:val="0"/>
+          <w:color w:val="CCCCCC"/>
+          <w:kern w:val="0"/>
+          <w:sz w:val="24"/>
+          <w:szCs w:val="24"/>
+          <w:shd w:val="clear" w:fill="1F1F1F"/>
+          <w:lang w:val="en-US" w:eastAsia="zh-CN" w:bidi="ar"/>
+        </w:rPr>
+        <w:t xml:space="preserve"> </w:t>
+      </w:r>
+      <w:r>
+        <w:rPr>
+          <w:rFonts w:hint="default" w:ascii="Consolas" w:hAnsi="Consolas" w:eastAsia="Consolas" w:cs="Consolas"/>
+          <w:b w:val="0"/>
+          <w:bCs w:val="0"/>
+          <w:color w:val="C586C0"/>
+          <w:kern w:val="0"/>
+          <w:sz w:val="24"/>
+          <w:szCs w:val="24"/>
+          <w:shd w:val="clear" w:fill="1F1F1F"/>
+          <w:lang w:val="en-US" w:eastAsia="zh-CN" w:bidi="ar"/>
+        </w:rPr>
+        <w:t>default</w:t>
+      </w:r>
+      <w:r>
+        <w:rPr>
+          <w:rFonts w:hint="default" w:ascii="Consolas" w:hAnsi="Consolas" w:eastAsia="Consolas" w:cs="Consolas"/>
+          <w:b w:val="0"/>
+          <w:bCs w:val="0"/>
+          <w:color w:val="CCCCCC"/>
+          <w:kern w:val="0"/>
+          <w:sz w:val="24"/>
+          <w:szCs w:val="24"/>
+          <w:shd w:val="clear" w:fill="1F1F1F"/>
+          <w:lang w:val="en-US" w:eastAsia="zh-CN" w:bidi="ar"/>
+        </w:rPr>
+        <w:t xml:space="preserve"> </w:t>
+      </w:r>
+      <w:r>
+        <w:rPr>
+          <w:rFonts w:hint="default" w:ascii="Consolas" w:hAnsi="Consolas" w:eastAsia="Consolas" w:cs="Consolas"/>
+          <w:b w:val="0"/>
+          <w:bCs w:val="0"/>
+          <w:color w:val="DCDCAA"/>
+          <w:kern w:val="0"/>
+          <w:sz w:val="24"/>
+          <w:szCs w:val="24"/>
+          <w:shd w:val="clear" w:fill="1F1F1F"/>
+          <w:lang w:val="en-US" w:eastAsia="zh-CN" w:bidi="ar"/>
+        </w:rPr>
+        <w:t>Hello</w:t>
+      </w:r>
+    </w:p>
+    <w:p>
+      <w:pPr>
+        <w:numPr>
+          <w:numId w:val="0"/>
+        </w:numPr>
+        <w:ind w:left="1200" w:leftChars="0"/>
+        <w:rPr>
+          <w:rFonts w:hint="default"/>
+          <w:b/>
+          <w:bCs/>
+          <w:color w:val="000000" w:themeColor="text1"/>
+          <w:sz w:val="32"/>
+          <w:szCs w:val="32"/>
+          <w:lang w:val="en-US"/>
+          <w14:textFill>
+            <w14:solidFill>
+              <w14:schemeClr w14:val="tx1"/>
+            </w14:solidFill>
+          </w14:textFill>
+        </w:rPr>
+      </w:pPr>
+    </w:p>
+    <w:p>
+      <w:pPr>
+        <w:numPr>
+          <w:numId w:val="0"/>
+        </w:numPr>
+        <w:ind w:left="1200" w:leftChars="0"/>
+        <w:rPr>
+          <w:rFonts w:hint="default"/>
+          <w:b/>
+          <w:bCs/>
+          <w:color w:val="000000" w:themeColor="text1"/>
+          <w:sz w:val="32"/>
+          <w:szCs w:val="32"/>
+          <w:lang w:val="en-US"/>
+          <w14:textFill>
+            <w14:solidFill>
+              <w14:schemeClr w14:val="tx1"/>
+            </w14:solidFill>
+          </w14:textFill>
+        </w:rPr>
+      </w:pPr>
+    </w:p>
+    <w:p>
+      <w:pPr>
+        <w:numPr>
+          <w:ilvl w:val="2"/>
+          <w:numId w:val="1"/>
+        </w:numPr>
+        <w:ind w:left="1620" w:leftChars="0" w:hanging="420" w:firstLineChars="0"/>
+        <w:rPr>
+          <w:rFonts w:hint="default"/>
+          <w:b/>
+          <w:bCs/>
+          <w:sz w:val="32"/>
+          <w:szCs w:val="32"/>
+          <w:lang w:val="en-US"/>
+        </w:rPr>
+      </w:pPr>
+      <w:r>
+        <w:rPr>
+          <w:rFonts w:hint="default" w:ascii="Trebuchet MS" w:hAnsi="Trebuchet MS"/>
+          <w:b w:val="0"/>
+          <w:bCs w:val="0"/>
+          <w:sz w:val="28"/>
+          <w:szCs w:val="28"/>
+          <w:lang w:val="en-IN"/>
+        </w:rPr>
+        <w:t xml:space="preserve">Same like,we have to </w:t>
+      </w:r>
+      <w:r>
+        <w:rPr>
+          <w:rFonts w:hint="default" w:ascii="Trebuchet MS" w:hAnsi="Trebuchet MS"/>
+          <w:b w:val="0"/>
+          <w:bCs w:val="0"/>
+          <w:sz w:val="28"/>
+          <w:szCs w:val="28"/>
+          <w:highlight w:val="green"/>
+          <w:lang w:val="en-IN"/>
+        </w:rPr>
+        <w:t>Import</w:t>
+      </w:r>
+      <w:r>
+        <w:rPr>
+          <w:rFonts w:hint="default" w:ascii="Trebuchet MS" w:hAnsi="Trebuchet MS"/>
+          <w:b w:val="0"/>
+          <w:bCs w:val="0"/>
+          <w:sz w:val="28"/>
+          <w:szCs w:val="28"/>
+          <w:lang w:val="en-IN"/>
+        </w:rPr>
+        <w:t xml:space="preserve"> that exported component in ‘</w:t>
+      </w:r>
+      <w:r>
+        <w:rPr>
+          <w:rFonts w:hint="default" w:ascii="Trebuchet MS" w:hAnsi="Trebuchet MS"/>
+          <w:b w:val="0"/>
+          <w:bCs w:val="0"/>
+          <w:sz w:val="28"/>
+          <w:szCs w:val="28"/>
+          <w:highlight w:val="magenta"/>
+          <w:lang w:val="en-IN"/>
+        </w:rPr>
+        <w:t>App.jsx</w:t>
+      </w:r>
+      <w:r>
+        <w:rPr>
+          <w:rFonts w:hint="default" w:ascii="Trebuchet MS" w:hAnsi="Trebuchet MS"/>
+          <w:b w:val="0"/>
+          <w:bCs w:val="0"/>
+          <w:sz w:val="28"/>
+          <w:szCs w:val="28"/>
+          <w:lang w:val="en-IN"/>
+        </w:rPr>
+        <w:t>’ :</w:t>
+      </w:r>
+    </w:p>
+    <w:p>
+      <w:pPr>
+        <w:numPr>
+          <w:numId w:val="0"/>
+        </w:numPr>
+        <w:ind w:left="1200" w:leftChars="0"/>
+        <w:rPr>
+          <w:rFonts w:hint="default"/>
+          <w:b/>
+          <w:bCs/>
+          <w:sz w:val="32"/>
+          <w:szCs w:val="32"/>
+          <w:lang w:val="en-US"/>
+        </w:rPr>
+      </w:pPr>
+    </w:p>
+    <w:p>
+      <w:pPr>
+        <w:keepNext w:val="0"/>
+        <w:keepLines w:val="0"/>
+        <w:widowControl/>
+        <w:suppressLineNumbers w:val="0"/>
+        <w:shd w:val="clear" w:fill="1F1F1F"/>
+        <w:spacing w:line="228" w:lineRule="atLeast"/>
+        <w:ind w:left="720" w:leftChars="0"/>
+        <w:jc w:val="left"/>
+        <w:rPr>
+          <w:rFonts w:ascii="Consolas" w:hAnsi="Consolas" w:eastAsia="Consolas" w:cs="Consolas"/>
+          <w:b w:val="0"/>
+          <w:bCs w:val="0"/>
+          <w:color w:val="CCCCCC"/>
+          <w:sz w:val="24"/>
+          <w:szCs w:val="24"/>
+        </w:rPr>
+      </w:pPr>
+      <w:r>
+        <w:rPr>
+          <w:rFonts w:hint="default" w:ascii="Consolas" w:hAnsi="Consolas" w:eastAsia="Consolas" w:cs="Consolas"/>
+          <w:b w:val="0"/>
+          <w:bCs w:val="0"/>
+          <w:color w:val="C586C0"/>
+          <w:kern w:val="0"/>
+          <w:sz w:val="24"/>
+          <w:szCs w:val="24"/>
+          <w:shd w:val="clear" w:fill="1F1F1F"/>
+          <w:lang w:val="en-US" w:eastAsia="zh-CN" w:bidi="ar"/>
+        </w:rPr>
+        <w:t>import</w:t>
+      </w:r>
+      <w:r>
+        <w:rPr>
+          <w:rFonts w:hint="default" w:ascii="Consolas" w:hAnsi="Consolas" w:eastAsia="Consolas" w:cs="Consolas"/>
+          <w:b w:val="0"/>
+          <w:bCs w:val="0"/>
+          <w:color w:val="CCCCCC"/>
+          <w:kern w:val="0"/>
+          <w:sz w:val="24"/>
+          <w:szCs w:val="24"/>
+          <w:shd w:val="clear" w:fill="1F1F1F"/>
+          <w:lang w:val="en-US" w:eastAsia="zh-CN" w:bidi="ar"/>
+        </w:rPr>
+        <w:t xml:space="preserve"> </w:t>
+      </w:r>
+      <w:r>
+        <w:rPr>
+          <w:rFonts w:hint="default" w:ascii="Consolas" w:hAnsi="Consolas" w:eastAsia="Consolas" w:cs="Consolas"/>
+          <w:b w:val="0"/>
+          <w:bCs w:val="0"/>
+          <w:color w:val="9CDCFE"/>
+          <w:kern w:val="0"/>
+          <w:sz w:val="24"/>
+          <w:szCs w:val="24"/>
+          <w:shd w:val="clear" w:fill="1F1F1F"/>
+          <w:lang w:val="en-US" w:eastAsia="zh-CN" w:bidi="ar"/>
+        </w:rPr>
+        <w:t>Hello</w:t>
+      </w:r>
+      <w:r>
+        <w:rPr>
+          <w:rFonts w:hint="default" w:ascii="Consolas" w:hAnsi="Consolas" w:eastAsia="Consolas" w:cs="Consolas"/>
+          <w:b w:val="0"/>
+          <w:bCs w:val="0"/>
+          <w:color w:val="CCCCCC"/>
+          <w:kern w:val="0"/>
+          <w:sz w:val="24"/>
+          <w:szCs w:val="24"/>
+          <w:shd w:val="clear" w:fill="1F1F1F"/>
+          <w:lang w:val="en-US" w:eastAsia="zh-CN" w:bidi="ar"/>
+        </w:rPr>
+        <w:t xml:space="preserve"> </w:t>
+      </w:r>
+      <w:r>
+        <w:rPr>
+          <w:rFonts w:hint="default" w:ascii="Consolas" w:hAnsi="Consolas" w:eastAsia="Consolas" w:cs="Consolas"/>
+          <w:b w:val="0"/>
+          <w:bCs w:val="0"/>
+          <w:color w:val="C586C0"/>
+          <w:kern w:val="0"/>
+          <w:sz w:val="24"/>
+          <w:szCs w:val="24"/>
+          <w:shd w:val="clear" w:fill="1F1F1F"/>
+          <w:lang w:val="en-US" w:eastAsia="zh-CN" w:bidi="ar"/>
+        </w:rPr>
+        <w:t>from</w:t>
+      </w:r>
+      <w:r>
+        <w:rPr>
+          <w:rFonts w:hint="default" w:ascii="Consolas" w:hAnsi="Consolas" w:eastAsia="Consolas" w:cs="Consolas"/>
+          <w:b w:val="0"/>
+          <w:bCs w:val="0"/>
+          <w:color w:val="CCCCCC"/>
+          <w:kern w:val="0"/>
+          <w:sz w:val="24"/>
+          <w:szCs w:val="24"/>
+          <w:shd w:val="clear" w:fill="1F1F1F"/>
+          <w:lang w:val="en-US" w:eastAsia="zh-CN" w:bidi="ar"/>
+        </w:rPr>
+        <w:t xml:space="preserve"> </w:t>
+      </w:r>
+      <w:r>
+        <w:rPr>
+          <w:rFonts w:hint="default" w:ascii="Consolas" w:hAnsi="Consolas" w:eastAsia="Consolas" w:cs="Consolas"/>
+          <w:b w:val="0"/>
+          <w:bCs w:val="0"/>
+          <w:color w:val="CE9178"/>
+          <w:kern w:val="0"/>
+          <w:sz w:val="24"/>
+          <w:szCs w:val="24"/>
+          <w:shd w:val="clear" w:fill="1F1F1F"/>
+          <w:lang w:val="en-US" w:eastAsia="zh-CN" w:bidi="ar"/>
+        </w:rPr>
+        <w:t>'./components/Hello'</w:t>
+      </w:r>
+    </w:p>
+    <w:p>
+      <w:pPr>
+        <w:numPr>
+          <w:numId w:val="0"/>
+        </w:numPr>
+        <w:ind w:left="1200" w:leftChars="0"/>
+        <w:rPr>
+          <w:rFonts w:hint="default"/>
+          <w:b/>
+          <w:bCs/>
+          <w:sz w:val="32"/>
+          <w:szCs w:val="32"/>
+          <w:lang w:val="en-US"/>
+        </w:rPr>
+      </w:pPr>
+    </w:p>
+    <w:p>
+      <w:pPr>
+        <w:numPr>
+          <w:ilvl w:val="2"/>
+          <w:numId w:val="1"/>
+        </w:numPr>
+        <w:ind w:left="1620" w:leftChars="0" w:hanging="420" w:firstLineChars="0"/>
+        <w:rPr>
+          <w:rFonts w:hint="default"/>
+          <w:b/>
+          <w:bCs/>
+          <w:sz w:val="32"/>
+          <w:szCs w:val="32"/>
+          <w:lang w:val="en-US"/>
+        </w:rPr>
+      </w:pPr>
+      <w:r>
+        <w:rPr>
+          <w:rFonts w:hint="default" w:ascii="Trebuchet MS" w:hAnsi="Trebuchet MS"/>
+          <w:b w:val="0"/>
+          <w:bCs w:val="0"/>
+          <w:sz w:val="28"/>
+          <w:szCs w:val="28"/>
+          <w:lang w:val="en-IN"/>
+        </w:rPr>
+        <w:t xml:space="preserve">Now we need to use this component </w:t>
+      </w:r>
+      <w:r>
+        <w:rPr>
+          <w:rFonts w:hint="default" w:ascii="Trebuchet MS" w:hAnsi="Trebuchet MS"/>
+          <w:b w:val="0"/>
+          <w:bCs w:val="0"/>
+          <w:sz w:val="28"/>
+          <w:szCs w:val="28"/>
+          <w:highlight w:val="magenta"/>
+          <w:lang w:val="en-IN"/>
+        </w:rPr>
+        <w:t>‘Hello</w:t>
+      </w:r>
+      <w:r>
+        <w:rPr>
+          <w:rFonts w:hint="default" w:ascii="Trebuchet MS" w:hAnsi="Trebuchet MS"/>
+          <w:b w:val="0"/>
+          <w:bCs w:val="0"/>
+          <w:sz w:val="28"/>
+          <w:szCs w:val="28"/>
+          <w:lang w:val="en-IN"/>
+        </w:rPr>
+        <w:t>’ :</w:t>
+      </w:r>
+    </w:p>
+    <w:p>
+      <w:pPr>
+        <w:numPr>
+          <w:numId w:val="0"/>
+        </w:numPr>
+        <w:ind w:left="1200" w:leftChars="0"/>
+        <w:rPr>
+          <w:rFonts w:hint="default" w:ascii="Trebuchet MS" w:hAnsi="Trebuchet MS"/>
+          <w:b w:val="0"/>
+          <w:bCs w:val="0"/>
+          <w:sz w:val="28"/>
+          <w:szCs w:val="28"/>
+          <w:lang w:val="en-IN"/>
+        </w:rPr>
+      </w:pPr>
+    </w:p>
+    <w:p>
+      <w:pPr>
+        <w:keepNext w:val="0"/>
+        <w:keepLines w:val="0"/>
+        <w:widowControl/>
+        <w:suppressLineNumbers w:val="0"/>
+        <w:shd w:val="clear" w:fill="1F1F1F"/>
+        <w:spacing w:line="228" w:lineRule="atLeast"/>
+        <w:ind w:left="720" w:leftChars="0"/>
+        <w:jc w:val="left"/>
+        <w:rPr>
+          <w:rFonts w:ascii="Consolas" w:hAnsi="Consolas" w:eastAsia="Consolas" w:cs="Consolas"/>
+          <w:b w:val="0"/>
+          <w:bCs w:val="0"/>
+          <w:color w:val="CCCCCC"/>
+          <w:sz w:val="24"/>
+          <w:szCs w:val="24"/>
+        </w:rPr>
+      </w:pPr>
+      <w:r>
+        <w:rPr>
+          <w:rFonts w:hint="default" w:ascii="Consolas" w:hAnsi="Consolas" w:eastAsia="Consolas" w:cs="Consolas"/>
+          <w:b w:val="0"/>
+          <w:bCs w:val="0"/>
+          <w:color w:val="C586C0"/>
+          <w:kern w:val="0"/>
+          <w:sz w:val="24"/>
+          <w:szCs w:val="24"/>
+          <w:shd w:val="clear" w:fill="1F1F1F"/>
+          <w:lang w:val="en-US" w:eastAsia="zh-CN" w:bidi="ar"/>
+        </w:rPr>
+        <w:t>import</w:t>
+      </w:r>
+      <w:r>
+        <w:rPr>
+          <w:rFonts w:hint="default" w:ascii="Consolas" w:hAnsi="Consolas" w:eastAsia="Consolas" w:cs="Consolas"/>
+          <w:b w:val="0"/>
+          <w:bCs w:val="0"/>
+          <w:color w:val="CCCCCC"/>
+          <w:kern w:val="0"/>
+          <w:sz w:val="24"/>
+          <w:szCs w:val="24"/>
+          <w:shd w:val="clear" w:fill="1F1F1F"/>
+          <w:lang w:val="en-US" w:eastAsia="zh-CN" w:bidi="ar"/>
+        </w:rPr>
+        <w:t xml:space="preserve"> </w:t>
+      </w:r>
+      <w:r>
+        <w:rPr>
+          <w:rFonts w:hint="default" w:ascii="Consolas" w:hAnsi="Consolas" w:eastAsia="Consolas" w:cs="Consolas"/>
+          <w:b w:val="0"/>
+          <w:bCs w:val="0"/>
+          <w:color w:val="9CDCFE"/>
+          <w:kern w:val="0"/>
+          <w:sz w:val="24"/>
+          <w:szCs w:val="24"/>
+          <w:shd w:val="clear" w:fill="1F1F1F"/>
+          <w:lang w:val="en-US" w:eastAsia="zh-CN" w:bidi="ar"/>
+        </w:rPr>
+        <w:t>Hello</w:t>
+      </w:r>
+      <w:r>
+        <w:rPr>
+          <w:rFonts w:hint="default" w:ascii="Consolas" w:hAnsi="Consolas" w:eastAsia="Consolas" w:cs="Consolas"/>
+          <w:b w:val="0"/>
+          <w:bCs w:val="0"/>
+          <w:color w:val="CCCCCC"/>
+          <w:kern w:val="0"/>
+          <w:sz w:val="24"/>
+          <w:szCs w:val="24"/>
+          <w:shd w:val="clear" w:fill="1F1F1F"/>
+          <w:lang w:val="en-US" w:eastAsia="zh-CN" w:bidi="ar"/>
+        </w:rPr>
+        <w:t xml:space="preserve"> </w:t>
+      </w:r>
+      <w:r>
+        <w:rPr>
+          <w:rFonts w:hint="default" w:ascii="Consolas" w:hAnsi="Consolas" w:eastAsia="Consolas" w:cs="Consolas"/>
+          <w:b w:val="0"/>
+          <w:bCs w:val="0"/>
+          <w:color w:val="C586C0"/>
+          <w:kern w:val="0"/>
+          <w:sz w:val="24"/>
+          <w:szCs w:val="24"/>
+          <w:shd w:val="clear" w:fill="1F1F1F"/>
+          <w:lang w:val="en-US" w:eastAsia="zh-CN" w:bidi="ar"/>
+        </w:rPr>
+        <w:t>from</w:t>
+      </w:r>
+      <w:r>
+        <w:rPr>
+          <w:rFonts w:hint="default" w:ascii="Consolas" w:hAnsi="Consolas" w:eastAsia="Consolas" w:cs="Consolas"/>
+          <w:b w:val="0"/>
+          <w:bCs w:val="0"/>
+          <w:color w:val="CCCCCC"/>
+          <w:kern w:val="0"/>
+          <w:sz w:val="24"/>
+          <w:szCs w:val="24"/>
+          <w:shd w:val="clear" w:fill="1F1F1F"/>
+          <w:lang w:val="en-US" w:eastAsia="zh-CN" w:bidi="ar"/>
+        </w:rPr>
+        <w:t xml:space="preserve"> </w:t>
+      </w:r>
+      <w:r>
+        <w:rPr>
+          <w:rFonts w:hint="default" w:ascii="Consolas" w:hAnsi="Consolas" w:eastAsia="Consolas" w:cs="Consolas"/>
+          <w:b w:val="0"/>
+          <w:bCs w:val="0"/>
+          <w:color w:val="CE9178"/>
+          <w:kern w:val="0"/>
+          <w:sz w:val="24"/>
+          <w:szCs w:val="24"/>
+          <w:shd w:val="clear" w:fill="1F1F1F"/>
+          <w:lang w:val="en-US" w:eastAsia="zh-CN" w:bidi="ar"/>
+        </w:rPr>
+        <w:t>'./components/Hello'</w:t>
+      </w:r>
+    </w:p>
+    <w:p>
+      <w:pPr>
+        <w:keepNext w:val="0"/>
+        <w:keepLines w:val="0"/>
+        <w:widowControl/>
+        <w:suppressLineNumbers w:val="0"/>
+        <w:shd w:val="clear" w:fill="1F1F1F"/>
+        <w:spacing w:line="228" w:lineRule="atLeast"/>
+        <w:ind w:left="720" w:leftChars="0"/>
+        <w:jc w:val="left"/>
+        <w:rPr>
+          <w:rFonts w:hint="default" w:ascii="Consolas" w:hAnsi="Consolas" w:eastAsia="Consolas" w:cs="Consolas"/>
+          <w:b w:val="0"/>
+          <w:bCs w:val="0"/>
+          <w:color w:val="CCCCCC"/>
+          <w:sz w:val="24"/>
+          <w:szCs w:val="24"/>
+        </w:rPr>
+      </w:pPr>
+      <w:r>
+        <w:rPr>
+          <w:rFonts w:hint="default" w:ascii="Consolas" w:hAnsi="Consolas" w:eastAsia="Consolas" w:cs="Consolas"/>
+          <w:b w:val="0"/>
+          <w:bCs w:val="0"/>
+          <w:color w:val="569CD6"/>
+          <w:kern w:val="0"/>
+          <w:sz w:val="24"/>
+          <w:szCs w:val="24"/>
+          <w:shd w:val="clear" w:fill="1F1F1F"/>
+          <w:lang w:val="en-US" w:eastAsia="zh-CN" w:bidi="ar"/>
+        </w:rPr>
+        <w:t>function</w:t>
+      </w:r>
+      <w:r>
+        <w:rPr>
+          <w:rFonts w:hint="default" w:ascii="Consolas" w:hAnsi="Consolas" w:eastAsia="Consolas" w:cs="Consolas"/>
+          <w:b w:val="0"/>
+          <w:bCs w:val="0"/>
+          <w:color w:val="CCCCCC"/>
+          <w:kern w:val="0"/>
+          <w:sz w:val="24"/>
+          <w:szCs w:val="24"/>
+          <w:shd w:val="clear" w:fill="1F1F1F"/>
+          <w:lang w:val="en-US" w:eastAsia="zh-CN" w:bidi="ar"/>
+        </w:rPr>
+        <w:t xml:space="preserve"> </w:t>
+      </w:r>
+      <w:r>
+        <w:rPr>
+          <w:rFonts w:hint="default" w:ascii="Consolas" w:hAnsi="Consolas" w:eastAsia="Consolas" w:cs="Consolas"/>
+          <w:b w:val="0"/>
+          <w:bCs w:val="0"/>
+          <w:color w:val="DCDCAA"/>
+          <w:kern w:val="0"/>
+          <w:sz w:val="24"/>
+          <w:szCs w:val="24"/>
+          <w:shd w:val="clear" w:fill="1F1F1F"/>
+          <w:lang w:val="en-US" w:eastAsia="zh-CN" w:bidi="ar"/>
+        </w:rPr>
+        <w:t>App</w:t>
+      </w:r>
+      <w:r>
+        <w:rPr>
+          <w:rFonts w:hint="default" w:ascii="Consolas" w:hAnsi="Consolas" w:eastAsia="Consolas" w:cs="Consolas"/>
+          <w:b w:val="0"/>
+          <w:bCs w:val="0"/>
+          <w:color w:val="CCCCCC"/>
+          <w:kern w:val="0"/>
+          <w:sz w:val="24"/>
+          <w:szCs w:val="24"/>
+          <w:shd w:val="clear" w:fill="1F1F1F"/>
+          <w:lang w:val="en-US" w:eastAsia="zh-CN" w:bidi="ar"/>
+        </w:rPr>
+        <w:t>() {</w:t>
+      </w:r>
+    </w:p>
+    <w:p>
+      <w:pPr>
+        <w:keepNext w:val="0"/>
+        <w:keepLines w:val="0"/>
+        <w:widowControl/>
+        <w:suppressLineNumbers w:val="0"/>
+        <w:shd w:val="clear" w:fill="1F1F1F"/>
+        <w:spacing w:line="228" w:lineRule="atLeast"/>
+        <w:ind w:left="720" w:leftChars="0"/>
+        <w:jc w:val="left"/>
+        <w:rPr>
+          <w:rFonts w:hint="default" w:ascii="Consolas" w:hAnsi="Consolas" w:eastAsia="Consolas" w:cs="Consolas"/>
+          <w:b w:val="0"/>
+          <w:bCs w:val="0"/>
+          <w:color w:val="CCCCCC"/>
+          <w:sz w:val="24"/>
+          <w:szCs w:val="24"/>
+        </w:rPr>
+      </w:pPr>
+      <w:r>
+        <w:rPr>
+          <w:rFonts w:hint="default" w:ascii="Consolas" w:hAnsi="Consolas" w:eastAsia="Consolas" w:cs="Consolas"/>
+          <w:b w:val="0"/>
+          <w:bCs w:val="0"/>
+          <w:color w:val="CCCCCC"/>
+          <w:kern w:val="0"/>
+          <w:sz w:val="24"/>
+          <w:szCs w:val="24"/>
+          <w:shd w:val="clear" w:fill="1F1F1F"/>
+          <w:lang w:val="en-US" w:eastAsia="zh-CN" w:bidi="ar"/>
+        </w:rPr>
+        <w:t xml:space="preserve">  </w:t>
+      </w:r>
+      <w:r>
+        <w:rPr>
+          <w:rFonts w:hint="default" w:ascii="Consolas" w:hAnsi="Consolas" w:eastAsia="Consolas" w:cs="Consolas"/>
+          <w:b w:val="0"/>
+          <w:bCs w:val="0"/>
+          <w:color w:val="C586C0"/>
+          <w:kern w:val="0"/>
+          <w:sz w:val="24"/>
+          <w:szCs w:val="24"/>
+          <w:shd w:val="clear" w:fill="1F1F1F"/>
+          <w:lang w:val="en-US" w:eastAsia="zh-CN" w:bidi="ar"/>
+        </w:rPr>
+        <w:t>return</w:t>
+      </w:r>
+      <w:r>
+        <w:rPr>
+          <w:rFonts w:hint="default" w:ascii="Consolas" w:hAnsi="Consolas" w:eastAsia="Consolas" w:cs="Consolas"/>
+          <w:b w:val="0"/>
+          <w:bCs w:val="0"/>
+          <w:color w:val="CCCCCC"/>
+          <w:kern w:val="0"/>
+          <w:sz w:val="24"/>
+          <w:szCs w:val="24"/>
+          <w:shd w:val="clear" w:fill="1F1F1F"/>
+          <w:lang w:val="en-US" w:eastAsia="zh-CN" w:bidi="ar"/>
+        </w:rPr>
+        <w:t xml:space="preserve"> (</w:t>
+      </w:r>
+    </w:p>
+    <w:p>
+      <w:pPr>
+        <w:keepNext w:val="0"/>
+        <w:keepLines w:val="0"/>
+        <w:widowControl/>
+        <w:suppressLineNumbers w:val="0"/>
+        <w:shd w:val="clear" w:fill="1F1F1F"/>
+        <w:spacing w:line="228" w:lineRule="atLeast"/>
+        <w:ind w:left="720" w:leftChars="0"/>
+        <w:jc w:val="left"/>
+        <w:rPr>
+          <w:rFonts w:hint="default" w:ascii="Consolas" w:hAnsi="Consolas" w:eastAsia="Consolas" w:cs="Consolas"/>
+          <w:b w:val="0"/>
+          <w:bCs w:val="0"/>
+          <w:color w:val="CCCCCC"/>
+          <w:sz w:val="24"/>
+          <w:szCs w:val="24"/>
+        </w:rPr>
+      </w:pPr>
+      <w:r>
+        <w:rPr>
+          <w:rFonts w:hint="default" w:ascii="Consolas" w:hAnsi="Consolas" w:eastAsia="Consolas" w:cs="Consolas"/>
+          <w:b w:val="0"/>
+          <w:bCs w:val="0"/>
+          <w:color w:val="CCCCCC"/>
+          <w:kern w:val="0"/>
+          <w:sz w:val="24"/>
+          <w:szCs w:val="24"/>
+          <w:shd w:val="clear" w:fill="1F1F1F"/>
+          <w:lang w:val="en-US" w:eastAsia="zh-CN" w:bidi="ar"/>
+        </w:rPr>
+        <w:t xml:space="preserve">    </w:t>
+      </w:r>
+      <w:r>
+        <w:rPr>
+          <w:rFonts w:hint="default" w:ascii="Consolas" w:hAnsi="Consolas" w:eastAsia="Consolas" w:cs="Consolas"/>
+          <w:b w:val="0"/>
+          <w:bCs w:val="0"/>
+          <w:color w:val="808080"/>
+          <w:kern w:val="0"/>
+          <w:sz w:val="24"/>
+          <w:szCs w:val="24"/>
+          <w:shd w:val="clear" w:fill="1F1F1F"/>
+          <w:lang w:val="en-US" w:eastAsia="zh-CN" w:bidi="ar"/>
+        </w:rPr>
+        <w:t>&lt;</w:t>
+      </w:r>
+      <w:r>
+        <w:rPr>
+          <w:rFonts w:hint="default" w:ascii="Consolas" w:hAnsi="Consolas" w:eastAsia="Consolas" w:cs="Consolas"/>
+          <w:b w:val="0"/>
+          <w:bCs w:val="0"/>
+          <w:color w:val="4EC9B0"/>
+          <w:kern w:val="0"/>
+          <w:sz w:val="24"/>
+          <w:szCs w:val="24"/>
+          <w:highlight w:val="yellow"/>
+          <w:shd w:val="clear" w:fill="1F1F1F"/>
+          <w:lang w:val="en-US" w:eastAsia="zh-CN" w:bidi="ar"/>
+        </w:rPr>
+        <w:t>Hello</w:t>
+      </w:r>
+      <w:r>
+        <w:rPr>
+          <w:rFonts w:hint="default" w:ascii="Consolas" w:hAnsi="Consolas" w:eastAsia="Consolas" w:cs="Consolas"/>
+          <w:b w:val="0"/>
+          <w:bCs w:val="0"/>
+          <w:color w:val="808080"/>
+          <w:kern w:val="0"/>
+          <w:sz w:val="24"/>
+          <w:szCs w:val="24"/>
+          <w:shd w:val="clear" w:fill="1F1F1F"/>
+          <w:lang w:val="en-US" w:eastAsia="zh-CN" w:bidi="ar"/>
+        </w:rPr>
+        <w:t>/&gt;</w:t>
+      </w:r>
+      <w:r>
+        <w:rPr>
+          <w:rFonts w:hint="default" w:ascii="Consolas" w:hAnsi="Consolas" w:eastAsia="Consolas" w:cs="Consolas"/>
+          <w:b w:val="0"/>
+          <w:bCs w:val="0"/>
+          <w:color w:val="CCCCCC"/>
+          <w:kern w:val="0"/>
+          <w:sz w:val="24"/>
+          <w:szCs w:val="24"/>
+          <w:shd w:val="clear" w:fill="1F1F1F"/>
+          <w:lang w:val="en-US" w:eastAsia="zh-CN" w:bidi="ar"/>
+        </w:rPr>
+        <w:t xml:space="preserve"> </w:t>
+      </w:r>
+      <w:r>
+        <w:rPr>
+          <w:rFonts w:hint="default" w:ascii="Consolas" w:hAnsi="Consolas" w:eastAsia="Consolas" w:cs="Consolas"/>
+          <w:b w:val="0"/>
+          <w:bCs w:val="0"/>
+          <w:color w:val="6A9955"/>
+          <w:kern w:val="0"/>
+          <w:sz w:val="24"/>
+          <w:szCs w:val="24"/>
+          <w:shd w:val="clear" w:fill="1F1F1F"/>
+          <w:lang w:val="en-US" w:eastAsia="zh-CN" w:bidi="ar"/>
+        </w:rPr>
+        <w:t xml:space="preserve">//Here we  use the component 'Hello' which is imported. </w:t>
+      </w:r>
+    </w:p>
+    <w:p>
+      <w:pPr>
+        <w:keepNext w:val="0"/>
+        <w:keepLines w:val="0"/>
+        <w:widowControl/>
+        <w:suppressLineNumbers w:val="0"/>
+        <w:shd w:val="clear" w:fill="1F1F1F"/>
+        <w:spacing w:line="228" w:lineRule="atLeast"/>
+        <w:ind w:left="720" w:leftChars="0"/>
+        <w:jc w:val="left"/>
+        <w:rPr>
+          <w:rFonts w:hint="default" w:ascii="Consolas" w:hAnsi="Consolas" w:eastAsia="Consolas" w:cs="Consolas"/>
+          <w:b w:val="0"/>
+          <w:bCs w:val="0"/>
+          <w:color w:val="CCCCCC"/>
+          <w:sz w:val="24"/>
+          <w:szCs w:val="24"/>
+        </w:rPr>
+      </w:pPr>
+      <w:r>
+        <w:rPr>
+          <w:rFonts w:hint="default" w:ascii="Consolas" w:hAnsi="Consolas" w:eastAsia="Consolas" w:cs="Consolas"/>
+          <w:b w:val="0"/>
+          <w:bCs w:val="0"/>
+          <w:color w:val="CCCCCC"/>
+          <w:kern w:val="0"/>
+          <w:sz w:val="24"/>
+          <w:szCs w:val="24"/>
+          <w:shd w:val="clear" w:fill="1F1F1F"/>
+          <w:lang w:val="en-US" w:eastAsia="zh-CN" w:bidi="ar"/>
+        </w:rPr>
+        <w:t>  )</w:t>
+      </w:r>
+    </w:p>
+    <w:p>
+      <w:pPr>
+        <w:keepNext w:val="0"/>
+        <w:keepLines w:val="0"/>
+        <w:widowControl/>
+        <w:suppressLineNumbers w:val="0"/>
+        <w:shd w:val="clear" w:fill="1F1F1F"/>
+        <w:spacing w:line="228" w:lineRule="atLeast"/>
+        <w:ind w:left="720" w:leftChars="0"/>
+        <w:jc w:val="left"/>
+        <w:rPr>
+          <w:rFonts w:hint="default" w:ascii="Consolas" w:hAnsi="Consolas" w:eastAsia="Consolas" w:cs="Consolas"/>
+          <w:b w:val="0"/>
+          <w:bCs w:val="0"/>
+          <w:color w:val="CCCCCC"/>
+          <w:sz w:val="24"/>
+          <w:szCs w:val="24"/>
+        </w:rPr>
+      </w:pPr>
+      <w:r>
+        <w:rPr>
+          <w:rFonts w:hint="default" w:ascii="Consolas" w:hAnsi="Consolas" w:eastAsia="Consolas" w:cs="Consolas"/>
+          <w:b w:val="0"/>
+          <w:bCs w:val="0"/>
+          <w:color w:val="CCCCCC"/>
+          <w:kern w:val="0"/>
+          <w:sz w:val="24"/>
+          <w:szCs w:val="24"/>
+          <w:shd w:val="clear" w:fill="1F1F1F"/>
+          <w:lang w:val="en-US" w:eastAsia="zh-CN" w:bidi="ar"/>
+        </w:rPr>
+        <w:t>}</w:t>
+      </w:r>
+    </w:p>
+    <w:p>
+      <w:pPr>
+        <w:keepNext w:val="0"/>
+        <w:keepLines w:val="0"/>
+        <w:widowControl/>
+        <w:suppressLineNumbers w:val="0"/>
+        <w:shd w:val="clear" w:fill="1F1F1F"/>
+        <w:spacing w:line="228" w:lineRule="atLeast"/>
+        <w:ind w:left="720" w:leftChars="0"/>
+        <w:jc w:val="left"/>
+        <w:rPr>
+          <w:rFonts w:hint="default" w:ascii="Consolas" w:hAnsi="Consolas" w:eastAsia="Consolas" w:cs="Consolas"/>
+          <w:b w:val="0"/>
+          <w:bCs w:val="0"/>
+          <w:color w:val="CCCCCC"/>
+          <w:sz w:val="24"/>
+          <w:szCs w:val="24"/>
+        </w:rPr>
+      </w:pPr>
+      <w:r>
+        <w:rPr>
+          <w:rFonts w:hint="default" w:ascii="Consolas" w:hAnsi="Consolas" w:eastAsia="Consolas" w:cs="Consolas"/>
+          <w:b w:val="0"/>
+          <w:bCs w:val="0"/>
+          <w:color w:val="C586C0"/>
+          <w:kern w:val="0"/>
+          <w:sz w:val="24"/>
+          <w:szCs w:val="24"/>
+          <w:shd w:val="clear" w:fill="1F1F1F"/>
+          <w:lang w:val="en-US" w:eastAsia="zh-CN" w:bidi="ar"/>
+        </w:rPr>
+        <w:t>export</w:t>
+      </w:r>
+      <w:r>
+        <w:rPr>
+          <w:rFonts w:hint="default" w:ascii="Consolas" w:hAnsi="Consolas" w:eastAsia="Consolas" w:cs="Consolas"/>
+          <w:b w:val="0"/>
+          <w:bCs w:val="0"/>
+          <w:color w:val="CCCCCC"/>
+          <w:kern w:val="0"/>
+          <w:sz w:val="24"/>
+          <w:szCs w:val="24"/>
+          <w:shd w:val="clear" w:fill="1F1F1F"/>
+          <w:lang w:val="en-US" w:eastAsia="zh-CN" w:bidi="ar"/>
+        </w:rPr>
+        <w:t xml:space="preserve"> </w:t>
+      </w:r>
+      <w:r>
+        <w:rPr>
+          <w:rFonts w:hint="default" w:ascii="Consolas" w:hAnsi="Consolas" w:eastAsia="Consolas" w:cs="Consolas"/>
+          <w:b w:val="0"/>
+          <w:bCs w:val="0"/>
+          <w:color w:val="C586C0"/>
+          <w:kern w:val="0"/>
+          <w:sz w:val="24"/>
+          <w:szCs w:val="24"/>
+          <w:shd w:val="clear" w:fill="1F1F1F"/>
+          <w:lang w:val="en-US" w:eastAsia="zh-CN" w:bidi="ar"/>
+        </w:rPr>
+        <w:t>default</w:t>
+      </w:r>
+      <w:r>
+        <w:rPr>
+          <w:rFonts w:hint="default" w:ascii="Consolas" w:hAnsi="Consolas" w:eastAsia="Consolas" w:cs="Consolas"/>
+          <w:b w:val="0"/>
+          <w:bCs w:val="0"/>
+          <w:color w:val="CCCCCC"/>
+          <w:kern w:val="0"/>
+          <w:sz w:val="24"/>
+          <w:szCs w:val="24"/>
+          <w:shd w:val="clear" w:fill="1F1F1F"/>
+          <w:lang w:val="en-US" w:eastAsia="zh-CN" w:bidi="ar"/>
+        </w:rPr>
+        <w:t xml:space="preserve"> </w:t>
+      </w:r>
+      <w:r>
+        <w:rPr>
+          <w:rFonts w:hint="default" w:ascii="Consolas" w:hAnsi="Consolas" w:eastAsia="Consolas" w:cs="Consolas"/>
+          <w:b w:val="0"/>
+          <w:bCs w:val="0"/>
+          <w:color w:val="DCDCAA"/>
+          <w:kern w:val="0"/>
+          <w:sz w:val="24"/>
+          <w:szCs w:val="24"/>
+          <w:shd w:val="clear" w:fill="1F1F1F"/>
+          <w:lang w:val="en-US" w:eastAsia="zh-CN" w:bidi="ar"/>
+        </w:rPr>
+        <w:t>App</w:t>
+      </w:r>
+    </w:p>
+    <w:p>
+      <w:pPr>
+        <w:keepNext w:val="0"/>
+        <w:keepLines w:val="0"/>
+        <w:widowControl/>
+        <w:suppressLineNumbers w:val="0"/>
+        <w:jc w:val="left"/>
+      </w:pPr>
+    </w:p>
+    <w:p>
+      <w:pPr>
+        <w:numPr>
+          <w:numId w:val="0"/>
+        </w:numPr>
+        <w:ind w:left="1200" w:leftChars="0"/>
+        <w:rPr>
+          <w:rFonts w:hint="default" w:ascii="Trebuchet MS" w:hAnsi="Trebuchet MS"/>
+          <w:b w:val="0"/>
+          <w:bCs w:val="0"/>
+          <w:sz w:val="28"/>
+          <w:szCs w:val="28"/>
+          <w:lang w:val="en-US"/>
+        </w:rPr>
+      </w:pPr>
+    </w:p>
+    <w:p>
+      <w:pPr>
+        <w:numPr>
+          <w:numId w:val="0"/>
+        </w:numPr>
+        <w:ind w:left="1200" w:leftChars="0"/>
+        <w:rPr>
+          <w:rFonts w:hint="default" w:ascii="Trebuchet MS" w:hAnsi="Trebuchet MS"/>
+          <w:b w:val="0"/>
+          <w:bCs w:val="0"/>
+          <w:sz w:val="28"/>
+          <w:szCs w:val="28"/>
+          <w:lang w:val="en-US"/>
+        </w:rPr>
+      </w:pPr>
+    </w:p>
+    <w:p>
+      <w:pPr>
+        <w:numPr>
+          <w:numId w:val="0"/>
+        </w:numPr>
+        <w:ind w:left="1200" w:leftChars="0"/>
+        <w:rPr>
+          <w:rFonts w:hint="default" w:ascii="Trebuchet MS" w:hAnsi="Trebuchet MS"/>
+          <w:b w:val="0"/>
+          <w:bCs w:val="0"/>
+          <w:sz w:val="28"/>
+          <w:szCs w:val="28"/>
+          <w:lang w:val="en-US"/>
+        </w:rPr>
+      </w:pPr>
+    </w:p>
+    <w:p>
+      <w:pPr>
+        <w:numPr>
+          <w:numId w:val="0"/>
+        </w:numPr>
+        <w:ind w:left="1200" w:leftChars="0"/>
+        <w:rPr>
+          <w:rFonts w:hint="default" w:ascii="Trebuchet MS" w:hAnsi="Trebuchet MS"/>
+          <w:b w:val="0"/>
+          <w:bCs w:val="0"/>
+          <w:sz w:val="28"/>
+          <w:szCs w:val="28"/>
+          <w:lang w:val="en-IN"/>
+        </w:rPr>
+      </w:pPr>
+      <w:r>
+        <w:rPr>
+          <w:rFonts w:hint="default" w:ascii="Trebuchet MS" w:hAnsi="Trebuchet MS"/>
+          <w:b w:val="0"/>
+          <w:bCs w:val="0"/>
+          <w:sz w:val="28"/>
+          <w:szCs w:val="28"/>
+          <w:highlight w:val="yellow"/>
+          <w:lang w:val="en-IN"/>
+        </w:rPr>
+        <w:t>OUTPUT</w:t>
+      </w:r>
+      <w:r>
+        <w:rPr>
+          <w:rFonts w:hint="default" w:ascii="Trebuchet MS" w:hAnsi="Trebuchet MS"/>
+          <w:b w:val="0"/>
+          <w:bCs w:val="0"/>
+          <w:sz w:val="28"/>
+          <w:szCs w:val="28"/>
+          <w:lang w:val="en-IN"/>
+        </w:rPr>
+        <w:t>:</w:t>
+      </w:r>
+    </w:p>
+    <w:p>
+      <w:pPr>
+        <w:numPr>
+          <w:numId w:val="0"/>
+        </w:numPr>
+        <w:ind w:left="1200" w:leftChars="0"/>
+        <w:rPr>
+          <w:rFonts w:hint="default" w:ascii="Trebuchet MS" w:hAnsi="Trebuchet MS"/>
+          <w:b w:val="0"/>
+          <w:bCs w:val="0"/>
+          <w:sz w:val="28"/>
+          <w:szCs w:val="28"/>
+          <w:lang w:val="en-IN"/>
+        </w:rPr>
+      </w:pPr>
+      <w:r>
+        <w:drawing>
+          <wp:inline distT="0" distB="0" distL="114300" distR="114300">
+            <wp:extent cx="3824605" cy="2147570"/>
+            <wp:effectExtent l="0" t="0" r="635" b="1270"/>
+            <wp:docPr id="10" name="Picture 1"/>
+            <wp:cNvGraphicFramePr>
+              <a:graphicFrameLocks xmlns:a="http://schemas.openxmlformats.org/drawingml/2006/main" noChangeAspect="1"/>
+            </wp:cNvGraphicFramePr>
+            <a:graphic xmlns:a="http://schemas.openxmlformats.org/drawingml/2006/main">
+              <a:graphicData uri="http://schemas.openxmlformats.org/drawingml/2006/picture">
+                <pic:pic xmlns:pic="http://schemas.openxmlformats.org/drawingml/2006/picture">
+                  <pic:nvPicPr>
+                    <pic:cNvPr id="10" name="Picture 1"/>
+                    <pic:cNvPicPr>
+                      <a:picLocks noChangeAspect="1"/>
+                    </pic:cNvPicPr>
+                  </pic:nvPicPr>
+                  <pic:blipFill>
+                    <a:blip r:embed="rId30"/>
+                    <a:stretch>
+                      <a:fillRect/>
+                    </a:stretch>
+                  </pic:blipFill>
+                  <pic:spPr>
+                    <a:xfrm>
+                      <a:off x="0" y="0"/>
+                      <a:ext cx="3824605" cy="2147570"/>
+                    </a:xfrm>
+                    <a:prstGeom prst="rect">
+                      <a:avLst/>
+                    </a:prstGeom>
+                    <a:noFill/>
+                    <a:ln>
+                      <a:noFill/>
+                    </a:ln>
+                  </pic:spPr>
+                </pic:pic>
+              </a:graphicData>
+            </a:graphic>
+          </wp:inline>
+        </w:drawing>
+      </w:r>
+    </w:p>
+    <w:p>
+      <w:pPr>
+        <w:numPr>
+          <w:numId w:val="0"/>
+        </w:numPr>
+        <w:ind w:left="1200" w:leftChars="0"/>
+        <w:rPr>
+          <w:rFonts w:hint="default"/>
+          <w:b/>
+          <w:bCs/>
+          <w:sz w:val="32"/>
+          <w:szCs w:val="32"/>
+          <w:lang w:val="en-US"/>
+        </w:rPr>
+      </w:pPr>
+    </w:p>
+    <w:p>
+      <w:pPr>
+        <w:numPr>
+          <w:ilvl w:val="2"/>
+          <w:numId w:val="1"/>
+        </w:numPr>
+        <w:ind w:left="1620" w:leftChars="0" w:hanging="420" w:firstLineChars="0"/>
+        <w:rPr>
+          <w:rFonts w:hint="default"/>
+          <w:b/>
+          <w:bCs/>
+          <w:sz w:val="32"/>
+          <w:szCs w:val="32"/>
+          <w:lang w:val="en-US"/>
+        </w:rPr>
+      </w:pPr>
+      <w:r>
+        <w:rPr>
+          <w:rFonts w:hint="default" w:ascii="Trebuchet MS" w:hAnsi="Trebuchet MS"/>
+          <w:b w:val="0"/>
+          <w:bCs w:val="0"/>
+          <w:sz w:val="28"/>
+          <w:szCs w:val="28"/>
+          <w:lang w:val="en-IN"/>
+        </w:rPr>
+        <w:t>Now lets creat</w:t>
+      </w:r>
       <w:bookmarkStart w:id="0" w:name="_GoBack"/>
       <w:bookmarkEnd w:id="0"/>
+      <w:r>
+        <w:rPr>
+          <w:rFonts w:hint="default" w:ascii="Trebuchet MS" w:hAnsi="Trebuchet MS"/>
+          <w:b w:val="0"/>
+          <w:bCs w:val="0"/>
+          <w:sz w:val="28"/>
+          <w:szCs w:val="28"/>
+          <w:lang w:val="en-IN"/>
+        </w:rPr>
+        <w:t>e another component say ‘Bye.jsx’ :</w:t>
+      </w:r>
     </w:p>
     <w:p>
       <w:pPr>
@@ -12710,30 +14514,7 @@
           <w:szCs w:val="28"/>
           <w:lang w:val="en-IN"/>
         </w:rPr>
-        <w:t>Inside this components folder create a file say ‘</w:t>
-      </w:r>
-      <w:r>
-        <w:rPr>
-          <w:rFonts w:hint="default" w:ascii="Trebuchet MS" w:hAnsi="Trebuchet MS"/>
-          <w:b w:val="0"/>
-          <w:bCs w:val="0"/>
-          <w:sz w:val="28"/>
-          <w:szCs w:val="28"/>
-          <w:highlight w:val="magenta"/>
-          <w:lang w:val="en-IN"/>
-        </w:rPr>
-        <w:t>Hello.jsx</w:t>
-      </w:r>
-      <w:r>
-        <w:rPr>
-          <w:rFonts w:hint="default" w:ascii="Trebuchet MS" w:hAnsi="Trebuchet MS"/>
-          <w:b w:val="0"/>
-          <w:bCs w:val="0"/>
-          <w:sz w:val="28"/>
-          <w:szCs w:val="28"/>
-          <w:lang w:val="en-IN"/>
-        </w:rPr>
-        <w:t>’ :</w:t>
+        <w:t>Asd</w:t>
       </w:r>
     </w:p>
     <w:p>
@@ -12766,146 +14547,6 @@
     </w:p>
     <w:p>
       <w:pPr>
-        <w:numPr>
-          <w:ilvl w:val="2"/>
-          <w:numId w:val="1"/>
-        </w:numPr>
-        <w:ind w:left="1620" w:leftChars="0" w:hanging="420" w:firstLineChars="0"/>
-        <w:rPr>
-          <w:rFonts w:hint="default"/>
-          <w:b/>
-          <w:bCs/>
-          <w:sz w:val="32"/>
-          <w:szCs w:val="32"/>
-          <w:lang w:val="en-US"/>
-        </w:rPr>
-      </w:pPr>
-      <w:r>
-        <w:rPr>
-          <w:rFonts w:hint="default" w:ascii="Trebuchet MS" w:hAnsi="Trebuchet MS"/>
-          <w:b w:val="0"/>
-          <w:bCs w:val="0"/>
-          <w:sz w:val="28"/>
-          <w:szCs w:val="28"/>
-          <w:lang w:val="en-IN"/>
-        </w:rPr>
-        <w:t>Asd</w:t>
-      </w:r>
-    </w:p>
-    <w:p>
-      <w:pPr>
-        <w:numPr>
-          <w:ilvl w:val="2"/>
-          <w:numId w:val="1"/>
-        </w:numPr>
-        <w:ind w:left="1620" w:leftChars="0" w:hanging="420" w:firstLineChars="0"/>
-        <w:rPr>
-          <w:rFonts w:hint="default"/>
-          <w:b/>
-          <w:bCs/>
-          <w:sz w:val="32"/>
-          <w:szCs w:val="32"/>
-          <w:lang w:val="en-US"/>
-        </w:rPr>
-      </w:pPr>
-      <w:r>
-        <w:rPr>
-          <w:rFonts w:hint="default" w:ascii="Trebuchet MS" w:hAnsi="Trebuchet MS"/>
-          <w:b w:val="0"/>
-          <w:bCs w:val="0"/>
-          <w:sz w:val="28"/>
-          <w:szCs w:val="28"/>
-          <w:lang w:val="en-IN"/>
-        </w:rPr>
-        <w:t>Asd</w:t>
-      </w:r>
-    </w:p>
-    <w:p>
-      <w:pPr>
-        <w:numPr>
-          <w:ilvl w:val="2"/>
-          <w:numId w:val="1"/>
-        </w:numPr>
-        <w:ind w:left="1620" w:leftChars="0" w:hanging="420" w:firstLineChars="0"/>
-        <w:rPr>
-          <w:rFonts w:hint="default"/>
-          <w:b/>
-          <w:bCs/>
-          <w:sz w:val="32"/>
-          <w:szCs w:val="32"/>
-          <w:lang w:val="en-US"/>
-        </w:rPr>
-      </w:pPr>
-      <w:r>
-        <w:rPr>
-          <w:rFonts w:hint="default" w:ascii="Trebuchet MS" w:hAnsi="Trebuchet MS"/>
-          <w:b w:val="0"/>
-          <w:bCs w:val="0"/>
-          <w:sz w:val="28"/>
-          <w:szCs w:val="28"/>
-          <w:lang w:val="en-IN"/>
-        </w:rPr>
-        <w:t>Asd</w:t>
-      </w:r>
-    </w:p>
-    <w:p>
-      <w:pPr>
-        <w:numPr>
-          <w:ilvl w:val="2"/>
-          <w:numId w:val="1"/>
-        </w:numPr>
-        <w:ind w:left="1620" w:leftChars="0" w:hanging="420" w:firstLineChars="0"/>
-        <w:rPr>
-          <w:rFonts w:hint="default"/>
-          <w:b/>
-          <w:bCs/>
-          <w:sz w:val="32"/>
-          <w:szCs w:val="32"/>
-          <w:lang w:val="en-US"/>
-        </w:rPr>
-      </w:pPr>
-      <w:r>
-        <w:rPr>
-          <w:rFonts w:hint="default" w:ascii="Trebuchet MS" w:hAnsi="Trebuchet MS"/>
-          <w:b w:val="0"/>
-          <w:bCs w:val="0"/>
-          <w:sz w:val="28"/>
-          <w:szCs w:val="28"/>
-          <w:lang w:val="en-IN"/>
-        </w:rPr>
-        <w:t>Asd</w:t>
-      </w:r>
-    </w:p>
-    <w:p>
-      <w:pPr>
-        <w:numPr>
-          <w:ilvl w:val="2"/>
-          <w:numId w:val="1"/>
-        </w:numPr>
-        <w:ind w:left="1620" w:leftChars="0" w:hanging="420" w:firstLineChars="0"/>
-        <w:rPr>
-          <w:rFonts w:hint="default"/>
-          <w:b/>
-          <w:bCs/>
-          <w:sz w:val="32"/>
-          <w:szCs w:val="32"/>
-          <w:lang w:val="en-US"/>
-        </w:rPr>
-      </w:pPr>
-      <w:r>
-        <w:rPr>
-          <w:rFonts w:hint="default" w:ascii="Trebuchet MS" w:hAnsi="Trebuchet MS"/>
-          <w:b w:val="0"/>
-          <w:bCs w:val="0"/>
-          <w:sz w:val="28"/>
-          <w:szCs w:val="28"/>
-          <w:lang w:val="en-IN"/>
-        </w:rPr>
-        <w:t>Asd</w:t>
-      </w:r>
-    </w:p>
-    <w:p>
-      <w:pPr>
         <w:rPr>
           <w:rFonts w:hint="default"/>
           <w:b/>
@@ -12930,6 +14571,7 @@
     <w:p>
       <w:pPr>
         <w:numPr>
+          <w:ilvl w:val="0"/>
           <w:numId w:val="0"/>
         </w:numPr>
         <w:ind w:left="1200" w:leftChars="0"/>
@@ -13414,7 +15056,7 @@
     <w:lsdException w:unhideWhenUsed="0" w:uiPriority="0" w:semiHidden="0" w:name="HTML Sample"/>
     <w:lsdException w:unhideWhenUsed="0" w:uiPriority="0" w:semiHidden="0" w:name="HTML Typewriter"/>
     <w:lsdException w:unhideWhenUsed="0" w:uiPriority="0" w:semiHidden="0" w:name="HTML Variable"/>
-    <w:lsdException w:unhideWhenUsed="0" w:uiPriority="0" w:name="Normal Table"/>
+    <w:lsdException w:qFormat="1" w:unhideWhenUsed="0" w:uiPriority="0" w:name="Normal Table"/>
     <w:lsdException w:unhideWhenUsed="0" w:uiPriority="0" w:semiHidden="0" w:name="annotation subject"/>
     <w:lsdException w:unhideWhenUsed="0" w:uiPriority="0" w:semiHidden="0" w:name="Table Simple 1"/>
     <w:lsdException w:unhideWhenUsed="0" w:uiPriority="0" w:semiHidden="0" w:name="Table Simple 2"/>
@@ -13577,6 +15219,7 @@
   <w:style w:type="table" w:default="1" w:styleId="3">
     <w:name w:val="Normal Table"/>
     <w:semiHidden/>
+    <w:qFormat/>
     <w:uiPriority w:val="0"/>
     <w:tblPr>
       <w:tblCellMar>

--- a/React/react_anshad@scaler.docx
+++ b/React/react_anshad@scaler.docx
@@ -14473,8 +14473,2150 @@
           <w:szCs w:val="28"/>
           <w:lang w:val="en-IN"/>
         </w:rPr>
-        <w:t>Now lets creat</w:t>
-      </w:r>
+        <w:t>Now lets create another component say ‘Bye.jsx’ .</w:t>
+      </w:r>
+    </w:p>
+    <w:p>
+      <w:pPr>
+        <w:numPr>
+          <w:ilvl w:val="2"/>
+          <w:numId w:val="1"/>
+        </w:numPr>
+        <w:ind w:left="1620" w:leftChars="0" w:hanging="420" w:firstLineChars="0"/>
+        <w:rPr>
+          <w:rFonts w:hint="default"/>
+          <w:b/>
+          <w:bCs/>
+          <w:sz w:val="32"/>
+          <w:szCs w:val="32"/>
+          <w:lang w:val="en-US"/>
+        </w:rPr>
+      </w:pPr>
+      <w:r>
+        <w:rPr>
+          <w:rFonts w:hint="default"/>
+          <w:b/>
+          <w:bCs/>
+          <w:sz w:val="32"/>
+          <w:szCs w:val="32"/>
+          <w:lang w:val="en-IN"/>
+        </w:rPr>
+        <w:t>[</w:t>
+      </w:r>
+      <w:r>
+        <w:rPr>
+          <w:rFonts w:hint="default"/>
+          <w:b/>
+          <w:bCs/>
+          <w:color w:val="FFFFFF" w:themeColor="background1"/>
+          <w:sz w:val="32"/>
+          <w:szCs w:val="32"/>
+          <w:highlight w:val="darkBlue"/>
+          <w:lang w:val="en-IN"/>
+          <w14:textFill>
+            <w14:solidFill>
+              <w14:schemeClr w14:val="bg1"/>
+            </w14:solidFill>
+          </w14:textFill>
+        </w:rPr>
+        <w:t>Note</w:t>
+      </w:r>
+      <w:r>
+        <w:rPr>
+          <w:rFonts w:hint="default"/>
+          <w:b/>
+          <w:bCs/>
+          <w:sz w:val="32"/>
+          <w:szCs w:val="32"/>
+          <w:lang w:val="en-IN"/>
+        </w:rPr>
+        <w:t xml:space="preserve"> :</w:t>
+      </w:r>
+      <w:r>
+        <w:rPr>
+          <w:rFonts w:hint="default" w:ascii="Trebuchet MS" w:hAnsi="Trebuchet MS"/>
+          <w:b w:val="0"/>
+          <w:bCs w:val="0"/>
+          <w:sz w:val="28"/>
+          <w:szCs w:val="28"/>
+          <w:lang w:val="en-IN"/>
+        </w:rPr>
+        <w:t xml:space="preserve"> For Shortcut type ‘</w:t>
+      </w:r>
+      <w:r>
+        <w:rPr>
+          <w:rFonts w:hint="default" w:ascii="Trebuchet MS" w:hAnsi="Trebuchet MS"/>
+          <w:b w:val="0"/>
+          <w:bCs w:val="0"/>
+          <w:sz w:val="28"/>
+          <w:szCs w:val="28"/>
+          <w:highlight w:val="magenta"/>
+          <w:lang w:val="en-IN"/>
+        </w:rPr>
+        <w:t>rfce</w:t>
+      </w:r>
+      <w:r>
+        <w:rPr>
+          <w:rFonts w:hint="default" w:ascii="Trebuchet MS" w:hAnsi="Trebuchet MS"/>
+          <w:b w:val="0"/>
+          <w:bCs w:val="0"/>
+          <w:sz w:val="28"/>
+          <w:szCs w:val="28"/>
+          <w:lang w:val="en-IN"/>
+        </w:rPr>
+        <w:t>’ and enter to get a structure of code .</w:t>
+      </w:r>
+      <w:r>
+        <w:rPr>
+          <w:rFonts w:hint="default"/>
+          <w:b/>
+          <w:bCs/>
+          <w:sz w:val="32"/>
+          <w:szCs w:val="32"/>
+          <w:lang w:val="en-IN"/>
+        </w:rPr>
+        <w:t xml:space="preserve"> ]</w:t>
+      </w:r>
+    </w:p>
+    <w:p>
+      <w:pPr>
+        <w:numPr>
+          <w:numId w:val="0"/>
+        </w:numPr>
+        <w:ind w:left="1200" w:leftChars="0"/>
+        <w:rPr>
+          <w:rFonts w:hint="default"/>
+          <w:b/>
+          <w:bCs/>
+          <w:sz w:val="32"/>
+          <w:szCs w:val="32"/>
+          <w:lang w:val="en-US"/>
+        </w:rPr>
+      </w:pPr>
+    </w:p>
+    <w:p>
+      <w:pPr>
+        <w:numPr>
+          <w:numId w:val="0"/>
+        </w:numPr>
+        <w:ind w:left="1200" w:leftChars="0"/>
+      </w:pPr>
+      <w:r>
+        <w:drawing>
+          <wp:inline distT="0" distB="0" distL="114300" distR="114300">
+            <wp:extent cx="1371600" cy="876300"/>
+            <wp:effectExtent l="0" t="0" r="0" b="7620"/>
+            <wp:docPr id="12" name="Picture 2"/>
+            <wp:cNvGraphicFramePr>
+              <a:graphicFrameLocks xmlns:a="http://schemas.openxmlformats.org/drawingml/2006/main" noChangeAspect="1"/>
+            </wp:cNvGraphicFramePr>
+            <a:graphic xmlns:a="http://schemas.openxmlformats.org/drawingml/2006/main">
+              <a:graphicData uri="http://schemas.openxmlformats.org/drawingml/2006/picture">
+                <pic:pic xmlns:pic="http://schemas.openxmlformats.org/drawingml/2006/picture">
+                  <pic:nvPicPr>
+                    <pic:cNvPr id="12" name="Picture 2"/>
+                    <pic:cNvPicPr>
+                      <a:picLocks noChangeAspect="1"/>
+                    </pic:cNvPicPr>
+                  </pic:nvPicPr>
+                  <pic:blipFill>
+                    <a:blip r:embed="rId31"/>
+                    <a:stretch>
+                      <a:fillRect/>
+                    </a:stretch>
+                  </pic:blipFill>
+                  <pic:spPr>
+                    <a:xfrm>
+                      <a:off x="0" y="0"/>
+                      <a:ext cx="1371600" cy="876300"/>
+                    </a:xfrm>
+                    <a:prstGeom prst="rect">
+                      <a:avLst/>
+                    </a:prstGeom>
+                    <a:noFill/>
+                    <a:ln>
+                      <a:noFill/>
+                    </a:ln>
+                  </pic:spPr>
+                </pic:pic>
+              </a:graphicData>
+            </a:graphic>
+          </wp:inline>
+        </w:drawing>
+      </w:r>
+    </w:p>
+    <w:p>
+      <w:pPr>
+        <w:numPr>
+          <w:numId w:val="0"/>
+        </w:numPr>
+        <w:ind w:left="1200" w:leftChars="0"/>
+      </w:pPr>
+    </w:p>
+    <w:p>
+      <w:pPr>
+        <w:numPr>
+          <w:numId w:val="0"/>
+        </w:numPr>
+        <w:ind w:left="1200" w:leftChars="0"/>
+      </w:pPr>
+      <w:r>
+        <w:drawing>
+          <wp:inline distT="0" distB="0" distL="114300" distR="114300">
+            <wp:extent cx="4351655" cy="2855595"/>
+            <wp:effectExtent l="0" t="0" r="6985" b="9525"/>
+            <wp:docPr id="14" name="Picture 3"/>
+            <wp:cNvGraphicFramePr>
+              <a:graphicFrameLocks xmlns:a="http://schemas.openxmlformats.org/drawingml/2006/main" noChangeAspect="1"/>
+            </wp:cNvGraphicFramePr>
+            <a:graphic xmlns:a="http://schemas.openxmlformats.org/drawingml/2006/main">
+              <a:graphicData uri="http://schemas.openxmlformats.org/drawingml/2006/picture">
+                <pic:pic xmlns:pic="http://schemas.openxmlformats.org/drawingml/2006/picture">
+                  <pic:nvPicPr>
+                    <pic:cNvPr id="14" name="Picture 3"/>
+                    <pic:cNvPicPr>
+                      <a:picLocks noChangeAspect="1"/>
+                    </pic:cNvPicPr>
+                  </pic:nvPicPr>
+                  <pic:blipFill>
+                    <a:blip r:embed="rId32"/>
+                    <a:stretch>
+                      <a:fillRect/>
+                    </a:stretch>
+                  </pic:blipFill>
+                  <pic:spPr>
+                    <a:xfrm>
+                      <a:off x="0" y="0"/>
+                      <a:ext cx="4351655" cy="2855595"/>
+                    </a:xfrm>
+                    <a:prstGeom prst="rect">
+                      <a:avLst/>
+                    </a:prstGeom>
+                    <a:noFill/>
+                    <a:ln>
+                      <a:noFill/>
+                    </a:ln>
+                  </pic:spPr>
+                </pic:pic>
+              </a:graphicData>
+            </a:graphic>
+          </wp:inline>
+        </w:drawing>
+      </w:r>
+    </w:p>
+    <w:p>
+      <w:pPr>
+        <w:numPr>
+          <w:numId w:val="0"/>
+        </w:numPr>
+        <w:ind w:left="1200" w:leftChars="0"/>
+        <w:rPr>
+          <w:rFonts w:hint="default"/>
+          <w:lang w:val="en-US"/>
+        </w:rPr>
+      </w:pPr>
+    </w:p>
+    <w:p>
+      <w:pPr>
+        <w:numPr>
+          <w:ilvl w:val="2"/>
+          <w:numId w:val="1"/>
+        </w:numPr>
+        <w:ind w:left="1620" w:leftChars="0" w:hanging="420" w:firstLineChars="0"/>
+        <w:rPr>
+          <w:rFonts w:hint="default"/>
+          <w:b/>
+          <w:bCs/>
+          <w:sz w:val="32"/>
+          <w:szCs w:val="32"/>
+          <w:lang w:val="en-US"/>
+        </w:rPr>
+      </w:pPr>
+      <w:r>
+        <w:rPr>
+          <w:rFonts w:hint="default" w:ascii="Trebuchet MS" w:hAnsi="Trebuchet MS"/>
+          <w:b w:val="0"/>
+          <w:bCs w:val="0"/>
+          <w:sz w:val="28"/>
+          <w:szCs w:val="28"/>
+          <w:lang w:val="en-IN"/>
+        </w:rPr>
+        <w:t xml:space="preserve">Now </w:t>
+      </w:r>
+      <w:r>
+        <w:rPr>
+          <w:rFonts w:hint="default" w:ascii="Trebuchet MS" w:hAnsi="Trebuchet MS"/>
+          <w:b w:val="0"/>
+          <w:bCs w:val="0"/>
+          <w:sz w:val="28"/>
+          <w:szCs w:val="28"/>
+          <w:highlight w:val="green"/>
+          <w:lang w:val="en-IN"/>
+        </w:rPr>
+        <w:t>Edit</w:t>
+      </w:r>
+      <w:r>
+        <w:rPr>
+          <w:rFonts w:hint="default" w:ascii="Trebuchet MS" w:hAnsi="Trebuchet MS"/>
+          <w:b w:val="0"/>
+          <w:bCs w:val="0"/>
+          <w:sz w:val="28"/>
+          <w:szCs w:val="28"/>
+          <w:lang w:val="en-IN"/>
+        </w:rPr>
+        <w:t xml:space="preserve"> this code according your need:</w:t>
+      </w:r>
+    </w:p>
+    <w:p>
+      <w:pPr>
+        <w:numPr>
+          <w:numId w:val="0"/>
+        </w:numPr>
+        <w:ind w:left="1200" w:leftChars="0"/>
+        <w:rPr>
+          <w:rFonts w:hint="default"/>
+          <w:b/>
+          <w:bCs/>
+          <w:sz w:val="32"/>
+          <w:szCs w:val="32"/>
+          <w:lang w:val="en-US"/>
+        </w:rPr>
+      </w:pPr>
+    </w:p>
+    <w:p>
+      <w:pPr>
+        <w:keepNext w:val="0"/>
+        <w:keepLines w:val="0"/>
+        <w:widowControl/>
+        <w:suppressLineNumbers w:val="0"/>
+        <w:shd w:val="clear" w:fill="1F1F1F"/>
+        <w:spacing w:line="228" w:lineRule="atLeast"/>
+        <w:ind w:left="720" w:leftChars="0"/>
+        <w:jc w:val="left"/>
+        <w:rPr>
+          <w:rFonts w:ascii="Consolas" w:hAnsi="Consolas" w:eastAsia="Consolas" w:cs="Consolas"/>
+          <w:b w:val="0"/>
+          <w:bCs w:val="0"/>
+          <w:color w:val="CCCCCC"/>
+          <w:sz w:val="24"/>
+          <w:szCs w:val="24"/>
+        </w:rPr>
+      </w:pPr>
+      <w:r>
+        <w:rPr>
+          <w:rFonts w:hint="default" w:ascii="Consolas" w:hAnsi="Consolas" w:eastAsia="Consolas" w:cs="Consolas"/>
+          <w:b w:val="0"/>
+          <w:bCs w:val="0"/>
+          <w:color w:val="C586C0"/>
+          <w:kern w:val="0"/>
+          <w:sz w:val="24"/>
+          <w:szCs w:val="24"/>
+          <w:shd w:val="clear" w:fill="1F1F1F"/>
+          <w:lang w:val="en-US" w:eastAsia="zh-CN" w:bidi="ar"/>
+        </w:rPr>
+        <w:t>import</w:t>
+      </w:r>
+      <w:r>
+        <w:rPr>
+          <w:rFonts w:hint="default" w:ascii="Consolas" w:hAnsi="Consolas" w:eastAsia="Consolas" w:cs="Consolas"/>
+          <w:b w:val="0"/>
+          <w:bCs w:val="0"/>
+          <w:color w:val="CCCCCC"/>
+          <w:kern w:val="0"/>
+          <w:sz w:val="24"/>
+          <w:szCs w:val="24"/>
+          <w:shd w:val="clear" w:fill="1F1F1F"/>
+          <w:lang w:val="en-US" w:eastAsia="zh-CN" w:bidi="ar"/>
+        </w:rPr>
+        <w:t xml:space="preserve"> </w:t>
+      </w:r>
+      <w:r>
+        <w:rPr>
+          <w:rFonts w:hint="default" w:ascii="Consolas" w:hAnsi="Consolas" w:eastAsia="Consolas" w:cs="Consolas"/>
+          <w:b w:val="0"/>
+          <w:bCs w:val="0"/>
+          <w:color w:val="9CDCFE"/>
+          <w:kern w:val="0"/>
+          <w:sz w:val="24"/>
+          <w:szCs w:val="24"/>
+          <w:shd w:val="clear" w:fill="1F1F1F"/>
+          <w:lang w:val="en-US" w:eastAsia="zh-CN" w:bidi="ar"/>
+        </w:rPr>
+        <w:t>React</w:t>
+      </w:r>
+      <w:r>
+        <w:rPr>
+          <w:rFonts w:hint="default" w:ascii="Consolas" w:hAnsi="Consolas" w:eastAsia="Consolas" w:cs="Consolas"/>
+          <w:b w:val="0"/>
+          <w:bCs w:val="0"/>
+          <w:color w:val="CCCCCC"/>
+          <w:kern w:val="0"/>
+          <w:sz w:val="24"/>
+          <w:szCs w:val="24"/>
+          <w:shd w:val="clear" w:fill="1F1F1F"/>
+          <w:lang w:val="en-US" w:eastAsia="zh-CN" w:bidi="ar"/>
+        </w:rPr>
+        <w:t xml:space="preserve"> </w:t>
+      </w:r>
+      <w:r>
+        <w:rPr>
+          <w:rFonts w:hint="default" w:ascii="Consolas" w:hAnsi="Consolas" w:eastAsia="Consolas" w:cs="Consolas"/>
+          <w:b w:val="0"/>
+          <w:bCs w:val="0"/>
+          <w:color w:val="C586C0"/>
+          <w:kern w:val="0"/>
+          <w:sz w:val="24"/>
+          <w:szCs w:val="24"/>
+          <w:shd w:val="clear" w:fill="1F1F1F"/>
+          <w:lang w:val="en-US" w:eastAsia="zh-CN" w:bidi="ar"/>
+        </w:rPr>
+        <w:t>from</w:t>
+      </w:r>
+      <w:r>
+        <w:rPr>
+          <w:rFonts w:hint="default" w:ascii="Consolas" w:hAnsi="Consolas" w:eastAsia="Consolas" w:cs="Consolas"/>
+          <w:b w:val="0"/>
+          <w:bCs w:val="0"/>
+          <w:color w:val="CCCCCC"/>
+          <w:kern w:val="0"/>
+          <w:sz w:val="24"/>
+          <w:szCs w:val="24"/>
+          <w:shd w:val="clear" w:fill="1F1F1F"/>
+          <w:lang w:val="en-US" w:eastAsia="zh-CN" w:bidi="ar"/>
+        </w:rPr>
+        <w:t xml:space="preserve"> </w:t>
+      </w:r>
+      <w:r>
+        <w:rPr>
+          <w:rFonts w:hint="default" w:ascii="Consolas" w:hAnsi="Consolas" w:eastAsia="Consolas" w:cs="Consolas"/>
+          <w:b w:val="0"/>
+          <w:bCs w:val="0"/>
+          <w:color w:val="CE9178"/>
+          <w:kern w:val="0"/>
+          <w:sz w:val="24"/>
+          <w:szCs w:val="24"/>
+          <w:shd w:val="clear" w:fill="1F1F1F"/>
+          <w:lang w:val="en-US" w:eastAsia="zh-CN" w:bidi="ar"/>
+        </w:rPr>
+        <w:t>'react'</w:t>
+      </w:r>
+    </w:p>
+    <w:p>
+      <w:pPr>
+        <w:keepNext w:val="0"/>
+        <w:keepLines w:val="0"/>
+        <w:widowControl/>
+        <w:suppressLineNumbers w:val="0"/>
+        <w:shd w:val="clear" w:fill="1F1F1F"/>
+        <w:spacing w:line="228" w:lineRule="atLeast"/>
+        <w:ind w:left="720" w:leftChars="0"/>
+        <w:jc w:val="left"/>
+        <w:rPr>
+          <w:rFonts w:hint="default" w:ascii="Consolas" w:hAnsi="Consolas" w:eastAsia="Consolas" w:cs="Consolas"/>
+          <w:b w:val="0"/>
+          <w:bCs w:val="0"/>
+          <w:color w:val="CCCCCC"/>
+          <w:sz w:val="24"/>
+          <w:szCs w:val="24"/>
+        </w:rPr>
+      </w:pPr>
+    </w:p>
+    <w:p>
+      <w:pPr>
+        <w:keepNext w:val="0"/>
+        <w:keepLines w:val="0"/>
+        <w:widowControl/>
+        <w:suppressLineNumbers w:val="0"/>
+        <w:shd w:val="clear" w:fill="1F1F1F"/>
+        <w:spacing w:line="228" w:lineRule="atLeast"/>
+        <w:ind w:left="720" w:leftChars="0"/>
+        <w:jc w:val="left"/>
+        <w:rPr>
+          <w:rFonts w:hint="default" w:ascii="Consolas" w:hAnsi="Consolas" w:eastAsia="Consolas" w:cs="Consolas"/>
+          <w:b w:val="0"/>
+          <w:bCs w:val="0"/>
+          <w:color w:val="CCCCCC"/>
+          <w:sz w:val="24"/>
+          <w:szCs w:val="24"/>
+        </w:rPr>
+      </w:pPr>
+      <w:r>
+        <w:rPr>
+          <w:rFonts w:hint="default" w:ascii="Consolas" w:hAnsi="Consolas" w:eastAsia="Consolas" w:cs="Consolas"/>
+          <w:b w:val="0"/>
+          <w:bCs w:val="0"/>
+          <w:color w:val="569CD6"/>
+          <w:kern w:val="0"/>
+          <w:sz w:val="24"/>
+          <w:szCs w:val="24"/>
+          <w:shd w:val="clear" w:fill="1F1F1F"/>
+          <w:lang w:val="en-US" w:eastAsia="zh-CN" w:bidi="ar"/>
+        </w:rPr>
+        <w:t>function</w:t>
+      </w:r>
+      <w:r>
+        <w:rPr>
+          <w:rFonts w:hint="default" w:ascii="Consolas" w:hAnsi="Consolas" w:eastAsia="Consolas" w:cs="Consolas"/>
+          <w:b w:val="0"/>
+          <w:bCs w:val="0"/>
+          <w:color w:val="CCCCCC"/>
+          <w:kern w:val="0"/>
+          <w:sz w:val="24"/>
+          <w:szCs w:val="24"/>
+          <w:shd w:val="clear" w:fill="1F1F1F"/>
+          <w:lang w:val="en-US" w:eastAsia="zh-CN" w:bidi="ar"/>
+        </w:rPr>
+        <w:t xml:space="preserve"> </w:t>
+      </w:r>
+      <w:r>
+        <w:rPr>
+          <w:rFonts w:hint="default" w:ascii="Consolas" w:hAnsi="Consolas" w:eastAsia="Consolas" w:cs="Consolas"/>
+          <w:b w:val="0"/>
+          <w:bCs w:val="0"/>
+          <w:color w:val="DCDCAA"/>
+          <w:kern w:val="0"/>
+          <w:sz w:val="24"/>
+          <w:szCs w:val="24"/>
+          <w:shd w:val="clear" w:fill="1F1F1F"/>
+          <w:lang w:val="en-US" w:eastAsia="zh-CN" w:bidi="ar"/>
+        </w:rPr>
+        <w:t>Bye</w:t>
+      </w:r>
+      <w:r>
+        <w:rPr>
+          <w:rFonts w:hint="default" w:ascii="Consolas" w:hAnsi="Consolas" w:eastAsia="Consolas" w:cs="Consolas"/>
+          <w:b w:val="0"/>
+          <w:bCs w:val="0"/>
+          <w:color w:val="CCCCCC"/>
+          <w:kern w:val="0"/>
+          <w:sz w:val="24"/>
+          <w:szCs w:val="24"/>
+          <w:shd w:val="clear" w:fill="1F1F1F"/>
+          <w:lang w:val="en-US" w:eastAsia="zh-CN" w:bidi="ar"/>
+        </w:rPr>
+        <w:t>() {</w:t>
+      </w:r>
+    </w:p>
+    <w:p>
+      <w:pPr>
+        <w:keepNext w:val="0"/>
+        <w:keepLines w:val="0"/>
+        <w:widowControl/>
+        <w:suppressLineNumbers w:val="0"/>
+        <w:shd w:val="clear" w:fill="1F1F1F"/>
+        <w:spacing w:line="228" w:lineRule="atLeast"/>
+        <w:ind w:left="720" w:leftChars="0"/>
+        <w:jc w:val="left"/>
+        <w:rPr>
+          <w:rFonts w:hint="default" w:ascii="Consolas" w:hAnsi="Consolas" w:eastAsia="Consolas" w:cs="Consolas"/>
+          <w:b w:val="0"/>
+          <w:bCs w:val="0"/>
+          <w:color w:val="CCCCCC"/>
+          <w:sz w:val="24"/>
+          <w:szCs w:val="24"/>
+        </w:rPr>
+      </w:pPr>
+      <w:r>
+        <w:rPr>
+          <w:rFonts w:hint="default" w:ascii="Consolas" w:hAnsi="Consolas" w:eastAsia="Consolas" w:cs="Consolas"/>
+          <w:b w:val="0"/>
+          <w:bCs w:val="0"/>
+          <w:color w:val="CCCCCC"/>
+          <w:kern w:val="0"/>
+          <w:sz w:val="24"/>
+          <w:szCs w:val="24"/>
+          <w:shd w:val="clear" w:fill="1F1F1F"/>
+          <w:lang w:val="en-US" w:eastAsia="zh-CN" w:bidi="ar"/>
+        </w:rPr>
+        <w:t xml:space="preserve">  </w:t>
+      </w:r>
+      <w:r>
+        <w:rPr>
+          <w:rFonts w:hint="default" w:ascii="Consolas" w:hAnsi="Consolas" w:eastAsia="Consolas" w:cs="Consolas"/>
+          <w:b w:val="0"/>
+          <w:bCs w:val="0"/>
+          <w:color w:val="C586C0"/>
+          <w:kern w:val="0"/>
+          <w:sz w:val="24"/>
+          <w:szCs w:val="24"/>
+          <w:shd w:val="clear" w:fill="1F1F1F"/>
+          <w:lang w:val="en-US" w:eastAsia="zh-CN" w:bidi="ar"/>
+        </w:rPr>
+        <w:t>return</w:t>
+      </w:r>
+      <w:r>
+        <w:rPr>
+          <w:rFonts w:hint="default" w:ascii="Consolas" w:hAnsi="Consolas" w:eastAsia="Consolas" w:cs="Consolas"/>
+          <w:b w:val="0"/>
+          <w:bCs w:val="0"/>
+          <w:color w:val="CCCCCC"/>
+          <w:kern w:val="0"/>
+          <w:sz w:val="24"/>
+          <w:szCs w:val="24"/>
+          <w:shd w:val="clear" w:fill="1F1F1F"/>
+          <w:lang w:val="en-US" w:eastAsia="zh-CN" w:bidi="ar"/>
+        </w:rPr>
+        <w:t xml:space="preserve"> (</w:t>
+      </w:r>
+    </w:p>
+    <w:p>
+      <w:pPr>
+        <w:keepNext w:val="0"/>
+        <w:keepLines w:val="0"/>
+        <w:widowControl/>
+        <w:suppressLineNumbers w:val="0"/>
+        <w:shd w:val="clear" w:fill="1F1F1F"/>
+        <w:spacing w:line="228" w:lineRule="atLeast"/>
+        <w:ind w:left="720" w:leftChars="0"/>
+        <w:jc w:val="left"/>
+        <w:rPr>
+          <w:rFonts w:hint="default" w:ascii="Consolas" w:hAnsi="Consolas" w:eastAsia="Consolas" w:cs="Consolas"/>
+          <w:b w:val="0"/>
+          <w:bCs w:val="0"/>
+          <w:color w:val="CCCCCC"/>
+          <w:sz w:val="24"/>
+          <w:szCs w:val="24"/>
+        </w:rPr>
+      </w:pPr>
+      <w:r>
+        <w:rPr>
+          <w:rFonts w:hint="default" w:ascii="Consolas" w:hAnsi="Consolas" w:eastAsia="Consolas" w:cs="Consolas"/>
+          <w:b w:val="0"/>
+          <w:bCs w:val="0"/>
+          <w:color w:val="CCCCCC"/>
+          <w:kern w:val="0"/>
+          <w:sz w:val="24"/>
+          <w:szCs w:val="24"/>
+          <w:shd w:val="clear" w:fill="1F1F1F"/>
+          <w:lang w:val="en-US" w:eastAsia="zh-CN" w:bidi="ar"/>
+        </w:rPr>
+        <w:t xml:space="preserve">    </w:t>
+      </w:r>
+      <w:r>
+        <w:rPr>
+          <w:rFonts w:hint="default" w:ascii="Consolas" w:hAnsi="Consolas" w:eastAsia="Consolas" w:cs="Consolas"/>
+          <w:b w:val="0"/>
+          <w:bCs w:val="0"/>
+          <w:color w:val="808080"/>
+          <w:kern w:val="0"/>
+          <w:sz w:val="24"/>
+          <w:szCs w:val="24"/>
+          <w:highlight w:val="yellow"/>
+          <w:shd w:val="clear" w:fill="1F1F1F"/>
+          <w:lang w:val="en-US" w:eastAsia="zh-CN" w:bidi="ar"/>
+        </w:rPr>
+        <w:t>&lt;</w:t>
+      </w:r>
+      <w:r>
+        <w:rPr>
+          <w:rFonts w:hint="default" w:ascii="Consolas" w:hAnsi="Consolas" w:eastAsia="Consolas" w:cs="Consolas"/>
+          <w:b w:val="0"/>
+          <w:bCs w:val="0"/>
+          <w:color w:val="569CD6"/>
+          <w:kern w:val="0"/>
+          <w:sz w:val="24"/>
+          <w:szCs w:val="24"/>
+          <w:highlight w:val="yellow"/>
+          <w:shd w:val="clear" w:fill="1F1F1F"/>
+          <w:lang w:val="en-US" w:eastAsia="zh-CN" w:bidi="ar"/>
+        </w:rPr>
+        <w:t>h1</w:t>
+      </w:r>
+      <w:r>
+        <w:rPr>
+          <w:rFonts w:hint="default" w:ascii="Consolas" w:hAnsi="Consolas" w:eastAsia="Consolas" w:cs="Consolas"/>
+          <w:b w:val="0"/>
+          <w:bCs w:val="0"/>
+          <w:color w:val="808080"/>
+          <w:kern w:val="0"/>
+          <w:sz w:val="24"/>
+          <w:szCs w:val="24"/>
+          <w:highlight w:val="yellow"/>
+          <w:shd w:val="clear" w:fill="1F1F1F"/>
+          <w:lang w:val="en-US" w:eastAsia="zh-CN" w:bidi="ar"/>
+        </w:rPr>
+        <w:t>&gt;</w:t>
+      </w:r>
+      <w:r>
+        <w:rPr>
+          <w:rFonts w:hint="default" w:ascii="Consolas" w:hAnsi="Consolas" w:eastAsia="Consolas" w:cs="Consolas"/>
+          <w:b w:val="0"/>
+          <w:bCs w:val="0"/>
+          <w:color w:val="000000" w:themeColor="text1"/>
+          <w:kern w:val="0"/>
+          <w:sz w:val="24"/>
+          <w:szCs w:val="24"/>
+          <w:highlight w:val="yellow"/>
+          <w:shd w:val="clear" w:fill="1F1F1F"/>
+          <w:lang w:val="en-US" w:eastAsia="zh-CN" w:bidi="ar"/>
+          <w14:textFill>
+            <w14:solidFill>
+              <w14:schemeClr w14:val="tx1"/>
+            </w14:solidFill>
+          </w14:textFill>
+        </w:rPr>
+        <w:t>Bye from Bye component</w:t>
+      </w:r>
+      <w:r>
+        <w:rPr>
+          <w:rFonts w:hint="default" w:ascii="Consolas" w:hAnsi="Consolas" w:eastAsia="Consolas" w:cs="Consolas"/>
+          <w:b w:val="0"/>
+          <w:bCs w:val="0"/>
+          <w:color w:val="808080"/>
+          <w:kern w:val="0"/>
+          <w:sz w:val="24"/>
+          <w:szCs w:val="24"/>
+          <w:highlight w:val="yellow"/>
+          <w:shd w:val="clear" w:fill="1F1F1F"/>
+          <w:lang w:val="en-US" w:eastAsia="zh-CN" w:bidi="ar"/>
+        </w:rPr>
+        <w:t>&lt;/</w:t>
+      </w:r>
+      <w:r>
+        <w:rPr>
+          <w:rFonts w:hint="default" w:ascii="Consolas" w:hAnsi="Consolas" w:eastAsia="Consolas" w:cs="Consolas"/>
+          <w:b w:val="0"/>
+          <w:bCs w:val="0"/>
+          <w:color w:val="569CD6"/>
+          <w:kern w:val="0"/>
+          <w:sz w:val="24"/>
+          <w:szCs w:val="24"/>
+          <w:highlight w:val="yellow"/>
+          <w:shd w:val="clear" w:fill="1F1F1F"/>
+          <w:lang w:val="en-US" w:eastAsia="zh-CN" w:bidi="ar"/>
+        </w:rPr>
+        <w:t>h1</w:t>
+      </w:r>
+      <w:r>
+        <w:rPr>
+          <w:rFonts w:hint="default" w:ascii="Consolas" w:hAnsi="Consolas" w:eastAsia="Consolas" w:cs="Consolas"/>
+          <w:b w:val="0"/>
+          <w:bCs w:val="0"/>
+          <w:color w:val="808080"/>
+          <w:kern w:val="0"/>
+          <w:sz w:val="24"/>
+          <w:szCs w:val="24"/>
+          <w:highlight w:val="yellow"/>
+          <w:shd w:val="clear" w:fill="1F1F1F"/>
+          <w:lang w:val="en-US" w:eastAsia="zh-CN" w:bidi="ar"/>
+        </w:rPr>
+        <w:t>&gt;</w:t>
+      </w:r>
+    </w:p>
+    <w:p>
+      <w:pPr>
+        <w:keepNext w:val="0"/>
+        <w:keepLines w:val="0"/>
+        <w:widowControl/>
+        <w:suppressLineNumbers w:val="0"/>
+        <w:shd w:val="clear" w:fill="1F1F1F"/>
+        <w:spacing w:line="228" w:lineRule="atLeast"/>
+        <w:ind w:left="720" w:leftChars="0"/>
+        <w:jc w:val="left"/>
+        <w:rPr>
+          <w:rFonts w:hint="default" w:ascii="Consolas" w:hAnsi="Consolas" w:eastAsia="Consolas" w:cs="Consolas"/>
+          <w:b w:val="0"/>
+          <w:bCs w:val="0"/>
+          <w:color w:val="CCCCCC"/>
+          <w:sz w:val="24"/>
+          <w:szCs w:val="24"/>
+        </w:rPr>
+      </w:pPr>
+      <w:r>
+        <w:rPr>
+          <w:rFonts w:hint="default" w:ascii="Consolas" w:hAnsi="Consolas" w:eastAsia="Consolas" w:cs="Consolas"/>
+          <w:b w:val="0"/>
+          <w:bCs w:val="0"/>
+          <w:color w:val="CCCCCC"/>
+          <w:kern w:val="0"/>
+          <w:sz w:val="24"/>
+          <w:szCs w:val="24"/>
+          <w:shd w:val="clear" w:fill="1F1F1F"/>
+          <w:lang w:val="en-US" w:eastAsia="zh-CN" w:bidi="ar"/>
+        </w:rPr>
+        <w:t>  )</w:t>
+      </w:r>
+    </w:p>
+    <w:p>
+      <w:pPr>
+        <w:keepNext w:val="0"/>
+        <w:keepLines w:val="0"/>
+        <w:widowControl/>
+        <w:suppressLineNumbers w:val="0"/>
+        <w:shd w:val="clear" w:fill="1F1F1F"/>
+        <w:spacing w:line="228" w:lineRule="atLeast"/>
+        <w:ind w:left="720" w:leftChars="0"/>
+        <w:jc w:val="left"/>
+        <w:rPr>
+          <w:sz w:val="24"/>
+          <w:szCs w:val="24"/>
+        </w:rPr>
+      </w:pPr>
+      <w:r>
+        <w:rPr>
+          <w:rFonts w:hint="default" w:ascii="Consolas" w:hAnsi="Consolas" w:eastAsia="Consolas" w:cs="Consolas"/>
+          <w:b w:val="0"/>
+          <w:bCs w:val="0"/>
+          <w:color w:val="CCCCCC"/>
+          <w:kern w:val="0"/>
+          <w:sz w:val="24"/>
+          <w:szCs w:val="24"/>
+          <w:shd w:val="clear" w:fill="1F1F1F"/>
+          <w:lang w:val="en-US" w:eastAsia="zh-CN" w:bidi="ar"/>
+        </w:rPr>
+        <w:t>}</w:t>
+      </w:r>
+    </w:p>
+    <w:p>
+      <w:pPr>
+        <w:keepNext w:val="0"/>
+        <w:keepLines w:val="0"/>
+        <w:widowControl/>
+        <w:suppressLineNumbers w:val="0"/>
+        <w:shd w:val="clear" w:fill="1F1F1F"/>
+        <w:spacing w:line="228" w:lineRule="atLeast"/>
+        <w:ind w:left="720" w:leftChars="0"/>
+        <w:jc w:val="left"/>
+        <w:rPr>
+          <w:rFonts w:hint="default" w:ascii="Consolas" w:hAnsi="Consolas" w:eastAsia="Consolas" w:cs="Consolas"/>
+          <w:b w:val="0"/>
+          <w:bCs w:val="0"/>
+          <w:color w:val="CCCCCC"/>
+          <w:sz w:val="24"/>
+          <w:szCs w:val="24"/>
+        </w:rPr>
+      </w:pPr>
+      <w:r>
+        <w:rPr>
+          <w:rFonts w:hint="default" w:ascii="Consolas" w:hAnsi="Consolas" w:eastAsia="Consolas" w:cs="Consolas"/>
+          <w:b w:val="0"/>
+          <w:bCs w:val="0"/>
+          <w:color w:val="C586C0"/>
+          <w:kern w:val="0"/>
+          <w:sz w:val="24"/>
+          <w:szCs w:val="24"/>
+          <w:shd w:val="clear" w:fill="1F1F1F"/>
+          <w:lang w:val="en-US" w:eastAsia="zh-CN" w:bidi="ar"/>
+        </w:rPr>
+        <w:t>export</w:t>
+      </w:r>
+      <w:r>
+        <w:rPr>
+          <w:rFonts w:hint="default" w:ascii="Consolas" w:hAnsi="Consolas" w:eastAsia="Consolas" w:cs="Consolas"/>
+          <w:b w:val="0"/>
+          <w:bCs w:val="0"/>
+          <w:color w:val="CCCCCC"/>
+          <w:kern w:val="0"/>
+          <w:sz w:val="24"/>
+          <w:szCs w:val="24"/>
+          <w:shd w:val="clear" w:fill="1F1F1F"/>
+          <w:lang w:val="en-US" w:eastAsia="zh-CN" w:bidi="ar"/>
+        </w:rPr>
+        <w:t xml:space="preserve"> </w:t>
+      </w:r>
+      <w:r>
+        <w:rPr>
+          <w:rFonts w:hint="default" w:ascii="Consolas" w:hAnsi="Consolas" w:eastAsia="Consolas" w:cs="Consolas"/>
+          <w:b w:val="0"/>
+          <w:bCs w:val="0"/>
+          <w:color w:val="C586C0"/>
+          <w:kern w:val="0"/>
+          <w:sz w:val="24"/>
+          <w:szCs w:val="24"/>
+          <w:shd w:val="clear" w:fill="1F1F1F"/>
+          <w:lang w:val="en-US" w:eastAsia="zh-CN" w:bidi="ar"/>
+        </w:rPr>
+        <w:t>default</w:t>
+      </w:r>
+      <w:r>
+        <w:rPr>
+          <w:rFonts w:hint="default" w:ascii="Consolas" w:hAnsi="Consolas" w:eastAsia="Consolas" w:cs="Consolas"/>
+          <w:b w:val="0"/>
+          <w:bCs w:val="0"/>
+          <w:color w:val="CCCCCC"/>
+          <w:kern w:val="0"/>
+          <w:sz w:val="24"/>
+          <w:szCs w:val="24"/>
+          <w:shd w:val="clear" w:fill="1F1F1F"/>
+          <w:lang w:val="en-US" w:eastAsia="zh-CN" w:bidi="ar"/>
+        </w:rPr>
+        <w:t xml:space="preserve"> </w:t>
+      </w:r>
+      <w:r>
+        <w:rPr>
+          <w:rFonts w:hint="default" w:ascii="Consolas" w:hAnsi="Consolas" w:eastAsia="Consolas" w:cs="Consolas"/>
+          <w:b w:val="0"/>
+          <w:bCs w:val="0"/>
+          <w:color w:val="DCDCAA"/>
+          <w:kern w:val="0"/>
+          <w:sz w:val="24"/>
+          <w:szCs w:val="24"/>
+          <w:shd w:val="clear" w:fill="1F1F1F"/>
+          <w:lang w:val="en-US" w:eastAsia="zh-CN" w:bidi="ar"/>
+        </w:rPr>
+        <w:t>Bye</w:t>
+      </w:r>
+    </w:p>
+    <w:p>
+      <w:pPr>
+        <w:numPr>
+          <w:numId w:val="0"/>
+        </w:numPr>
+        <w:ind w:left="1200" w:leftChars="0"/>
+        <w:rPr>
+          <w:rFonts w:hint="default"/>
+          <w:b/>
+          <w:bCs/>
+          <w:sz w:val="32"/>
+          <w:szCs w:val="32"/>
+          <w:lang w:val="en-US"/>
+        </w:rPr>
+      </w:pPr>
+    </w:p>
+    <w:p>
+      <w:pPr>
+        <w:numPr>
+          <w:ilvl w:val="2"/>
+          <w:numId w:val="1"/>
+        </w:numPr>
+        <w:ind w:left="1620" w:leftChars="0" w:hanging="420" w:firstLineChars="0"/>
+        <w:rPr>
+          <w:rFonts w:hint="default"/>
+          <w:b/>
+          <w:bCs/>
+          <w:sz w:val="32"/>
+          <w:szCs w:val="32"/>
+          <w:lang w:val="en-US"/>
+        </w:rPr>
+      </w:pPr>
+      <w:r>
+        <w:rPr>
+          <w:rFonts w:hint="default" w:ascii="Trebuchet MS" w:hAnsi="Trebuchet MS"/>
+          <w:b w:val="0"/>
+          <w:bCs w:val="0"/>
+          <w:sz w:val="28"/>
+          <w:szCs w:val="28"/>
+          <w:lang w:val="en-IN"/>
+        </w:rPr>
+        <w:t xml:space="preserve">Then </w:t>
+      </w:r>
+      <w:r>
+        <w:rPr>
+          <w:rFonts w:hint="default" w:ascii="Trebuchet MS" w:hAnsi="Trebuchet MS"/>
+          <w:b w:val="0"/>
+          <w:bCs w:val="0"/>
+          <w:sz w:val="28"/>
+          <w:szCs w:val="28"/>
+          <w:highlight w:val="green"/>
+          <w:lang w:val="en-IN"/>
+        </w:rPr>
+        <w:t>import</w:t>
+      </w:r>
+      <w:r>
+        <w:rPr>
+          <w:rFonts w:hint="default" w:ascii="Trebuchet MS" w:hAnsi="Trebuchet MS"/>
+          <w:b w:val="0"/>
+          <w:bCs w:val="0"/>
+          <w:sz w:val="28"/>
+          <w:szCs w:val="28"/>
+          <w:lang w:val="en-IN"/>
+        </w:rPr>
+        <w:t xml:space="preserve"> this Bye component inside ‘</w:t>
+      </w:r>
+      <w:r>
+        <w:rPr>
+          <w:rFonts w:hint="default" w:ascii="Trebuchet MS" w:hAnsi="Trebuchet MS"/>
+          <w:b w:val="0"/>
+          <w:bCs w:val="0"/>
+          <w:sz w:val="28"/>
+          <w:szCs w:val="28"/>
+          <w:highlight w:val="magenta"/>
+          <w:lang w:val="en-IN"/>
+        </w:rPr>
+        <w:t>App.jsx</w:t>
+      </w:r>
+      <w:r>
+        <w:rPr>
+          <w:rFonts w:hint="default" w:ascii="Trebuchet MS" w:hAnsi="Trebuchet MS"/>
+          <w:b w:val="0"/>
+          <w:bCs w:val="0"/>
+          <w:sz w:val="28"/>
+          <w:szCs w:val="28"/>
+          <w:lang w:val="en-IN"/>
+        </w:rPr>
+        <w:t>’:</w:t>
+      </w:r>
+    </w:p>
+    <w:p>
+      <w:pPr>
+        <w:numPr>
+          <w:numId w:val="0"/>
+        </w:numPr>
+        <w:ind w:left="1200" w:leftChars="0"/>
+        <w:rPr>
+          <w:rFonts w:hint="default"/>
+          <w:b/>
+          <w:bCs/>
+          <w:sz w:val="32"/>
+          <w:szCs w:val="32"/>
+          <w:lang w:val="en-US"/>
+        </w:rPr>
+      </w:pPr>
+    </w:p>
+    <w:p>
+      <w:pPr>
+        <w:keepNext w:val="0"/>
+        <w:keepLines w:val="0"/>
+        <w:widowControl/>
+        <w:suppressLineNumbers w:val="0"/>
+        <w:shd w:val="clear" w:fill="1F1F1F"/>
+        <w:spacing w:line="228" w:lineRule="atLeast"/>
+        <w:ind w:left="720" w:leftChars="0"/>
+        <w:jc w:val="left"/>
+        <w:rPr>
+          <w:rFonts w:ascii="Consolas" w:hAnsi="Consolas" w:eastAsia="Consolas" w:cs="Consolas"/>
+          <w:b w:val="0"/>
+          <w:bCs w:val="0"/>
+          <w:color w:val="CCCCCC"/>
+          <w:sz w:val="24"/>
+          <w:szCs w:val="24"/>
+        </w:rPr>
+      </w:pPr>
+      <w:r>
+        <w:rPr>
+          <w:rFonts w:hint="default" w:ascii="Consolas" w:hAnsi="Consolas" w:eastAsia="Consolas" w:cs="Consolas"/>
+          <w:b w:val="0"/>
+          <w:bCs w:val="0"/>
+          <w:color w:val="C586C0"/>
+          <w:kern w:val="0"/>
+          <w:sz w:val="24"/>
+          <w:szCs w:val="24"/>
+          <w:shd w:val="clear" w:fill="1F1F1F"/>
+          <w:lang w:val="en-US" w:eastAsia="zh-CN" w:bidi="ar"/>
+        </w:rPr>
+        <w:t>import</w:t>
+      </w:r>
+      <w:r>
+        <w:rPr>
+          <w:rFonts w:hint="default" w:ascii="Consolas" w:hAnsi="Consolas" w:eastAsia="Consolas" w:cs="Consolas"/>
+          <w:b w:val="0"/>
+          <w:bCs w:val="0"/>
+          <w:color w:val="CCCCCC"/>
+          <w:kern w:val="0"/>
+          <w:sz w:val="24"/>
+          <w:szCs w:val="24"/>
+          <w:shd w:val="clear" w:fill="1F1F1F"/>
+          <w:lang w:val="en-US" w:eastAsia="zh-CN" w:bidi="ar"/>
+        </w:rPr>
+        <w:t xml:space="preserve"> </w:t>
+      </w:r>
+      <w:r>
+        <w:rPr>
+          <w:rFonts w:hint="default" w:ascii="Consolas" w:hAnsi="Consolas" w:eastAsia="Consolas" w:cs="Consolas"/>
+          <w:b w:val="0"/>
+          <w:bCs w:val="0"/>
+          <w:color w:val="9CDCFE"/>
+          <w:kern w:val="0"/>
+          <w:sz w:val="24"/>
+          <w:szCs w:val="24"/>
+          <w:shd w:val="clear" w:fill="1F1F1F"/>
+          <w:lang w:val="en-US" w:eastAsia="zh-CN" w:bidi="ar"/>
+        </w:rPr>
+        <w:t>Bye</w:t>
+      </w:r>
+      <w:r>
+        <w:rPr>
+          <w:rFonts w:hint="default" w:ascii="Consolas" w:hAnsi="Consolas" w:eastAsia="Consolas" w:cs="Consolas"/>
+          <w:b w:val="0"/>
+          <w:bCs w:val="0"/>
+          <w:color w:val="CCCCCC"/>
+          <w:kern w:val="0"/>
+          <w:sz w:val="24"/>
+          <w:szCs w:val="24"/>
+          <w:shd w:val="clear" w:fill="1F1F1F"/>
+          <w:lang w:val="en-US" w:eastAsia="zh-CN" w:bidi="ar"/>
+        </w:rPr>
+        <w:t xml:space="preserve"> </w:t>
+      </w:r>
+      <w:r>
+        <w:rPr>
+          <w:rFonts w:hint="default" w:ascii="Consolas" w:hAnsi="Consolas" w:eastAsia="Consolas" w:cs="Consolas"/>
+          <w:b w:val="0"/>
+          <w:bCs w:val="0"/>
+          <w:color w:val="C586C0"/>
+          <w:kern w:val="0"/>
+          <w:sz w:val="24"/>
+          <w:szCs w:val="24"/>
+          <w:shd w:val="clear" w:fill="1F1F1F"/>
+          <w:lang w:val="en-US" w:eastAsia="zh-CN" w:bidi="ar"/>
+        </w:rPr>
+        <w:t>from</w:t>
+      </w:r>
+      <w:r>
+        <w:rPr>
+          <w:rFonts w:hint="default" w:ascii="Consolas" w:hAnsi="Consolas" w:eastAsia="Consolas" w:cs="Consolas"/>
+          <w:b w:val="0"/>
+          <w:bCs w:val="0"/>
+          <w:color w:val="CCCCCC"/>
+          <w:kern w:val="0"/>
+          <w:sz w:val="24"/>
+          <w:szCs w:val="24"/>
+          <w:shd w:val="clear" w:fill="1F1F1F"/>
+          <w:lang w:val="en-US" w:eastAsia="zh-CN" w:bidi="ar"/>
+        </w:rPr>
+        <w:t xml:space="preserve"> </w:t>
+      </w:r>
+      <w:r>
+        <w:rPr>
+          <w:rFonts w:hint="default" w:ascii="Consolas" w:hAnsi="Consolas" w:eastAsia="Consolas" w:cs="Consolas"/>
+          <w:b w:val="0"/>
+          <w:bCs w:val="0"/>
+          <w:color w:val="CE9178"/>
+          <w:kern w:val="0"/>
+          <w:sz w:val="24"/>
+          <w:szCs w:val="24"/>
+          <w:shd w:val="clear" w:fill="1F1F1F"/>
+          <w:lang w:val="en-US" w:eastAsia="zh-CN" w:bidi="ar"/>
+        </w:rPr>
+        <w:t>'./components/Bye'</w:t>
+      </w:r>
+    </w:p>
+    <w:p>
+      <w:pPr>
+        <w:numPr>
+          <w:numId w:val="0"/>
+        </w:numPr>
+        <w:ind w:left="1200" w:leftChars="0"/>
+        <w:rPr>
+          <w:rFonts w:hint="default"/>
+          <w:b/>
+          <w:bCs/>
+          <w:sz w:val="32"/>
+          <w:szCs w:val="32"/>
+          <w:lang w:val="en-US"/>
+        </w:rPr>
+      </w:pPr>
+    </w:p>
+    <w:p>
+      <w:pPr>
+        <w:numPr>
+          <w:ilvl w:val="2"/>
+          <w:numId w:val="1"/>
+        </w:numPr>
+        <w:ind w:left="1620" w:leftChars="0" w:hanging="420" w:firstLineChars="0"/>
+        <w:rPr>
+          <w:rFonts w:hint="default"/>
+          <w:b/>
+          <w:bCs/>
+          <w:sz w:val="32"/>
+          <w:szCs w:val="32"/>
+          <w:lang w:val="en-US"/>
+        </w:rPr>
+      </w:pPr>
+      <w:r>
+        <w:rPr>
+          <w:rFonts w:hint="default" w:ascii="Trebuchet MS" w:hAnsi="Trebuchet MS"/>
+          <w:b w:val="0"/>
+          <w:bCs w:val="0"/>
+          <w:sz w:val="28"/>
+          <w:szCs w:val="28"/>
+          <w:lang w:val="en-IN"/>
+        </w:rPr>
+        <w:t>Now we have to Use this component.But we already have used another component ‘</w:t>
+      </w:r>
+      <w:r>
+        <w:rPr>
+          <w:rFonts w:hint="default" w:ascii="Trebuchet MS" w:hAnsi="Trebuchet MS"/>
+          <w:b w:val="0"/>
+          <w:bCs w:val="0"/>
+          <w:sz w:val="28"/>
+          <w:szCs w:val="28"/>
+          <w:highlight w:val="yellow"/>
+          <w:lang w:val="en-IN"/>
+        </w:rPr>
+        <w:t>Hello</w:t>
+      </w:r>
+      <w:r>
+        <w:rPr>
+          <w:rFonts w:hint="default" w:ascii="Trebuchet MS" w:hAnsi="Trebuchet MS"/>
+          <w:b w:val="0"/>
+          <w:bCs w:val="0"/>
+          <w:sz w:val="28"/>
+          <w:szCs w:val="28"/>
+          <w:lang w:val="en-IN"/>
+        </w:rPr>
+        <w:t>’ .</w:t>
+      </w:r>
+    </w:p>
+    <w:p>
+      <w:pPr>
+        <w:numPr>
+          <w:numId w:val="0"/>
+        </w:numPr>
+        <w:ind w:left="1200" w:leftChars="0"/>
+      </w:pPr>
+      <w:r>
+        <w:drawing>
+          <wp:inline distT="0" distB="0" distL="114300" distR="114300">
+            <wp:extent cx="4015105" cy="2026920"/>
+            <wp:effectExtent l="0" t="0" r="8255" b="0"/>
+            <wp:docPr id="21" name="Picture 4"/>
+            <wp:cNvGraphicFramePr>
+              <a:graphicFrameLocks xmlns:a="http://schemas.openxmlformats.org/drawingml/2006/main" noChangeAspect="1"/>
+            </wp:cNvGraphicFramePr>
+            <a:graphic xmlns:a="http://schemas.openxmlformats.org/drawingml/2006/main">
+              <a:graphicData uri="http://schemas.openxmlformats.org/drawingml/2006/picture">
+                <pic:pic xmlns:pic="http://schemas.openxmlformats.org/drawingml/2006/picture">
+                  <pic:nvPicPr>
+                    <pic:cNvPr id="21" name="Picture 4"/>
+                    <pic:cNvPicPr>
+                      <a:picLocks noChangeAspect="1"/>
+                    </pic:cNvPicPr>
+                  </pic:nvPicPr>
+                  <pic:blipFill>
+                    <a:blip r:embed="rId33"/>
+                    <a:stretch>
+                      <a:fillRect/>
+                    </a:stretch>
+                  </pic:blipFill>
+                  <pic:spPr>
+                    <a:xfrm>
+                      <a:off x="0" y="0"/>
+                      <a:ext cx="4015105" cy="2026920"/>
+                    </a:xfrm>
+                    <a:prstGeom prst="rect">
+                      <a:avLst/>
+                    </a:prstGeom>
+                    <a:noFill/>
+                    <a:ln>
+                      <a:noFill/>
+                    </a:ln>
+                  </pic:spPr>
+                </pic:pic>
+              </a:graphicData>
+            </a:graphic>
+          </wp:inline>
+        </w:drawing>
+      </w:r>
+    </w:p>
+    <w:p>
+      <w:pPr>
+        <w:numPr>
+          <w:numId w:val="0"/>
+        </w:numPr>
+        <w:ind w:left="1200" w:leftChars="0"/>
+        <w:rPr>
+          <w:rFonts w:hint="default"/>
+          <w:lang w:val="en-US"/>
+        </w:rPr>
+      </w:pPr>
+    </w:p>
+    <w:p>
+      <w:pPr>
+        <w:numPr>
+          <w:ilvl w:val="2"/>
+          <w:numId w:val="1"/>
+        </w:numPr>
+        <w:ind w:left="1620" w:leftChars="0" w:hanging="420" w:firstLineChars="0"/>
+        <w:rPr>
+          <w:rFonts w:hint="default"/>
+          <w:b/>
+          <w:bCs/>
+          <w:sz w:val="32"/>
+          <w:szCs w:val="32"/>
+          <w:lang w:val="en-US"/>
+        </w:rPr>
+      </w:pPr>
+      <w:r>
+        <w:rPr>
+          <w:rFonts w:hint="default" w:ascii="Trebuchet MS" w:hAnsi="Trebuchet MS"/>
+          <w:b w:val="0"/>
+          <w:bCs w:val="0"/>
+          <w:sz w:val="28"/>
+          <w:szCs w:val="28"/>
+          <w:lang w:val="en-IN"/>
+        </w:rPr>
+        <w:t>To use multiple components together :We need to use ‘</w:t>
+      </w:r>
+      <w:r>
+        <w:rPr>
+          <w:rFonts w:hint="default" w:ascii="Trebuchet MS" w:hAnsi="Trebuchet MS"/>
+          <w:b w:val="0"/>
+          <w:bCs w:val="0"/>
+          <w:sz w:val="28"/>
+          <w:szCs w:val="28"/>
+          <w:highlight w:val="magenta"/>
+          <w:lang w:val="en-IN"/>
+        </w:rPr>
+        <w:t>React Fragments</w:t>
+      </w:r>
+      <w:r>
+        <w:rPr>
+          <w:rFonts w:hint="default" w:ascii="Trebuchet MS" w:hAnsi="Trebuchet MS"/>
+          <w:b w:val="0"/>
+          <w:bCs w:val="0"/>
+          <w:sz w:val="28"/>
+          <w:szCs w:val="28"/>
+          <w:lang w:val="en-IN"/>
+        </w:rPr>
+        <w:t>’.</w:t>
+      </w:r>
+    </w:p>
+    <w:p>
+      <w:pPr>
+        <w:numPr>
+          <w:ilvl w:val="2"/>
+          <w:numId w:val="1"/>
+        </w:numPr>
+        <w:ind w:left="1620" w:leftChars="0" w:hanging="420" w:firstLineChars="0"/>
+        <w:rPr>
+          <w:rFonts w:hint="default"/>
+          <w:b/>
+          <w:bCs/>
+          <w:sz w:val="32"/>
+          <w:szCs w:val="32"/>
+          <w:lang w:val="en-US"/>
+        </w:rPr>
+      </w:pPr>
+      <w:r>
+        <w:rPr>
+          <w:rFonts w:hint="default" w:ascii="Trebuchet MS" w:hAnsi="Trebuchet MS"/>
+          <w:b w:val="0"/>
+          <w:bCs w:val="0"/>
+          <w:sz w:val="28"/>
+          <w:szCs w:val="28"/>
+          <w:lang w:val="en-IN"/>
+        </w:rPr>
+        <w:t>HThat is we have to wrap your whole components inside ‘</w:t>
+      </w:r>
+      <w:r>
+        <w:rPr>
+          <w:rFonts w:hint="default" w:ascii="Trebuchet MS" w:hAnsi="Trebuchet MS"/>
+          <w:b w:val="0"/>
+          <w:bCs w:val="0"/>
+          <w:sz w:val="28"/>
+          <w:szCs w:val="28"/>
+          <w:highlight w:val="magenta"/>
+          <w:lang w:val="en-IN"/>
+        </w:rPr>
+        <w:t>&lt;&gt; &lt;/&gt;</w:t>
+      </w:r>
+      <w:r>
+        <w:rPr>
+          <w:rFonts w:hint="default" w:ascii="Trebuchet MS" w:hAnsi="Trebuchet MS"/>
+          <w:b w:val="0"/>
+          <w:bCs w:val="0"/>
+          <w:sz w:val="28"/>
+          <w:szCs w:val="28"/>
+          <w:lang w:val="en-IN"/>
+        </w:rPr>
+        <w:t>’ :</w:t>
+      </w:r>
+    </w:p>
+    <w:p>
+      <w:pPr>
+        <w:numPr>
+          <w:numId w:val="0"/>
+        </w:numPr>
+        <w:ind w:left="1200" w:leftChars="0"/>
+        <w:rPr>
+          <w:rFonts w:hint="default" w:ascii="Trebuchet MS" w:hAnsi="Trebuchet MS"/>
+          <w:b w:val="0"/>
+          <w:bCs w:val="0"/>
+          <w:sz w:val="28"/>
+          <w:szCs w:val="28"/>
+          <w:lang w:val="en-IN"/>
+        </w:rPr>
+      </w:pPr>
+    </w:p>
+    <w:p>
+      <w:pPr>
+        <w:numPr>
+          <w:numId w:val="0"/>
+        </w:numPr>
+        <w:ind w:left="1200" w:leftChars="0"/>
+      </w:pPr>
+      <w:r>
+        <w:drawing>
+          <wp:inline distT="0" distB="0" distL="114300" distR="114300">
+            <wp:extent cx="4449445" cy="2575560"/>
+            <wp:effectExtent l="0" t="0" r="635" b="0"/>
+            <wp:docPr id="26" name="Picture 5"/>
+            <wp:cNvGraphicFramePr>
+              <a:graphicFrameLocks xmlns:a="http://schemas.openxmlformats.org/drawingml/2006/main" noChangeAspect="1"/>
+            </wp:cNvGraphicFramePr>
+            <a:graphic xmlns:a="http://schemas.openxmlformats.org/drawingml/2006/main">
+              <a:graphicData uri="http://schemas.openxmlformats.org/drawingml/2006/picture">
+                <pic:pic xmlns:pic="http://schemas.openxmlformats.org/drawingml/2006/picture">
+                  <pic:nvPicPr>
+                    <pic:cNvPr id="26" name="Picture 5"/>
+                    <pic:cNvPicPr>
+                      <a:picLocks noChangeAspect="1"/>
+                    </pic:cNvPicPr>
+                  </pic:nvPicPr>
+                  <pic:blipFill>
+                    <a:blip r:embed="rId34"/>
+                    <a:stretch>
+                      <a:fillRect/>
+                    </a:stretch>
+                  </pic:blipFill>
+                  <pic:spPr>
+                    <a:xfrm>
+                      <a:off x="0" y="0"/>
+                      <a:ext cx="4449445" cy="2575560"/>
+                    </a:xfrm>
+                    <a:prstGeom prst="rect">
+                      <a:avLst/>
+                    </a:prstGeom>
+                    <a:noFill/>
+                    <a:ln>
+                      <a:noFill/>
+                    </a:ln>
+                  </pic:spPr>
+                </pic:pic>
+              </a:graphicData>
+            </a:graphic>
+          </wp:inline>
+        </w:drawing>
+      </w:r>
+    </w:p>
+    <w:p>
+      <w:pPr>
+        <w:numPr>
+          <w:numId w:val="0"/>
+        </w:numPr>
+        <w:ind w:left="1200" w:leftChars="0"/>
+      </w:pPr>
+    </w:p>
+    <w:p>
+      <w:pPr>
+        <w:numPr>
+          <w:numId w:val="0"/>
+        </w:numPr>
+        <w:ind w:left="1440" w:leftChars="0"/>
+        <w:rPr>
+          <w:rFonts w:hint="default"/>
+          <w:lang w:val="en-IN"/>
+        </w:rPr>
+      </w:pPr>
+      <w:r>
+        <w:rPr>
+          <w:rFonts w:hint="default" w:ascii="Trebuchet MS" w:hAnsi="Trebuchet MS"/>
+          <w:b w:val="0"/>
+          <w:bCs w:val="0"/>
+          <w:sz w:val="28"/>
+          <w:szCs w:val="28"/>
+          <w:highlight w:val="yellow"/>
+          <w:lang w:val="en-IN"/>
+        </w:rPr>
+        <w:t>Output</w:t>
+      </w:r>
+      <w:r>
+        <w:rPr>
+          <w:rFonts w:hint="default" w:ascii="Trebuchet MS" w:hAnsi="Trebuchet MS"/>
+          <w:b w:val="0"/>
+          <w:bCs w:val="0"/>
+          <w:sz w:val="28"/>
+          <w:szCs w:val="28"/>
+          <w:lang w:val="en-IN"/>
+        </w:rPr>
+        <w:t xml:space="preserve"> :</w:t>
+      </w:r>
+    </w:p>
+    <w:p>
+      <w:pPr>
+        <w:numPr>
+          <w:numId w:val="0"/>
+        </w:numPr>
+        <w:ind w:left="1200" w:leftChars="0"/>
+        <w:rPr>
+          <w:rFonts w:hint="default"/>
+          <w:b/>
+          <w:bCs/>
+          <w:sz w:val="32"/>
+          <w:szCs w:val="32"/>
+          <w:lang w:val="en-US"/>
+        </w:rPr>
+      </w:pPr>
+      <w:r>
+        <w:drawing>
+          <wp:inline distT="0" distB="0" distL="114300" distR="114300">
+            <wp:extent cx="3216275" cy="1964055"/>
+            <wp:effectExtent l="0" t="0" r="14605" b="1905"/>
+            <wp:docPr id="34" name="Picture 7"/>
+            <wp:cNvGraphicFramePr>
+              <a:graphicFrameLocks xmlns:a="http://schemas.openxmlformats.org/drawingml/2006/main" noChangeAspect="1"/>
+            </wp:cNvGraphicFramePr>
+            <a:graphic xmlns:a="http://schemas.openxmlformats.org/drawingml/2006/main">
+              <a:graphicData uri="http://schemas.openxmlformats.org/drawingml/2006/picture">
+                <pic:pic xmlns:pic="http://schemas.openxmlformats.org/drawingml/2006/picture">
+                  <pic:nvPicPr>
+                    <pic:cNvPr id="34" name="Picture 7"/>
+                    <pic:cNvPicPr>
+                      <a:picLocks noChangeAspect="1"/>
+                    </pic:cNvPicPr>
+                  </pic:nvPicPr>
+                  <pic:blipFill>
+                    <a:blip r:embed="rId35"/>
+                    <a:stretch>
+                      <a:fillRect/>
+                    </a:stretch>
+                  </pic:blipFill>
+                  <pic:spPr>
+                    <a:xfrm>
+                      <a:off x="0" y="0"/>
+                      <a:ext cx="3216275" cy="1964055"/>
+                    </a:xfrm>
+                    <a:prstGeom prst="rect">
+                      <a:avLst/>
+                    </a:prstGeom>
+                    <a:noFill/>
+                    <a:ln>
+                      <a:noFill/>
+                    </a:ln>
+                  </pic:spPr>
+                </pic:pic>
+              </a:graphicData>
+            </a:graphic>
+          </wp:inline>
+        </w:drawing>
+      </w:r>
+    </w:p>
+    <w:p>
+      <w:pPr>
+        <w:rPr>
+          <w:rFonts w:hint="default"/>
+          <w:b/>
+          <w:bCs/>
+          <w:sz w:val="32"/>
+          <w:szCs w:val="32"/>
+          <w:lang w:val="en-US"/>
+        </w:rPr>
+      </w:pPr>
+      <w:r>
+        <w:rPr>
+          <w:rFonts w:hint="default"/>
+          <w:b/>
+          <w:bCs/>
+          <w:sz w:val="32"/>
+          <w:szCs w:val="32"/>
+          <w:lang w:val="en-US"/>
+        </w:rPr>
+        <w:br w:type="page"/>
+      </w:r>
+    </w:p>
+    <w:p>
+      <w:pPr>
+        <w:numPr>
+          <w:ilvl w:val="0"/>
+          <w:numId w:val="0"/>
+        </w:numPr>
+        <w:ind w:left="1200" w:leftChars="0"/>
+        <w:rPr>
+          <w:rFonts w:hint="default"/>
+          <w:b/>
+          <w:bCs/>
+          <w:sz w:val="32"/>
+          <w:szCs w:val="32"/>
+          <w:lang w:val="en-US"/>
+        </w:rPr>
+      </w:pPr>
+    </w:p>
+    <w:p>
+      <w:pPr>
+        <w:numPr>
+          <w:ilvl w:val="1"/>
+          <w:numId w:val="1"/>
+        </w:numPr>
+        <w:ind w:left="840" w:leftChars="0" w:hanging="420" w:firstLineChars="0"/>
+        <w:rPr>
+          <w:rFonts w:hint="default"/>
+          <w:b/>
+          <w:bCs/>
+          <w:sz w:val="32"/>
+          <w:szCs w:val="32"/>
+          <w:lang w:val="en-US"/>
+        </w:rPr>
+      </w:pPr>
+      <w:r>
+        <w:rPr>
+          <w:rFonts w:hint="default"/>
+          <w:b/>
+          <w:bCs/>
+          <w:sz w:val="32"/>
+          <w:szCs w:val="32"/>
+          <w:highlight w:val="cyan"/>
+          <w:lang w:val="en-IN"/>
+        </w:rPr>
+        <w:t>Properties</w:t>
+      </w:r>
+      <w:r>
+        <w:rPr>
+          <w:rFonts w:hint="default"/>
+          <w:b/>
+          <w:bCs/>
+          <w:sz w:val="32"/>
+          <w:szCs w:val="32"/>
+          <w:lang w:val="en-IN"/>
+        </w:rPr>
+        <w:t xml:space="preserve"> of JSX:</w:t>
+      </w:r>
+    </w:p>
+    <w:p>
+      <w:pPr>
+        <w:numPr>
+          <w:ilvl w:val="2"/>
+          <w:numId w:val="1"/>
+        </w:numPr>
+        <w:ind w:left="1620" w:leftChars="0" w:hanging="420" w:firstLineChars="0"/>
+        <w:rPr>
+          <w:rFonts w:hint="default"/>
+          <w:b/>
+          <w:bCs/>
+          <w:sz w:val="32"/>
+          <w:szCs w:val="32"/>
+          <w:lang w:val="en-US"/>
+        </w:rPr>
+      </w:pPr>
+      <w:r>
+        <w:rPr>
+          <w:rFonts w:hint="default" w:ascii="Trebuchet MS" w:hAnsi="Trebuchet MS"/>
+          <w:b w:val="0"/>
+          <w:bCs w:val="0"/>
+          <w:sz w:val="28"/>
+          <w:szCs w:val="28"/>
+          <w:lang w:val="en-IN"/>
+        </w:rPr>
+        <w:t>What if we write ‘</w:t>
+      </w:r>
+      <w:r>
+        <w:rPr>
+          <w:rFonts w:hint="default" w:ascii="Trebuchet MS" w:hAnsi="Trebuchet MS"/>
+          <w:b w:val="0"/>
+          <w:bCs w:val="0"/>
+          <w:sz w:val="28"/>
+          <w:szCs w:val="28"/>
+          <w:highlight w:val="yellow"/>
+          <w:lang w:val="en-IN"/>
+        </w:rPr>
+        <w:t>{10 + 20}</w:t>
+      </w:r>
+      <w:r>
+        <w:rPr>
+          <w:rFonts w:hint="default" w:ascii="Trebuchet MS" w:hAnsi="Trebuchet MS"/>
+          <w:b w:val="0"/>
+          <w:bCs w:val="0"/>
+          <w:sz w:val="28"/>
+          <w:szCs w:val="28"/>
+          <w:lang w:val="en-IN"/>
+        </w:rPr>
+        <w:t>’ inside the html content like this  :</w:t>
+      </w:r>
+    </w:p>
+    <w:p>
+      <w:pPr>
+        <w:numPr>
+          <w:numId w:val="0"/>
+        </w:numPr>
+        <w:ind w:left="1200" w:leftChars="0"/>
+        <w:rPr>
+          <w:rFonts w:hint="default"/>
+          <w:b/>
+          <w:bCs/>
+          <w:sz w:val="32"/>
+          <w:szCs w:val="32"/>
+          <w:lang w:val="en-US"/>
+        </w:rPr>
+      </w:pPr>
+    </w:p>
+    <w:p>
+      <w:pPr>
+        <w:numPr>
+          <w:numId w:val="0"/>
+        </w:numPr>
+        <w:ind w:left="1200" w:leftChars="0"/>
+      </w:pPr>
+      <w:r>
+        <w:drawing>
+          <wp:inline distT="0" distB="0" distL="114300" distR="114300">
+            <wp:extent cx="5006340" cy="1752600"/>
+            <wp:effectExtent l="0" t="0" r="7620" b="0"/>
+            <wp:docPr id="35" name="Picture 8"/>
+            <wp:cNvGraphicFramePr>
+              <a:graphicFrameLocks xmlns:a="http://schemas.openxmlformats.org/drawingml/2006/main" noChangeAspect="1"/>
+            </wp:cNvGraphicFramePr>
+            <a:graphic xmlns:a="http://schemas.openxmlformats.org/drawingml/2006/main">
+              <a:graphicData uri="http://schemas.openxmlformats.org/drawingml/2006/picture">
+                <pic:pic xmlns:pic="http://schemas.openxmlformats.org/drawingml/2006/picture">
+                  <pic:nvPicPr>
+                    <pic:cNvPr id="35" name="Picture 8"/>
+                    <pic:cNvPicPr>
+                      <a:picLocks noChangeAspect="1"/>
+                    </pic:cNvPicPr>
+                  </pic:nvPicPr>
+                  <pic:blipFill>
+                    <a:blip r:embed="rId36"/>
+                    <a:stretch>
+                      <a:fillRect/>
+                    </a:stretch>
+                  </pic:blipFill>
+                  <pic:spPr>
+                    <a:xfrm>
+                      <a:off x="0" y="0"/>
+                      <a:ext cx="5006340" cy="1752600"/>
+                    </a:xfrm>
+                    <a:prstGeom prst="rect">
+                      <a:avLst/>
+                    </a:prstGeom>
+                    <a:noFill/>
+                    <a:ln>
+                      <a:noFill/>
+                    </a:ln>
+                  </pic:spPr>
+                </pic:pic>
+              </a:graphicData>
+            </a:graphic>
+          </wp:inline>
+        </w:drawing>
+      </w:r>
+    </w:p>
+    <w:p>
+      <w:pPr>
+        <w:numPr>
+          <w:numId w:val="0"/>
+        </w:numPr>
+      </w:pPr>
+    </w:p>
+    <w:p>
+      <w:pPr>
+        <w:numPr>
+          <w:numId w:val="0"/>
+        </w:numPr>
+      </w:pPr>
+      <w:r>
+        <w:rPr>
+          <w:rFonts w:hint="default"/>
+          <w:lang w:val="en-IN"/>
+        </w:rPr>
+        <w:tab/>
+        <w:t/>
+      </w:r>
+      <w:r>
+        <w:rPr>
+          <w:rFonts w:hint="default"/>
+          <w:lang w:val="en-IN"/>
+        </w:rPr>
+        <w:tab/>
+      </w:r>
+      <w:r>
+        <w:drawing>
+          <wp:inline distT="0" distB="0" distL="114300" distR="114300">
+            <wp:extent cx="4793615" cy="2175510"/>
+            <wp:effectExtent l="0" t="0" r="6985" b="3810"/>
+            <wp:docPr id="36" name="Picture 9"/>
+            <wp:cNvGraphicFramePr>
+              <a:graphicFrameLocks xmlns:a="http://schemas.openxmlformats.org/drawingml/2006/main" noChangeAspect="1"/>
+            </wp:cNvGraphicFramePr>
+            <a:graphic xmlns:a="http://schemas.openxmlformats.org/drawingml/2006/main">
+              <a:graphicData uri="http://schemas.openxmlformats.org/drawingml/2006/picture">
+                <pic:pic xmlns:pic="http://schemas.openxmlformats.org/drawingml/2006/picture">
+                  <pic:nvPicPr>
+                    <pic:cNvPr id="36" name="Picture 9"/>
+                    <pic:cNvPicPr>
+                      <a:picLocks noChangeAspect="1"/>
+                    </pic:cNvPicPr>
+                  </pic:nvPicPr>
+                  <pic:blipFill>
+                    <a:blip r:embed="rId37"/>
+                    <a:stretch>
+                      <a:fillRect/>
+                    </a:stretch>
+                  </pic:blipFill>
+                  <pic:spPr>
+                    <a:xfrm>
+                      <a:off x="0" y="0"/>
+                      <a:ext cx="4793615" cy="2175510"/>
+                    </a:xfrm>
+                    <a:prstGeom prst="rect">
+                      <a:avLst/>
+                    </a:prstGeom>
+                    <a:noFill/>
+                    <a:ln>
+                      <a:noFill/>
+                    </a:ln>
+                  </pic:spPr>
+                </pic:pic>
+              </a:graphicData>
+            </a:graphic>
+          </wp:inline>
+        </w:drawing>
+      </w:r>
+    </w:p>
+    <w:p>
+      <w:pPr>
+        <w:numPr>
+          <w:numId w:val="0"/>
+        </w:numPr>
+        <w:rPr>
+          <w:rFonts w:hint="default"/>
+          <w:lang w:val="en-IN"/>
+        </w:rPr>
+      </w:pPr>
+    </w:p>
+    <w:p>
+      <w:pPr>
+        <w:numPr>
+          <w:ilvl w:val="2"/>
+          <w:numId w:val="1"/>
+        </w:numPr>
+        <w:ind w:left="1620" w:leftChars="0" w:hanging="420" w:firstLineChars="0"/>
+        <w:rPr>
+          <w:rFonts w:hint="default"/>
+          <w:b/>
+          <w:bCs/>
+          <w:sz w:val="32"/>
+          <w:szCs w:val="32"/>
+          <w:lang w:val="en-US"/>
+        </w:rPr>
+      </w:pPr>
+      <w:r>
+        <w:rPr>
+          <w:rFonts w:hint="default" w:ascii="Trebuchet MS" w:hAnsi="Trebuchet MS"/>
+          <w:b w:val="0"/>
+          <w:bCs w:val="0"/>
+          <w:sz w:val="28"/>
+          <w:szCs w:val="28"/>
+          <w:lang w:val="en-IN"/>
+        </w:rPr>
+        <w:t>So whatever you write inside curly braces will be evaluated as JS.</w:t>
+      </w:r>
+    </w:p>
+    <w:p>
+      <w:pPr>
+        <w:numPr>
+          <w:ilvl w:val="2"/>
+          <w:numId w:val="1"/>
+        </w:numPr>
+        <w:ind w:left="1620" w:leftChars="0" w:hanging="420" w:firstLineChars="0"/>
+        <w:rPr>
+          <w:rFonts w:hint="default"/>
+          <w:b/>
+          <w:bCs/>
+          <w:sz w:val="32"/>
+          <w:szCs w:val="32"/>
+          <w:lang w:val="en-US"/>
+        </w:rPr>
+      </w:pPr>
+      <w:r>
+        <w:rPr>
+          <w:rFonts w:hint="default" w:ascii="Trebuchet MS" w:hAnsi="Trebuchet MS"/>
+          <w:b w:val="0"/>
+          <w:bCs w:val="0"/>
+          <w:sz w:val="28"/>
+          <w:szCs w:val="28"/>
+          <w:lang w:val="en-IN"/>
+        </w:rPr>
+        <w:t>Lets try using variables and functions inside this :</w:t>
+      </w:r>
+    </w:p>
+    <w:p>
+      <w:pPr>
+        <w:numPr>
+          <w:numId w:val="0"/>
+        </w:numPr>
+        <w:ind w:left="1200" w:leftChars="0"/>
+      </w:pPr>
+      <w:r>
+        <w:drawing>
+          <wp:inline distT="0" distB="0" distL="114300" distR="114300">
+            <wp:extent cx="5811520" cy="3779520"/>
+            <wp:effectExtent l="0" t="0" r="10160" b="0"/>
+            <wp:docPr id="37" name="Picture 10"/>
+            <wp:cNvGraphicFramePr>
+              <a:graphicFrameLocks xmlns:a="http://schemas.openxmlformats.org/drawingml/2006/main" noChangeAspect="1"/>
+            </wp:cNvGraphicFramePr>
+            <a:graphic xmlns:a="http://schemas.openxmlformats.org/drawingml/2006/main">
+              <a:graphicData uri="http://schemas.openxmlformats.org/drawingml/2006/picture">
+                <pic:pic xmlns:pic="http://schemas.openxmlformats.org/drawingml/2006/picture">
+                  <pic:nvPicPr>
+                    <pic:cNvPr id="37" name="Picture 10"/>
+                    <pic:cNvPicPr>
+                      <a:picLocks noChangeAspect="1"/>
+                    </pic:cNvPicPr>
+                  </pic:nvPicPr>
+                  <pic:blipFill>
+                    <a:blip r:embed="rId38"/>
+                    <a:stretch>
+                      <a:fillRect/>
+                    </a:stretch>
+                  </pic:blipFill>
+                  <pic:spPr>
+                    <a:xfrm>
+                      <a:off x="0" y="0"/>
+                      <a:ext cx="5811520" cy="3779520"/>
+                    </a:xfrm>
+                    <a:prstGeom prst="rect">
+                      <a:avLst/>
+                    </a:prstGeom>
+                    <a:noFill/>
+                    <a:ln>
+                      <a:noFill/>
+                    </a:ln>
+                  </pic:spPr>
+                </pic:pic>
+              </a:graphicData>
+            </a:graphic>
+          </wp:inline>
+        </w:drawing>
+      </w:r>
+    </w:p>
+    <w:p>
+      <w:pPr>
+        <w:numPr>
+          <w:numId w:val="0"/>
+        </w:numPr>
+        <w:ind w:left="1200" w:leftChars="0"/>
+      </w:pPr>
+    </w:p>
+    <w:p>
+      <w:pPr>
+        <w:numPr>
+          <w:numId w:val="0"/>
+        </w:numPr>
+        <w:ind w:left="1200" w:leftChars="0"/>
+      </w:pPr>
+    </w:p>
+    <w:p>
+      <w:pPr>
+        <w:numPr>
+          <w:numId w:val="0"/>
+        </w:numPr>
+        <w:ind w:left="1440" w:leftChars="0"/>
+        <w:rPr>
+          <w:rFonts w:hint="default"/>
+          <w:lang w:val="en-IN"/>
+        </w:rPr>
+      </w:pPr>
+      <w:r>
+        <w:rPr>
+          <w:rFonts w:hint="default"/>
+          <w:b/>
+          <w:bCs/>
+          <w:sz w:val="28"/>
+          <w:szCs w:val="28"/>
+          <w:highlight w:val="yellow"/>
+          <w:lang w:val="en-IN"/>
+        </w:rPr>
+        <w:t>Output</w:t>
+      </w:r>
+      <w:r>
+        <w:rPr>
+          <w:rFonts w:hint="default"/>
+          <w:lang w:val="en-IN"/>
+        </w:rPr>
+        <w:t xml:space="preserve"> :</w:t>
+      </w:r>
+    </w:p>
+    <w:p>
+      <w:pPr>
+        <w:numPr>
+          <w:numId w:val="0"/>
+        </w:numPr>
+        <w:ind w:left="1200" w:leftChars="0"/>
+        <w:rPr>
+          <w:rFonts w:hint="default"/>
+          <w:lang w:val="en-IN"/>
+        </w:rPr>
+      </w:pPr>
+      <w:r>
+        <w:drawing>
+          <wp:inline distT="0" distB="0" distL="114300" distR="114300">
+            <wp:extent cx="5286375" cy="3634740"/>
+            <wp:effectExtent l="0" t="0" r="1905" b="7620"/>
+            <wp:docPr id="38" name="Picture 11"/>
+            <wp:cNvGraphicFramePr>
+              <a:graphicFrameLocks xmlns:a="http://schemas.openxmlformats.org/drawingml/2006/main" noChangeAspect="1"/>
+            </wp:cNvGraphicFramePr>
+            <a:graphic xmlns:a="http://schemas.openxmlformats.org/drawingml/2006/main">
+              <a:graphicData uri="http://schemas.openxmlformats.org/drawingml/2006/picture">
+                <pic:pic xmlns:pic="http://schemas.openxmlformats.org/drawingml/2006/picture">
+                  <pic:nvPicPr>
+                    <pic:cNvPr id="38" name="Picture 11"/>
+                    <pic:cNvPicPr>
+                      <a:picLocks noChangeAspect="1"/>
+                    </pic:cNvPicPr>
+                  </pic:nvPicPr>
+                  <pic:blipFill>
+                    <a:blip r:embed="rId39"/>
+                    <a:stretch>
+                      <a:fillRect/>
+                    </a:stretch>
+                  </pic:blipFill>
+                  <pic:spPr>
+                    <a:xfrm>
+                      <a:off x="0" y="0"/>
+                      <a:ext cx="5286375" cy="3634740"/>
+                    </a:xfrm>
+                    <a:prstGeom prst="rect">
+                      <a:avLst/>
+                    </a:prstGeom>
+                    <a:noFill/>
+                    <a:ln>
+                      <a:noFill/>
+                    </a:ln>
+                  </pic:spPr>
+                </pic:pic>
+              </a:graphicData>
+            </a:graphic>
+          </wp:inline>
+        </w:drawing>
+      </w:r>
+    </w:p>
+    <w:p>
+      <w:pPr>
+        <w:rPr>
+          <w:rFonts w:hint="default"/>
+          <w:b/>
+          <w:bCs/>
+          <w:sz w:val="32"/>
+          <w:szCs w:val="32"/>
+          <w:lang w:val="en-IN"/>
+        </w:rPr>
+      </w:pPr>
+      <w:r>
+        <w:rPr>
+          <w:rFonts w:hint="default"/>
+          <w:b/>
+          <w:bCs/>
+          <w:sz w:val="32"/>
+          <w:szCs w:val="32"/>
+          <w:lang w:val="en-IN"/>
+        </w:rPr>
+        <w:br w:type="page"/>
+      </w:r>
+    </w:p>
+    <w:p>
+      <w:pPr>
+        <w:numPr>
+          <w:numId w:val="0"/>
+        </w:numPr>
+        <w:ind w:left="1200" w:leftChars="0"/>
+        <w:rPr>
+          <w:rFonts w:hint="default"/>
+          <w:b/>
+          <w:bCs/>
+          <w:sz w:val="32"/>
+          <w:szCs w:val="32"/>
+          <w:lang w:val="en-US"/>
+        </w:rPr>
+      </w:pPr>
+      <w:r>
+        <w:rPr>
+          <w:rFonts w:hint="default"/>
+          <w:b/>
+          <w:bCs/>
+          <w:sz w:val="32"/>
+          <w:szCs w:val="32"/>
+          <w:lang w:val="en-IN"/>
+        </w:rPr>
+        <w:t xml:space="preserve"> </w:t>
+      </w:r>
+    </w:p>
+    <w:p>
+      <w:pPr>
+        <w:numPr>
+          <w:ilvl w:val="1"/>
+          <w:numId w:val="1"/>
+        </w:numPr>
+        <w:ind w:left="840" w:leftChars="0" w:hanging="420" w:firstLineChars="0"/>
+        <w:rPr>
+          <w:rFonts w:hint="default"/>
+          <w:b/>
+          <w:bCs/>
+          <w:sz w:val="32"/>
+          <w:szCs w:val="32"/>
+          <w:lang w:val="en-US"/>
+        </w:rPr>
+      </w:pPr>
+      <w:r>
+        <w:rPr>
+          <w:rFonts w:hint="default"/>
+          <w:b/>
+          <w:bCs/>
+          <w:sz w:val="32"/>
+          <w:szCs w:val="32"/>
+          <w:highlight w:val="cyan"/>
+          <w:lang w:val="en-IN"/>
+        </w:rPr>
+        <w:t>Props</w:t>
+      </w:r>
+      <w:r>
+        <w:rPr>
+          <w:rFonts w:hint="default"/>
+          <w:b/>
+          <w:bCs/>
+          <w:sz w:val="32"/>
+          <w:szCs w:val="32"/>
+          <w:lang w:val="en-IN"/>
+        </w:rPr>
+        <w:t xml:space="preserve"> and </w:t>
+      </w:r>
+      <w:r>
+        <w:rPr>
+          <w:rFonts w:hint="default"/>
+          <w:b/>
+          <w:bCs/>
+          <w:sz w:val="32"/>
+          <w:szCs w:val="32"/>
+          <w:highlight w:val="cyan"/>
+          <w:lang w:val="en-IN"/>
+        </w:rPr>
+        <w:t>Reusing Components</w:t>
+      </w:r>
+      <w:r>
+        <w:rPr>
+          <w:rFonts w:hint="default"/>
+          <w:b/>
+          <w:bCs/>
+          <w:sz w:val="32"/>
+          <w:szCs w:val="32"/>
+          <w:lang w:val="en-IN"/>
+        </w:rPr>
+        <w:t xml:space="preserve"> :</w:t>
+      </w:r>
+    </w:p>
+    <w:p>
+      <w:pPr>
+        <w:numPr>
+          <w:numId w:val="0"/>
+        </w:numPr>
+        <w:ind w:left="420" w:leftChars="0"/>
+        <w:rPr>
+          <w:rFonts w:hint="default"/>
+          <w:b/>
+          <w:bCs/>
+          <w:sz w:val="32"/>
+          <w:szCs w:val="32"/>
+          <w:lang w:val="en-US"/>
+        </w:rPr>
+      </w:pPr>
+    </w:p>
+    <w:p>
+      <w:pPr>
+        <w:numPr>
+          <w:ilvl w:val="2"/>
+          <w:numId w:val="1"/>
+        </w:numPr>
+        <w:ind w:left="1620" w:leftChars="0" w:hanging="420" w:firstLineChars="0"/>
+        <w:rPr>
+          <w:rFonts w:hint="default"/>
+          <w:b/>
+          <w:bCs/>
+          <w:sz w:val="32"/>
+          <w:szCs w:val="32"/>
+          <w:lang w:val="en-US"/>
+        </w:rPr>
+      </w:pPr>
       <w:bookmarkStart w:id="0" w:name="_GoBack"/>
       <w:bookmarkEnd w:id="0"/>
       <w:r>
@@ -14486,7 +16628,7 @@
           <w:szCs w:val="28"/>
           <w:lang w:val="en-IN"/>
         </w:rPr>
-        <w:t>e another component say ‘Bye.jsx’ :</w:t>
+        <w:t>Props will help your component Go Dynamic.</w:t>
       </w:r>
     </w:p>
     <w:p>
@@ -14542,11 +16684,123 @@
           <w:szCs w:val="28"/>
           <w:lang w:val="en-IN"/>
         </w:rPr>
+        <w:t>As</w:t>
+      </w:r>
+    </w:p>
+    <w:p>
+      <w:pPr>
+        <w:numPr>
+          <w:ilvl w:val="2"/>
+          <w:numId w:val="1"/>
+        </w:numPr>
+        <w:ind w:left="1620" w:leftChars="0" w:hanging="420" w:firstLineChars="0"/>
+        <w:rPr>
+          <w:rFonts w:hint="default"/>
+          <w:b/>
+          <w:bCs/>
+          <w:sz w:val="32"/>
+          <w:szCs w:val="32"/>
+          <w:lang w:val="en-US"/>
+        </w:rPr>
+      </w:pPr>
+      <w:r>
+        <w:rPr>
+          <w:rFonts w:hint="default" w:ascii="Trebuchet MS" w:hAnsi="Trebuchet MS"/>
+          <w:b w:val="0"/>
+          <w:bCs w:val="0"/>
+          <w:sz w:val="28"/>
+          <w:szCs w:val="28"/>
+          <w:lang w:val="en-IN"/>
+        </w:rPr>
+        <w:t>Da</w:t>
+      </w:r>
+    </w:p>
+    <w:p>
+      <w:pPr>
+        <w:numPr>
+          <w:ilvl w:val="2"/>
+          <w:numId w:val="1"/>
+        </w:numPr>
+        <w:ind w:left="1620" w:leftChars="0" w:hanging="420" w:firstLineChars="0"/>
+        <w:rPr>
+          <w:rFonts w:hint="default"/>
+          <w:b/>
+          <w:bCs/>
+          <w:sz w:val="32"/>
+          <w:szCs w:val="32"/>
+          <w:lang w:val="en-US"/>
+        </w:rPr>
+      </w:pPr>
+      <w:r>
+        <w:rPr>
+          <w:rFonts w:hint="default" w:ascii="Trebuchet MS" w:hAnsi="Trebuchet MS"/>
+          <w:b w:val="0"/>
+          <w:bCs w:val="0"/>
+          <w:sz w:val="28"/>
+          <w:szCs w:val="28"/>
+          <w:lang w:val="en-IN"/>
+        </w:rPr>
+        <w:t>Sd</w:t>
+      </w:r>
+    </w:p>
+    <w:p>
+      <w:pPr>
+        <w:numPr>
+          <w:ilvl w:val="2"/>
+          <w:numId w:val="1"/>
+        </w:numPr>
+        <w:ind w:left="1620" w:leftChars="0" w:hanging="420" w:firstLineChars="0"/>
+        <w:rPr>
+          <w:rFonts w:hint="default"/>
+          <w:b/>
+          <w:bCs/>
+          <w:sz w:val="32"/>
+          <w:szCs w:val="32"/>
+          <w:lang w:val="en-US"/>
+        </w:rPr>
+      </w:pPr>
+      <w:r>
+        <w:rPr>
+          <w:rFonts w:hint="default" w:ascii="Trebuchet MS" w:hAnsi="Trebuchet MS"/>
+          <w:b w:val="0"/>
+          <w:bCs w:val="0"/>
+          <w:sz w:val="28"/>
+          <w:szCs w:val="28"/>
+          <w:lang w:val="en-IN"/>
+        </w:rPr>
         <w:t>Asd</w:t>
       </w:r>
     </w:p>
     <w:p>
       <w:pPr>
+        <w:numPr>
+          <w:ilvl w:val="2"/>
+          <w:numId w:val="1"/>
+        </w:numPr>
+        <w:ind w:left="1620" w:leftChars="0" w:hanging="420" w:firstLineChars="0"/>
+        <w:rPr>
+          <w:rFonts w:hint="default"/>
+          <w:b/>
+          <w:bCs/>
+          <w:sz w:val="32"/>
+          <w:szCs w:val="32"/>
+          <w:lang w:val="en-US"/>
+        </w:rPr>
+      </w:pPr>
+      <w:r>
+        <w:rPr>
+          <w:rFonts w:hint="default" w:ascii="Trebuchet MS" w:hAnsi="Trebuchet MS"/>
+          <w:b w:val="0"/>
+          <w:bCs w:val="0"/>
+          <w:sz w:val="28"/>
+          <w:szCs w:val="28"/>
+          <w:lang w:val="en-IN"/>
+        </w:rPr>
+        <w:t>Sad</w:t>
+      </w:r>
+    </w:p>
+    <w:p>
+      <w:pPr>
         <w:rPr>
           <w:rFonts w:hint="default"/>
           <w:b/>
@@ -14571,10 +16825,9 @@
     <w:p>
       <w:pPr>
         <w:numPr>
-          <w:ilvl w:val="0"/>
           <w:numId w:val="0"/>
         </w:numPr>
-        <w:ind w:left="1200" w:leftChars="0"/>
+        <w:ind w:left="420" w:leftChars="0"/>
         <w:rPr>
           <w:rFonts w:hint="default"/>
           <w:b/>
@@ -14636,7 +16889,7 @@
           <w:bCs/>
           <w:sz w:val="32"/>
           <w:szCs w:val="32"/>
-          <w:lang w:val="en-US"/>
+          <w:lang w:val="en-IN"/>
         </w:rPr>
         <w:t>Asd</w:t>
       </w:r>
@@ -14664,7 +16917,63 @@
           <w:bCs/>
           <w:sz w:val="32"/>
           <w:szCs w:val="32"/>
-          <w:lang w:val="en-US"/>
+          <w:lang w:val="en-IN"/>
+        </w:rPr>
+        <w:t>Asd</w:t>
+      </w:r>
+    </w:p>
+    <w:p>
+      <w:pPr>
+        <w:numPr>
+          <w:ilvl w:val="1"/>
+          <w:numId w:val="1"/>
+        </w:numPr>
+        <w:ind w:left="840" w:leftChars="0" w:hanging="420" w:firstLineChars="0"/>
+        <w:rPr>
+          <w:rFonts w:hint="default"/>
+          <w:b/>
+          <w:bCs/>
+          <w:sz w:val="32"/>
+          <w:szCs w:val="32"/>
+          <w:lang w:val="en-US"/>
+        </w:rPr>
+      </w:pPr>
+      <w:r>
+        <w:rPr>
+          <w:rFonts w:hint="default"/>
+          <w:b/>
+          <w:bCs/>
+          <w:sz w:val="32"/>
+          <w:szCs w:val="32"/>
+          <w:lang w:val="en-IN"/>
+        </w:rPr>
+        <w:t>Asd</w:t>
+      </w:r>
+    </w:p>
+    <w:p>
+      <w:pPr>
+        <w:numPr>
+          <w:ilvl w:val="1"/>
+          <w:numId w:val="1"/>
+        </w:numPr>
+        <w:ind w:left="840" w:leftChars="0" w:hanging="420" w:firstLineChars="0"/>
+        <w:rPr>
+          <w:rFonts w:hint="default"/>
+          <w:b/>
+          <w:bCs/>
+          <w:sz w:val="32"/>
+          <w:szCs w:val="32"/>
+          <w:lang w:val="en-US"/>
+        </w:rPr>
+      </w:pPr>
+      <w:r>
+        <w:rPr>
+          <w:rFonts w:hint="default"/>
+          <w:b/>
+          <w:bCs/>
+          <w:sz w:val="32"/>
+          <w:szCs w:val="32"/>
+          <w:lang w:val="en-IN"/>
         </w:rPr>
         <w:t>asd</w:t>
       </w:r>

--- a/React/react_anshad@scaler.docx
+++ b/React/react_anshad@scaler.docx
@@ -16617,74 +16617,3359 @@
           <w:lang w:val="en-US"/>
         </w:rPr>
       </w:pPr>
+      <w:r>
+        <w:rPr>
+          <w:rFonts w:hint="default" w:ascii="Trebuchet MS" w:hAnsi="Trebuchet MS"/>
+          <w:b w:val="0"/>
+          <w:bCs w:val="0"/>
+          <w:sz w:val="28"/>
+          <w:szCs w:val="28"/>
+          <w:lang w:val="en-IN"/>
+        </w:rPr>
+        <w:t xml:space="preserve">Props will help your component Go </w:t>
+      </w:r>
+      <w:r>
+        <w:rPr>
+          <w:rFonts w:hint="default" w:ascii="Trebuchet MS" w:hAnsi="Trebuchet MS"/>
+          <w:b w:val="0"/>
+          <w:bCs w:val="0"/>
+          <w:sz w:val="28"/>
+          <w:szCs w:val="28"/>
+          <w:highlight w:val="magenta"/>
+          <w:lang w:val="en-IN"/>
+        </w:rPr>
+        <w:t>Dynamic</w:t>
+      </w:r>
+      <w:r>
+        <w:rPr>
+          <w:rFonts w:hint="default" w:ascii="Trebuchet MS" w:hAnsi="Trebuchet MS"/>
+          <w:b w:val="0"/>
+          <w:bCs w:val="0"/>
+          <w:sz w:val="28"/>
+          <w:szCs w:val="28"/>
+          <w:lang w:val="en-IN"/>
+        </w:rPr>
+        <w:t>.</w:t>
+      </w:r>
+    </w:p>
+    <w:p>
+      <w:pPr>
+        <w:numPr>
+          <w:ilvl w:val="2"/>
+          <w:numId w:val="1"/>
+        </w:numPr>
+        <w:ind w:left="1620" w:leftChars="0" w:hanging="420" w:firstLineChars="0"/>
+        <w:rPr>
+          <w:rFonts w:hint="default"/>
+          <w:b/>
+          <w:bCs/>
+          <w:sz w:val="32"/>
+          <w:szCs w:val="32"/>
+          <w:lang w:val="en-US"/>
+        </w:rPr>
+      </w:pPr>
+      <w:r>
+        <w:rPr>
+          <w:rFonts w:hint="default" w:ascii="Trebuchet MS" w:hAnsi="Trebuchet MS"/>
+          <w:b w:val="0"/>
+          <w:bCs w:val="0"/>
+          <w:sz w:val="28"/>
+          <w:szCs w:val="28"/>
+          <w:lang w:val="en-IN"/>
+        </w:rPr>
+        <w:t>Until now we were used static data.So lets try passing input from App.</w:t>
+      </w:r>
+    </w:p>
+    <w:p>
+      <w:pPr>
+        <w:numPr>
+          <w:ilvl w:val="2"/>
+          <w:numId w:val="1"/>
+        </w:numPr>
+        <w:ind w:left="1620" w:leftChars="0" w:hanging="420" w:firstLineChars="0"/>
+        <w:rPr>
+          <w:rFonts w:hint="default"/>
+          <w:b/>
+          <w:bCs/>
+          <w:sz w:val="32"/>
+          <w:szCs w:val="32"/>
+          <w:lang w:val="en-US"/>
+        </w:rPr>
+      </w:pPr>
+      <w:r>
+        <w:rPr>
+          <w:rFonts w:hint="default" w:ascii="Trebuchet MS" w:hAnsi="Trebuchet MS"/>
+          <w:b w:val="0"/>
+          <w:bCs w:val="0"/>
+          <w:sz w:val="28"/>
+          <w:szCs w:val="28"/>
+          <w:lang w:val="en-IN"/>
+        </w:rPr>
+        <w:t>For that lets create another component ‘</w:t>
+      </w:r>
+      <w:r>
+        <w:rPr>
+          <w:rFonts w:hint="default" w:ascii="Trebuchet MS" w:hAnsi="Trebuchet MS"/>
+          <w:b w:val="0"/>
+          <w:bCs w:val="0"/>
+          <w:sz w:val="28"/>
+          <w:szCs w:val="28"/>
+          <w:highlight w:val="magenta"/>
+          <w:lang w:val="en-IN"/>
+        </w:rPr>
+        <w:t>Hello2.jsx</w:t>
+      </w:r>
+      <w:r>
+        <w:rPr>
+          <w:rFonts w:hint="default" w:ascii="Trebuchet MS" w:hAnsi="Trebuchet MS"/>
+          <w:b w:val="0"/>
+          <w:bCs w:val="0"/>
+          <w:sz w:val="28"/>
+          <w:szCs w:val="28"/>
+          <w:lang w:val="en-IN"/>
+        </w:rPr>
+        <w:t>’ :</w:t>
+      </w:r>
+    </w:p>
+    <w:p>
+      <w:pPr>
+        <w:numPr>
+          <w:ilvl w:val="0"/>
+          <w:numId w:val="3"/>
+        </w:numPr>
+        <w:tabs>
+          <w:tab w:val="clear" w:pos="845"/>
+        </w:tabs>
+        <w:ind w:left="2100" w:leftChars="0" w:hanging="420" w:firstLineChars="0"/>
+        <w:rPr>
+          <w:rFonts w:hint="default"/>
+          <w:b/>
+          <w:bCs/>
+          <w:sz w:val="32"/>
+          <w:szCs w:val="32"/>
+          <w:lang w:val="en-US"/>
+        </w:rPr>
+      </w:pPr>
+      <w:r>
+        <w:rPr>
+          <w:rFonts w:hint="default" w:ascii="Bahnschrift Light" w:hAnsi="Bahnschrift Light" w:cs="Bahnschrift Light"/>
+          <w:b w:val="0"/>
+          <w:bCs w:val="0"/>
+          <w:sz w:val="28"/>
+          <w:szCs w:val="28"/>
+          <w:lang w:val="en-IN"/>
+        </w:rPr>
+        <w:t xml:space="preserve">First import this newly added component to ‘App.jsx’: </w:t>
+      </w:r>
+    </w:p>
+    <w:p>
+      <w:pPr>
+        <w:keepNext w:val="0"/>
+        <w:keepLines w:val="0"/>
+        <w:widowControl/>
+        <w:suppressLineNumbers w:val="0"/>
+        <w:shd w:val="clear" w:fill="1F1F1F"/>
+        <w:spacing w:line="228" w:lineRule="atLeast"/>
+        <w:ind w:left="720" w:leftChars="0"/>
+        <w:jc w:val="left"/>
+        <w:rPr>
+          <w:rFonts w:ascii="Consolas" w:hAnsi="Consolas" w:eastAsia="Consolas" w:cs="Consolas"/>
+          <w:b w:val="0"/>
+          <w:bCs w:val="0"/>
+          <w:color w:val="CCCCCC"/>
+          <w:sz w:val="24"/>
+          <w:szCs w:val="24"/>
+        </w:rPr>
+      </w:pPr>
+      <w:r>
+        <w:rPr>
+          <w:rFonts w:hint="default" w:ascii="Consolas" w:hAnsi="Consolas" w:eastAsia="Consolas" w:cs="Consolas"/>
+          <w:b w:val="0"/>
+          <w:bCs w:val="0"/>
+          <w:color w:val="C586C0"/>
+          <w:kern w:val="0"/>
+          <w:sz w:val="24"/>
+          <w:szCs w:val="24"/>
+          <w:shd w:val="clear" w:fill="1F1F1F"/>
+          <w:lang w:val="en-US" w:eastAsia="zh-CN" w:bidi="ar"/>
+        </w:rPr>
+        <w:t>import</w:t>
+      </w:r>
+      <w:r>
+        <w:rPr>
+          <w:rFonts w:hint="default" w:ascii="Consolas" w:hAnsi="Consolas" w:eastAsia="Consolas" w:cs="Consolas"/>
+          <w:b w:val="0"/>
+          <w:bCs w:val="0"/>
+          <w:color w:val="CCCCCC"/>
+          <w:kern w:val="0"/>
+          <w:sz w:val="24"/>
+          <w:szCs w:val="24"/>
+          <w:shd w:val="clear" w:fill="1F1F1F"/>
+          <w:lang w:val="en-US" w:eastAsia="zh-CN" w:bidi="ar"/>
+        </w:rPr>
+        <w:t xml:space="preserve"> </w:t>
+      </w:r>
+      <w:r>
+        <w:rPr>
+          <w:rFonts w:hint="default" w:ascii="Consolas" w:hAnsi="Consolas" w:eastAsia="Consolas" w:cs="Consolas"/>
+          <w:b w:val="0"/>
+          <w:bCs w:val="0"/>
+          <w:color w:val="9CDCFE"/>
+          <w:kern w:val="0"/>
+          <w:sz w:val="24"/>
+          <w:szCs w:val="24"/>
+          <w:shd w:val="clear" w:fill="1F1F1F"/>
+          <w:lang w:val="en-US" w:eastAsia="zh-CN" w:bidi="ar"/>
+        </w:rPr>
+        <w:t>Hello2</w:t>
+      </w:r>
+      <w:r>
+        <w:rPr>
+          <w:rFonts w:hint="default" w:ascii="Consolas" w:hAnsi="Consolas" w:eastAsia="Consolas" w:cs="Consolas"/>
+          <w:b w:val="0"/>
+          <w:bCs w:val="0"/>
+          <w:color w:val="CCCCCC"/>
+          <w:kern w:val="0"/>
+          <w:sz w:val="24"/>
+          <w:szCs w:val="24"/>
+          <w:shd w:val="clear" w:fill="1F1F1F"/>
+          <w:lang w:val="en-US" w:eastAsia="zh-CN" w:bidi="ar"/>
+        </w:rPr>
+        <w:t xml:space="preserve">  </w:t>
+      </w:r>
+      <w:r>
+        <w:rPr>
+          <w:rFonts w:hint="default" w:ascii="Consolas" w:hAnsi="Consolas" w:eastAsia="Consolas" w:cs="Consolas"/>
+          <w:b w:val="0"/>
+          <w:bCs w:val="0"/>
+          <w:color w:val="C586C0"/>
+          <w:kern w:val="0"/>
+          <w:sz w:val="24"/>
+          <w:szCs w:val="24"/>
+          <w:shd w:val="clear" w:fill="1F1F1F"/>
+          <w:lang w:val="en-US" w:eastAsia="zh-CN" w:bidi="ar"/>
+        </w:rPr>
+        <w:t>from</w:t>
+      </w:r>
+      <w:r>
+        <w:rPr>
+          <w:rFonts w:hint="default" w:ascii="Consolas" w:hAnsi="Consolas" w:eastAsia="Consolas" w:cs="Consolas"/>
+          <w:b w:val="0"/>
+          <w:bCs w:val="0"/>
+          <w:color w:val="CCCCCC"/>
+          <w:kern w:val="0"/>
+          <w:sz w:val="24"/>
+          <w:szCs w:val="24"/>
+          <w:shd w:val="clear" w:fill="1F1F1F"/>
+          <w:lang w:val="en-US" w:eastAsia="zh-CN" w:bidi="ar"/>
+        </w:rPr>
+        <w:t xml:space="preserve"> </w:t>
+      </w:r>
+      <w:r>
+        <w:rPr>
+          <w:rFonts w:hint="default" w:ascii="Consolas" w:hAnsi="Consolas" w:eastAsia="Consolas" w:cs="Consolas"/>
+          <w:b w:val="0"/>
+          <w:bCs w:val="0"/>
+          <w:color w:val="CE9178"/>
+          <w:kern w:val="0"/>
+          <w:sz w:val="24"/>
+          <w:szCs w:val="24"/>
+          <w:shd w:val="clear" w:fill="1F1F1F"/>
+          <w:lang w:val="en-US" w:eastAsia="zh-CN" w:bidi="ar"/>
+        </w:rPr>
+        <w:t>'./components/Hello2'</w:t>
+      </w:r>
+    </w:p>
+    <w:p>
+      <w:pPr>
+        <w:numPr>
+          <w:numId w:val="0"/>
+        </w:numPr>
+        <w:ind w:left="1680" w:leftChars="0"/>
+        <w:rPr>
+          <w:rFonts w:hint="default"/>
+          <w:b/>
+          <w:bCs/>
+          <w:sz w:val="32"/>
+          <w:szCs w:val="32"/>
+          <w:lang w:val="en-US"/>
+        </w:rPr>
+      </w:pPr>
+    </w:p>
+    <w:p>
+      <w:pPr>
+        <w:numPr>
+          <w:ilvl w:val="0"/>
+          <w:numId w:val="3"/>
+        </w:numPr>
+        <w:tabs>
+          <w:tab w:val="clear" w:pos="845"/>
+        </w:tabs>
+        <w:ind w:left="2100" w:leftChars="0" w:hanging="420" w:firstLineChars="0"/>
+        <w:rPr>
+          <w:rFonts w:hint="default"/>
+          <w:b/>
+          <w:bCs/>
+          <w:sz w:val="32"/>
+          <w:szCs w:val="32"/>
+          <w:lang w:val="en-US"/>
+        </w:rPr>
+      </w:pPr>
+      <w:r>
+        <w:rPr>
+          <w:rFonts w:hint="default" w:ascii="Bahnschrift Light" w:hAnsi="Bahnschrift Light" w:cs="Bahnschrift Light"/>
+          <w:b w:val="0"/>
+          <w:bCs w:val="0"/>
+          <w:sz w:val="28"/>
+          <w:szCs w:val="28"/>
+          <w:lang w:val="en-IN"/>
+        </w:rPr>
+        <w:t>Type ‘</w:t>
+      </w:r>
+      <w:r>
+        <w:rPr>
+          <w:rFonts w:hint="default" w:ascii="Bahnschrift Light" w:hAnsi="Bahnschrift Light" w:cs="Bahnschrift Light"/>
+          <w:b w:val="0"/>
+          <w:bCs w:val="0"/>
+          <w:sz w:val="28"/>
+          <w:szCs w:val="28"/>
+          <w:highlight w:val="magenta"/>
+          <w:lang w:val="en-IN"/>
+        </w:rPr>
+        <w:t>props</w:t>
+      </w:r>
+      <w:r>
+        <w:rPr>
+          <w:rFonts w:hint="default" w:ascii="Bahnschrift Light" w:hAnsi="Bahnschrift Light" w:cs="Bahnschrift Light"/>
+          <w:b w:val="0"/>
+          <w:bCs w:val="0"/>
+          <w:sz w:val="28"/>
+          <w:szCs w:val="28"/>
+          <w:lang w:val="en-IN"/>
+        </w:rPr>
+        <w:t xml:space="preserve">’ inside function brackets.And ‘ </w:t>
+      </w:r>
+      <w:r>
+        <w:rPr>
+          <w:rFonts w:hint="default" w:ascii="Bahnschrift Light" w:hAnsi="Bahnschrift Light" w:cs="Bahnschrift Light"/>
+          <w:b w:val="0"/>
+          <w:bCs w:val="0"/>
+          <w:sz w:val="28"/>
+          <w:szCs w:val="28"/>
+          <w:highlight w:val="magenta"/>
+          <w:lang w:val="en-IN"/>
+        </w:rPr>
+        <w:t>{props.name}</w:t>
+      </w:r>
+      <w:r>
+        <w:rPr>
+          <w:rFonts w:hint="default" w:ascii="Bahnschrift Light" w:hAnsi="Bahnschrift Light" w:cs="Bahnschrift Light"/>
+          <w:b w:val="0"/>
+          <w:bCs w:val="0"/>
+          <w:sz w:val="28"/>
+          <w:szCs w:val="28"/>
+          <w:lang w:val="en-IN"/>
+        </w:rPr>
+        <w:t xml:space="preserve"> ‘ to get name property name from App.</w:t>
+      </w:r>
+    </w:p>
+    <w:p>
+      <w:pPr>
+        <w:numPr>
+          <w:numId w:val="0"/>
+        </w:numPr>
+        <w:ind w:left="1680" w:leftChars="0"/>
+        <w:rPr>
+          <w:rFonts w:hint="default"/>
+          <w:b/>
+          <w:bCs/>
+          <w:sz w:val="32"/>
+          <w:szCs w:val="32"/>
+          <w:lang w:val="en-US"/>
+        </w:rPr>
+      </w:pPr>
+      <w:r>
+        <w:drawing>
+          <wp:inline distT="0" distB="0" distL="114300" distR="114300">
+            <wp:extent cx="4899660" cy="2606040"/>
+            <wp:effectExtent l="0" t="0" r="7620" b="0"/>
+            <wp:docPr id="40" name="Picture 13"/>
+            <wp:cNvGraphicFramePr>
+              <a:graphicFrameLocks xmlns:a="http://schemas.openxmlformats.org/drawingml/2006/main" noChangeAspect="1"/>
+            </wp:cNvGraphicFramePr>
+            <a:graphic xmlns:a="http://schemas.openxmlformats.org/drawingml/2006/main">
+              <a:graphicData uri="http://schemas.openxmlformats.org/drawingml/2006/picture">
+                <pic:pic xmlns:pic="http://schemas.openxmlformats.org/drawingml/2006/picture">
+                  <pic:nvPicPr>
+                    <pic:cNvPr id="40" name="Picture 13"/>
+                    <pic:cNvPicPr>
+                      <a:picLocks noChangeAspect="1"/>
+                    </pic:cNvPicPr>
+                  </pic:nvPicPr>
+                  <pic:blipFill>
+                    <a:blip r:embed="rId40"/>
+                    <a:stretch>
+                      <a:fillRect/>
+                    </a:stretch>
+                  </pic:blipFill>
+                  <pic:spPr>
+                    <a:xfrm>
+                      <a:off x="0" y="0"/>
+                      <a:ext cx="4899660" cy="2606040"/>
+                    </a:xfrm>
+                    <a:prstGeom prst="rect">
+                      <a:avLst/>
+                    </a:prstGeom>
+                    <a:noFill/>
+                    <a:ln>
+                      <a:noFill/>
+                    </a:ln>
+                  </pic:spPr>
+                </pic:pic>
+              </a:graphicData>
+            </a:graphic>
+          </wp:inline>
+        </w:drawing>
+      </w:r>
+    </w:p>
+    <w:p>
+      <w:pPr>
+        <w:numPr>
+          <w:ilvl w:val="0"/>
+          <w:numId w:val="3"/>
+        </w:numPr>
+        <w:tabs>
+          <w:tab w:val="clear" w:pos="845"/>
+        </w:tabs>
+        <w:ind w:left="2100" w:leftChars="0" w:hanging="420" w:firstLineChars="0"/>
+        <w:rPr>
+          <w:rFonts w:hint="default"/>
+          <w:b/>
+          <w:bCs/>
+          <w:sz w:val="32"/>
+          <w:szCs w:val="32"/>
+          <w:lang w:val="en-US"/>
+        </w:rPr>
+      </w:pPr>
+      <w:r>
+        <w:rPr>
+          <w:rFonts w:hint="default" w:ascii="Bahnschrift Light" w:hAnsi="Bahnschrift Light" w:cs="Bahnschrift Light"/>
+          <w:b w:val="0"/>
+          <w:bCs w:val="0"/>
+          <w:sz w:val="28"/>
+          <w:szCs w:val="28"/>
+          <w:lang w:val="en-IN"/>
+        </w:rPr>
+        <w:t>Inside ‘</w:t>
+      </w:r>
+      <w:r>
+        <w:rPr>
+          <w:rFonts w:hint="default" w:ascii="Bahnschrift Light" w:hAnsi="Bahnschrift Light" w:cs="Bahnschrift Light"/>
+          <w:b w:val="0"/>
+          <w:bCs w:val="0"/>
+          <w:sz w:val="28"/>
+          <w:szCs w:val="28"/>
+          <w:highlight w:val="yellow"/>
+          <w:lang w:val="en-IN"/>
+        </w:rPr>
+        <w:t>App.jsx’</w:t>
+      </w:r>
+      <w:r>
+        <w:rPr>
+          <w:rFonts w:hint="default" w:ascii="Bahnschrift Light" w:hAnsi="Bahnschrift Light" w:cs="Bahnschrift Light"/>
+          <w:b w:val="0"/>
+          <w:bCs w:val="0"/>
+          <w:sz w:val="28"/>
+          <w:szCs w:val="28"/>
+          <w:lang w:val="en-IN"/>
+        </w:rPr>
+        <w:t xml:space="preserve"> </w:t>
+      </w:r>
+      <w:r>
+        <w:rPr>
+          <w:rFonts w:hint="default" w:ascii="Bahnschrift Light" w:hAnsi="Bahnschrift Light" w:cs="Bahnschrift Light"/>
+          <w:b w:val="0"/>
+          <w:bCs w:val="0"/>
+          <w:sz w:val="28"/>
+          <w:szCs w:val="28"/>
+          <w:highlight w:val="green"/>
+          <w:lang w:val="en-IN"/>
+        </w:rPr>
+        <w:t>pass the name</w:t>
+      </w:r>
+      <w:r>
+        <w:rPr>
+          <w:rFonts w:hint="default" w:ascii="Bahnschrift Light" w:hAnsi="Bahnschrift Light" w:cs="Bahnschrift Light"/>
+          <w:b w:val="0"/>
+          <w:bCs w:val="0"/>
+          <w:sz w:val="28"/>
+          <w:szCs w:val="28"/>
+          <w:lang w:val="en-IN"/>
+        </w:rPr>
+        <w:t xml:space="preserve"> you want as much as you want with different names:</w:t>
+      </w:r>
+    </w:p>
+    <w:p>
+      <w:pPr>
+        <w:numPr>
+          <w:numId w:val="0"/>
+        </w:numPr>
+        <w:ind w:left="1680" w:leftChars="0"/>
+      </w:pPr>
+      <w:r>
+        <w:drawing>
+          <wp:inline distT="0" distB="0" distL="114300" distR="114300">
+            <wp:extent cx="5623560" cy="3901440"/>
+            <wp:effectExtent l="0" t="0" r="0" b="0"/>
+            <wp:docPr id="39" name="Picture 12"/>
+            <wp:cNvGraphicFramePr>
+              <a:graphicFrameLocks xmlns:a="http://schemas.openxmlformats.org/drawingml/2006/main" noChangeAspect="1"/>
+            </wp:cNvGraphicFramePr>
+            <a:graphic xmlns:a="http://schemas.openxmlformats.org/drawingml/2006/main">
+              <a:graphicData uri="http://schemas.openxmlformats.org/drawingml/2006/picture">
+                <pic:pic xmlns:pic="http://schemas.openxmlformats.org/drawingml/2006/picture">
+                  <pic:nvPicPr>
+                    <pic:cNvPr id="39" name="Picture 12"/>
+                    <pic:cNvPicPr>
+                      <a:picLocks noChangeAspect="1"/>
+                    </pic:cNvPicPr>
+                  </pic:nvPicPr>
+                  <pic:blipFill>
+                    <a:blip r:embed="rId41"/>
+                    <a:stretch>
+                      <a:fillRect/>
+                    </a:stretch>
+                  </pic:blipFill>
+                  <pic:spPr>
+                    <a:xfrm>
+                      <a:off x="0" y="0"/>
+                      <a:ext cx="5623560" cy="3901440"/>
+                    </a:xfrm>
+                    <a:prstGeom prst="rect">
+                      <a:avLst/>
+                    </a:prstGeom>
+                    <a:noFill/>
+                    <a:ln>
+                      <a:noFill/>
+                    </a:ln>
+                  </pic:spPr>
+                </pic:pic>
+              </a:graphicData>
+            </a:graphic>
+          </wp:inline>
+        </w:drawing>
+      </w:r>
+    </w:p>
+    <w:p>
+      <w:pPr>
+        <w:numPr>
+          <w:numId w:val="0"/>
+        </w:numPr>
+        <w:ind w:left="1680" w:leftChars="0"/>
+      </w:pPr>
+    </w:p>
+    <w:p>
+      <w:pPr>
+        <w:numPr>
+          <w:numId w:val="0"/>
+        </w:numPr>
+        <w:ind w:left="1680" w:leftChars="0"/>
+        <w:rPr>
+          <w:rFonts w:hint="default"/>
+          <w:lang w:val="en-US"/>
+        </w:rPr>
+      </w:pPr>
+    </w:p>
+    <w:p>
+      <w:pPr>
+        <w:numPr>
+          <w:ilvl w:val="0"/>
+          <w:numId w:val="3"/>
+        </w:numPr>
+        <w:tabs>
+          <w:tab w:val="clear" w:pos="845"/>
+        </w:tabs>
+        <w:ind w:left="2100" w:leftChars="0" w:hanging="420" w:firstLineChars="0"/>
+        <w:rPr>
+          <w:rFonts w:hint="default"/>
+          <w:b/>
+          <w:bCs/>
+          <w:sz w:val="32"/>
+          <w:szCs w:val="32"/>
+          <w:lang w:val="en-US"/>
+        </w:rPr>
+      </w:pPr>
+      <w:r>
+        <w:rPr>
+          <w:rFonts w:hint="default" w:ascii="Bahnschrift Light" w:hAnsi="Bahnschrift Light" w:cs="Bahnschrift Light"/>
+          <w:b w:val="0"/>
+          <w:bCs w:val="0"/>
+          <w:sz w:val="28"/>
+          <w:szCs w:val="28"/>
+          <w:lang w:val="en-IN"/>
+        </w:rPr>
+        <w:t xml:space="preserve">Similarly lets </w:t>
+      </w:r>
+      <w:r>
+        <w:rPr>
+          <w:rFonts w:hint="default" w:ascii="Bahnschrift Light" w:hAnsi="Bahnschrift Light" w:cs="Bahnschrift Light"/>
+          <w:b w:val="0"/>
+          <w:bCs w:val="0"/>
+          <w:sz w:val="28"/>
+          <w:szCs w:val="28"/>
+          <w:highlight w:val="green"/>
+          <w:lang w:val="en-IN"/>
+        </w:rPr>
+        <w:t>add</w:t>
+      </w:r>
+      <w:r>
+        <w:rPr>
+          <w:rFonts w:hint="default" w:ascii="Bahnschrift Light" w:hAnsi="Bahnschrift Light" w:cs="Bahnschrift Light"/>
+          <w:b w:val="0"/>
+          <w:bCs w:val="0"/>
+          <w:sz w:val="28"/>
+          <w:szCs w:val="28"/>
+          <w:lang w:val="en-IN"/>
+        </w:rPr>
+        <w:t xml:space="preserve"> </w:t>
+      </w:r>
+      <w:r>
+        <w:rPr>
+          <w:rFonts w:hint="default" w:ascii="Bahnschrift Light" w:hAnsi="Bahnschrift Light" w:cs="Bahnschrift Light"/>
+          <w:b w:val="0"/>
+          <w:bCs w:val="0"/>
+          <w:color w:val="000000" w:themeColor="text1"/>
+          <w:sz w:val="28"/>
+          <w:szCs w:val="28"/>
+          <w:highlight w:val="magenta"/>
+          <w:lang w:val="en-IN"/>
+          <w14:textFill>
+            <w14:solidFill>
+              <w14:schemeClr w14:val="tx1"/>
+            </w14:solidFill>
+          </w14:textFill>
+        </w:rPr>
+        <w:t xml:space="preserve">phone property </w:t>
+      </w:r>
+      <w:r>
+        <w:rPr>
+          <w:rFonts w:hint="default" w:ascii="Bahnschrift Light" w:hAnsi="Bahnschrift Light" w:cs="Bahnschrift Light"/>
+          <w:b w:val="0"/>
+          <w:bCs w:val="0"/>
+          <w:sz w:val="28"/>
+          <w:szCs w:val="28"/>
+          <w:lang w:val="en-IN"/>
+        </w:rPr>
+        <w:t>:</w:t>
+      </w:r>
+    </w:p>
+    <w:p>
+      <w:pPr>
+        <w:numPr>
+          <w:numId w:val="0"/>
+        </w:numPr>
+        <w:ind w:left="1680" w:leftChars="0"/>
+        <w:rPr>
+          <w:rFonts w:hint="default"/>
+          <w:b/>
+          <w:bCs/>
+          <w:sz w:val="32"/>
+          <w:szCs w:val="32"/>
+          <w:lang w:val="en-IN"/>
+        </w:rPr>
+      </w:pPr>
+      <w:r>
+        <w:rPr>
+          <w:rFonts w:hint="default"/>
+          <w:b/>
+          <w:bCs/>
+          <w:sz w:val="32"/>
+          <w:szCs w:val="32"/>
+          <w:highlight w:val="yellow"/>
+          <w:lang w:val="en-IN"/>
+        </w:rPr>
+        <w:t>‘Hello2.jsx’</w:t>
+      </w:r>
+      <w:r>
+        <w:rPr>
+          <w:rFonts w:hint="default"/>
+          <w:b/>
+          <w:bCs/>
+          <w:sz w:val="32"/>
+          <w:szCs w:val="32"/>
+          <w:lang w:val="en-IN"/>
+        </w:rPr>
+        <w:t>:</w:t>
+      </w:r>
+    </w:p>
+    <w:p>
+      <w:pPr>
+        <w:keepNext w:val="0"/>
+        <w:keepLines w:val="0"/>
+        <w:widowControl/>
+        <w:suppressLineNumbers w:val="0"/>
+        <w:shd w:val="clear" w:fill="1F1F1F"/>
+        <w:spacing w:line="228" w:lineRule="atLeast"/>
+        <w:ind w:left="720" w:leftChars="0"/>
+        <w:jc w:val="left"/>
+        <w:rPr>
+          <w:rFonts w:ascii="Consolas" w:hAnsi="Consolas" w:eastAsia="Consolas" w:cs="Consolas"/>
+          <w:b w:val="0"/>
+          <w:bCs w:val="0"/>
+          <w:color w:val="CCCCCC"/>
+          <w:sz w:val="24"/>
+          <w:szCs w:val="24"/>
+        </w:rPr>
+      </w:pPr>
+      <w:r>
+        <w:rPr>
+          <w:rFonts w:hint="default" w:ascii="Consolas" w:hAnsi="Consolas" w:eastAsia="Consolas" w:cs="Consolas"/>
+          <w:b w:val="0"/>
+          <w:bCs w:val="0"/>
+          <w:color w:val="C586C0"/>
+          <w:kern w:val="0"/>
+          <w:sz w:val="24"/>
+          <w:szCs w:val="24"/>
+          <w:shd w:val="clear" w:fill="1F1F1F"/>
+          <w:lang w:val="en-US" w:eastAsia="zh-CN" w:bidi="ar"/>
+        </w:rPr>
+        <w:t>import</w:t>
+      </w:r>
+      <w:r>
+        <w:rPr>
+          <w:rFonts w:hint="default" w:ascii="Consolas" w:hAnsi="Consolas" w:eastAsia="Consolas" w:cs="Consolas"/>
+          <w:b w:val="0"/>
+          <w:bCs w:val="0"/>
+          <w:color w:val="CCCCCC"/>
+          <w:kern w:val="0"/>
+          <w:sz w:val="24"/>
+          <w:szCs w:val="24"/>
+          <w:shd w:val="clear" w:fill="1F1F1F"/>
+          <w:lang w:val="en-US" w:eastAsia="zh-CN" w:bidi="ar"/>
+        </w:rPr>
+        <w:t xml:space="preserve"> </w:t>
+      </w:r>
+      <w:r>
+        <w:rPr>
+          <w:rFonts w:hint="default" w:ascii="Consolas" w:hAnsi="Consolas" w:eastAsia="Consolas" w:cs="Consolas"/>
+          <w:b w:val="0"/>
+          <w:bCs w:val="0"/>
+          <w:color w:val="9CDCFE"/>
+          <w:kern w:val="0"/>
+          <w:sz w:val="24"/>
+          <w:szCs w:val="24"/>
+          <w:shd w:val="clear" w:fill="1F1F1F"/>
+          <w:lang w:val="en-US" w:eastAsia="zh-CN" w:bidi="ar"/>
+        </w:rPr>
+        <w:t>React</w:t>
+      </w:r>
+      <w:r>
+        <w:rPr>
+          <w:rFonts w:hint="default" w:ascii="Consolas" w:hAnsi="Consolas" w:eastAsia="Consolas" w:cs="Consolas"/>
+          <w:b w:val="0"/>
+          <w:bCs w:val="0"/>
+          <w:color w:val="CCCCCC"/>
+          <w:kern w:val="0"/>
+          <w:sz w:val="24"/>
+          <w:szCs w:val="24"/>
+          <w:shd w:val="clear" w:fill="1F1F1F"/>
+          <w:lang w:val="en-US" w:eastAsia="zh-CN" w:bidi="ar"/>
+        </w:rPr>
+        <w:t xml:space="preserve"> </w:t>
+      </w:r>
+      <w:r>
+        <w:rPr>
+          <w:rFonts w:hint="default" w:ascii="Consolas" w:hAnsi="Consolas" w:eastAsia="Consolas" w:cs="Consolas"/>
+          <w:b w:val="0"/>
+          <w:bCs w:val="0"/>
+          <w:color w:val="C586C0"/>
+          <w:kern w:val="0"/>
+          <w:sz w:val="24"/>
+          <w:szCs w:val="24"/>
+          <w:shd w:val="clear" w:fill="1F1F1F"/>
+          <w:lang w:val="en-US" w:eastAsia="zh-CN" w:bidi="ar"/>
+        </w:rPr>
+        <w:t>from</w:t>
+      </w:r>
+      <w:r>
+        <w:rPr>
+          <w:rFonts w:hint="default" w:ascii="Consolas" w:hAnsi="Consolas" w:eastAsia="Consolas" w:cs="Consolas"/>
+          <w:b w:val="0"/>
+          <w:bCs w:val="0"/>
+          <w:color w:val="CCCCCC"/>
+          <w:kern w:val="0"/>
+          <w:sz w:val="24"/>
+          <w:szCs w:val="24"/>
+          <w:shd w:val="clear" w:fill="1F1F1F"/>
+          <w:lang w:val="en-US" w:eastAsia="zh-CN" w:bidi="ar"/>
+        </w:rPr>
+        <w:t xml:space="preserve"> </w:t>
+      </w:r>
+      <w:r>
+        <w:rPr>
+          <w:rFonts w:hint="default" w:ascii="Consolas" w:hAnsi="Consolas" w:eastAsia="Consolas" w:cs="Consolas"/>
+          <w:b w:val="0"/>
+          <w:bCs w:val="0"/>
+          <w:color w:val="CE9178"/>
+          <w:kern w:val="0"/>
+          <w:sz w:val="24"/>
+          <w:szCs w:val="24"/>
+          <w:shd w:val="clear" w:fill="1F1F1F"/>
+          <w:lang w:val="en-US" w:eastAsia="zh-CN" w:bidi="ar"/>
+        </w:rPr>
+        <w:t>'react'</w:t>
+      </w:r>
+    </w:p>
+    <w:p>
+      <w:pPr>
+        <w:keepNext w:val="0"/>
+        <w:keepLines w:val="0"/>
+        <w:widowControl/>
+        <w:suppressLineNumbers w:val="0"/>
+        <w:shd w:val="clear" w:fill="1F1F1F"/>
+        <w:spacing w:line="228" w:lineRule="atLeast"/>
+        <w:ind w:left="720" w:leftChars="0"/>
+        <w:jc w:val="left"/>
+        <w:rPr>
+          <w:rFonts w:hint="default" w:ascii="Consolas" w:hAnsi="Consolas" w:eastAsia="Consolas" w:cs="Consolas"/>
+          <w:b w:val="0"/>
+          <w:bCs w:val="0"/>
+          <w:color w:val="CCCCCC"/>
+          <w:sz w:val="24"/>
+          <w:szCs w:val="24"/>
+        </w:rPr>
+      </w:pPr>
+    </w:p>
+    <w:p>
+      <w:pPr>
+        <w:keepNext w:val="0"/>
+        <w:keepLines w:val="0"/>
+        <w:widowControl/>
+        <w:suppressLineNumbers w:val="0"/>
+        <w:shd w:val="clear" w:fill="1F1F1F"/>
+        <w:spacing w:line="228" w:lineRule="atLeast"/>
+        <w:ind w:left="720" w:leftChars="0"/>
+        <w:jc w:val="left"/>
+        <w:rPr>
+          <w:rFonts w:hint="default" w:ascii="Consolas" w:hAnsi="Consolas" w:eastAsia="Consolas" w:cs="Consolas"/>
+          <w:b w:val="0"/>
+          <w:bCs w:val="0"/>
+          <w:color w:val="CCCCCC"/>
+          <w:sz w:val="24"/>
+          <w:szCs w:val="24"/>
+        </w:rPr>
+      </w:pPr>
+      <w:r>
+        <w:rPr>
+          <w:rFonts w:hint="default" w:ascii="Consolas" w:hAnsi="Consolas" w:eastAsia="Consolas" w:cs="Consolas"/>
+          <w:b w:val="0"/>
+          <w:bCs w:val="0"/>
+          <w:color w:val="569CD6"/>
+          <w:kern w:val="0"/>
+          <w:sz w:val="24"/>
+          <w:szCs w:val="24"/>
+          <w:shd w:val="clear" w:fill="1F1F1F"/>
+          <w:lang w:val="en-US" w:eastAsia="zh-CN" w:bidi="ar"/>
+        </w:rPr>
+        <w:t>function</w:t>
+      </w:r>
+      <w:r>
+        <w:rPr>
+          <w:rFonts w:hint="default" w:ascii="Consolas" w:hAnsi="Consolas" w:eastAsia="Consolas" w:cs="Consolas"/>
+          <w:b w:val="0"/>
+          <w:bCs w:val="0"/>
+          <w:color w:val="CCCCCC"/>
+          <w:kern w:val="0"/>
+          <w:sz w:val="24"/>
+          <w:szCs w:val="24"/>
+          <w:shd w:val="clear" w:fill="1F1F1F"/>
+          <w:lang w:val="en-US" w:eastAsia="zh-CN" w:bidi="ar"/>
+        </w:rPr>
+        <w:t xml:space="preserve"> </w:t>
+      </w:r>
+      <w:r>
+        <w:rPr>
+          <w:rFonts w:hint="default" w:ascii="Consolas" w:hAnsi="Consolas" w:eastAsia="Consolas" w:cs="Consolas"/>
+          <w:b w:val="0"/>
+          <w:bCs w:val="0"/>
+          <w:color w:val="DCDCAA"/>
+          <w:kern w:val="0"/>
+          <w:sz w:val="24"/>
+          <w:szCs w:val="24"/>
+          <w:shd w:val="clear" w:fill="1F1F1F"/>
+          <w:lang w:val="en-US" w:eastAsia="zh-CN" w:bidi="ar"/>
+        </w:rPr>
+        <w:t>Hello2</w:t>
+      </w:r>
+      <w:r>
+        <w:rPr>
+          <w:rFonts w:hint="default" w:ascii="Consolas" w:hAnsi="Consolas" w:eastAsia="Consolas" w:cs="Consolas"/>
+          <w:b w:val="0"/>
+          <w:bCs w:val="0"/>
+          <w:color w:val="CCCCCC"/>
+          <w:kern w:val="0"/>
+          <w:sz w:val="24"/>
+          <w:szCs w:val="24"/>
+          <w:shd w:val="clear" w:fill="1F1F1F"/>
+          <w:lang w:val="en-US" w:eastAsia="zh-CN" w:bidi="ar"/>
+        </w:rPr>
+        <w:t>(</w:t>
+      </w:r>
+      <w:r>
+        <w:rPr>
+          <w:rFonts w:hint="default" w:ascii="Consolas" w:hAnsi="Consolas" w:eastAsia="Consolas" w:cs="Consolas"/>
+          <w:b w:val="0"/>
+          <w:bCs w:val="0"/>
+          <w:color w:val="9CDCFE"/>
+          <w:kern w:val="0"/>
+          <w:sz w:val="24"/>
+          <w:szCs w:val="24"/>
+          <w:shd w:val="clear" w:fill="1F1F1F"/>
+          <w:lang w:val="en-US" w:eastAsia="zh-CN" w:bidi="ar"/>
+        </w:rPr>
+        <w:t>props</w:t>
+      </w:r>
+      <w:r>
+        <w:rPr>
+          <w:rFonts w:hint="default" w:ascii="Consolas" w:hAnsi="Consolas" w:eastAsia="Consolas" w:cs="Consolas"/>
+          <w:b w:val="0"/>
+          <w:bCs w:val="0"/>
+          <w:color w:val="CCCCCC"/>
+          <w:kern w:val="0"/>
+          <w:sz w:val="24"/>
+          <w:szCs w:val="24"/>
+          <w:shd w:val="clear" w:fill="1F1F1F"/>
+          <w:lang w:val="en-US" w:eastAsia="zh-CN" w:bidi="ar"/>
+        </w:rPr>
+        <w:t>) {</w:t>
+      </w:r>
+    </w:p>
+    <w:p>
+      <w:pPr>
+        <w:keepNext w:val="0"/>
+        <w:keepLines w:val="0"/>
+        <w:widowControl/>
+        <w:suppressLineNumbers w:val="0"/>
+        <w:shd w:val="clear" w:fill="1F1F1F"/>
+        <w:spacing w:line="228" w:lineRule="atLeast"/>
+        <w:ind w:left="720" w:leftChars="0"/>
+        <w:jc w:val="left"/>
+        <w:rPr>
+          <w:rFonts w:hint="default" w:ascii="Consolas" w:hAnsi="Consolas" w:eastAsia="Consolas" w:cs="Consolas"/>
+          <w:b w:val="0"/>
+          <w:bCs w:val="0"/>
+          <w:color w:val="CCCCCC"/>
+          <w:sz w:val="24"/>
+          <w:szCs w:val="24"/>
+        </w:rPr>
+      </w:pPr>
+      <w:r>
+        <w:rPr>
+          <w:rFonts w:hint="default" w:ascii="Consolas" w:hAnsi="Consolas" w:eastAsia="Consolas" w:cs="Consolas"/>
+          <w:b w:val="0"/>
+          <w:bCs w:val="0"/>
+          <w:color w:val="CCCCCC"/>
+          <w:kern w:val="0"/>
+          <w:sz w:val="24"/>
+          <w:szCs w:val="24"/>
+          <w:shd w:val="clear" w:fill="1F1F1F"/>
+          <w:lang w:val="en-US" w:eastAsia="zh-CN" w:bidi="ar"/>
+        </w:rPr>
+        <w:t xml:space="preserve">  </w:t>
+      </w:r>
+      <w:r>
+        <w:rPr>
+          <w:rFonts w:hint="default" w:ascii="Consolas" w:hAnsi="Consolas" w:eastAsia="Consolas" w:cs="Consolas"/>
+          <w:b w:val="0"/>
+          <w:bCs w:val="0"/>
+          <w:color w:val="C586C0"/>
+          <w:kern w:val="0"/>
+          <w:sz w:val="24"/>
+          <w:szCs w:val="24"/>
+          <w:shd w:val="clear" w:fill="1F1F1F"/>
+          <w:lang w:val="en-US" w:eastAsia="zh-CN" w:bidi="ar"/>
+        </w:rPr>
+        <w:t>return</w:t>
+      </w:r>
+      <w:r>
+        <w:rPr>
+          <w:rFonts w:hint="default" w:ascii="Consolas" w:hAnsi="Consolas" w:eastAsia="Consolas" w:cs="Consolas"/>
+          <w:b w:val="0"/>
+          <w:bCs w:val="0"/>
+          <w:color w:val="CCCCCC"/>
+          <w:kern w:val="0"/>
+          <w:sz w:val="24"/>
+          <w:szCs w:val="24"/>
+          <w:shd w:val="clear" w:fill="1F1F1F"/>
+          <w:lang w:val="en-US" w:eastAsia="zh-CN" w:bidi="ar"/>
+        </w:rPr>
+        <w:t xml:space="preserve"> (</w:t>
+      </w:r>
+    </w:p>
+    <w:p>
+      <w:pPr>
+        <w:keepNext w:val="0"/>
+        <w:keepLines w:val="0"/>
+        <w:widowControl/>
+        <w:suppressLineNumbers w:val="0"/>
+        <w:shd w:val="clear" w:fill="1F1F1F"/>
+        <w:spacing w:line="228" w:lineRule="atLeast"/>
+        <w:ind w:left="720" w:leftChars="0"/>
+        <w:jc w:val="left"/>
+        <w:rPr>
+          <w:rFonts w:hint="default" w:ascii="Consolas" w:hAnsi="Consolas" w:eastAsia="Consolas" w:cs="Consolas"/>
+          <w:b w:val="0"/>
+          <w:bCs w:val="0"/>
+          <w:color w:val="CCCCCC"/>
+          <w:sz w:val="24"/>
+          <w:szCs w:val="24"/>
+        </w:rPr>
+      </w:pPr>
+      <w:r>
+        <w:rPr>
+          <w:rFonts w:hint="default" w:ascii="Consolas" w:hAnsi="Consolas" w:eastAsia="Consolas" w:cs="Consolas"/>
+          <w:b w:val="0"/>
+          <w:bCs w:val="0"/>
+          <w:color w:val="CCCCCC"/>
+          <w:kern w:val="0"/>
+          <w:sz w:val="24"/>
+          <w:szCs w:val="24"/>
+          <w:shd w:val="clear" w:fill="1F1F1F"/>
+          <w:lang w:val="en-US" w:eastAsia="zh-CN" w:bidi="ar"/>
+        </w:rPr>
+        <w:t xml:space="preserve">    </w:t>
+      </w:r>
+      <w:r>
+        <w:rPr>
+          <w:rFonts w:hint="default" w:ascii="Consolas" w:hAnsi="Consolas" w:eastAsia="Consolas" w:cs="Consolas"/>
+          <w:b w:val="0"/>
+          <w:bCs w:val="0"/>
+          <w:color w:val="808080"/>
+          <w:kern w:val="0"/>
+          <w:sz w:val="24"/>
+          <w:szCs w:val="24"/>
+          <w:shd w:val="clear" w:fill="1F1F1F"/>
+          <w:lang w:val="en-US" w:eastAsia="zh-CN" w:bidi="ar"/>
+        </w:rPr>
+        <w:t>&lt;</w:t>
+      </w:r>
+      <w:r>
+        <w:rPr>
+          <w:rFonts w:hint="default" w:ascii="Consolas" w:hAnsi="Consolas" w:eastAsia="Consolas" w:cs="Consolas"/>
+          <w:b w:val="0"/>
+          <w:bCs w:val="0"/>
+          <w:color w:val="569CD6"/>
+          <w:kern w:val="0"/>
+          <w:sz w:val="24"/>
+          <w:szCs w:val="24"/>
+          <w:shd w:val="clear" w:fill="1F1F1F"/>
+          <w:lang w:val="en-US" w:eastAsia="zh-CN" w:bidi="ar"/>
+        </w:rPr>
+        <w:t>h1</w:t>
+      </w:r>
+      <w:r>
+        <w:rPr>
+          <w:rFonts w:hint="default" w:ascii="Consolas" w:hAnsi="Consolas" w:eastAsia="Consolas" w:cs="Consolas"/>
+          <w:b w:val="0"/>
+          <w:bCs w:val="0"/>
+          <w:color w:val="808080"/>
+          <w:kern w:val="0"/>
+          <w:sz w:val="24"/>
+          <w:szCs w:val="24"/>
+          <w:shd w:val="clear" w:fill="1F1F1F"/>
+          <w:lang w:val="en-US" w:eastAsia="zh-CN" w:bidi="ar"/>
+        </w:rPr>
+        <w:t>&gt;</w:t>
+      </w:r>
+      <w:r>
+        <w:rPr>
+          <w:rFonts w:hint="default" w:ascii="Consolas" w:hAnsi="Consolas" w:eastAsia="Consolas" w:cs="Consolas"/>
+          <w:b w:val="0"/>
+          <w:bCs w:val="0"/>
+          <w:color w:val="CCCCCC"/>
+          <w:kern w:val="0"/>
+          <w:sz w:val="24"/>
+          <w:szCs w:val="24"/>
+          <w:shd w:val="clear" w:fill="1F1F1F"/>
+          <w:lang w:val="en-US" w:eastAsia="zh-CN" w:bidi="ar"/>
+        </w:rPr>
+        <w:t xml:space="preserve">Hello </w:t>
+      </w:r>
+      <w:r>
+        <w:rPr>
+          <w:rFonts w:hint="default" w:ascii="Consolas" w:hAnsi="Consolas" w:eastAsia="Consolas" w:cs="Consolas"/>
+          <w:b w:val="0"/>
+          <w:bCs w:val="0"/>
+          <w:color w:val="569CD6"/>
+          <w:kern w:val="0"/>
+          <w:sz w:val="24"/>
+          <w:szCs w:val="24"/>
+          <w:shd w:val="clear" w:fill="1F1F1F"/>
+          <w:lang w:val="en-US" w:eastAsia="zh-CN" w:bidi="ar"/>
+        </w:rPr>
+        <w:t>{</w:t>
+      </w:r>
+      <w:r>
+        <w:rPr>
+          <w:rFonts w:hint="default" w:ascii="Consolas" w:hAnsi="Consolas" w:eastAsia="Consolas" w:cs="Consolas"/>
+          <w:b w:val="0"/>
+          <w:bCs w:val="0"/>
+          <w:color w:val="9CDCFE"/>
+          <w:kern w:val="0"/>
+          <w:sz w:val="24"/>
+          <w:szCs w:val="24"/>
+          <w:shd w:val="clear" w:fill="1F1F1F"/>
+          <w:lang w:val="en-US" w:eastAsia="zh-CN" w:bidi="ar"/>
+        </w:rPr>
+        <w:t>props</w:t>
+      </w:r>
+      <w:r>
+        <w:rPr>
+          <w:rFonts w:hint="default" w:ascii="Consolas" w:hAnsi="Consolas" w:eastAsia="Consolas" w:cs="Consolas"/>
+          <w:b w:val="0"/>
+          <w:bCs w:val="0"/>
+          <w:color w:val="D4D4D4"/>
+          <w:kern w:val="0"/>
+          <w:sz w:val="24"/>
+          <w:szCs w:val="24"/>
+          <w:shd w:val="clear" w:fill="1F1F1F"/>
+          <w:lang w:val="en-US" w:eastAsia="zh-CN" w:bidi="ar"/>
+        </w:rPr>
+        <w:t>.</w:t>
+      </w:r>
+      <w:r>
+        <w:rPr>
+          <w:rFonts w:hint="default" w:ascii="Consolas" w:hAnsi="Consolas" w:eastAsia="Consolas" w:cs="Consolas"/>
+          <w:b w:val="0"/>
+          <w:bCs w:val="0"/>
+          <w:color w:val="9CDCFE"/>
+          <w:kern w:val="0"/>
+          <w:sz w:val="24"/>
+          <w:szCs w:val="24"/>
+          <w:shd w:val="clear" w:fill="1F1F1F"/>
+          <w:lang w:val="en-US" w:eastAsia="zh-CN" w:bidi="ar"/>
+        </w:rPr>
+        <w:t>name</w:t>
+      </w:r>
+      <w:r>
+        <w:rPr>
+          <w:rFonts w:hint="default" w:ascii="Consolas" w:hAnsi="Consolas" w:eastAsia="Consolas" w:cs="Consolas"/>
+          <w:b w:val="0"/>
+          <w:bCs w:val="0"/>
+          <w:color w:val="569CD6"/>
+          <w:kern w:val="0"/>
+          <w:sz w:val="24"/>
+          <w:szCs w:val="24"/>
+          <w:shd w:val="clear" w:fill="1F1F1F"/>
+          <w:lang w:val="en-US" w:eastAsia="zh-CN" w:bidi="ar"/>
+        </w:rPr>
+        <w:t>}</w:t>
+      </w:r>
+      <w:r>
+        <w:rPr>
+          <w:rFonts w:hint="default" w:ascii="Consolas" w:hAnsi="Consolas" w:eastAsia="Consolas" w:cs="Consolas"/>
+          <w:b w:val="0"/>
+          <w:bCs w:val="0"/>
+          <w:color w:val="CCCCCC"/>
+          <w:kern w:val="0"/>
+          <w:sz w:val="24"/>
+          <w:szCs w:val="24"/>
+          <w:shd w:val="clear" w:fill="1F1F1F"/>
+          <w:lang w:val="en-US" w:eastAsia="zh-CN" w:bidi="ar"/>
+        </w:rPr>
+        <w:t xml:space="preserve"> </w:t>
+      </w:r>
+      <w:r>
+        <w:rPr>
+          <w:rFonts w:hint="default" w:ascii="Consolas" w:hAnsi="Consolas" w:eastAsia="Consolas" w:cs="Consolas"/>
+          <w:b w:val="0"/>
+          <w:bCs w:val="0"/>
+          <w:color w:val="569CD6"/>
+          <w:kern w:val="0"/>
+          <w:sz w:val="24"/>
+          <w:szCs w:val="24"/>
+          <w:shd w:val="clear" w:fill="1F1F1F"/>
+          <w:lang w:val="en-US" w:eastAsia="zh-CN" w:bidi="ar"/>
+        </w:rPr>
+        <w:t>{</w:t>
+      </w:r>
+      <w:r>
+        <w:rPr>
+          <w:rFonts w:hint="default" w:ascii="Consolas" w:hAnsi="Consolas" w:eastAsia="Consolas" w:cs="Consolas"/>
+          <w:b w:val="0"/>
+          <w:bCs w:val="0"/>
+          <w:color w:val="9CDCFE"/>
+          <w:kern w:val="0"/>
+          <w:sz w:val="24"/>
+          <w:szCs w:val="24"/>
+          <w:shd w:val="clear" w:fill="1F1F1F"/>
+          <w:lang w:val="en-US" w:eastAsia="zh-CN" w:bidi="ar"/>
+        </w:rPr>
+        <w:t>props</w:t>
+      </w:r>
+      <w:r>
+        <w:rPr>
+          <w:rFonts w:hint="default" w:ascii="Consolas" w:hAnsi="Consolas" w:eastAsia="Consolas" w:cs="Consolas"/>
+          <w:b w:val="0"/>
+          <w:bCs w:val="0"/>
+          <w:color w:val="D4D4D4"/>
+          <w:kern w:val="0"/>
+          <w:sz w:val="24"/>
+          <w:szCs w:val="24"/>
+          <w:shd w:val="clear" w:fill="1F1F1F"/>
+          <w:lang w:val="en-US" w:eastAsia="zh-CN" w:bidi="ar"/>
+        </w:rPr>
+        <w:t>.</w:t>
+      </w:r>
+      <w:r>
+        <w:rPr>
+          <w:rFonts w:hint="default" w:ascii="Consolas" w:hAnsi="Consolas" w:eastAsia="Consolas" w:cs="Consolas"/>
+          <w:b w:val="0"/>
+          <w:bCs w:val="0"/>
+          <w:color w:val="9CDCFE"/>
+          <w:kern w:val="0"/>
+          <w:sz w:val="24"/>
+          <w:szCs w:val="24"/>
+          <w:shd w:val="clear" w:fill="1F1F1F"/>
+          <w:lang w:val="en-US" w:eastAsia="zh-CN" w:bidi="ar"/>
+        </w:rPr>
+        <w:t>phone</w:t>
+      </w:r>
+      <w:r>
+        <w:rPr>
+          <w:rFonts w:hint="default" w:ascii="Consolas" w:hAnsi="Consolas" w:eastAsia="Consolas" w:cs="Consolas"/>
+          <w:b w:val="0"/>
+          <w:bCs w:val="0"/>
+          <w:color w:val="569CD6"/>
+          <w:kern w:val="0"/>
+          <w:sz w:val="24"/>
+          <w:szCs w:val="24"/>
+          <w:shd w:val="clear" w:fill="1F1F1F"/>
+          <w:lang w:val="en-US" w:eastAsia="zh-CN" w:bidi="ar"/>
+        </w:rPr>
+        <w:t>}</w:t>
+      </w:r>
+      <w:r>
+        <w:rPr>
+          <w:rFonts w:hint="default" w:ascii="Consolas" w:hAnsi="Consolas" w:eastAsia="Consolas" w:cs="Consolas"/>
+          <w:b w:val="0"/>
+          <w:bCs w:val="0"/>
+          <w:color w:val="808080"/>
+          <w:kern w:val="0"/>
+          <w:sz w:val="24"/>
+          <w:szCs w:val="24"/>
+          <w:shd w:val="clear" w:fill="1F1F1F"/>
+          <w:lang w:val="en-US" w:eastAsia="zh-CN" w:bidi="ar"/>
+        </w:rPr>
+        <w:t>&lt;/</w:t>
+      </w:r>
+      <w:r>
+        <w:rPr>
+          <w:rFonts w:hint="default" w:ascii="Consolas" w:hAnsi="Consolas" w:eastAsia="Consolas" w:cs="Consolas"/>
+          <w:b w:val="0"/>
+          <w:bCs w:val="0"/>
+          <w:color w:val="569CD6"/>
+          <w:kern w:val="0"/>
+          <w:sz w:val="24"/>
+          <w:szCs w:val="24"/>
+          <w:shd w:val="clear" w:fill="1F1F1F"/>
+          <w:lang w:val="en-US" w:eastAsia="zh-CN" w:bidi="ar"/>
+        </w:rPr>
+        <w:t>h1</w:t>
+      </w:r>
+      <w:r>
+        <w:rPr>
+          <w:rFonts w:hint="default" w:ascii="Consolas" w:hAnsi="Consolas" w:eastAsia="Consolas" w:cs="Consolas"/>
+          <w:b w:val="0"/>
+          <w:bCs w:val="0"/>
+          <w:color w:val="808080"/>
+          <w:kern w:val="0"/>
+          <w:sz w:val="24"/>
+          <w:szCs w:val="24"/>
+          <w:shd w:val="clear" w:fill="1F1F1F"/>
+          <w:lang w:val="en-US" w:eastAsia="zh-CN" w:bidi="ar"/>
+        </w:rPr>
+        <w:t>&gt;</w:t>
+      </w:r>
+    </w:p>
+    <w:p>
+      <w:pPr>
+        <w:keepNext w:val="0"/>
+        <w:keepLines w:val="0"/>
+        <w:widowControl/>
+        <w:suppressLineNumbers w:val="0"/>
+        <w:shd w:val="clear" w:fill="1F1F1F"/>
+        <w:spacing w:line="228" w:lineRule="atLeast"/>
+        <w:ind w:left="720" w:leftChars="0"/>
+        <w:jc w:val="left"/>
+        <w:rPr>
+          <w:rFonts w:hint="default" w:ascii="Consolas" w:hAnsi="Consolas" w:eastAsia="Consolas" w:cs="Consolas"/>
+          <w:b w:val="0"/>
+          <w:bCs w:val="0"/>
+          <w:color w:val="CCCCCC"/>
+          <w:sz w:val="24"/>
+          <w:szCs w:val="24"/>
+        </w:rPr>
+      </w:pPr>
+      <w:r>
+        <w:rPr>
+          <w:rFonts w:hint="default" w:ascii="Consolas" w:hAnsi="Consolas" w:eastAsia="Consolas" w:cs="Consolas"/>
+          <w:b w:val="0"/>
+          <w:bCs w:val="0"/>
+          <w:color w:val="CCCCCC"/>
+          <w:kern w:val="0"/>
+          <w:sz w:val="24"/>
+          <w:szCs w:val="24"/>
+          <w:shd w:val="clear" w:fill="1F1F1F"/>
+          <w:lang w:val="en-US" w:eastAsia="zh-CN" w:bidi="ar"/>
+        </w:rPr>
+        <w:t>  )</w:t>
+      </w:r>
+    </w:p>
+    <w:p>
+      <w:pPr>
+        <w:keepNext w:val="0"/>
+        <w:keepLines w:val="0"/>
+        <w:widowControl/>
+        <w:suppressLineNumbers w:val="0"/>
+        <w:shd w:val="clear" w:fill="1F1F1F"/>
+        <w:spacing w:line="228" w:lineRule="atLeast"/>
+        <w:ind w:left="720" w:leftChars="0"/>
+        <w:jc w:val="left"/>
+        <w:rPr>
+          <w:sz w:val="24"/>
+          <w:szCs w:val="24"/>
+        </w:rPr>
+      </w:pPr>
+      <w:r>
+        <w:rPr>
+          <w:rFonts w:hint="default" w:ascii="Consolas" w:hAnsi="Consolas" w:eastAsia="Consolas" w:cs="Consolas"/>
+          <w:b w:val="0"/>
+          <w:bCs w:val="0"/>
+          <w:color w:val="CCCCCC"/>
+          <w:kern w:val="0"/>
+          <w:sz w:val="24"/>
+          <w:szCs w:val="24"/>
+          <w:shd w:val="clear" w:fill="1F1F1F"/>
+          <w:lang w:val="en-US" w:eastAsia="zh-CN" w:bidi="ar"/>
+        </w:rPr>
+        <w:t>}</w:t>
+      </w:r>
+    </w:p>
+    <w:p>
+      <w:pPr>
+        <w:keepNext w:val="0"/>
+        <w:keepLines w:val="0"/>
+        <w:widowControl/>
+        <w:suppressLineNumbers w:val="0"/>
+        <w:shd w:val="clear" w:fill="1F1F1F"/>
+        <w:spacing w:line="228" w:lineRule="atLeast"/>
+        <w:ind w:left="720" w:leftChars="0"/>
+        <w:jc w:val="left"/>
+        <w:rPr>
+          <w:rFonts w:hint="default" w:ascii="Consolas" w:hAnsi="Consolas" w:eastAsia="Consolas" w:cs="Consolas"/>
+          <w:b w:val="0"/>
+          <w:bCs w:val="0"/>
+          <w:color w:val="CCCCCC"/>
+          <w:sz w:val="24"/>
+          <w:szCs w:val="24"/>
+        </w:rPr>
+      </w:pPr>
+      <w:r>
+        <w:rPr>
+          <w:rFonts w:hint="default" w:ascii="Consolas" w:hAnsi="Consolas" w:eastAsia="Consolas" w:cs="Consolas"/>
+          <w:b w:val="0"/>
+          <w:bCs w:val="0"/>
+          <w:color w:val="C586C0"/>
+          <w:kern w:val="0"/>
+          <w:sz w:val="24"/>
+          <w:szCs w:val="24"/>
+          <w:shd w:val="clear" w:fill="1F1F1F"/>
+          <w:lang w:val="en-US" w:eastAsia="zh-CN" w:bidi="ar"/>
+        </w:rPr>
+        <w:t>export</w:t>
+      </w:r>
+      <w:r>
+        <w:rPr>
+          <w:rFonts w:hint="default" w:ascii="Consolas" w:hAnsi="Consolas" w:eastAsia="Consolas" w:cs="Consolas"/>
+          <w:b w:val="0"/>
+          <w:bCs w:val="0"/>
+          <w:color w:val="CCCCCC"/>
+          <w:kern w:val="0"/>
+          <w:sz w:val="24"/>
+          <w:szCs w:val="24"/>
+          <w:shd w:val="clear" w:fill="1F1F1F"/>
+          <w:lang w:val="en-US" w:eastAsia="zh-CN" w:bidi="ar"/>
+        </w:rPr>
+        <w:t xml:space="preserve"> </w:t>
+      </w:r>
+      <w:r>
+        <w:rPr>
+          <w:rFonts w:hint="default" w:ascii="Consolas" w:hAnsi="Consolas" w:eastAsia="Consolas" w:cs="Consolas"/>
+          <w:b w:val="0"/>
+          <w:bCs w:val="0"/>
+          <w:color w:val="C586C0"/>
+          <w:kern w:val="0"/>
+          <w:sz w:val="24"/>
+          <w:szCs w:val="24"/>
+          <w:shd w:val="clear" w:fill="1F1F1F"/>
+          <w:lang w:val="en-US" w:eastAsia="zh-CN" w:bidi="ar"/>
+        </w:rPr>
+        <w:t>default</w:t>
+      </w:r>
+      <w:r>
+        <w:rPr>
+          <w:rFonts w:hint="default" w:ascii="Consolas" w:hAnsi="Consolas" w:eastAsia="Consolas" w:cs="Consolas"/>
+          <w:b w:val="0"/>
+          <w:bCs w:val="0"/>
+          <w:color w:val="CCCCCC"/>
+          <w:kern w:val="0"/>
+          <w:sz w:val="24"/>
+          <w:szCs w:val="24"/>
+          <w:shd w:val="clear" w:fill="1F1F1F"/>
+          <w:lang w:val="en-US" w:eastAsia="zh-CN" w:bidi="ar"/>
+        </w:rPr>
+        <w:t xml:space="preserve"> </w:t>
+      </w:r>
+      <w:r>
+        <w:rPr>
+          <w:rFonts w:hint="default" w:ascii="Consolas" w:hAnsi="Consolas" w:eastAsia="Consolas" w:cs="Consolas"/>
+          <w:b w:val="0"/>
+          <w:bCs w:val="0"/>
+          <w:color w:val="DCDCAA"/>
+          <w:kern w:val="0"/>
+          <w:sz w:val="24"/>
+          <w:szCs w:val="24"/>
+          <w:shd w:val="clear" w:fill="1F1F1F"/>
+          <w:lang w:val="en-US" w:eastAsia="zh-CN" w:bidi="ar"/>
+        </w:rPr>
+        <w:t>Hello2</w:t>
+      </w:r>
+    </w:p>
+    <w:p>
+      <w:pPr>
+        <w:keepNext w:val="0"/>
+        <w:keepLines w:val="0"/>
+        <w:widowControl/>
+        <w:suppressLineNumbers w:val="0"/>
+        <w:jc w:val="left"/>
+      </w:pPr>
+    </w:p>
+    <w:p>
+      <w:pPr>
+        <w:numPr>
+          <w:ilvl w:val="0"/>
+          <w:numId w:val="0"/>
+        </w:numPr>
+        <w:ind w:left="1680" w:leftChars="0"/>
+      </w:pPr>
+      <w:r>
+        <w:rPr>
+          <w:rFonts w:hint="default"/>
+          <w:b/>
+          <w:bCs/>
+          <w:sz w:val="32"/>
+          <w:szCs w:val="32"/>
+          <w:highlight w:val="yellow"/>
+          <w:lang w:val="en-IN"/>
+        </w:rPr>
+        <w:t>‘App.jsx’</w:t>
+      </w:r>
+      <w:r>
+        <w:rPr>
+          <w:rFonts w:hint="default"/>
+          <w:b/>
+          <w:bCs/>
+          <w:sz w:val="32"/>
+          <w:szCs w:val="32"/>
+          <w:lang w:val="en-IN"/>
+        </w:rPr>
+        <w:t>:</w:t>
+      </w:r>
+    </w:p>
+    <w:p>
+      <w:pPr>
+        <w:keepNext w:val="0"/>
+        <w:keepLines w:val="0"/>
+        <w:widowControl/>
+        <w:suppressLineNumbers w:val="0"/>
+        <w:shd w:val="clear" w:fill="1F1F1F"/>
+        <w:spacing w:line="228" w:lineRule="atLeast"/>
+        <w:ind w:left="720" w:leftChars="0"/>
+        <w:jc w:val="left"/>
+        <w:rPr>
+          <w:rFonts w:ascii="Consolas" w:hAnsi="Consolas" w:eastAsia="Consolas" w:cs="Consolas"/>
+          <w:b w:val="0"/>
+          <w:bCs w:val="0"/>
+          <w:color w:val="CCCCCC"/>
+          <w:sz w:val="24"/>
+          <w:szCs w:val="24"/>
+        </w:rPr>
+      </w:pPr>
+      <w:r>
+        <w:rPr>
+          <w:rFonts w:hint="default" w:ascii="Consolas" w:hAnsi="Consolas" w:eastAsia="Consolas" w:cs="Consolas"/>
+          <w:b w:val="0"/>
+          <w:bCs w:val="0"/>
+          <w:color w:val="C586C0"/>
+          <w:kern w:val="0"/>
+          <w:sz w:val="24"/>
+          <w:szCs w:val="24"/>
+          <w:shd w:val="clear" w:fill="1F1F1F"/>
+          <w:lang w:val="en-US" w:eastAsia="zh-CN" w:bidi="ar"/>
+        </w:rPr>
+        <w:t>import</w:t>
+      </w:r>
+      <w:r>
+        <w:rPr>
+          <w:rFonts w:hint="default" w:ascii="Consolas" w:hAnsi="Consolas" w:eastAsia="Consolas" w:cs="Consolas"/>
+          <w:b w:val="0"/>
+          <w:bCs w:val="0"/>
+          <w:color w:val="CCCCCC"/>
+          <w:kern w:val="0"/>
+          <w:sz w:val="24"/>
+          <w:szCs w:val="24"/>
+          <w:shd w:val="clear" w:fill="1F1F1F"/>
+          <w:lang w:val="en-US" w:eastAsia="zh-CN" w:bidi="ar"/>
+        </w:rPr>
+        <w:t xml:space="preserve"> </w:t>
+      </w:r>
+      <w:r>
+        <w:rPr>
+          <w:rFonts w:hint="default" w:ascii="Consolas" w:hAnsi="Consolas" w:eastAsia="Consolas" w:cs="Consolas"/>
+          <w:b w:val="0"/>
+          <w:bCs w:val="0"/>
+          <w:color w:val="9CDCFE"/>
+          <w:kern w:val="0"/>
+          <w:sz w:val="24"/>
+          <w:szCs w:val="24"/>
+          <w:shd w:val="clear" w:fill="1F1F1F"/>
+          <w:lang w:val="en-US" w:eastAsia="zh-CN" w:bidi="ar"/>
+        </w:rPr>
+        <w:t>Hello</w:t>
+      </w:r>
+      <w:r>
+        <w:rPr>
+          <w:rFonts w:hint="default" w:ascii="Consolas" w:hAnsi="Consolas" w:eastAsia="Consolas" w:cs="Consolas"/>
+          <w:b w:val="0"/>
+          <w:bCs w:val="0"/>
+          <w:color w:val="CCCCCC"/>
+          <w:kern w:val="0"/>
+          <w:sz w:val="24"/>
+          <w:szCs w:val="24"/>
+          <w:shd w:val="clear" w:fill="1F1F1F"/>
+          <w:lang w:val="en-US" w:eastAsia="zh-CN" w:bidi="ar"/>
+        </w:rPr>
+        <w:t xml:space="preserve"> </w:t>
+      </w:r>
+      <w:r>
+        <w:rPr>
+          <w:rFonts w:hint="default" w:ascii="Consolas" w:hAnsi="Consolas" w:eastAsia="Consolas" w:cs="Consolas"/>
+          <w:b w:val="0"/>
+          <w:bCs w:val="0"/>
+          <w:color w:val="C586C0"/>
+          <w:kern w:val="0"/>
+          <w:sz w:val="24"/>
+          <w:szCs w:val="24"/>
+          <w:shd w:val="clear" w:fill="1F1F1F"/>
+          <w:lang w:val="en-US" w:eastAsia="zh-CN" w:bidi="ar"/>
+        </w:rPr>
+        <w:t>from</w:t>
+      </w:r>
+      <w:r>
+        <w:rPr>
+          <w:rFonts w:hint="default" w:ascii="Consolas" w:hAnsi="Consolas" w:eastAsia="Consolas" w:cs="Consolas"/>
+          <w:b w:val="0"/>
+          <w:bCs w:val="0"/>
+          <w:color w:val="CCCCCC"/>
+          <w:kern w:val="0"/>
+          <w:sz w:val="24"/>
+          <w:szCs w:val="24"/>
+          <w:shd w:val="clear" w:fill="1F1F1F"/>
+          <w:lang w:val="en-US" w:eastAsia="zh-CN" w:bidi="ar"/>
+        </w:rPr>
+        <w:t xml:space="preserve"> </w:t>
+      </w:r>
+      <w:r>
+        <w:rPr>
+          <w:rFonts w:hint="default" w:ascii="Consolas" w:hAnsi="Consolas" w:eastAsia="Consolas" w:cs="Consolas"/>
+          <w:b w:val="0"/>
+          <w:bCs w:val="0"/>
+          <w:color w:val="CE9178"/>
+          <w:kern w:val="0"/>
+          <w:sz w:val="24"/>
+          <w:szCs w:val="24"/>
+          <w:shd w:val="clear" w:fill="1F1F1F"/>
+          <w:lang w:val="en-US" w:eastAsia="zh-CN" w:bidi="ar"/>
+        </w:rPr>
+        <w:t>'./components/Hello'</w:t>
+      </w:r>
+    </w:p>
+    <w:p>
+      <w:pPr>
+        <w:keepNext w:val="0"/>
+        <w:keepLines w:val="0"/>
+        <w:widowControl/>
+        <w:suppressLineNumbers w:val="0"/>
+        <w:shd w:val="clear" w:fill="1F1F1F"/>
+        <w:spacing w:line="228" w:lineRule="atLeast"/>
+        <w:ind w:left="720" w:leftChars="0"/>
+        <w:jc w:val="left"/>
+        <w:rPr>
+          <w:rFonts w:hint="default" w:ascii="Consolas" w:hAnsi="Consolas" w:eastAsia="Consolas" w:cs="Consolas"/>
+          <w:b w:val="0"/>
+          <w:bCs w:val="0"/>
+          <w:color w:val="CCCCCC"/>
+          <w:sz w:val="24"/>
+          <w:szCs w:val="24"/>
+        </w:rPr>
+      </w:pPr>
+      <w:r>
+        <w:rPr>
+          <w:rFonts w:hint="default" w:ascii="Consolas" w:hAnsi="Consolas" w:eastAsia="Consolas" w:cs="Consolas"/>
+          <w:b w:val="0"/>
+          <w:bCs w:val="0"/>
+          <w:color w:val="C586C0"/>
+          <w:kern w:val="0"/>
+          <w:sz w:val="24"/>
+          <w:szCs w:val="24"/>
+          <w:shd w:val="clear" w:fill="1F1F1F"/>
+          <w:lang w:val="en-US" w:eastAsia="zh-CN" w:bidi="ar"/>
+        </w:rPr>
+        <w:t>import</w:t>
+      </w:r>
+      <w:r>
+        <w:rPr>
+          <w:rFonts w:hint="default" w:ascii="Consolas" w:hAnsi="Consolas" w:eastAsia="Consolas" w:cs="Consolas"/>
+          <w:b w:val="0"/>
+          <w:bCs w:val="0"/>
+          <w:color w:val="CCCCCC"/>
+          <w:kern w:val="0"/>
+          <w:sz w:val="24"/>
+          <w:szCs w:val="24"/>
+          <w:shd w:val="clear" w:fill="1F1F1F"/>
+          <w:lang w:val="en-US" w:eastAsia="zh-CN" w:bidi="ar"/>
+        </w:rPr>
+        <w:t xml:space="preserve"> </w:t>
+      </w:r>
+      <w:r>
+        <w:rPr>
+          <w:rFonts w:hint="default" w:ascii="Consolas" w:hAnsi="Consolas" w:eastAsia="Consolas" w:cs="Consolas"/>
+          <w:b w:val="0"/>
+          <w:bCs w:val="0"/>
+          <w:color w:val="9CDCFE"/>
+          <w:kern w:val="0"/>
+          <w:sz w:val="24"/>
+          <w:szCs w:val="24"/>
+          <w:shd w:val="clear" w:fill="1F1F1F"/>
+          <w:lang w:val="en-US" w:eastAsia="zh-CN" w:bidi="ar"/>
+        </w:rPr>
+        <w:t>Bye</w:t>
+      </w:r>
+      <w:r>
+        <w:rPr>
+          <w:rFonts w:hint="default" w:ascii="Consolas" w:hAnsi="Consolas" w:eastAsia="Consolas" w:cs="Consolas"/>
+          <w:b w:val="0"/>
+          <w:bCs w:val="0"/>
+          <w:color w:val="CCCCCC"/>
+          <w:kern w:val="0"/>
+          <w:sz w:val="24"/>
+          <w:szCs w:val="24"/>
+          <w:shd w:val="clear" w:fill="1F1F1F"/>
+          <w:lang w:val="en-US" w:eastAsia="zh-CN" w:bidi="ar"/>
+        </w:rPr>
+        <w:t xml:space="preserve"> </w:t>
+      </w:r>
+      <w:r>
+        <w:rPr>
+          <w:rFonts w:hint="default" w:ascii="Consolas" w:hAnsi="Consolas" w:eastAsia="Consolas" w:cs="Consolas"/>
+          <w:b w:val="0"/>
+          <w:bCs w:val="0"/>
+          <w:color w:val="C586C0"/>
+          <w:kern w:val="0"/>
+          <w:sz w:val="24"/>
+          <w:szCs w:val="24"/>
+          <w:shd w:val="clear" w:fill="1F1F1F"/>
+          <w:lang w:val="en-US" w:eastAsia="zh-CN" w:bidi="ar"/>
+        </w:rPr>
+        <w:t>from</w:t>
+      </w:r>
+      <w:r>
+        <w:rPr>
+          <w:rFonts w:hint="default" w:ascii="Consolas" w:hAnsi="Consolas" w:eastAsia="Consolas" w:cs="Consolas"/>
+          <w:b w:val="0"/>
+          <w:bCs w:val="0"/>
+          <w:color w:val="CCCCCC"/>
+          <w:kern w:val="0"/>
+          <w:sz w:val="24"/>
+          <w:szCs w:val="24"/>
+          <w:shd w:val="clear" w:fill="1F1F1F"/>
+          <w:lang w:val="en-US" w:eastAsia="zh-CN" w:bidi="ar"/>
+        </w:rPr>
+        <w:t xml:space="preserve"> </w:t>
+      </w:r>
+      <w:r>
+        <w:rPr>
+          <w:rFonts w:hint="default" w:ascii="Consolas" w:hAnsi="Consolas" w:eastAsia="Consolas" w:cs="Consolas"/>
+          <w:b w:val="0"/>
+          <w:bCs w:val="0"/>
+          <w:color w:val="CE9178"/>
+          <w:kern w:val="0"/>
+          <w:sz w:val="24"/>
+          <w:szCs w:val="24"/>
+          <w:shd w:val="clear" w:fill="1F1F1F"/>
+          <w:lang w:val="en-US" w:eastAsia="zh-CN" w:bidi="ar"/>
+        </w:rPr>
+        <w:t>'./components/Bye'</w:t>
+      </w:r>
+    </w:p>
+    <w:p>
+      <w:pPr>
+        <w:keepNext w:val="0"/>
+        <w:keepLines w:val="0"/>
+        <w:widowControl/>
+        <w:suppressLineNumbers w:val="0"/>
+        <w:shd w:val="clear" w:fill="1F1F1F"/>
+        <w:spacing w:line="228" w:lineRule="atLeast"/>
+        <w:ind w:left="720" w:leftChars="0"/>
+        <w:jc w:val="left"/>
+        <w:rPr>
+          <w:rFonts w:hint="default" w:ascii="Consolas" w:hAnsi="Consolas" w:eastAsia="Consolas" w:cs="Consolas"/>
+          <w:b w:val="0"/>
+          <w:bCs w:val="0"/>
+          <w:color w:val="CCCCCC"/>
+          <w:sz w:val="24"/>
+          <w:szCs w:val="24"/>
+        </w:rPr>
+      </w:pPr>
+      <w:r>
+        <w:rPr>
+          <w:rFonts w:hint="default" w:ascii="Consolas" w:hAnsi="Consolas" w:eastAsia="Consolas" w:cs="Consolas"/>
+          <w:b w:val="0"/>
+          <w:bCs w:val="0"/>
+          <w:color w:val="C586C0"/>
+          <w:kern w:val="0"/>
+          <w:sz w:val="24"/>
+          <w:szCs w:val="24"/>
+          <w:shd w:val="clear" w:fill="1F1F1F"/>
+          <w:lang w:val="en-US" w:eastAsia="zh-CN" w:bidi="ar"/>
+        </w:rPr>
+        <w:t>import</w:t>
+      </w:r>
+      <w:r>
+        <w:rPr>
+          <w:rFonts w:hint="default" w:ascii="Consolas" w:hAnsi="Consolas" w:eastAsia="Consolas" w:cs="Consolas"/>
+          <w:b w:val="0"/>
+          <w:bCs w:val="0"/>
+          <w:color w:val="CCCCCC"/>
+          <w:kern w:val="0"/>
+          <w:sz w:val="24"/>
+          <w:szCs w:val="24"/>
+          <w:shd w:val="clear" w:fill="1F1F1F"/>
+          <w:lang w:val="en-US" w:eastAsia="zh-CN" w:bidi="ar"/>
+        </w:rPr>
+        <w:t xml:space="preserve"> </w:t>
+      </w:r>
+      <w:r>
+        <w:rPr>
+          <w:rFonts w:hint="default" w:ascii="Consolas" w:hAnsi="Consolas" w:eastAsia="Consolas" w:cs="Consolas"/>
+          <w:b w:val="0"/>
+          <w:bCs w:val="0"/>
+          <w:color w:val="9CDCFE"/>
+          <w:kern w:val="0"/>
+          <w:sz w:val="24"/>
+          <w:szCs w:val="24"/>
+          <w:shd w:val="clear" w:fill="1F1F1F"/>
+          <w:lang w:val="en-US" w:eastAsia="zh-CN" w:bidi="ar"/>
+        </w:rPr>
+        <w:t>Hello2</w:t>
+      </w:r>
+      <w:r>
+        <w:rPr>
+          <w:rFonts w:hint="default" w:ascii="Consolas" w:hAnsi="Consolas" w:eastAsia="Consolas" w:cs="Consolas"/>
+          <w:b w:val="0"/>
+          <w:bCs w:val="0"/>
+          <w:color w:val="CCCCCC"/>
+          <w:kern w:val="0"/>
+          <w:sz w:val="24"/>
+          <w:szCs w:val="24"/>
+          <w:shd w:val="clear" w:fill="1F1F1F"/>
+          <w:lang w:val="en-US" w:eastAsia="zh-CN" w:bidi="ar"/>
+        </w:rPr>
+        <w:t xml:space="preserve">  </w:t>
+      </w:r>
+      <w:r>
+        <w:rPr>
+          <w:rFonts w:hint="default" w:ascii="Consolas" w:hAnsi="Consolas" w:eastAsia="Consolas" w:cs="Consolas"/>
+          <w:b w:val="0"/>
+          <w:bCs w:val="0"/>
+          <w:color w:val="C586C0"/>
+          <w:kern w:val="0"/>
+          <w:sz w:val="24"/>
+          <w:szCs w:val="24"/>
+          <w:shd w:val="clear" w:fill="1F1F1F"/>
+          <w:lang w:val="en-US" w:eastAsia="zh-CN" w:bidi="ar"/>
+        </w:rPr>
+        <w:t>from</w:t>
+      </w:r>
+      <w:r>
+        <w:rPr>
+          <w:rFonts w:hint="default" w:ascii="Consolas" w:hAnsi="Consolas" w:eastAsia="Consolas" w:cs="Consolas"/>
+          <w:b w:val="0"/>
+          <w:bCs w:val="0"/>
+          <w:color w:val="CCCCCC"/>
+          <w:kern w:val="0"/>
+          <w:sz w:val="24"/>
+          <w:szCs w:val="24"/>
+          <w:shd w:val="clear" w:fill="1F1F1F"/>
+          <w:lang w:val="en-US" w:eastAsia="zh-CN" w:bidi="ar"/>
+        </w:rPr>
+        <w:t xml:space="preserve"> </w:t>
+      </w:r>
+      <w:r>
+        <w:rPr>
+          <w:rFonts w:hint="default" w:ascii="Consolas" w:hAnsi="Consolas" w:eastAsia="Consolas" w:cs="Consolas"/>
+          <w:b w:val="0"/>
+          <w:bCs w:val="0"/>
+          <w:color w:val="CE9178"/>
+          <w:kern w:val="0"/>
+          <w:sz w:val="24"/>
+          <w:szCs w:val="24"/>
+          <w:shd w:val="clear" w:fill="1F1F1F"/>
+          <w:lang w:val="en-US" w:eastAsia="zh-CN" w:bidi="ar"/>
+        </w:rPr>
+        <w:t>'./components/Hello2'</w:t>
+      </w:r>
+    </w:p>
+    <w:p>
+      <w:pPr>
+        <w:keepNext w:val="0"/>
+        <w:keepLines w:val="0"/>
+        <w:widowControl/>
+        <w:suppressLineNumbers w:val="0"/>
+        <w:shd w:val="clear" w:fill="1F1F1F"/>
+        <w:spacing w:line="228" w:lineRule="atLeast"/>
+        <w:ind w:left="720" w:leftChars="0"/>
+        <w:jc w:val="left"/>
+        <w:rPr>
+          <w:rFonts w:hint="default" w:ascii="Consolas" w:hAnsi="Consolas" w:eastAsia="Consolas" w:cs="Consolas"/>
+          <w:b w:val="0"/>
+          <w:bCs w:val="0"/>
+          <w:color w:val="CCCCCC"/>
+          <w:sz w:val="24"/>
+          <w:szCs w:val="24"/>
+        </w:rPr>
+      </w:pPr>
+      <w:r>
+        <w:rPr>
+          <w:rFonts w:hint="default" w:ascii="Consolas" w:hAnsi="Consolas" w:eastAsia="Consolas" w:cs="Consolas"/>
+          <w:b w:val="0"/>
+          <w:bCs w:val="0"/>
+          <w:color w:val="569CD6"/>
+          <w:kern w:val="0"/>
+          <w:sz w:val="24"/>
+          <w:szCs w:val="24"/>
+          <w:shd w:val="clear" w:fill="1F1F1F"/>
+          <w:lang w:val="en-US" w:eastAsia="zh-CN" w:bidi="ar"/>
+        </w:rPr>
+        <w:t>function</w:t>
+      </w:r>
+      <w:r>
+        <w:rPr>
+          <w:rFonts w:hint="default" w:ascii="Consolas" w:hAnsi="Consolas" w:eastAsia="Consolas" w:cs="Consolas"/>
+          <w:b w:val="0"/>
+          <w:bCs w:val="0"/>
+          <w:color w:val="CCCCCC"/>
+          <w:kern w:val="0"/>
+          <w:sz w:val="24"/>
+          <w:szCs w:val="24"/>
+          <w:shd w:val="clear" w:fill="1F1F1F"/>
+          <w:lang w:val="en-US" w:eastAsia="zh-CN" w:bidi="ar"/>
+        </w:rPr>
+        <w:t xml:space="preserve"> </w:t>
+      </w:r>
+      <w:r>
+        <w:rPr>
+          <w:rFonts w:hint="default" w:ascii="Consolas" w:hAnsi="Consolas" w:eastAsia="Consolas" w:cs="Consolas"/>
+          <w:b w:val="0"/>
+          <w:bCs w:val="0"/>
+          <w:color w:val="DCDCAA"/>
+          <w:kern w:val="0"/>
+          <w:sz w:val="24"/>
+          <w:szCs w:val="24"/>
+          <w:shd w:val="clear" w:fill="1F1F1F"/>
+          <w:lang w:val="en-US" w:eastAsia="zh-CN" w:bidi="ar"/>
+        </w:rPr>
+        <w:t>App</w:t>
+      </w:r>
+      <w:r>
+        <w:rPr>
+          <w:rFonts w:hint="default" w:ascii="Consolas" w:hAnsi="Consolas" w:eastAsia="Consolas" w:cs="Consolas"/>
+          <w:b w:val="0"/>
+          <w:bCs w:val="0"/>
+          <w:color w:val="CCCCCC"/>
+          <w:kern w:val="0"/>
+          <w:sz w:val="24"/>
+          <w:szCs w:val="24"/>
+          <w:shd w:val="clear" w:fill="1F1F1F"/>
+          <w:lang w:val="en-US" w:eastAsia="zh-CN" w:bidi="ar"/>
+        </w:rPr>
+        <w:t>() {</w:t>
+      </w:r>
+    </w:p>
+    <w:p>
+      <w:pPr>
+        <w:keepNext w:val="0"/>
+        <w:keepLines w:val="0"/>
+        <w:widowControl/>
+        <w:suppressLineNumbers w:val="0"/>
+        <w:shd w:val="clear" w:fill="1F1F1F"/>
+        <w:spacing w:line="228" w:lineRule="atLeast"/>
+        <w:ind w:left="720" w:leftChars="0"/>
+        <w:jc w:val="left"/>
+        <w:rPr>
+          <w:rFonts w:hint="default" w:ascii="Consolas" w:hAnsi="Consolas" w:eastAsia="Consolas" w:cs="Consolas"/>
+          <w:b w:val="0"/>
+          <w:bCs w:val="0"/>
+          <w:color w:val="CCCCCC"/>
+          <w:sz w:val="24"/>
+          <w:szCs w:val="24"/>
+        </w:rPr>
+      </w:pPr>
+      <w:r>
+        <w:rPr>
+          <w:rFonts w:hint="default" w:ascii="Consolas" w:hAnsi="Consolas" w:eastAsia="Consolas" w:cs="Consolas"/>
+          <w:b w:val="0"/>
+          <w:bCs w:val="0"/>
+          <w:color w:val="CCCCCC"/>
+          <w:kern w:val="0"/>
+          <w:sz w:val="24"/>
+          <w:szCs w:val="24"/>
+          <w:shd w:val="clear" w:fill="1F1F1F"/>
+          <w:lang w:val="en-US" w:eastAsia="zh-CN" w:bidi="ar"/>
+        </w:rPr>
+        <w:t xml:space="preserve">  </w:t>
+      </w:r>
+      <w:r>
+        <w:rPr>
+          <w:rFonts w:hint="default" w:ascii="Consolas" w:hAnsi="Consolas" w:eastAsia="Consolas" w:cs="Consolas"/>
+          <w:b w:val="0"/>
+          <w:bCs w:val="0"/>
+          <w:color w:val="C586C0"/>
+          <w:kern w:val="0"/>
+          <w:sz w:val="24"/>
+          <w:szCs w:val="24"/>
+          <w:shd w:val="clear" w:fill="1F1F1F"/>
+          <w:lang w:val="en-US" w:eastAsia="zh-CN" w:bidi="ar"/>
+        </w:rPr>
+        <w:t>return</w:t>
+      </w:r>
+      <w:r>
+        <w:rPr>
+          <w:rFonts w:hint="default" w:ascii="Consolas" w:hAnsi="Consolas" w:eastAsia="Consolas" w:cs="Consolas"/>
+          <w:b w:val="0"/>
+          <w:bCs w:val="0"/>
+          <w:color w:val="CCCCCC"/>
+          <w:kern w:val="0"/>
+          <w:sz w:val="24"/>
+          <w:szCs w:val="24"/>
+          <w:shd w:val="clear" w:fill="1F1F1F"/>
+          <w:lang w:val="en-US" w:eastAsia="zh-CN" w:bidi="ar"/>
+        </w:rPr>
+        <w:t xml:space="preserve"> (</w:t>
+      </w:r>
+    </w:p>
+    <w:p>
+      <w:pPr>
+        <w:keepNext w:val="0"/>
+        <w:keepLines w:val="0"/>
+        <w:widowControl/>
+        <w:suppressLineNumbers w:val="0"/>
+        <w:shd w:val="clear" w:fill="1F1F1F"/>
+        <w:spacing w:line="228" w:lineRule="atLeast"/>
+        <w:ind w:left="720" w:leftChars="0"/>
+        <w:jc w:val="left"/>
+        <w:rPr>
+          <w:rFonts w:hint="default" w:ascii="Consolas" w:hAnsi="Consolas" w:eastAsia="Consolas" w:cs="Consolas"/>
+          <w:b w:val="0"/>
+          <w:bCs w:val="0"/>
+          <w:color w:val="CCCCCC"/>
+          <w:sz w:val="24"/>
+          <w:szCs w:val="24"/>
+        </w:rPr>
+      </w:pPr>
+      <w:r>
+        <w:rPr>
+          <w:rFonts w:hint="default" w:ascii="Consolas" w:hAnsi="Consolas" w:eastAsia="Consolas" w:cs="Consolas"/>
+          <w:b w:val="0"/>
+          <w:bCs w:val="0"/>
+          <w:color w:val="CCCCCC"/>
+          <w:kern w:val="0"/>
+          <w:sz w:val="24"/>
+          <w:szCs w:val="24"/>
+          <w:shd w:val="clear" w:fill="1F1F1F"/>
+          <w:lang w:val="en-US" w:eastAsia="zh-CN" w:bidi="ar"/>
+        </w:rPr>
+        <w:t xml:space="preserve">    </w:t>
+      </w:r>
+      <w:r>
+        <w:rPr>
+          <w:rFonts w:hint="default" w:ascii="Consolas" w:hAnsi="Consolas" w:eastAsia="Consolas" w:cs="Consolas"/>
+          <w:b w:val="0"/>
+          <w:bCs w:val="0"/>
+          <w:color w:val="808080"/>
+          <w:kern w:val="0"/>
+          <w:sz w:val="24"/>
+          <w:szCs w:val="24"/>
+          <w:shd w:val="clear" w:fill="1F1F1F"/>
+          <w:lang w:val="en-US" w:eastAsia="zh-CN" w:bidi="ar"/>
+        </w:rPr>
+        <w:t>&lt;&gt;</w:t>
+      </w:r>
+    </w:p>
+    <w:p>
+      <w:pPr>
+        <w:keepNext w:val="0"/>
+        <w:keepLines w:val="0"/>
+        <w:widowControl/>
+        <w:suppressLineNumbers w:val="0"/>
+        <w:shd w:val="clear" w:fill="1F1F1F"/>
+        <w:spacing w:line="228" w:lineRule="atLeast"/>
+        <w:ind w:left="720" w:leftChars="0"/>
+        <w:jc w:val="left"/>
+        <w:rPr>
+          <w:rFonts w:hint="default" w:ascii="Consolas" w:hAnsi="Consolas" w:eastAsia="Consolas" w:cs="Consolas"/>
+          <w:b w:val="0"/>
+          <w:bCs w:val="0"/>
+          <w:color w:val="CCCCCC"/>
+          <w:sz w:val="24"/>
+          <w:szCs w:val="24"/>
+        </w:rPr>
+      </w:pPr>
+      <w:r>
+        <w:rPr>
+          <w:rFonts w:hint="default" w:ascii="Consolas" w:hAnsi="Consolas" w:eastAsia="Consolas" w:cs="Consolas"/>
+          <w:b w:val="0"/>
+          <w:bCs w:val="0"/>
+          <w:color w:val="CCCCCC"/>
+          <w:kern w:val="0"/>
+          <w:sz w:val="24"/>
+          <w:szCs w:val="24"/>
+          <w:shd w:val="clear" w:fill="1F1F1F"/>
+          <w:lang w:val="en-US" w:eastAsia="zh-CN" w:bidi="ar"/>
+        </w:rPr>
+        <w:t xml:space="preserve">    </w:t>
+      </w:r>
+      <w:r>
+        <w:rPr>
+          <w:rFonts w:hint="default" w:ascii="Consolas" w:hAnsi="Consolas" w:eastAsia="Consolas" w:cs="Consolas"/>
+          <w:b w:val="0"/>
+          <w:bCs w:val="0"/>
+          <w:color w:val="808080"/>
+          <w:kern w:val="0"/>
+          <w:sz w:val="24"/>
+          <w:szCs w:val="24"/>
+          <w:shd w:val="clear" w:fill="1F1F1F"/>
+          <w:lang w:val="en-US" w:eastAsia="zh-CN" w:bidi="ar"/>
+        </w:rPr>
+        <w:t>&lt;</w:t>
+      </w:r>
+      <w:r>
+        <w:rPr>
+          <w:rFonts w:hint="default" w:ascii="Consolas" w:hAnsi="Consolas" w:eastAsia="Consolas" w:cs="Consolas"/>
+          <w:b w:val="0"/>
+          <w:bCs w:val="0"/>
+          <w:color w:val="4EC9B0"/>
+          <w:kern w:val="0"/>
+          <w:sz w:val="24"/>
+          <w:szCs w:val="24"/>
+          <w:shd w:val="clear" w:fill="1F1F1F"/>
+          <w:lang w:val="en-US" w:eastAsia="zh-CN" w:bidi="ar"/>
+        </w:rPr>
+        <w:t>Hello</w:t>
+      </w:r>
+      <w:r>
+        <w:rPr>
+          <w:rFonts w:hint="default" w:ascii="Consolas" w:hAnsi="Consolas" w:eastAsia="Consolas" w:cs="Consolas"/>
+          <w:b w:val="0"/>
+          <w:bCs w:val="0"/>
+          <w:color w:val="808080"/>
+          <w:kern w:val="0"/>
+          <w:sz w:val="24"/>
+          <w:szCs w:val="24"/>
+          <w:shd w:val="clear" w:fill="1F1F1F"/>
+          <w:lang w:val="en-US" w:eastAsia="zh-CN" w:bidi="ar"/>
+        </w:rPr>
+        <w:t>/&gt;</w:t>
+      </w:r>
+      <w:r>
+        <w:rPr>
+          <w:rFonts w:hint="default" w:ascii="Consolas" w:hAnsi="Consolas" w:eastAsia="Consolas" w:cs="Consolas"/>
+          <w:b w:val="0"/>
+          <w:bCs w:val="0"/>
+          <w:color w:val="CCCCCC"/>
+          <w:kern w:val="0"/>
+          <w:sz w:val="24"/>
+          <w:szCs w:val="24"/>
+          <w:shd w:val="clear" w:fill="1F1F1F"/>
+          <w:lang w:val="en-US" w:eastAsia="zh-CN" w:bidi="ar"/>
+        </w:rPr>
+        <w:t xml:space="preserve"> </w:t>
+      </w:r>
+    </w:p>
+    <w:p>
+      <w:pPr>
+        <w:keepNext w:val="0"/>
+        <w:keepLines w:val="0"/>
+        <w:widowControl/>
+        <w:suppressLineNumbers w:val="0"/>
+        <w:shd w:val="clear" w:fill="1F1F1F"/>
+        <w:spacing w:line="228" w:lineRule="atLeast"/>
+        <w:ind w:left="720" w:leftChars="0"/>
+        <w:jc w:val="left"/>
+        <w:rPr>
+          <w:rFonts w:hint="default" w:ascii="Consolas" w:hAnsi="Consolas" w:eastAsia="Consolas" w:cs="Consolas"/>
+          <w:b w:val="0"/>
+          <w:bCs w:val="0"/>
+          <w:color w:val="CCCCCC"/>
+          <w:sz w:val="24"/>
+          <w:szCs w:val="24"/>
+        </w:rPr>
+      </w:pPr>
+      <w:r>
+        <w:rPr>
+          <w:rFonts w:hint="default" w:ascii="Consolas" w:hAnsi="Consolas" w:eastAsia="Consolas" w:cs="Consolas"/>
+          <w:b w:val="0"/>
+          <w:bCs w:val="0"/>
+          <w:color w:val="CCCCCC"/>
+          <w:kern w:val="0"/>
+          <w:sz w:val="24"/>
+          <w:szCs w:val="24"/>
+          <w:shd w:val="clear" w:fill="1F1F1F"/>
+          <w:lang w:val="en-US" w:eastAsia="zh-CN" w:bidi="ar"/>
+        </w:rPr>
+        <w:t xml:space="preserve">    </w:t>
+      </w:r>
+      <w:r>
+        <w:rPr>
+          <w:rFonts w:hint="default" w:ascii="Consolas" w:hAnsi="Consolas" w:eastAsia="Consolas" w:cs="Consolas"/>
+          <w:b w:val="0"/>
+          <w:bCs w:val="0"/>
+          <w:color w:val="808080"/>
+          <w:kern w:val="0"/>
+          <w:sz w:val="24"/>
+          <w:szCs w:val="24"/>
+          <w:shd w:val="clear" w:fill="1F1F1F"/>
+          <w:lang w:val="en-US" w:eastAsia="zh-CN" w:bidi="ar"/>
+        </w:rPr>
+        <w:t>&lt;</w:t>
+      </w:r>
+      <w:r>
+        <w:rPr>
+          <w:rFonts w:hint="default" w:ascii="Consolas" w:hAnsi="Consolas" w:eastAsia="Consolas" w:cs="Consolas"/>
+          <w:b w:val="0"/>
+          <w:bCs w:val="0"/>
+          <w:color w:val="4EC9B0"/>
+          <w:kern w:val="0"/>
+          <w:sz w:val="24"/>
+          <w:szCs w:val="24"/>
+          <w:shd w:val="clear" w:fill="1F1F1F"/>
+          <w:lang w:val="en-US" w:eastAsia="zh-CN" w:bidi="ar"/>
+        </w:rPr>
+        <w:t>Bye</w:t>
+      </w:r>
+      <w:r>
+        <w:rPr>
+          <w:rFonts w:hint="default" w:ascii="Consolas" w:hAnsi="Consolas" w:eastAsia="Consolas" w:cs="Consolas"/>
+          <w:b w:val="0"/>
+          <w:bCs w:val="0"/>
+          <w:color w:val="808080"/>
+          <w:kern w:val="0"/>
+          <w:sz w:val="24"/>
+          <w:szCs w:val="24"/>
+          <w:shd w:val="clear" w:fill="1F1F1F"/>
+          <w:lang w:val="en-US" w:eastAsia="zh-CN" w:bidi="ar"/>
+        </w:rPr>
+        <w:t>/&gt;</w:t>
+      </w:r>
+    </w:p>
+    <w:p>
+      <w:pPr>
+        <w:keepNext w:val="0"/>
+        <w:keepLines w:val="0"/>
+        <w:widowControl/>
+        <w:suppressLineNumbers w:val="0"/>
+        <w:shd w:val="clear" w:fill="1F1F1F"/>
+        <w:spacing w:line="228" w:lineRule="atLeast"/>
+        <w:ind w:left="720" w:leftChars="0"/>
+        <w:jc w:val="left"/>
+        <w:rPr>
+          <w:rFonts w:hint="default" w:ascii="Consolas" w:hAnsi="Consolas" w:eastAsia="Consolas" w:cs="Consolas"/>
+          <w:b w:val="0"/>
+          <w:bCs w:val="0"/>
+          <w:color w:val="CCCCCC"/>
+          <w:sz w:val="24"/>
+          <w:szCs w:val="24"/>
+        </w:rPr>
+      </w:pPr>
+    </w:p>
+    <w:p>
+      <w:pPr>
+        <w:keepNext w:val="0"/>
+        <w:keepLines w:val="0"/>
+        <w:widowControl/>
+        <w:suppressLineNumbers w:val="0"/>
+        <w:shd w:val="clear" w:fill="1F1F1F"/>
+        <w:spacing w:line="228" w:lineRule="atLeast"/>
+        <w:ind w:left="720" w:leftChars="0"/>
+        <w:jc w:val="left"/>
+        <w:rPr>
+          <w:rFonts w:hint="default" w:ascii="Consolas" w:hAnsi="Consolas" w:eastAsia="Consolas" w:cs="Consolas"/>
+          <w:b w:val="0"/>
+          <w:bCs w:val="0"/>
+          <w:color w:val="CCCCCC"/>
+          <w:sz w:val="24"/>
+          <w:szCs w:val="24"/>
+        </w:rPr>
+      </w:pPr>
+      <w:r>
+        <w:rPr>
+          <w:rFonts w:hint="default" w:ascii="Consolas" w:hAnsi="Consolas" w:eastAsia="Consolas" w:cs="Consolas"/>
+          <w:b w:val="0"/>
+          <w:bCs w:val="0"/>
+          <w:color w:val="CCCCCC"/>
+          <w:kern w:val="0"/>
+          <w:sz w:val="24"/>
+          <w:szCs w:val="24"/>
+          <w:shd w:val="clear" w:fill="1F1F1F"/>
+          <w:lang w:val="en-US" w:eastAsia="zh-CN" w:bidi="ar"/>
+        </w:rPr>
+        <w:t xml:space="preserve">    </w:t>
+      </w:r>
+      <w:r>
+        <w:rPr>
+          <w:rFonts w:hint="default" w:ascii="Consolas" w:hAnsi="Consolas" w:eastAsia="Consolas" w:cs="Consolas"/>
+          <w:b w:val="0"/>
+          <w:bCs w:val="0"/>
+          <w:color w:val="808080"/>
+          <w:kern w:val="0"/>
+          <w:sz w:val="24"/>
+          <w:szCs w:val="24"/>
+          <w:shd w:val="clear" w:fill="1F1F1F"/>
+          <w:lang w:val="en-US" w:eastAsia="zh-CN" w:bidi="ar"/>
+        </w:rPr>
+        <w:t>&lt;</w:t>
+      </w:r>
+      <w:r>
+        <w:rPr>
+          <w:rFonts w:hint="default" w:ascii="Consolas" w:hAnsi="Consolas" w:eastAsia="Consolas" w:cs="Consolas"/>
+          <w:b w:val="0"/>
+          <w:bCs w:val="0"/>
+          <w:color w:val="4EC9B0"/>
+          <w:kern w:val="0"/>
+          <w:sz w:val="24"/>
+          <w:szCs w:val="24"/>
+          <w:shd w:val="clear" w:fill="1F1F1F"/>
+          <w:lang w:val="en-US" w:eastAsia="zh-CN" w:bidi="ar"/>
+        </w:rPr>
+        <w:t>Hello2</w:t>
+      </w:r>
+      <w:r>
+        <w:rPr>
+          <w:rFonts w:hint="default" w:ascii="Consolas" w:hAnsi="Consolas" w:eastAsia="Consolas" w:cs="Consolas"/>
+          <w:b w:val="0"/>
+          <w:bCs w:val="0"/>
+          <w:color w:val="CCCCCC"/>
+          <w:kern w:val="0"/>
+          <w:sz w:val="24"/>
+          <w:szCs w:val="24"/>
+          <w:shd w:val="clear" w:fill="1F1F1F"/>
+          <w:lang w:val="en-US" w:eastAsia="zh-CN" w:bidi="ar"/>
+        </w:rPr>
+        <w:t xml:space="preserve"> </w:t>
+      </w:r>
+      <w:r>
+        <w:rPr>
+          <w:rFonts w:hint="default" w:ascii="Consolas" w:hAnsi="Consolas" w:eastAsia="Consolas" w:cs="Consolas"/>
+          <w:b w:val="0"/>
+          <w:bCs w:val="0"/>
+          <w:color w:val="9CDCFE"/>
+          <w:kern w:val="0"/>
+          <w:sz w:val="24"/>
+          <w:szCs w:val="24"/>
+          <w:shd w:val="clear" w:fill="1F1F1F"/>
+          <w:lang w:val="en-US" w:eastAsia="zh-CN" w:bidi="ar"/>
+        </w:rPr>
+        <w:t>name</w:t>
+      </w:r>
+      <w:r>
+        <w:rPr>
+          <w:rFonts w:hint="default" w:ascii="Consolas" w:hAnsi="Consolas" w:eastAsia="Consolas" w:cs="Consolas"/>
+          <w:b w:val="0"/>
+          <w:bCs w:val="0"/>
+          <w:color w:val="CCCCCC"/>
+          <w:kern w:val="0"/>
+          <w:sz w:val="24"/>
+          <w:szCs w:val="24"/>
+          <w:shd w:val="clear" w:fill="1F1F1F"/>
+          <w:lang w:val="en-US" w:eastAsia="zh-CN" w:bidi="ar"/>
+        </w:rPr>
+        <w:t xml:space="preserve"> </w:t>
+      </w:r>
+      <w:r>
+        <w:rPr>
+          <w:rFonts w:hint="default" w:ascii="Consolas" w:hAnsi="Consolas" w:eastAsia="Consolas" w:cs="Consolas"/>
+          <w:b w:val="0"/>
+          <w:bCs w:val="0"/>
+          <w:color w:val="D4D4D4"/>
+          <w:kern w:val="0"/>
+          <w:sz w:val="24"/>
+          <w:szCs w:val="24"/>
+          <w:shd w:val="clear" w:fill="1F1F1F"/>
+          <w:lang w:val="en-US" w:eastAsia="zh-CN" w:bidi="ar"/>
+        </w:rPr>
+        <w:t>=</w:t>
+      </w:r>
+      <w:r>
+        <w:rPr>
+          <w:rFonts w:hint="default" w:ascii="Consolas" w:hAnsi="Consolas" w:eastAsia="Consolas" w:cs="Consolas"/>
+          <w:b w:val="0"/>
+          <w:bCs w:val="0"/>
+          <w:color w:val="CCCCCC"/>
+          <w:kern w:val="0"/>
+          <w:sz w:val="24"/>
+          <w:szCs w:val="24"/>
+          <w:shd w:val="clear" w:fill="1F1F1F"/>
+          <w:lang w:val="en-US" w:eastAsia="zh-CN" w:bidi="ar"/>
+        </w:rPr>
+        <w:t xml:space="preserve"> </w:t>
+      </w:r>
+      <w:r>
+        <w:rPr>
+          <w:rFonts w:hint="default" w:ascii="Consolas" w:hAnsi="Consolas" w:eastAsia="Consolas" w:cs="Consolas"/>
+          <w:b w:val="0"/>
+          <w:bCs w:val="0"/>
+          <w:color w:val="CE9178"/>
+          <w:kern w:val="0"/>
+          <w:sz w:val="24"/>
+          <w:szCs w:val="24"/>
+          <w:shd w:val="clear" w:fill="1F1F1F"/>
+          <w:lang w:val="en-US" w:eastAsia="zh-CN" w:bidi="ar"/>
+        </w:rPr>
+        <w:t>'Anshad'</w:t>
+      </w:r>
+      <w:r>
+        <w:rPr>
+          <w:rFonts w:hint="default" w:ascii="Consolas" w:hAnsi="Consolas" w:eastAsia="Consolas" w:cs="Consolas"/>
+          <w:b w:val="0"/>
+          <w:bCs w:val="0"/>
+          <w:color w:val="CCCCCC"/>
+          <w:kern w:val="0"/>
+          <w:sz w:val="24"/>
+          <w:szCs w:val="24"/>
+          <w:shd w:val="clear" w:fill="1F1F1F"/>
+          <w:lang w:val="en-US" w:eastAsia="zh-CN" w:bidi="ar"/>
+        </w:rPr>
+        <w:t xml:space="preserve"> </w:t>
+      </w:r>
+      <w:r>
+        <w:rPr>
+          <w:rFonts w:hint="default" w:ascii="Consolas" w:hAnsi="Consolas" w:eastAsia="Consolas" w:cs="Consolas"/>
+          <w:b w:val="0"/>
+          <w:bCs w:val="0"/>
+          <w:color w:val="9CDCFE"/>
+          <w:kern w:val="0"/>
+          <w:sz w:val="24"/>
+          <w:szCs w:val="24"/>
+          <w:shd w:val="clear" w:fill="1F1F1F"/>
+          <w:lang w:val="en-US" w:eastAsia="zh-CN" w:bidi="ar"/>
+        </w:rPr>
+        <w:t>phone</w:t>
+      </w:r>
+      <w:r>
+        <w:rPr>
+          <w:rFonts w:hint="default" w:ascii="Consolas" w:hAnsi="Consolas" w:eastAsia="Consolas" w:cs="Consolas"/>
+          <w:b w:val="0"/>
+          <w:bCs w:val="0"/>
+          <w:color w:val="D4D4D4"/>
+          <w:kern w:val="0"/>
+          <w:sz w:val="24"/>
+          <w:szCs w:val="24"/>
+          <w:shd w:val="clear" w:fill="1F1F1F"/>
+          <w:lang w:val="en-US" w:eastAsia="zh-CN" w:bidi="ar"/>
+        </w:rPr>
+        <w:t>=</w:t>
+      </w:r>
+      <w:r>
+        <w:rPr>
+          <w:rFonts w:hint="default" w:ascii="Consolas" w:hAnsi="Consolas" w:eastAsia="Consolas" w:cs="Consolas"/>
+          <w:b w:val="0"/>
+          <w:bCs w:val="0"/>
+          <w:color w:val="CE9178"/>
+          <w:kern w:val="0"/>
+          <w:sz w:val="24"/>
+          <w:szCs w:val="24"/>
+          <w:shd w:val="clear" w:fill="1F1F1F"/>
+          <w:lang w:val="en-US" w:eastAsia="zh-CN" w:bidi="ar"/>
+        </w:rPr>
+        <w:t>'8154564223'</w:t>
+      </w:r>
+      <w:r>
+        <w:rPr>
+          <w:rFonts w:hint="default" w:ascii="Consolas" w:hAnsi="Consolas" w:eastAsia="Consolas" w:cs="Consolas"/>
+          <w:b w:val="0"/>
+          <w:bCs w:val="0"/>
+          <w:color w:val="808080"/>
+          <w:kern w:val="0"/>
+          <w:sz w:val="24"/>
+          <w:szCs w:val="24"/>
+          <w:shd w:val="clear" w:fill="1F1F1F"/>
+          <w:lang w:val="en-US" w:eastAsia="zh-CN" w:bidi="ar"/>
+        </w:rPr>
+        <w:t>/&gt;</w:t>
+      </w:r>
+    </w:p>
+    <w:p>
+      <w:pPr>
+        <w:keepNext w:val="0"/>
+        <w:keepLines w:val="0"/>
+        <w:widowControl/>
+        <w:suppressLineNumbers w:val="0"/>
+        <w:shd w:val="clear" w:fill="1F1F1F"/>
+        <w:spacing w:line="228" w:lineRule="atLeast"/>
+        <w:ind w:left="720" w:leftChars="0"/>
+        <w:jc w:val="left"/>
+        <w:rPr>
+          <w:rFonts w:hint="default" w:ascii="Consolas" w:hAnsi="Consolas" w:eastAsia="Consolas" w:cs="Consolas"/>
+          <w:b w:val="0"/>
+          <w:bCs w:val="0"/>
+          <w:color w:val="CCCCCC"/>
+          <w:sz w:val="24"/>
+          <w:szCs w:val="24"/>
+        </w:rPr>
+      </w:pPr>
+      <w:r>
+        <w:rPr>
+          <w:rFonts w:hint="default" w:ascii="Consolas" w:hAnsi="Consolas" w:eastAsia="Consolas" w:cs="Consolas"/>
+          <w:b w:val="0"/>
+          <w:bCs w:val="0"/>
+          <w:color w:val="CCCCCC"/>
+          <w:kern w:val="0"/>
+          <w:sz w:val="24"/>
+          <w:szCs w:val="24"/>
+          <w:shd w:val="clear" w:fill="1F1F1F"/>
+          <w:lang w:val="en-US" w:eastAsia="zh-CN" w:bidi="ar"/>
+        </w:rPr>
+        <w:t xml:space="preserve">    </w:t>
+      </w:r>
+      <w:r>
+        <w:rPr>
+          <w:rFonts w:hint="default" w:ascii="Consolas" w:hAnsi="Consolas" w:eastAsia="Consolas" w:cs="Consolas"/>
+          <w:b w:val="0"/>
+          <w:bCs w:val="0"/>
+          <w:color w:val="808080"/>
+          <w:kern w:val="0"/>
+          <w:sz w:val="24"/>
+          <w:szCs w:val="24"/>
+          <w:shd w:val="clear" w:fill="1F1F1F"/>
+          <w:lang w:val="en-US" w:eastAsia="zh-CN" w:bidi="ar"/>
+        </w:rPr>
+        <w:t>&lt;</w:t>
+      </w:r>
+      <w:r>
+        <w:rPr>
+          <w:rFonts w:hint="default" w:ascii="Consolas" w:hAnsi="Consolas" w:eastAsia="Consolas" w:cs="Consolas"/>
+          <w:b w:val="0"/>
+          <w:bCs w:val="0"/>
+          <w:color w:val="4EC9B0"/>
+          <w:kern w:val="0"/>
+          <w:sz w:val="24"/>
+          <w:szCs w:val="24"/>
+          <w:shd w:val="clear" w:fill="1F1F1F"/>
+          <w:lang w:val="en-US" w:eastAsia="zh-CN" w:bidi="ar"/>
+        </w:rPr>
+        <w:t>Hello2</w:t>
+      </w:r>
+      <w:r>
+        <w:rPr>
+          <w:rFonts w:hint="default" w:ascii="Consolas" w:hAnsi="Consolas" w:eastAsia="Consolas" w:cs="Consolas"/>
+          <w:b w:val="0"/>
+          <w:bCs w:val="0"/>
+          <w:color w:val="CCCCCC"/>
+          <w:kern w:val="0"/>
+          <w:sz w:val="24"/>
+          <w:szCs w:val="24"/>
+          <w:shd w:val="clear" w:fill="1F1F1F"/>
+          <w:lang w:val="en-US" w:eastAsia="zh-CN" w:bidi="ar"/>
+        </w:rPr>
+        <w:t xml:space="preserve"> </w:t>
+      </w:r>
+      <w:r>
+        <w:rPr>
+          <w:rFonts w:hint="default" w:ascii="Consolas" w:hAnsi="Consolas" w:eastAsia="Consolas" w:cs="Consolas"/>
+          <w:b w:val="0"/>
+          <w:bCs w:val="0"/>
+          <w:color w:val="9CDCFE"/>
+          <w:kern w:val="0"/>
+          <w:sz w:val="24"/>
+          <w:szCs w:val="24"/>
+          <w:shd w:val="clear" w:fill="1F1F1F"/>
+          <w:lang w:val="en-US" w:eastAsia="zh-CN" w:bidi="ar"/>
+        </w:rPr>
+        <w:t>name</w:t>
+      </w:r>
+      <w:r>
+        <w:rPr>
+          <w:rFonts w:hint="default" w:ascii="Consolas" w:hAnsi="Consolas" w:eastAsia="Consolas" w:cs="Consolas"/>
+          <w:b w:val="0"/>
+          <w:bCs w:val="0"/>
+          <w:color w:val="CCCCCC"/>
+          <w:kern w:val="0"/>
+          <w:sz w:val="24"/>
+          <w:szCs w:val="24"/>
+          <w:shd w:val="clear" w:fill="1F1F1F"/>
+          <w:lang w:val="en-US" w:eastAsia="zh-CN" w:bidi="ar"/>
+        </w:rPr>
+        <w:t xml:space="preserve"> </w:t>
+      </w:r>
+      <w:r>
+        <w:rPr>
+          <w:rFonts w:hint="default" w:ascii="Consolas" w:hAnsi="Consolas" w:eastAsia="Consolas" w:cs="Consolas"/>
+          <w:b w:val="0"/>
+          <w:bCs w:val="0"/>
+          <w:color w:val="D4D4D4"/>
+          <w:kern w:val="0"/>
+          <w:sz w:val="24"/>
+          <w:szCs w:val="24"/>
+          <w:shd w:val="clear" w:fill="1F1F1F"/>
+          <w:lang w:val="en-US" w:eastAsia="zh-CN" w:bidi="ar"/>
+        </w:rPr>
+        <w:t>=</w:t>
+      </w:r>
+      <w:r>
+        <w:rPr>
+          <w:rFonts w:hint="default" w:ascii="Consolas" w:hAnsi="Consolas" w:eastAsia="Consolas" w:cs="Consolas"/>
+          <w:b w:val="0"/>
+          <w:bCs w:val="0"/>
+          <w:color w:val="CCCCCC"/>
+          <w:kern w:val="0"/>
+          <w:sz w:val="24"/>
+          <w:szCs w:val="24"/>
+          <w:shd w:val="clear" w:fill="1F1F1F"/>
+          <w:lang w:val="en-US" w:eastAsia="zh-CN" w:bidi="ar"/>
+        </w:rPr>
+        <w:t xml:space="preserve"> </w:t>
+      </w:r>
+      <w:r>
+        <w:rPr>
+          <w:rFonts w:hint="default" w:ascii="Consolas" w:hAnsi="Consolas" w:eastAsia="Consolas" w:cs="Consolas"/>
+          <w:b w:val="0"/>
+          <w:bCs w:val="0"/>
+          <w:color w:val="CE9178"/>
+          <w:kern w:val="0"/>
+          <w:sz w:val="24"/>
+          <w:szCs w:val="24"/>
+          <w:shd w:val="clear" w:fill="1F1F1F"/>
+          <w:lang w:val="en-US" w:eastAsia="zh-CN" w:bidi="ar"/>
+        </w:rPr>
+        <w:t>'Nihal'</w:t>
+      </w:r>
+      <w:r>
+        <w:rPr>
+          <w:rFonts w:hint="default" w:ascii="Consolas" w:hAnsi="Consolas" w:eastAsia="Consolas" w:cs="Consolas"/>
+          <w:b w:val="0"/>
+          <w:bCs w:val="0"/>
+          <w:color w:val="CCCCCC"/>
+          <w:kern w:val="0"/>
+          <w:sz w:val="24"/>
+          <w:szCs w:val="24"/>
+          <w:shd w:val="clear" w:fill="1F1F1F"/>
+          <w:lang w:val="en-US" w:eastAsia="zh-CN" w:bidi="ar"/>
+        </w:rPr>
+        <w:t xml:space="preserve"> </w:t>
+      </w:r>
+      <w:r>
+        <w:rPr>
+          <w:rFonts w:hint="default" w:ascii="Consolas" w:hAnsi="Consolas" w:eastAsia="Consolas" w:cs="Consolas"/>
+          <w:b w:val="0"/>
+          <w:bCs w:val="0"/>
+          <w:color w:val="9CDCFE"/>
+          <w:kern w:val="0"/>
+          <w:sz w:val="24"/>
+          <w:szCs w:val="24"/>
+          <w:shd w:val="clear" w:fill="1F1F1F"/>
+          <w:lang w:val="en-US" w:eastAsia="zh-CN" w:bidi="ar"/>
+        </w:rPr>
+        <w:t>phone</w:t>
+      </w:r>
+      <w:r>
+        <w:rPr>
+          <w:rFonts w:hint="default" w:ascii="Consolas" w:hAnsi="Consolas" w:eastAsia="Consolas" w:cs="Consolas"/>
+          <w:b w:val="0"/>
+          <w:bCs w:val="0"/>
+          <w:color w:val="D4D4D4"/>
+          <w:kern w:val="0"/>
+          <w:sz w:val="24"/>
+          <w:szCs w:val="24"/>
+          <w:shd w:val="clear" w:fill="1F1F1F"/>
+          <w:lang w:val="en-US" w:eastAsia="zh-CN" w:bidi="ar"/>
+        </w:rPr>
+        <w:t>=</w:t>
+      </w:r>
+      <w:r>
+        <w:rPr>
+          <w:rFonts w:hint="default" w:ascii="Consolas" w:hAnsi="Consolas" w:eastAsia="Consolas" w:cs="Consolas"/>
+          <w:b w:val="0"/>
+          <w:bCs w:val="0"/>
+          <w:color w:val="CE9178"/>
+          <w:kern w:val="0"/>
+          <w:sz w:val="24"/>
+          <w:szCs w:val="24"/>
+          <w:shd w:val="clear" w:fill="1F1F1F"/>
+          <w:lang w:val="en-US" w:eastAsia="zh-CN" w:bidi="ar"/>
+        </w:rPr>
+        <w:t>'992564223'</w:t>
+      </w:r>
+      <w:r>
+        <w:rPr>
+          <w:rFonts w:hint="default" w:ascii="Consolas" w:hAnsi="Consolas" w:eastAsia="Consolas" w:cs="Consolas"/>
+          <w:b w:val="0"/>
+          <w:bCs w:val="0"/>
+          <w:color w:val="808080"/>
+          <w:kern w:val="0"/>
+          <w:sz w:val="24"/>
+          <w:szCs w:val="24"/>
+          <w:shd w:val="clear" w:fill="1F1F1F"/>
+          <w:lang w:val="en-US" w:eastAsia="zh-CN" w:bidi="ar"/>
+        </w:rPr>
+        <w:t>/&gt;</w:t>
+      </w:r>
+    </w:p>
+    <w:p>
+      <w:pPr>
+        <w:keepNext w:val="0"/>
+        <w:keepLines w:val="0"/>
+        <w:widowControl/>
+        <w:suppressLineNumbers w:val="0"/>
+        <w:shd w:val="clear" w:fill="1F1F1F"/>
+        <w:spacing w:line="228" w:lineRule="atLeast"/>
+        <w:ind w:left="720" w:leftChars="0"/>
+        <w:jc w:val="left"/>
+        <w:rPr>
+          <w:rFonts w:hint="default" w:ascii="Consolas" w:hAnsi="Consolas" w:eastAsia="Consolas" w:cs="Consolas"/>
+          <w:b w:val="0"/>
+          <w:bCs w:val="0"/>
+          <w:color w:val="CCCCCC"/>
+          <w:sz w:val="24"/>
+          <w:szCs w:val="24"/>
+        </w:rPr>
+      </w:pPr>
+      <w:r>
+        <w:rPr>
+          <w:rFonts w:hint="default" w:ascii="Consolas" w:hAnsi="Consolas" w:eastAsia="Consolas" w:cs="Consolas"/>
+          <w:b w:val="0"/>
+          <w:bCs w:val="0"/>
+          <w:color w:val="CCCCCC"/>
+          <w:kern w:val="0"/>
+          <w:sz w:val="24"/>
+          <w:szCs w:val="24"/>
+          <w:shd w:val="clear" w:fill="1F1F1F"/>
+          <w:lang w:val="en-US" w:eastAsia="zh-CN" w:bidi="ar"/>
+        </w:rPr>
+        <w:t xml:space="preserve">    </w:t>
+      </w:r>
+      <w:r>
+        <w:rPr>
+          <w:rFonts w:hint="default" w:ascii="Consolas" w:hAnsi="Consolas" w:eastAsia="Consolas" w:cs="Consolas"/>
+          <w:b w:val="0"/>
+          <w:bCs w:val="0"/>
+          <w:color w:val="808080"/>
+          <w:kern w:val="0"/>
+          <w:sz w:val="24"/>
+          <w:szCs w:val="24"/>
+          <w:shd w:val="clear" w:fill="1F1F1F"/>
+          <w:lang w:val="en-US" w:eastAsia="zh-CN" w:bidi="ar"/>
+        </w:rPr>
+        <w:t>&lt;</w:t>
+      </w:r>
+      <w:r>
+        <w:rPr>
+          <w:rFonts w:hint="default" w:ascii="Consolas" w:hAnsi="Consolas" w:eastAsia="Consolas" w:cs="Consolas"/>
+          <w:b w:val="0"/>
+          <w:bCs w:val="0"/>
+          <w:color w:val="4EC9B0"/>
+          <w:kern w:val="0"/>
+          <w:sz w:val="24"/>
+          <w:szCs w:val="24"/>
+          <w:shd w:val="clear" w:fill="1F1F1F"/>
+          <w:lang w:val="en-US" w:eastAsia="zh-CN" w:bidi="ar"/>
+        </w:rPr>
+        <w:t>Hello2</w:t>
+      </w:r>
+      <w:r>
+        <w:rPr>
+          <w:rFonts w:hint="default" w:ascii="Consolas" w:hAnsi="Consolas" w:eastAsia="Consolas" w:cs="Consolas"/>
+          <w:b w:val="0"/>
+          <w:bCs w:val="0"/>
+          <w:color w:val="CCCCCC"/>
+          <w:kern w:val="0"/>
+          <w:sz w:val="24"/>
+          <w:szCs w:val="24"/>
+          <w:shd w:val="clear" w:fill="1F1F1F"/>
+          <w:lang w:val="en-US" w:eastAsia="zh-CN" w:bidi="ar"/>
+        </w:rPr>
+        <w:t xml:space="preserve"> </w:t>
+      </w:r>
+      <w:r>
+        <w:rPr>
+          <w:rFonts w:hint="default" w:ascii="Consolas" w:hAnsi="Consolas" w:eastAsia="Consolas" w:cs="Consolas"/>
+          <w:b w:val="0"/>
+          <w:bCs w:val="0"/>
+          <w:color w:val="9CDCFE"/>
+          <w:kern w:val="0"/>
+          <w:sz w:val="24"/>
+          <w:szCs w:val="24"/>
+          <w:shd w:val="clear" w:fill="1F1F1F"/>
+          <w:lang w:val="en-US" w:eastAsia="zh-CN" w:bidi="ar"/>
+        </w:rPr>
+        <w:t>name</w:t>
+      </w:r>
+      <w:r>
+        <w:rPr>
+          <w:rFonts w:hint="default" w:ascii="Consolas" w:hAnsi="Consolas" w:eastAsia="Consolas" w:cs="Consolas"/>
+          <w:b w:val="0"/>
+          <w:bCs w:val="0"/>
+          <w:color w:val="CCCCCC"/>
+          <w:kern w:val="0"/>
+          <w:sz w:val="24"/>
+          <w:szCs w:val="24"/>
+          <w:shd w:val="clear" w:fill="1F1F1F"/>
+          <w:lang w:val="en-US" w:eastAsia="zh-CN" w:bidi="ar"/>
+        </w:rPr>
+        <w:t xml:space="preserve"> </w:t>
+      </w:r>
+      <w:r>
+        <w:rPr>
+          <w:rFonts w:hint="default" w:ascii="Consolas" w:hAnsi="Consolas" w:eastAsia="Consolas" w:cs="Consolas"/>
+          <w:b w:val="0"/>
+          <w:bCs w:val="0"/>
+          <w:color w:val="D4D4D4"/>
+          <w:kern w:val="0"/>
+          <w:sz w:val="24"/>
+          <w:szCs w:val="24"/>
+          <w:shd w:val="clear" w:fill="1F1F1F"/>
+          <w:lang w:val="en-US" w:eastAsia="zh-CN" w:bidi="ar"/>
+        </w:rPr>
+        <w:t>=</w:t>
+      </w:r>
+      <w:r>
+        <w:rPr>
+          <w:rFonts w:hint="default" w:ascii="Consolas" w:hAnsi="Consolas" w:eastAsia="Consolas" w:cs="Consolas"/>
+          <w:b w:val="0"/>
+          <w:bCs w:val="0"/>
+          <w:color w:val="CCCCCC"/>
+          <w:kern w:val="0"/>
+          <w:sz w:val="24"/>
+          <w:szCs w:val="24"/>
+          <w:shd w:val="clear" w:fill="1F1F1F"/>
+          <w:lang w:val="en-US" w:eastAsia="zh-CN" w:bidi="ar"/>
+        </w:rPr>
+        <w:t xml:space="preserve"> </w:t>
+      </w:r>
+      <w:r>
+        <w:rPr>
+          <w:rFonts w:hint="default" w:ascii="Consolas" w:hAnsi="Consolas" w:eastAsia="Consolas" w:cs="Consolas"/>
+          <w:b w:val="0"/>
+          <w:bCs w:val="0"/>
+          <w:color w:val="CE9178"/>
+          <w:kern w:val="0"/>
+          <w:sz w:val="24"/>
+          <w:szCs w:val="24"/>
+          <w:shd w:val="clear" w:fill="1F1F1F"/>
+          <w:lang w:val="en-US" w:eastAsia="zh-CN" w:bidi="ar"/>
+        </w:rPr>
+        <w:t>'Majo'</w:t>
+      </w:r>
+      <w:r>
+        <w:rPr>
+          <w:rFonts w:hint="default" w:ascii="Consolas" w:hAnsi="Consolas" w:eastAsia="Consolas" w:cs="Consolas"/>
+          <w:b w:val="0"/>
+          <w:bCs w:val="0"/>
+          <w:color w:val="CCCCCC"/>
+          <w:kern w:val="0"/>
+          <w:sz w:val="24"/>
+          <w:szCs w:val="24"/>
+          <w:shd w:val="clear" w:fill="1F1F1F"/>
+          <w:lang w:val="en-US" w:eastAsia="zh-CN" w:bidi="ar"/>
+        </w:rPr>
+        <w:t xml:space="preserve"> </w:t>
+      </w:r>
+      <w:r>
+        <w:rPr>
+          <w:rFonts w:hint="default" w:ascii="Consolas" w:hAnsi="Consolas" w:eastAsia="Consolas" w:cs="Consolas"/>
+          <w:b w:val="0"/>
+          <w:bCs w:val="0"/>
+          <w:color w:val="9CDCFE"/>
+          <w:kern w:val="0"/>
+          <w:sz w:val="24"/>
+          <w:szCs w:val="24"/>
+          <w:shd w:val="clear" w:fill="1F1F1F"/>
+          <w:lang w:val="en-US" w:eastAsia="zh-CN" w:bidi="ar"/>
+        </w:rPr>
+        <w:t>phone</w:t>
+      </w:r>
+      <w:r>
+        <w:rPr>
+          <w:rFonts w:hint="default" w:ascii="Consolas" w:hAnsi="Consolas" w:eastAsia="Consolas" w:cs="Consolas"/>
+          <w:b w:val="0"/>
+          <w:bCs w:val="0"/>
+          <w:color w:val="D4D4D4"/>
+          <w:kern w:val="0"/>
+          <w:sz w:val="24"/>
+          <w:szCs w:val="24"/>
+          <w:shd w:val="clear" w:fill="1F1F1F"/>
+          <w:lang w:val="en-US" w:eastAsia="zh-CN" w:bidi="ar"/>
+        </w:rPr>
+        <w:t>=</w:t>
+      </w:r>
+      <w:r>
+        <w:rPr>
+          <w:rFonts w:hint="default" w:ascii="Consolas" w:hAnsi="Consolas" w:eastAsia="Consolas" w:cs="Consolas"/>
+          <w:b w:val="0"/>
+          <w:bCs w:val="0"/>
+          <w:color w:val="CE9178"/>
+          <w:kern w:val="0"/>
+          <w:sz w:val="24"/>
+          <w:szCs w:val="24"/>
+          <w:shd w:val="clear" w:fill="1F1F1F"/>
+          <w:lang w:val="en-US" w:eastAsia="zh-CN" w:bidi="ar"/>
+        </w:rPr>
+        <w:t>'124853325'</w:t>
+      </w:r>
+      <w:r>
+        <w:rPr>
+          <w:rFonts w:hint="default" w:ascii="Consolas" w:hAnsi="Consolas" w:eastAsia="Consolas" w:cs="Consolas"/>
+          <w:b w:val="0"/>
+          <w:bCs w:val="0"/>
+          <w:color w:val="808080"/>
+          <w:kern w:val="0"/>
+          <w:sz w:val="24"/>
+          <w:szCs w:val="24"/>
+          <w:shd w:val="clear" w:fill="1F1F1F"/>
+          <w:lang w:val="en-US" w:eastAsia="zh-CN" w:bidi="ar"/>
+        </w:rPr>
+        <w:t>/&gt;</w:t>
+      </w:r>
+    </w:p>
+    <w:p>
+      <w:pPr>
+        <w:keepNext w:val="0"/>
+        <w:keepLines w:val="0"/>
+        <w:widowControl/>
+        <w:suppressLineNumbers w:val="0"/>
+        <w:shd w:val="clear" w:fill="1F1F1F"/>
+        <w:spacing w:line="228" w:lineRule="atLeast"/>
+        <w:ind w:left="720" w:leftChars="0"/>
+        <w:jc w:val="left"/>
+        <w:rPr>
+          <w:rFonts w:hint="default" w:ascii="Consolas" w:hAnsi="Consolas" w:eastAsia="Consolas" w:cs="Consolas"/>
+          <w:b w:val="0"/>
+          <w:bCs w:val="0"/>
+          <w:color w:val="CCCCCC"/>
+          <w:sz w:val="24"/>
+          <w:szCs w:val="24"/>
+        </w:rPr>
+      </w:pPr>
+      <w:r>
+        <w:rPr>
+          <w:rFonts w:hint="default" w:ascii="Consolas" w:hAnsi="Consolas" w:eastAsia="Consolas" w:cs="Consolas"/>
+          <w:b w:val="0"/>
+          <w:bCs w:val="0"/>
+          <w:color w:val="CCCCCC"/>
+          <w:kern w:val="0"/>
+          <w:sz w:val="24"/>
+          <w:szCs w:val="24"/>
+          <w:shd w:val="clear" w:fill="1F1F1F"/>
+          <w:lang w:val="en-US" w:eastAsia="zh-CN" w:bidi="ar"/>
+        </w:rPr>
+        <w:t xml:space="preserve">    </w:t>
+      </w:r>
+      <w:r>
+        <w:rPr>
+          <w:rFonts w:hint="default" w:ascii="Consolas" w:hAnsi="Consolas" w:eastAsia="Consolas" w:cs="Consolas"/>
+          <w:b w:val="0"/>
+          <w:bCs w:val="0"/>
+          <w:color w:val="808080"/>
+          <w:kern w:val="0"/>
+          <w:sz w:val="24"/>
+          <w:szCs w:val="24"/>
+          <w:shd w:val="clear" w:fill="1F1F1F"/>
+          <w:lang w:val="en-US" w:eastAsia="zh-CN" w:bidi="ar"/>
+        </w:rPr>
+        <w:t>&lt;/&gt;</w:t>
+      </w:r>
+    </w:p>
+    <w:p>
+      <w:pPr>
+        <w:keepNext w:val="0"/>
+        <w:keepLines w:val="0"/>
+        <w:widowControl/>
+        <w:suppressLineNumbers w:val="0"/>
+        <w:shd w:val="clear" w:fill="1F1F1F"/>
+        <w:spacing w:line="228" w:lineRule="atLeast"/>
+        <w:ind w:left="720" w:leftChars="0"/>
+        <w:jc w:val="left"/>
+        <w:rPr>
+          <w:rFonts w:hint="default" w:ascii="Consolas" w:hAnsi="Consolas" w:eastAsia="Consolas" w:cs="Consolas"/>
+          <w:b w:val="0"/>
+          <w:bCs w:val="0"/>
+          <w:color w:val="CCCCCC"/>
+          <w:sz w:val="24"/>
+          <w:szCs w:val="24"/>
+        </w:rPr>
+      </w:pPr>
+      <w:r>
+        <w:rPr>
+          <w:rFonts w:hint="default" w:ascii="Consolas" w:hAnsi="Consolas" w:eastAsia="Consolas" w:cs="Consolas"/>
+          <w:b w:val="0"/>
+          <w:bCs w:val="0"/>
+          <w:color w:val="CCCCCC"/>
+          <w:kern w:val="0"/>
+          <w:sz w:val="24"/>
+          <w:szCs w:val="24"/>
+          <w:shd w:val="clear" w:fill="1F1F1F"/>
+          <w:lang w:val="en-US" w:eastAsia="zh-CN" w:bidi="ar"/>
+        </w:rPr>
+        <w:t>  )</w:t>
+      </w:r>
+    </w:p>
+    <w:p>
+      <w:pPr>
+        <w:keepNext w:val="0"/>
+        <w:keepLines w:val="0"/>
+        <w:widowControl/>
+        <w:suppressLineNumbers w:val="0"/>
+        <w:shd w:val="clear" w:fill="1F1F1F"/>
+        <w:spacing w:line="228" w:lineRule="atLeast"/>
+        <w:ind w:left="720" w:leftChars="0"/>
+        <w:jc w:val="left"/>
+        <w:rPr>
+          <w:sz w:val="24"/>
+          <w:szCs w:val="24"/>
+        </w:rPr>
+      </w:pPr>
+      <w:r>
+        <w:rPr>
+          <w:rFonts w:hint="default" w:ascii="Consolas" w:hAnsi="Consolas" w:eastAsia="Consolas" w:cs="Consolas"/>
+          <w:b w:val="0"/>
+          <w:bCs w:val="0"/>
+          <w:color w:val="CCCCCC"/>
+          <w:kern w:val="0"/>
+          <w:sz w:val="24"/>
+          <w:szCs w:val="24"/>
+          <w:shd w:val="clear" w:fill="1F1F1F"/>
+          <w:lang w:val="en-US" w:eastAsia="zh-CN" w:bidi="ar"/>
+        </w:rPr>
+        <w:t>}</w:t>
+      </w:r>
+    </w:p>
+    <w:p>
+      <w:pPr>
+        <w:keepNext w:val="0"/>
+        <w:keepLines w:val="0"/>
+        <w:widowControl/>
+        <w:suppressLineNumbers w:val="0"/>
+        <w:shd w:val="clear" w:fill="1F1F1F"/>
+        <w:spacing w:line="228" w:lineRule="atLeast"/>
+        <w:ind w:left="720" w:leftChars="0"/>
+        <w:jc w:val="left"/>
+        <w:rPr>
+          <w:rFonts w:hint="default" w:ascii="Consolas" w:hAnsi="Consolas" w:eastAsia="Consolas" w:cs="Consolas"/>
+          <w:b w:val="0"/>
+          <w:bCs w:val="0"/>
+          <w:color w:val="CCCCCC"/>
+          <w:sz w:val="24"/>
+          <w:szCs w:val="24"/>
+        </w:rPr>
+      </w:pPr>
+      <w:r>
+        <w:rPr>
+          <w:rFonts w:hint="default" w:ascii="Consolas" w:hAnsi="Consolas" w:eastAsia="Consolas" w:cs="Consolas"/>
+          <w:b w:val="0"/>
+          <w:bCs w:val="0"/>
+          <w:color w:val="C586C0"/>
+          <w:kern w:val="0"/>
+          <w:sz w:val="24"/>
+          <w:szCs w:val="24"/>
+          <w:shd w:val="clear" w:fill="1F1F1F"/>
+          <w:lang w:val="en-US" w:eastAsia="zh-CN" w:bidi="ar"/>
+        </w:rPr>
+        <w:t>export</w:t>
+      </w:r>
+      <w:r>
+        <w:rPr>
+          <w:rFonts w:hint="default" w:ascii="Consolas" w:hAnsi="Consolas" w:eastAsia="Consolas" w:cs="Consolas"/>
+          <w:b w:val="0"/>
+          <w:bCs w:val="0"/>
+          <w:color w:val="CCCCCC"/>
+          <w:kern w:val="0"/>
+          <w:sz w:val="24"/>
+          <w:szCs w:val="24"/>
+          <w:shd w:val="clear" w:fill="1F1F1F"/>
+          <w:lang w:val="en-US" w:eastAsia="zh-CN" w:bidi="ar"/>
+        </w:rPr>
+        <w:t xml:space="preserve"> </w:t>
+      </w:r>
+      <w:r>
+        <w:rPr>
+          <w:rFonts w:hint="default" w:ascii="Consolas" w:hAnsi="Consolas" w:eastAsia="Consolas" w:cs="Consolas"/>
+          <w:b w:val="0"/>
+          <w:bCs w:val="0"/>
+          <w:color w:val="C586C0"/>
+          <w:kern w:val="0"/>
+          <w:sz w:val="24"/>
+          <w:szCs w:val="24"/>
+          <w:shd w:val="clear" w:fill="1F1F1F"/>
+          <w:lang w:val="en-US" w:eastAsia="zh-CN" w:bidi="ar"/>
+        </w:rPr>
+        <w:t>default</w:t>
+      </w:r>
+      <w:r>
+        <w:rPr>
+          <w:rFonts w:hint="default" w:ascii="Consolas" w:hAnsi="Consolas" w:eastAsia="Consolas" w:cs="Consolas"/>
+          <w:b w:val="0"/>
+          <w:bCs w:val="0"/>
+          <w:color w:val="CCCCCC"/>
+          <w:kern w:val="0"/>
+          <w:sz w:val="24"/>
+          <w:szCs w:val="24"/>
+          <w:shd w:val="clear" w:fill="1F1F1F"/>
+          <w:lang w:val="en-US" w:eastAsia="zh-CN" w:bidi="ar"/>
+        </w:rPr>
+        <w:t xml:space="preserve"> </w:t>
+      </w:r>
+      <w:r>
+        <w:rPr>
+          <w:rFonts w:hint="default" w:ascii="Consolas" w:hAnsi="Consolas" w:eastAsia="Consolas" w:cs="Consolas"/>
+          <w:b w:val="0"/>
+          <w:bCs w:val="0"/>
+          <w:color w:val="DCDCAA"/>
+          <w:kern w:val="0"/>
+          <w:sz w:val="24"/>
+          <w:szCs w:val="24"/>
+          <w:shd w:val="clear" w:fill="1F1F1F"/>
+          <w:lang w:val="en-US" w:eastAsia="zh-CN" w:bidi="ar"/>
+        </w:rPr>
+        <w:t>App</w:t>
+      </w:r>
+    </w:p>
+    <w:p>
+      <w:pPr>
+        <w:numPr>
+          <w:numId w:val="0"/>
+        </w:numPr>
+        <w:ind w:left="1680" w:leftChars="0"/>
+        <w:rPr>
+          <w:rFonts w:hint="default"/>
+          <w:b/>
+          <w:bCs/>
+          <w:sz w:val="32"/>
+          <w:szCs w:val="32"/>
+          <w:lang w:val="en-US"/>
+        </w:rPr>
+      </w:pPr>
+    </w:p>
+    <w:p>
+      <w:pPr>
+        <w:numPr>
+          <w:numId w:val="0"/>
+        </w:numPr>
+        <w:ind w:left="1680" w:leftChars="0"/>
+        <w:rPr>
+          <w:rFonts w:hint="default"/>
+          <w:b/>
+          <w:bCs/>
+          <w:sz w:val="32"/>
+          <w:szCs w:val="32"/>
+          <w:lang w:val="en-IN"/>
+        </w:rPr>
+      </w:pPr>
+      <w:r>
+        <w:rPr>
+          <w:rFonts w:hint="default"/>
+          <w:b/>
+          <w:bCs/>
+          <w:sz w:val="32"/>
+          <w:szCs w:val="32"/>
+          <w:highlight w:val="yellow"/>
+          <w:lang w:val="en-IN"/>
+        </w:rPr>
+        <w:t>OUTPUT</w:t>
+      </w:r>
+      <w:r>
+        <w:rPr>
+          <w:rFonts w:hint="default"/>
+          <w:b/>
+          <w:bCs/>
+          <w:sz w:val="32"/>
+          <w:szCs w:val="32"/>
+          <w:lang w:val="en-IN"/>
+        </w:rPr>
+        <w:t>:</w:t>
+      </w:r>
+    </w:p>
+    <w:p>
+      <w:pPr>
+        <w:numPr>
+          <w:numId w:val="0"/>
+        </w:numPr>
+        <w:ind w:firstLine="720" w:firstLineChars="0"/>
+      </w:pPr>
+      <w:r>
+        <w:drawing>
+          <wp:inline distT="0" distB="0" distL="114300" distR="114300">
+            <wp:extent cx="4377690" cy="3140075"/>
+            <wp:effectExtent l="0" t="0" r="11430" b="14605"/>
+            <wp:docPr id="41" name="Picture 14"/>
+            <wp:cNvGraphicFramePr>
+              <a:graphicFrameLocks xmlns:a="http://schemas.openxmlformats.org/drawingml/2006/main" noChangeAspect="1"/>
+            </wp:cNvGraphicFramePr>
+            <a:graphic xmlns:a="http://schemas.openxmlformats.org/drawingml/2006/main">
+              <a:graphicData uri="http://schemas.openxmlformats.org/drawingml/2006/picture">
+                <pic:pic xmlns:pic="http://schemas.openxmlformats.org/drawingml/2006/picture">
+                  <pic:nvPicPr>
+                    <pic:cNvPr id="41" name="Picture 14"/>
+                    <pic:cNvPicPr>
+                      <a:picLocks noChangeAspect="1"/>
+                    </pic:cNvPicPr>
+                  </pic:nvPicPr>
+                  <pic:blipFill>
+                    <a:blip r:embed="rId42"/>
+                    <a:stretch>
+                      <a:fillRect/>
+                    </a:stretch>
+                  </pic:blipFill>
+                  <pic:spPr>
+                    <a:xfrm>
+                      <a:off x="0" y="0"/>
+                      <a:ext cx="4377690" cy="3140075"/>
+                    </a:xfrm>
+                    <a:prstGeom prst="rect">
+                      <a:avLst/>
+                    </a:prstGeom>
+                    <a:noFill/>
+                    <a:ln>
+                      <a:noFill/>
+                    </a:ln>
+                  </pic:spPr>
+                </pic:pic>
+              </a:graphicData>
+            </a:graphic>
+          </wp:inline>
+        </w:drawing>
+      </w:r>
+    </w:p>
+    <w:p>
+      <w:pPr>
+        <w:numPr>
+          <w:numId w:val="0"/>
+        </w:numPr>
+      </w:pPr>
+    </w:p>
+    <w:p>
+      <w:pPr>
+        <w:numPr>
+          <w:numId w:val="0"/>
+        </w:numPr>
+      </w:pPr>
+    </w:p>
+    <w:p>
+      <w:pPr>
+        <w:numPr>
+          <w:numId w:val="0"/>
+        </w:numPr>
+      </w:pPr>
+    </w:p>
+    <w:p>
+      <w:pPr>
+        <w:numPr>
+          <w:numId w:val="0"/>
+        </w:numPr>
+        <w:rPr>
+          <w:rFonts w:hint="default"/>
+          <w:lang w:val="en-IN"/>
+        </w:rPr>
+      </w:pPr>
+    </w:p>
+    <w:p>
+      <w:pPr>
+        <w:numPr>
+          <w:numId w:val="0"/>
+        </w:numPr>
+        <w:rPr>
+          <w:rFonts w:hint="default"/>
+          <w:b/>
+          <w:bCs/>
+          <w:sz w:val="32"/>
+          <w:szCs w:val="32"/>
+          <w:lang w:val="en-US"/>
+        </w:rPr>
+      </w:pPr>
+    </w:p>
+    <w:p>
+      <w:pPr>
+        <w:numPr>
+          <w:ilvl w:val="0"/>
+          <w:numId w:val="3"/>
+        </w:numPr>
+        <w:tabs>
+          <w:tab w:val="clear" w:pos="845"/>
+        </w:tabs>
+        <w:ind w:left="2100" w:leftChars="0" w:hanging="420" w:firstLineChars="0"/>
+        <w:rPr>
+          <w:rFonts w:hint="default"/>
+          <w:b/>
+          <w:bCs/>
+          <w:sz w:val="32"/>
+          <w:szCs w:val="32"/>
+          <w:lang w:val="en-US"/>
+        </w:rPr>
+      </w:pPr>
+      <w:r>
+        <w:rPr>
+          <w:rFonts w:hint="default" w:ascii="Bahnschrift Light" w:hAnsi="Bahnschrift Light" w:cs="Bahnschrift Light"/>
+          <w:b w:val="0"/>
+          <w:bCs w:val="0"/>
+          <w:sz w:val="28"/>
+          <w:szCs w:val="28"/>
+          <w:lang w:val="en-IN"/>
+        </w:rPr>
+        <w:t xml:space="preserve">So this is called </w:t>
+      </w:r>
+      <w:r>
+        <w:rPr>
+          <w:rFonts w:hint="default" w:ascii="Bahnschrift Light" w:hAnsi="Bahnschrift Light" w:cs="Bahnschrift Light"/>
+          <w:b w:val="0"/>
+          <w:bCs w:val="0"/>
+          <w:sz w:val="28"/>
+          <w:szCs w:val="28"/>
+          <w:highlight w:val="magenta"/>
+          <w:lang w:val="en-IN"/>
+        </w:rPr>
+        <w:t xml:space="preserve">RESUING </w:t>
+      </w:r>
+      <w:r>
+        <w:rPr>
+          <w:rFonts w:hint="default" w:ascii="Bahnschrift Light" w:hAnsi="Bahnschrift Light" w:cs="Bahnschrift Light"/>
+          <w:b w:val="0"/>
+          <w:bCs w:val="0"/>
+          <w:sz w:val="28"/>
+          <w:szCs w:val="28"/>
+          <w:lang w:val="en-IN"/>
+        </w:rPr>
+        <w:t>.That is Structure remains the Same.</w:t>
+      </w:r>
       <w:bookmarkStart w:id="0" w:name="_GoBack"/>
       <w:bookmarkEnd w:id="0"/>
-      <w:r>
-        <w:rPr>
-          <w:rFonts w:hint="default" w:ascii="Trebuchet MS" w:hAnsi="Trebuchet MS"/>
+    </w:p>
+    <w:p>
+      <w:pPr>
+        <w:numPr>
+          <w:ilvl w:val="0"/>
+          <w:numId w:val="3"/>
+        </w:numPr>
+        <w:tabs>
+          <w:tab w:val="clear" w:pos="845"/>
+        </w:tabs>
+        <w:ind w:left="2100" w:leftChars="0" w:hanging="420" w:firstLineChars="0"/>
+        <w:rPr>
+          <w:rFonts w:hint="default"/>
+          <w:b/>
+          <w:bCs/>
+          <w:sz w:val="32"/>
+          <w:szCs w:val="32"/>
+          <w:lang w:val="en-US"/>
+        </w:rPr>
+      </w:pPr>
+      <w:r>
+        <w:rPr>
+          <w:rFonts w:hint="default" w:ascii="Bahnschrift Light" w:hAnsi="Bahnschrift Light" w:cs="Bahnschrift Light"/>
           <w:b w:val="0"/>
           <w:bCs w:val="0"/>
           <w:sz w:val="28"/>
           <w:szCs w:val="28"/>
           <w:lang w:val="en-IN"/>
         </w:rPr>
-        <w:t>Props will help your component Go Dynamic.</w:t>
-      </w:r>
-    </w:p>
-    <w:p>
-      <w:pPr>
-        <w:numPr>
-          <w:ilvl w:val="2"/>
-          <w:numId w:val="1"/>
-        </w:numPr>
-        <w:ind w:left="1620" w:leftChars="0" w:hanging="420" w:firstLineChars="0"/>
-        <w:rPr>
-          <w:rFonts w:hint="default"/>
-          <w:b/>
-          <w:bCs/>
-          <w:sz w:val="32"/>
-          <w:szCs w:val="32"/>
-          <w:lang w:val="en-US"/>
-        </w:rPr>
-      </w:pPr>
-      <w:r>
-        <w:rPr>
-          <w:rFonts w:hint="default" w:ascii="Trebuchet MS" w:hAnsi="Trebuchet MS"/>
-          <w:b w:val="0"/>
-          <w:bCs w:val="0"/>
-          <w:sz w:val="28"/>
-          <w:szCs w:val="28"/>
+        <w:t>sads</w:t>
+      </w:r>
+    </w:p>
+    <w:p>
+      <w:pPr>
+        <w:numPr>
+          <w:ilvl w:val="0"/>
+          <w:numId w:val="3"/>
+        </w:numPr>
+        <w:tabs>
+          <w:tab w:val="clear" w:pos="845"/>
+        </w:tabs>
+        <w:ind w:left="2100" w:leftChars="0" w:hanging="420" w:firstLineChars="0"/>
+        <w:rPr>
+          <w:rFonts w:hint="default"/>
+          <w:b/>
+          <w:bCs/>
+          <w:sz w:val="32"/>
+          <w:szCs w:val="32"/>
+          <w:lang w:val="en-US"/>
+        </w:rPr>
+      </w:pPr>
+      <w:r>
+        <w:rPr>
+          <w:rFonts w:hint="default"/>
+          <w:b/>
+          <w:bCs/>
+          <w:sz w:val="32"/>
+          <w:szCs w:val="32"/>
           <w:lang w:val="en-IN"/>
         </w:rPr>
-        <w:t>Asd</w:t>
-      </w:r>
-    </w:p>
-    <w:p>
-      <w:pPr>
-        <w:numPr>
-          <w:ilvl w:val="2"/>
-          <w:numId w:val="1"/>
-        </w:numPr>
-        <w:ind w:left="1620" w:leftChars="0" w:hanging="420" w:firstLineChars="0"/>
-        <w:rPr>
-          <w:rFonts w:hint="default"/>
-          <w:b/>
-          <w:bCs/>
-          <w:sz w:val="32"/>
-          <w:szCs w:val="32"/>
-          <w:lang w:val="en-US"/>
-        </w:rPr>
-      </w:pPr>
-      <w:r>
-        <w:rPr>
-          <w:rFonts w:hint="default" w:ascii="Trebuchet MS" w:hAnsi="Trebuchet MS"/>
-          <w:b w:val="0"/>
-          <w:bCs w:val="0"/>
-          <w:sz w:val="28"/>
-          <w:szCs w:val="28"/>
+        <w:t>s</w:t>
+      </w:r>
+    </w:p>
+    <w:p>
+      <w:pPr>
+        <w:numPr>
+          <w:numId w:val="0"/>
+        </w:numPr>
+        <w:rPr>
+          <w:rFonts w:hint="default"/>
+          <w:b/>
+          <w:bCs/>
+          <w:sz w:val="32"/>
+          <w:szCs w:val="32"/>
           <w:lang w:val="en-IN"/>
         </w:rPr>
-        <w:t>As</w:t>
+      </w:pPr>
+      <w:r>
+        <w:rPr>
+          <w:rFonts w:hint="default"/>
+          <w:b/>
+          <w:bCs/>
+          <w:sz w:val="32"/>
+          <w:szCs w:val="32"/>
+          <w:lang w:val="en-IN"/>
+        </w:rPr>
+        <w:tab/>
+        <w:t/>
+      </w:r>
+      <w:r>
+        <w:rPr>
+          <w:rFonts w:hint="default"/>
+          <w:b/>
+          <w:bCs/>
+          <w:sz w:val="32"/>
+          <w:szCs w:val="32"/>
+          <w:lang w:val="en-IN"/>
+        </w:rPr>
+        <w:tab/>
       </w:r>
     </w:p>
     <w:p>
@@ -17223,6 +20508,26 @@
     </w:lvl>
   </w:abstractNum>
   <w:abstractNum w:abstractNumId="1">
+    <w:nsid w:val="445C7F8B"/>
+    <w:multiLevelType w:val="singleLevel"/>
+    <w:tmpl w:val="445C7F8B"/>
+    <w:lvl w:ilvl="0" w:tentative="0">
+      <w:start w:val="1"/>
+      <w:numFmt w:val="decimal"/>
+      <w:lvlText w:val="%1)"/>
+      <w:lvlJc w:val="left"/>
+      <w:pPr>
+        <w:tabs>
+          <w:tab w:val="left" w:pos="845"/>
+        </w:tabs>
+        <w:ind w:left="845" w:leftChars="0" w:hanging="425" w:firstLineChars="0"/>
+      </w:pPr>
+      <w:rPr>
+        <w:rFonts w:hint="default"/>
+      </w:rPr>
+    </w:lvl>
+  </w:abstractNum>
+  <w:abstractNum w:abstractNumId="2">
     <w:nsid w:val="57733882"/>
     <w:multiLevelType w:val="singleLevel"/>
     <w:tmpl w:val="57733882"/>
@@ -17246,6 +20551,9 @@
     <w:abstractNumId w:val="0"/>
   </w:num>
   <w:num w:numId="2">
+    <w:abstractNumId w:val="2"/>
+  </w:num>
+  <w:num w:numId="3">
     <w:abstractNumId w:val="1"/>
   </w:num>
 </w:numbering>

--- a/React/react_anshad@scaler.docx
+++ b/React/react_anshad@scaler.docx
@@ -12809,6 +12809,7 @@
     <w:p>
       <w:pPr>
         <w:numPr>
+          <w:ilvl w:val="0"/>
           <w:numId w:val="0"/>
         </w:numPr>
         <w:ind w:left="1200" w:leftChars="0"/>
@@ -12905,6 +12906,7 @@
     <w:p>
       <w:pPr>
         <w:numPr>
+          <w:ilvl w:val="0"/>
           <w:numId w:val="0"/>
         </w:numPr>
         <w:ind w:left="1200" w:leftChars="0"/>
@@ -13024,6 +13026,7 @@
     <w:p>
       <w:pPr>
         <w:numPr>
+          <w:ilvl w:val="0"/>
           <w:numId w:val="0"/>
         </w:numPr>
         <w:ind w:left="1200" w:leftChars="0"/>
@@ -13426,6 +13429,7 @@
     <w:p>
       <w:pPr>
         <w:numPr>
+          <w:ilvl w:val="0"/>
           <w:numId w:val="0"/>
         </w:numPr>
         <w:ind w:left="1200" w:leftChars="0"/>
@@ -13448,6 +13452,7 @@
     <w:p>
       <w:pPr>
         <w:numPr>
+          <w:ilvl w:val="0"/>
           <w:numId w:val="0"/>
         </w:numPr>
         <w:ind w:left="1200" w:leftChars="0"/>
@@ -13544,6 +13549,7 @@
     <w:p>
       <w:pPr>
         <w:numPr>
+          <w:ilvl w:val="0"/>
           <w:numId w:val="0"/>
         </w:numPr>
         <w:ind w:left="1200" w:leftChars="0"/>
@@ -13678,6 +13684,7 @@
     <w:p>
       <w:pPr>
         <w:numPr>
+          <w:ilvl w:val="0"/>
           <w:numId w:val="0"/>
         </w:numPr>
         <w:ind w:left="1200" w:leftChars="0"/>
@@ -13745,6 +13752,7 @@
     <w:p>
       <w:pPr>
         <w:numPr>
+          <w:ilvl w:val="0"/>
           <w:numId w:val="0"/>
         </w:numPr>
         <w:ind w:left="1200" w:leftChars="0"/>
@@ -14289,6 +14297,7 @@
     <w:p>
       <w:pPr>
         <w:numPr>
+          <w:ilvl w:val="0"/>
           <w:numId w:val="0"/>
         </w:numPr>
         <w:ind w:left="1200" w:leftChars="0"/>
@@ -14305,6 +14314,7 @@
     <w:p>
       <w:pPr>
         <w:numPr>
+          <w:ilvl w:val="0"/>
           <w:numId w:val="0"/>
         </w:numPr>
         <w:ind w:left="1200" w:leftChars="0"/>
@@ -14321,6 +14331,7 @@
     <w:p>
       <w:pPr>
         <w:numPr>
+          <w:ilvl w:val="0"/>
           <w:numId w:val="0"/>
         </w:numPr>
         <w:ind w:left="1200" w:leftChars="0"/>
@@ -14337,6 +14348,7 @@
     <w:p>
       <w:pPr>
         <w:numPr>
+          <w:ilvl w:val="0"/>
           <w:numId w:val="0"/>
         </w:numPr>
         <w:ind w:left="1200" w:leftChars="0"/>
@@ -14376,6 +14388,7 @@
     <w:p>
       <w:pPr>
         <w:numPr>
+          <w:ilvl w:val="0"/>
           <w:numId w:val="0"/>
         </w:numPr>
         <w:ind w:left="1200" w:leftChars="0"/>
@@ -14435,6 +14448,7 @@
     <w:p>
       <w:pPr>
         <w:numPr>
+          <w:ilvl w:val="0"/>
           <w:numId w:val="0"/>
         </w:numPr>
         <w:ind w:left="1200" w:leftChars="0"/>
@@ -14581,6 +14595,7 @@
     <w:p>
       <w:pPr>
         <w:numPr>
+          <w:ilvl w:val="0"/>
           <w:numId w:val="0"/>
         </w:numPr>
         <w:ind w:left="1200" w:leftChars="0"/>
@@ -14597,6 +14612,7 @@
     <w:p>
       <w:pPr>
         <w:numPr>
+          <w:ilvl w:val="0"/>
           <w:numId w:val="0"/>
         </w:numPr>
         <w:ind w:left="1200" w:leftChars="0"/>
@@ -14648,6 +14664,7 @@
     <w:p>
       <w:pPr>
         <w:numPr>
+          <w:ilvl w:val="0"/>
           <w:numId w:val="0"/>
         </w:numPr>
         <w:ind w:left="1200" w:leftChars="0"/>
@@ -14656,6 +14673,7 @@
     <w:p>
       <w:pPr>
         <w:numPr>
+          <w:ilvl w:val="0"/>
           <w:numId w:val="0"/>
         </w:numPr>
         <w:ind w:left="1200" w:leftChars="0"/>
@@ -14707,6 +14725,7 @@
     <w:p>
       <w:pPr>
         <w:numPr>
+          <w:ilvl w:val="0"/>
           <w:numId w:val="0"/>
         </w:numPr>
         <w:ind w:left="1200" w:leftChars="0"/>
@@ -14770,6 +14789,7 @@
     <w:p>
       <w:pPr>
         <w:numPr>
+          <w:ilvl w:val="0"/>
           <w:numId w:val="0"/>
         </w:numPr>
         <w:ind w:left="1200" w:leftChars="0"/>
@@ -15360,6 +15380,7 @@
     <w:p>
       <w:pPr>
         <w:numPr>
+          <w:ilvl w:val="0"/>
           <w:numId w:val="0"/>
         </w:numPr>
         <w:ind w:left="1200" w:leftChars="0"/>
@@ -15450,6 +15471,7 @@
     <w:p>
       <w:pPr>
         <w:numPr>
+          <w:ilvl w:val="0"/>
           <w:numId w:val="0"/>
         </w:numPr>
         <w:ind w:left="1200" w:leftChars="0"/>
@@ -15584,6 +15606,7 @@
     <w:p>
       <w:pPr>
         <w:numPr>
+          <w:ilvl w:val="0"/>
           <w:numId w:val="0"/>
         </w:numPr>
         <w:ind w:left="1200" w:leftChars="0"/>
@@ -15651,6 +15674,7 @@
     <w:p>
       <w:pPr>
         <w:numPr>
+          <w:ilvl w:val="0"/>
           <w:numId w:val="0"/>
         </w:numPr>
         <w:ind w:left="1200" w:leftChars="0"/>
@@ -15702,6 +15726,7 @@
     <w:p>
       <w:pPr>
         <w:numPr>
+          <w:ilvl w:val="0"/>
           <w:numId w:val="0"/>
         </w:numPr>
         <w:ind w:left="1200" w:leftChars="0"/>
@@ -15816,6 +15841,7 @@
     <w:p>
       <w:pPr>
         <w:numPr>
+          <w:ilvl w:val="0"/>
           <w:numId w:val="0"/>
         </w:numPr>
         <w:ind w:left="1200" w:leftChars="0"/>
@@ -15832,6 +15858,7 @@
     <w:p>
       <w:pPr>
         <w:numPr>
+          <w:ilvl w:val="0"/>
           <w:numId w:val="0"/>
         </w:numPr>
         <w:ind w:left="1200" w:leftChars="0"/>
@@ -15883,6 +15910,7 @@
     <w:p>
       <w:pPr>
         <w:numPr>
+          <w:ilvl w:val="0"/>
           <w:numId w:val="0"/>
         </w:numPr>
         <w:ind w:left="1200" w:leftChars="0"/>
@@ -15891,6 +15919,7 @@
     <w:p>
       <w:pPr>
         <w:numPr>
+          <w:ilvl w:val="0"/>
           <w:numId w:val="0"/>
         </w:numPr>
         <w:ind w:left="1440" w:leftChars="0"/>
@@ -15926,6 +15955,7 @@
     <w:p>
       <w:pPr>
         <w:numPr>
+          <w:ilvl w:val="0"/>
           <w:numId w:val="0"/>
         </w:numPr>
         <w:ind w:left="1200" w:leftChars="0"/>
@@ -16116,6 +16146,7 @@
     <w:p>
       <w:pPr>
         <w:numPr>
+          <w:ilvl w:val="0"/>
           <w:numId w:val="0"/>
         </w:numPr>
         <w:ind w:left="1200" w:leftChars="0"/>
@@ -16132,6 +16163,7 @@
     <w:p>
       <w:pPr>
         <w:numPr>
+          <w:ilvl w:val="0"/>
           <w:numId w:val="0"/>
         </w:numPr>
         <w:ind w:left="1200" w:leftChars="0"/>
@@ -16183,6 +16215,7 @@
     <w:p>
       <w:pPr>
         <w:numPr>
+          <w:ilvl w:val="0"/>
           <w:numId w:val="0"/>
         </w:numPr>
       </w:pPr>
@@ -16190,6 +16223,7 @@
     <w:p>
       <w:pPr>
         <w:numPr>
+          <w:ilvl w:val="0"/>
           <w:numId w:val="0"/>
         </w:numPr>
       </w:pPr>
@@ -16199,7 +16233,6 @@
           <w:lang w:val="en-IN"/>
         </w:rPr>
         <w:tab/>
-        <w:t/>
       </w:r>
       <w:r>
         <w:rPr>
@@ -16255,6 +16288,7 @@
     <w:p>
       <w:pPr>
         <w:numPr>
+          <w:ilvl w:val="0"/>
           <w:numId w:val="0"/>
         </w:numPr>
         <w:rPr>
@@ -16322,6 +16356,7 @@
     <w:p>
       <w:pPr>
         <w:numPr>
+          <w:ilvl w:val="0"/>
           <w:numId w:val="0"/>
         </w:numPr>
         <w:ind w:left="1200" w:leftChars="0"/>
@@ -16373,6 +16408,7 @@
     <w:p>
       <w:pPr>
         <w:numPr>
+          <w:ilvl w:val="0"/>
           <w:numId w:val="0"/>
         </w:numPr>
         <w:ind w:left="1200" w:leftChars="0"/>
@@ -16381,6 +16417,7 @@
     <w:p>
       <w:pPr>
         <w:numPr>
+          <w:ilvl w:val="0"/>
           <w:numId w:val="0"/>
         </w:numPr>
         <w:ind w:left="1200" w:leftChars="0"/>
@@ -16389,6 +16426,7 @@
     <w:p>
       <w:pPr>
         <w:numPr>
+          <w:ilvl w:val="0"/>
           <w:numId w:val="0"/>
         </w:numPr>
         <w:ind w:left="1440" w:leftChars="0"/>
@@ -16420,6 +16458,7 @@
     <w:p>
       <w:pPr>
         <w:numPr>
+          <w:ilvl w:val="0"/>
           <w:numId w:val="0"/>
         </w:numPr>
         <w:ind w:left="1200" w:leftChars="0"/>
@@ -16498,6 +16537,7 @@
     <w:p>
       <w:pPr>
         <w:numPr>
+          <w:ilvl w:val="0"/>
           <w:numId w:val="0"/>
         </w:numPr>
         <w:ind w:left="1200" w:leftChars="0"/>
@@ -16588,6 +16628,7 @@
     <w:p>
       <w:pPr>
         <w:numPr>
+          <w:ilvl w:val="0"/>
           <w:numId w:val="0"/>
         </w:numPr>
         <w:ind w:left="420" w:leftChars="0"/>
@@ -16883,6 +16924,7 @@
     <w:p>
       <w:pPr>
         <w:numPr>
+          <w:ilvl w:val="0"/>
           <w:numId w:val="0"/>
         </w:numPr>
         <w:ind w:left="1680" w:leftChars="0"/>
@@ -16976,6 +17018,7 @@
     <w:p>
       <w:pPr>
         <w:numPr>
+          <w:ilvl w:val="0"/>
           <w:numId w:val="0"/>
         </w:numPr>
         <w:ind w:left="1680" w:leftChars="0"/>
@@ -17112,6 +17155,7 @@
     <w:p>
       <w:pPr>
         <w:numPr>
+          <w:ilvl w:val="0"/>
           <w:numId w:val="0"/>
         </w:numPr>
         <w:ind w:left="1680" w:leftChars="0"/>
@@ -17163,6 +17207,7 @@
     <w:p>
       <w:pPr>
         <w:numPr>
+          <w:ilvl w:val="0"/>
           <w:numId w:val="0"/>
         </w:numPr>
         <w:ind w:left="1680" w:leftChars="0"/>
@@ -17171,6 +17216,7 @@
     <w:p>
       <w:pPr>
         <w:numPr>
+          <w:ilvl w:val="0"/>
           <w:numId w:val="0"/>
         </w:numPr>
         <w:ind w:left="1680" w:leftChars="0"/>
@@ -17266,6 +17312,7 @@
     <w:p>
       <w:pPr>
         <w:numPr>
+          <w:ilvl w:val="0"/>
           <w:numId w:val="0"/>
         </w:numPr>
         <w:ind w:left="1680" w:leftChars="0"/>
@@ -19666,6 +19713,7 @@
     <w:p>
       <w:pPr>
         <w:numPr>
+          <w:ilvl w:val="0"/>
           <w:numId w:val="0"/>
         </w:numPr>
         <w:ind w:left="1680" w:leftChars="0"/>
@@ -19682,6 +19730,7 @@
     <w:p>
       <w:pPr>
         <w:numPr>
+          <w:ilvl w:val="0"/>
           <w:numId w:val="0"/>
         </w:numPr>
         <w:ind w:left="1680" w:leftChars="0"/>
@@ -19721,6 +19770,7 @@
     <w:p>
       <w:pPr>
         <w:numPr>
+          <w:ilvl w:val="0"/>
           <w:numId w:val="0"/>
         </w:numPr>
         <w:ind w:firstLine="720" w:firstLineChars="0"/>
@@ -19772,6 +19822,7 @@
     <w:p>
       <w:pPr>
         <w:numPr>
+          <w:ilvl w:val="0"/>
           <w:numId w:val="0"/>
         </w:numPr>
       </w:pPr>
@@ -19779,6 +19830,7 @@
     <w:p>
       <w:pPr>
         <w:numPr>
+          <w:ilvl w:val="0"/>
           <w:numId w:val="0"/>
         </w:numPr>
       </w:pPr>
@@ -19786,6 +19838,7 @@
     <w:p>
       <w:pPr>
         <w:numPr>
+          <w:ilvl w:val="0"/>
           <w:numId w:val="0"/>
         </w:numPr>
       </w:pPr>
@@ -19793,6 +19846,7 @@
     <w:p>
       <w:pPr>
         <w:numPr>
+          <w:ilvl w:val="0"/>
           <w:numId w:val="0"/>
         </w:numPr>
         <w:rPr>
@@ -19804,6 +19858,7 @@
     <w:p>
       <w:pPr>
         <w:numPr>
+          <w:ilvl w:val="0"/>
           <w:numId w:val="0"/>
         </w:numPr>
         <w:rPr>
@@ -19867,7 +19922,2859 @@
           <w:szCs w:val="28"/>
           <w:lang w:val="en-IN"/>
         </w:rPr>
-        <w:t>.That is Structure remains the Same.</w:t>
+        <w:t>.That is Structure remains the Same</w:t>
+      </w:r>
+      <w:r>
+        <w:rPr>
+          <w:rFonts w:hint="default" w:ascii="Bahnschrift Light" w:hAnsi="Bahnschrift Light" w:cs="Bahnschrift Light"/>
+          <w:b w:val="0"/>
+          <w:bCs w:val="0"/>
+          <w:sz w:val="28"/>
+          <w:szCs w:val="28"/>
+          <w:lang w:val="en-US"/>
+        </w:rPr>
+        <w:t xml:space="preserve"> but the values are changing</w:t>
+      </w:r>
+      <w:r>
+        <w:rPr>
+          <w:rFonts w:hint="default" w:ascii="Bahnschrift Light" w:hAnsi="Bahnschrift Light" w:cs="Bahnschrift Light"/>
+          <w:b w:val="0"/>
+          <w:bCs w:val="0"/>
+          <w:sz w:val="28"/>
+          <w:szCs w:val="28"/>
+          <w:lang w:val="en-IN"/>
+        </w:rPr>
+        <w:t>.</w:t>
+      </w:r>
+    </w:p>
+    <w:p>
+      <w:pPr>
+        <w:numPr>
+          <w:numId w:val="0"/>
+        </w:numPr>
+        <w:rPr>
+          <w:rFonts w:hint="default"/>
+          <w:b/>
+          <w:bCs/>
+          <w:sz w:val="32"/>
+          <w:szCs w:val="32"/>
+          <w:lang w:val="en-US"/>
+        </w:rPr>
+      </w:pPr>
+    </w:p>
+    <w:p>
+      <w:pPr>
+        <w:numPr>
+          <w:ilvl w:val="0"/>
+          <w:numId w:val="0"/>
+        </w:numPr>
+        <w:rPr>
+          <w:rFonts w:hint="default"/>
+          <w:b/>
+          <w:bCs/>
+          <w:sz w:val="32"/>
+          <w:szCs w:val="32"/>
+          <w:lang w:val="en-IN"/>
+        </w:rPr>
+      </w:pPr>
+      <w:r>
+        <w:rPr>
+          <w:rFonts w:hint="default"/>
+          <w:b/>
+          <w:bCs/>
+          <w:sz w:val="32"/>
+          <w:szCs w:val="32"/>
+          <w:lang w:val="en-IN"/>
+        </w:rPr>
+        <w:tab/>
+      </w:r>
+      <w:r>
+        <w:rPr>
+          <w:rFonts w:hint="default"/>
+          <w:b/>
+          <w:bCs/>
+          <w:sz w:val="32"/>
+          <w:szCs w:val="32"/>
+          <w:lang w:val="en-IN"/>
+        </w:rPr>
+        <w:tab/>
+      </w:r>
+    </w:p>
+    <w:p>
+      <w:pPr>
+        <w:numPr>
+          <w:ilvl w:val="2"/>
+          <w:numId w:val="1"/>
+        </w:numPr>
+        <w:ind w:left="1620" w:leftChars="0" w:hanging="420" w:firstLineChars="0"/>
+        <w:rPr>
+          <w:rFonts w:hint="default"/>
+          <w:b/>
+          <w:bCs/>
+          <w:sz w:val="32"/>
+          <w:szCs w:val="32"/>
+          <w:lang w:val="en-US"/>
+        </w:rPr>
+      </w:pPr>
+      <w:r>
+        <w:rPr>
+          <w:rFonts w:hint="default" w:ascii="Trebuchet MS" w:hAnsi="Trebuchet MS"/>
+          <w:b w:val="0"/>
+          <w:bCs w:val="0"/>
+          <w:sz w:val="28"/>
+          <w:szCs w:val="28"/>
+          <w:lang w:val="en-US"/>
+        </w:rPr>
+        <w:t xml:space="preserve">There is an </w:t>
+      </w:r>
+      <w:r>
+        <w:rPr>
+          <w:rFonts w:hint="default" w:ascii="Trebuchet MS" w:hAnsi="Trebuchet MS"/>
+          <w:b w:val="0"/>
+          <w:bCs w:val="0"/>
+          <w:sz w:val="28"/>
+          <w:szCs w:val="28"/>
+          <w:highlight w:val="yellow"/>
+          <w:lang w:val="en-US"/>
+        </w:rPr>
+        <w:t>Efficient/Shorter way</w:t>
+      </w:r>
+      <w:r>
+        <w:rPr>
+          <w:rFonts w:hint="default" w:ascii="Trebuchet MS" w:hAnsi="Trebuchet MS"/>
+          <w:b w:val="0"/>
+          <w:bCs w:val="0"/>
+          <w:sz w:val="28"/>
+          <w:szCs w:val="28"/>
+          <w:lang w:val="en-US"/>
+        </w:rPr>
+        <w:t xml:space="preserve">  to write this props: </w:t>
+      </w:r>
+      <w:r>
+        <w:rPr>
+          <w:rFonts w:hint="default" w:ascii="Trebuchet MS" w:hAnsi="Trebuchet MS"/>
+          <w:b w:val="0"/>
+          <w:bCs w:val="0"/>
+          <w:sz w:val="28"/>
+          <w:szCs w:val="28"/>
+          <w:highlight w:val="magenta"/>
+          <w:lang w:val="en-US"/>
+        </w:rPr>
+        <w:t>Destructuring</w:t>
+      </w:r>
+      <w:r>
+        <w:rPr>
+          <w:rFonts w:hint="default" w:ascii="Trebuchet MS" w:hAnsi="Trebuchet MS"/>
+          <w:b w:val="0"/>
+          <w:bCs w:val="0"/>
+          <w:sz w:val="28"/>
+          <w:szCs w:val="28"/>
+          <w:lang w:val="en-US"/>
+        </w:rPr>
+        <w:t>.=&gt;</w:t>
+      </w:r>
+    </w:p>
+    <w:p>
+      <w:pPr>
+        <w:numPr>
+          <w:numId w:val="0"/>
+        </w:numPr>
+        <w:ind w:left="1200" w:leftChars="0"/>
+        <w:rPr>
+          <w:rFonts w:hint="default"/>
+          <w:b/>
+          <w:bCs/>
+          <w:sz w:val="32"/>
+          <w:szCs w:val="32"/>
+          <w:lang w:val="en-US"/>
+        </w:rPr>
+      </w:pPr>
+    </w:p>
+    <w:p>
+      <w:pPr>
+        <w:numPr>
+          <w:numId w:val="0"/>
+        </w:numPr>
+        <w:ind w:left="1200" w:leftChars="0"/>
+        <w:rPr>
+          <w:rFonts w:hint="default"/>
+          <w:b/>
+          <w:bCs/>
+          <w:sz w:val="32"/>
+          <w:szCs w:val="32"/>
+          <w:lang w:val="en-US"/>
+        </w:rPr>
+      </w:pPr>
+      <w:r>
+        <w:drawing>
+          <wp:inline distT="0" distB="0" distL="114300" distR="114300">
+            <wp:extent cx="5958840" cy="2941320"/>
+            <wp:effectExtent l="0" t="0" r="0" b="0"/>
+            <wp:docPr id="43" name="Picture 2"/>
+            <wp:cNvGraphicFramePr>
+              <a:graphicFrameLocks xmlns:a="http://schemas.openxmlformats.org/drawingml/2006/main" noChangeAspect="1"/>
+            </wp:cNvGraphicFramePr>
+            <a:graphic xmlns:a="http://schemas.openxmlformats.org/drawingml/2006/main">
+              <a:graphicData uri="http://schemas.openxmlformats.org/drawingml/2006/picture">
+                <pic:pic xmlns:pic="http://schemas.openxmlformats.org/drawingml/2006/picture">
+                  <pic:nvPicPr>
+                    <pic:cNvPr id="43" name="Picture 2"/>
+                    <pic:cNvPicPr>
+                      <a:picLocks noChangeAspect="1"/>
+                    </pic:cNvPicPr>
+                  </pic:nvPicPr>
+                  <pic:blipFill>
+                    <a:blip r:embed="rId43"/>
+                    <a:stretch>
+                      <a:fillRect/>
+                    </a:stretch>
+                  </pic:blipFill>
+                  <pic:spPr>
+                    <a:xfrm>
+                      <a:off x="0" y="0"/>
+                      <a:ext cx="5958840" cy="2941320"/>
+                    </a:xfrm>
+                    <a:prstGeom prst="rect">
+                      <a:avLst/>
+                    </a:prstGeom>
+                    <a:noFill/>
+                    <a:ln>
+                      <a:noFill/>
+                    </a:ln>
+                  </pic:spPr>
+                </pic:pic>
+              </a:graphicData>
+            </a:graphic>
+          </wp:inline>
+        </w:drawing>
+      </w:r>
+    </w:p>
+    <w:p>
+      <w:pPr>
+        <w:numPr>
+          <w:numId w:val="0"/>
+        </w:numPr>
+        <w:ind w:left="1200" w:leftChars="0"/>
+        <w:rPr>
+          <w:rFonts w:hint="default"/>
+          <w:b/>
+          <w:bCs/>
+          <w:sz w:val="32"/>
+          <w:szCs w:val="32"/>
+          <w:lang w:val="en-US"/>
+        </w:rPr>
+      </w:pPr>
+    </w:p>
+    <w:p>
+      <w:pPr>
+        <w:rPr>
+          <w:rFonts w:hint="default"/>
+          <w:b/>
+          <w:bCs/>
+          <w:sz w:val="32"/>
+          <w:szCs w:val="32"/>
+          <w:lang w:val="en-US"/>
+        </w:rPr>
+      </w:pPr>
+      <w:r>
+        <w:rPr>
+          <w:rFonts w:hint="default"/>
+          <w:b/>
+          <w:bCs/>
+          <w:sz w:val="32"/>
+          <w:szCs w:val="32"/>
+          <w:lang w:val="en-US"/>
+        </w:rPr>
+        <w:br w:type="page"/>
+      </w:r>
+    </w:p>
+    <w:p>
+      <w:pPr>
+        <w:numPr>
+          <w:ilvl w:val="0"/>
+          <w:numId w:val="0"/>
+        </w:numPr>
+        <w:ind w:left="420" w:leftChars="0"/>
+        <w:rPr>
+          <w:rFonts w:hint="default"/>
+          <w:b/>
+          <w:bCs/>
+          <w:sz w:val="32"/>
+          <w:szCs w:val="32"/>
+          <w:lang w:val="en-US"/>
+        </w:rPr>
+      </w:pPr>
+    </w:p>
+    <w:p>
+      <w:pPr>
+        <w:numPr>
+          <w:ilvl w:val="1"/>
+          <w:numId w:val="1"/>
+        </w:numPr>
+        <w:ind w:left="840" w:leftChars="0" w:hanging="420" w:firstLineChars="0"/>
+        <w:rPr>
+          <w:rFonts w:hint="default"/>
+          <w:b/>
+          <w:bCs/>
+          <w:sz w:val="32"/>
+          <w:szCs w:val="32"/>
+          <w:lang w:val="en-US"/>
+        </w:rPr>
+      </w:pPr>
+      <w:r>
+        <w:rPr>
+          <w:rFonts w:hint="default"/>
+          <w:b/>
+          <w:bCs/>
+          <w:sz w:val="32"/>
+          <w:szCs w:val="32"/>
+          <w:highlight w:val="cyan"/>
+          <w:lang w:val="en-US"/>
+        </w:rPr>
+        <w:t>Arrays and Objects as Props</w:t>
+      </w:r>
+      <w:r>
+        <w:rPr>
+          <w:rFonts w:hint="default"/>
+          <w:b/>
+          <w:bCs/>
+          <w:sz w:val="32"/>
+          <w:szCs w:val="32"/>
+          <w:lang w:val="en-US"/>
+        </w:rPr>
+        <w:t xml:space="preserve"> :</w:t>
+      </w:r>
+    </w:p>
+    <w:p>
+      <w:pPr>
+        <w:numPr>
+          <w:numId w:val="0"/>
+        </w:numPr>
+        <w:ind w:left="420" w:leftChars="0"/>
+        <w:rPr>
+          <w:rFonts w:hint="default"/>
+          <w:b/>
+          <w:bCs/>
+          <w:sz w:val="32"/>
+          <w:szCs w:val="32"/>
+          <w:lang w:val="en-US"/>
+        </w:rPr>
+      </w:pPr>
+    </w:p>
+    <w:p>
+      <w:pPr>
+        <w:numPr>
+          <w:ilvl w:val="2"/>
+          <w:numId w:val="1"/>
+        </w:numPr>
+        <w:ind w:left="1620" w:leftChars="0" w:hanging="420" w:firstLineChars="0"/>
+        <w:rPr>
+          <w:rFonts w:hint="default"/>
+          <w:b/>
+          <w:bCs/>
+          <w:sz w:val="32"/>
+          <w:szCs w:val="32"/>
+          <w:lang w:val="en-US"/>
+        </w:rPr>
+      </w:pPr>
+      <w:r>
+        <w:rPr>
+          <w:rFonts w:hint="default" w:ascii="Trebuchet MS" w:hAnsi="Trebuchet MS"/>
+          <w:b w:val="0"/>
+          <w:bCs w:val="0"/>
+          <w:sz w:val="28"/>
+          <w:szCs w:val="28"/>
+          <w:lang w:val="en-US"/>
+        </w:rPr>
+        <w:t>What if you want to pass an entire Array as a prop?</w:t>
+      </w:r>
+    </w:p>
+    <w:p>
+      <w:pPr>
+        <w:numPr>
+          <w:numId w:val="0"/>
+        </w:numPr>
+        <w:ind w:left="1200" w:leftChars="0"/>
+        <w:rPr>
+          <w:rFonts w:hint="default"/>
+          <w:b/>
+          <w:bCs/>
+          <w:sz w:val="32"/>
+          <w:szCs w:val="32"/>
+          <w:lang w:val="en-US"/>
+        </w:rPr>
+      </w:pPr>
+    </w:p>
+    <w:p>
+      <w:pPr>
+        <w:numPr>
+          <w:numId w:val="0"/>
+        </w:numPr>
+        <w:ind w:left="1200" w:leftChars="0"/>
+        <w:rPr>
+          <w:rFonts w:hint="default"/>
+          <w:b/>
+          <w:bCs/>
+          <w:sz w:val="32"/>
+          <w:szCs w:val="32"/>
+          <w:lang w:val="en-US"/>
+        </w:rPr>
+      </w:pPr>
+      <w:r>
+        <w:rPr>
+          <w:rFonts w:hint="default" w:ascii="Trebuchet MS" w:hAnsi="Trebuchet MS"/>
+          <w:b w:val="0"/>
+          <w:bCs w:val="0"/>
+          <w:sz w:val="28"/>
+          <w:szCs w:val="28"/>
+          <w:lang w:val="en-US"/>
+        </w:rPr>
+        <w:t>‘</w:t>
+      </w:r>
+      <w:r>
+        <w:rPr>
+          <w:rFonts w:hint="default" w:ascii="Trebuchet MS" w:hAnsi="Trebuchet MS"/>
+          <w:b w:val="0"/>
+          <w:bCs w:val="0"/>
+          <w:sz w:val="28"/>
+          <w:szCs w:val="28"/>
+          <w:highlight w:val="yellow"/>
+          <w:lang w:val="en-US"/>
+        </w:rPr>
+        <w:t>App.jsx</w:t>
+      </w:r>
+      <w:r>
+        <w:rPr>
+          <w:rFonts w:hint="default" w:ascii="Trebuchet MS" w:hAnsi="Trebuchet MS"/>
+          <w:b w:val="0"/>
+          <w:bCs w:val="0"/>
+          <w:sz w:val="28"/>
+          <w:szCs w:val="28"/>
+          <w:lang w:val="en-US"/>
+        </w:rPr>
+        <w:t>’ :</w:t>
+      </w:r>
+    </w:p>
+    <w:p>
+      <w:pPr>
+        <w:numPr>
+          <w:numId w:val="0"/>
+        </w:numPr>
+        <w:ind w:left="1200" w:leftChars="0"/>
+        <w:rPr>
+          <w:rFonts w:hint="default"/>
+          <w:b/>
+          <w:bCs/>
+          <w:sz w:val="32"/>
+          <w:szCs w:val="32"/>
+          <w:lang w:val="en-US"/>
+        </w:rPr>
+      </w:pPr>
+      <w:r>
+        <w:drawing>
+          <wp:inline distT="0" distB="0" distL="114300" distR="114300">
+            <wp:extent cx="5802630" cy="3693795"/>
+            <wp:effectExtent l="0" t="0" r="3810" b="9525"/>
+            <wp:docPr id="44" name="Picture 3"/>
+            <wp:cNvGraphicFramePr>
+              <a:graphicFrameLocks xmlns:a="http://schemas.openxmlformats.org/drawingml/2006/main" noChangeAspect="1"/>
+            </wp:cNvGraphicFramePr>
+            <a:graphic xmlns:a="http://schemas.openxmlformats.org/drawingml/2006/main">
+              <a:graphicData uri="http://schemas.openxmlformats.org/drawingml/2006/picture">
+                <pic:pic xmlns:pic="http://schemas.openxmlformats.org/drawingml/2006/picture">
+                  <pic:nvPicPr>
+                    <pic:cNvPr id="44" name="Picture 3"/>
+                    <pic:cNvPicPr>
+                      <a:picLocks noChangeAspect="1"/>
+                    </pic:cNvPicPr>
+                  </pic:nvPicPr>
+                  <pic:blipFill>
+                    <a:blip r:embed="rId44"/>
+                    <a:stretch>
+                      <a:fillRect/>
+                    </a:stretch>
+                  </pic:blipFill>
+                  <pic:spPr>
+                    <a:xfrm>
+                      <a:off x="0" y="0"/>
+                      <a:ext cx="5802630" cy="3693795"/>
+                    </a:xfrm>
+                    <a:prstGeom prst="rect">
+                      <a:avLst/>
+                    </a:prstGeom>
+                    <a:noFill/>
+                    <a:ln>
+                      <a:noFill/>
+                    </a:ln>
+                  </pic:spPr>
+                </pic:pic>
+              </a:graphicData>
+            </a:graphic>
+          </wp:inline>
+        </w:drawing>
+      </w:r>
+    </w:p>
+    <w:p>
+      <w:pPr>
+        <w:numPr>
+          <w:numId w:val="0"/>
+        </w:numPr>
+        <w:ind w:left="1200" w:leftChars="0"/>
+        <w:rPr>
+          <w:rFonts w:hint="default"/>
+          <w:b/>
+          <w:bCs/>
+          <w:sz w:val="32"/>
+          <w:szCs w:val="32"/>
+          <w:lang w:val="en-US"/>
+        </w:rPr>
+      </w:pPr>
+    </w:p>
+    <w:p>
+      <w:pPr>
+        <w:numPr>
+          <w:numId w:val="0"/>
+        </w:numPr>
+        <w:ind w:left="1200" w:leftChars="0"/>
+        <w:rPr>
+          <w:rFonts w:hint="default"/>
+          <w:b/>
+          <w:bCs/>
+          <w:sz w:val="32"/>
+          <w:szCs w:val="32"/>
+          <w:lang w:val="en-US"/>
+        </w:rPr>
+      </w:pPr>
+      <w:r>
+        <w:rPr>
+          <w:rFonts w:hint="default"/>
+          <w:b/>
+          <w:bCs/>
+          <w:sz w:val="32"/>
+          <w:szCs w:val="32"/>
+          <w:highlight w:val="yellow"/>
+          <w:lang w:val="en-US"/>
+        </w:rPr>
+        <w:t>‘Hello2.jsx</w:t>
+      </w:r>
+      <w:r>
+        <w:rPr>
+          <w:rFonts w:hint="default"/>
+          <w:b/>
+          <w:bCs/>
+          <w:sz w:val="32"/>
+          <w:szCs w:val="32"/>
+          <w:lang w:val="en-US"/>
+        </w:rPr>
+        <w:t>’ :</w:t>
+      </w:r>
+      <w:r>
+        <w:rPr>
+          <w:rFonts w:hint="default"/>
+          <w:b/>
+          <w:bCs/>
+          <w:sz w:val="32"/>
+          <w:szCs w:val="32"/>
+          <w:lang w:val="en-US"/>
+        </w:rPr>
+        <w:br w:type="textWrapping"/>
+      </w:r>
+      <w:r>
+        <w:drawing>
+          <wp:inline distT="0" distB="0" distL="114300" distR="114300">
+            <wp:extent cx="5781040" cy="3392805"/>
+            <wp:effectExtent l="0" t="0" r="10160" b="5715"/>
+            <wp:docPr id="46" name="Picture 5"/>
+            <wp:cNvGraphicFramePr>
+              <a:graphicFrameLocks xmlns:a="http://schemas.openxmlformats.org/drawingml/2006/main" noChangeAspect="1"/>
+            </wp:cNvGraphicFramePr>
+            <a:graphic xmlns:a="http://schemas.openxmlformats.org/drawingml/2006/main">
+              <a:graphicData uri="http://schemas.openxmlformats.org/drawingml/2006/picture">
+                <pic:pic xmlns:pic="http://schemas.openxmlformats.org/drawingml/2006/picture">
+                  <pic:nvPicPr>
+                    <pic:cNvPr id="46" name="Picture 5"/>
+                    <pic:cNvPicPr>
+                      <a:picLocks noChangeAspect="1"/>
+                    </pic:cNvPicPr>
+                  </pic:nvPicPr>
+                  <pic:blipFill>
+                    <a:blip r:embed="rId45"/>
+                    <a:stretch>
+                      <a:fillRect/>
+                    </a:stretch>
+                  </pic:blipFill>
+                  <pic:spPr>
+                    <a:xfrm>
+                      <a:off x="0" y="0"/>
+                      <a:ext cx="5781040" cy="3392805"/>
+                    </a:xfrm>
+                    <a:prstGeom prst="rect">
+                      <a:avLst/>
+                    </a:prstGeom>
+                    <a:noFill/>
+                    <a:ln>
+                      <a:noFill/>
+                    </a:ln>
+                  </pic:spPr>
+                </pic:pic>
+              </a:graphicData>
+            </a:graphic>
+          </wp:inline>
+        </w:drawing>
+      </w:r>
+    </w:p>
+    <w:p>
+      <w:pPr>
+        <w:numPr>
+          <w:ilvl w:val="2"/>
+          <w:numId w:val="1"/>
+        </w:numPr>
+        <w:ind w:left="1620" w:leftChars="0" w:hanging="420" w:firstLineChars="0"/>
+        <w:rPr>
+          <w:rFonts w:hint="default"/>
+          <w:b/>
+          <w:bCs/>
+          <w:sz w:val="32"/>
+          <w:szCs w:val="32"/>
+          <w:lang w:val="en-US"/>
+        </w:rPr>
+      </w:pPr>
+      <w:r>
+        <w:rPr>
+          <w:rFonts w:hint="default" w:ascii="Trebuchet MS" w:hAnsi="Trebuchet MS"/>
+          <w:b w:val="0"/>
+          <w:bCs w:val="0"/>
+          <w:sz w:val="28"/>
+          <w:szCs w:val="28"/>
+          <w:lang w:val="en-US"/>
+        </w:rPr>
+        <w:t>e t</w:t>
+      </w:r>
+    </w:p>
+    <w:p>
+      <w:pPr>
+        <w:numPr>
+          <w:ilvl w:val="2"/>
+          <w:numId w:val="1"/>
+        </w:numPr>
+        <w:ind w:left="1620" w:leftChars="0" w:hanging="420" w:firstLineChars="0"/>
+        <w:rPr>
+          <w:rFonts w:hint="default"/>
+          <w:b/>
+          <w:bCs/>
+          <w:sz w:val="32"/>
+          <w:szCs w:val="32"/>
+          <w:lang w:val="en-US"/>
+        </w:rPr>
+      </w:pPr>
+      <w:r>
+        <w:rPr>
+          <w:rFonts w:hint="default" w:ascii="Trebuchet MS" w:hAnsi="Trebuchet MS"/>
+          <w:b w:val="0"/>
+          <w:bCs w:val="0"/>
+          <w:sz w:val="28"/>
+          <w:szCs w:val="28"/>
+          <w:lang w:val="en-US"/>
+        </w:rPr>
+        <w:t>asd</w:t>
+      </w:r>
+    </w:p>
+    <w:p>
+      <w:pPr>
+        <w:rPr>
+          <w:rFonts w:hint="default"/>
+          <w:b/>
+          <w:bCs/>
+          <w:sz w:val="32"/>
+          <w:szCs w:val="32"/>
+          <w:lang w:val="en-US"/>
+        </w:rPr>
+      </w:pPr>
+      <w:r>
+        <w:rPr>
+          <w:rFonts w:hint="default"/>
+          <w:b/>
+          <w:bCs/>
+          <w:sz w:val="32"/>
+          <w:szCs w:val="32"/>
+          <w:lang w:val="en-US"/>
+        </w:rPr>
+        <w:br w:type="page"/>
+      </w:r>
+    </w:p>
+    <w:p>
+      <w:pPr>
+        <w:numPr>
+          <w:numId w:val="0"/>
+        </w:numPr>
+        <w:ind w:left="1200" w:leftChars="0"/>
+        <w:rPr>
+          <w:rFonts w:hint="default"/>
+          <w:b/>
+          <w:bCs/>
+          <w:sz w:val="32"/>
+          <w:szCs w:val="32"/>
+          <w:lang w:val="en-US"/>
+        </w:rPr>
+      </w:pPr>
+    </w:p>
+    <w:p>
+      <w:pPr>
+        <w:numPr>
+          <w:ilvl w:val="1"/>
+          <w:numId w:val="1"/>
+        </w:numPr>
+        <w:ind w:left="840" w:leftChars="0" w:hanging="420" w:firstLineChars="0"/>
+        <w:rPr>
+          <w:rFonts w:hint="default"/>
+          <w:b/>
+          <w:bCs/>
+          <w:sz w:val="32"/>
+          <w:szCs w:val="32"/>
+          <w:lang w:val="en-US"/>
+        </w:rPr>
+      </w:pPr>
+      <w:r>
+        <w:rPr>
+          <w:rFonts w:hint="default"/>
+          <w:b/>
+          <w:bCs/>
+          <w:sz w:val="32"/>
+          <w:szCs w:val="32"/>
+          <w:highlight w:val="cyan"/>
+          <w:lang w:val="en-US"/>
+        </w:rPr>
+        <w:t>Rendering Array Elements</w:t>
+      </w:r>
+      <w:r>
+        <w:rPr>
+          <w:rFonts w:hint="default"/>
+          <w:b/>
+          <w:bCs/>
+          <w:sz w:val="32"/>
+          <w:szCs w:val="32"/>
+          <w:lang w:val="en-US"/>
+        </w:rPr>
+        <w:t xml:space="preserve"> :</w:t>
+      </w:r>
+    </w:p>
+    <w:p>
+      <w:pPr>
+        <w:numPr>
+          <w:numId w:val="0"/>
+        </w:numPr>
+        <w:ind w:left="420" w:leftChars="0"/>
+        <w:rPr>
+          <w:rFonts w:hint="default"/>
+          <w:b/>
+          <w:bCs/>
+          <w:sz w:val="32"/>
+          <w:szCs w:val="32"/>
+          <w:lang w:val="en-US"/>
+        </w:rPr>
+      </w:pPr>
+    </w:p>
+    <w:p>
+      <w:pPr>
+        <w:numPr>
+          <w:ilvl w:val="2"/>
+          <w:numId w:val="1"/>
+        </w:numPr>
+        <w:ind w:left="1620" w:leftChars="0" w:hanging="420" w:firstLineChars="0"/>
+        <w:rPr>
+          <w:rFonts w:hint="default"/>
+          <w:b/>
+          <w:bCs/>
+          <w:sz w:val="32"/>
+          <w:szCs w:val="32"/>
+          <w:lang w:val="en-US"/>
+        </w:rPr>
+      </w:pPr>
+      <w:r>
+        <w:rPr>
+          <w:rFonts w:hint="default" w:ascii="Trebuchet MS" w:hAnsi="Trebuchet MS"/>
+          <w:b w:val="0"/>
+          <w:bCs w:val="0"/>
+          <w:sz w:val="28"/>
+          <w:szCs w:val="28"/>
+          <w:lang w:val="en-US"/>
+        </w:rPr>
+        <w:t>Create a New componet ‘</w:t>
+      </w:r>
+      <w:r>
+        <w:rPr>
+          <w:rFonts w:hint="default" w:ascii="Trebuchet MS" w:hAnsi="Trebuchet MS"/>
+          <w:b w:val="0"/>
+          <w:bCs w:val="0"/>
+          <w:sz w:val="28"/>
+          <w:szCs w:val="28"/>
+          <w:highlight w:val="magenta"/>
+          <w:lang w:val="en-US"/>
+        </w:rPr>
+        <w:t>Animals.jsx</w:t>
+      </w:r>
+      <w:r>
+        <w:rPr>
+          <w:rFonts w:hint="default" w:ascii="Trebuchet MS" w:hAnsi="Trebuchet MS"/>
+          <w:b w:val="0"/>
+          <w:bCs w:val="0"/>
+          <w:sz w:val="28"/>
+          <w:szCs w:val="28"/>
+          <w:lang w:val="en-US"/>
+        </w:rPr>
+        <w:t xml:space="preserve">’ : </w:t>
+      </w:r>
+    </w:p>
+    <w:p>
+      <w:pPr>
+        <w:numPr>
+          <w:numId w:val="0"/>
+        </w:numPr>
+        <w:ind w:left="1200" w:leftChars="0"/>
+        <w:rPr>
+          <w:rFonts w:hint="default"/>
+          <w:b/>
+          <w:bCs/>
+          <w:sz w:val="32"/>
+          <w:szCs w:val="32"/>
+          <w:lang w:val="en-US"/>
+        </w:rPr>
+      </w:pPr>
+    </w:p>
+    <w:p>
+      <w:pPr>
+        <w:numPr>
+          <w:numId w:val="0"/>
+        </w:numPr>
+        <w:ind w:left="1200" w:leftChars="0"/>
+      </w:pPr>
+      <w:r>
+        <w:drawing>
+          <wp:inline distT="0" distB="0" distL="114300" distR="114300">
+            <wp:extent cx="4358640" cy="2567940"/>
+            <wp:effectExtent l="0" t="0" r="0" b="7620"/>
+            <wp:docPr id="47" name="Picture 6"/>
+            <wp:cNvGraphicFramePr>
+              <a:graphicFrameLocks xmlns:a="http://schemas.openxmlformats.org/drawingml/2006/main" noChangeAspect="1"/>
+            </wp:cNvGraphicFramePr>
+            <a:graphic xmlns:a="http://schemas.openxmlformats.org/drawingml/2006/main">
+              <a:graphicData uri="http://schemas.openxmlformats.org/drawingml/2006/picture">
+                <pic:pic xmlns:pic="http://schemas.openxmlformats.org/drawingml/2006/picture">
+                  <pic:nvPicPr>
+                    <pic:cNvPr id="47" name="Picture 6"/>
+                    <pic:cNvPicPr>
+                      <a:picLocks noChangeAspect="1"/>
+                    </pic:cNvPicPr>
+                  </pic:nvPicPr>
+                  <pic:blipFill>
+                    <a:blip r:embed="rId46"/>
+                    <a:stretch>
+                      <a:fillRect/>
+                    </a:stretch>
+                  </pic:blipFill>
+                  <pic:spPr>
+                    <a:xfrm>
+                      <a:off x="0" y="0"/>
+                      <a:ext cx="4358640" cy="2567940"/>
+                    </a:xfrm>
+                    <a:prstGeom prst="rect">
+                      <a:avLst/>
+                    </a:prstGeom>
+                    <a:noFill/>
+                    <a:ln>
+                      <a:noFill/>
+                    </a:ln>
+                  </pic:spPr>
+                </pic:pic>
+              </a:graphicData>
+            </a:graphic>
+          </wp:inline>
+        </w:drawing>
+      </w:r>
+    </w:p>
+    <w:p>
+      <w:pPr>
+        <w:numPr>
+          <w:numId w:val="0"/>
+        </w:numPr>
+        <w:ind w:left="1200" w:leftChars="0"/>
+        <w:rPr>
+          <w:rFonts w:hint="default"/>
+          <w:lang w:val="en-US"/>
+        </w:rPr>
+      </w:pPr>
+    </w:p>
+    <w:p>
+      <w:pPr>
+        <w:numPr>
+          <w:ilvl w:val="2"/>
+          <w:numId w:val="1"/>
+        </w:numPr>
+        <w:ind w:left="1620" w:leftChars="0" w:hanging="420" w:firstLineChars="0"/>
+        <w:rPr>
+          <w:rFonts w:hint="default"/>
+          <w:b/>
+          <w:bCs/>
+          <w:sz w:val="32"/>
+          <w:szCs w:val="32"/>
+          <w:lang w:val="en-US"/>
+        </w:rPr>
+      </w:pPr>
+      <w:r>
+        <w:rPr>
+          <w:rFonts w:hint="default" w:ascii="Trebuchet MS" w:hAnsi="Trebuchet MS"/>
+          <w:b w:val="0"/>
+          <w:bCs w:val="0"/>
+          <w:sz w:val="28"/>
+          <w:szCs w:val="28"/>
+          <w:lang w:val="en-US"/>
+        </w:rPr>
+        <w:t>Then import and use this component inside ‘</w:t>
+      </w:r>
+      <w:r>
+        <w:rPr>
+          <w:rFonts w:hint="default" w:ascii="Trebuchet MS" w:hAnsi="Trebuchet MS"/>
+          <w:b w:val="0"/>
+          <w:bCs w:val="0"/>
+          <w:sz w:val="28"/>
+          <w:szCs w:val="28"/>
+          <w:highlight w:val="yellow"/>
+          <w:lang w:val="en-US"/>
+        </w:rPr>
+        <w:t>App.js</w:t>
+      </w:r>
+      <w:r>
+        <w:rPr>
+          <w:rFonts w:hint="default" w:ascii="Trebuchet MS" w:hAnsi="Trebuchet MS"/>
+          <w:b w:val="0"/>
+          <w:bCs w:val="0"/>
+          <w:sz w:val="28"/>
+          <w:szCs w:val="28"/>
+          <w:lang w:val="en-US"/>
+        </w:rPr>
+        <w:t>’ :</w:t>
+      </w:r>
+    </w:p>
+    <w:p>
+      <w:pPr>
+        <w:numPr>
+          <w:numId w:val="0"/>
+        </w:numPr>
+        <w:ind w:left="1200" w:leftChars="0"/>
+        <w:rPr>
+          <w:rFonts w:hint="default"/>
+          <w:b/>
+          <w:bCs/>
+          <w:sz w:val="32"/>
+          <w:szCs w:val="32"/>
+          <w:lang w:val="en-US"/>
+        </w:rPr>
+      </w:pPr>
+    </w:p>
+    <w:p>
+      <w:pPr>
+        <w:numPr>
+          <w:numId w:val="0"/>
+        </w:numPr>
+        <w:ind w:left="1200" w:leftChars="0"/>
+      </w:pPr>
+      <w:r>
+        <w:drawing>
+          <wp:inline distT="0" distB="0" distL="114300" distR="114300">
+            <wp:extent cx="4838700" cy="4198620"/>
+            <wp:effectExtent l="0" t="0" r="7620" b="7620"/>
+            <wp:docPr id="48" name="Picture 7"/>
+            <wp:cNvGraphicFramePr>
+              <a:graphicFrameLocks xmlns:a="http://schemas.openxmlformats.org/drawingml/2006/main" noChangeAspect="1"/>
+            </wp:cNvGraphicFramePr>
+            <a:graphic xmlns:a="http://schemas.openxmlformats.org/drawingml/2006/main">
+              <a:graphicData uri="http://schemas.openxmlformats.org/drawingml/2006/picture">
+                <pic:pic xmlns:pic="http://schemas.openxmlformats.org/drawingml/2006/picture">
+                  <pic:nvPicPr>
+                    <pic:cNvPr id="48" name="Picture 7"/>
+                    <pic:cNvPicPr>
+                      <a:picLocks noChangeAspect="1"/>
+                    </pic:cNvPicPr>
+                  </pic:nvPicPr>
+                  <pic:blipFill>
+                    <a:blip r:embed="rId47"/>
+                    <a:stretch>
+                      <a:fillRect/>
+                    </a:stretch>
+                  </pic:blipFill>
+                  <pic:spPr>
+                    <a:xfrm>
+                      <a:off x="0" y="0"/>
+                      <a:ext cx="4838700" cy="4198620"/>
+                    </a:xfrm>
+                    <a:prstGeom prst="rect">
+                      <a:avLst/>
+                    </a:prstGeom>
+                    <a:noFill/>
+                    <a:ln>
+                      <a:noFill/>
+                    </a:ln>
+                  </pic:spPr>
+                </pic:pic>
+              </a:graphicData>
+            </a:graphic>
+          </wp:inline>
+        </w:drawing>
+      </w:r>
+    </w:p>
+    <w:p>
+      <w:pPr>
+        <w:numPr>
+          <w:numId w:val="0"/>
+        </w:numPr>
+        <w:ind w:left="1200" w:leftChars="0"/>
+      </w:pPr>
+    </w:p>
+    <w:p>
+      <w:pPr>
+        <w:numPr>
+          <w:numId w:val="0"/>
+        </w:numPr>
+        <w:ind w:left="1200" w:leftChars="0"/>
+      </w:pPr>
+    </w:p>
+    <w:p>
+      <w:pPr>
+        <w:numPr>
+          <w:numId w:val="0"/>
+        </w:numPr>
+        <w:ind w:left="1200" w:leftChars="0"/>
+      </w:pPr>
+    </w:p>
+    <w:p>
+      <w:pPr>
+        <w:numPr>
+          <w:numId w:val="0"/>
+        </w:numPr>
+        <w:ind w:left="1200" w:leftChars="0"/>
+      </w:pPr>
+    </w:p>
+    <w:p>
+      <w:pPr>
+        <w:numPr>
+          <w:numId w:val="0"/>
+        </w:numPr>
+        <w:ind w:left="1200" w:leftChars="0"/>
+      </w:pPr>
+    </w:p>
+    <w:p>
+      <w:pPr>
+        <w:numPr>
+          <w:numId w:val="0"/>
+        </w:numPr>
+        <w:ind w:left="1200" w:leftChars="0"/>
+      </w:pPr>
+    </w:p>
+    <w:p>
+      <w:pPr>
+        <w:numPr>
+          <w:numId w:val="0"/>
+        </w:numPr>
+        <w:ind w:left="1200" w:leftChars="0"/>
+      </w:pPr>
+    </w:p>
+    <w:p>
+      <w:pPr>
+        <w:numPr>
+          <w:numId w:val="0"/>
+        </w:numPr>
+        <w:ind w:left="1200" w:leftChars="0"/>
+        <w:rPr>
+          <w:rFonts w:hint="default"/>
+          <w:b/>
+          <w:bCs/>
+          <w:sz w:val="28"/>
+          <w:szCs w:val="28"/>
+          <w:lang w:val="en-US"/>
+        </w:rPr>
+      </w:pPr>
+      <w:r>
+        <w:rPr>
+          <w:rFonts w:hint="default"/>
+          <w:b/>
+          <w:bCs/>
+          <w:sz w:val="28"/>
+          <w:szCs w:val="28"/>
+          <w:lang w:val="en-US"/>
+        </w:rPr>
+        <w:t>OUTPUT :</w:t>
+      </w:r>
+    </w:p>
+    <w:p>
+      <w:pPr>
+        <w:numPr>
+          <w:numId w:val="0"/>
+        </w:numPr>
+        <w:ind w:left="1200" w:leftChars="0"/>
+      </w:pPr>
+      <w:r>
+        <w:drawing>
+          <wp:inline distT="0" distB="0" distL="114300" distR="114300">
+            <wp:extent cx="3946525" cy="3822700"/>
+            <wp:effectExtent l="0" t="0" r="635" b="2540"/>
+            <wp:docPr id="49" name="Picture 8"/>
+            <wp:cNvGraphicFramePr>
+              <a:graphicFrameLocks xmlns:a="http://schemas.openxmlformats.org/drawingml/2006/main" noChangeAspect="1"/>
+            </wp:cNvGraphicFramePr>
+            <a:graphic xmlns:a="http://schemas.openxmlformats.org/drawingml/2006/main">
+              <a:graphicData uri="http://schemas.openxmlformats.org/drawingml/2006/picture">
+                <pic:pic xmlns:pic="http://schemas.openxmlformats.org/drawingml/2006/picture">
+                  <pic:nvPicPr>
+                    <pic:cNvPr id="49" name="Picture 8"/>
+                    <pic:cNvPicPr>
+                      <a:picLocks noChangeAspect="1"/>
+                    </pic:cNvPicPr>
+                  </pic:nvPicPr>
+                  <pic:blipFill>
+                    <a:blip r:embed="rId48"/>
+                    <a:stretch>
+                      <a:fillRect/>
+                    </a:stretch>
+                  </pic:blipFill>
+                  <pic:spPr>
+                    <a:xfrm>
+                      <a:off x="0" y="0"/>
+                      <a:ext cx="3946525" cy="3822700"/>
+                    </a:xfrm>
+                    <a:prstGeom prst="rect">
+                      <a:avLst/>
+                    </a:prstGeom>
+                    <a:noFill/>
+                    <a:ln>
+                      <a:noFill/>
+                    </a:ln>
+                  </pic:spPr>
+                </pic:pic>
+              </a:graphicData>
+            </a:graphic>
+          </wp:inline>
+        </w:drawing>
+      </w:r>
+    </w:p>
+    <w:p>
+      <w:pPr>
+        <w:numPr>
+          <w:numId w:val="0"/>
+        </w:numPr>
+        <w:ind w:left="1200" w:leftChars="0"/>
+        <w:rPr>
+          <w:rFonts w:hint="default"/>
+          <w:lang w:val="en-US"/>
+        </w:rPr>
+      </w:pPr>
+    </w:p>
+    <w:p>
+      <w:pPr>
+        <w:numPr>
+          <w:ilvl w:val="2"/>
+          <w:numId w:val="1"/>
+        </w:numPr>
+        <w:ind w:left="1620" w:leftChars="0" w:hanging="420" w:firstLineChars="0"/>
+        <w:rPr>
+          <w:rFonts w:hint="default"/>
+          <w:b/>
+          <w:bCs/>
+          <w:sz w:val="32"/>
+          <w:szCs w:val="32"/>
+          <w:lang w:val="en-US"/>
+        </w:rPr>
+      </w:pPr>
+      <w:r>
+        <w:rPr>
+          <w:rFonts w:hint="default" w:ascii="Trebuchet MS" w:hAnsi="Trebuchet MS"/>
+          <w:b w:val="0"/>
+          <w:bCs w:val="0"/>
+          <w:sz w:val="28"/>
+          <w:szCs w:val="28"/>
+          <w:lang w:val="en-US"/>
+        </w:rPr>
+        <w:t xml:space="preserve">So If you try to directly access the Array like this we get output in </w:t>
+      </w:r>
+      <w:r>
+        <w:rPr>
+          <w:rFonts w:hint="default" w:ascii="Trebuchet MS" w:hAnsi="Trebuchet MS"/>
+          <w:b/>
+          <w:bCs/>
+          <w:color w:val="FF0000"/>
+          <w:sz w:val="28"/>
+          <w:szCs w:val="28"/>
+          <w:lang w:val="en-US"/>
+        </w:rPr>
+        <w:t>combined manner ,which is difficult to differentiate</w:t>
+      </w:r>
+      <w:r>
+        <w:rPr>
+          <w:rFonts w:hint="default" w:ascii="Trebuchet MS" w:hAnsi="Trebuchet MS"/>
+          <w:b w:val="0"/>
+          <w:bCs w:val="0"/>
+          <w:sz w:val="28"/>
+          <w:szCs w:val="28"/>
+          <w:lang w:val="en-US"/>
+        </w:rPr>
+        <w:t>.</w:t>
+      </w:r>
+    </w:p>
+    <w:p>
+      <w:pPr>
+        <w:numPr>
+          <w:ilvl w:val="2"/>
+          <w:numId w:val="1"/>
+        </w:numPr>
+        <w:ind w:left="1620" w:leftChars="0" w:hanging="420" w:firstLineChars="0"/>
+        <w:rPr>
+          <w:rFonts w:hint="default"/>
+          <w:b/>
+          <w:bCs/>
+          <w:sz w:val="32"/>
+          <w:szCs w:val="32"/>
+          <w:lang w:val="en-US"/>
+        </w:rPr>
+      </w:pPr>
+      <w:r>
+        <w:rPr>
+          <w:rFonts w:hint="default" w:ascii="Trebuchet MS" w:hAnsi="Trebuchet MS"/>
+          <w:b w:val="0"/>
+          <w:bCs w:val="0"/>
+          <w:sz w:val="28"/>
+          <w:szCs w:val="28"/>
+          <w:lang w:val="en-US"/>
+        </w:rPr>
+        <w:t xml:space="preserve">To avoid this we age going to use a </w:t>
+      </w:r>
+      <w:r>
+        <w:rPr>
+          <w:rFonts w:hint="default"/>
+          <w:b/>
+          <w:bCs/>
+          <w:sz w:val="32"/>
+          <w:szCs w:val="32"/>
+          <w:highlight w:val="green"/>
+          <w:lang w:val="en-US"/>
+        </w:rPr>
+        <w:t>Higher Order Method</w:t>
+      </w:r>
+      <w:r>
+        <w:rPr>
+          <w:rFonts w:hint="default"/>
+          <w:b/>
+          <w:bCs/>
+          <w:sz w:val="32"/>
+          <w:szCs w:val="32"/>
+          <w:lang w:val="en-US"/>
+        </w:rPr>
+        <w:t>.</w:t>
+      </w:r>
+    </w:p>
+    <w:p>
+      <w:pPr>
+        <w:numPr>
+          <w:numId w:val="0"/>
+        </w:numPr>
+        <w:ind w:left="1200" w:leftChars="0"/>
+        <w:rPr>
+          <w:rFonts w:hint="default"/>
+          <w:b/>
+          <w:bCs/>
+          <w:sz w:val="32"/>
+          <w:szCs w:val="32"/>
+          <w:lang w:val="en-US"/>
+        </w:rPr>
+      </w:pPr>
+    </w:p>
+    <w:p>
+      <w:pPr>
+        <w:numPr>
+          <w:numId w:val="0"/>
+        </w:numPr>
+        <w:ind w:left="1200" w:leftChars="0"/>
+      </w:pPr>
+      <w:r>
+        <w:drawing>
+          <wp:inline distT="0" distB="0" distL="114300" distR="114300">
+            <wp:extent cx="5006340" cy="3276600"/>
+            <wp:effectExtent l="0" t="0" r="7620" b="0"/>
+            <wp:docPr id="50" name="Picture 9"/>
+            <wp:cNvGraphicFramePr>
+              <a:graphicFrameLocks xmlns:a="http://schemas.openxmlformats.org/drawingml/2006/main" noChangeAspect="1"/>
+            </wp:cNvGraphicFramePr>
+            <a:graphic xmlns:a="http://schemas.openxmlformats.org/drawingml/2006/main">
+              <a:graphicData uri="http://schemas.openxmlformats.org/drawingml/2006/picture">
+                <pic:pic xmlns:pic="http://schemas.openxmlformats.org/drawingml/2006/picture">
+                  <pic:nvPicPr>
+                    <pic:cNvPr id="50" name="Picture 9"/>
+                    <pic:cNvPicPr>
+                      <a:picLocks noChangeAspect="1"/>
+                    </pic:cNvPicPr>
+                  </pic:nvPicPr>
+                  <pic:blipFill>
+                    <a:blip r:embed="rId49"/>
+                    <a:stretch>
+                      <a:fillRect/>
+                    </a:stretch>
+                  </pic:blipFill>
+                  <pic:spPr>
+                    <a:xfrm>
+                      <a:off x="0" y="0"/>
+                      <a:ext cx="5006340" cy="3276600"/>
+                    </a:xfrm>
+                    <a:prstGeom prst="rect">
+                      <a:avLst/>
+                    </a:prstGeom>
+                    <a:noFill/>
+                    <a:ln>
+                      <a:noFill/>
+                    </a:ln>
+                  </pic:spPr>
+                </pic:pic>
+              </a:graphicData>
+            </a:graphic>
+          </wp:inline>
+        </w:drawing>
+      </w:r>
+    </w:p>
+    <w:p>
+      <w:pPr>
+        <w:numPr>
+          <w:numId w:val="0"/>
+        </w:numPr>
+        <w:ind w:left="1200" w:leftChars="0"/>
+        <w:rPr>
+          <w:rFonts w:hint="default"/>
+          <w:b/>
+          <w:bCs/>
+          <w:sz w:val="24"/>
+          <w:szCs w:val="24"/>
+          <w:lang w:val="en-US"/>
+        </w:rPr>
+      </w:pPr>
+      <w:r>
+        <w:rPr>
+          <w:rFonts w:hint="default"/>
+          <w:b/>
+          <w:bCs/>
+          <w:sz w:val="24"/>
+          <w:szCs w:val="24"/>
+          <w:lang w:val="en-US"/>
+        </w:rPr>
+        <w:t>OUTPUT:</w:t>
+      </w:r>
+    </w:p>
+    <w:p>
+      <w:pPr>
+        <w:numPr>
+          <w:numId w:val="0"/>
+        </w:numPr>
+        <w:ind w:left="1200" w:leftChars="0"/>
+        <w:rPr>
+          <w:rFonts w:hint="default"/>
+          <w:lang w:val="en-US"/>
+        </w:rPr>
+      </w:pPr>
+      <w:r>
+        <w:drawing>
+          <wp:inline distT="0" distB="0" distL="114300" distR="114300">
+            <wp:extent cx="709295" cy="981075"/>
+            <wp:effectExtent l="0" t="0" r="6985" b="9525"/>
+            <wp:docPr id="51" name="Picture 10"/>
+            <wp:cNvGraphicFramePr>
+              <a:graphicFrameLocks xmlns:a="http://schemas.openxmlformats.org/drawingml/2006/main" noChangeAspect="1"/>
+            </wp:cNvGraphicFramePr>
+            <a:graphic xmlns:a="http://schemas.openxmlformats.org/drawingml/2006/main">
+              <a:graphicData uri="http://schemas.openxmlformats.org/drawingml/2006/picture">
+                <pic:pic xmlns:pic="http://schemas.openxmlformats.org/drawingml/2006/picture">
+                  <pic:nvPicPr>
+                    <pic:cNvPr id="51" name="Picture 10"/>
+                    <pic:cNvPicPr>
+                      <a:picLocks noChangeAspect="1"/>
+                    </pic:cNvPicPr>
+                  </pic:nvPicPr>
+                  <pic:blipFill>
+                    <a:blip r:embed="rId50"/>
+                    <a:stretch>
+                      <a:fillRect/>
+                    </a:stretch>
+                  </pic:blipFill>
+                  <pic:spPr>
+                    <a:xfrm>
+                      <a:off x="0" y="0"/>
+                      <a:ext cx="709295" cy="981075"/>
+                    </a:xfrm>
+                    <a:prstGeom prst="rect">
+                      <a:avLst/>
+                    </a:prstGeom>
+                    <a:noFill/>
+                    <a:ln>
+                      <a:noFill/>
+                    </a:ln>
+                  </pic:spPr>
+                </pic:pic>
+              </a:graphicData>
+            </a:graphic>
+          </wp:inline>
+        </w:drawing>
+      </w:r>
+    </w:p>
+    <w:p>
+      <w:pPr>
+        <w:numPr>
+          <w:ilvl w:val="2"/>
+          <w:numId w:val="1"/>
+        </w:numPr>
+        <w:ind w:left="1620" w:leftChars="0" w:hanging="420" w:firstLineChars="0"/>
+        <w:rPr>
+          <w:rFonts w:hint="default"/>
+          <w:b/>
+          <w:bCs/>
+          <w:sz w:val="32"/>
+          <w:szCs w:val="32"/>
+          <w:lang w:val="en-US"/>
+        </w:rPr>
+      </w:pPr>
+      <w:r>
+        <w:rPr>
+          <w:rFonts w:hint="default" w:ascii="Trebuchet MS" w:hAnsi="Trebuchet MS"/>
+          <w:b w:val="0"/>
+          <w:bCs w:val="0"/>
+          <w:sz w:val="28"/>
+          <w:szCs w:val="28"/>
+          <w:lang w:val="en-US"/>
+        </w:rPr>
+        <w:t>If you want to make as List :</w:t>
+      </w:r>
+    </w:p>
+    <w:p>
+      <w:pPr>
+        <w:numPr>
+          <w:numId w:val="0"/>
+        </w:numPr>
+        <w:ind w:left="1200" w:leftChars="0"/>
+        <w:rPr>
+          <w:rFonts w:hint="default" w:ascii="Trebuchet MS" w:hAnsi="Trebuchet MS"/>
+          <w:b w:val="0"/>
+          <w:bCs w:val="0"/>
+          <w:sz w:val="28"/>
+          <w:szCs w:val="28"/>
+          <w:lang w:val="en-US"/>
+        </w:rPr>
+      </w:pPr>
+    </w:p>
+    <w:p>
+      <w:pPr>
+        <w:keepNext w:val="0"/>
+        <w:keepLines w:val="0"/>
+        <w:widowControl/>
+        <w:suppressLineNumbers w:val="0"/>
+        <w:shd w:val="clear" w:fill="1F1F1F"/>
+        <w:spacing w:line="228" w:lineRule="atLeast"/>
+        <w:ind w:left="720" w:leftChars="0"/>
+        <w:jc w:val="left"/>
+        <w:rPr>
+          <w:rFonts w:ascii="Consolas" w:hAnsi="Consolas" w:eastAsia="Consolas" w:cs="Consolas"/>
+          <w:b w:val="0"/>
+          <w:bCs w:val="0"/>
+          <w:color w:val="CCCCCC"/>
+          <w:sz w:val="28"/>
+          <w:szCs w:val="28"/>
+        </w:rPr>
+      </w:pPr>
+      <w:r>
+        <w:rPr>
+          <w:rFonts w:hint="default" w:ascii="Consolas" w:hAnsi="Consolas" w:eastAsia="Consolas" w:cs="Consolas"/>
+          <w:b w:val="0"/>
+          <w:bCs w:val="0"/>
+          <w:color w:val="C586C0"/>
+          <w:kern w:val="0"/>
+          <w:sz w:val="28"/>
+          <w:szCs w:val="28"/>
+          <w:shd w:val="clear" w:fill="1F1F1F"/>
+          <w:lang w:val="en-US" w:eastAsia="zh-CN" w:bidi="ar"/>
+        </w:rPr>
+        <w:t>import</w:t>
+      </w:r>
+      <w:r>
+        <w:rPr>
+          <w:rFonts w:hint="default" w:ascii="Consolas" w:hAnsi="Consolas" w:eastAsia="Consolas" w:cs="Consolas"/>
+          <w:b w:val="0"/>
+          <w:bCs w:val="0"/>
+          <w:color w:val="CCCCCC"/>
+          <w:kern w:val="0"/>
+          <w:sz w:val="28"/>
+          <w:szCs w:val="28"/>
+          <w:shd w:val="clear" w:fill="1F1F1F"/>
+          <w:lang w:val="en-US" w:eastAsia="zh-CN" w:bidi="ar"/>
+        </w:rPr>
+        <w:t xml:space="preserve"> </w:t>
+      </w:r>
+      <w:r>
+        <w:rPr>
+          <w:rFonts w:hint="default" w:ascii="Consolas" w:hAnsi="Consolas" w:eastAsia="Consolas" w:cs="Consolas"/>
+          <w:b w:val="0"/>
+          <w:bCs w:val="0"/>
+          <w:color w:val="9CDCFE"/>
+          <w:kern w:val="0"/>
+          <w:sz w:val="28"/>
+          <w:szCs w:val="28"/>
+          <w:shd w:val="clear" w:fill="1F1F1F"/>
+          <w:lang w:val="en-US" w:eastAsia="zh-CN" w:bidi="ar"/>
+        </w:rPr>
+        <w:t>React</w:t>
+      </w:r>
+      <w:r>
+        <w:rPr>
+          <w:rFonts w:hint="default" w:ascii="Consolas" w:hAnsi="Consolas" w:eastAsia="Consolas" w:cs="Consolas"/>
+          <w:b w:val="0"/>
+          <w:bCs w:val="0"/>
+          <w:color w:val="CCCCCC"/>
+          <w:kern w:val="0"/>
+          <w:sz w:val="28"/>
+          <w:szCs w:val="28"/>
+          <w:shd w:val="clear" w:fill="1F1F1F"/>
+          <w:lang w:val="en-US" w:eastAsia="zh-CN" w:bidi="ar"/>
+        </w:rPr>
+        <w:t xml:space="preserve"> </w:t>
+      </w:r>
+      <w:r>
+        <w:rPr>
+          <w:rFonts w:hint="default" w:ascii="Consolas" w:hAnsi="Consolas" w:eastAsia="Consolas" w:cs="Consolas"/>
+          <w:b w:val="0"/>
+          <w:bCs w:val="0"/>
+          <w:color w:val="C586C0"/>
+          <w:kern w:val="0"/>
+          <w:sz w:val="28"/>
+          <w:szCs w:val="28"/>
+          <w:shd w:val="clear" w:fill="1F1F1F"/>
+          <w:lang w:val="en-US" w:eastAsia="zh-CN" w:bidi="ar"/>
+        </w:rPr>
+        <w:t>from</w:t>
+      </w:r>
+      <w:r>
+        <w:rPr>
+          <w:rFonts w:hint="default" w:ascii="Consolas" w:hAnsi="Consolas" w:eastAsia="Consolas" w:cs="Consolas"/>
+          <w:b w:val="0"/>
+          <w:bCs w:val="0"/>
+          <w:color w:val="CCCCCC"/>
+          <w:kern w:val="0"/>
+          <w:sz w:val="28"/>
+          <w:szCs w:val="28"/>
+          <w:shd w:val="clear" w:fill="1F1F1F"/>
+          <w:lang w:val="en-US" w:eastAsia="zh-CN" w:bidi="ar"/>
+        </w:rPr>
+        <w:t xml:space="preserve"> </w:t>
+      </w:r>
+      <w:r>
+        <w:rPr>
+          <w:rFonts w:hint="default" w:ascii="Consolas" w:hAnsi="Consolas" w:eastAsia="Consolas" w:cs="Consolas"/>
+          <w:b w:val="0"/>
+          <w:bCs w:val="0"/>
+          <w:color w:val="CE9178"/>
+          <w:kern w:val="0"/>
+          <w:sz w:val="28"/>
+          <w:szCs w:val="28"/>
+          <w:shd w:val="clear" w:fill="1F1F1F"/>
+          <w:lang w:val="en-US" w:eastAsia="zh-CN" w:bidi="ar"/>
+        </w:rPr>
+        <w:t>'react'</w:t>
+      </w:r>
+    </w:p>
+    <w:p>
+      <w:pPr>
+        <w:keepNext w:val="0"/>
+        <w:keepLines w:val="0"/>
+        <w:widowControl/>
+        <w:suppressLineNumbers w:val="0"/>
+        <w:shd w:val="clear" w:fill="1F1F1F"/>
+        <w:spacing w:line="228" w:lineRule="atLeast"/>
+        <w:ind w:left="720" w:leftChars="0"/>
+        <w:jc w:val="left"/>
+        <w:rPr>
+          <w:rFonts w:hint="default" w:ascii="Consolas" w:hAnsi="Consolas" w:eastAsia="Consolas" w:cs="Consolas"/>
+          <w:b w:val="0"/>
+          <w:bCs w:val="0"/>
+          <w:color w:val="CCCCCC"/>
+          <w:sz w:val="28"/>
+          <w:szCs w:val="28"/>
+        </w:rPr>
+      </w:pPr>
+    </w:p>
+    <w:p>
+      <w:pPr>
+        <w:keepNext w:val="0"/>
+        <w:keepLines w:val="0"/>
+        <w:widowControl/>
+        <w:suppressLineNumbers w:val="0"/>
+        <w:shd w:val="clear" w:fill="1F1F1F"/>
+        <w:spacing w:line="228" w:lineRule="atLeast"/>
+        <w:ind w:left="720" w:leftChars="0"/>
+        <w:jc w:val="left"/>
+        <w:rPr>
+          <w:rFonts w:hint="default" w:ascii="Consolas" w:hAnsi="Consolas" w:eastAsia="Consolas" w:cs="Consolas"/>
+          <w:b w:val="0"/>
+          <w:bCs w:val="0"/>
+          <w:color w:val="CCCCCC"/>
+          <w:sz w:val="28"/>
+          <w:szCs w:val="28"/>
+        </w:rPr>
+      </w:pPr>
+      <w:r>
+        <w:rPr>
+          <w:rFonts w:hint="default" w:ascii="Consolas" w:hAnsi="Consolas" w:eastAsia="Consolas" w:cs="Consolas"/>
+          <w:b w:val="0"/>
+          <w:bCs w:val="0"/>
+          <w:color w:val="569CD6"/>
+          <w:kern w:val="0"/>
+          <w:sz w:val="28"/>
+          <w:szCs w:val="28"/>
+          <w:shd w:val="clear" w:fill="1F1F1F"/>
+          <w:lang w:val="en-US" w:eastAsia="zh-CN" w:bidi="ar"/>
+        </w:rPr>
+        <w:t>function</w:t>
+      </w:r>
+      <w:r>
+        <w:rPr>
+          <w:rFonts w:hint="default" w:ascii="Consolas" w:hAnsi="Consolas" w:eastAsia="Consolas" w:cs="Consolas"/>
+          <w:b w:val="0"/>
+          <w:bCs w:val="0"/>
+          <w:color w:val="CCCCCC"/>
+          <w:kern w:val="0"/>
+          <w:sz w:val="28"/>
+          <w:szCs w:val="28"/>
+          <w:shd w:val="clear" w:fill="1F1F1F"/>
+          <w:lang w:val="en-US" w:eastAsia="zh-CN" w:bidi="ar"/>
+        </w:rPr>
+        <w:t xml:space="preserve"> </w:t>
+      </w:r>
+      <w:r>
+        <w:rPr>
+          <w:rFonts w:hint="default" w:ascii="Consolas" w:hAnsi="Consolas" w:eastAsia="Consolas" w:cs="Consolas"/>
+          <w:b w:val="0"/>
+          <w:bCs w:val="0"/>
+          <w:color w:val="DCDCAA"/>
+          <w:kern w:val="0"/>
+          <w:sz w:val="28"/>
+          <w:szCs w:val="28"/>
+          <w:shd w:val="clear" w:fill="1F1F1F"/>
+          <w:lang w:val="en-US" w:eastAsia="zh-CN" w:bidi="ar"/>
+        </w:rPr>
+        <w:t>Animals</w:t>
+      </w:r>
+      <w:r>
+        <w:rPr>
+          <w:rFonts w:hint="default" w:ascii="Consolas" w:hAnsi="Consolas" w:eastAsia="Consolas" w:cs="Consolas"/>
+          <w:b w:val="0"/>
+          <w:bCs w:val="0"/>
+          <w:color w:val="CCCCCC"/>
+          <w:kern w:val="0"/>
+          <w:sz w:val="28"/>
+          <w:szCs w:val="28"/>
+          <w:shd w:val="clear" w:fill="1F1F1F"/>
+          <w:lang w:val="en-US" w:eastAsia="zh-CN" w:bidi="ar"/>
+        </w:rPr>
+        <w:t>() {</w:t>
+      </w:r>
+    </w:p>
+    <w:p>
+      <w:pPr>
+        <w:keepNext w:val="0"/>
+        <w:keepLines w:val="0"/>
+        <w:widowControl/>
+        <w:suppressLineNumbers w:val="0"/>
+        <w:shd w:val="clear" w:fill="1F1F1F"/>
+        <w:spacing w:line="228" w:lineRule="atLeast"/>
+        <w:ind w:left="720" w:leftChars="0"/>
+        <w:jc w:val="left"/>
+        <w:rPr>
+          <w:rFonts w:hint="default" w:ascii="Consolas" w:hAnsi="Consolas" w:eastAsia="Consolas" w:cs="Consolas"/>
+          <w:b w:val="0"/>
+          <w:bCs w:val="0"/>
+          <w:color w:val="CCCCCC"/>
+          <w:sz w:val="28"/>
+          <w:szCs w:val="28"/>
+        </w:rPr>
+      </w:pPr>
+      <w:r>
+        <w:rPr>
+          <w:rFonts w:hint="default" w:ascii="Consolas" w:hAnsi="Consolas" w:eastAsia="Consolas" w:cs="Consolas"/>
+          <w:b w:val="0"/>
+          <w:bCs w:val="0"/>
+          <w:color w:val="CCCCCC"/>
+          <w:kern w:val="0"/>
+          <w:sz w:val="28"/>
+          <w:szCs w:val="28"/>
+          <w:shd w:val="clear" w:fill="1F1F1F"/>
+          <w:lang w:val="en-US" w:eastAsia="zh-CN" w:bidi="ar"/>
+        </w:rPr>
+        <w:t xml:space="preserve">    </w:t>
+      </w:r>
+      <w:r>
+        <w:rPr>
+          <w:rFonts w:hint="default" w:ascii="Consolas" w:hAnsi="Consolas" w:eastAsia="Consolas" w:cs="Consolas"/>
+          <w:b w:val="0"/>
+          <w:bCs w:val="0"/>
+          <w:color w:val="569CD6"/>
+          <w:kern w:val="0"/>
+          <w:sz w:val="28"/>
+          <w:szCs w:val="28"/>
+          <w:shd w:val="clear" w:fill="1F1F1F"/>
+          <w:lang w:val="en-US" w:eastAsia="zh-CN" w:bidi="ar"/>
+        </w:rPr>
+        <w:t>let</w:t>
+      </w:r>
+      <w:r>
+        <w:rPr>
+          <w:rFonts w:hint="default" w:ascii="Consolas" w:hAnsi="Consolas" w:eastAsia="Consolas" w:cs="Consolas"/>
+          <w:b w:val="0"/>
+          <w:bCs w:val="0"/>
+          <w:color w:val="CCCCCC"/>
+          <w:kern w:val="0"/>
+          <w:sz w:val="28"/>
+          <w:szCs w:val="28"/>
+          <w:shd w:val="clear" w:fill="1F1F1F"/>
+          <w:lang w:val="en-US" w:eastAsia="zh-CN" w:bidi="ar"/>
+        </w:rPr>
+        <w:t xml:space="preserve"> </w:t>
+      </w:r>
+      <w:r>
+        <w:rPr>
+          <w:rFonts w:hint="default" w:ascii="Consolas" w:hAnsi="Consolas" w:eastAsia="Consolas" w:cs="Consolas"/>
+          <w:b w:val="0"/>
+          <w:bCs w:val="0"/>
+          <w:color w:val="9CDCFE"/>
+          <w:kern w:val="0"/>
+          <w:sz w:val="28"/>
+          <w:szCs w:val="28"/>
+          <w:shd w:val="clear" w:fill="1F1F1F"/>
+          <w:lang w:val="en-US" w:eastAsia="zh-CN" w:bidi="ar"/>
+        </w:rPr>
+        <w:t>animals</w:t>
+      </w:r>
+      <w:r>
+        <w:rPr>
+          <w:rFonts w:hint="default" w:ascii="Consolas" w:hAnsi="Consolas" w:eastAsia="Consolas" w:cs="Consolas"/>
+          <w:b w:val="0"/>
+          <w:bCs w:val="0"/>
+          <w:color w:val="CCCCCC"/>
+          <w:kern w:val="0"/>
+          <w:sz w:val="28"/>
+          <w:szCs w:val="28"/>
+          <w:shd w:val="clear" w:fill="1F1F1F"/>
+          <w:lang w:val="en-US" w:eastAsia="zh-CN" w:bidi="ar"/>
+        </w:rPr>
+        <w:t xml:space="preserve"> </w:t>
+      </w:r>
+      <w:r>
+        <w:rPr>
+          <w:rFonts w:hint="default" w:ascii="Consolas" w:hAnsi="Consolas" w:eastAsia="Consolas" w:cs="Consolas"/>
+          <w:b w:val="0"/>
+          <w:bCs w:val="0"/>
+          <w:color w:val="D4D4D4"/>
+          <w:kern w:val="0"/>
+          <w:sz w:val="28"/>
+          <w:szCs w:val="28"/>
+          <w:shd w:val="clear" w:fill="1F1F1F"/>
+          <w:lang w:val="en-US" w:eastAsia="zh-CN" w:bidi="ar"/>
+        </w:rPr>
+        <w:t>=</w:t>
+      </w:r>
+      <w:r>
+        <w:rPr>
+          <w:rFonts w:hint="default" w:ascii="Consolas" w:hAnsi="Consolas" w:eastAsia="Consolas" w:cs="Consolas"/>
+          <w:b w:val="0"/>
+          <w:bCs w:val="0"/>
+          <w:color w:val="CCCCCC"/>
+          <w:kern w:val="0"/>
+          <w:sz w:val="28"/>
+          <w:szCs w:val="28"/>
+          <w:shd w:val="clear" w:fill="1F1F1F"/>
+          <w:lang w:val="en-US" w:eastAsia="zh-CN" w:bidi="ar"/>
+        </w:rPr>
+        <w:t xml:space="preserve"> [</w:t>
+      </w:r>
+      <w:r>
+        <w:rPr>
+          <w:rFonts w:hint="default" w:ascii="Consolas" w:hAnsi="Consolas" w:eastAsia="Consolas" w:cs="Consolas"/>
+          <w:b w:val="0"/>
+          <w:bCs w:val="0"/>
+          <w:color w:val="CE9178"/>
+          <w:kern w:val="0"/>
+          <w:sz w:val="28"/>
+          <w:szCs w:val="28"/>
+          <w:shd w:val="clear" w:fill="1F1F1F"/>
+          <w:lang w:val="en-US" w:eastAsia="zh-CN" w:bidi="ar"/>
+        </w:rPr>
+        <w:t>'Cat'</w:t>
+      </w:r>
+      <w:r>
+        <w:rPr>
+          <w:rFonts w:hint="default" w:ascii="Consolas" w:hAnsi="Consolas" w:eastAsia="Consolas" w:cs="Consolas"/>
+          <w:b w:val="0"/>
+          <w:bCs w:val="0"/>
+          <w:color w:val="CCCCCC"/>
+          <w:kern w:val="0"/>
+          <w:sz w:val="28"/>
+          <w:szCs w:val="28"/>
+          <w:shd w:val="clear" w:fill="1F1F1F"/>
+          <w:lang w:val="en-US" w:eastAsia="zh-CN" w:bidi="ar"/>
+        </w:rPr>
+        <w:t xml:space="preserve"> ,</w:t>
+      </w:r>
+      <w:r>
+        <w:rPr>
+          <w:rFonts w:hint="default" w:ascii="Consolas" w:hAnsi="Consolas" w:eastAsia="Consolas" w:cs="Consolas"/>
+          <w:b w:val="0"/>
+          <w:bCs w:val="0"/>
+          <w:color w:val="CE9178"/>
+          <w:kern w:val="0"/>
+          <w:sz w:val="28"/>
+          <w:szCs w:val="28"/>
+          <w:shd w:val="clear" w:fill="1F1F1F"/>
+          <w:lang w:val="en-US" w:eastAsia="zh-CN" w:bidi="ar"/>
+        </w:rPr>
+        <w:t>'Dog'</w:t>
+      </w:r>
+      <w:r>
+        <w:rPr>
+          <w:rFonts w:hint="default" w:ascii="Consolas" w:hAnsi="Consolas" w:eastAsia="Consolas" w:cs="Consolas"/>
+          <w:b w:val="0"/>
+          <w:bCs w:val="0"/>
+          <w:color w:val="CCCCCC"/>
+          <w:kern w:val="0"/>
+          <w:sz w:val="28"/>
+          <w:szCs w:val="28"/>
+          <w:shd w:val="clear" w:fill="1F1F1F"/>
+          <w:lang w:val="en-US" w:eastAsia="zh-CN" w:bidi="ar"/>
+        </w:rPr>
+        <w:t xml:space="preserve"> ,</w:t>
+      </w:r>
+      <w:r>
+        <w:rPr>
+          <w:rFonts w:hint="default" w:ascii="Consolas" w:hAnsi="Consolas" w:eastAsia="Consolas" w:cs="Consolas"/>
+          <w:b w:val="0"/>
+          <w:bCs w:val="0"/>
+          <w:color w:val="CE9178"/>
+          <w:kern w:val="0"/>
+          <w:sz w:val="28"/>
+          <w:szCs w:val="28"/>
+          <w:shd w:val="clear" w:fill="1F1F1F"/>
+          <w:lang w:val="en-US" w:eastAsia="zh-CN" w:bidi="ar"/>
+        </w:rPr>
+        <w:t>'Horse'</w:t>
+      </w:r>
+      <w:r>
+        <w:rPr>
+          <w:rFonts w:hint="default" w:ascii="Consolas" w:hAnsi="Consolas" w:eastAsia="Consolas" w:cs="Consolas"/>
+          <w:b w:val="0"/>
+          <w:bCs w:val="0"/>
+          <w:color w:val="CCCCCC"/>
+          <w:kern w:val="0"/>
+          <w:sz w:val="28"/>
+          <w:szCs w:val="28"/>
+          <w:shd w:val="clear" w:fill="1F1F1F"/>
+          <w:lang w:val="en-US" w:eastAsia="zh-CN" w:bidi="ar"/>
+        </w:rPr>
+        <w:t>]</w:t>
+      </w:r>
+    </w:p>
+    <w:p>
+      <w:pPr>
+        <w:keepNext w:val="0"/>
+        <w:keepLines w:val="0"/>
+        <w:widowControl/>
+        <w:suppressLineNumbers w:val="0"/>
+        <w:shd w:val="clear" w:fill="1F1F1F"/>
+        <w:spacing w:line="228" w:lineRule="atLeast"/>
+        <w:ind w:left="720" w:leftChars="0"/>
+        <w:jc w:val="left"/>
+        <w:rPr>
+          <w:rFonts w:hint="default" w:ascii="Consolas" w:hAnsi="Consolas" w:eastAsia="Consolas" w:cs="Consolas"/>
+          <w:b w:val="0"/>
+          <w:bCs w:val="0"/>
+          <w:color w:val="CCCCCC"/>
+          <w:sz w:val="28"/>
+          <w:szCs w:val="28"/>
+        </w:rPr>
+      </w:pPr>
+      <w:r>
+        <w:rPr>
+          <w:rFonts w:hint="default" w:ascii="Consolas" w:hAnsi="Consolas" w:eastAsia="Consolas" w:cs="Consolas"/>
+          <w:b w:val="0"/>
+          <w:bCs w:val="0"/>
+          <w:color w:val="CCCCCC"/>
+          <w:kern w:val="0"/>
+          <w:sz w:val="28"/>
+          <w:szCs w:val="28"/>
+          <w:shd w:val="clear" w:fill="1F1F1F"/>
+          <w:lang w:val="en-US" w:eastAsia="zh-CN" w:bidi="ar"/>
+        </w:rPr>
+        <w:t xml:space="preserve">  </w:t>
+      </w:r>
+      <w:r>
+        <w:rPr>
+          <w:rFonts w:hint="default" w:ascii="Consolas" w:hAnsi="Consolas" w:eastAsia="Consolas" w:cs="Consolas"/>
+          <w:b w:val="0"/>
+          <w:bCs w:val="0"/>
+          <w:color w:val="C586C0"/>
+          <w:kern w:val="0"/>
+          <w:sz w:val="28"/>
+          <w:szCs w:val="28"/>
+          <w:shd w:val="clear" w:fill="1F1F1F"/>
+          <w:lang w:val="en-US" w:eastAsia="zh-CN" w:bidi="ar"/>
+        </w:rPr>
+        <w:t>return</w:t>
+      </w:r>
+      <w:r>
+        <w:rPr>
+          <w:rFonts w:hint="default" w:ascii="Consolas" w:hAnsi="Consolas" w:eastAsia="Consolas" w:cs="Consolas"/>
+          <w:b w:val="0"/>
+          <w:bCs w:val="0"/>
+          <w:color w:val="CCCCCC"/>
+          <w:kern w:val="0"/>
+          <w:sz w:val="28"/>
+          <w:szCs w:val="28"/>
+          <w:shd w:val="clear" w:fill="1F1F1F"/>
+          <w:lang w:val="en-US" w:eastAsia="zh-CN" w:bidi="ar"/>
+        </w:rPr>
+        <w:t xml:space="preserve"> (</w:t>
+      </w:r>
+    </w:p>
+    <w:p>
+      <w:pPr>
+        <w:keepNext w:val="0"/>
+        <w:keepLines w:val="0"/>
+        <w:widowControl/>
+        <w:suppressLineNumbers w:val="0"/>
+        <w:shd w:val="clear" w:fill="1F1F1F"/>
+        <w:spacing w:line="228" w:lineRule="atLeast"/>
+        <w:ind w:left="720" w:leftChars="0"/>
+        <w:jc w:val="left"/>
+        <w:rPr>
+          <w:rFonts w:hint="default" w:ascii="Consolas" w:hAnsi="Consolas" w:eastAsia="Consolas" w:cs="Consolas"/>
+          <w:b w:val="0"/>
+          <w:bCs w:val="0"/>
+          <w:color w:val="CCCCCC"/>
+          <w:sz w:val="28"/>
+          <w:szCs w:val="28"/>
+        </w:rPr>
+      </w:pPr>
+      <w:r>
+        <w:rPr>
+          <w:rFonts w:hint="default" w:ascii="Consolas" w:hAnsi="Consolas" w:eastAsia="Consolas" w:cs="Consolas"/>
+          <w:b w:val="0"/>
+          <w:bCs w:val="0"/>
+          <w:color w:val="CCCCCC"/>
+          <w:kern w:val="0"/>
+          <w:sz w:val="28"/>
+          <w:szCs w:val="28"/>
+          <w:shd w:val="clear" w:fill="1F1F1F"/>
+          <w:lang w:val="en-US" w:eastAsia="zh-CN" w:bidi="ar"/>
+        </w:rPr>
+        <w:t xml:space="preserve">    </w:t>
+      </w:r>
+      <w:r>
+        <w:rPr>
+          <w:rFonts w:hint="default" w:ascii="Consolas" w:hAnsi="Consolas" w:eastAsia="Consolas" w:cs="Consolas"/>
+          <w:b w:val="0"/>
+          <w:bCs w:val="0"/>
+          <w:color w:val="808080"/>
+          <w:kern w:val="0"/>
+          <w:sz w:val="28"/>
+          <w:szCs w:val="28"/>
+          <w:shd w:val="clear" w:fill="1F1F1F"/>
+          <w:lang w:val="en-US" w:eastAsia="zh-CN" w:bidi="ar"/>
+        </w:rPr>
+        <w:t>&lt;</w:t>
+      </w:r>
+      <w:r>
+        <w:rPr>
+          <w:rFonts w:hint="default" w:ascii="Consolas" w:hAnsi="Consolas" w:eastAsia="Consolas" w:cs="Consolas"/>
+          <w:b w:val="0"/>
+          <w:bCs w:val="0"/>
+          <w:color w:val="569CD6"/>
+          <w:kern w:val="0"/>
+          <w:sz w:val="28"/>
+          <w:szCs w:val="28"/>
+          <w:shd w:val="clear" w:fill="1F1F1F"/>
+          <w:lang w:val="en-US" w:eastAsia="zh-CN" w:bidi="ar"/>
+        </w:rPr>
+        <w:t>div</w:t>
+      </w:r>
+      <w:r>
+        <w:rPr>
+          <w:rFonts w:hint="default" w:ascii="Consolas" w:hAnsi="Consolas" w:eastAsia="Consolas" w:cs="Consolas"/>
+          <w:b w:val="0"/>
+          <w:bCs w:val="0"/>
+          <w:color w:val="808080"/>
+          <w:kern w:val="0"/>
+          <w:sz w:val="28"/>
+          <w:szCs w:val="28"/>
+          <w:shd w:val="clear" w:fill="1F1F1F"/>
+          <w:lang w:val="en-US" w:eastAsia="zh-CN" w:bidi="ar"/>
+        </w:rPr>
+        <w:t>&gt;</w:t>
+      </w:r>
+    </w:p>
+    <w:p>
+      <w:pPr>
+        <w:keepNext w:val="0"/>
+        <w:keepLines w:val="0"/>
+        <w:widowControl/>
+        <w:suppressLineNumbers w:val="0"/>
+        <w:shd w:val="clear" w:fill="1F1F1F"/>
+        <w:spacing w:line="228" w:lineRule="atLeast"/>
+        <w:ind w:left="720" w:leftChars="0"/>
+        <w:jc w:val="left"/>
+        <w:rPr>
+          <w:rFonts w:hint="default" w:ascii="Consolas" w:hAnsi="Consolas" w:eastAsia="Consolas" w:cs="Consolas"/>
+          <w:b w:val="0"/>
+          <w:bCs w:val="0"/>
+          <w:color w:val="CCCCCC"/>
+          <w:sz w:val="28"/>
+          <w:szCs w:val="28"/>
+        </w:rPr>
+      </w:pPr>
+      <w:r>
+        <w:rPr>
+          <w:rFonts w:hint="default" w:ascii="Consolas" w:hAnsi="Consolas" w:eastAsia="Consolas" w:cs="Consolas"/>
+          <w:b w:val="0"/>
+          <w:bCs w:val="0"/>
+          <w:color w:val="CCCCCC"/>
+          <w:kern w:val="0"/>
+          <w:sz w:val="28"/>
+          <w:szCs w:val="28"/>
+          <w:shd w:val="clear" w:fill="1F1F1F"/>
+          <w:lang w:val="en-US" w:eastAsia="zh-CN" w:bidi="ar"/>
+        </w:rPr>
+        <w:t xml:space="preserve">        </w:t>
+      </w:r>
+      <w:r>
+        <w:rPr>
+          <w:rFonts w:hint="default" w:ascii="Consolas" w:hAnsi="Consolas" w:eastAsia="Consolas" w:cs="Consolas"/>
+          <w:b w:val="0"/>
+          <w:bCs w:val="0"/>
+          <w:color w:val="808080"/>
+          <w:kern w:val="0"/>
+          <w:sz w:val="28"/>
+          <w:szCs w:val="28"/>
+          <w:shd w:val="clear" w:fill="1F1F1F"/>
+          <w:lang w:val="en-US" w:eastAsia="zh-CN" w:bidi="ar"/>
+        </w:rPr>
+        <w:t>&lt;</w:t>
+      </w:r>
+      <w:r>
+        <w:rPr>
+          <w:rFonts w:hint="default" w:ascii="Consolas" w:hAnsi="Consolas" w:eastAsia="Consolas" w:cs="Consolas"/>
+          <w:b w:val="0"/>
+          <w:bCs w:val="0"/>
+          <w:color w:val="569CD6"/>
+          <w:kern w:val="0"/>
+          <w:sz w:val="28"/>
+          <w:szCs w:val="28"/>
+          <w:shd w:val="clear" w:fill="1F1F1F"/>
+          <w:lang w:val="en-US" w:eastAsia="zh-CN" w:bidi="ar"/>
+        </w:rPr>
+        <w:t>ul</w:t>
+      </w:r>
+      <w:r>
+        <w:rPr>
+          <w:rFonts w:hint="default" w:ascii="Consolas" w:hAnsi="Consolas" w:eastAsia="Consolas" w:cs="Consolas"/>
+          <w:b w:val="0"/>
+          <w:bCs w:val="0"/>
+          <w:color w:val="808080"/>
+          <w:kern w:val="0"/>
+          <w:sz w:val="28"/>
+          <w:szCs w:val="28"/>
+          <w:shd w:val="clear" w:fill="1F1F1F"/>
+          <w:lang w:val="en-US" w:eastAsia="zh-CN" w:bidi="ar"/>
+        </w:rPr>
+        <w:t>&gt;</w:t>
+      </w:r>
+    </w:p>
+    <w:p>
+      <w:pPr>
+        <w:keepNext w:val="0"/>
+        <w:keepLines w:val="0"/>
+        <w:widowControl/>
+        <w:suppressLineNumbers w:val="0"/>
+        <w:shd w:val="clear" w:fill="1F1F1F"/>
+        <w:spacing w:line="228" w:lineRule="atLeast"/>
+        <w:ind w:left="720" w:leftChars="0"/>
+        <w:jc w:val="left"/>
+        <w:rPr>
+          <w:rFonts w:hint="default" w:ascii="Consolas" w:hAnsi="Consolas" w:eastAsia="Consolas" w:cs="Consolas"/>
+          <w:b w:val="0"/>
+          <w:bCs w:val="0"/>
+          <w:color w:val="CCCCCC"/>
+          <w:sz w:val="28"/>
+          <w:szCs w:val="28"/>
+        </w:rPr>
+      </w:pPr>
+      <w:r>
+        <w:rPr>
+          <w:rFonts w:hint="default" w:ascii="Consolas" w:hAnsi="Consolas" w:eastAsia="Consolas" w:cs="Consolas"/>
+          <w:b w:val="0"/>
+          <w:bCs w:val="0"/>
+          <w:color w:val="CCCCCC"/>
+          <w:kern w:val="0"/>
+          <w:sz w:val="28"/>
+          <w:szCs w:val="28"/>
+          <w:shd w:val="clear" w:fill="1F1F1F"/>
+          <w:lang w:val="en-US" w:eastAsia="zh-CN" w:bidi="ar"/>
+        </w:rPr>
+        <w:t xml:space="preserve">      </w:t>
+      </w:r>
+      <w:r>
+        <w:rPr>
+          <w:rFonts w:hint="default" w:ascii="Consolas" w:hAnsi="Consolas" w:eastAsia="Consolas" w:cs="Consolas"/>
+          <w:b w:val="0"/>
+          <w:bCs w:val="0"/>
+          <w:color w:val="569CD6"/>
+          <w:kern w:val="0"/>
+          <w:sz w:val="28"/>
+          <w:szCs w:val="28"/>
+          <w:shd w:val="clear" w:fill="1F1F1F"/>
+          <w:lang w:val="en-US" w:eastAsia="zh-CN" w:bidi="ar"/>
+        </w:rPr>
+        <w:t>{</w:t>
+      </w:r>
+      <w:r>
+        <w:rPr>
+          <w:rFonts w:hint="default" w:ascii="Consolas" w:hAnsi="Consolas" w:eastAsia="Consolas" w:cs="Consolas"/>
+          <w:b w:val="0"/>
+          <w:bCs w:val="0"/>
+          <w:color w:val="9CDCFE"/>
+          <w:kern w:val="0"/>
+          <w:sz w:val="28"/>
+          <w:szCs w:val="28"/>
+          <w:shd w:val="clear" w:fill="1F1F1F"/>
+          <w:lang w:val="en-US" w:eastAsia="zh-CN" w:bidi="ar"/>
+        </w:rPr>
+        <w:t>animals</w:t>
+      </w:r>
+      <w:r>
+        <w:rPr>
+          <w:rFonts w:hint="default" w:ascii="Consolas" w:hAnsi="Consolas" w:eastAsia="Consolas" w:cs="Consolas"/>
+          <w:b w:val="0"/>
+          <w:bCs w:val="0"/>
+          <w:color w:val="D4D4D4"/>
+          <w:kern w:val="0"/>
+          <w:sz w:val="28"/>
+          <w:szCs w:val="28"/>
+          <w:shd w:val="clear" w:fill="1F1F1F"/>
+          <w:lang w:val="en-US" w:eastAsia="zh-CN" w:bidi="ar"/>
+        </w:rPr>
+        <w:t>.</w:t>
+      </w:r>
+      <w:r>
+        <w:rPr>
+          <w:rFonts w:hint="default" w:ascii="Consolas" w:hAnsi="Consolas" w:eastAsia="Consolas" w:cs="Consolas"/>
+          <w:b w:val="0"/>
+          <w:bCs w:val="0"/>
+          <w:color w:val="DCDCAA"/>
+          <w:kern w:val="0"/>
+          <w:sz w:val="28"/>
+          <w:szCs w:val="28"/>
+          <w:shd w:val="clear" w:fill="1F1F1F"/>
+          <w:lang w:val="en-US" w:eastAsia="zh-CN" w:bidi="ar"/>
+        </w:rPr>
+        <w:t>map</w:t>
+      </w:r>
+      <w:r>
+        <w:rPr>
+          <w:rFonts w:hint="default" w:ascii="Consolas" w:hAnsi="Consolas" w:eastAsia="Consolas" w:cs="Consolas"/>
+          <w:b w:val="0"/>
+          <w:bCs w:val="0"/>
+          <w:color w:val="D4D4D4"/>
+          <w:kern w:val="0"/>
+          <w:sz w:val="28"/>
+          <w:szCs w:val="28"/>
+          <w:shd w:val="clear" w:fill="1F1F1F"/>
+          <w:lang w:val="en-US" w:eastAsia="zh-CN" w:bidi="ar"/>
+        </w:rPr>
+        <w:t>((</w:t>
+      </w:r>
+      <w:r>
+        <w:rPr>
+          <w:rFonts w:hint="default" w:ascii="Consolas" w:hAnsi="Consolas" w:eastAsia="Consolas" w:cs="Consolas"/>
+          <w:b w:val="0"/>
+          <w:bCs w:val="0"/>
+          <w:color w:val="9CDCFE"/>
+          <w:kern w:val="0"/>
+          <w:sz w:val="28"/>
+          <w:szCs w:val="28"/>
+          <w:shd w:val="clear" w:fill="1F1F1F"/>
+          <w:lang w:val="en-US" w:eastAsia="zh-CN" w:bidi="ar"/>
+        </w:rPr>
+        <w:t>animal</w:t>
+      </w:r>
+      <w:r>
+        <w:rPr>
+          <w:rFonts w:hint="default" w:ascii="Consolas" w:hAnsi="Consolas" w:eastAsia="Consolas" w:cs="Consolas"/>
+          <w:b w:val="0"/>
+          <w:bCs w:val="0"/>
+          <w:color w:val="D4D4D4"/>
+          <w:kern w:val="0"/>
+          <w:sz w:val="28"/>
+          <w:szCs w:val="28"/>
+          <w:shd w:val="clear" w:fill="1F1F1F"/>
+          <w:lang w:val="en-US" w:eastAsia="zh-CN" w:bidi="ar"/>
+        </w:rPr>
+        <w:t xml:space="preserve">) </w:t>
+      </w:r>
+      <w:r>
+        <w:rPr>
+          <w:rFonts w:hint="default" w:ascii="Consolas" w:hAnsi="Consolas" w:eastAsia="Consolas" w:cs="Consolas"/>
+          <w:b w:val="0"/>
+          <w:bCs w:val="0"/>
+          <w:color w:val="569CD6"/>
+          <w:kern w:val="0"/>
+          <w:sz w:val="28"/>
+          <w:szCs w:val="28"/>
+          <w:shd w:val="clear" w:fill="1F1F1F"/>
+          <w:lang w:val="en-US" w:eastAsia="zh-CN" w:bidi="ar"/>
+        </w:rPr>
+        <w:t>=&gt;</w:t>
+      </w:r>
+      <w:r>
+        <w:rPr>
+          <w:rFonts w:hint="default" w:ascii="Consolas" w:hAnsi="Consolas" w:eastAsia="Consolas" w:cs="Consolas"/>
+          <w:b w:val="0"/>
+          <w:bCs w:val="0"/>
+          <w:color w:val="D4D4D4"/>
+          <w:kern w:val="0"/>
+          <w:sz w:val="28"/>
+          <w:szCs w:val="28"/>
+          <w:shd w:val="clear" w:fill="1F1F1F"/>
+          <w:lang w:val="en-US" w:eastAsia="zh-CN" w:bidi="ar"/>
+        </w:rPr>
+        <w:t xml:space="preserve"> (</w:t>
+      </w:r>
+    </w:p>
+    <w:p>
+      <w:pPr>
+        <w:keepNext w:val="0"/>
+        <w:keepLines w:val="0"/>
+        <w:widowControl/>
+        <w:suppressLineNumbers w:val="0"/>
+        <w:shd w:val="clear" w:fill="1F1F1F"/>
+        <w:spacing w:line="228" w:lineRule="atLeast"/>
+        <w:ind w:left="720" w:leftChars="0"/>
+        <w:jc w:val="left"/>
+        <w:rPr>
+          <w:rFonts w:hint="default" w:ascii="Consolas" w:hAnsi="Consolas" w:eastAsia="Consolas" w:cs="Consolas"/>
+          <w:b w:val="0"/>
+          <w:bCs w:val="0"/>
+          <w:color w:val="CCCCCC"/>
+          <w:sz w:val="28"/>
+          <w:szCs w:val="28"/>
+        </w:rPr>
+      </w:pPr>
+      <w:r>
+        <w:rPr>
+          <w:rFonts w:hint="default" w:ascii="Consolas" w:hAnsi="Consolas" w:eastAsia="Consolas" w:cs="Consolas"/>
+          <w:b w:val="0"/>
+          <w:bCs w:val="0"/>
+          <w:color w:val="D4D4D4"/>
+          <w:kern w:val="0"/>
+          <w:sz w:val="28"/>
+          <w:szCs w:val="28"/>
+          <w:shd w:val="clear" w:fill="1F1F1F"/>
+          <w:lang w:val="en-US" w:eastAsia="zh-CN" w:bidi="ar"/>
+        </w:rPr>
+        <w:t xml:space="preserve">        </w:t>
+      </w:r>
+      <w:r>
+        <w:rPr>
+          <w:rFonts w:hint="default" w:ascii="Consolas" w:hAnsi="Consolas" w:eastAsia="Consolas" w:cs="Consolas"/>
+          <w:b w:val="0"/>
+          <w:bCs w:val="0"/>
+          <w:color w:val="808080"/>
+          <w:kern w:val="0"/>
+          <w:sz w:val="28"/>
+          <w:szCs w:val="28"/>
+          <w:shd w:val="clear" w:fill="1F1F1F"/>
+          <w:lang w:val="en-US" w:eastAsia="zh-CN" w:bidi="ar"/>
+        </w:rPr>
+        <w:t>&lt;</w:t>
+      </w:r>
+      <w:r>
+        <w:rPr>
+          <w:rFonts w:hint="default" w:ascii="Consolas" w:hAnsi="Consolas" w:eastAsia="Consolas" w:cs="Consolas"/>
+          <w:b w:val="0"/>
+          <w:bCs w:val="0"/>
+          <w:color w:val="569CD6"/>
+          <w:kern w:val="0"/>
+          <w:sz w:val="28"/>
+          <w:szCs w:val="28"/>
+          <w:shd w:val="clear" w:fill="1F1F1F"/>
+          <w:lang w:val="en-US" w:eastAsia="zh-CN" w:bidi="ar"/>
+        </w:rPr>
+        <w:t>li</w:t>
+      </w:r>
+      <w:r>
+        <w:rPr>
+          <w:rFonts w:hint="default" w:ascii="Consolas" w:hAnsi="Consolas" w:eastAsia="Consolas" w:cs="Consolas"/>
+          <w:b w:val="0"/>
+          <w:bCs w:val="0"/>
+          <w:color w:val="808080"/>
+          <w:kern w:val="0"/>
+          <w:sz w:val="28"/>
+          <w:szCs w:val="28"/>
+          <w:shd w:val="clear" w:fill="1F1F1F"/>
+          <w:lang w:val="en-US" w:eastAsia="zh-CN" w:bidi="ar"/>
+        </w:rPr>
+        <w:t>&gt;</w:t>
+      </w:r>
+      <w:r>
+        <w:rPr>
+          <w:rFonts w:hint="default" w:ascii="Consolas" w:hAnsi="Consolas" w:eastAsia="Consolas" w:cs="Consolas"/>
+          <w:b w:val="0"/>
+          <w:bCs w:val="0"/>
+          <w:color w:val="569CD6"/>
+          <w:kern w:val="0"/>
+          <w:sz w:val="28"/>
+          <w:szCs w:val="28"/>
+          <w:shd w:val="clear" w:fill="1F1F1F"/>
+          <w:lang w:val="en-US" w:eastAsia="zh-CN" w:bidi="ar"/>
+        </w:rPr>
+        <w:t>{</w:t>
+      </w:r>
+      <w:r>
+        <w:rPr>
+          <w:rFonts w:hint="default" w:ascii="Consolas" w:hAnsi="Consolas" w:eastAsia="Consolas" w:cs="Consolas"/>
+          <w:b w:val="0"/>
+          <w:bCs w:val="0"/>
+          <w:color w:val="9CDCFE"/>
+          <w:kern w:val="0"/>
+          <w:sz w:val="28"/>
+          <w:szCs w:val="28"/>
+          <w:shd w:val="clear" w:fill="1F1F1F"/>
+          <w:lang w:val="en-US" w:eastAsia="zh-CN" w:bidi="ar"/>
+        </w:rPr>
+        <w:t>animal</w:t>
+      </w:r>
+      <w:r>
+        <w:rPr>
+          <w:rFonts w:hint="default" w:ascii="Consolas" w:hAnsi="Consolas" w:eastAsia="Consolas" w:cs="Consolas"/>
+          <w:b w:val="0"/>
+          <w:bCs w:val="0"/>
+          <w:color w:val="569CD6"/>
+          <w:kern w:val="0"/>
+          <w:sz w:val="28"/>
+          <w:szCs w:val="28"/>
+          <w:shd w:val="clear" w:fill="1F1F1F"/>
+          <w:lang w:val="en-US" w:eastAsia="zh-CN" w:bidi="ar"/>
+        </w:rPr>
+        <w:t>}</w:t>
+      </w:r>
+      <w:r>
+        <w:rPr>
+          <w:rFonts w:hint="default" w:ascii="Consolas" w:hAnsi="Consolas" w:eastAsia="Consolas" w:cs="Consolas"/>
+          <w:b w:val="0"/>
+          <w:bCs w:val="0"/>
+          <w:color w:val="808080"/>
+          <w:kern w:val="0"/>
+          <w:sz w:val="28"/>
+          <w:szCs w:val="28"/>
+          <w:shd w:val="clear" w:fill="1F1F1F"/>
+          <w:lang w:val="en-US" w:eastAsia="zh-CN" w:bidi="ar"/>
+        </w:rPr>
+        <w:t>&lt;/</w:t>
+      </w:r>
+      <w:r>
+        <w:rPr>
+          <w:rFonts w:hint="default" w:ascii="Consolas" w:hAnsi="Consolas" w:eastAsia="Consolas" w:cs="Consolas"/>
+          <w:b w:val="0"/>
+          <w:bCs w:val="0"/>
+          <w:color w:val="569CD6"/>
+          <w:kern w:val="0"/>
+          <w:sz w:val="28"/>
+          <w:szCs w:val="28"/>
+          <w:shd w:val="clear" w:fill="1F1F1F"/>
+          <w:lang w:val="en-US" w:eastAsia="zh-CN" w:bidi="ar"/>
+        </w:rPr>
+        <w:t>li</w:t>
+      </w:r>
+      <w:r>
+        <w:rPr>
+          <w:rFonts w:hint="default" w:ascii="Consolas" w:hAnsi="Consolas" w:eastAsia="Consolas" w:cs="Consolas"/>
+          <w:b w:val="0"/>
+          <w:bCs w:val="0"/>
+          <w:color w:val="808080"/>
+          <w:kern w:val="0"/>
+          <w:sz w:val="28"/>
+          <w:szCs w:val="28"/>
+          <w:shd w:val="clear" w:fill="1F1F1F"/>
+          <w:lang w:val="en-US" w:eastAsia="zh-CN" w:bidi="ar"/>
+        </w:rPr>
+        <w:t>&gt;</w:t>
+      </w:r>
+    </w:p>
+    <w:p>
+      <w:pPr>
+        <w:keepNext w:val="0"/>
+        <w:keepLines w:val="0"/>
+        <w:widowControl/>
+        <w:suppressLineNumbers w:val="0"/>
+        <w:shd w:val="clear" w:fill="1F1F1F"/>
+        <w:spacing w:line="228" w:lineRule="atLeast"/>
+        <w:ind w:left="720" w:leftChars="0"/>
+        <w:jc w:val="left"/>
+        <w:rPr>
+          <w:rFonts w:hint="default" w:ascii="Consolas" w:hAnsi="Consolas" w:eastAsia="Consolas" w:cs="Consolas"/>
+          <w:b w:val="0"/>
+          <w:bCs w:val="0"/>
+          <w:color w:val="CCCCCC"/>
+          <w:sz w:val="28"/>
+          <w:szCs w:val="28"/>
+        </w:rPr>
+      </w:pPr>
+      <w:r>
+        <w:rPr>
+          <w:rFonts w:hint="default" w:ascii="Consolas" w:hAnsi="Consolas" w:eastAsia="Consolas" w:cs="Consolas"/>
+          <w:b w:val="0"/>
+          <w:bCs w:val="0"/>
+          <w:color w:val="D4D4D4"/>
+          <w:kern w:val="0"/>
+          <w:sz w:val="28"/>
+          <w:szCs w:val="28"/>
+          <w:shd w:val="clear" w:fill="1F1F1F"/>
+          <w:lang w:val="en-US" w:eastAsia="zh-CN" w:bidi="ar"/>
+        </w:rPr>
+        <w:t>      ))</w:t>
+      </w:r>
+      <w:r>
+        <w:rPr>
+          <w:rFonts w:hint="default" w:ascii="Consolas" w:hAnsi="Consolas" w:eastAsia="Consolas" w:cs="Consolas"/>
+          <w:b w:val="0"/>
+          <w:bCs w:val="0"/>
+          <w:color w:val="569CD6"/>
+          <w:kern w:val="0"/>
+          <w:sz w:val="28"/>
+          <w:szCs w:val="28"/>
+          <w:shd w:val="clear" w:fill="1F1F1F"/>
+          <w:lang w:val="en-US" w:eastAsia="zh-CN" w:bidi="ar"/>
+        </w:rPr>
+        <w:t>}</w:t>
+      </w:r>
+    </w:p>
+    <w:p>
+      <w:pPr>
+        <w:keepNext w:val="0"/>
+        <w:keepLines w:val="0"/>
+        <w:widowControl/>
+        <w:suppressLineNumbers w:val="0"/>
+        <w:shd w:val="clear" w:fill="1F1F1F"/>
+        <w:spacing w:line="228" w:lineRule="atLeast"/>
+        <w:ind w:left="720" w:leftChars="0"/>
+        <w:jc w:val="left"/>
+        <w:rPr>
+          <w:rFonts w:hint="default" w:ascii="Consolas" w:hAnsi="Consolas" w:eastAsia="Consolas" w:cs="Consolas"/>
+          <w:b w:val="0"/>
+          <w:bCs w:val="0"/>
+          <w:color w:val="CCCCCC"/>
+          <w:sz w:val="28"/>
+          <w:szCs w:val="28"/>
+        </w:rPr>
+      </w:pPr>
+      <w:r>
+        <w:rPr>
+          <w:rFonts w:hint="default" w:ascii="Consolas" w:hAnsi="Consolas" w:eastAsia="Consolas" w:cs="Consolas"/>
+          <w:b w:val="0"/>
+          <w:bCs w:val="0"/>
+          <w:color w:val="CCCCCC"/>
+          <w:kern w:val="0"/>
+          <w:sz w:val="28"/>
+          <w:szCs w:val="28"/>
+          <w:shd w:val="clear" w:fill="1F1F1F"/>
+          <w:lang w:val="en-US" w:eastAsia="zh-CN" w:bidi="ar"/>
+        </w:rPr>
+        <w:t xml:space="preserve">      </w:t>
+      </w:r>
+      <w:r>
+        <w:rPr>
+          <w:rFonts w:hint="default" w:ascii="Consolas" w:hAnsi="Consolas" w:eastAsia="Consolas" w:cs="Consolas"/>
+          <w:b w:val="0"/>
+          <w:bCs w:val="0"/>
+          <w:color w:val="808080"/>
+          <w:kern w:val="0"/>
+          <w:sz w:val="28"/>
+          <w:szCs w:val="28"/>
+          <w:shd w:val="clear" w:fill="1F1F1F"/>
+          <w:lang w:val="en-US" w:eastAsia="zh-CN" w:bidi="ar"/>
+        </w:rPr>
+        <w:t>&lt;/</w:t>
+      </w:r>
+      <w:r>
+        <w:rPr>
+          <w:rFonts w:hint="default" w:ascii="Consolas" w:hAnsi="Consolas" w:eastAsia="Consolas" w:cs="Consolas"/>
+          <w:b w:val="0"/>
+          <w:bCs w:val="0"/>
+          <w:color w:val="569CD6"/>
+          <w:kern w:val="0"/>
+          <w:sz w:val="28"/>
+          <w:szCs w:val="28"/>
+          <w:shd w:val="clear" w:fill="1F1F1F"/>
+          <w:lang w:val="en-US" w:eastAsia="zh-CN" w:bidi="ar"/>
+        </w:rPr>
+        <w:t>ul</w:t>
+      </w:r>
+      <w:r>
+        <w:rPr>
+          <w:rFonts w:hint="default" w:ascii="Consolas" w:hAnsi="Consolas" w:eastAsia="Consolas" w:cs="Consolas"/>
+          <w:b w:val="0"/>
+          <w:bCs w:val="0"/>
+          <w:color w:val="808080"/>
+          <w:kern w:val="0"/>
+          <w:sz w:val="28"/>
+          <w:szCs w:val="28"/>
+          <w:shd w:val="clear" w:fill="1F1F1F"/>
+          <w:lang w:val="en-US" w:eastAsia="zh-CN" w:bidi="ar"/>
+        </w:rPr>
+        <w:t>&gt;</w:t>
+      </w:r>
+    </w:p>
+    <w:p>
+      <w:pPr>
+        <w:keepNext w:val="0"/>
+        <w:keepLines w:val="0"/>
+        <w:widowControl/>
+        <w:suppressLineNumbers w:val="0"/>
+        <w:shd w:val="clear" w:fill="1F1F1F"/>
+        <w:spacing w:line="228" w:lineRule="atLeast"/>
+        <w:ind w:left="720" w:leftChars="0"/>
+        <w:jc w:val="left"/>
+        <w:rPr>
+          <w:sz w:val="28"/>
+          <w:szCs w:val="28"/>
+        </w:rPr>
+      </w:pPr>
+      <w:r>
+        <w:rPr>
+          <w:rFonts w:hint="default" w:ascii="Consolas" w:hAnsi="Consolas" w:eastAsia="Consolas" w:cs="Consolas"/>
+          <w:b w:val="0"/>
+          <w:bCs w:val="0"/>
+          <w:color w:val="CCCCCC"/>
+          <w:kern w:val="0"/>
+          <w:sz w:val="28"/>
+          <w:szCs w:val="28"/>
+          <w:shd w:val="clear" w:fill="1F1F1F"/>
+          <w:lang w:val="en-US" w:eastAsia="zh-CN" w:bidi="ar"/>
+        </w:rPr>
+        <w:t xml:space="preserve">    </w:t>
+      </w:r>
+      <w:r>
+        <w:rPr>
+          <w:rFonts w:hint="default" w:ascii="Consolas" w:hAnsi="Consolas" w:eastAsia="Consolas" w:cs="Consolas"/>
+          <w:b w:val="0"/>
+          <w:bCs w:val="0"/>
+          <w:color w:val="808080"/>
+          <w:kern w:val="0"/>
+          <w:sz w:val="28"/>
+          <w:szCs w:val="28"/>
+          <w:shd w:val="clear" w:fill="1F1F1F"/>
+          <w:lang w:val="en-US" w:eastAsia="zh-CN" w:bidi="ar"/>
+        </w:rPr>
+        <w:t>&lt;/</w:t>
+      </w:r>
+      <w:r>
+        <w:rPr>
+          <w:rFonts w:hint="default" w:ascii="Consolas" w:hAnsi="Consolas" w:eastAsia="Consolas" w:cs="Consolas"/>
+          <w:b w:val="0"/>
+          <w:bCs w:val="0"/>
+          <w:color w:val="569CD6"/>
+          <w:kern w:val="0"/>
+          <w:sz w:val="28"/>
+          <w:szCs w:val="28"/>
+          <w:shd w:val="clear" w:fill="1F1F1F"/>
+          <w:lang w:val="en-US" w:eastAsia="zh-CN" w:bidi="ar"/>
+        </w:rPr>
+        <w:t>div</w:t>
+      </w:r>
+      <w:r>
+        <w:rPr>
+          <w:rFonts w:hint="default" w:ascii="Consolas" w:hAnsi="Consolas" w:eastAsia="Consolas" w:cs="Consolas"/>
+          <w:b w:val="0"/>
+          <w:bCs w:val="0"/>
+          <w:color w:val="808080"/>
+          <w:kern w:val="0"/>
+          <w:sz w:val="28"/>
+          <w:szCs w:val="28"/>
+          <w:shd w:val="clear" w:fill="1F1F1F"/>
+          <w:lang w:val="en-US" w:eastAsia="zh-CN" w:bidi="ar"/>
+        </w:rPr>
+        <w:t>&gt;</w:t>
+      </w:r>
+    </w:p>
+    <w:p>
+      <w:pPr>
+        <w:keepNext w:val="0"/>
+        <w:keepLines w:val="0"/>
+        <w:widowControl/>
+        <w:suppressLineNumbers w:val="0"/>
+        <w:shd w:val="clear" w:fill="1F1F1F"/>
+        <w:spacing w:line="228" w:lineRule="atLeast"/>
+        <w:ind w:left="720" w:leftChars="0"/>
+        <w:jc w:val="left"/>
+        <w:rPr>
+          <w:rFonts w:hint="default" w:ascii="Consolas" w:hAnsi="Consolas" w:eastAsia="Consolas" w:cs="Consolas"/>
+          <w:b w:val="0"/>
+          <w:bCs w:val="0"/>
+          <w:color w:val="CCCCCC"/>
+          <w:sz w:val="28"/>
+          <w:szCs w:val="28"/>
+        </w:rPr>
+      </w:pPr>
+      <w:r>
+        <w:rPr>
+          <w:rFonts w:hint="default" w:ascii="Consolas" w:hAnsi="Consolas" w:eastAsia="Consolas" w:cs="Consolas"/>
+          <w:b w:val="0"/>
+          <w:bCs w:val="0"/>
+          <w:color w:val="CCCCCC"/>
+          <w:kern w:val="0"/>
+          <w:sz w:val="28"/>
+          <w:szCs w:val="28"/>
+          <w:shd w:val="clear" w:fill="1F1F1F"/>
+          <w:lang w:val="en-US" w:eastAsia="zh-CN" w:bidi="ar"/>
+        </w:rPr>
+        <w:t>  )</w:t>
+      </w:r>
+    </w:p>
+    <w:p>
+      <w:pPr>
+        <w:keepNext w:val="0"/>
+        <w:keepLines w:val="0"/>
+        <w:widowControl/>
+        <w:suppressLineNumbers w:val="0"/>
+        <w:shd w:val="clear" w:fill="1F1F1F"/>
+        <w:spacing w:line="228" w:lineRule="atLeast"/>
+        <w:ind w:left="720" w:leftChars="0"/>
+        <w:jc w:val="left"/>
+        <w:rPr>
+          <w:sz w:val="28"/>
+          <w:szCs w:val="28"/>
+        </w:rPr>
+      </w:pPr>
+      <w:r>
+        <w:rPr>
+          <w:rFonts w:hint="default" w:ascii="Consolas" w:hAnsi="Consolas" w:eastAsia="Consolas" w:cs="Consolas"/>
+          <w:b w:val="0"/>
+          <w:bCs w:val="0"/>
+          <w:color w:val="CCCCCC"/>
+          <w:kern w:val="0"/>
+          <w:sz w:val="28"/>
+          <w:szCs w:val="28"/>
+          <w:shd w:val="clear" w:fill="1F1F1F"/>
+          <w:lang w:val="en-US" w:eastAsia="zh-CN" w:bidi="ar"/>
+        </w:rPr>
+        <w:t>}</w:t>
+      </w:r>
+    </w:p>
+    <w:p>
+      <w:pPr>
+        <w:keepNext w:val="0"/>
+        <w:keepLines w:val="0"/>
+        <w:widowControl/>
+        <w:suppressLineNumbers w:val="0"/>
+        <w:shd w:val="clear" w:fill="1F1F1F"/>
+        <w:spacing w:line="228" w:lineRule="atLeast"/>
+        <w:ind w:left="720" w:leftChars="0"/>
+        <w:jc w:val="left"/>
+        <w:rPr>
+          <w:rFonts w:hint="default" w:ascii="Consolas" w:hAnsi="Consolas" w:eastAsia="Consolas" w:cs="Consolas"/>
+          <w:b w:val="0"/>
+          <w:bCs w:val="0"/>
+          <w:color w:val="CCCCCC"/>
+          <w:sz w:val="28"/>
+          <w:szCs w:val="28"/>
+        </w:rPr>
+      </w:pPr>
+      <w:r>
+        <w:rPr>
+          <w:rFonts w:hint="default" w:ascii="Consolas" w:hAnsi="Consolas" w:eastAsia="Consolas" w:cs="Consolas"/>
+          <w:b w:val="0"/>
+          <w:bCs w:val="0"/>
+          <w:color w:val="C586C0"/>
+          <w:kern w:val="0"/>
+          <w:sz w:val="28"/>
+          <w:szCs w:val="28"/>
+          <w:shd w:val="clear" w:fill="1F1F1F"/>
+          <w:lang w:val="en-US" w:eastAsia="zh-CN" w:bidi="ar"/>
+        </w:rPr>
+        <w:t>export</w:t>
+      </w:r>
+      <w:r>
+        <w:rPr>
+          <w:rFonts w:hint="default" w:ascii="Consolas" w:hAnsi="Consolas" w:eastAsia="Consolas" w:cs="Consolas"/>
+          <w:b w:val="0"/>
+          <w:bCs w:val="0"/>
+          <w:color w:val="CCCCCC"/>
+          <w:kern w:val="0"/>
+          <w:sz w:val="28"/>
+          <w:szCs w:val="28"/>
+          <w:shd w:val="clear" w:fill="1F1F1F"/>
+          <w:lang w:val="en-US" w:eastAsia="zh-CN" w:bidi="ar"/>
+        </w:rPr>
+        <w:t xml:space="preserve"> </w:t>
+      </w:r>
+      <w:r>
+        <w:rPr>
+          <w:rFonts w:hint="default" w:ascii="Consolas" w:hAnsi="Consolas" w:eastAsia="Consolas" w:cs="Consolas"/>
+          <w:b w:val="0"/>
+          <w:bCs w:val="0"/>
+          <w:color w:val="C586C0"/>
+          <w:kern w:val="0"/>
+          <w:sz w:val="28"/>
+          <w:szCs w:val="28"/>
+          <w:shd w:val="clear" w:fill="1F1F1F"/>
+          <w:lang w:val="en-US" w:eastAsia="zh-CN" w:bidi="ar"/>
+        </w:rPr>
+        <w:t>default</w:t>
+      </w:r>
+      <w:r>
+        <w:rPr>
+          <w:rFonts w:hint="default" w:ascii="Consolas" w:hAnsi="Consolas" w:eastAsia="Consolas" w:cs="Consolas"/>
+          <w:b w:val="0"/>
+          <w:bCs w:val="0"/>
+          <w:color w:val="CCCCCC"/>
+          <w:kern w:val="0"/>
+          <w:sz w:val="28"/>
+          <w:szCs w:val="28"/>
+          <w:shd w:val="clear" w:fill="1F1F1F"/>
+          <w:lang w:val="en-US" w:eastAsia="zh-CN" w:bidi="ar"/>
+        </w:rPr>
+        <w:t xml:space="preserve"> </w:t>
+      </w:r>
+      <w:r>
+        <w:rPr>
+          <w:rFonts w:hint="default" w:ascii="Consolas" w:hAnsi="Consolas" w:eastAsia="Consolas" w:cs="Consolas"/>
+          <w:b w:val="0"/>
+          <w:bCs w:val="0"/>
+          <w:color w:val="DCDCAA"/>
+          <w:kern w:val="0"/>
+          <w:sz w:val="28"/>
+          <w:szCs w:val="28"/>
+          <w:shd w:val="clear" w:fill="1F1F1F"/>
+          <w:lang w:val="en-US" w:eastAsia="zh-CN" w:bidi="ar"/>
+        </w:rPr>
+        <w:t>Animals</w:t>
+      </w:r>
+    </w:p>
+    <w:p>
+      <w:pPr>
+        <w:numPr>
+          <w:numId w:val="0"/>
+        </w:numPr>
+        <w:ind w:left="1200" w:leftChars="0"/>
+        <w:rPr>
+          <w:rFonts w:hint="default" w:ascii="Trebuchet MS" w:hAnsi="Trebuchet MS"/>
+          <w:b w:val="0"/>
+          <w:bCs w:val="0"/>
+          <w:sz w:val="28"/>
+          <w:szCs w:val="28"/>
+          <w:lang w:val="en-US"/>
+        </w:rPr>
+      </w:pPr>
+    </w:p>
+    <w:p>
+      <w:pPr>
+        <w:numPr>
+          <w:numId w:val="0"/>
+        </w:numPr>
+        <w:ind w:left="1200" w:leftChars="0"/>
+        <w:rPr>
+          <w:rFonts w:hint="default" w:ascii="Trebuchet MS" w:hAnsi="Trebuchet MS"/>
+          <w:b w:val="0"/>
+          <w:bCs w:val="0"/>
+          <w:sz w:val="28"/>
+          <w:szCs w:val="28"/>
+          <w:lang w:val="en-US"/>
+        </w:rPr>
+      </w:pPr>
+      <w:r>
+        <w:rPr>
+          <w:rFonts w:hint="default" w:ascii="Trebuchet MS" w:hAnsi="Trebuchet MS"/>
+          <w:b w:val="0"/>
+          <w:bCs w:val="0"/>
+          <w:sz w:val="28"/>
+          <w:szCs w:val="28"/>
+          <w:highlight w:val="yellow"/>
+          <w:lang w:val="en-US"/>
+        </w:rPr>
+        <w:t>OUTPUT</w:t>
+      </w:r>
+      <w:r>
+        <w:rPr>
+          <w:rFonts w:hint="default" w:ascii="Trebuchet MS" w:hAnsi="Trebuchet MS"/>
+          <w:b w:val="0"/>
+          <w:bCs w:val="0"/>
+          <w:sz w:val="28"/>
+          <w:szCs w:val="28"/>
+          <w:lang w:val="en-US"/>
+        </w:rPr>
+        <w:t xml:space="preserve"> :</w:t>
+      </w:r>
+    </w:p>
+    <w:p>
+      <w:pPr>
+        <w:numPr>
+          <w:numId w:val="0"/>
+        </w:numPr>
+        <w:ind w:left="1200" w:leftChars="0"/>
+        <w:rPr>
+          <w:rFonts w:hint="default" w:ascii="Trebuchet MS" w:hAnsi="Trebuchet MS"/>
+          <w:b w:val="0"/>
+          <w:bCs w:val="0"/>
+          <w:sz w:val="28"/>
+          <w:szCs w:val="28"/>
+          <w:lang w:val="en-US"/>
+        </w:rPr>
+      </w:pPr>
+      <w:r>
+        <w:drawing>
+          <wp:inline distT="0" distB="0" distL="114300" distR="114300">
+            <wp:extent cx="1219200" cy="990600"/>
+            <wp:effectExtent l="0" t="0" r="0" b="0"/>
+            <wp:docPr id="52" name="Picture 11"/>
+            <wp:cNvGraphicFramePr>
+              <a:graphicFrameLocks xmlns:a="http://schemas.openxmlformats.org/drawingml/2006/main" noChangeAspect="1"/>
+            </wp:cNvGraphicFramePr>
+            <a:graphic xmlns:a="http://schemas.openxmlformats.org/drawingml/2006/main">
+              <a:graphicData uri="http://schemas.openxmlformats.org/drawingml/2006/picture">
+                <pic:pic xmlns:pic="http://schemas.openxmlformats.org/drawingml/2006/picture">
+                  <pic:nvPicPr>
+                    <pic:cNvPr id="52" name="Picture 11"/>
+                    <pic:cNvPicPr>
+                      <a:picLocks noChangeAspect="1"/>
+                    </pic:cNvPicPr>
+                  </pic:nvPicPr>
+                  <pic:blipFill>
+                    <a:blip r:embed="rId51"/>
+                    <a:stretch>
+                      <a:fillRect/>
+                    </a:stretch>
+                  </pic:blipFill>
+                  <pic:spPr>
+                    <a:xfrm>
+                      <a:off x="0" y="0"/>
+                      <a:ext cx="1219200" cy="990600"/>
+                    </a:xfrm>
+                    <a:prstGeom prst="rect">
+                      <a:avLst/>
+                    </a:prstGeom>
+                    <a:noFill/>
+                    <a:ln>
+                      <a:noFill/>
+                    </a:ln>
+                  </pic:spPr>
+                </pic:pic>
+              </a:graphicData>
+            </a:graphic>
+          </wp:inline>
+        </w:drawing>
       </w:r>
       <w:bookmarkStart w:id="0" w:name="_GoBack"/>
       <w:bookmarkEnd w:id="0"/>
@@ -19875,106 +22782,6 @@
     <w:p>
       <w:pPr>
         <w:numPr>
-          <w:ilvl w:val="0"/>
-          <w:numId w:val="3"/>
-        </w:numPr>
-        <w:tabs>
-          <w:tab w:val="clear" w:pos="845"/>
-        </w:tabs>
-        <w:ind w:left="2100" w:leftChars="0" w:hanging="420" w:firstLineChars="0"/>
-        <w:rPr>
-          <w:rFonts w:hint="default"/>
-          <w:b/>
-          <w:bCs/>
-          <w:sz w:val="32"/>
-          <w:szCs w:val="32"/>
-          <w:lang w:val="en-US"/>
-        </w:rPr>
-      </w:pPr>
-      <w:r>
-        <w:rPr>
-          <w:rFonts w:hint="default" w:ascii="Bahnschrift Light" w:hAnsi="Bahnschrift Light" w:cs="Bahnschrift Light"/>
-          <w:b w:val="0"/>
-          <w:bCs w:val="0"/>
-          <w:sz w:val="28"/>
-          <w:szCs w:val="28"/>
-          <w:lang w:val="en-IN"/>
-        </w:rPr>
-        <w:t>sads</w:t>
-      </w:r>
-    </w:p>
-    <w:p>
-      <w:pPr>
-        <w:numPr>
-          <w:ilvl w:val="0"/>
-          <w:numId w:val="3"/>
-        </w:numPr>
-        <w:tabs>
-          <w:tab w:val="clear" w:pos="845"/>
-        </w:tabs>
-        <w:ind w:left="2100" w:leftChars="0" w:hanging="420" w:firstLineChars="0"/>
-        <w:rPr>
-          <w:rFonts w:hint="default"/>
-          <w:b/>
-          <w:bCs/>
-          <w:sz w:val="32"/>
-          <w:szCs w:val="32"/>
-          <w:lang w:val="en-US"/>
-        </w:rPr>
-      </w:pPr>
-      <w:r>
-        <w:rPr>
-          <w:rFonts w:hint="default"/>
-          <w:b/>
-          <w:bCs/>
-          <w:sz w:val="32"/>
-          <w:szCs w:val="32"/>
-          <w:lang w:val="en-IN"/>
-        </w:rPr>
-        <w:t>s</w:t>
-      </w:r>
-    </w:p>
-    <w:p>
-      <w:pPr>
-        <w:numPr>
-          <w:numId w:val="0"/>
-        </w:numPr>
-        <w:rPr>
-          <w:rFonts w:hint="default"/>
-          <w:b/>
-          <w:bCs/>
-          <w:sz w:val="32"/>
-          <w:szCs w:val="32"/>
-          <w:lang w:val="en-IN"/>
-        </w:rPr>
-      </w:pPr>
-      <w:r>
-        <w:rPr>
-          <w:rFonts w:hint="default"/>
-          <w:b/>
-          <w:bCs/>
-          <w:sz w:val="32"/>
-          <w:szCs w:val="32"/>
-          <w:lang w:val="en-IN"/>
-        </w:rPr>
-        <w:tab/>
-        <w:t/>
-      </w:r>
-      <w:r>
-        <w:rPr>
-          <w:rFonts w:hint="default"/>
-          <w:b/>
-          <w:bCs/>
-          <w:sz w:val="32"/>
-          <w:szCs w:val="32"/>
-          <w:lang w:val="en-IN"/>
-        </w:rPr>
-        <w:tab/>
-      </w:r>
-    </w:p>
-    <w:p>
-      <w:pPr>
-        <w:numPr>
           <w:ilvl w:val="2"/>
           <w:numId w:val="1"/>
         </w:numPr>
@@ -19995,9 +22802,9 @@
           <w:bCs w:val="0"/>
           <w:sz w:val="28"/>
           <w:szCs w:val="28"/>
-          <w:lang w:val="en-IN"/>
-        </w:rPr>
-        <w:t>Da</w:t>
+          <w:lang w:val="en-US"/>
+        </w:rPr>
+        <w:t>Sd</w:t>
       </w:r>
     </w:p>
     <w:p>
@@ -20023,7 +22830,7 @@
           <w:bCs w:val="0"/>
           <w:sz w:val="28"/>
           <w:szCs w:val="28"/>
-          <w:lang w:val="en-IN"/>
+          <w:lang w:val="en-US"/>
         </w:rPr>
         <w:t>Sd</w:t>
       </w:r>
@@ -20051,37 +22858,9 @@
           <w:bCs w:val="0"/>
           <w:sz w:val="28"/>
           <w:szCs w:val="28"/>
-          <w:lang w:val="en-IN"/>
-        </w:rPr>
-        <w:t>Asd</w:t>
-      </w:r>
-    </w:p>
-    <w:p>
-      <w:pPr>
-        <w:numPr>
-          <w:ilvl w:val="2"/>
-          <w:numId w:val="1"/>
-        </w:numPr>
-        <w:ind w:left="1620" w:leftChars="0" w:hanging="420" w:firstLineChars="0"/>
-        <w:rPr>
-          <w:rFonts w:hint="default"/>
-          <w:b/>
-          <w:bCs/>
-          <w:sz w:val="32"/>
-          <w:szCs w:val="32"/>
-          <w:lang w:val="en-US"/>
-        </w:rPr>
-      </w:pPr>
-      <w:r>
-        <w:rPr>
-          <w:rFonts w:hint="default" w:ascii="Trebuchet MS" w:hAnsi="Trebuchet MS"/>
-          <w:b w:val="0"/>
-          <w:bCs w:val="0"/>
-          <w:sz w:val="28"/>
-          <w:szCs w:val="28"/>
-          <w:lang w:val="en-IN"/>
-        </w:rPr>
-        <w:t>Sad</w:t>
+          <w:lang w:val="en-US"/>
+        </w:rPr>
+        <w:t>Sd</w:t>
       </w:r>
     </w:p>
     <w:p>
@@ -20112,72 +22891,16 @@
         <w:numPr>
           <w:numId w:val="0"/>
         </w:numPr>
-        <w:ind w:left="420" w:leftChars="0"/>
-        <w:rPr>
-          <w:rFonts w:hint="default"/>
-          <w:b/>
-          <w:bCs/>
-          <w:sz w:val="32"/>
-          <w:szCs w:val="32"/>
-          <w:lang w:val="en-US"/>
-        </w:rPr>
-      </w:pPr>
-    </w:p>
-    <w:p>
-      <w:pPr>
-        <w:numPr>
-          <w:ilvl w:val="1"/>
-          <w:numId w:val="1"/>
-        </w:numPr>
-        <w:ind w:left="840" w:leftChars="0" w:hanging="420" w:firstLineChars="0"/>
-        <w:rPr>
-          <w:rFonts w:hint="default"/>
-          <w:b/>
-          <w:bCs/>
-          <w:sz w:val="32"/>
-          <w:szCs w:val="32"/>
-          <w:lang w:val="en-US"/>
-        </w:rPr>
-      </w:pPr>
-      <w:r>
-        <w:rPr>
-          <w:rFonts w:hint="default"/>
-          <w:b/>
-          <w:bCs/>
-          <w:sz w:val="32"/>
-          <w:szCs w:val="32"/>
-          <w:lang w:val="en-US"/>
-        </w:rPr>
-        <w:t>Asd</w:t>
-      </w:r>
-    </w:p>
-    <w:p>
-      <w:pPr>
-        <w:numPr>
-          <w:ilvl w:val="1"/>
-          <w:numId w:val="1"/>
-        </w:numPr>
-        <w:ind w:left="840" w:leftChars="0" w:hanging="420" w:firstLineChars="0"/>
-        <w:rPr>
-          <w:rFonts w:hint="default"/>
-          <w:b/>
-          <w:bCs/>
-          <w:sz w:val="32"/>
-          <w:szCs w:val="32"/>
-          <w:lang w:val="en-US"/>
-        </w:rPr>
-      </w:pPr>
-      <w:r>
-        <w:rPr>
-          <w:rFonts w:hint="default"/>
-          <w:b/>
-          <w:bCs/>
-          <w:sz w:val="32"/>
-          <w:szCs w:val="32"/>
-          <w:lang w:val="en-IN"/>
-        </w:rPr>
-        <w:t>Asd</w:t>
-      </w:r>
+        <w:ind w:left="1200" w:leftChars="0"/>
+        <w:rPr>
+          <w:rFonts w:hint="default"/>
+          <w:b/>
+          <w:bCs/>
+          <w:sz w:val="32"/>
+          <w:szCs w:val="32"/>
+          <w:lang w:val="en-US"/>
+        </w:rPr>
+      </w:pPr>
     </w:p>
     <w:p>
       <w:pPr>
